--- a/CV_Berry_Current.docx
+++ b/CV_Berry_Current.docx
@@ -357,7 +357,7 @@
               </wp:anchor>
             </w:drawing>
           </mc:Choice>
-          <mc:Fallback xmlns:mo="http://schemas.microsoft.com/office/mac/office/2008/main" xmlns:mv="urn:schemas-microsoft-com:mac:vml">
+          <mc:Fallback xmlns:mv="urn:schemas-microsoft-com:mac:vml" xmlns:mo="http://schemas.microsoft.com/office/mac/office/2008/main">
             <w:pict>
               <v:line w14:anchorId="26DA8F66" id="Straight Connector 1" o:spid="_x0000_s1026" style="position:absolute;z-index:251659264;visibility:visible;mso-wrap-style:square;mso-wrap-distance-left:9pt;mso-wrap-distance-top:0;mso-wrap-distance-right:9pt;mso-wrap-distance-bottom:0;mso-position-horizontal:center;mso-position-horizontal-relative:margin;mso-position-vertical:absolute;mso-position-vertical-relative:text" from="0,6.9pt" to="7in,6.9pt" o:gfxdata="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" strokecolor="black [3213]" strokeweight="1pt">
                 <v:stroke startarrow="diamond" endarrow="diamond" joinstyle="miter"/>
@@ -3809,6 +3809,55 @@
         <w:rPr>
           <w:rFonts w:ascii="Garamond" w:hAnsi="Garamond" w:cs="Didot"/>
         </w:rPr>
+        <w:t>Legal applications of artificial intelligence for social justice</w:t>
+      </w:r>
+    </w:p>
+    <w:p>
+      <w:pPr>
+        <w:pStyle w:val="NoSpacing"/>
+        <w:ind w:left="360" w:firstLine="360"/>
+        <w:contextualSpacing/>
+        <w:rPr>
+          <w:rFonts w:ascii="Garamond" w:hAnsi="Garamond" w:cs="Didot"/>
+        </w:rPr>
+      </w:pPr>
+      <w:r>
+        <w:rPr>
+          <w:rFonts w:ascii="Garamond" w:hAnsi="Garamond" w:cs="Didot"/>
+        </w:rPr>
+        <w:t xml:space="preserve">Villanova University; Charles </w:t>
+      </w:r>
+      <w:proofErr w:type="spellStart"/>
+      <w:r>
+        <w:rPr>
+          <w:rFonts w:ascii="Garamond" w:hAnsi="Garamond" w:cs="Didot"/>
+        </w:rPr>
+        <w:t>Widger</w:t>
+      </w:r>
+      <w:proofErr w:type="spellEnd"/>
+      <w:r>
+        <w:rPr>
+          <w:rFonts w:ascii="Garamond" w:hAnsi="Garamond" w:cs="Didot"/>
+        </w:rPr>
+        <w:t xml:space="preserve"> School of Law; 21 Jan, 2021</w:t>
+      </w:r>
+    </w:p>
+    <w:p>
+      <w:pPr>
+        <w:pStyle w:val="NoSpacing"/>
+        <w:numPr>
+          <w:ilvl w:val="0"/>
+          <w:numId w:val="3"/>
+        </w:numPr>
+        <w:contextualSpacing/>
+        <w:rPr>
+          <w:rFonts w:ascii="Garamond" w:hAnsi="Garamond" w:cs="Didot"/>
+        </w:rPr>
+      </w:pPr>
+      <w:r>
+        <w:rPr>
+          <w:rFonts w:ascii="Garamond" w:hAnsi="Garamond" w:cs="Didot"/>
+        </w:rPr>
         <w:t xml:space="preserve">Visualizing linguistic data in R </w:t>
       </w:r>
     </w:p>
@@ -4316,6 +4365,7 @@
         <w:rPr>
           <w:rFonts w:ascii="Garamond" w:hAnsi="Garamond" w:cs="Didot"/>
         </w:rPr>
+        <w:lastRenderedPageBreak/>
         <w:t>Shifting leftward? Syllable duration and pitch anchori</w:t>
       </w:r>
       <w:r>
@@ -4365,7 +4415,6 @@
         <w:rPr>
           <w:rFonts w:ascii="Garamond" w:hAnsi="Garamond" w:cs="Didot"/>
         </w:rPr>
-        <w:lastRenderedPageBreak/>
         <w:t>Dual mechanisms of cognitive control and phonological adaptation</w:t>
       </w:r>
     </w:p>
@@ -5690,6 +5739,7 @@
                 <w:rFonts w:ascii="Garamond" w:hAnsi="Garamond" w:cs="Didot"/>
                 <w:lang w:val="es-ES"/>
               </w:rPr>
+              <w:lastRenderedPageBreak/>
               <w:t xml:space="preserve">Torres </w:t>
             </w:r>
             <w:proofErr w:type="spellStart"/>
@@ -5831,7 +5881,6 @@
                 <w:b/>
                 <w:bCs/>
               </w:rPr>
-              <w:lastRenderedPageBreak/>
               <w:t xml:space="preserve">Berry, </w:t>
             </w:r>
             <w:r>
@@ -9256,17 +9305,6 @@
           <w:lang w:bidi="en-US"/>
         </w:rPr>
       </w:pPr>
-      <w:r>
-        <w:rPr>
-          <w:rFonts w:ascii="Garamond" w:hAnsi="Garamond" w:cs="Didot"/>
-          <w:b/>
-          <w:bCs/>
-          <w:sz w:val="30"/>
-          <w:szCs w:val="30"/>
-          <w:lang w:bidi="en-US"/>
-        </w:rPr>
-        <w:t xml:space="preserve">Community </w:t>
-      </w:r>
       <w:r>
         <w:rPr>
           <w:rFonts w:ascii="Garamond" w:hAnsi="Garamond" w:cs="Didot"/>
@@ -9646,7 +9684,7 @@
               </wp:anchor>
             </w:drawing>
           </mc:Choice>
-          <mc:Fallback xmlns:mo="http://schemas.microsoft.com/office/mac/office/2008/main" xmlns:mv="urn:schemas-microsoft-com:mac:vml">
+          <mc:Fallback xmlns:mv="urn:schemas-microsoft-com:mac:vml" xmlns:mo="http://schemas.microsoft.com/office/mac/office/2008/main">
             <w:pict>
               <v:shape w14:anchorId="42F0719E" id="AutoShape 2" o:spid="_x0000_s1026" style="position:absolute;margin-left:192pt;margin-top:6.5pt;width:328.45pt;height:0;z-index:251661312;visibility:visible;mso-wrap-style:square;mso-width-percent:0;mso-height-percent:0;mso-wrap-distance-left:9pt;mso-wrap-distance-top:0;mso-wrap-distance-right:9pt;mso-wrap-distance-bottom:0;mso-position-horizontal:absolute;mso-position-horizontal-relative:text;mso-position-vertical:absolute;mso-position-vertical-relative:text;mso-width-percent:0;mso-height-percent:0;mso-width-relative:page;mso-height-relative:page;v-text-anchor:top" coordsize="20000,20000" o:gfxdata="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" strokecolor="#3f3151" strokeweight=".35mm"/>
             </w:pict>
@@ -10594,7 +10632,7 @@
       <w:rPr>
         <w:rFonts w:ascii="Garamond" w:hAnsi="Garamond"/>
       </w:rPr>
-      <w:t>01</w:t>
+      <w:t>10</w:t>
     </w:r>
     <w:r>
       <w:rPr>

--- a/CV_Berry_Current.docx
+++ b/CV_Berry_Current.docx
@@ -357,7 +357,7 @@
               </wp:anchor>
             </w:drawing>
           </mc:Choice>
-          <mc:Fallback xmlns:mv="urn:schemas-microsoft-com:mac:vml" xmlns:mo="http://schemas.microsoft.com/office/mac/office/2008/main">
+          <mc:Fallback xmlns:mo="http://schemas.microsoft.com/office/mac/office/2008/main" xmlns:mv="urn:schemas-microsoft-com:mac:vml">
             <w:pict>
               <v:line w14:anchorId="26DA8F66" id="Straight Connector 1" o:spid="_x0000_s1026" style="position:absolute;z-index:251659264;visibility:visible;mso-wrap-style:square;mso-wrap-distance-left:9pt;mso-wrap-distance-top:0;mso-wrap-distance-right:9pt;mso-wrap-distance-bottom:0;mso-position-horizontal:center;mso-position-horizontal-relative:margin;mso-position-vertical:absolute;mso-position-vertical-relative:text" from="0,6.9pt" to="7in,6.9pt" o:gfxdata="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" strokecolor="black [3213]" strokeweight="1pt">
                 <v:stroke startarrow="diamond" endarrow="diamond" joinstyle="miter"/>
@@ -510,122 +510,45 @@
               <w:contextualSpacing/>
               <w:rPr>
                 <w:rFonts w:ascii="Garamond" w:hAnsi="Garamond" w:cs="Didot"/>
+              </w:rPr>
+            </w:pPr>
+            <w:r>
+              <w:rPr>
+                <w:rFonts w:ascii="Garamond" w:hAnsi="Garamond" w:cs="Didot"/>
                 <w:b/>
                 <w:bCs/>
               </w:rPr>
-            </w:pPr>
+              <w:t>Consultant, Data Quality</w:t>
+            </w:r>
             <w:r>
               <w:rPr>
                 <w:rFonts w:ascii="Garamond" w:hAnsi="Garamond" w:cs="Didot"/>
                 <w:b/>
                 <w:bCs/>
               </w:rPr>
-              <w:t>Director, Language Use and Variation (LUV) Lab</w:t>
-            </w:r>
-          </w:p>
+              <w:br/>
+            </w:r>
+            <w:r>
+              <w:rPr>
+                <w:rFonts w:ascii="Garamond" w:hAnsi="Garamond" w:cs="Didot"/>
+              </w:rPr>
+              <w:t>Amazon Prime Video (Remote)</w:t>
+            </w:r>
+            <w:r>
+              <w:rPr>
+                <w:rFonts w:ascii="Garamond" w:hAnsi="Garamond" w:cs="Didot"/>
+              </w:rPr>
+              <w:t>; 0.2-0.5 FTE</w:t>
+            </w:r>
+          </w:p>
+        </w:tc>
+        <w:tc>
+          <w:tcPr>
+            <w:tcW w:w="1116" w:type="pct"/>
+          </w:tcPr>
           <w:p>
             <w:pPr>
               <w:spacing w:after="60"/>
-              <w:ind w:left="341" w:hanging="4"/>
-              <w:contextualSpacing/>
-              <w:rPr>
-                <w:rFonts w:ascii="Garamond" w:hAnsi="Garamond" w:cs="Didot"/>
-              </w:rPr>
-            </w:pPr>
-            <w:r>
-              <w:rPr>
-                <w:rFonts w:ascii="Garamond" w:hAnsi="Garamond" w:cs="Didot"/>
-              </w:rPr>
-              <w:t>Mendel Science Center G65-B</w:t>
-            </w:r>
-            <w:r>
-              <w:rPr>
-                <w:rFonts w:ascii="Garamond" w:hAnsi="Garamond" w:cs="Didot"/>
-              </w:rPr>
-              <w:t xml:space="preserve"> (</w:t>
-            </w:r>
-            <w:r>
-              <w:rPr>
-                <w:rFonts w:ascii="Garamond" w:hAnsi="Garamond" w:cs="Didot"/>
-                <w:b/>
-                <w:bCs/>
-              </w:rPr>
-              <w:t>Web</w:t>
-            </w:r>
-            <w:r>
-              <w:rPr>
-                <w:rFonts w:ascii="Garamond" w:hAnsi="Garamond" w:cs="Didot"/>
-              </w:rPr>
-              <w:t>: https://luv-lab.info)</w:t>
-            </w:r>
-          </w:p>
-          <w:p>
-            <w:pPr>
-              <w:spacing w:after="60"/>
-              <w:ind w:left="341" w:hanging="4"/>
-              <w:contextualSpacing/>
-              <w:rPr>
-                <w:rFonts w:ascii="Garamond" w:hAnsi="Garamond" w:cs="Didot"/>
-                <w:lang w:val="es-ES"/>
-              </w:rPr>
-            </w:pPr>
-            <w:proofErr w:type="spellStart"/>
-            <w:r>
-              <w:rPr>
-                <w:rFonts w:ascii="Garamond" w:hAnsi="Garamond" w:cs="Didot"/>
-                <w:lang w:val="es-ES"/>
-              </w:rPr>
-              <w:t>Villanova</w:t>
-            </w:r>
-            <w:proofErr w:type="spellEnd"/>
-            <w:r>
-              <w:rPr>
-                <w:rFonts w:ascii="Garamond" w:hAnsi="Garamond" w:cs="Didot"/>
-                <w:lang w:val="es-ES"/>
-              </w:rPr>
-              <w:t xml:space="preserve"> </w:t>
-            </w:r>
-            <w:proofErr w:type="spellStart"/>
-            <w:r>
-              <w:rPr>
-                <w:rFonts w:ascii="Garamond" w:hAnsi="Garamond" w:cs="Didot"/>
-                <w:lang w:val="es-ES"/>
-              </w:rPr>
-              <w:t>University</w:t>
-            </w:r>
-            <w:proofErr w:type="spellEnd"/>
-            <w:r>
-              <w:rPr>
-                <w:rFonts w:ascii="Garamond" w:hAnsi="Garamond" w:cs="Didot"/>
-                <w:lang w:val="es-ES"/>
-              </w:rPr>
-              <w:t xml:space="preserve"> (</w:t>
-            </w:r>
-            <w:proofErr w:type="spellStart"/>
-            <w:r>
-              <w:rPr>
-                <w:rFonts w:ascii="Garamond" w:hAnsi="Garamond" w:cs="Didot"/>
-                <w:lang w:val="es-ES"/>
-              </w:rPr>
-              <w:t>Villanova</w:t>
-            </w:r>
-            <w:proofErr w:type="spellEnd"/>
-            <w:r>
-              <w:rPr>
-                <w:rFonts w:ascii="Garamond" w:hAnsi="Garamond" w:cs="Didot"/>
-                <w:lang w:val="es-ES"/>
-              </w:rPr>
-              <w:t>, PA)</w:t>
-            </w:r>
-          </w:p>
-        </w:tc>
-        <w:tc>
-          <w:tcPr>
-            <w:tcW w:w="1116" w:type="pct"/>
-          </w:tcPr>
-          <w:p>
-            <w:pPr>
-              <w:spacing w:after="60"/>
               <w:contextualSpacing/>
               <w:jc w:val="right"/>
               <w:rPr>
@@ -636,19 +559,7 @@
               <w:rPr>
                 <w:rFonts w:ascii="Garamond" w:hAnsi="Garamond" w:cs="Didot"/>
               </w:rPr>
-              <w:t>202</w:t>
-            </w:r>
-            <w:r>
-              <w:rPr>
-                <w:rFonts w:ascii="Garamond" w:hAnsi="Garamond" w:cs="Didot"/>
-              </w:rPr>
-              <w:t>1</w:t>
-            </w:r>
-            <w:r>
-              <w:rPr>
-                <w:rFonts w:ascii="Garamond" w:hAnsi="Garamond" w:cs="Didot"/>
-              </w:rPr>
-              <w:t>-Present</w:t>
+              <w:t>2021-Present</w:t>
             </w:r>
           </w:p>
         </w:tc>
@@ -678,6 +589,164 @@
                 <w:b/>
                 <w:bCs/>
               </w:rPr>
+              <w:t>Director, Language Use and Variation (LUV) Lab</w:t>
+            </w:r>
+          </w:p>
+          <w:p>
+            <w:pPr>
+              <w:spacing w:after="60"/>
+              <w:ind w:left="341" w:hanging="4"/>
+              <w:contextualSpacing/>
+              <w:rPr>
+                <w:rFonts w:ascii="Garamond" w:hAnsi="Garamond" w:cs="Didot"/>
+              </w:rPr>
+            </w:pPr>
+            <w:r>
+              <w:rPr>
+                <w:rFonts w:ascii="Garamond" w:hAnsi="Garamond" w:cs="Didot"/>
+              </w:rPr>
+              <w:t>Mendel Science Center G65-B</w:t>
+            </w:r>
+            <w:r>
+              <w:rPr>
+                <w:rFonts w:ascii="Garamond" w:hAnsi="Garamond" w:cs="Didot"/>
+              </w:rPr>
+              <w:t xml:space="preserve"> (</w:t>
+            </w:r>
+            <w:r>
+              <w:rPr>
+                <w:rFonts w:ascii="Garamond" w:hAnsi="Garamond" w:cs="Didot"/>
+                <w:b/>
+                <w:bCs/>
+              </w:rPr>
+              <w:t>Web</w:t>
+            </w:r>
+            <w:r>
+              <w:rPr>
+                <w:rFonts w:ascii="Garamond" w:hAnsi="Garamond" w:cs="Didot"/>
+              </w:rPr>
+              <w:t>: https://luv-lab.info)</w:t>
+            </w:r>
+          </w:p>
+          <w:p>
+            <w:pPr>
+              <w:spacing w:after="60"/>
+              <w:ind w:left="341" w:hanging="4"/>
+              <w:contextualSpacing/>
+              <w:rPr>
+                <w:rFonts w:ascii="Garamond" w:hAnsi="Garamond" w:cs="Didot"/>
+                <w:lang w:val="es-ES"/>
+              </w:rPr>
+            </w:pPr>
+            <w:proofErr w:type="spellStart"/>
+            <w:r>
+              <w:rPr>
+                <w:rFonts w:ascii="Garamond" w:hAnsi="Garamond" w:cs="Didot"/>
+                <w:lang w:val="es-ES"/>
+              </w:rPr>
+              <w:t>Villanova</w:t>
+            </w:r>
+            <w:proofErr w:type="spellEnd"/>
+            <w:r>
+              <w:rPr>
+                <w:rFonts w:ascii="Garamond" w:hAnsi="Garamond" w:cs="Didot"/>
+                <w:lang w:val="es-ES"/>
+              </w:rPr>
+              <w:t xml:space="preserve"> </w:t>
+            </w:r>
+            <w:proofErr w:type="spellStart"/>
+            <w:r>
+              <w:rPr>
+                <w:rFonts w:ascii="Garamond" w:hAnsi="Garamond" w:cs="Didot"/>
+                <w:lang w:val="es-ES"/>
+              </w:rPr>
+              <w:t>University</w:t>
+            </w:r>
+            <w:proofErr w:type="spellEnd"/>
+            <w:r>
+              <w:rPr>
+                <w:rFonts w:ascii="Garamond" w:hAnsi="Garamond" w:cs="Didot"/>
+                <w:lang w:val="es-ES"/>
+              </w:rPr>
+              <w:t xml:space="preserve"> (</w:t>
+            </w:r>
+            <w:proofErr w:type="spellStart"/>
+            <w:r>
+              <w:rPr>
+                <w:rFonts w:ascii="Garamond" w:hAnsi="Garamond" w:cs="Didot"/>
+                <w:lang w:val="es-ES"/>
+              </w:rPr>
+              <w:t>Villanova</w:t>
+            </w:r>
+            <w:proofErr w:type="spellEnd"/>
+            <w:r>
+              <w:rPr>
+                <w:rFonts w:ascii="Garamond" w:hAnsi="Garamond" w:cs="Didot"/>
+                <w:lang w:val="es-ES"/>
+              </w:rPr>
+              <w:t>, PA)</w:t>
+            </w:r>
+          </w:p>
+        </w:tc>
+        <w:tc>
+          <w:tcPr>
+            <w:tcW w:w="1116" w:type="pct"/>
+          </w:tcPr>
+          <w:p>
+            <w:pPr>
+              <w:spacing w:after="60"/>
+              <w:contextualSpacing/>
+              <w:jc w:val="right"/>
+              <w:rPr>
+                <w:rFonts w:ascii="Garamond" w:hAnsi="Garamond" w:cs="Didot"/>
+              </w:rPr>
+            </w:pPr>
+            <w:r>
+              <w:rPr>
+                <w:rFonts w:ascii="Garamond" w:hAnsi="Garamond" w:cs="Didot"/>
+              </w:rPr>
+              <w:t>202</w:t>
+            </w:r>
+            <w:r>
+              <w:rPr>
+                <w:rFonts w:ascii="Garamond" w:hAnsi="Garamond" w:cs="Didot"/>
+              </w:rPr>
+              <w:t>1</w:t>
+            </w:r>
+            <w:r>
+              <w:rPr>
+                <w:rFonts w:ascii="Garamond" w:hAnsi="Garamond" w:cs="Didot"/>
+              </w:rPr>
+              <w:t>-Present</w:t>
+            </w:r>
+          </w:p>
+        </w:tc>
+      </w:tr>
+      <w:tr>
+        <w:trPr>
+          <w:trHeight w:val="306"/>
+        </w:trPr>
+        <w:tc>
+          <w:tcPr>
+            <w:tcW w:w="3884" w:type="pct"/>
+          </w:tcPr>
+          <w:p>
+            <w:pPr>
+              <w:spacing w:after="60"/>
+              <w:ind w:left="341" w:hanging="341"/>
+              <w:contextualSpacing/>
+              <w:rPr>
+                <w:rFonts w:ascii="Garamond" w:hAnsi="Garamond" w:cs="Didot"/>
+                <w:b/>
+                <w:bCs/>
+              </w:rPr>
+            </w:pPr>
+            <w:r>
+              <w:rPr>
+                <w:rFonts w:ascii="Garamond" w:hAnsi="Garamond" w:cs="Didot"/>
+                <w:b/>
+                <w:bCs/>
+              </w:rPr>
               <w:t>Assistant Professor of Spanish Linguistics</w:t>
             </w:r>
           </w:p>
@@ -726,7 +795,13 @@
               <w:rPr>
                 <w:rFonts w:ascii="Garamond" w:hAnsi="Garamond" w:cs="Didot"/>
               </w:rPr>
-              <w:t>Affiliation with Cognitive Sciences Program</w:t>
+              <w:t>Cognitive Sciences Program</w:t>
+            </w:r>
+            <w:r>
+              <w:rPr>
+                <w:rFonts w:ascii="Garamond" w:hAnsi="Garamond" w:cs="Didot"/>
+              </w:rPr>
+              <w:t xml:space="preserve"> Faculty</w:t>
             </w:r>
           </w:p>
         </w:tc>
@@ -2353,6 +2428,7 @@
               <w:rPr>
                 <w:rFonts w:ascii="Garamond" w:hAnsi="Garamond" w:cs="Didot"/>
               </w:rPr>
+              <w:lastRenderedPageBreak/>
               <w:t>Requena</w:t>
             </w:r>
             <w:proofErr w:type="spellEnd"/>
@@ -2469,7 +2545,6 @@
                 <w:rFonts w:ascii="Garamond" w:hAnsi="Garamond" w:cs="Didot"/>
                 <w:lang w:val="es-ES"/>
               </w:rPr>
-              <w:lastRenderedPageBreak/>
               <w:t>Ilola</w:t>
             </w:r>
             <w:proofErr w:type="spellEnd"/>
@@ -3809,6 +3884,41 @@
         <w:rPr>
           <w:rFonts w:ascii="Garamond" w:hAnsi="Garamond" w:cs="Didot"/>
         </w:rPr>
+        <w:t>From the periphery to the forefront: Puerto Rican English and Philadelphia Sound Change</w:t>
+      </w:r>
+    </w:p>
+    <w:p>
+      <w:pPr>
+        <w:pStyle w:val="NoSpacing"/>
+        <w:ind w:left="360" w:firstLine="360"/>
+        <w:contextualSpacing/>
+        <w:rPr>
+          <w:rFonts w:ascii="Garamond" w:hAnsi="Garamond" w:cs="Didot"/>
+        </w:rPr>
+      </w:pPr>
+      <w:r>
+        <w:rPr>
+          <w:rFonts w:ascii="Garamond" w:hAnsi="Garamond" w:cs="Didot"/>
+        </w:rPr>
+        <w:t>University of Pennsylvania Integrated Language Science &amp; Technology Series; 16 Apr 2021</w:t>
+      </w:r>
+    </w:p>
+    <w:p>
+      <w:pPr>
+        <w:pStyle w:val="NoSpacing"/>
+        <w:numPr>
+          <w:ilvl w:val="0"/>
+          <w:numId w:val="3"/>
+        </w:numPr>
+        <w:contextualSpacing/>
+        <w:rPr>
+          <w:rFonts w:ascii="Garamond" w:hAnsi="Garamond" w:cs="Didot"/>
+        </w:rPr>
+      </w:pPr>
+      <w:r>
+        <w:rPr>
+          <w:rFonts w:ascii="Garamond" w:hAnsi="Garamond" w:cs="Didot"/>
+        </w:rPr>
         <w:t>Legal applications of artificial intelligence for social justice</w:t>
       </w:r>
     </w:p>
@@ -3951,7 +4061,7 @@
     <w:p>
       <w:pPr>
         <w:pStyle w:val="NoSpacing"/>
-        <w:ind w:firstLine="810"/>
+        <w:ind w:firstLine="720"/>
         <w:contextualSpacing/>
         <w:jc w:val="both"/>
         <w:rPr>
@@ -4010,7 +4120,7 @@
     <w:p>
       <w:pPr>
         <w:pStyle w:val="NoSpacing"/>
-        <w:ind w:left="810"/>
+        <w:ind w:left="810" w:hanging="90"/>
         <w:contextualSpacing/>
         <w:jc w:val="both"/>
         <w:rPr>
@@ -4065,7 +4175,7 @@
     <w:p>
       <w:pPr>
         <w:pStyle w:val="NoSpacing"/>
-        <w:ind w:left="810"/>
+        <w:ind w:left="810" w:hanging="90"/>
         <w:contextualSpacing/>
         <w:jc w:val="both"/>
         <w:rPr>
@@ -4118,6 +4228,7 @@
           <w:ilvl w:val="0"/>
           <w:numId w:val="5"/>
         </w:numPr>
+        <w:ind w:left="630" w:hanging="270"/>
         <w:contextualSpacing/>
         <w:jc w:val="both"/>
         <w:rPr>
@@ -4178,7 +4289,7 @@
     <w:p>
       <w:pPr>
         <w:pStyle w:val="NoSpacing"/>
-        <w:ind w:left="810"/>
+        <w:ind w:left="810" w:hanging="90"/>
         <w:contextualSpacing/>
         <w:jc w:val="both"/>
         <w:rPr>
@@ -4221,6 +4332,7 @@
         <w:rPr>
           <w:rFonts w:ascii="Garamond" w:hAnsi="Garamond" w:cs="Didot"/>
         </w:rPr>
+        <w:lastRenderedPageBreak/>
         <w:t xml:space="preserve">Using </w:t>
       </w:r>
       <w:proofErr w:type="spellStart"/>
@@ -4247,7 +4359,7 @@
     <w:p>
       <w:pPr>
         <w:pStyle w:val="NoSpacing"/>
-        <w:ind w:left="810"/>
+        <w:ind w:left="810" w:hanging="90"/>
         <w:contextualSpacing/>
         <w:jc w:val="both"/>
         <w:rPr>
@@ -4365,7 +4477,6 @@
         <w:rPr>
           <w:rFonts w:ascii="Garamond" w:hAnsi="Garamond" w:cs="Didot"/>
         </w:rPr>
-        <w:lastRenderedPageBreak/>
         <w:t>Shifting leftward? Syllable duration and pitch anchori</w:t>
       </w:r>
       <w:r>
@@ -5482,6 +5593,7 @@
                 <w:rFonts w:ascii="Garamond" w:hAnsi="Garamond" w:cs="Didot"/>
                 <w:lang w:val="es-ES"/>
               </w:rPr>
+              <w:lastRenderedPageBreak/>
               <w:t>Distinguishing</w:t>
             </w:r>
             <w:proofErr w:type="spellEnd"/>
@@ -5739,7 +5851,6 @@
                 <w:rFonts w:ascii="Garamond" w:hAnsi="Garamond" w:cs="Didot"/>
                 <w:lang w:val="es-ES"/>
               </w:rPr>
-              <w:lastRenderedPageBreak/>
               <w:t xml:space="preserve">Torres </w:t>
             </w:r>
             <w:proofErr w:type="spellStart"/>
@@ -8508,7 +8619,7 @@
               <w:rPr>
                 <w:rFonts w:ascii="Garamond" w:hAnsi="Garamond" w:cs="Didot"/>
               </w:rPr>
-              <w:t>Samantha Mills</w:t>
+              <w:t>Christian Schaffer</w:t>
             </w:r>
           </w:p>
         </w:tc>
@@ -8528,7 +8639,7 @@
               <w:rPr>
                 <w:rFonts w:ascii="Garamond" w:hAnsi="Garamond" w:cs="Didot"/>
               </w:rPr>
-              <w:t>Cognitive Science</w:t>
+              <w:t>Spanish</w:t>
             </w:r>
           </w:p>
         </w:tc>
@@ -8600,7 +8711,7 @@
               <w:rPr>
                 <w:rFonts w:ascii="Garamond" w:hAnsi="Garamond" w:cs="Didot"/>
               </w:rPr>
-              <w:t>Xin (Sophia) Tong</w:t>
+              <w:t>Serena Matos</w:t>
             </w:r>
           </w:p>
         </w:tc>
@@ -8620,7 +8731,7 @@
               <w:rPr>
                 <w:rFonts w:ascii="Garamond" w:hAnsi="Garamond" w:cs="Didot"/>
               </w:rPr>
-              <w:t>Computing Science</w:t>
+              <w:t>Spanish</w:t>
             </w:r>
           </w:p>
         </w:tc>
@@ -8688,19 +8799,11 @@
                 <w:rFonts w:ascii="Garamond" w:hAnsi="Garamond" w:cs="Didot"/>
               </w:rPr>
             </w:pPr>
-            <w:proofErr w:type="spellStart"/>
-            <w:r>
-              <w:rPr>
-                <w:rFonts w:ascii="Garamond" w:hAnsi="Garamond" w:cs="Didot"/>
-              </w:rPr>
-              <w:t>Siyu</w:t>
-            </w:r>
-            <w:proofErr w:type="spellEnd"/>
-            <w:r>
-              <w:rPr>
-                <w:rFonts w:ascii="Garamond" w:hAnsi="Garamond" w:cs="Didot"/>
-              </w:rPr>
-              <w:t xml:space="preserve"> Lin</w:t>
+            <w:r>
+              <w:rPr>
+                <w:rFonts w:ascii="Garamond" w:hAnsi="Garamond" w:cs="Didot"/>
+              </w:rPr>
+              <w:t>Samantha Mills</w:t>
             </w:r>
           </w:p>
         </w:tc>
@@ -8741,7 +8844,7 @@
               <w:rPr>
                 <w:rFonts w:ascii="Garamond" w:hAnsi="Garamond" w:cs="Didot"/>
               </w:rPr>
-              <w:t>MS Thesis Committee</w:t>
+              <w:t>Independent Research</w:t>
             </w:r>
           </w:p>
         </w:tc>
@@ -8763,7 +8866,7 @@
               <w:rPr>
                 <w:rFonts w:ascii="Garamond" w:hAnsi="Garamond" w:cs="Didot"/>
               </w:rPr>
-              <w:t>2020-Present</w:t>
+              <w:t>2021-Present</w:t>
             </w:r>
           </w:p>
         </w:tc>
@@ -8792,16 +8895,8 @@
               <w:rPr>
                 <w:rFonts w:ascii="Garamond" w:hAnsi="Garamond" w:cs="Didot"/>
               </w:rPr>
-              <w:t xml:space="preserve">Abigail </w:t>
-            </w:r>
-            <w:proofErr w:type="spellStart"/>
-            <w:r>
-              <w:rPr>
-                <w:rFonts w:ascii="Garamond" w:hAnsi="Garamond" w:cs="Didot"/>
-              </w:rPr>
-              <w:t>Patchell</w:t>
-            </w:r>
-            <w:proofErr w:type="spellEnd"/>
+              <w:t>Xin (Sophia) Tong</w:t>
+            </w:r>
           </w:p>
         </w:tc>
         <w:tc>
@@ -8820,7 +8915,7 @@
               <w:rPr>
                 <w:rFonts w:ascii="Garamond" w:hAnsi="Garamond" w:cs="Didot"/>
               </w:rPr>
-              <w:t>Cognitive Science</w:t>
+              <w:t>Computing Science</w:t>
             </w:r>
           </w:p>
         </w:tc>
@@ -8863,7 +8958,7 @@
               <w:rPr>
                 <w:rFonts w:ascii="Garamond" w:hAnsi="Garamond" w:cs="Didot"/>
               </w:rPr>
-              <w:t>2020-Present</w:t>
+              <w:t>2021-Present</w:t>
             </w:r>
           </w:p>
         </w:tc>
@@ -8888,11 +8983,19 @@
                 <w:rFonts w:ascii="Garamond" w:hAnsi="Garamond" w:cs="Didot"/>
               </w:rPr>
             </w:pPr>
-            <w:r>
-              <w:rPr>
-                <w:rFonts w:ascii="Garamond" w:hAnsi="Garamond" w:cs="Didot"/>
-              </w:rPr>
-              <w:t>Daniel Winkler</w:t>
+            <w:proofErr w:type="spellStart"/>
+            <w:r>
+              <w:rPr>
+                <w:rFonts w:ascii="Garamond" w:hAnsi="Garamond" w:cs="Didot"/>
+              </w:rPr>
+              <w:t>Siyu</w:t>
+            </w:r>
+            <w:proofErr w:type="spellEnd"/>
+            <w:r>
+              <w:rPr>
+                <w:rFonts w:ascii="Garamond" w:hAnsi="Garamond" w:cs="Didot"/>
+              </w:rPr>
+              <w:t xml:space="preserve"> Lin</w:t>
             </w:r>
           </w:p>
         </w:tc>
@@ -8912,7 +9015,7 @@
               <w:rPr>
                 <w:rFonts w:ascii="Garamond" w:hAnsi="Garamond" w:cs="Didot"/>
               </w:rPr>
-              <w:t>Criminology/Spanish</w:t>
+              <w:t>Cognitive Science</w:t>
             </w:r>
           </w:p>
         </w:tc>
@@ -8933,7 +9036,7 @@
               <w:rPr>
                 <w:rFonts w:ascii="Garamond" w:hAnsi="Garamond" w:cs="Didot"/>
               </w:rPr>
-              <w:t>Independent Research</w:t>
+              <w:t>MS Thesis Committee</w:t>
             </w:r>
           </w:p>
         </w:tc>
@@ -8960,21 +9063,199 @@
           </w:p>
         </w:tc>
       </w:tr>
+      <w:tr>
+        <w:trPr>
+          <w:gridBefore w:val="1"/>
+          <w:wBefore w:w="141" w:type="pct"/>
+        </w:trPr>
+        <w:tc>
+          <w:tcPr>
+            <w:tcW w:w="1307" w:type="pct"/>
+            <w:gridSpan w:val="2"/>
+            <w:shd w:val="clear" w:color="auto" w:fill="auto"/>
+          </w:tcPr>
+          <w:p>
+            <w:pPr>
+              <w:pStyle w:val="NoSpacing"/>
+              <w:contextualSpacing/>
+              <w:jc w:val="both"/>
+              <w:rPr>
+                <w:rFonts w:ascii="Garamond" w:hAnsi="Garamond" w:cs="Didot"/>
+              </w:rPr>
+            </w:pPr>
+            <w:r>
+              <w:rPr>
+                <w:rFonts w:ascii="Garamond" w:hAnsi="Garamond" w:cs="Didot"/>
+              </w:rPr>
+              <w:t xml:space="preserve">Abigail </w:t>
+            </w:r>
+            <w:proofErr w:type="spellStart"/>
+            <w:r>
+              <w:rPr>
+                <w:rFonts w:ascii="Garamond" w:hAnsi="Garamond" w:cs="Didot"/>
+              </w:rPr>
+              <w:t>Patchell</w:t>
+            </w:r>
+            <w:proofErr w:type="spellEnd"/>
+          </w:p>
+        </w:tc>
+        <w:tc>
+          <w:tcPr>
+            <w:tcW w:w="1307" w:type="pct"/>
+          </w:tcPr>
+          <w:p>
+            <w:pPr>
+              <w:pStyle w:val="NoSpacing"/>
+              <w:contextualSpacing/>
+              <w:rPr>
+                <w:rFonts w:ascii="Garamond" w:hAnsi="Garamond" w:cs="Didot"/>
+              </w:rPr>
+            </w:pPr>
+            <w:r>
+              <w:rPr>
+                <w:rFonts w:ascii="Garamond" w:hAnsi="Garamond" w:cs="Didot"/>
+              </w:rPr>
+              <w:t>Cognitive Science</w:t>
+            </w:r>
+          </w:p>
+        </w:tc>
+        <w:tc>
+          <w:tcPr>
+            <w:tcW w:w="1307" w:type="pct"/>
+            <w:gridSpan w:val="2"/>
+          </w:tcPr>
+          <w:p>
+            <w:pPr>
+              <w:pStyle w:val="NoSpacing"/>
+              <w:contextualSpacing/>
+              <w:rPr>
+                <w:rFonts w:ascii="Garamond" w:hAnsi="Garamond" w:cs="Didot"/>
+              </w:rPr>
+            </w:pPr>
+            <w:r>
+              <w:rPr>
+                <w:rFonts w:ascii="Garamond" w:hAnsi="Garamond" w:cs="Didot"/>
+              </w:rPr>
+              <w:t>Independent Research</w:t>
+            </w:r>
+          </w:p>
+        </w:tc>
+        <w:tc>
+          <w:tcPr>
+            <w:tcW w:w="938" w:type="pct"/>
+            <w:shd w:val="clear" w:color="auto" w:fill="auto"/>
+          </w:tcPr>
+          <w:p>
+            <w:pPr>
+              <w:pStyle w:val="NoSpacing"/>
+              <w:contextualSpacing/>
+              <w:jc w:val="right"/>
+              <w:rPr>
+                <w:rFonts w:ascii="Garamond" w:hAnsi="Garamond" w:cs="Didot"/>
+              </w:rPr>
+            </w:pPr>
+            <w:r>
+              <w:rPr>
+                <w:rFonts w:ascii="Garamond" w:hAnsi="Garamond" w:cs="Didot"/>
+              </w:rPr>
+              <w:t>2020-Present</w:t>
+            </w:r>
+          </w:p>
+        </w:tc>
+      </w:tr>
+      <w:tr>
+        <w:trPr>
+          <w:gridBefore w:val="1"/>
+          <w:wBefore w:w="141" w:type="pct"/>
+        </w:trPr>
+        <w:tc>
+          <w:tcPr>
+            <w:tcW w:w="1307" w:type="pct"/>
+            <w:gridSpan w:val="2"/>
+            <w:shd w:val="clear" w:color="auto" w:fill="auto"/>
+          </w:tcPr>
+          <w:p>
+            <w:pPr>
+              <w:pStyle w:val="NoSpacing"/>
+              <w:contextualSpacing/>
+              <w:jc w:val="both"/>
+              <w:rPr>
+                <w:rFonts w:ascii="Garamond" w:hAnsi="Garamond" w:cs="Didot"/>
+              </w:rPr>
+            </w:pPr>
+            <w:r>
+              <w:rPr>
+                <w:rFonts w:ascii="Garamond" w:hAnsi="Garamond" w:cs="Didot"/>
+              </w:rPr>
+              <w:t>Daniel Winkler</w:t>
+            </w:r>
+          </w:p>
+        </w:tc>
+        <w:tc>
+          <w:tcPr>
+            <w:tcW w:w="1307" w:type="pct"/>
+          </w:tcPr>
+          <w:p>
+            <w:pPr>
+              <w:pStyle w:val="NoSpacing"/>
+              <w:contextualSpacing/>
+              <w:rPr>
+                <w:rFonts w:ascii="Garamond" w:hAnsi="Garamond" w:cs="Didot"/>
+              </w:rPr>
+            </w:pPr>
+            <w:r>
+              <w:rPr>
+                <w:rFonts w:ascii="Garamond" w:hAnsi="Garamond" w:cs="Didot"/>
+              </w:rPr>
+              <w:t>Criminology/Spanish</w:t>
+            </w:r>
+          </w:p>
+        </w:tc>
+        <w:tc>
+          <w:tcPr>
+            <w:tcW w:w="1307" w:type="pct"/>
+            <w:gridSpan w:val="2"/>
+          </w:tcPr>
+          <w:p>
+            <w:pPr>
+              <w:pStyle w:val="NoSpacing"/>
+              <w:contextualSpacing/>
+              <w:rPr>
+                <w:rFonts w:ascii="Garamond" w:hAnsi="Garamond" w:cs="Didot"/>
+              </w:rPr>
+            </w:pPr>
+            <w:r>
+              <w:rPr>
+                <w:rFonts w:ascii="Garamond" w:hAnsi="Garamond" w:cs="Didot"/>
+              </w:rPr>
+              <w:t>Independent Research</w:t>
+            </w:r>
+          </w:p>
+        </w:tc>
+        <w:tc>
+          <w:tcPr>
+            <w:tcW w:w="938" w:type="pct"/>
+            <w:shd w:val="clear" w:color="auto" w:fill="auto"/>
+          </w:tcPr>
+          <w:p>
+            <w:pPr>
+              <w:pStyle w:val="NoSpacing"/>
+              <w:contextualSpacing/>
+              <w:jc w:val="right"/>
+              <w:rPr>
+                <w:rFonts w:ascii="Garamond" w:hAnsi="Garamond" w:cs="Didot"/>
+              </w:rPr>
+            </w:pPr>
+            <w:r>
+              <w:rPr>
+                <w:rFonts w:ascii="Garamond" w:hAnsi="Garamond" w:cs="Didot"/>
+              </w:rPr>
+              <w:t>2020-Present</w:t>
+            </w:r>
+          </w:p>
+        </w:tc>
+      </w:tr>
     </w:tbl>
-    <w:p>
-      <w:pPr>
-        <w:pStyle w:val="NoSpacing"/>
-        <w:contextualSpacing/>
-        <w:jc w:val="both"/>
-        <w:rPr>
-          <w:rFonts w:ascii="Garamond" w:hAnsi="Garamond" w:cs="Didot"/>
-          <w:b/>
-          <w:bCs/>
-          <w:sz w:val="12"/>
-          <w:szCs w:val="12"/>
-        </w:rPr>
-      </w:pPr>
-    </w:p>
     <w:p>
       <w:pPr>
         <w:rPr>
@@ -9684,7 +9965,7 @@
               </wp:anchor>
             </w:drawing>
           </mc:Choice>
-          <mc:Fallback xmlns:mv="urn:schemas-microsoft-com:mac:vml" xmlns:mo="http://schemas.microsoft.com/office/mac/office/2008/main">
+          <mc:Fallback xmlns:mo="http://schemas.microsoft.com/office/mac/office/2008/main" xmlns:mv="urn:schemas-microsoft-com:mac:vml">
             <w:pict>
               <v:shape w14:anchorId="42F0719E" id="AutoShape 2" o:spid="_x0000_s1026" style="position:absolute;margin-left:192pt;margin-top:6.5pt;width:328.45pt;height:0;z-index:251661312;visibility:visible;mso-wrap-style:square;mso-width-percent:0;mso-height-percent:0;mso-wrap-distance-left:9pt;mso-wrap-distance-top:0;mso-wrap-distance-right:9pt;mso-wrap-distance-bottom:0;mso-position-horizontal:absolute;mso-position-horizontal-relative:text;mso-position-vertical:absolute;mso-position-vertical-relative:text;mso-width-percent:0;mso-height-percent:0;mso-width-relative:page;mso-height-relative:page;v-text-anchor:top" coordsize="20000,20000" o:gfxdata="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" strokecolor="#3f3151" strokeweight=".35mm"/>
             </w:pict>
@@ -10620,7 +10901,7 @@
       <w:rPr>
         <w:rFonts w:ascii="Garamond" w:hAnsi="Garamond"/>
       </w:rPr>
-      <w:t>3</w:t>
+      <w:t>4</w:t>
     </w:r>
     <w:r>
       <w:rPr>
@@ -10632,7 +10913,13 @@
       <w:rPr>
         <w:rFonts w:ascii="Garamond" w:hAnsi="Garamond"/>
       </w:rPr>
-      <w:t>10</w:t>
+      <w:t>1</w:t>
+    </w:r>
+    <w:r>
+      <w:rPr>
+        <w:rFonts w:ascii="Garamond" w:hAnsi="Garamond"/>
+      </w:rPr>
+      <w:t>6</w:t>
     </w:r>
     <w:r>
       <w:rPr>

--- a/CV_Berry_Current.docx
+++ b/CV_Berry_Current.docx
@@ -492,8 +492,8 @@
         <w:tblLook w:val="04A0" w:firstRow="1" w:lastRow="0" w:firstColumn="1" w:lastColumn="0" w:noHBand="0" w:noVBand="1"/>
       </w:tblPr>
       <w:tblGrid>
-        <w:gridCol w:w="7830"/>
-        <w:gridCol w:w="2250"/>
+        <w:gridCol w:w="8550"/>
+        <w:gridCol w:w="1530"/>
       </w:tblGrid>
       <w:tr>
         <w:trPr>
@@ -501,7 +501,7 @@
         </w:trPr>
         <w:tc>
           <w:tcPr>
-            <w:tcW w:w="3884" w:type="pct"/>
+            <w:tcW w:w="4241" w:type="pct"/>
           </w:tcPr>
           <w:p>
             <w:pPr>
@@ -544,7 +544,7 @@
         </w:tc>
         <w:tc>
           <w:tcPr>
-            <w:tcW w:w="1116" w:type="pct"/>
+            <w:tcW w:w="759" w:type="pct"/>
           </w:tcPr>
           <w:p>
             <w:pPr>
@@ -570,7 +570,7 @@
         </w:trPr>
         <w:tc>
           <w:tcPr>
-            <w:tcW w:w="3884" w:type="pct"/>
+            <w:tcW w:w="4241" w:type="pct"/>
           </w:tcPr>
           <w:p>
             <w:pPr>
@@ -690,7 +690,7 @@
         </w:tc>
         <w:tc>
           <w:tcPr>
-            <w:tcW w:w="1116" w:type="pct"/>
+            <w:tcW w:w="759" w:type="pct"/>
           </w:tcPr>
           <w:p>
             <w:pPr>
@@ -728,7 +728,7 @@
         </w:trPr>
         <w:tc>
           <w:tcPr>
-            <w:tcW w:w="3884" w:type="pct"/>
+            <w:tcW w:w="4241" w:type="pct"/>
           </w:tcPr>
           <w:p>
             <w:pPr>
@@ -765,6 +765,30 @@
               </w:rPr>
               <w:t>Department of Romance Languages and Literatures</w:t>
             </w:r>
+            <w:r>
+              <w:rPr>
+                <w:rFonts w:ascii="Garamond" w:hAnsi="Garamond" w:cs="Didot"/>
+              </w:rPr>
+              <w:t xml:space="preserve">; </w:t>
+            </w:r>
+            <w:r>
+              <w:rPr>
+                <w:rFonts w:ascii="Garamond" w:hAnsi="Garamond" w:cs="Didot"/>
+              </w:rPr>
+              <w:t>Cognitive Sciences</w:t>
+            </w:r>
+            <w:r>
+              <w:rPr>
+                <w:rFonts w:ascii="Garamond" w:hAnsi="Garamond" w:cs="Didot"/>
+              </w:rPr>
+              <w:t xml:space="preserve"> </w:t>
+            </w:r>
+            <w:r>
+              <w:rPr>
+                <w:rFonts w:ascii="Garamond" w:hAnsi="Garamond" w:cs="Didot"/>
+              </w:rPr>
+              <w:t>Faculty</w:t>
+            </w:r>
           </w:p>
           <w:p>
             <w:pPr>
@@ -782,32 +806,10 @@
               <w:t>Villanova University (Villanova, PA)</w:t>
             </w:r>
           </w:p>
-          <w:p>
-            <w:pPr>
-              <w:spacing w:after="60"/>
-              <w:ind w:left="341" w:hanging="2"/>
-              <w:contextualSpacing/>
-              <w:rPr>
-                <w:rFonts w:ascii="Garamond" w:hAnsi="Garamond" w:cs="Didot"/>
-              </w:rPr>
-            </w:pPr>
-            <w:r>
-              <w:rPr>
-                <w:rFonts w:ascii="Garamond" w:hAnsi="Garamond" w:cs="Didot"/>
-              </w:rPr>
-              <w:t>Cognitive Sciences Program</w:t>
-            </w:r>
-            <w:r>
-              <w:rPr>
-                <w:rFonts w:ascii="Garamond" w:hAnsi="Garamond" w:cs="Didot"/>
-              </w:rPr>
-              <w:t xml:space="preserve"> Faculty</w:t>
-            </w:r>
-          </w:p>
-        </w:tc>
-        <w:tc>
-          <w:tcPr>
-            <w:tcW w:w="1116" w:type="pct"/>
+        </w:tc>
+        <w:tc>
+          <w:tcPr>
+            <w:tcW w:w="759" w:type="pct"/>
           </w:tcPr>
           <w:p>
             <w:pPr>
@@ -833,7 +835,7 @@
         </w:trPr>
         <w:tc>
           <w:tcPr>
-            <w:tcW w:w="3884" w:type="pct"/>
+            <w:tcW w:w="4241" w:type="pct"/>
           </w:tcPr>
           <w:p>
             <w:pPr>
@@ -869,16 +871,12 @@
               </w:rPr>
               <w:t>Alexa Applied Modeling and Data Services</w:t>
             </w:r>
-          </w:p>
-          <w:p>
-            <w:pPr>
-              <w:spacing w:after="60"/>
-              <w:ind w:firstLine="429"/>
-              <w:contextualSpacing/>
-              <w:rPr>
-                <w:rFonts w:ascii="Garamond" w:hAnsi="Garamond" w:cs="Didot"/>
-              </w:rPr>
-            </w:pPr>
+            <w:r>
+              <w:rPr>
+                <w:rFonts w:ascii="Garamond" w:hAnsi="Garamond" w:cs="Didot"/>
+              </w:rPr>
+              <w:t xml:space="preserve">; </w:t>
+            </w:r>
             <w:r>
               <w:rPr>
                 <w:rFonts w:ascii="Garamond" w:hAnsi="Garamond" w:cs="Didot"/>
@@ -889,7 +887,7 @@
         </w:tc>
         <w:tc>
           <w:tcPr>
-            <w:tcW w:w="1116" w:type="pct"/>
+            <w:tcW w:w="759" w:type="pct"/>
           </w:tcPr>
           <w:p>
             <w:pPr>
@@ -915,7 +913,7 @@
         </w:trPr>
         <w:tc>
           <w:tcPr>
-            <w:tcW w:w="3884" w:type="pct"/>
+            <w:tcW w:w="4241" w:type="pct"/>
           </w:tcPr>
           <w:p>
             <w:pPr>
@@ -947,16 +945,12 @@
               </w:rPr>
               <w:t>Household Organization</w:t>
             </w:r>
-          </w:p>
-          <w:p>
-            <w:pPr>
-              <w:spacing w:after="60"/>
-              <w:ind w:left="341" w:hanging="2"/>
-              <w:contextualSpacing/>
-              <w:rPr>
-                <w:rFonts w:ascii="Garamond" w:hAnsi="Garamond" w:cs="Didot"/>
-              </w:rPr>
-            </w:pPr>
+            <w:r>
+              <w:rPr>
+                <w:rFonts w:ascii="Garamond" w:hAnsi="Garamond" w:cs="Didot"/>
+              </w:rPr>
+              <w:t xml:space="preserve">; </w:t>
+            </w:r>
             <w:r>
               <w:rPr>
                 <w:rFonts w:ascii="Garamond" w:hAnsi="Garamond" w:cs="Didot"/>
@@ -973,7 +967,7 @@
         </w:tc>
         <w:tc>
           <w:tcPr>
-            <w:tcW w:w="1116" w:type="pct"/>
+            <w:tcW w:w="759" w:type="pct"/>
           </w:tcPr>
           <w:p>
             <w:pPr>
@@ -3884,7 +3878,31 @@
         <w:rPr>
           <w:rFonts w:ascii="Garamond" w:hAnsi="Garamond" w:cs="Didot"/>
         </w:rPr>
-        <w:t>From the periphery to the forefront: Puerto Rican English and Philadelphia Sound Change</w:t>
+        <w:t xml:space="preserve">From the periphery to the forefront: Puerto Rican English and Philadelphia </w:t>
+      </w:r>
+      <w:r>
+        <w:rPr>
+          <w:rFonts w:ascii="Garamond" w:hAnsi="Garamond" w:cs="Didot"/>
+        </w:rPr>
+        <w:t>s</w:t>
+      </w:r>
+      <w:r>
+        <w:rPr>
+          <w:rFonts w:ascii="Garamond" w:hAnsi="Garamond" w:cs="Didot"/>
+        </w:rPr>
+        <w:t xml:space="preserve">ound </w:t>
+      </w:r>
+      <w:r>
+        <w:rPr>
+          <w:rFonts w:ascii="Garamond" w:hAnsi="Garamond" w:cs="Didot"/>
+        </w:rPr>
+        <w:t>c</w:t>
+      </w:r>
+      <w:r>
+        <w:rPr>
+          <w:rFonts w:ascii="Garamond" w:hAnsi="Garamond" w:cs="Didot"/>
+        </w:rPr>
+        <w:t>hange</w:t>
       </w:r>
     </w:p>
     <w:p>

--- a/CV_Berry_Current.docx
+++ b/CV_Berry_Current.docx
@@ -114,7 +114,14 @@
                 <w:rFonts w:ascii="Garamond" w:hAnsi="Garamond" w:cs="Didot"/>
                 <w:lang w:val="es-ES"/>
               </w:rPr>
-              <w:t xml:space="preserve"> Center G61-E</w:t>
+              <w:t xml:space="preserve"> Center </w:t>
+            </w:r>
+            <w:r>
+              <w:rPr>
+                <w:rFonts w:ascii="Garamond" w:hAnsi="Garamond" w:cs="Didot"/>
+                <w:lang w:val="es-ES"/>
+              </w:rPr>
+              <w:t>G65-C</w:t>
             </w:r>
           </w:p>
           <w:p>
@@ -357,7 +364,7 @@
               </wp:anchor>
             </w:drawing>
           </mc:Choice>
-          <mc:Fallback xmlns:mo="http://schemas.microsoft.com/office/mac/office/2008/main" xmlns:mv="urn:schemas-microsoft-com:mac:vml">
+          <mc:Fallback xmlns:mv="urn:schemas-microsoft-com:mac:vml" xmlns:mo="http://schemas.microsoft.com/office/mac/office/2008/main">
             <w:pict>
               <v:line w14:anchorId="26DA8F66" id="Straight Connector 1" o:spid="_x0000_s1026" style="position:absolute;z-index:251659264;visibility:visible;mso-wrap-style:square;mso-wrap-distance-left:9pt;mso-wrap-distance-top:0;mso-wrap-distance-right:9pt;mso-wrap-distance-bottom:0;mso-position-horizontal:center;mso-position-horizontal-relative:margin;mso-position-vertical:absolute;mso-position-vertical-relative:text" from="0,6.9pt" to="7in,6.9pt" o:gfxdata="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" strokecolor="black [3213]" strokeweight="1pt">
                 <v:stroke startarrow="diamond" endarrow="diamond" joinstyle="miter"/>
@@ -769,25 +776,7 @@
               <w:rPr>
                 <w:rFonts w:ascii="Garamond" w:hAnsi="Garamond" w:cs="Didot"/>
               </w:rPr>
-              <w:t xml:space="preserve">; </w:t>
-            </w:r>
-            <w:r>
-              <w:rPr>
-                <w:rFonts w:ascii="Garamond" w:hAnsi="Garamond" w:cs="Didot"/>
-              </w:rPr>
-              <w:t>Cognitive Sciences</w:t>
-            </w:r>
-            <w:r>
-              <w:rPr>
-                <w:rFonts w:ascii="Garamond" w:hAnsi="Garamond" w:cs="Didot"/>
-              </w:rPr>
-              <w:t xml:space="preserve"> </w:t>
-            </w:r>
-            <w:r>
-              <w:rPr>
-                <w:rFonts w:ascii="Garamond" w:hAnsi="Garamond" w:cs="Didot"/>
-              </w:rPr>
-              <w:t>Faculty</w:t>
+              <w:t>; Cognitive Sciences Faculty</w:t>
             </w:r>
           </w:p>
           <w:p>
@@ -2422,7 +2411,6 @@
               <w:rPr>
                 <w:rFonts w:ascii="Garamond" w:hAnsi="Garamond" w:cs="Didot"/>
               </w:rPr>
-              <w:lastRenderedPageBreak/>
               <w:t>Requena</w:t>
             </w:r>
             <w:proofErr w:type="spellEnd"/>
@@ -2539,6 +2527,7 @@
                 <w:rFonts w:ascii="Garamond" w:hAnsi="Garamond" w:cs="Didot"/>
                 <w:lang w:val="es-ES"/>
               </w:rPr>
+              <w:lastRenderedPageBreak/>
               <w:t>Ilola</w:t>
             </w:r>
             <w:proofErr w:type="spellEnd"/>
@@ -4350,7 +4339,6 @@
         <w:rPr>
           <w:rFonts w:ascii="Garamond" w:hAnsi="Garamond" w:cs="Didot"/>
         </w:rPr>
-        <w:lastRenderedPageBreak/>
         <w:t xml:space="preserve">Using </w:t>
       </w:r>
       <w:proofErr w:type="spellStart"/>
@@ -4443,6 +4431,7 @@
         <w:rPr>
           <w:rFonts w:ascii="Garamond" w:hAnsi="Garamond" w:cs="Didot"/>
         </w:rPr>
+        <w:lastRenderedPageBreak/>
         <w:t>Guest lecture in LING 660: Resea</w:t>
       </w:r>
       <w:r>
@@ -5611,7 +5600,6 @@
                 <w:rFonts w:ascii="Garamond" w:hAnsi="Garamond" w:cs="Didot"/>
                 <w:lang w:val="es-ES"/>
               </w:rPr>
-              <w:lastRenderedPageBreak/>
               <w:t>Distinguishing</w:t>
             </w:r>
             <w:proofErr w:type="spellEnd"/>
@@ -5784,6 +5772,7 @@
                 <w:b/>
                 <w:bCs/>
               </w:rPr>
+              <w:lastRenderedPageBreak/>
               <w:t xml:space="preserve">Berry, </w:t>
             </w:r>
             <w:r>
@@ -6290,6 +6279,55 @@
           <w:tcPr>
             <w:tcW w:w="10080" w:type="dxa"/>
           </w:tcPr>
+          <w:p>
+            <w:pPr>
+              <w:pStyle w:val="NoSpacing"/>
+              <w:numPr>
+                <w:ilvl w:val="0"/>
+                <w:numId w:val="10"/>
+              </w:numPr>
+              <w:contextualSpacing/>
+              <w:jc w:val="both"/>
+              <w:rPr>
+                <w:rFonts w:ascii="Garamond" w:hAnsi="Garamond" w:cs="Didot"/>
+              </w:rPr>
+            </w:pPr>
+            <w:r>
+              <w:rPr>
+                <w:rFonts w:ascii="Garamond" w:hAnsi="Garamond" w:cs="Didot"/>
+                <w:lang w:val="es-ES"/>
+              </w:rPr>
+              <w:t xml:space="preserve">Requena, P. E. &amp; </w:t>
+            </w:r>
+            <w:r>
+              <w:rPr>
+                <w:rFonts w:ascii="Garamond" w:hAnsi="Garamond" w:cs="Didot"/>
+                <w:b/>
+                <w:bCs/>
+                <w:lang w:val="es-ES"/>
+              </w:rPr>
+              <w:t>Berry, G. M.</w:t>
+            </w:r>
+            <w:r>
+              <w:rPr>
+                <w:rFonts w:ascii="Garamond" w:hAnsi="Garamond" w:cs="Didot"/>
+                <w:lang w:val="es-ES"/>
+              </w:rPr>
+              <w:t xml:space="preserve"> (2021). </w:t>
+            </w:r>
+            <w:r>
+              <w:rPr>
+                <w:rFonts w:ascii="Garamond" w:hAnsi="Garamond" w:cs="Didot"/>
+              </w:rPr>
+              <w:t>L2 learners’ processing of syntactic variation in the L1. Paper to be presented online at the 5th Variation and Language Processing Conference (VALP5). Copenhagen, Denmark.</w:t>
+            </w:r>
+            <w:r>
+              <w:rPr>
+                <w:rFonts w:ascii="Garamond" w:hAnsi="Garamond" w:cs="Didot"/>
+              </w:rPr>
+              <w:t xml:space="preserve"> 25-27 Aug.</w:t>
+            </w:r>
+          </w:p>
           <w:p>
             <w:pPr>
               <w:pStyle w:val="NoSpacing"/>
@@ -9983,7 +10021,7 @@
               </wp:anchor>
             </w:drawing>
           </mc:Choice>
-          <mc:Fallback xmlns:mo="http://schemas.microsoft.com/office/mac/office/2008/main" xmlns:mv="urn:schemas-microsoft-com:mac:vml">
+          <mc:Fallback xmlns:mv="urn:schemas-microsoft-com:mac:vml" xmlns:mo="http://schemas.microsoft.com/office/mac/office/2008/main">
             <w:pict>
               <v:shape w14:anchorId="42F0719E" id="AutoShape 2" o:spid="_x0000_s1026" style="position:absolute;margin-left:192pt;margin-top:6.5pt;width:328.45pt;height:0;z-index:251661312;visibility:visible;mso-wrap-style:square;mso-width-percent:0;mso-height-percent:0;mso-wrap-distance-left:9pt;mso-wrap-distance-top:0;mso-wrap-distance-right:9pt;mso-wrap-distance-bottom:0;mso-position-horizontal:absolute;mso-position-horizontal-relative:text;mso-position-vertical:absolute;mso-position-vertical-relative:text;mso-width-percent:0;mso-height-percent:0;mso-width-relative:page;mso-height-relative:page;v-text-anchor:top" coordsize="20000,20000" o:gfxdata="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" strokecolor="#3f3151" strokeweight=".35mm"/>
             </w:pict>
@@ -10919,7 +10957,7 @@
       <w:rPr>
         <w:rFonts w:ascii="Garamond" w:hAnsi="Garamond"/>
       </w:rPr>
-      <w:t>4</w:t>
+      <w:t>6</w:t>
     </w:r>
     <w:r>
       <w:rPr>

--- a/CV_Berry_Current.docx
+++ b/CV_Berry_Current.docx
@@ -1,6 +1,6 @@
 
 <file path=word/document.xml><?xml version="1.0" encoding="utf-8"?>
-<w:document xmlns:wpc="http://schemas.microsoft.com/office/word/2010/wordprocessingCanvas" xmlns:cx="http://schemas.microsoft.com/office/drawing/2014/chartex" xmlns:cx1="http://schemas.microsoft.com/office/drawing/2015/9/8/chartex" xmlns:cx2="http://schemas.microsoft.com/office/drawing/2015/10/21/chartex" xmlns:cx3="http://schemas.microsoft.com/office/drawing/2016/5/9/chartex" xmlns:cx4="http://schemas.microsoft.com/office/drawing/2016/5/10/chartex" xmlns:cx5="http://schemas.microsoft.com/office/drawing/2016/5/11/chartex" xmlns:cx6="http://schemas.microsoft.com/office/drawing/2016/5/12/chartex" xmlns:cx7="http://schemas.microsoft.com/office/drawing/2016/5/13/chartex" xmlns:cx8="http://schemas.microsoft.com/office/drawing/2016/5/14/chartex" xmlns:mc="http://schemas.openxmlformats.org/markup-compatibility/2006" xmlns:aink="http://schemas.microsoft.com/office/drawing/2016/ink" xmlns:am3d="http://schemas.microsoft.com/office/drawing/2017/model3d" xmlns:o="urn:schemas-microsoft-com:office:office" xmlns:r="http://schemas.openxmlformats.org/officeDocument/2006/relationships" xmlns:m="http://schemas.openxmlformats.org/officeDocument/2006/math" xmlns:v="urn:schemas-microsoft-com:vml" xmlns:wp14="http://schemas.microsoft.com/office/word/2010/wordprocessingDrawing" xmlns:wp="http://schemas.openxmlformats.org/drawingml/2006/wordprocessingDrawing" xmlns:w10="urn:schemas-microsoft-com:office:word" xmlns:w="http://schemas.openxmlformats.org/wordprocessingml/2006/main" xmlns:w14="http://schemas.microsoft.com/office/word/2010/wordml" xmlns:w15="http://schemas.microsoft.com/office/word/2012/wordml" xmlns:w16cex="http://schemas.microsoft.com/office/word/2018/wordml/cex" xmlns:w16cid="http://schemas.microsoft.com/office/word/2016/wordml/cid" xmlns:w16="http://schemas.microsoft.com/office/word/2018/wordml" xmlns:w16se="http://schemas.microsoft.com/office/word/2015/wordml/symex" xmlns:wpg="http://schemas.microsoft.com/office/word/2010/wordprocessingGroup" xmlns:wpi="http://schemas.microsoft.com/office/word/2010/wordprocessingInk" xmlns:wne="http://schemas.microsoft.com/office/word/2006/wordml" xmlns:wps="http://schemas.microsoft.com/office/word/2010/wordprocessingShape" mc:Ignorable="w14 w15 w16se w16cid w16 w16cex wp14">
+<w:document xmlns:wpc="http://schemas.microsoft.com/office/word/2010/wordprocessingCanvas" xmlns:cx="http://schemas.microsoft.com/office/drawing/2014/chartex" xmlns:cx1="http://schemas.microsoft.com/office/drawing/2015/9/8/chartex" xmlns:cx2="http://schemas.microsoft.com/office/drawing/2015/10/21/chartex" xmlns:cx3="http://schemas.microsoft.com/office/drawing/2016/5/9/chartex" xmlns:cx4="http://schemas.microsoft.com/office/drawing/2016/5/10/chartex" xmlns:cx5="http://schemas.microsoft.com/office/drawing/2016/5/11/chartex" xmlns:cx6="http://schemas.microsoft.com/office/drawing/2016/5/12/chartex" xmlns:cx7="http://schemas.microsoft.com/office/drawing/2016/5/13/chartex" xmlns:cx8="http://schemas.microsoft.com/office/drawing/2016/5/14/chartex" xmlns:mc="http://schemas.openxmlformats.org/markup-compatibility/2006" xmlns:aink="http://schemas.microsoft.com/office/drawing/2016/ink" xmlns:am3d="http://schemas.microsoft.com/office/drawing/2017/model3d" xmlns:o="urn:schemas-microsoft-com:office:office" xmlns:r="http://schemas.openxmlformats.org/officeDocument/2006/relationships" xmlns:m="http://schemas.openxmlformats.org/officeDocument/2006/math" xmlns:v="urn:schemas-microsoft-com:vml" xmlns:wp14="http://schemas.microsoft.com/office/word/2010/wordprocessingDrawing" xmlns:wp="http://schemas.openxmlformats.org/drawingml/2006/wordprocessingDrawing" xmlns:w10="urn:schemas-microsoft-com:office:word" xmlns:w="http://schemas.openxmlformats.org/wordprocessingml/2006/main" xmlns:w14="http://schemas.microsoft.com/office/word/2010/wordml" xmlns:w15="http://schemas.microsoft.com/office/word/2012/wordml" xmlns:w16cex="http://schemas.microsoft.com/office/word/2018/wordml/cex" xmlns:w16cid="http://schemas.microsoft.com/office/word/2016/wordml/cid" xmlns:w16="http://schemas.microsoft.com/office/word/2018/wordml" xmlns:w16sdtdh="http://schemas.microsoft.com/office/word/2020/wordml/sdtdatahash" xmlns:w16se="http://schemas.microsoft.com/office/word/2015/wordml/symex" xmlns:wpg="http://schemas.microsoft.com/office/word/2010/wordprocessingGroup" xmlns:wpi="http://schemas.microsoft.com/office/word/2010/wordprocessingInk" xmlns:wne="http://schemas.microsoft.com/office/word/2006/wordml" xmlns:wps="http://schemas.microsoft.com/office/word/2010/wordprocessingShape" mc:Ignorable="w14 w15 w16se w16cid w16 w16cex w16sdtdh wp14">
   <w:body>
     <w:p>
       <w:pPr>
@@ -168,6 +168,23 @@
                 <w:lang w:val="es-ES"/>
               </w:rPr>
             </w:pPr>
+            <w:r>
+              <w:rPr>
+                <w:rFonts w:ascii="Garamond" w:hAnsi="Garamond" w:cs="Didot"/>
+                <w:lang w:val="es-ES"/>
+              </w:rPr>
+              <w:t>800 E. Lancaster Ave.</w:t>
+            </w:r>
+          </w:p>
+          <w:p>
+            <w:pPr>
+              <w:ind w:left="-113"/>
+              <w:contextualSpacing/>
+              <w:rPr>
+                <w:rFonts w:ascii="Garamond" w:hAnsi="Garamond" w:cs="Didot"/>
+                <w:lang w:val="es-ES"/>
+              </w:rPr>
+            </w:pPr>
             <w:proofErr w:type="spellStart"/>
             <w:r>
               <w:rPr>
@@ -190,6 +207,18 @@
           <w:tcPr>
             <w:tcW w:w="2455" w:type="pct"/>
           </w:tcPr>
+          <w:p>
+            <w:pPr>
+              <w:ind w:right="-110"/>
+              <w:contextualSpacing/>
+              <w:jc w:val="right"/>
+              <w:rPr>
+                <w:rFonts w:ascii="Garamond" w:hAnsi="Garamond" w:cs="Didot"/>
+                <w:b/>
+                <w:bCs/>
+              </w:rPr>
+            </w:pPr>
+          </w:p>
           <w:p>
             <w:pPr>
               <w:ind w:right="-110"/>
@@ -364,7 +393,7 @@
               </wp:anchor>
             </w:drawing>
           </mc:Choice>
-          <mc:Fallback xmlns:mv="urn:schemas-microsoft-com:mac:vml" xmlns:mo="http://schemas.microsoft.com/office/mac/office/2008/main">
+          <mc:Fallback xmlns:mo="http://schemas.microsoft.com/office/mac/office/2008/main" xmlns:mv="urn:schemas-microsoft-com:mac:vml">
             <w:pict>
               <v:line w14:anchorId="26DA8F66" id="Straight Connector 1" o:spid="_x0000_s1026" style="position:absolute;z-index:251659264;visibility:visible;mso-wrap-style:square;mso-wrap-distance-left:9pt;mso-wrap-distance-top:0;mso-wrap-distance-right:9pt;mso-wrap-distance-bottom:0;mso-position-horizontal:center;mso-position-horizontal-relative:margin;mso-position-vertical:absolute;mso-position-vertical-relative:text" from="0,6.9pt" to="7in,6.9pt" o:gfxdata="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" strokecolor="black [3213]" strokeweight="1pt">
                 <v:stroke startarrow="diamond" endarrow="diamond" joinstyle="miter"/>
@@ -525,7 +554,7 @@
                 <w:b/>
                 <w:bCs/>
               </w:rPr>
-              <w:t>Consultant, Data Quality</w:t>
+              <w:t>Applied Scientist II</w:t>
             </w:r>
             <w:r>
               <w:rPr>
@@ -2345,6 +2374,234 @@
         </w:rPr>
         <w:t>Peer-reviewed Publications</w:t>
       </w:r>
+      <w:r>
+        <w:rPr>
+          <w:rFonts w:ascii="Garamond" w:hAnsi="Garamond" w:cs="Didot"/>
+          <w:b/>
+          <w:bCs/>
+          <w:sz w:val="30"/>
+          <w:szCs w:val="30"/>
+        </w:rPr>
+        <w:t xml:space="preserve"> </w:t>
+      </w:r>
+      <w:r>
+        <w:rPr>
+          <w:rFonts w:ascii="Garamond" w:hAnsi="Garamond" w:cs="Didot"/>
+        </w:rPr>
+        <w:t xml:space="preserve">(* denotes undergraduate </w:t>
+      </w:r>
+      <w:r>
+        <w:rPr>
+          <w:rFonts w:ascii="Garamond" w:hAnsi="Garamond" w:cs="Didot"/>
+        </w:rPr>
+        <w:t xml:space="preserve">student </w:t>
+      </w:r>
+      <w:r>
+        <w:rPr>
+          <w:rFonts w:ascii="Garamond" w:hAnsi="Garamond" w:cs="Didot"/>
+        </w:rPr>
+        <w:t>collaborators)</w:t>
+      </w:r>
+    </w:p>
+    <w:p>
+      <w:pPr>
+        <w:contextualSpacing/>
+        <w:outlineLvl w:val="0"/>
+        <w:rPr>
+          <w:rFonts w:ascii="Garamond" w:hAnsi="Garamond" w:cs="Didot"/>
+          <w:sz w:val="12"/>
+          <w:szCs w:val="12"/>
+          <w:u w:val="single"/>
+        </w:rPr>
+      </w:pPr>
+    </w:p>
+    <w:p>
+      <w:pPr>
+        <w:contextualSpacing/>
+        <w:jc w:val="center"/>
+        <w:outlineLvl w:val="0"/>
+        <w:rPr>
+          <w:rFonts w:ascii="Garamond" w:hAnsi="Garamond" w:cs="Didot"/>
+          <w:u w:val="single"/>
+        </w:rPr>
+      </w:pPr>
+      <w:r>
+        <w:rPr>
+          <w:rFonts w:ascii="Garamond" w:hAnsi="Garamond" w:cs="Didot"/>
+          <w:u w:val="single"/>
+        </w:rPr>
+        <w:t xml:space="preserve">Stuff </w:t>
+      </w:r>
+      <w:r>
+        <w:rPr>
+          <w:rFonts w:ascii="Garamond" w:hAnsi="Garamond" w:cs="Didot"/>
+          <w:u w:val="single"/>
+        </w:rPr>
+        <w:t>that’s in the Pipeline</w:t>
+      </w:r>
+    </w:p>
+    <w:p>
+      <w:pPr>
+        <w:ind w:left="900" w:hanging="900"/>
+        <w:contextualSpacing/>
+        <w:outlineLvl w:val="0"/>
+        <w:rPr>
+          <w:rFonts w:ascii="Garamond" w:hAnsi="Garamond" w:cs="Didot"/>
+        </w:rPr>
+      </w:pPr>
+      <w:r>
+        <w:rPr>
+          <w:rFonts w:ascii="Garamond" w:hAnsi="Garamond" w:cs="Didot"/>
+        </w:rPr>
+        <w:t>Winkler, D.</w:t>
+      </w:r>
+      <w:r>
+        <w:rPr>
+          <w:rFonts w:ascii="Garamond" w:hAnsi="Garamond" w:cs="Didot"/>
+        </w:rPr>
+        <w:t>*</w:t>
+      </w:r>
+      <w:r>
+        <w:rPr>
+          <w:rFonts w:ascii="Garamond" w:hAnsi="Garamond" w:cs="Didot"/>
+        </w:rPr>
+        <w:t xml:space="preserve">, &amp; </w:t>
+      </w:r>
+      <w:r>
+        <w:rPr>
+          <w:rFonts w:ascii="Garamond" w:hAnsi="Garamond" w:cs="Didot"/>
+          <w:b/>
+          <w:bCs/>
+        </w:rPr>
+        <w:t>Berry, G.M.</w:t>
+      </w:r>
+      <w:r>
+        <w:rPr>
+          <w:rFonts w:ascii="Garamond" w:hAnsi="Garamond" w:cs="Didot"/>
+        </w:rPr>
+        <w:t xml:space="preserve"> (Still researching). The emergence of sociolinguistic attitudes in language learners as a function of course progression and exposure. </w:t>
+      </w:r>
+    </w:p>
+    <w:p>
+      <w:pPr>
+        <w:ind w:left="900" w:hanging="900"/>
+        <w:contextualSpacing/>
+        <w:outlineLvl w:val="0"/>
+        <w:rPr>
+          <w:rFonts w:ascii="Garamond" w:hAnsi="Garamond" w:cs="Didot"/>
+        </w:rPr>
+      </w:pPr>
+      <w:proofErr w:type="spellStart"/>
+      <w:r>
+        <w:rPr>
+          <w:rFonts w:ascii="Garamond" w:hAnsi="Garamond" w:cs="Didot"/>
+        </w:rPr>
+        <w:lastRenderedPageBreak/>
+        <w:t>Patchell</w:t>
+      </w:r>
+      <w:proofErr w:type="spellEnd"/>
+      <w:r>
+        <w:rPr>
+          <w:rFonts w:ascii="Garamond" w:hAnsi="Garamond" w:cs="Didot"/>
+        </w:rPr>
+        <w:t>, A.</w:t>
+      </w:r>
+      <w:r>
+        <w:rPr>
+          <w:rFonts w:ascii="Garamond" w:hAnsi="Garamond" w:cs="Didot"/>
+        </w:rPr>
+        <w:t>*</w:t>
+      </w:r>
+      <w:r>
+        <w:rPr>
+          <w:rFonts w:ascii="Garamond" w:hAnsi="Garamond" w:cs="Didot"/>
+        </w:rPr>
+        <w:t xml:space="preserve">, &amp; </w:t>
+      </w:r>
+      <w:r>
+        <w:rPr>
+          <w:rFonts w:ascii="Garamond" w:hAnsi="Garamond" w:cs="Didot"/>
+          <w:b/>
+          <w:bCs/>
+        </w:rPr>
+        <w:t>Berry, G.M.</w:t>
+      </w:r>
+      <w:r>
+        <w:rPr>
+          <w:rFonts w:ascii="Garamond" w:hAnsi="Garamond" w:cs="Didot"/>
+        </w:rPr>
+        <w:t xml:space="preserve"> (In Prep). Do Philly Puerto Ricans say </w:t>
+      </w:r>
+      <w:proofErr w:type="spellStart"/>
+      <w:r>
+        <w:rPr>
+          <w:rFonts w:ascii="Garamond" w:hAnsi="Garamond" w:cs="Didot"/>
+          <w:i/>
+          <w:iCs/>
+        </w:rPr>
+        <w:t>dat</w:t>
+      </w:r>
+      <w:proofErr w:type="spellEnd"/>
+      <w:r>
+        <w:rPr>
+          <w:rFonts w:ascii="Garamond" w:hAnsi="Garamond" w:cs="Didot"/>
+        </w:rPr>
+        <w:t>? A</w:t>
+      </w:r>
+      <w:r>
+        <w:rPr>
+          <w:rFonts w:ascii="Garamond" w:hAnsi="Garamond" w:cs="Didot"/>
+        </w:rPr>
+        <w:t xml:space="preserve">n acoustic analysis of TH-Stopping as a change in-progress. </w:t>
+      </w:r>
+    </w:p>
+    <w:p>
+      <w:pPr>
+        <w:ind w:left="900" w:hanging="900"/>
+        <w:contextualSpacing/>
+        <w:outlineLvl w:val="0"/>
+        <w:rPr>
+          <w:rFonts w:ascii="Garamond" w:hAnsi="Garamond" w:cs="Didot"/>
+        </w:rPr>
+      </w:pPr>
+      <w:r>
+        <w:rPr>
+          <w:rFonts w:ascii="Garamond" w:hAnsi="Garamond" w:cs="Didot"/>
+          <w:b/>
+          <w:bCs/>
+        </w:rPr>
+        <w:t>Berry, G.M.</w:t>
+      </w:r>
+      <w:r>
+        <w:rPr>
+          <w:rFonts w:ascii="Garamond" w:hAnsi="Garamond" w:cs="Didot"/>
+        </w:rPr>
+        <w:t xml:space="preserve"> (In Prep). Sex-differentiated strategies for stereotype avoidance: OH-Lowering in Philadelphia Puerto Rican English. </w:t>
+      </w:r>
+    </w:p>
+    <w:p>
+      <w:pPr>
+        <w:ind w:left="900" w:hanging="900"/>
+        <w:contextualSpacing/>
+        <w:outlineLvl w:val="0"/>
+        <w:rPr>
+          <w:rFonts w:ascii="Garamond" w:hAnsi="Garamond" w:cs="Didot"/>
+        </w:rPr>
+      </w:pPr>
+      <w:r>
+        <w:rPr>
+          <w:rFonts w:ascii="Garamond" w:hAnsi="Garamond" w:cs="Didot"/>
+          <w:b/>
+          <w:bCs/>
+        </w:rPr>
+        <w:t>Berry, G.M.</w:t>
+      </w:r>
+      <w:r>
+        <w:rPr>
+          <w:rFonts w:ascii="Garamond" w:hAnsi="Garamond" w:cs="Didot"/>
+        </w:rPr>
+        <w:t xml:space="preserve"> (In Prep). Reactive control modulates the integration of segmentally constrained phonetic variation. </w:t>
+      </w:r>
     </w:p>
     <w:p>
       <w:pPr>
@@ -2527,7 +2784,6 @@
                 <w:rFonts w:ascii="Garamond" w:hAnsi="Garamond" w:cs="Didot"/>
                 <w:lang w:val="es-ES"/>
               </w:rPr>
-              <w:lastRenderedPageBreak/>
               <w:t>Ilola</w:t>
             </w:r>
             <w:proofErr w:type="spellEnd"/>
@@ -4138,6 +4394,7 @@
         <w:rPr>
           <w:rFonts w:ascii="Garamond" w:hAnsi="Garamond" w:cs="Didot"/>
         </w:rPr>
+        <w:lastRenderedPageBreak/>
         <w:t>University of Pittsburgh</w:t>
       </w:r>
       <w:r>
@@ -4431,7 +4688,6 @@
         <w:rPr>
           <w:rFonts w:ascii="Garamond" w:hAnsi="Garamond" w:cs="Didot"/>
         </w:rPr>
-        <w:lastRenderedPageBreak/>
         <w:t>Guest lecture in LING 660: Resea</w:t>
       </w:r>
       <w:r>
@@ -5244,13 +5500,97 @@
                 <w:b/>
                 <w:bCs/>
               </w:rPr>
-              <w:t xml:space="preserve">Berry, G.M. </w:t>
-            </w:r>
-            <w:r>
-              <w:rPr>
-                <w:rFonts w:ascii="Garamond" w:hAnsi="Garamond" w:cs="Didot"/>
-              </w:rPr>
-              <w:t>(2018). Minorities in the lead? Puerto Rican adoption of Philadelphia sound changes in-progress. New Ways of Analyzing Variation 47. New York University. 18-21 Oct.</w:t>
+              <w:t xml:space="preserve">Berry. G.M. </w:t>
+            </w:r>
+            <w:r>
+              <w:rPr>
+                <w:rFonts w:ascii="Garamond" w:hAnsi="Garamond" w:cs="Didot"/>
+              </w:rPr>
+              <w:t xml:space="preserve">(2021). </w:t>
+            </w:r>
+            <w:r>
+              <w:rPr>
+                <w:rFonts w:ascii="Garamond" w:hAnsi="Garamond" w:cs="Didot"/>
+              </w:rPr>
+              <w:t xml:space="preserve">Cognitive </w:t>
+            </w:r>
+            <w:r>
+              <w:rPr>
+                <w:rFonts w:ascii="Garamond" w:hAnsi="Garamond" w:cs="Didot"/>
+              </w:rPr>
+              <w:t>p</w:t>
+            </w:r>
+            <w:r>
+              <w:rPr>
+                <w:rFonts w:ascii="Garamond" w:hAnsi="Garamond" w:cs="Didot"/>
+              </w:rPr>
+              <w:t xml:space="preserve">rocessing </w:t>
+            </w:r>
+            <w:r>
+              <w:rPr>
+                <w:rFonts w:ascii="Garamond" w:hAnsi="Garamond" w:cs="Didot"/>
+              </w:rPr>
+              <w:t>s</w:t>
+            </w:r>
+            <w:r>
+              <w:rPr>
+                <w:rFonts w:ascii="Garamond" w:hAnsi="Garamond" w:cs="Didot"/>
+              </w:rPr>
+              <w:t xml:space="preserve">trategy and the </w:t>
+            </w:r>
+            <w:r>
+              <w:rPr>
+                <w:rFonts w:ascii="Garamond" w:hAnsi="Garamond" w:cs="Didot"/>
+              </w:rPr>
+              <w:t>p</w:t>
+            </w:r>
+            <w:r>
+              <w:rPr>
+                <w:rFonts w:ascii="Garamond" w:hAnsi="Garamond" w:cs="Didot"/>
+              </w:rPr>
+              <w:t xml:space="preserve">honological </w:t>
+            </w:r>
+            <w:r>
+              <w:rPr>
+                <w:rFonts w:ascii="Garamond" w:hAnsi="Garamond" w:cs="Didot"/>
+              </w:rPr>
+              <w:t>i</w:t>
+            </w:r>
+            <w:r>
+              <w:rPr>
+                <w:rFonts w:ascii="Garamond" w:hAnsi="Garamond" w:cs="Didot"/>
+              </w:rPr>
+              <w:t xml:space="preserve">ntegration of </w:t>
+            </w:r>
+            <w:r>
+              <w:rPr>
+                <w:rFonts w:ascii="Garamond" w:hAnsi="Garamond" w:cs="Didot"/>
+              </w:rPr>
+              <w:t>p</w:t>
+            </w:r>
+            <w:r>
+              <w:rPr>
+                <w:rFonts w:ascii="Garamond" w:hAnsi="Garamond" w:cs="Didot"/>
+              </w:rPr>
+              <w:t xml:space="preserve">honetic </w:t>
+            </w:r>
+            <w:r>
+              <w:rPr>
+                <w:rFonts w:ascii="Garamond" w:hAnsi="Garamond" w:cs="Didot"/>
+              </w:rPr>
+              <w:t>v</w:t>
+            </w:r>
+            <w:r>
+              <w:rPr>
+                <w:rFonts w:ascii="Garamond" w:hAnsi="Garamond" w:cs="Didot"/>
+              </w:rPr>
+              <w:t>ariation</w:t>
+            </w:r>
+            <w:r>
+              <w:rPr>
+                <w:rFonts w:ascii="Garamond" w:hAnsi="Garamond" w:cs="Didot"/>
+              </w:rPr>
+              <w:t>. New Ways of Analyzing Variation 49. University of Texas at Austin. 19-24 Oct.</w:t>
             </w:r>
           </w:p>
           <w:p>
@@ -5268,19 +5608,33 @@
                 <w:bCs/>
               </w:rPr>
             </w:pPr>
+            <w:proofErr w:type="spellStart"/>
+            <w:r>
+              <w:rPr>
+                <w:rFonts w:ascii="Garamond" w:hAnsi="Garamond" w:cs="Didot"/>
+              </w:rPr>
+              <w:t>Requena</w:t>
+            </w:r>
+            <w:proofErr w:type="spellEnd"/>
+            <w:r>
+              <w:rPr>
+                <w:rFonts w:ascii="Garamond" w:hAnsi="Garamond" w:cs="Didot"/>
+              </w:rPr>
+              <w:t>, P.E., &amp;</w:t>
+            </w:r>
             <w:r>
               <w:rPr>
                 <w:rFonts w:ascii="Garamond" w:hAnsi="Garamond" w:cs="Didot"/>
                 <w:b/>
                 <w:bCs/>
               </w:rPr>
-              <w:t>Berry, G.M.</w:t>
-            </w:r>
-            <w:r>
-              <w:rPr>
-                <w:rFonts w:ascii="Garamond" w:hAnsi="Garamond" w:cs="Didot"/>
-              </w:rPr>
-              <w:t xml:space="preserve"> (2018). Echoes from below: Puerto Rican adoption of Philadelphia sound changes in-progress. 9th Int’l Workshop on Spanish Sociolinguistics. Queens College. 4-7 April. </w:t>
+              <w:t xml:space="preserve"> Berry, G.M. </w:t>
+            </w:r>
+            <w:r>
+              <w:rPr>
+                <w:rFonts w:ascii="Garamond" w:hAnsi="Garamond" w:cs="Didot"/>
+              </w:rPr>
+              <w:t xml:space="preserve">(2021). L2 learners’ processing of syntactic variation in the L1. Variation and Language Processing 5. University of Copenhagen. 25-27 Aug. </w:t>
             </w:r>
           </w:p>
           <w:p>
@@ -5304,41 +5658,13 @@
                 <w:b/>
                 <w:bCs/>
               </w:rPr>
-              <w:t>Berry, G.M.</w:t>
-            </w:r>
-            <w:r>
-              <w:rPr>
-                <w:rFonts w:ascii="Garamond" w:hAnsi="Garamond" w:cs="Didot"/>
-              </w:rPr>
-              <w:t xml:space="preserve">, &amp; </w:t>
-            </w:r>
-            <w:proofErr w:type="spellStart"/>
-            <w:r>
-              <w:rPr>
-                <w:rFonts w:ascii="Garamond" w:hAnsi="Garamond" w:cs="Didot"/>
-              </w:rPr>
-              <w:t>Ernestus</w:t>
-            </w:r>
-            <w:proofErr w:type="spellEnd"/>
-            <w:r>
-              <w:rPr>
-                <w:rFonts w:ascii="Garamond" w:hAnsi="Garamond" w:cs="Didot"/>
-              </w:rPr>
-              <w:t>, M.</w:t>
-            </w:r>
-            <w:r>
-              <w:rPr>
-                <w:rFonts w:ascii="Garamond" w:hAnsi="Garamond" w:cs="Didot"/>
-                <w:b/>
-                <w:bCs/>
-              </w:rPr>
-              <w:t xml:space="preserve"> </w:t>
-            </w:r>
-            <w:r>
-              <w:rPr>
-                <w:rFonts w:ascii="Garamond" w:hAnsi="Garamond" w:cs="Didot"/>
-              </w:rPr>
-              <w:t>(2016). Alignment-induced phonological variation in non-native dialogue. New Ways of Analyzing Variation 45. Simon Fraser University. 3-6 Nov.</w:t>
+              <w:t xml:space="preserve">Berry, G.M. </w:t>
+            </w:r>
+            <w:r>
+              <w:rPr>
+                <w:rFonts w:ascii="Garamond" w:hAnsi="Garamond" w:cs="Didot"/>
+              </w:rPr>
+              <w:t>(2018). Minorities in the lead? Puerto Rican adoption of Philadelphia sound changes in-progress. New Ways of Analyzing Variation 47. New York University. 18-21 Oct.</w:t>
             </w:r>
           </w:p>
           <w:p>
@@ -5362,25 +5688,14 @@
                 <w:b/>
                 <w:bCs/>
               </w:rPr>
-              <w:t>Berry, G.M</w:t>
-            </w:r>
-            <w:r>
-              <w:rPr>
-                <w:rFonts w:ascii="Garamond" w:hAnsi="Garamond" w:cs="Didot"/>
-              </w:rPr>
-              <w:t xml:space="preserve">. (2016). What Puerto Ricans can tell us about the actuation of sound change: Social and cognitive constraints on the adoption of changes-in-progress. 8th </w:t>
-            </w:r>
-            <w:r>
-              <w:rPr>
-                <w:rFonts w:ascii="Garamond" w:hAnsi="Garamond" w:cs="Didot"/>
-              </w:rPr>
-              <w:t>Int’l</w:t>
-            </w:r>
-            <w:r>
-              <w:rPr>
-                <w:rFonts w:ascii="Garamond" w:hAnsi="Garamond" w:cs="Didot"/>
-              </w:rPr>
-              <w:t xml:space="preserve"> Workshop on Spanish Sociolinguistics. Universidad de Puerto Rico, Río Piedras. 13-16 April.</w:t>
+              <w:lastRenderedPageBreak/>
+              <w:t>Berry, G.M.</w:t>
+            </w:r>
+            <w:r>
+              <w:rPr>
+                <w:rFonts w:ascii="Garamond" w:hAnsi="Garamond" w:cs="Didot"/>
+              </w:rPr>
+              <w:t xml:space="preserve"> (2018). Echoes from below: Puerto Rican adoption of Philadelphia sound changes in-progress. 9th Int’l Workshop on Spanish Sociolinguistics. Queens College. 4-7 April. </w:t>
             </w:r>
           </w:p>
           <w:p>
@@ -5404,13 +5719,41 @@
                 <w:b/>
                 <w:bCs/>
               </w:rPr>
-              <w:t xml:space="preserve">Berry, G.M. </w:t>
-            </w:r>
-            <w:r>
-              <w:rPr>
-                <w:rFonts w:ascii="Garamond" w:hAnsi="Garamond" w:cs="Didot"/>
-              </w:rPr>
-              <w:t xml:space="preserve">(2016). Proactive inhibitory control and the adoption of sound changes-in-progress. Sociolinguistic Variation and Language Processing. Virginia Tech. 31 March - 2 April. </w:t>
+              <w:t>Berry, G.M.</w:t>
+            </w:r>
+            <w:r>
+              <w:rPr>
+                <w:rFonts w:ascii="Garamond" w:hAnsi="Garamond" w:cs="Didot"/>
+              </w:rPr>
+              <w:t xml:space="preserve">, &amp; </w:t>
+            </w:r>
+            <w:proofErr w:type="spellStart"/>
+            <w:r>
+              <w:rPr>
+                <w:rFonts w:ascii="Garamond" w:hAnsi="Garamond" w:cs="Didot"/>
+              </w:rPr>
+              <w:t>Ernestus</w:t>
+            </w:r>
+            <w:proofErr w:type="spellEnd"/>
+            <w:r>
+              <w:rPr>
+                <w:rFonts w:ascii="Garamond" w:hAnsi="Garamond" w:cs="Didot"/>
+              </w:rPr>
+              <w:t>, M.</w:t>
+            </w:r>
+            <w:r>
+              <w:rPr>
+                <w:rFonts w:ascii="Garamond" w:hAnsi="Garamond" w:cs="Didot"/>
+                <w:b/>
+                <w:bCs/>
+              </w:rPr>
+              <w:t xml:space="preserve"> </w:t>
+            </w:r>
+            <w:r>
+              <w:rPr>
+                <w:rFonts w:ascii="Garamond" w:hAnsi="Garamond" w:cs="Didot"/>
+              </w:rPr>
+              <w:t>(2016). Alignment-induced phonological variation in non-native dialogue. New Ways of Analyzing Variation 45. Simon Fraser University. 3-6 Nov.</w:t>
             </w:r>
           </w:p>
           <w:p>
@@ -5424,333 +5767,35 @@
               <w:jc w:val="both"/>
               <w:rPr>
                 <w:rFonts w:ascii="Garamond" w:hAnsi="Garamond" w:cs="Didot"/>
-                <w:lang w:val="es-ES"/>
-              </w:rPr>
-            </w:pPr>
-            <w:r>
-              <w:rPr>
-                <w:rFonts w:ascii="Garamond" w:hAnsi="Garamond" w:cs="Didot"/>
-                <w:lang w:val="es-ES"/>
-              </w:rPr>
-              <w:t xml:space="preserve">Torres </w:t>
-            </w:r>
-            <w:proofErr w:type="spellStart"/>
-            <w:r>
-              <w:rPr>
-                <w:rFonts w:ascii="Garamond" w:hAnsi="Garamond" w:cs="Didot"/>
-                <w:lang w:val="es-ES"/>
-              </w:rPr>
-              <w:t>Cacoullos</w:t>
-            </w:r>
-            <w:proofErr w:type="spellEnd"/>
-            <w:r>
-              <w:rPr>
-                <w:rFonts w:ascii="Garamond" w:hAnsi="Garamond" w:cs="Didot"/>
-                <w:lang w:val="es-ES"/>
-              </w:rPr>
-              <w:t>, R.</w:t>
-            </w:r>
-            <w:proofErr w:type="gramStart"/>
-            <w:r>
-              <w:rPr>
-                <w:rFonts w:ascii="Garamond" w:hAnsi="Garamond" w:cs="Didot"/>
-                <w:lang w:val="es-ES"/>
-              </w:rPr>
-              <w:t>, </w:t>
-            </w:r>
-            <w:r>
-              <w:rPr>
-                <w:rFonts w:ascii="Garamond" w:hAnsi="Garamond" w:cs="Didot"/>
                 <w:b/>
                 <w:bCs/>
-                <w:lang w:val="es-ES"/>
-              </w:rPr>
-              <w:t xml:space="preserve"> Berry</w:t>
-            </w:r>
-            <w:proofErr w:type="gramEnd"/>
+              </w:rPr>
+            </w:pPr>
             <w:r>
               <w:rPr>
                 <w:rFonts w:ascii="Garamond" w:hAnsi="Garamond" w:cs="Didot"/>
                 <w:b/>
                 <w:bCs/>
-                <w:lang w:val="es-ES"/>
-              </w:rPr>
-              <w:t>, G.M.</w:t>
-            </w:r>
-            <w:r>
-              <w:rPr>
-                <w:rFonts w:ascii="Garamond" w:hAnsi="Garamond" w:cs="Didot"/>
-                <w:lang w:val="es-ES"/>
-              </w:rPr>
-              <w:t>, Champi, C., </w:t>
-            </w:r>
-            <w:proofErr w:type="spellStart"/>
-            <w:r>
-              <w:rPr>
-                <w:rFonts w:ascii="Garamond" w:hAnsi="Garamond" w:cs="Didot"/>
-                <w:lang w:val="es-ES"/>
-              </w:rPr>
-              <w:t>Perrotti</w:t>
-            </w:r>
-            <w:proofErr w:type="spellEnd"/>
-            <w:r>
-              <w:rPr>
-                <w:rFonts w:ascii="Garamond" w:hAnsi="Garamond" w:cs="Didot"/>
-                <w:lang w:val="es-ES"/>
-              </w:rPr>
-              <w:t xml:space="preserve">, L., &amp; Ramos, M. </w:t>
-            </w:r>
-            <w:r>
-              <w:rPr>
-                <w:rFonts w:ascii="Garamond" w:hAnsi="Garamond" w:cs="Didot"/>
-                <w:lang w:val="es-ES"/>
-              </w:rPr>
-              <w:t xml:space="preserve">(2015). </w:t>
-            </w:r>
-            <w:r>
-              <w:rPr>
-                <w:rFonts w:ascii="Garamond" w:hAnsi="Garamond" w:cs="Didot"/>
-                <w:lang w:val="es-ES"/>
-              </w:rPr>
-              <w:t>Expresión variable de los pronombres de sujeto: Diferencias entre </w:t>
-            </w:r>
-            <w:r>
-              <w:rPr>
-                <w:rFonts w:ascii="Garamond" w:hAnsi="Garamond" w:cs="Didot"/>
-                <w:i/>
-                <w:iCs/>
-                <w:lang w:val="es-ES"/>
-              </w:rPr>
-              <w:t>él</w:t>
-            </w:r>
-            <w:r>
-              <w:rPr>
-                <w:rFonts w:ascii="Garamond" w:hAnsi="Garamond" w:cs="Didot"/>
-                <w:lang w:val="es-ES"/>
-              </w:rPr>
-              <w:t> y </w:t>
-            </w:r>
-            <w:r>
-              <w:rPr>
-                <w:rFonts w:ascii="Garamond" w:hAnsi="Garamond" w:cs="Didot"/>
-                <w:i/>
-                <w:iCs/>
-                <w:lang w:val="es-ES"/>
-              </w:rPr>
-              <w:t>ella</w:t>
-            </w:r>
-            <w:r>
-              <w:rPr>
-                <w:rFonts w:ascii="Garamond" w:hAnsi="Garamond" w:cs="Didot"/>
-                <w:lang w:val="es-ES"/>
-              </w:rPr>
-              <w:t xml:space="preserve"> [Variable </w:t>
-            </w:r>
-            <w:proofErr w:type="spellStart"/>
-            <w:r>
-              <w:rPr>
-                <w:rFonts w:ascii="Garamond" w:hAnsi="Garamond" w:cs="Didot"/>
-                <w:lang w:val="es-ES"/>
-              </w:rPr>
-              <w:t>expression</w:t>
-            </w:r>
-            <w:proofErr w:type="spellEnd"/>
-            <w:r>
-              <w:rPr>
-                <w:rFonts w:ascii="Garamond" w:hAnsi="Garamond" w:cs="Didot"/>
-                <w:lang w:val="es-ES"/>
-              </w:rPr>
-              <w:t xml:space="preserve"> of </w:t>
-            </w:r>
-            <w:proofErr w:type="spellStart"/>
-            <w:r>
-              <w:rPr>
-                <w:rFonts w:ascii="Garamond" w:hAnsi="Garamond" w:cs="Didot"/>
-                <w:lang w:val="es-ES"/>
-              </w:rPr>
-              <w:t>subject</w:t>
-            </w:r>
-            <w:proofErr w:type="spellEnd"/>
-            <w:r>
-              <w:rPr>
-                <w:rFonts w:ascii="Garamond" w:hAnsi="Garamond" w:cs="Didot"/>
-                <w:lang w:val="es-ES"/>
-              </w:rPr>
-              <w:t xml:space="preserve"> </w:t>
-            </w:r>
-            <w:proofErr w:type="spellStart"/>
-            <w:r>
-              <w:rPr>
-                <w:rFonts w:ascii="Garamond" w:hAnsi="Garamond" w:cs="Didot"/>
-                <w:lang w:val="es-ES"/>
-              </w:rPr>
-              <w:t>pronouns</w:t>
-            </w:r>
-            <w:proofErr w:type="spellEnd"/>
-            <w:r>
-              <w:rPr>
-                <w:rFonts w:ascii="Garamond" w:hAnsi="Garamond" w:cs="Didot"/>
-                <w:lang w:val="es-ES"/>
-              </w:rPr>
-              <w:t xml:space="preserve">: </w:t>
-            </w:r>
-            <w:proofErr w:type="spellStart"/>
-            <w:r>
-              <w:rPr>
-                <w:rFonts w:ascii="Garamond" w:hAnsi="Garamond" w:cs="Didot"/>
-                <w:lang w:val="es-ES"/>
-              </w:rPr>
-              <w:t>Distinguishing</w:t>
-            </w:r>
-            <w:proofErr w:type="spellEnd"/>
-            <w:r>
-              <w:rPr>
-                <w:rFonts w:ascii="Garamond" w:hAnsi="Garamond" w:cs="Didot"/>
-                <w:lang w:val="es-ES"/>
-              </w:rPr>
-              <w:t xml:space="preserve"> </w:t>
-            </w:r>
-            <w:r>
-              <w:rPr>
-                <w:rFonts w:ascii="Garamond" w:hAnsi="Garamond" w:cs="Didot"/>
-                <w:i/>
-                <w:iCs/>
-                <w:lang w:val="es-ES"/>
-              </w:rPr>
-              <w:t>él</w:t>
-            </w:r>
-            <w:r>
-              <w:rPr>
-                <w:rFonts w:ascii="Garamond" w:hAnsi="Garamond" w:cs="Didot"/>
-                <w:lang w:val="es-ES"/>
-              </w:rPr>
-              <w:t xml:space="preserve"> and </w:t>
-            </w:r>
-            <w:r>
-              <w:rPr>
-                <w:rFonts w:ascii="Garamond" w:hAnsi="Garamond" w:cs="Didot"/>
-                <w:i/>
-                <w:iCs/>
-                <w:lang w:val="es-ES"/>
-              </w:rPr>
-              <w:t>ella</w:t>
-            </w:r>
-            <w:r>
-              <w:rPr>
-                <w:rFonts w:ascii="Garamond" w:hAnsi="Garamond" w:cs="Didot"/>
-                <w:lang w:val="es-ES"/>
-              </w:rPr>
-              <w:t>]. X Congreso Internacional de la</w:t>
-            </w:r>
-            <w:r>
-              <w:rPr>
-                <w:rFonts w:ascii="Garamond" w:hAnsi="Garamond" w:cs="Didot"/>
-                <w:lang w:val="es-ES"/>
-              </w:rPr>
-              <w:t xml:space="preserve"> Historia de la Lengua Española </w:t>
-            </w:r>
-            <w:r>
-              <w:rPr>
-                <w:rFonts w:ascii="Garamond" w:hAnsi="Garamond" w:cs="Didot"/>
-                <w:lang w:val="es-ES"/>
-              </w:rPr>
-              <w:t>[</w:t>
-            </w:r>
-            <w:proofErr w:type="spellStart"/>
-            <w:r>
-              <w:rPr>
-                <w:rFonts w:ascii="Garamond" w:hAnsi="Garamond" w:cs="Didot"/>
-                <w:lang w:val="es-ES"/>
-              </w:rPr>
-              <w:t>Tenth</w:t>
-            </w:r>
-            <w:proofErr w:type="spellEnd"/>
-            <w:r>
-              <w:rPr>
-                <w:rFonts w:ascii="Garamond" w:hAnsi="Garamond" w:cs="Didot"/>
-                <w:lang w:val="es-ES"/>
-              </w:rPr>
-              <w:t xml:space="preserve"> International </w:t>
-            </w:r>
-            <w:proofErr w:type="spellStart"/>
-            <w:r>
-              <w:rPr>
-                <w:rFonts w:ascii="Garamond" w:hAnsi="Garamond" w:cs="Didot"/>
-                <w:lang w:val="es-ES"/>
-              </w:rPr>
-              <w:t>Conference</w:t>
-            </w:r>
-            <w:proofErr w:type="spellEnd"/>
-            <w:r>
-              <w:rPr>
-                <w:rFonts w:ascii="Garamond" w:hAnsi="Garamond" w:cs="Didot"/>
-                <w:lang w:val="es-ES"/>
-              </w:rPr>
-              <w:t xml:space="preserve"> </w:t>
-            </w:r>
-            <w:proofErr w:type="spellStart"/>
-            <w:r>
-              <w:rPr>
-                <w:rFonts w:ascii="Garamond" w:hAnsi="Garamond" w:cs="Didot"/>
-                <w:lang w:val="es-ES"/>
-              </w:rPr>
-              <w:t>on</w:t>
-            </w:r>
-            <w:proofErr w:type="spellEnd"/>
-            <w:r>
-              <w:rPr>
-                <w:rFonts w:ascii="Garamond" w:hAnsi="Garamond" w:cs="Didot"/>
-                <w:lang w:val="es-ES"/>
-              </w:rPr>
-              <w:t xml:space="preserve"> </w:t>
-            </w:r>
-            <w:proofErr w:type="spellStart"/>
-            <w:r>
-              <w:rPr>
-                <w:rFonts w:ascii="Garamond" w:hAnsi="Garamond" w:cs="Didot"/>
-                <w:lang w:val="es-ES"/>
-              </w:rPr>
-              <w:t>the</w:t>
-            </w:r>
-            <w:proofErr w:type="spellEnd"/>
-            <w:r>
-              <w:rPr>
-                <w:rFonts w:ascii="Garamond" w:hAnsi="Garamond" w:cs="Didot"/>
-                <w:lang w:val="es-ES"/>
-              </w:rPr>
-              <w:t xml:space="preserve"> </w:t>
-            </w:r>
-            <w:proofErr w:type="spellStart"/>
-            <w:r>
-              <w:rPr>
-                <w:rFonts w:ascii="Garamond" w:hAnsi="Garamond" w:cs="Didot"/>
-                <w:lang w:val="es-ES"/>
-              </w:rPr>
-              <w:t>History</w:t>
-            </w:r>
-            <w:proofErr w:type="spellEnd"/>
-            <w:r>
-              <w:rPr>
-                <w:rFonts w:ascii="Garamond" w:hAnsi="Garamond" w:cs="Didot"/>
-                <w:lang w:val="es-ES"/>
-              </w:rPr>
-              <w:t xml:space="preserve"> of </w:t>
-            </w:r>
-            <w:proofErr w:type="spellStart"/>
-            <w:r>
-              <w:rPr>
-                <w:rFonts w:ascii="Garamond" w:hAnsi="Garamond" w:cs="Didot"/>
-                <w:lang w:val="es-ES"/>
-              </w:rPr>
-              <w:t>Spanish</w:t>
-            </w:r>
-            <w:proofErr w:type="spellEnd"/>
-            <w:r>
-              <w:rPr>
-                <w:rFonts w:ascii="Garamond" w:hAnsi="Garamond" w:cs="Didot"/>
-                <w:lang w:val="es-ES"/>
-              </w:rPr>
-              <w:t>]. Universidad de Zaragoza. 7-11 Sept.</w:t>
+              </w:rPr>
+              <w:t>Berry, G.M</w:t>
+            </w:r>
+            <w:r>
+              <w:rPr>
+                <w:rFonts w:ascii="Garamond" w:hAnsi="Garamond" w:cs="Didot"/>
+              </w:rPr>
+              <w:t xml:space="preserve">. (2016). What Puerto Ricans can tell us about the actuation of sound change: Social and cognitive constraints on the adoption of changes-in-progress. 8th </w:t>
+            </w:r>
+            <w:r>
+              <w:rPr>
+                <w:rFonts w:ascii="Garamond" w:hAnsi="Garamond" w:cs="Didot"/>
+              </w:rPr>
+              <w:t>Int’l</w:t>
+            </w:r>
+            <w:r>
+              <w:rPr>
+                <w:rFonts w:ascii="Garamond" w:hAnsi="Garamond" w:cs="Didot"/>
+              </w:rPr>
+              <w:t xml:space="preserve"> Workshop on Spanish Sociolinguistics. Universidad de Puerto Rico, Río Piedras. 13-16 April.</w:t>
             </w:r>
           </w:p>
           <w:p>
@@ -5764,80 +5809,23 @@
               <w:jc w:val="both"/>
               <w:rPr>
                 <w:rFonts w:ascii="Garamond" w:hAnsi="Garamond" w:cs="Didot"/>
-              </w:rPr>
-            </w:pPr>
-            <w:r>
-              <w:rPr>
-                <w:rFonts w:ascii="Garamond" w:hAnsi="Garamond" w:cs="Didot"/>
                 <w:b/>
                 <w:bCs/>
               </w:rPr>
-              <w:lastRenderedPageBreak/>
-              <w:t xml:space="preserve">Berry, </w:t>
-            </w:r>
+            </w:pPr>
             <w:r>
               <w:rPr>
                 <w:rFonts w:ascii="Garamond" w:hAnsi="Garamond" w:cs="Didot"/>
                 <w:b/>
                 <w:bCs/>
               </w:rPr>
-              <w:t>G.</w:t>
-            </w:r>
-            <w:r>
-              <w:rPr>
-                <w:rFonts w:ascii="Garamond" w:hAnsi="Garamond" w:cs="Didot"/>
-                <w:b/>
-                <w:bCs/>
-              </w:rPr>
-              <w:t>M. </w:t>
-            </w:r>
-            <w:r>
-              <w:rPr>
-                <w:rFonts w:ascii="Garamond" w:hAnsi="Garamond" w:cs="Didot"/>
-              </w:rPr>
-              <w:t>(</w:t>
-            </w:r>
-            <w:r>
-              <w:rPr>
-                <w:rFonts w:ascii="Garamond" w:hAnsi="Garamond" w:cs="Didot"/>
-              </w:rPr>
-              <w:t>2015</w:t>
-            </w:r>
-            <w:r>
-              <w:rPr>
-                <w:rFonts w:ascii="Garamond" w:hAnsi="Garamond" w:cs="Didot"/>
-              </w:rPr>
-              <w:t>)</w:t>
-            </w:r>
-            <w:r>
-              <w:rPr>
-                <w:rFonts w:ascii="Garamond" w:hAnsi="Garamond" w:cs="Didot"/>
-              </w:rPr>
-              <w:t xml:space="preserve">. A quantitative account of the </w:t>
-            </w:r>
-            <w:r>
-              <w:rPr>
-                <w:rFonts w:ascii="Garamond" w:hAnsi="Garamond" w:cs="Didot"/>
-                <w:i/>
-                <w:iCs/>
-              </w:rPr>
-              <w:t xml:space="preserve">tonada </w:t>
-            </w:r>
-            <w:proofErr w:type="spellStart"/>
-            <w:r>
-              <w:rPr>
-                <w:rFonts w:ascii="Garamond" w:hAnsi="Garamond" w:cs="Didot"/>
-                <w:i/>
-                <w:iCs/>
-              </w:rPr>
-              <w:t>cordobesa</w:t>
-            </w:r>
-            <w:proofErr w:type="spellEnd"/>
-            <w:r>
-              <w:rPr>
-                <w:rFonts w:ascii="Garamond" w:hAnsi="Garamond" w:cs="Didot"/>
-              </w:rPr>
-              <w:t>: The contribution of pitch, duration, and style in production. Ohio State Congress on Hispanic and Lusophone Linguistics. Ohio State University. 10-11 April.</w:t>
+              <w:t xml:space="preserve">Berry, G.M. </w:t>
+            </w:r>
+            <w:r>
+              <w:rPr>
+                <w:rFonts w:ascii="Garamond" w:hAnsi="Garamond" w:cs="Didot"/>
+              </w:rPr>
+              <w:t xml:space="preserve">(2016). Proactive inhibitory control and the adoption of sound changes-in-progress. Sociolinguistic Variation and Language Processing. Virginia Tech. 31 March - 2 April. </w:t>
             </w:r>
           </w:p>
           <w:p>
@@ -5851,6 +5839,7 @@
               <w:jc w:val="both"/>
               <w:rPr>
                 <w:rFonts w:ascii="Garamond" w:hAnsi="Garamond" w:cs="Didot"/>
+                <w:lang w:val="es-ES"/>
               </w:rPr>
             </w:pPr>
             <w:r>
@@ -5924,60 +5913,259 @@
                 <w:rFonts w:ascii="Garamond" w:hAnsi="Garamond" w:cs="Didot"/>
                 <w:lang w:val="es-ES"/>
               </w:rPr>
-              <w:t>, L., &amp; Ramos, M</w:t>
-            </w:r>
-            <w:r>
-              <w:rPr>
-                <w:rFonts w:ascii="Garamond" w:hAnsi="Garamond" w:cs="Didot"/>
-                <w:lang w:val="es-ES"/>
-              </w:rPr>
-              <w:t xml:space="preserve">. </w:t>
-            </w:r>
-            <w:r>
-              <w:rPr>
-                <w:rFonts w:ascii="Garamond" w:hAnsi="Garamond" w:cs="Didot"/>
-                <w:lang w:val="es-ES"/>
-              </w:rPr>
-              <w:t>(</w:t>
-            </w:r>
-            <w:r>
-              <w:rPr>
-                <w:rFonts w:ascii="Garamond" w:hAnsi="Garamond" w:cs="Didot"/>
-                <w:lang w:val="es-ES"/>
-              </w:rPr>
-              <w:t>2014</w:t>
-            </w:r>
-            <w:r>
-              <w:rPr>
-                <w:rFonts w:ascii="Garamond" w:hAnsi="Garamond" w:cs="Didot"/>
-                <w:lang w:val="es-ES"/>
-              </w:rPr>
-              <w:t>)</w:t>
-            </w:r>
-            <w:r>
-              <w:rPr>
-                <w:rFonts w:ascii="Garamond" w:hAnsi="Garamond" w:cs="Didot"/>
-                <w:lang w:val="es-ES"/>
-              </w:rPr>
-              <w:t xml:space="preserve">. </w:t>
-            </w:r>
-            <w:r>
-              <w:rPr>
-                <w:rFonts w:ascii="Garamond" w:hAnsi="Garamond" w:cs="Didot"/>
-              </w:rPr>
-              <w:t>Early conditioning of Spanish variable subject expression. New Ways of Analyzi</w:t>
-            </w:r>
-            <w:r>
-              <w:rPr>
-                <w:rFonts w:ascii="Garamond" w:hAnsi="Garamond" w:cs="Didot"/>
-              </w:rPr>
-              <w:t>ng Variation 43. Chicago</w:t>
-            </w:r>
-            <w:r>
-              <w:rPr>
-                <w:rFonts w:ascii="Garamond" w:hAnsi="Garamond" w:cs="Didot"/>
-              </w:rPr>
-              <w:t>. 23-26 Oct.</w:t>
+              <w:t xml:space="preserve">, L., &amp; Ramos, M. </w:t>
+            </w:r>
+            <w:r>
+              <w:rPr>
+                <w:rFonts w:ascii="Garamond" w:hAnsi="Garamond" w:cs="Didot"/>
+                <w:lang w:val="es-ES"/>
+              </w:rPr>
+              <w:t xml:space="preserve">(2015). </w:t>
+            </w:r>
+            <w:r>
+              <w:rPr>
+                <w:rFonts w:ascii="Garamond" w:hAnsi="Garamond" w:cs="Didot"/>
+                <w:lang w:val="es-ES"/>
+              </w:rPr>
+              <w:t>Expresión variable de los pronombres de sujeto: Diferencias entre </w:t>
+            </w:r>
+            <w:r>
+              <w:rPr>
+                <w:rFonts w:ascii="Garamond" w:hAnsi="Garamond" w:cs="Didot"/>
+                <w:i/>
+                <w:iCs/>
+                <w:lang w:val="es-ES"/>
+              </w:rPr>
+              <w:t>él</w:t>
+            </w:r>
+            <w:r>
+              <w:rPr>
+                <w:rFonts w:ascii="Garamond" w:hAnsi="Garamond" w:cs="Didot"/>
+                <w:lang w:val="es-ES"/>
+              </w:rPr>
+              <w:t> y </w:t>
+            </w:r>
+            <w:r>
+              <w:rPr>
+                <w:rFonts w:ascii="Garamond" w:hAnsi="Garamond" w:cs="Didot"/>
+                <w:i/>
+                <w:iCs/>
+                <w:lang w:val="es-ES"/>
+              </w:rPr>
+              <w:t>ella</w:t>
+            </w:r>
+            <w:r>
+              <w:rPr>
+                <w:rFonts w:ascii="Garamond" w:hAnsi="Garamond" w:cs="Didot"/>
+                <w:lang w:val="es-ES"/>
+              </w:rPr>
+              <w:t xml:space="preserve"> [Variable </w:t>
+            </w:r>
+            <w:proofErr w:type="spellStart"/>
+            <w:r>
+              <w:rPr>
+                <w:rFonts w:ascii="Garamond" w:hAnsi="Garamond" w:cs="Didot"/>
+                <w:lang w:val="es-ES"/>
+              </w:rPr>
+              <w:t>expression</w:t>
+            </w:r>
+            <w:proofErr w:type="spellEnd"/>
+            <w:r>
+              <w:rPr>
+                <w:rFonts w:ascii="Garamond" w:hAnsi="Garamond" w:cs="Didot"/>
+                <w:lang w:val="es-ES"/>
+              </w:rPr>
+              <w:t xml:space="preserve"> of </w:t>
+            </w:r>
+            <w:proofErr w:type="spellStart"/>
+            <w:r>
+              <w:rPr>
+                <w:rFonts w:ascii="Garamond" w:hAnsi="Garamond" w:cs="Didot"/>
+                <w:lang w:val="es-ES"/>
+              </w:rPr>
+              <w:t>subject</w:t>
+            </w:r>
+            <w:proofErr w:type="spellEnd"/>
+            <w:r>
+              <w:rPr>
+                <w:rFonts w:ascii="Garamond" w:hAnsi="Garamond" w:cs="Didot"/>
+                <w:lang w:val="es-ES"/>
+              </w:rPr>
+              <w:t xml:space="preserve"> </w:t>
+            </w:r>
+            <w:proofErr w:type="spellStart"/>
+            <w:r>
+              <w:rPr>
+                <w:rFonts w:ascii="Garamond" w:hAnsi="Garamond" w:cs="Didot"/>
+                <w:lang w:val="es-ES"/>
+              </w:rPr>
+              <w:t>pronouns</w:t>
+            </w:r>
+            <w:proofErr w:type="spellEnd"/>
+            <w:r>
+              <w:rPr>
+                <w:rFonts w:ascii="Garamond" w:hAnsi="Garamond" w:cs="Didot"/>
+                <w:lang w:val="es-ES"/>
+              </w:rPr>
+              <w:t xml:space="preserve">: </w:t>
+            </w:r>
+            <w:proofErr w:type="spellStart"/>
+            <w:r>
+              <w:rPr>
+                <w:rFonts w:ascii="Garamond" w:hAnsi="Garamond" w:cs="Didot"/>
+                <w:lang w:val="es-ES"/>
+              </w:rPr>
+              <w:t>Distinguishing</w:t>
+            </w:r>
+            <w:proofErr w:type="spellEnd"/>
+            <w:r>
+              <w:rPr>
+                <w:rFonts w:ascii="Garamond" w:hAnsi="Garamond" w:cs="Didot"/>
+                <w:lang w:val="es-ES"/>
+              </w:rPr>
+              <w:t xml:space="preserve"> </w:t>
+            </w:r>
+            <w:r>
+              <w:rPr>
+                <w:rFonts w:ascii="Garamond" w:hAnsi="Garamond" w:cs="Didot"/>
+                <w:i/>
+                <w:iCs/>
+                <w:lang w:val="es-ES"/>
+              </w:rPr>
+              <w:t>él</w:t>
+            </w:r>
+            <w:r>
+              <w:rPr>
+                <w:rFonts w:ascii="Garamond" w:hAnsi="Garamond" w:cs="Didot"/>
+                <w:lang w:val="es-ES"/>
+              </w:rPr>
+              <w:t xml:space="preserve"> and </w:t>
+            </w:r>
+            <w:r>
+              <w:rPr>
+                <w:rFonts w:ascii="Garamond" w:hAnsi="Garamond" w:cs="Didot"/>
+                <w:i/>
+                <w:iCs/>
+                <w:lang w:val="es-ES"/>
+              </w:rPr>
+              <w:t>ella</w:t>
+            </w:r>
+            <w:r>
+              <w:rPr>
+                <w:rFonts w:ascii="Garamond" w:hAnsi="Garamond" w:cs="Didot"/>
+                <w:lang w:val="es-ES"/>
+              </w:rPr>
+              <w:t>]. X Congreso Internacional de la</w:t>
+            </w:r>
+            <w:r>
+              <w:rPr>
+                <w:rFonts w:ascii="Garamond" w:hAnsi="Garamond" w:cs="Didot"/>
+                <w:lang w:val="es-ES"/>
+              </w:rPr>
+              <w:t xml:space="preserve"> Historia de la Lengua Española </w:t>
+            </w:r>
+            <w:r>
+              <w:rPr>
+                <w:rFonts w:ascii="Garamond" w:hAnsi="Garamond" w:cs="Didot"/>
+                <w:lang w:val="es-ES"/>
+              </w:rPr>
+              <w:t>[</w:t>
+            </w:r>
+            <w:proofErr w:type="spellStart"/>
+            <w:r>
+              <w:rPr>
+                <w:rFonts w:ascii="Garamond" w:hAnsi="Garamond" w:cs="Didot"/>
+                <w:lang w:val="es-ES"/>
+              </w:rPr>
+              <w:t>Tenth</w:t>
+            </w:r>
+            <w:proofErr w:type="spellEnd"/>
+            <w:r>
+              <w:rPr>
+                <w:rFonts w:ascii="Garamond" w:hAnsi="Garamond" w:cs="Didot"/>
+                <w:lang w:val="es-ES"/>
+              </w:rPr>
+              <w:t xml:space="preserve"> International </w:t>
+            </w:r>
+            <w:proofErr w:type="spellStart"/>
+            <w:r>
+              <w:rPr>
+                <w:rFonts w:ascii="Garamond" w:hAnsi="Garamond" w:cs="Didot"/>
+                <w:lang w:val="es-ES"/>
+              </w:rPr>
+              <w:t>Conference</w:t>
+            </w:r>
+            <w:proofErr w:type="spellEnd"/>
+            <w:r>
+              <w:rPr>
+                <w:rFonts w:ascii="Garamond" w:hAnsi="Garamond" w:cs="Didot"/>
+                <w:lang w:val="es-ES"/>
+              </w:rPr>
+              <w:t xml:space="preserve"> </w:t>
+            </w:r>
+            <w:proofErr w:type="spellStart"/>
+            <w:r>
+              <w:rPr>
+                <w:rFonts w:ascii="Garamond" w:hAnsi="Garamond" w:cs="Didot"/>
+                <w:lang w:val="es-ES"/>
+              </w:rPr>
+              <w:t>on</w:t>
+            </w:r>
+            <w:proofErr w:type="spellEnd"/>
+            <w:r>
+              <w:rPr>
+                <w:rFonts w:ascii="Garamond" w:hAnsi="Garamond" w:cs="Didot"/>
+                <w:lang w:val="es-ES"/>
+              </w:rPr>
+              <w:t xml:space="preserve"> </w:t>
+            </w:r>
+            <w:proofErr w:type="spellStart"/>
+            <w:r>
+              <w:rPr>
+                <w:rFonts w:ascii="Garamond" w:hAnsi="Garamond" w:cs="Didot"/>
+                <w:lang w:val="es-ES"/>
+              </w:rPr>
+              <w:t>the</w:t>
+            </w:r>
+            <w:proofErr w:type="spellEnd"/>
+            <w:r>
+              <w:rPr>
+                <w:rFonts w:ascii="Garamond" w:hAnsi="Garamond" w:cs="Didot"/>
+                <w:lang w:val="es-ES"/>
+              </w:rPr>
+              <w:t xml:space="preserve"> </w:t>
+            </w:r>
+            <w:proofErr w:type="spellStart"/>
+            <w:r>
+              <w:rPr>
+                <w:rFonts w:ascii="Garamond" w:hAnsi="Garamond" w:cs="Didot"/>
+                <w:lang w:val="es-ES"/>
+              </w:rPr>
+              <w:t>History</w:t>
+            </w:r>
+            <w:proofErr w:type="spellEnd"/>
+            <w:r>
+              <w:rPr>
+                <w:rFonts w:ascii="Garamond" w:hAnsi="Garamond" w:cs="Didot"/>
+                <w:lang w:val="es-ES"/>
+              </w:rPr>
+              <w:t xml:space="preserve"> of </w:t>
+            </w:r>
+            <w:proofErr w:type="spellStart"/>
+            <w:r>
+              <w:rPr>
+                <w:rFonts w:ascii="Garamond" w:hAnsi="Garamond" w:cs="Didot"/>
+                <w:lang w:val="es-ES"/>
+              </w:rPr>
+              <w:t>Spanish</w:t>
+            </w:r>
+            <w:proofErr w:type="spellEnd"/>
+            <w:r>
+              <w:rPr>
+                <w:rFonts w:ascii="Garamond" w:hAnsi="Garamond" w:cs="Didot"/>
+                <w:lang w:val="es-ES"/>
+              </w:rPr>
+              <w:t>]. Universidad de Zaragoza. 7-11 Sept.</w:t>
             </w:r>
           </w:p>
           <w:p>
@@ -6015,13 +6203,7 @@
                 <w:b/>
                 <w:bCs/>
               </w:rPr>
-              <w:t>M</w:t>
-            </w:r>
-            <w:r>
-              <w:rPr>
-                <w:rFonts w:ascii="Garamond" w:hAnsi="Garamond" w:cs="Didot"/>
-              </w:rPr>
-              <w:t>. </w:t>
+              <w:t>M. </w:t>
             </w:r>
             <w:r>
               <w:rPr>
@@ -6033,7 +6215,7 @@
               <w:rPr>
                 <w:rFonts w:ascii="Garamond" w:hAnsi="Garamond" w:cs="Didot"/>
               </w:rPr>
-              <w:t>2014</w:t>
+              <w:t>2015</w:t>
             </w:r>
             <w:r>
               <w:rPr>
@@ -6045,7 +6227,7 @@
               <w:rPr>
                 <w:rFonts w:ascii="Garamond" w:hAnsi="Garamond" w:cs="Didot"/>
               </w:rPr>
-              <w:t xml:space="preserve">. Transcribing the 'tune': Prosodic and sociolinguistic properties of the </w:t>
+              <w:t xml:space="preserve">. A quantitative account of the </w:t>
             </w:r>
             <w:r>
               <w:rPr>
@@ -6069,7 +6251,7 @@
               <w:rPr>
                 <w:rFonts w:ascii="Garamond" w:hAnsi="Garamond" w:cs="Didot"/>
               </w:rPr>
-              <w:t xml:space="preserve">. First Symposium on Tone and Intonation in the Spanish-Speaking World. University of Massachusetts, Amherst. 10-11 Oct. </w:t>
+              <w:t>: The contribution of pitch, duration, and style in production. Ohio State Congress on Hispanic and Lusophone Linguistics. Ohio State University. 10-11 April.</w:t>
             </w:r>
           </w:p>
           <w:p>
@@ -6088,56 +6270,128 @@
             <w:r>
               <w:rPr>
                 <w:rFonts w:ascii="Garamond" w:hAnsi="Garamond" w:cs="Didot"/>
+                <w:lang w:val="es-ES"/>
+              </w:rPr>
+              <w:t xml:space="preserve">Torres </w:t>
+            </w:r>
+            <w:proofErr w:type="spellStart"/>
+            <w:r>
+              <w:rPr>
+                <w:rFonts w:ascii="Garamond" w:hAnsi="Garamond" w:cs="Didot"/>
+                <w:lang w:val="es-ES"/>
+              </w:rPr>
+              <w:t>Cacoullos</w:t>
+            </w:r>
+            <w:proofErr w:type="spellEnd"/>
+            <w:r>
+              <w:rPr>
+                <w:rFonts w:ascii="Garamond" w:hAnsi="Garamond" w:cs="Didot"/>
+                <w:lang w:val="es-ES"/>
+              </w:rPr>
+              <w:t>, R.</w:t>
+            </w:r>
+            <w:proofErr w:type="gramStart"/>
+            <w:r>
+              <w:rPr>
+                <w:rFonts w:ascii="Garamond" w:hAnsi="Garamond" w:cs="Didot"/>
+                <w:lang w:val="es-ES"/>
+              </w:rPr>
+              <w:t>, </w:t>
+            </w:r>
+            <w:r>
+              <w:rPr>
+                <w:rFonts w:ascii="Garamond" w:hAnsi="Garamond" w:cs="Didot"/>
                 <w:b/>
                 <w:bCs/>
-              </w:rPr>
-              <w:t xml:space="preserve">Berry, </w:t>
-            </w:r>
+                <w:lang w:val="es-ES"/>
+              </w:rPr>
+              <w:t xml:space="preserve"> Berry</w:t>
+            </w:r>
+            <w:proofErr w:type="gramEnd"/>
             <w:r>
               <w:rPr>
                 <w:rFonts w:ascii="Garamond" w:hAnsi="Garamond" w:cs="Didot"/>
                 <w:b/>
                 <w:bCs/>
-              </w:rPr>
-              <w:t>G.</w:t>
-            </w:r>
-            <w:r>
-              <w:rPr>
-                <w:rFonts w:ascii="Garamond" w:hAnsi="Garamond" w:cs="Didot"/>
-                <w:b/>
-                <w:bCs/>
-              </w:rPr>
-              <w:t>M</w:t>
-            </w:r>
-            <w:r>
-              <w:rPr>
-                <w:rFonts w:ascii="Garamond" w:hAnsi="Garamond" w:cs="Didot"/>
+                <w:lang w:val="es-ES"/>
+              </w:rPr>
+              <w:t>, G.M.</w:t>
+            </w:r>
+            <w:r>
+              <w:rPr>
+                <w:rFonts w:ascii="Garamond" w:hAnsi="Garamond" w:cs="Didot"/>
+                <w:lang w:val="es-ES"/>
+              </w:rPr>
+              <w:t>, Champi, C., </w:t>
+            </w:r>
+            <w:proofErr w:type="spellStart"/>
+            <w:r>
+              <w:rPr>
+                <w:rFonts w:ascii="Garamond" w:hAnsi="Garamond" w:cs="Didot"/>
+                <w:lang w:val="es-ES"/>
+              </w:rPr>
+              <w:t>Perrotti</w:t>
+            </w:r>
+            <w:proofErr w:type="spellEnd"/>
+            <w:r>
+              <w:rPr>
+                <w:rFonts w:ascii="Garamond" w:hAnsi="Garamond" w:cs="Didot"/>
+                <w:lang w:val="es-ES"/>
+              </w:rPr>
+              <w:t>, L., &amp; Ramos, M</w:t>
+            </w:r>
+            <w:r>
+              <w:rPr>
+                <w:rFonts w:ascii="Garamond" w:hAnsi="Garamond" w:cs="Didot"/>
+                <w:lang w:val="es-ES"/>
               </w:rPr>
               <w:t xml:space="preserve">. </w:t>
             </w:r>
             <w:r>
               <w:rPr>
                 <w:rFonts w:ascii="Garamond" w:hAnsi="Garamond" w:cs="Didot"/>
+                <w:lang w:val="es-ES"/>
               </w:rPr>
               <w:t>(</w:t>
             </w:r>
             <w:r>
               <w:rPr>
                 <w:rFonts w:ascii="Garamond" w:hAnsi="Garamond" w:cs="Didot"/>
+                <w:lang w:val="es-ES"/>
               </w:rPr>
               <w:t>2014</w:t>
             </w:r>
             <w:r>
               <w:rPr>
                 <w:rFonts w:ascii="Garamond" w:hAnsi="Garamond" w:cs="Didot"/>
+                <w:lang w:val="es-ES"/>
               </w:rPr>
               <w:t>)</w:t>
             </w:r>
             <w:r>
               <w:rPr>
                 <w:rFonts w:ascii="Garamond" w:hAnsi="Garamond" w:cs="Didot"/>
-              </w:rPr>
-              <w:t>. Concretization of a construction: Conditioning the Progressive in 20th-century Spain. Georgetown University Roundtable on Languages and Linguistics. Georgetown. 13-16 March.</w:t>
+                <w:lang w:val="es-ES"/>
+              </w:rPr>
+              <w:t xml:space="preserve">. </w:t>
+            </w:r>
+            <w:r>
+              <w:rPr>
+                <w:rFonts w:ascii="Garamond" w:hAnsi="Garamond" w:cs="Didot"/>
+              </w:rPr>
+              <w:t>Early conditioning of Spanish variable subject expression. New Ways of Analyzi</w:t>
+            </w:r>
+            <w:r>
+              <w:rPr>
+                <w:rFonts w:ascii="Garamond" w:hAnsi="Garamond" w:cs="Didot"/>
+              </w:rPr>
+              <w:t>ng Variation 43. Chicago</w:t>
+            </w:r>
+            <w:r>
+              <w:rPr>
+                <w:rFonts w:ascii="Garamond" w:hAnsi="Garamond" w:cs="Didot"/>
+              </w:rPr>
+              <w:t>. 23-26 Oct.</w:t>
             </w:r>
           </w:p>
           <w:p>
@@ -6205,6 +6459,166 @@
               <w:rPr>
                 <w:rFonts w:ascii="Garamond" w:hAnsi="Garamond" w:cs="Didot"/>
               </w:rPr>
+              <w:t xml:space="preserve">. Transcribing the 'tune': Prosodic and sociolinguistic properties of the </w:t>
+            </w:r>
+            <w:r>
+              <w:rPr>
+                <w:rFonts w:ascii="Garamond" w:hAnsi="Garamond" w:cs="Didot"/>
+                <w:i/>
+                <w:iCs/>
+              </w:rPr>
+              <w:t xml:space="preserve">tonada </w:t>
+            </w:r>
+            <w:proofErr w:type="spellStart"/>
+            <w:r>
+              <w:rPr>
+                <w:rFonts w:ascii="Garamond" w:hAnsi="Garamond" w:cs="Didot"/>
+                <w:i/>
+                <w:iCs/>
+              </w:rPr>
+              <w:t>cordobesa</w:t>
+            </w:r>
+            <w:proofErr w:type="spellEnd"/>
+            <w:r>
+              <w:rPr>
+                <w:rFonts w:ascii="Garamond" w:hAnsi="Garamond" w:cs="Didot"/>
+              </w:rPr>
+              <w:t xml:space="preserve">. First Symposium on Tone and Intonation in the Spanish-Speaking World. University of Massachusetts, Amherst. 10-11 Oct. </w:t>
+            </w:r>
+          </w:p>
+          <w:p>
+            <w:pPr>
+              <w:pStyle w:val="NoSpacing"/>
+              <w:numPr>
+                <w:ilvl w:val="0"/>
+                <w:numId w:val="11"/>
+              </w:numPr>
+              <w:contextualSpacing/>
+              <w:jc w:val="both"/>
+              <w:rPr>
+                <w:rFonts w:ascii="Garamond" w:hAnsi="Garamond" w:cs="Didot"/>
+              </w:rPr>
+            </w:pPr>
+            <w:r>
+              <w:rPr>
+                <w:rFonts w:ascii="Garamond" w:hAnsi="Garamond" w:cs="Didot"/>
+                <w:b/>
+                <w:bCs/>
+              </w:rPr>
+              <w:t xml:space="preserve">Berry, </w:t>
+            </w:r>
+            <w:r>
+              <w:rPr>
+                <w:rFonts w:ascii="Garamond" w:hAnsi="Garamond" w:cs="Didot"/>
+                <w:b/>
+                <w:bCs/>
+              </w:rPr>
+              <w:t>G.</w:t>
+            </w:r>
+            <w:r>
+              <w:rPr>
+                <w:rFonts w:ascii="Garamond" w:hAnsi="Garamond" w:cs="Didot"/>
+                <w:b/>
+                <w:bCs/>
+              </w:rPr>
+              <w:t>M</w:t>
+            </w:r>
+            <w:r>
+              <w:rPr>
+                <w:rFonts w:ascii="Garamond" w:hAnsi="Garamond" w:cs="Didot"/>
+              </w:rPr>
+              <w:t xml:space="preserve">. </w:t>
+            </w:r>
+            <w:r>
+              <w:rPr>
+                <w:rFonts w:ascii="Garamond" w:hAnsi="Garamond" w:cs="Didot"/>
+              </w:rPr>
+              <w:t>(</w:t>
+            </w:r>
+            <w:r>
+              <w:rPr>
+                <w:rFonts w:ascii="Garamond" w:hAnsi="Garamond" w:cs="Didot"/>
+              </w:rPr>
+              <w:t>2014</w:t>
+            </w:r>
+            <w:r>
+              <w:rPr>
+                <w:rFonts w:ascii="Garamond" w:hAnsi="Garamond" w:cs="Didot"/>
+              </w:rPr>
+              <w:t>)</w:t>
+            </w:r>
+            <w:r>
+              <w:rPr>
+                <w:rFonts w:ascii="Garamond" w:hAnsi="Garamond" w:cs="Didot"/>
+              </w:rPr>
+              <w:t>. Concretization of a construction: Conditioning the Progressive in 20th-century Spain. Georgetown University Roundtable on Languages and Linguistics. Georgetown. 13-16 March.</w:t>
+            </w:r>
+          </w:p>
+          <w:p>
+            <w:pPr>
+              <w:pStyle w:val="NoSpacing"/>
+              <w:numPr>
+                <w:ilvl w:val="0"/>
+                <w:numId w:val="11"/>
+              </w:numPr>
+              <w:contextualSpacing/>
+              <w:jc w:val="both"/>
+              <w:rPr>
+                <w:rFonts w:ascii="Garamond" w:hAnsi="Garamond" w:cs="Didot"/>
+              </w:rPr>
+            </w:pPr>
+            <w:r>
+              <w:rPr>
+                <w:rFonts w:ascii="Garamond" w:hAnsi="Garamond" w:cs="Didot"/>
+                <w:b/>
+                <w:bCs/>
+              </w:rPr>
+              <w:t xml:space="preserve">Berry, </w:t>
+            </w:r>
+            <w:r>
+              <w:rPr>
+                <w:rFonts w:ascii="Garamond" w:hAnsi="Garamond" w:cs="Didot"/>
+                <w:b/>
+                <w:bCs/>
+              </w:rPr>
+              <w:t>G.</w:t>
+            </w:r>
+            <w:r>
+              <w:rPr>
+                <w:rFonts w:ascii="Garamond" w:hAnsi="Garamond" w:cs="Didot"/>
+                <w:b/>
+                <w:bCs/>
+              </w:rPr>
+              <w:t>M</w:t>
+            </w:r>
+            <w:r>
+              <w:rPr>
+                <w:rFonts w:ascii="Garamond" w:hAnsi="Garamond" w:cs="Didot"/>
+              </w:rPr>
+              <w:t>. </w:t>
+            </w:r>
+            <w:r>
+              <w:rPr>
+                <w:rFonts w:ascii="Garamond" w:hAnsi="Garamond" w:cs="Didot"/>
+              </w:rPr>
+              <w:t>(</w:t>
+            </w:r>
+            <w:r>
+              <w:rPr>
+                <w:rFonts w:ascii="Garamond" w:hAnsi="Garamond" w:cs="Didot"/>
+              </w:rPr>
+              <w:t>2014</w:t>
+            </w:r>
+            <w:r>
+              <w:rPr>
+                <w:rFonts w:ascii="Garamond" w:hAnsi="Garamond" w:cs="Didot"/>
+              </w:rPr>
+              <w:t>)</w:t>
+            </w:r>
+            <w:r>
+              <w:rPr>
+                <w:rFonts w:ascii="Garamond" w:hAnsi="Garamond" w:cs="Didot"/>
+              </w:rPr>
               <w:t>. Ghosts in the bilingual machine: The role of language experience in CC resolution strategies for Spanish-English bilinguals. Current Approaches to Spanish and Portuguese Second Language P</w:t>
             </w:r>
             <w:r>
@@ -6232,13 +6646,22 @@
           <w:lang w:val="es-ES"/>
         </w:rPr>
       </w:pPr>
-      <w:r>
+    </w:p>
+    <w:p>
+      <w:pPr>
+        <w:pStyle w:val="NoSpacing"/>
         <w:rPr>
           <w:rFonts w:ascii="Garamond" w:hAnsi="Garamond" w:cs="Didot"/>
           <w:u w:val="single"/>
           <w:lang w:val="es-ES"/>
         </w:rPr>
-        <w:lastRenderedPageBreak/>
+      </w:pPr>
+      <w:r>
+        <w:rPr>
+          <w:rFonts w:ascii="Garamond" w:hAnsi="Garamond" w:cs="Didot"/>
+          <w:u w:val="single"/>
+          <w:lang w:val="es-ES"/>
+        </w:rPr>
         <w:t>Posters</w:t>
       </w:r>
     </w:p>
@@ -7051,6 +7474,7 @@
               <w:rPr>
                 <w:rFonts w:ascii="Garamond" w:hAnsi="Garamond" w:cs="Didot"/>
               </w:rPr>
+              <w:lastRenderedPageBreak/>
               <w:t>Gullifer</w:t>
             </w:r>
             <w:proofErr w:type="spellEnd"/>
@@ -7425,28 +7849,6 @@
           <w:sz w:val="30"/>
           <w:szCs w:val="30"/>
         </w:rPr>
-        <w:br w:type="page"/>
-      </w:r>
-    </w:p>
-    <w:p>
-      <w:pPr>
-        <w:rPr>
-          <w:rFonts w:ascii="Garamond" w:hAnsi="Garamond" w:cs="Didot"/>
-          <w:b/>
-          <w:bCs/>
-          <w:sz w:val="30"/>
-          <w:szCs w:val="30"/>
-        </w:rPr>
-      </w:pPr>
-      <w:r>
-        <w:rPr>
-          <w:rFonts w:ascii="Garamond" w:hAnsi="Garamond" w:cs="Didot"/>
-          <w:b/>
-          <w:bCs/>
-          <w:sz w:val="30"/>
-          <w:szCs w:val="30"/>
-        </w:rPr>
-        <w:lastRenderedPageBreak/>
         <w:t>Teaching</w:t>
       </w:r>
       <w:r>
@@ -7485,13 +7887,13 @@
       </w:tblPr>
       <w:tblGrid>
         <w:gridCol w:w="492"/>
-        <w:gridCol w:w="7284"/>
-        <w:gridCol w:w="2304"/>
+        <w:gridCol w:w="6348"/>
+        <w:gridCol w:w="3240"/>
       </w:tblGrid>
       <w:tr>
         <w:tc>
           <w:tcPr>
-            <w:tcW w:w="3857" w:type="pct"/>
+            <w:tcW w:w="3393" w:type="pct"/>
             <w:gridSpan w:val="2"/>
             <w:shd w:val="clear" w:color="auto" w:fill="auto"/>
           </w:tcPr>
@@ -7516,7 +7918,7 @@
         </w:tc>
         <w:tc>
           <w:tcPr>
-            <w:tcW w:w="1143" w:type="pct"/>
+            <w:tcW w:w="1607" w:type="pct"/>
             <w:shd w:val="clear" w:color="auto" w:fill="auto"/>
           </w:tcPr>
           <w:p>
@@ -7534,7 +7936,7 @@
       <w:tr>
         <w:tc>
           <w:tcPr>
-            <w:tcW w:w="3857" w:type="pct"/>
+            <w:tcW w:w="3393" w:type="pct"/>
             <w:gridSpan w:val="2"/>
             <w:shd w:val="clear" w:color="auto" w:fill="auto"/>
           </w:tcPr>
@@ -7569,7 +7971,7 @@
         </w:tc>
         <w:tc>
           <w:tcPr>
-            <w:tcW w:w="1143" w:type="pct"/>
+            <w:tcW w:w="1607" w:type="pct"/>
             <w:shd w:val="clear" w:color="auto" w:fill="auto"/>
           </w:tcPr>
           <w:p>
@@ -7593,7 +7995,7 @@
       <w:tr>
         <w:tc>
           <w:tcPr>
-            <w:tcW w:w="3857" w:type="pct"/>
+            <w:tcW w:w="3393" w:type="pct"/>
             <w:gridSpan w:val="2"/>
             <w:shd w:val="clear" w:color="auto" w:fill="auto"/>
           </w:tcPr>
@@ -7619,7 +8021,7 @@
         </w:tc>
         <w:tc>
           <w:tcPr>
-            <w:tcW w:w="1143" w:type="pct"/>
+            <w:tcW w:w="1607" w:type="pct"/>
             <w:shd w:val="clear" w:color="auto" w:fill="auto"/>
           </w:tcPr>
           <w:p>
@@ -7643,7 +8045,7 @@
       <w:tr>
         <w:tc>
           <w:tcPr>
-            <w:tcW w:w="3857" w:type="pct"/>
+            <w:tcW w:w="3393" w:type="pct"/>
             <w:gridSpan w:val="2"/>
             <w:shd w:val="clear" w:color="auto" w:fill="auto"/>
           </w:tcPr>
@@ -7669,7 +8071,7 @@
         </w:tc>
         <w:tc>
           <w:tcPr>
-            <w:tcW w:w="1143" w:type="pct"/>
+            <w:tcW w:w="1607" w:type="pct"/>
             <w:shd w:val="clear" w:color="auto" w:fill="auto"/>
           </w:tcPr>
           <w:p>
@@ -7693,7 +8095,7 @@
       <w:tr>
         <w:tc>
           <w:tcPr>
-            <w:tcW w:w="3857" w:type="pct"/>
+            <w:tcW w:w="3393" w:type="pct"/>
             <w:gridSpan w:val="2"/>
             <w:shd w:val="clear" w:color="auto" w:fill="auto"/>
           </w:tcPr>
@@ -7719,7 +8121,7 @@
         </w:tc>
         <w:tc>
           <w:tcPr>
-            <w:tcW w:w="1143" w:type="pct"/>
+            <w:tcW w:w="1607" w:type="pct"/>
             <w:shd w:val="clear" w:color="auto" w:fill="auto"/>
           </w:tcPr>
           <w:p>
@@ -7736,6 +8138,24 @@
                 <w:rFonts w:ascii="Garamond" w:hAnsi="Garamond" w:cs="Didot"/>
               </w:rPr>
               <w:t>Fall 2020</w:t>
+            </w:r>
+            <w:r>
+              <w:rPr>
+                <w:rFonts w:ascii="Garamond" w:hAnsi="Garamond" w:cs="Didot"/>
+              </w:rPr>
+              <w:t>, 2</w:t>
+            </w:r>
+            <w:r>
+              <w:rPr>
+                <w:rFonts w:ascii="Garamond" w:hAnsi="Garamond" w:cs="Didot"/>
+              </w:rPr>
+              <w:t>0</w:t>
+            </w:r>
+            <w:r>
+              <w:rPr>
+                <w:rFonts w:ascii="Garamond" w:hAnsi="Garamond" w:cs="Didot"/>
+              </w:rPr>
+              <w:t>21</w:t>
             </w:r>
           </w:p>
         </w:tc>
@@ -7743,7 +8163,7 @@
       <w:tr>
         <w:tc>
           <w:tcPr>
-            <w:tcW w:w="3857" w:type="pct"/>
+            <w:tcW w:w="3393" w:type="pct"/>
             <w:gridSpan w:val="2"/>
             <w:shd w:val="clear" w:color="auto" w:fill="auto"/>
           </w:tcPr>
@@ -7769,7 +8189,7 @@
         </w:tc>
         <w:tc>
           <w:tcPr>
-            <w:tcW w:w="1143" w:type="pct"/>
+            <w:tcW w:w="1607" w:type="pct"/>
             <w:shd w:val="clear" w:color="auto" w:fill="auto"/>
           </w:tcPr>
           <w:p>
@@ -7786,6 +8206,12 @@
                 <w:rFonts w:ascii="Garamond" w:hAnsi="Garamond" w:cs="Didot"/>
               </w:rPr>
               <w:t>Fall 2020</w:t>
+            </w:r>
+            <w:r>
+              <w:rPr>
+                <w:rFonts w:ascii="Garamond" w:hAnsi="Garamond" w:cs="Didot"/>
+              </w:rPr>
+              <w:t>, 2021; Summer 2021</w:t>
             </w:r>
           </w:p>
         </w:tc>
@@ -7793,7 +8219,7 @@
       <w:tr>
         <w:tc>
           <w:tcPr>
-            <w:tcW w:w="3857" w:type="pct"/>
+            <w:tcW w:w="3393" w:type="pct"/>
             <w:gridSpan w:val="2"/>
             <w:shd w:val="clear" w:color="auto" w:fill="auto"/>
           </w:tcPr>
@@ -7825,7 +8251,7 @@
         </w:tc>
         <w:tc>
           <w:tcPr>
-            <w:tcW w:w="1143" w:type="pct"/>
+            <w:tcW w:w="1607" w:type="pct"/>
             <w:shd w:val="clear" w:color="auto" w:fill="auto"/>
           </w:tcPr>
           <w:p>
@@ -7847,7 +8273,7 @@
         </w:trPr>
         <w:tc>
           <w:tcPr>
-            <w:tcW w:w="3613" w:type="pct"/>
+            <w:tcW w:w="3149" w:type="pct"/>
             <w:shd w:val="clear" w:color="auto" w:fill="auto"/>
           </w:tcPr>
           <w:p>
@@ -7889,7 +8315,7 @@
         </w:tc>
         <w:tc>
           <w:tcPr>
-            <w:tcW w:w="1143" w:type="pct"/>
+            <w:tcW w:w="1607" w:type="pct"/>
             <w:shd w:val="clear" w:color="auto" w:fill="auto"/>
           </w:tcPr>
           <w:p>
@@ -7918,7 +8344,7 @@
         </w:trPr>
         <w:tc>
           <w:tcPr>
-            <w:tcW w:w="3613" w:type="pct"/>
+            <w:tcW w:w="3149" w:type="pct"/>
             <w:shd w:val="clear" w:color="auto" w:fill="auto"/>
           </w:tcPr>
           <w:p>
@@ -7948,7 +8374,7 @@
         </w:tc>
         <w:tc>
           <w:tcPr>
-            <w:tcW w:w="1143" w:type="pct"/>
+            <w:tcW w:w="1607" w:type="pct"/>
             <w:shd w:val="clear" w:color="auto" w:fill="auto"/>
           </w:tcPr>
           <w:p>
@@ -7976,7 +8402,7 @@
         </w:trPr>
         <w:tc>
           <w:tcPr>
-            <w:tcW w:w="3613" w:type="pct"/>
+            <w:tcW w:w="3149" w:type="pct"/>
             <w:shd w:val="clear" w:color="auto" w:fill="auto"/>
           </w:tcPr>
           <w:p>
@@ -7998,7 +8424,7 @@
         </w:tc>
         <w:tc>
           <w:tcPr>
-            <w:tcW w:w="1143" w:type="pct"/>
+            <w:tcW w:w="1607" w:type="pct"/>
             <w:shd w:val="clear" w:color="auto" w:fill="auto"/>
           </w:tcPr>
           <w:p>
@@ -8026,7 +8452,7 @@
         </w:trPr>
         <w:tc>
           <w:tcPr>
-            <w:tcW w:w="3613" w:type="pct"/>
+            <w:tcW w:w="3149" w:type="pct"/>
             <w:shd w:val="clear" w:color="auto" w:fill="auto"/>
           </w:tcPr>
           <w:p>
@@ -8048,7 +8474,7 @@
         </w:tc>
         <w:tc>
           <w:tcPr>
-            <w:tcW w:w="1143" w:type="pct"/>
+            <w:tcW w:w="1607" w:type="pct"/>
             <w:shd w:val="clear" w:color="auto" w:fill="auto"/>
           </w:tcPr>
           <w:p>
@@ -8077,7 +8503,7 @@
         </w:trPr>
         <w:tc>
           <w:tcPr>
-            <w:tcW w:w="3613" w:type="pct"/>
+            <w:tcW w:w="3149" w:type="pct"/>
             <w:shd w:val="clear" w:color="auto" w:fill="auto"/>
           </w:tcPr>
           <w:p>
@@ -8107,7 +8533,7 @@
         </w:tc>
         <w:tc>
           <w:tcPr>
-            <w:tcW w:w="1143" w:type="pct"/>
+            <w:tcW w:w="1607" w:type="pct"/>
             <w:shd w:val="clear" w:color="auto" w:fill="auto"/>
           </w:tcPr>
           <w:p>
@@ -8135,7 +8561,7 @@
         </w:trPr>
         <w:tc>
           <w:tcPr>
-            <w:tcW w:w="3613" w:type="pct"/>
+            <w:tcW w:w="3149" w:type="pct"/>
             <w:shd w:val="clear" w:color="auto" w:fill="auto"/>
           </w:tcPr>
           <w:p>
@@ -8157,7 +8583,7 @@
         </w:tc>
         <w:tc>
           <w:tcPr>
-            <w:tcW w:w="1143" w:type="pct"/>
+            <w:tcW w:w="1607" w:type="pct"/>
             <w:shd w:val="clear" w:color="auto" w:fill="auto"/>
           </w:tcPr>
           <w:p>
@@ -8185,7 +8611,7 @@
         </w:trPr>
         <w:tc>
           <w:tcPr>
-            <w:tcW w:w="3613" w:type="pct"/>
+            <w:tcW w:w="3149" w:type="pct"/>
             <w:shd w:val="clear" w:color="auto" w:fill="auto"/>
           </w:tcPr>
           <w:p>
@@ -8201,13 +8627,25 @@
               <w:rPr>
                 <w:rFonts w:ascii="Garamond" w:hAnsi="Garamond" w:cs="Didot"/>
               </w:rPr>
-              <w:t>Introduction to Spanish Linguistics (SPAN 215; as Teaching Assistant)</w:t>
-            </w:r>
-          </w:p>
-        </w:tc>
-        <w:tc>
-          <w:tcPr>
-            <w:tcW w:w="1143" w:type="pct"/>
+              <w:t xml:space="preserve">Introduction to Spanish Linguistics (SPAN 215; as </w:t>
+            </w:r>
+            <w:r>
+              <w:rPr>
+                <w:rFonts w:ascii="Garamond" w:hAnsi="Garamond" w:cs="Didot"/>
+              </w:rPr>
+              <w:t>TA</w:t>
+            </w:r>
+            <w:r>
+              <w:rPr>
+                <w:rFonts w:ascii="Garamond" w:hAnsi="Garamond" w:cs="Didot"/>
+              </w:rPr>
+              <w:t>)</w:t>
+            </w:r>
+          </w:p>
+        </w:tc>
+        <w:tc>
+          <w:tcPr>
+            <w:tcW w:w="1607" w:type="pct"/>
             <w:shd w:val="clear" w:color="auto" w:fill="auto"/>
           </w:tcPr>
           <w:p>
@@ -8235,7 +8673,7 @@
         </w:trPr>
         <w:tc>
           <w:tcPr>
-            <w:tcW w:w="3613" w:type="pct"/>
+            <w:tcW w:w="3149" w:type="pct"/>
             <w:shd w:val="clear" w:color="auto" w:fill="auto"/>
           </w:tcPr>
           <w:p>
@@ -8257,7 +8695,7 @@
         </w:tc>
         <w:tc>
           <w:tcPr>
-            <w:tcW w:w="1143" w:type="pct"/>
+            <w:tcW w:w="1607" w:type="pct"/>
             <w:shd w:val="clear" w:color="auto" w:fill="auto"/>
           </w:tcPr>
           <w:p>
@@ -8285,7 +8723,7 @@
         </w:trPr>
         <w:tc>
           <w:tcPr>
-            <w:tcW w:w="3613" w:type="pct"/>
+            <w:tcW w:w="3149" w:type="pct"/>
             <w:shd w:val="clear" w:color="auto" w:fill="auto"/>
           </w:tcPr>
           <w:p>
@@ -8339,7 +8777,7 @@
         </w:tc>
         <w:tc>
           <w:tcPr>
-            <w:tcW w:w="1143" w:type="pct"/>
+            <w:tcW w:w="1607" w:type="pct"/>
             <w:shd w:val="clear" w:color="auto" w:fill="auto"/>
           </w:tcPr>
           <w:p>
@@ -8384,7 +8822,7 @@
         </w:trPr>
         <w:tc>
           <w:tcPr>
-            <w:tcW w:w="3613" w:type="pct"/>
+            <w:tcW w:w="3149" w:type="pct"/>
             <w:shd w:val="clear" w:color="auto" w:fill="auto"/>
           </w:tcPr>
           <w:p>
@@ -8407,7 +8845,7 @@
         </w:tc>
         <w:tc>
           <w:tcPr>
-            <w:tcW w:w="1143" w:type="pct"/>
+            <w:tcW w:w="1607" w:type="pct"/>
             <w:shd w:val="clear" w:color="auto" w:fill="auto"/>
           </w:tcPr>
           <w:p>
@@ -8675,7 +9113,7 @@
               <w:rPr>
                 <w:rFonts w:ascii="Garamond" w:hAnsi="Garamond" w:cs="Didot"/>
               </w:rPr>
-              <w:t>Christian Schaffer</w:t>
+              <w:t>Chiara Rego</w:t>
             </w:r>
           </w:p>
         </w:tc>
@@ -8695,7 +9133,7 @@
               <w:rPr>
                 <w:rFonts w:ascii="Garamond" w:hAnsi="Garamond" w:cs="Didot"/>
               </w:rPr>
-              <w:t>Spanish</w:t>
+              <w:t>Cognitive Science</w:t>
             </w:r>
           </w:p>
         </w:tc>
@@ -8767,8 +9205,16 @@
               <w:rPr>
                 <w:rFonts w:ascii="Garamond" w:hAnsi="Garamond" w:cs="Didot"/>
               </w:rPr>
-              <w:t>Serena Matos</w:t>
-            </w:r>
+              <w:t xml:space="preserve">Olivia </w:t>
+            </w:r>
+            <w:proofErr w:type="spellStart"/>
+            <w:r>
+              <w:rPr>
+                <w:rFonts w:ascii="Garamond" w:hAnsi="Garamond" w:cs="Didot"/>
+              </w:rPr>
+              <w:t>Tigri</w:t>
+            </w:r>
+            <w:proofErr w:type="spellEnd"/>
           </w:p>
         </w:tc>
         <w:tc>
@@ -8787,7 +9233,7 @@
               <w:rPr>
                 <w:rFonts w:ascii="Garamond" w:hAnsi="Garamond" w:cs="Didot"/>
               </w:rPr>
-              <w:t>Spanish</w:t>
+              <w:t>Cognitive Sci/Spanish</w:t>
             </w:r>
           </w:p>
         </w:tc>
@@ -8859,7 +9305,7 @@
               <w:rPr>
                 <w:rFonts w:ascii="Garamond" w:hAnsi="Garamond" w:cs="Didot"/>
               </w:rPr>
-              <w:t>Samantha Mills</w:t>
+              <w:t>Christian Schaffer</w:t>
             </w:r>
           </w:p>
         </w:tc>
@@ -8879,7 +9325,7 @@
               <w:rPr>
                 <w:rFonts w:ascii="Garamond" w:hAnsi="Garamond" w:cs="Didot"/>
               </w:rPr>
-              <w:t>Cognitive Science</w:t>
+              <w:t>Spanish</w:t>
             </w:r>
           </w:p>
         </w:tc>
@@ -8951,7 +9397,7 @@
               <w:rPr>
                 <w:rFonts w:ascii="Garamond" w:hAnsi="Garamond" w:cs="Didot"/>
               </w:rPr>
-              <w:t>Xin (Sophia) Tong</w:t>
+              <w:t>Serena Matos</w:t>
             </w:r>
           </w:p>
         </w:tc>
@@ -8971,7 +9417,7 @@
               <w:rPr>
                 <w:rFonts w:ascii="Garamond" w:hAnsi="Garamond" w:cs="Didot"/>
               </w:rPr>
-              <w:t>Computing Science</w:t>
+              <w:t>Spanish</w:t>
             </w:r>
           </w:p>
         </w:tc>
@@ -9039,19 +9485,11 @@
                 <w:rFonts w:ascii="Garamond" w:hAnsi="Garamond" w:cs="Didot"/>
               </w:rPr>
             </w:pPr>
-            <w:proofErr w:type="spellStart"/>
-            <w:r>
-              <w:rPr>
-                <w:rFonts w:ascii="Garamond" w:hAnsi="Garamond" w:cs="Didot"/>
-              </w:rPr>
-              <w:t>Siyu</w:t>
-            </w:r>
-            <w:proofErr w:type="spellEnd"/>
-            <w:r>
-              <w:rPr>
-                <w:rFonts w:ascii="Garamond" w:hAnsi="Garamond" w:cs="Didot"/>
-              </w:rPr>
-              <w:t xml:space="preserve"> Lin</w:t>
+            <w:r>
+              <w:rPr>
+                <w:rFonts w:ascii="Garamond" w:hAnsi="Garamond" w:cs="Didot"/>
+              </w:rPr>
+              <w:t>Samantha Mills</w:t>
             </w:r>
           </w:p>
         </w:tc>
@@ -9092,7 +9530,7 @@
               <w:rPr>
                 <w:rFonts w:ascii="Garamond" w:hAnsi="Garamond" w:cs="Didot"/>
               </w:rPr>
-              <w:t>MS Thesis Committee</w:t>
+              <w:t>Independent Research</w:t>
             </w:r>
           </w:p>
         </w:tc>
@@ -9114,7 +9552,211 @@
               <w:rPr>
                 <w:rFonts w:ascii="Garamond" w:hAnsi="Garamond" w:cs="Didot"/>
               </w:rPr>
-              <w:t>2020-Present</w:t>
+              <w:t>2021-Present</w:t>
+            </w:r>
+          </w:p>
+        </w:tc>
+      </w:tr>
+      <w:tr>
+        <w:trPr>
+          <w:gridBefore w:val="1"/>
+          <w:wBefore w:w="141" w:type="pct"/>
+        </w:trPr>
+        <w:tc>
+          <w:tcPr>
+            <w:tcW w:w="1307" w:type="pct"/>
+            <w:gridSpan w:val="2"/>
+            <w:shd w:val="clear" w:color="auto" w:fill="auto"/>
+          </w:tcPr>
+          <w:p>
+            <w:pPr>
+              <w:pStyle w:val="NoSpacing"/>
+              <w:contextualSpacing/>
+              <w:jc w:val="both"/>
+              <w:rPr>
+                <w:rFonts w:ascii="Garamond" w:hAnsi="Garamond" w:cs="Didot"/>
+              </w:rPr>
+            </w:pPr>
+            <w:r>
+              <w:rPr>
+                <w:rFonts w:ascii="Garamond" w:hAnsi="Garamond" w:cs="Didot"/>
+              </w:rPr>
+              <w:t>Xin (Sophia) Tong</w:t>
+            </w:r>
+          </w:p>
+        </w:tc>
+        <w:tc>
+          <w:tcPr>
+            <w:tcW w:w="1307" w:type="pct"/>
+          </w:tcPr>
+          <w:p>
+            <w:pPr>
+              <w:pStyle w:val="NoSpacing"/>
+              <w:contextualSpacing/>
+              <w:rPr>
+                <w:rFonts w:ascii="Garamond" w:hAnsi="Garamond" w:cs="Didot"/>
+              </w:rPr>
+            </w:pPr>
+            <w:r>
+              <w:rPr>
+                <w:rFonts w:ascii="Garamond" w:hAnsi="Garamond" w:cs="Didot"/>
+              </w:rPr>
+              <w:t>Computing Science</w:t>
+            </w:r>
+          </w:p>
+        </w:tc>
+        <w:tc>
+          <w:tcPr>
+            <w:tcW w:w="1307" w:type="pct"/>
+            <w:gridSpan w:val="2"/>
+          </w:tcPr>
+          <w:p>
+            <w:pPr>
+              <w:pStyle w:val="NoSpacing"/>
+              <w:contextualSpacing/>
+              <w:rPr>
+                <w:rFonts w:ascii="Garamond" w:hAnsi="Garamond" w:cs="Didot"/>
+              </w:rPr>
+            </w:pPr>
+            <w:r>
+              <w:rPr>
+                <w:rFonts w:ascii="Garamond" w:hAnsi="Garamond" w:cs="Didot"/>
+              </w:rPr>
+              <w:t>Independent Research</w:t>
+            </w:r>
+          </w:p>
+        </w:tc>
+        <w:tc>
+          <w:tcPr>
+            <w:tcW w:w="938" w:type="pct"/>
+            <w:shd w:val="clear" w:color="auto" w:fill="auto"/>
+          </w:tcPr>
+          <w:p>
+            <w:pPr>
+              <w:pStyle w:val="NoSpacing"/>
+              <w:contextualSpacing/>
+              <w:jc w:val="right"/>
+              <w:rPr>
+                <w:rFonts w:ascii="Garamond" w:hAnsi="Garamond" w:cs="Didot"/>
+              </w:rPr>
+            </w:pPr>
+            <w:r>
+              <w:rPr>
+                <w:rFonts w:ascii="Garamond" w:hAnsi="Garamond" w:cs="Didot"/>
+              </w:rPr>
+              <w:t>2021-</w:t>
+            </w:r>
+            <w:r>
+              <w:rPr>
+                <w:rFonts w:ascii="Garamond" w:hAnsi="Garamond" w:cs="Didot"/>
+              </w:rPr>
+              <w:t>2021</w:t>
+            </w:r>
+          </w:p>
+        </w:tc>
+      </w:tr>
+      <w:tr>
+        <w:trPr>
+          <w:gridBefore w:val="1"/>
+          <w:wBefore w:w="141" w:type="pct"/>
+        </w:trPr>
+        <w:tc>
+          <w:tcPr>
+            <w:tcW w:w="1307" w:type="pct"/>
+            <w:gridSpan w:val="2"/>
+            <w:shd w:val="clear" w:color="auto" w:fill="auto"/>
+          </w:tcPr>
+          <w:p>
+            <w:pPr>
+              <w:pStyle w:val="NoSpacing"/>
+              <w:contextualSpacing/>
+              <w:jc w:val="both"/>
+              <w:rPr>
+                <w:rFonts w:ascii="Garamond" w:hAnsi="Garamond" w:cs="Didot"/>
+              </w:rPr>
+            </w:pPr>
+            <w:proofErr w:type="spellStart"/>
+            <w:r>
+              <w:rPr>
+                <w:rFonts w:ascii="Garamond" w:hAnsi="Garamond" w:cs="Didot"/>
+              </w:rPr>
+              <w:t>Siyu</w:t>
+            </w:r>
+            <w:proofErr w:type="spellEnd"/>
+            <w:r>
+              <w:rPr>
+                <w:rFonts w:ascii="Garamond" w:hAnsi="Garamond" w:cs="Didot"/>
+              </w:rPr>
+              <w:t xml:space="preserve"> Lin</w:t>
+            </w:r>
+          </w:p>
+        </w:tc>
+        <w:tc>
+          <w:tcPr>
+            <w:tcW w:w="1307" w:type="pct"/>
+          </w:tcPr>
+          <w:p>
+            <w:pPr>
+              <w:pStyle w:val="NoSpacing"/>
+              <w:contextualSpacing/>
+              <w:rPr>
+                <w:rFonts w:ascii="Garamond" w:hAnsi="Garamond" w:cs="Didot"/>
+              </w:rPr>
+            </w:pPr>
+            <w:r>
+              <w:rPr>
+                <w:rFonts w:ascii="Garamond" w:hAnsi="Garamond" w:cs="Didot"/>
+              </w:rPr>
+              <w:t>Cognitive Science</w:t>
+            </w:r>
+          </w:p>
+        </w:tc>
+        <w:tc>
+          <w:tcPr>
+            <w:tcW w:w="1307" w:type="pct"/>
+            <w:gridSpan w:val="2"/>
+          </w:tcPr>
+          <w:p>
+            <w:pPr>
+              <w:pStyle w:val="NoSpacing"/>
+              <w:contextualSpacing/>
+              <w:rPr>
+                <w:rFonts w:ascii="Garamond" w:hAnsi="Garamond" w:cs="Didot"/>
+              </w:rPr>
+            </w:pPr>
+            <w:r>
+              <w:rPr>
+                <w:rFonts w:ascii="Garamond" w:hAnsi="Garamond" w:cs="Didot"/>
+              </w:rPr>
+              <w:t>MS Thesis Committee</w:t>
+            </w:r>
+          </w:p>
+        </w:tc>
+        <w:tc>
+          <w:tcPr>
+            <w:tcW w:w="938" w:type="pct"/>
+            <w:shd w:val="clear" w:color="auto" w:fill="auto"/>
+          </w:tcPr>
+          <w:p>
+            <w:pPr>
+              <w:pStyle w:val="NoSpacing"/>
+              <w:contextualSpacing/>
+              <w:jc w:val="right"/>
+              <w:rPr>
+                <w:rFonts w:ascii="Garamond" w:hAnsi="Garamond" w:cs="Didot"/>
+              </w:rPr>
+            </w:pPr>
+            <w:r>
+              <w:rPr>
+                <w:rFonts w:ascii="Garamond" w:hAnsi="Garamond" w:cs="Didot"/>
+              </w:rPr>
+              <w:t>2020-</w:t>
+            </w:r>
+            <w:r>
+              <w:rPr>
+                <w:rFonts w:ascii="Garamond" w:hAnsi="Garamond" w:cs="Didot"/>
+              </w:rPr>
+              <w:t>2021</w:t>
             </w:r>
           </w:p>
         </w:tc>
@@ -10021,7 +10663,7 @@
               </wp:anchor>
             </w:drawing>
           </mc:Choice>
-          <mc:Fallback xmlns:mv="urn:schemas-microsoft-com:mac:vml" xmlns:mo="http://schemas.microsoft.com/office/mac/office/2008/main">
+          <mc:Fallback xmlns:mo="http://schemas.microsoft.com/office/mac/office/2008/main" xmlns:mv="urn:schemas-microsoft-com:mac:vml">
             <w:pict>
               <v:shape w14:anchorId="42F0719E" id="AutoShape 2" o:spid="_x0000_s1026" style="position:absolute;margin-left:192pt;margin-top:6.5pt;width:328.45pt;height:0;z-index:251661312;visibility:visible;mso-wrap-style:square;mso-width-percent:0;mso-height-percent:0;mso-wrap-distance-left:9pt;mso-wrap-distance-top:0;mso-wrap-distance-right:9pt;mso-wrap-distance-bottom:0;mso-position-horizontal:absolute;mso-position-horizontal-relative:text;mso-position-vertical:absolute;mso-position-vertical-relative:text;mso-width-percent:0;mso-height-percent:0;mso-width-relative:page;mso-height-relative:page;v-text-anchor:top" coordsize="20000,20000" o:gfxdata="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" strokecolor="#3f3151" strokeweight=".35mm"/>
             </w:pict>
@@ -10672,7 +11314,7 @@
 </file>
 
 <file path=word/endnotes.xml><?xml version="1.0" encoding="utf-8"?>
-<w:endnotes xmlns:wpc="http://schemas.microsoft.com/office/word/2010/wordprocessingCanvas" xmlns:cx="http://schemas.microsoft.com/office/drawing/2014/chartex" xmlns:cx1="http://schemas.microsoft.com/office/drawing/2015/9/8/chartex" xmlns:cx2="http://schemas.microsoft.com/office/drawing/2015/10/21/chartex" xmlns:cx3="http://schemas.microsoft.com/office/drawing/2016/5/9/chartex" xmlns:cx4="http://schemas.microsoft.com/office/drawing/2016/5/10/chartex" xmlns:cx5="http://schemas.microsoft.com/office/drawing/2016/5/11/chartex" xmlns:cx6="http://schemas.microsoft.com/office/drawing/2016/5/12/chartex" xmlns:cx7="http://schemas.microsoft.com/office/drawing/2016/5/13/chartex" xmlns:cx8="http://schemas.microsoft.com/office/drawing/2016/5/14/chartex" xmlns:mc="http://schemas.openxmlformats.org/markup-compatibility/2006" xmlns:aink="http://schemas.microsoft.com/office/drawing/2016/ink" xmlns:am3d="http://schemas.microsoft.com/office/drawing/2017/model3d" xmlns:o="urn:schemas-microsoft-com:office:office" xmlns:r="http://schemas.openxmlformats.org/officeDocument/2006/relationships" xmlns:m="http://schemas.openxmlformats.org/officeDocument/2006/math" xmlns:v="urn:schemas-microsoft-com:vml" xmlns:wp14="http://schemas.microsoft.com/office/word/2010/wordprocessingDrawing" xmlns:wp="http://schemas.openxmlformats.org/drawingml/2006/wordprocessingDrawing" xmlns:w10="urn:schemas-microsoft-com:office:word" xmlns:w="http://schemas.openxmlformats.org/wordprocessingml/2006/main" xmlns:w14="http://schemas.microsoft.com/office/word/2010/wordml" xmlns:w15="http://schemas.microsoft.com/office/word/2012/wordml" xmlns:w16cex="http://schemas.microsoft.com/office/word/2018/wordml/cex" xmlns:w16cid="http://schemas.microsoft.com/office/word/2016/wordml/cid" xmlns:w16="http://schemas.microsoft.com/office/word/2018/wordml" xmlns:w16se="http://schemas.microsoft.com/office/word/2015/wordml/symex" xmlns:wpg="http://schemas.microsoft.com/office/word/2010/wordprocessingGroup" xmlns:wpi="http://schemas.microsoft.com/office/word/2010/wordprocessingInk" xmlns:wne="http://schemas.microsoft.com/office/word/2006/wordml" xmlns:wps="http://schemas.microsoft.com/office/word/2010/wordprocessingShape" mc:Ignorable="w14 w15 w16se w16cid w16 w16cex wp14">
+<w:endnotes xmlns:wpc="http://schemas.microsoft.com/office/word/2010/wordprocessingCanvas" xmlns:cx="http://schemas.microsoft.com/office/drawing/2014/chartex" xmlns:cx1="http://schemas.microsoft.com/office/drawing/2015/9/8/chartex" xmlns:cx2="http://schemas.microsoft.com/office/drawing/2015/10/21/chartex" xmlns:cx3="http://schemas.microsoft.com/office/drawing/2016/5/9/chartex" xmlns:cx4="http://schemas.microsoft.com/office/drawing/2016/5/10/chartex" xmlns:cx5="http://schemas.microsoft.com/office/drawing/2016/5/11/chartex" xmlns:cx6="http://schemas.microsoft.com/office/drawing/2016/5/12/chartex" xmlns:cx7="http://schemas.microsoft.com/office/drawing/2016/5/13/chartex" xmlns:cx8="http://schemas.microsoft.com/office/drawing/2016/5/14/chartex" xmlns:mc="http://schemas.openxmlformats.org/markup-compatibility/2006" xmlns:aink="http://schemas.microsoft.com/office/drawing/2016/ink" xmlns:am3d="http://schemas.microsoft.com/office/drawing/2017/model3d" xmlns:o="urn:schemas-microsoft-com:office:office" xmlns:r="http://schemas.openxmlformats.org/officeDocument/2006/relationships" xmlns:m="http://schemas.openxmlformats.org/officeDocument/2006/math" xmlns:v="urn:schemas-microsoft-com:vml" xmlns:wp14="http://schemas.microsoft.com/office/word/2010/wordprocessingDrawing" xmlns:wp="http://schemas.openxmlformats.org/drawingml/2006/wordprocessingDrawing" xmlns:w10="urn:schemas-microsoft-com:office:word" xmlns:w="http://schemas.openxmlformats.org/wordprocessingml/2006/main" xmlns:w14="http://schemas.microsoft.com/office/word/2010/wordml" xmlns:w15="http://schemas.microsoft.com/office/word/2012/wordml" xmlns:w16cex="http://schemas.microsoft.com/office/word/2018/wordml/cex" xmlns:w16cid="http://schemas.microsoft.com/office/word/2016/wordml/cid" xmlns:w16="http://schemas.microsoft.com/office/word/2018/wordml" xmlns:w16sdtdh="http://schemas.microsoft.com/office/word/2020/wordml/sdtdatahash" xmlns:w16se="http://schemas.microsoft.com/office/word/2015/wordml/symex" xmlns:wpg="http://schemas.microsoft.com/office/word/2010/wordprocessingGroup" xmlns:wpi="http://schemas.microsoft.com/office/word/2010/wordprocessingInk" xmlns:wne="http://schemas.microsoft.com/office/word/2006/wordml" xmlns:wps="http://schemas.microsoft.com/office/word/2010/wordprocessingShape" mc:Ignorable="w14 w15 w16se w16cid w16 w16cex w16sdtdh wp14">
   <w:endnote w:type="separator" w:id="-1">
     <w:p>
       <w:r>
@@ -10691,7 +11333,7 @@
 </file>
 
 <file path=word/footer1.xml><?xml version="1.0" encoding="utf-8"?>
-<w:ftr xmlns:wpc="http://schemas.microsoft.com/office/word/2010/wordprocessingCanvas" xmlns:cx="http://schemas.microsoft.com/office/drawing/2014/chartex" xmlns:cx1="http://schemas.microsoft.com/office/drawing/2015/9/8/chartex" xmlns:cx2="http://schemas.microsoft.com/office/drawing/2015/10/21/chartex" xmlns:cx3="http://schemas.microsoft.com/office/drawing/2016/5/9/chartex" xmlns:cx4="http://schemas.microsoft.com/office/drawing/2016/5/10/chartex" xmlns:cx5="http://schemas.microsoft.com/office/drawing/2016/5/11/chartex" xmlns:cx6="http://schemas.microsoft.com/office/drawing/2016/5/12/chartex" xmlns:cx7="http://schemas.microsoft.com/office/drawing/2016/5/13/chartex" xmlns:cx8="http://schemas.microsoft.com/office/drawing/2016/5/14/chartex" xmlns:mc="http://schemas.openxmlformats.org/markup-compatibility/2006" xmlns:aink="http://schemas.microsoft.com/office/drawing/2016/ink" xmlns:am3d="http://schemas.microsoft.com/office/drawing/2017/model3d" xmlns:o="urn:schemas-microsoft-com:office:office" xmlns:r="http://schemas.openxmlformats.org/officeDocument/2006/relationships" xmlns:m="http://schemas.openxmlformats.org/officeDocument/2006/math" xmlns:v="urn:schemas-microsoft-com:vml" xmlns:wp14="http://schemas.microsoft.com/office/word/2010/wordprocessingDrawing" xmlns:wp="http://schemas.openxmlformats.org/drawingml/2006/wordprocessingDrawing" xmlns:w10="urn:schemas-microsoft-com:office:word" xmlns:w="http://schemas.openxmlformats.org/wordprocessingml/2006/main" xmlns:w14="http://schemas.microsoft.com/office/word/2010/wordml" xmlns:w15="http://schemas.microsoft.com/office/word/2012/wordml" xmlns:w16cex="http://schemas.microsoft.com/office/word/2018/wordml/cex" xmlns:w16cid="http://schemas.microsoft.com/office/word/2016/wordml/cid" xmlns:w16="http://schemas.microsoft.com/office/word/2018/wordml" xmlns:w16se="http://schemas.microsoft.com/office/word/2015/wordml/symex" xmlns:wpg="http://schemas.microsoft.com/office/word/2010/wordprocessingGroup" xmlns:wpi="http://schemas.microsoft.com/office/word/2010/wordprocessingInk" xmlns:wne="http://schemas.microsoft.com/office/word/2006/wordml" xmlns:wps="http://schemas.microsoft.com/office/word/2010/wordprocessingShape" mc:Ignorable="w14 w15 w16se w16cid w16 w16cex wp14">
+<w:ftr xmlns:wpc="http://schemas.microsoft.com/office/word/2010/wordprocessingCanvas" xmlns:cx="http://schemas.microsoft.com/office/drawing/2014/chartex" xmlns:cx1="http://schemas.microsoft.com/office/drawing/2015/9/8/chartex" xmlns:cx2="http://schemas.microsoft.com/office/drawing/2015/10/21/chartex" xmlns:cx3="http://schemas.microsoft.com/office/drawing/2016/5/9/chartex" xmlns:cx4="http://schemas.microsoft.com/office/drawing/2016/5/10/chartex" xmlns:cx5="http://schemas.microsoft.com/office/drawing/2016/5/11/chartex" xmlns:cx6="http://schemas.microsoft.com/office/drawing/2016/5/12/chartex" xmlns:cx7="http://schemas.microsoft.com/office/drawing/2016/5/13/chartex" xmlns:cx8="http://schemas.microsoft.com/office/drawing/2016/5/14/chartex" xmlns:mc="http://schemas.openxmlformats.org/markup-compatibility/2006" xmlns:aink="http://schemas.microsoft.com/office/drawing/2016/ink" xmlns:am3d="http://schemas.microsoft.com/office/drawing/2017/model3d" xmlns:o="urn:schemas-microsoft-com:office:office" xmlns:r="http://schemas.openxmlformats.org/officeDocument/2006/relationships" xmlns:m="http://schemas.openxmlformats.org/officeDocument/2006/math" xmlns:v="urn:schemas-microsoft-com:vml" xmlns:wp14="http://schemas.microsoft.com/office/word/2010/wordprocessingDrawing" xmlns:wp="http://schemas.openxmlformats.org/drawingml/2006/wordprocessingDrawing" xmlns:w10="urn:schemas-microsoft-com:office:word" xmlns:w="http://schemas.openxmlformats.org/wordprocessingml/2006/main" xmlns:w14="http://schemas.microsoft.com/office/word/2010/wordml" xmlns:w15="http://schemas.microsoft.com/office/word/2012/wordml" xmlns:w16cex="http://schemas.microsoft.com/office/word/2018/wordml/cex" xmlns:w16cid="http://schemas.microsoft.com/office/word/2016/wordml/cid" xmlns:w16="http://schemas.microsoft.com/office/word/2018/wordml" xmlns:w16sdtdh="http://schemas.microsoft.com/office/word/2020/wordml/sdtdatahash" xmlns:w16se="http://schemas.microsoft.com/office/word/2015/wordml/symex" xmlns:wpg="http://schemas.microsoft.com/office/word/2010/wordprocessingGroup" xmlns:wpi="http://schemas.microsoft.com/office/word/2010/wordprocessingInk" xmlns:wne="http://schemas.microsoft.com/office/word/2006/wordml" xmlns:wps="http://schemas.microsoft.com/office/word/2010/wordprocessingShape" mc:Ignorable="w14 w15 w16se w16cid w16 w16cex w16sdtdh wp14">
   <w:p>
     <w:pPr>
       <w:pStyle w:val="Footer"/>
@@ -10779,7 +11421,7 @@
 </file>
 
 <file path=word/footer2.xml><?xml version="1.0" encoding="utf-8"?>
-<w:ftr xmlns:wpc="http://schemas.microsoft.com/office/word/2010/wordprocessingCanvas" xmlns:cx="http://schemas.microsoft.com/office/drawing/2014/chartex" xmlns:cx1="http://schemas.microsoft.com/office/drawing/2015/9/8/chartex" xmlns:cx2="http://schemas.microsoft.com/office/drawing/2015/10/21/chartex" xmlns:cx3="http://schemas.microsoft.com/office/drawing/2016/5/9/chartex" xmlns:cx4="http://schemas.microsoft.com/office/drawing/2016/5/10/chartex" xmlns:cx5="http://schemas.microsoft.com/office/drawing/2016/5/11/chartex" xmlns:cx6="http://schemas.microsoft.com/office/drawing/2016/5/12/chartex" xmlns:cx7="http://schemas.microsoft.com/office/drawing/2016/5/13/chartex" xmlns:cx8="http://schemas.microsoft.com/office/drawing/2016/5/14/chartex" xmlns:mc="http://schemas.openxmlformats.org/markup-compatibility/2006" xmlns:aink="http://schemas.microsoft.com/office/drawing/2016/ink" xmlns:am3d="http://schemas.microsoft.com/office/drawing/2017/model3d" xmlns:o="urn:schemas-microsoft-com:office:office" xmlns:r="http://schemas.openxmlformats.org/officeDocument/2006/relationships" xmlns:m="http://schemas.openxmlformats.org/officeDocument/2006/math" xmlns:v="urn:schemas-microsoft-com:vml" xmlns:wp14="http://schemas.microsoft.com/office/word/2010/wordprocessingDrawing" xmlns:wp="http://schemas.openxmlformats.org/drawingml/2006/wordprocessingDrawing" xmlns:w10="urn:schemas-microsoft-com:office:word" xmlns:w="http://schemas.openxmlformats.org/wordprocessingml/2006/main" xmlns:w14="http://schemas.microsoft.com/office/word/2010/wordml" xmlns:w15="http://schemas.microsoft.com/office/word/2012/wordml" xmlns:w16cex="http://schemas.microsoft.com/office/word/2018/wordml/cex" xmlns:w16cid="http://schemas.microsoft.com/office/word/2016/wordml/cid" xmlns:w16="http://schemas.microsoft.com/office/word/2018/wordml" xmlns:w16se="http://schemas.microsoft.com/office/word/2015/wordml/symex" xmlns:wpg="http://schemas.microsoft.com/office/word/2010/wordprocessingGroup" xmlns:wpi="http://schemas.microsoft.com/office/word/2010/wordprocessingInk" xmlns:wne="http://schemas.microsoft.com/office/word/2006/wordml" xmlns:wps="http://schemas.microsoft.com/office/word/2010/wordprocessingShape" mc:Ignorable="w14 w15 w16se w16cid w16 w16cex wp14">
+<w:ftr xmlns:wpc="http://schemas.microsoft.com/office/word/2010/wordprocessingCanvas" xmlns:cx="http://schemas.microsoft.com/office/drawing/2014/chartex" xmlns:cx1="http://schemas.microsoft.com/office/drawing/2015/9/8/chartex" xmlns:cx2="http://schemas.microsoft.com/office/drawing/2015/10/21/chartex" xmlns:cx3="http://schemas.microsoft.com/office/drawing/2016/5/9/chartex" xmlns:cx4="http://schemas.microsoft.com/office/drawing/2016/5/10/chartex" xmlns:cx5="http://schemas.microsoft.com/office/drawing/2016/5/11/chartex" xmlns:cx6="http://schemas.microsoft.com/office/drawing/2016/5/12/chartex" xmlns:cx7="http://schemas.microsoft.com/office/drawing/2016/5/13/chartex" xmlns:cx8="http://schemas.microsoft.com/office/drawing/2016/5/14/chartex" xmlns:mc="http://schemas.openxmlformats.org/markup-compatibility/2006" xmlns:aink="http://schemas.microsoft.com/office/drawing/2016/ink" xmlns:am3d="http://schemas.microsoft.com/office/drawing/2017/model3d" xmlns:o="urn:schemas-microsoft-com:office:office" xmlns:r="http://schemas.openxmlformats.org/officeDocument/2006/relationships" xmlns:m="http://schemas.openxmlformats.org/officeDocument/2006/math" xmlns:v="urn:schemas-microsoft-com:vml" xmlns:wp14="http://schemas.microsoft.com/office/word/2010/wordprocessingDrawing" xmlns:wp="http://schemas.openxmlformats.org/drawingml/2006/wordprocessingDrawing" xmlns:w10="urn:schemas-microsoft-com:office:word" xmlns:w="http://schemas.openxmlformats.org/wordprocessingml/2006/main" xmlns:w14="http://schemas.microsoft.com/office/word/2010/wordml" xmlns:w15="http://schemas.microsoft.com/office/word/2012/wordml" xmlns:w16cex="http://schemas.microsoft.com/office/word/2018/wordml/cex" xmlns:w16cid="http://schemas.microsoft.com/office/word/2016/wordml/cid" xmlns:w16="http://schemas.microsoft.com/office/word/2018/wordml" xmlns:w16sdtdh="http://schemas.microsoft.com/office/word/2020/wordml/sdtdatahash" xmlns:w16se="http://schemas.microsoft.com/office/word/2015/wordml/symex" xmlns:wpg="http://schemas.microsoft.com/office/word/2010/wordprocessingGroup" xmlns:wpi="http://schemas.microsoft.com/office/word/2010/wordprocessingInk" xmlns:wne="http://schemas.microsoft.com/office/word/2006/wordml" xmlns:wps="http://schemas.microsoft.com/office/word/2010/wordprocessingShape" mc:Ignorable="w14 w15 w16se w16cid w16 w16cex w16sdtdh wp14">
   <w:p>
     <w:pPr>
       <w:pStyle w:val="Footer"/>
@@ -10867,7 +11509,7 @@
 </file>
 
 <file path=word/footnotes.xml><?xml version="1.0" encoding="utf-8"?>
-<w:footnotes xmlns:wpc="http://schemas.microsoft.com/office/word/2010/wordprocessingCanvas" xmlns:cx="http://schemas.microsoft.com/office/drawing/2014/chartex" xmlns:cx1="http://schemas.microsoft.com/office/drawing/2015/9/8/chartex" xmlns:cx2="http://schemas.microsoft.com/office/drawing/2015/10/21/chartex" xmlns:cx3="http://schemas.microsoft.com/office/drawing/2016/5/9/chartex" xmlns:cx4="http://schemas.microsoft.com/office/drawing/2016/5/10/chartex" xmlns:cx5="http://schemas.microsoft.com/office/drawing/2016/5/11/chartex" xmlns:cx6="http://schemas.microsoft.com/office/drawing/2016/5/12/chartex" xmlns:cx7="http://schemas.microsoft.com/office/drawing/2016/5/13/chartex" xmlns:cx8="http://schemas.microsoft.com/office/drawing/2016/5/14/chartex" xmlns:mc="http://schemas.openxmlformats.org/markup-compatibility/2006" xmlns:aink="http://schemas.microsoft.com/office/drawing/2016/ink" xmlns:am3d="http://schemas.microsoft.com/office/drawing/2017/model3d" xmlns:o="urn:schemas-microsoft-com:office:office" xmlns:r="http://schemas.openxmlformats.org/officeDocument/2006/relationships" xmlns:m="http://schemas.openxmlformats.org/officeDocument/2006/math" xmlns:v="urn:schemas-microsoft-com:vml" xmlns:wp14="http://schemas.microsoft.com/office/word/2010/wordprocessingDrawing" xmlns:wp="http://schemas.openxmlformats.org/drawingml/2006/wordprocessingDrawing" xmlns:w10="urn:schemas-microsoft-com:office:word" xmlns:w="http://schemas.openxmlformats.org/wordprocessingml/2006/main" xmlns:w14="http://schemas.microsoft.com/office/word/2010/wordml" xmlns:w15="http://schemas.microsoft.com/office/word/2012/wordml" xmlns:w16cex="http://schemas.microsoft.com/office/word/2018/wordml/cex" xmlns:w16cid="http://schemas.microsoft.com/office/word/2016/wordml/cid" xmlns:w16="http://schemas.microsoft.com/office/word/2018/wordml" xmlns:w16se="http://schemas.microsoft.com/office/word/2015/wordml/symex" xmlns:wpg="http://schemas.microsoft.com/office/word/2010/wordprocessingGroup" xmlns:wpi="http://schemas.microsoft.com/office/word/2010/wordprocessingInk" xmlns:wne="http://schemas.microsoft.com/office/word/2006/wordml" xmlns:wps="http://schemas.microsoft.com/office/word/2010/wordprocessingShape" mc:Ignorable="w14 w15 w16se w16cid w16 w16cex wp14">
+<w:footnotes xmlns:wpc="http://schemas.microsoft.com/office/word/2010/wordprocessingCanvas" xmlns:cx="http://schemas.microsoft.com/office/drawing/2014/chartex" xmlns:cx1="http://schemas.microsoft.com/office/drawing/2015/9/8/chartex" xmlns:cx2="http://schemas.microsoft.com/office/drawing/2015/10/21/chartex" xmlns:cx3="http://schemas.microsoft.com/office/drawing/2016/5/9/chartex" xmlns:cx4="http://schemas.microsoft.com/office/drawing/2016/5/10/chartex" xmlns:cx5="http://schemas.microsoft.com/office/drawing/2016/5/11/chartex" xmlns:cx6="http://schemas.microsoft.com/office/drawing/2016/5/12/chartex" xmlns:cx7="http://schemas.microsoft.com/office/drawing/2016/5/13/chartex" xmlns:cx8="http://schemas.microsoft.com/office/drawing/2016/5/14/chartex" xmlns:mc="http://schemas.openxmlformats.org/markup-compatibility/2006" xmlns:aink="http://schemas.microsoft.com/office/drawing/2016/ink" xmlns:am3d="http://schemas.microsoft.com/office/drawing/2017/model3d" xmlns:o="urn:schemas-microsoft-com:office:office" xmlns:r="http://schemas.openxmlformats.org/officeDocument/2006/relationships" xmlns:m="http://schemas.openxmlformats.org/officeDocument/2006/math" xmlns:v="urn:schemas-microsoft-com:vml" xmlns:wp14="http://schemas.microsoft.com/office/word/2010/wordprocessingDrawing" xmlns:wp="http://schemas.openxmlformats.org/drawingml/2006/wordprocessingDrawing" xmlns:w10="urn:schemas-microsoft-com:office:word" xmlns:w="http://schemas.openxmlformats.org/wordprocessingml/2006/main" xmlns:w14="http://schemas.microsoft.com/office/word/2010/wordml" xmlns:w15="http://schemas.microsoft.com/office/word/2012/wordml" xmlns:w16cex="http://schemas.microsoft.com/office/word/2018/wordml/cex" xmlns:w16cid="http://schemas.microsoft.com/office/word/2016/wordml/cid" xmlns:w16="http://schemas.microsoft.com/office/word/2018/wordml" xmlns:w16sdtdh="http://schemas.microsoft.com/office/word/2020/wordml/sdtdatahash" xmlns:w16se="http://schemas.microsoft.com/office/word/2015/wordml/symex" xmlns:wpg="http://schemas.microsoft.com/office/word/2010/wordprocessingGroup" xmlns:wpi="http://schemas.microsoft.com/office/word/2010/wordprocessingInk" xmlns:wne="http://schemas.microsoft.com/office/word/2006/wordml" xmlns:wps="http://schemas.microsoft.com/office/word/2010/wordprocessingShape" mc:Ignorable="w14 w15 w16se w16cid w16 w16cex w16sdtdh wp14">
   <w:footnote w:type="separator" w:id="-1">
     <w:p>
       <w:r>
@@ -10886,7 +11528,7 @@
 </file>
 
 <file path=word/header1.xml><?xml version="1.0" encoding="utf-8"?>
-<w:hdr xmlns:wpc="http://schemas.microsoft.com/office/word/2010/wordprocessingCanvas" xmlns:cx="http://schemas.microsoft.com/office/drawing/2014/chartex" xmlns:cx1="http://schemas.microsoft.com/office/drawing/2015/9/8/chartex" xmlns:cx2="http://schemas.microsoft.com/office/drawing/2015/10/21/chartex" xmlns:cx3="http://schemas.microsoft.com/office/drawing/2016/5/9/chartex" xmlns:cx4="http://schemas.microsoft.com/office/drawing/2016/5/10/chartex" xmlns:cx5="http://schemas.microsoft.com/office/drawing/2016/5/11/chartex" xmlns:cx6="http://schemas.microsoft.com/office/drawing/2016/5/12/chartex" xmlns:cx7="http://schemas.microsoft.com/office/drawing/2016/5/13/chartex" xmlns:cx8="http://schemas.microsoft.com/office/drawing/2016/5/14/chartex" xmlns:mc="http://schemas.openxmlformats.org/markup-compatibility/2006" xmlns:aink="http://schemas.microsoft.com/office/drawing/2016/ink" xmlns:am3d="http://schemas.microsoft.com/office/drawing/2017/model3d" xmlns:o="urn:schemas-microsoft-com:office:office" xmlns:r="http://schemas.openxmlformats.org/officeDocument/2006/relationships" xmlns:m="http://schemas.openxmlformats.org/officeDocument/2006/math" xmlns:v="urn:schemas-microsoft-com:vml" xmlns:wp14="http://schemas.microsoft.com/office/word/2010/wordprocessingDrawing" xmlns:wp="http://schemas.openxmlformats.org/drawingml/2006/wordprocessingDrawing" xmlns:w10="urn:schemas-microsoft-com:office:word" xmlns:w="http://schemas.openxmlformats.org/wordprocessingml/2006/main" xmlns:w14="http://schemas.microsoft.com/office/word/2010/wordml" xmlns:w15="http://schemas.microsoft.com/office/word/2012/wordml" xmlns:w16cex="http://schemas.microsoft.com/office/word/2018/wordml/cex" xmlns:w16cid="http://schemas.microsoft.com/office/word/2016/wordml/cid" xmlns:w16="http://schemas.microsoft.com/office/word/2018/wordml" xmlns:w16se="http://schemas.microsoft.com/office/word/2015/wordml/symex" xmlns:wpg="http://schemas.microsoft.com/office/word/2010/wordprocessingGroup" xmlns:wpi="http://schemas.microsoft.com/office/word/2010/wordprocessingInk" xmlns:wne="http://schemas.microsoft.com/office/word/2006/wordml" xmlns:wps="http://schemas.microsoft.com/office/word/2010/wordprocessingShape" mc:Ignorable="w14 w15 w16se w16cid w16 w16cex wp14">
+<w:hdr xmlns:wpc="http://schemas.microsoft.com/office/word/2010/wordprocessingCanvas" xmlns:cx="http://schemas.microsoft.com/office/drawing/2014/chartex" xmlns:cx1="http://schemas.microsoft.com/office/drawing/2015/9/8/chartex" xmlns:cx2="http://schemas.microsoft.com/office/drawing/2015/10/21/chartex" xmlns:cx3="http://schemas.microsoft.com/office/drawing/2016/5/9/chartex" xmlns:cx4="http://schemas.microsoft.com/office/drawing/2016/5/10/chartex" xmlns:cx5="http://schemas.microsoft.com/office/drawing/2016/5/11/chartex" xmlns:cx6="http://schemas.microsoft.com/office/drawing/2016/5/12/chartex" xmlns:cx7="http://schemas.microsoft.com/office/drawing/2016/5/13/chartex" xmlns:cx8="http://schemas.microsoft.com/office/drawing/2016/5/14/chartex" xmlns:mc="http://schemas.openxmlformats.org/markup-compatibility/2006" xmlns:aink="http://schemas.microsoft.com/office/drawing/2016/ink" xmlns:am3d="http://schemas.microsoft.com/office/drawing/2017/model3d" xmlns:o="urn:schemas-microsoft-com:office:office" xmlns:r="http://schemas.openxmlformats.org/officeDocument/2006/relationships" xmlns:m="http://schemas.openxmlformats.org/officeDocument/2006/math" xmlns:v="urn:schemas-microsoft-com:vml" xmlns:wp14="http://schemas.microsoft.com/office/word/2010/wordprocessingDrawing" xmlns:wp="http://schemas.openxmlformats.org/drawingml/2006/wordprocessingDrawing" xmlns:w10="urn:schemas-microsoft-com:office:word" xmlns:w="http://schemas.openxmlformats.org/wordprocessingml/2006/main" xmlns:w14="http://schemas.microsoft.com/office/word/2010/wordml" xmlns:w15="http://schemas.microsoft.com/office/word/2012/wordml" xmlns:w16cex="http://schemas.microsoft.com/office/word/2018/wordml/cex" xmlns:w16cid="http://schemas.microsoft.com/office/word/2016/wordml/cid" xmlns:w16="http://schemas.microsoft.com/office/word/2018/wordml" xmlns:w16sdtdh="http://schemas.microsoft.com/office/word/2020/wordml/sdtdatahash" xmlns:w16se="http://schemas.microsoft.com/office/word/2015/wordml/symex" xmlns:wpg="http://schemas.microsoft.com/office/word/2010/wordprocessingGroup" xmlns:wpi="http://schemas.microsoft.com/office/word/2010/wordprocessingInk" xmlns:wne="http://schemas.microsoft.com/office/word/2006/wordml" xmlns:wps="http://schemas.microsoft.com/office/word/2010/wordprocessingShape" mc:Ignorable="w14 w15 w16se w16cid w16 w16cex w16sdtdh wp14">
   <w:p>
     <w:pPr>
       <w:pStyle w:val="Header"/>
@@ -10926,7 +11568,7 @@
 </file>
 
 <file path=word/header2.xml><?xml version="1.0" encoding="utf-8"?>
-<w:hdr xmlns:wpc="http://schemas.microsoft.com/office/word/2010/wordprocessingCanvas" xmlns:cx="http://schemas.microsoft.com/office/drawing/2014/chartex" xmlns:cx1="http://schemas.microsoft.com/office/drawing/2015/9/8/chartex" xmlns:cx2="http://schemas.microsoft.com/office/drawing/2015/10/21/chartex" xmlns:cx3="http://schemas.microsoft.com/office/drawing/2016/5/9/chartex" xmlns:cx4="http://schemas.microsoft.com/office/drawing/2016/5/10/chartex" xmlns:cx5="http://schemas.microsoft.com/office/drawing/2016/5/11/chartex" xmlns:cx6="http://schemas.microsoft.com/office/drawing/2016/5/12/chartex" xmlns:cx7="http://schemas.microsoft.com/office/drawing/2016/5/13/chartex" xmlns:cx8="http://schemas.microsoft.com/office/drawing/2016/5/14/chartex" xmlns:mc="http://schemas.openxmlformats.org/markup-compatibility/2006" xmlns:aink="http://schemas.microsoft.com/office/drawing/2016/ink" xmlns:am3d="http://schemas.microsoft.com/office/drawing/2017/model3d" xmlns:o="urn:schemas-microsoft-com:office:office" xmlns:r="http://schemas.openxmlformats.org/officeDocument/2006/relationships" xmlns:m="http://schemas.openxmlformats.org/officeDocument/2006/math" xmlns:v="urn:schemas-microsoft-com:vml" xmlns:wp14="http://schemas.microsoft.com/office/word/2010/wordprocessingDrawing" xmlns:wp="http://schemas.openxmlformats.org/drawingml/2006/wordprocessingDrawing" xmlns:w10="urn:schemas-microsoft-com:office:word" xmlns:w="http://schemas.openxmlformats.org/wordprocessingml/2006/main" xmlns:w14="http://schemas.microsoft.com/office/word/2010/wordml" xmlns:w15="http://schemas.microsoft.com/office/word/2012/wordml" xmlns:w16cex="http://schemas.microsoft.com/office/word/2018/wordml/cex" xmlns:w16cid="http://schemas.microsoft.com/office/word/2016/wordml/cid" xmlns:w16="http://schemas.microsoft.com/office/word/2018/wordml" xmlns:w16se="http://schemas.microsoft.com/office/word/2015/wordml/symex" xmlns:wpg="http://schemas.microsoft.com/office/word/2010/wordprocessingGroup" xmlns:wpi="http://schemas.microsoft.com/office/word/2010/wordprocessingInk" xmlns:wne="http://schemas.microsoft.com/office/word/2006/wordml" xmlns:wps="http://schemas.microsoft.com/office/word/2010/wordprocessingShape" mc:Ignorable="w14 w15 w16se w16cid w16 w16cex wp14">
+<w:hdr xmlns:wpc="http://schemas.microsoft.com/office/word/2010/wordprocessingCanvas" xmlns:cx="http://schemas.microsoft.com/office/drawing/2014/chartex" xmlns:cx1="http://schemas.microsoft.com/office/drawing/2015/9/8/chartex" xmlns:cx2="http://schemas.microsoft.com/office/drawing/2015/10/21/chartex" xmlns:cx3="http://schemas.microsoft.com/office/drawing/2016/5/9/chartex" xmlns:cx4="http://schemas.microsoft.com/office/drawing/2016/5/10/chartex" xmlns:cx5="http://schemas.microsoft.com/office/drawing/2016/5/11/chartex" xmlns:cx6="http://schemas.microsoft.com/office/drawing/2016/5/12/chartex" xmlns:cx7="http://schemas.microsoft.com/office/drawing/2016/5/13/chartex" xmlns:cx8="http://schemas.microsoft.com/office/drawing/2016/5/14/chartex" xmlns:mc="http://schemas.openxmlformats.org/markup-compatibility/2006" xmlns:aink="http://schemas.microsoft.com/office/drawing/2016/ink" xmlns:am3d="http://schemas.microsoft.com/office/drawing/2017/model3d" xmlns:o="urn:schemas-microsoft-com:office:office" xmlns:r="http://schemas.openxmlformats.org/officeDocument/2006/relationships" xmlns:m="http://schemas.openxmlformats.org/officeDocument/2006/math" xmlns:v="urn:schemas-microsoft-com:vml" xmlns:wp14="http://schemas.microsoft.com/office/word/2010/wordprocessingDrawing" xmlns:wp="http://schemas.openxmlformats.org/drawingml/2006/wordprocessingDrawing" xmlns:w10="urn:schemas-microsoft-com:office:word" xmlns:w="http://schemas.openxmlformats.org/wordprocessingml/2006/main" xmlns:w14="http://schemas.microsoft.com/office/word/2010/wordml" xmlns:w15="http://schemas.microsoft.com/office/word/2012/wordml" xmlns:w16cex="http://schemas.microsoft.com/office/word/2018/wordml/cex" xmlns:w16cid="http://schemas.microsoft.com/office/word/2016/wordml/cid" xmlns:w16="http://schemas.microsoft.com/office/word/2018/wordml" xmlns:w16sdtdh="http://schemas.microsoft.com/office/word/2020/wordml/sdtdatahash" xmlns:w16se="http://schemas.microsoft.com/office/word/2015/wordml/symex" xmlns:wpg="http://schemas.microsoft.com/office/word/2010/wordprocessingGroup" xmlns:wpi="http://schemas.microsoft.com/office/word/2010/wordprocessingInk" xmlns:wne="http://schemas.microsoft.com/office/word/2006/wordml" xmlns:wps="http://schemas.microsoft.com/office/word/2010/wordprocessingShape" mc:Ignorable="w14 w15 w16se w16cid w16 w16cex w16sdtdh wp14">
   <w:p>
     <w:pPr>
       <w:pStyle w:val="Header"/>
@@ -10957,7 +11599,7 @@
       <w:rPr>
         <w:rFonts w:ascii="Garamond" w:hAnsi="Garamond"/>
       </w:rPr>
-      <w:t>6</w:t>
+      <w:t>8</w:t>
     </w:r>
     <w:r>
       <w:rPr>
@@ -10969,13 +11611,7 @@
       <w:rPr>
         <w:rFonts w:ascii="Garamond" w:hAnsi="Garamond"/>
       </w:rPr>
-      <w:t>1</w:t>
-    </w:r>
-    <w:r>
-      <w:rPr>
-        <w:rFonts w:ascii="Garamond" w:hAnsi="Garamond"/>
-      </w:rPr>
-      <w:t>6</w:t>
+      <w:t>31</w:t>
     </w:r>
     <w:r>
       <w:rPr>
@@ -10994,7 +11630,7 @@
 </file>
 
 <file path=word/numbering.xml><?xml version="1.0" encoding="utf-8"?>
-<w:numbering xmlns:wpc="http://schemas.microsoft.com/office/word/2010/wordprocessingCanvas" xmlns:cx="http://schemas.microsoft.com/office/drawing/2014/chartex" xmlns:cx1="http://schemas.microsoft.com/office/drawing/2015/9/8/chartex" xmlns:cx2="http://schemas.microsoft.com/office/drawing/2015/10/21/chartex" xmlns:cx3="http://schemas.microsoft.com/office/drawing/2016/5/9/chartex" xmlns:cx4="http://schemas.microsoft.com/office/drawing/2016/5/10/chartex" xmlns:cx5="http://schemas.microsoft.com/office/drawing/2016/5/11/chartex" xmlns:cx6="http://schemas.microsoft.com/office/drawing/2016/5/12/chartex" xmlns:cx7="http://schemas.microsoft.com/office/drawing/2016/5/13/chartex" xmlns:cx8="http://schemas.microsoft.com/office/drawing/2016/5/14/chartex" xmlns:mc="http://schemas.openxmlformats.org/markup-compatibility/2006" xmlns:aink="http://schemas.microsoft.com/office/drawing/2016/ink" xmlns:am3d="http://schemas.microsoft.com/office/drawing/2017/model3d" xmlns:o="urn:schemas-microsoft-com:office:office" xmlns:r="http://schemas.openxmlformats.org/officeDocument/2006/relationships" xmlns:m="http://schemas.openxmlformats.org/officeDocument/2006/math" xmlns:v="urn:schemas-microsoft-com:vml" xmlns:wp14="http://schemas.microsoft.com/office/word/2010/wordprocessingDrawing" xmlns:wp="http://schemas.openxmlformats.org/drawingml/2006/wordprocessingDrawing" xmlns:w10="urn:schemas-microsoft-com:office:word" xmlns:w="http://schemas.openxmlformats.org/wordprocessingml/2006/main" xmlns:w14="http://schemas.microsoft.com/office/word/2010/wordml" xmlns:w15="http://schemas.microsoft.com/office/word/2012/wordml" xmlns:w16cex="http://schemas.microsoft.com/office/word/2018/wordml/cex" xmlns:w16cid="http://schemas.microsoft.com/office/word/2016/wordml/cid" xmlns:w16="http://schemas.microsoft.com/office/word/2018/wordml" xmlns:w16se="http://schemas.microsoft.com/office/word/2015/wordml/symex" xmlns:wpg="http://schemas.microsoft.com/office/word/2010/wordprocessingGroup" xmlns:wpi="http://schemas.microsoft.com/office/word/2010/wordprocessingInk" xmlns:wne="http://schemas.microsoft.com/office/word/2006/wordml" xmlns:wps="http://schemas.microsoft.com/office/word/2010/wordprocessingShape" mc:Ignorable="w14 w15 w16se w16cid w16 w16cex wp14">
+<w:numbering xmlns:wpc="http://schemas.microsoft.com/office/word/2010/wordprocessingCanvas" xmlns:cx="http://schemas.microsoft.com/office/drawing/2014/chartex" xmlns:cx1="http://schemas.microsoft.com/office/drawing/2015/9/8/chartex" xmlns:cx2="http://schemas.microsoft.com/office/drawing/2015/10/21/chartex" xmlns:cx3="http://schemas.microsoft.com/office/drawing/2016/5/9/chartex" xmlns:cx4="http://schemas.microsoft.com/office/drawing/2016/5/10/chartex" xmlns:cx5="http://schemas.microsoft.com/office/drawing/2016/5/11/chartex" xmlns:cx6="http://schemas.microsoft.com/office/drawing/2016/5/12/chartex" xmlns:cx7="http://schemas.microsoft.com/office/drawing/2016/5/13/chartex" xmlns:cx8="http://schemas.microsoft.com/office/drawing/2016/5/14/chartex" xmlns:mc="http://schemas.openxmlformats.org/markup-compatibility/2006" xmlns:aink="http://schemas.microsoft.com/office/drawing/2016/ink" xmlns:am3d="http://schemas.microsoft.com/office/drawing/2017/model3d" xmlns:o="urn:schemas-microsoft-com:office:office" xmlns:r="http://schemas.openxmlformats.org/officeDocument/2006/relationships" xmlns:m="http://schemas.openxmlformats.org/officeDocument/2006/math" xmlns:v="urn:schemas-microsoft-com:vml" xmlns:wp14="http://schemas.microsoft.com/office/word/2010/wordprocessingDrawing" xmlns:wp="http://schemas.openxmlformats.org/drawingml/2006/wordprocessingDrawing" xmlns:w10="urn:schemas-microsoft-com:office:word" xmlns:w="http://schemas.openxmlformats.org/wordprocessingml/2006/main" xmlns:w14="http://schemas.microsoft.com/office/word/2010/wordml" xmlns:w15="http://schemas.microsoft.com/office/word/2012/wordml" xmlns:w16cex="http://schemas.microsoft.com/office/word/2018/wordml/cex" xmlns:w16cid="http://schemas.microsoft.com/office/word/2016/wordml/cid" xmlns:w16="http://schemas.microsoft.com/office/word/2018/wordml" xmlns:w16sdtdh="http://schemas.microsoft.com/office/word/2020/wordml/sdtdatahash" xmlns:w16se="http://schemas.microsoft.com/office/word/2015/wordml/symex" xmlns:wpg="http://schemas.microsoft.com/office/word/2010/wordprocessingGroup" xmlns:wpi="http://schemas.microsoft.com/office/word/2010/wordprocessingInk" xmlns:wne="http://schemas.microsoft.com/office/word/2006/wordml" xmlns:wps="http://schemas.microsoft.com/office/word/2010/wordprocessingShape" mc:Ignorable="w14 w15 w16se w16cid w16 w16cex w16sdtdh wp14">
   <w:abstractNum w:abstractNumId="0" w15:restartNumberingAfterBreak="0">
     <w:nsid w:val="01263382"/>
     <w:multiLevelType w:val="multilevel"/>
@@ -12739,7 +13375,7 @@
 </file>
 
 <file path=word/styles.xml><?xml version="1.0" encoding="utf-8"?>
-<w:styles xmlns:mc="http://schemas.openxmlformats.org/markup-compatibility/2006" xmlns:r="http://schemas.openxmlformats.org/officeDocument/2006/relationships" xmlns:w="http://schemas.openxmlformats.org/wordprocessingml/2006/main" xmlns:w14="http://schemas.microsoft.com/office/word/2010/wordml" xmlns:w15="http://schemas.microsoft.com/office/word/2012/wordml" xmlns:w16cex="http://schemas.microsoft.com/office/word/2018/wordml/cex" xmlns:w16cid="http://schemas.microsoft.com/office/word/2016/wordml/cid" xmlns:w16="http://schemas.microsoft.com/office/word/2018/wordml" xmlns:w16se="http://schemas.microsoft.com/office/word/2015/wordml/symex" mc:Ignorable="w14 w15 w16se w16cid w16 w16cex">
+<w:styles xmlns:mc="http://schemas.openxmlformats.org/markup-compatibility/2006" xmlns:r="http://schemas.openxmlformats.org/officeDocument/2006/relationships" xmlns:w="http://schemas.openxmlformats.org/wordprocessingml/2006/main" xmlns:w14="http://schemas.microsoft.com/office/word/2010/wordml" xmlns:w15="http://schemas.microsoft.com/office/word/2012/wordml" xmlns:w16cex="http://schemas.microsoft.com/office/word/2018/wordml/cex" xmlns:w16cid="http://schemas.microsoft.com/office/word/2016/wordml/cid" xmlns:w16="http://schemas.microsoft.com/office/word/2018/wordml" xmlns:w16sdtdh="http://schemas.microsoft.com/office/word/2020/wordml/sdtdatahash" xmlns:w16se="http://schemas.microsoft.com/office/word/2015/wordml/symex" mc:Ignorable="w14 w15 w16se w16cid w16 w16cex w16sdtdh">
   <w:docDefaults>
     <w:rPrDefault>
       <w:rPr>

--- a/CV_Berry_Current.docx
+++ b/CV_Berry_Current.docx
@@ -216,6 +216,7 @@
                 <w:rFonts w:ascii="Garamond" w:hAnsi="Garamond" w:cs="Didot"/>
                 <w:b/>
                 <w:bCs/>
+                <w:lang w:val="es-ES"/>
               </w:rPr>
             </w:pPr>
           </w:p>
@@ -393,7 +394,7 @@
               </wp:anchor>
             </w:drawing>
           </mc:Choice>
-          <mc:Fallback xmlns:mo="http://schemas.microsoft.com/office/mac/office/2008/main" xmlns:mv="urn:schemas-microsoft-com:mac:vml">
+          <mc:Fallback xmlns:mv="urn:schemas-microsoft-com:mac:vml" xmlns:mo="http://schemas.microsoft.com/office/mac/office/2008/main">
             <w:pict>
               <v:line w14:anchorId="26DA8F66" id="Straight Connector 1" o:spid="_x0000_s1026" style="position:absolute;z-index:251659264;visibility:visible;mso-wrap-style:square;mso-wrap-distance-left:9pt;mso-wrap-distance-top:0;mso-wrap-distance-right:9pt;mso-wrap-distance-bottom:0;mso-position-horizontal:center;mso-position-horizontal-relative:margin;mso-position-vertical:absolute;mso-position-vertical-relative:text" from="0,6.9pt" to="7in,6.9pt" o:gfxdata="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" strokecolor="black [3213]" strokeweight="1pt">
                 <v:stroke startarrow="diamond" endarrow="diamond" joinstyle="miter"/>
@@ -480,6 +481,7 @@
     <w:p>
       <w:pPr>
         <w:contextualSpacing/>
+        <w:jc w:val="center"/>
         <w:outlineLvl w:val="0"/>
         <w:rPr>
           <w:rFonts w:ascii="Garamond" w:hAnsi="Garamond" w:cs="Didot"/>
@@ -497,21 +499,285 @@
           <w:sz w:val="30"/>
           <w:szCs w:val="30"/>
         </w:rPr>
-        <w:t>Appointments</w:t>
-      </w:r>
-    </w:p>
-    <w:p>
-      <w:pPr>
-        <w:contextualSpacing/>
-        <w:outlineLvl w:val="0"/>
+        <w:t xml:space="preserve">Academic </w:t>
+      </w:r>
+      <w:r>
         <w:rPr>
           <w:rFonts w:ascii="Garamond" w:hAnsi="Garamond" w:cs="Didot"/>
           <w:b/>
           <w:bCs/>
-          <w:sz w:val="12"/>
-          <w:szCs w:val="12"/>
-        </w:rPr>
-      </w:pPr>
+          <w:sz w:val="30"/>
+          <w:szCs w:val="30"/>
+        </w:rPr>
+        <w:t>Appointments</w:t>
+      </w:r>
+    </w:p>
+    <w:tbl>
+      <w:tblPr>
+        <w:tblStyle w:val="TableGrid"/>
+        <w:tblW w:w="5000" w:type="pct"/>
+        <w:tblBorders>
+          <w:top w:val="none" w:sz="0" w:space="0" w:color="auto"/>
+          <w:left w:val="none" w:sz="0" w:space="0" w:color="auto"/>
+          <w:bottom w:val="none" w:sz="0" w:space="0" w:color="auto"/>
+          <w:right w:val="none" w:sz="0" w:space="0" w:color="auto"/>
+          <w:insideH w:val="none" w:sz="0" w:space="0" w:color="auto"/>
+          <w:insideV w:val="none" w:sz="0" w:space="0" w:color="auto"/>
+        </w:tblBorders>
+        <w:tblLook w:val="04A0" w:firstRow="1" w:lastRow="0" w:firstColumn="1" w:lastColumn="0" w:noHBand="0" w:noVBand="1"/>
+      </w:tblPr>
+      <w:tblGrid>
+        <w:gridCol w:w="8550"/>
+        <w:gridCol w:w="1530"/>
+      </w:tblGrid>
+      <w:tr>
+        <w:trPr>
+          <w:trHeight w:val="882"/>
+        </w:trPr>
+        <w:tc>
+          <w:tcPr>
+            <w:tcW w:w="4241" w:type="pct"/>
+          </w:tcPr>
+          <w:p>
+            <w:pPr>
+              <w:spacing w:after="60"/>
+              <w:ind w:left="341" w:hanging="341"/>
+              <w:contextualSpacing/>
+              <w:rPr>
+                <w:rFonts w:ascii="Garamond" w:hAnsi="Garamond" w:cs="Didot"/>
+                <w:b/>
+                <w:bCs/>
+              </w:rPr>
+            </w:pPr>
+            <w:r>
+              <w:rPr>
+                <w:rFonts w:ascii="Garamond" w:hAnsi="Garamond" w:cs="Didot"/>
+                <w:b/>
+                <w:bCs/>
+              </w:rPr>
+              <w:t>Assistant Professor of Spanish Linguistics</w:t>
+            </w:r>
+          </w:p>
+          <w:p>
+            <w:pPr>
+              <w:spacing w:after="60"/>
+              <w:ind w:left="341" w:hanging="2"/>
+              <w:contextualSpacing/>
+              <w:rPr>
+                <w:rFonts w:ascii="Garamond" w:hAnsi="Garamond" w:cs="Didot"/>
+              </w:rPr>
+            </w:pPr>
+            <w:r>
+              <w:rPr>
+                <w:rFonts w:ascii="Garamond" w:hAnsi="Garamond" w:cs="Didot"/>
+              </w:rPr>
+              <w:t>Department of Romance Languages and Literatures; Cognitive Sciences Faculty</w:t>
+            </w:r>
+          </w:p>
+          <w:p>
+            <w:pPr>
+              <w:spacing w:after="60"/>
+              <w:ind w:left="341" w:hanging="2"/>
+              <w:contextualSpacing/>
+              <w:rPr>
+                <w:rFonts w:ascii="Garamond" w:hAnsi="Garamond" w:cs="Didot"/>
+              </w:rPr>
+            </w:pPr>
+            <w:r>
+              <w:rPr>
+                <w:rFonts w:ascii="Garamond" w:hAnsi="Garamond" w:cs="Didot"/>
+              </w:rPr>
+              <w:t>Villanova University (Villanova, PA)</w:t>
+            </w:r>
+          </w:p>
+        </w:tc>
+        <w:tc>
+          <w:tcPr>
+            <w:tcW w:w="759" w:type="pct"/>
+          </w:tcPr>
+          <w:p>
+            <w:pPr>
+              <w:spacing w:after="60"/>
+              <w:contextualSpacing/>
+              <w:jc w:val="right"/>
+              <w:rPr>
+                <w:rFonts w:ascii="Garamond" w:hAnsi="Garamond" w:cs="Didot"/>
+              </w:rPr>
+            </w:pPr>
+            <w:r>
+              <w:rPr>
+                <w:rFonts w:ascii="Garamond" w:hAnsi="Garamond" w:cs="Didot"/>
+              </w:rPr>
+              <w:t>2020-Present</w:t>
+            </w:r>
+          </w:p>
+        </w:tc>
+      </w:tr>
+      <w:tr>
+        <w:trPr>
+          <w:trHeight w:val="882"/>
+        </w:trPr>
+        <w:tc>
+          <w:tcPr>
+            <w:tcW w:w="4241" w:type="pct"/>
+          </w:tcPr>
+          <w:p>
+            <w:pPr>
+              <w:spacing w:after="60"/>
+              <w:ind w:left="341" w:hanging="341"/>
+              <w:contextualSpacing/>
+              <w:rPr>
+                <w:rFonts w:ascii="Garamond" w:hAnsi="Garamond" w:cs="Didot"/>
+                <w:b/>
+                <w:bCs/>
+              </w:rPr>
+            </w:pPr>
+            <w:r>
+              <w:rPr>
+                <w:rFonts w:ascii="Garamond" w:hAnsi="Garamond" w:cs="Didot"/>
+                <w:b/>
+                <w:bCs/>
+              </w:rPr>
+              <w:t>Director, Language Use and Variation (LUV) Lab</w:t>
+            </w:r>
+          </w:p>
+          <w:p>
+            <w:pPr>
+              <w:spacing w:after="60"/>
+              <w:ind w:left="341" w:hanging="4"/>
+              <w:contextualSpacing/>
+              <w:rPr>
+                <w:rFonts w:ascii="Garamond" w:hAnsi="Garamond" w:cs="Didot"/>
+              </w:rPr>
+            </w:pPr>
+            <w:r>
+              <w:rPr>
+                <w:rFonts w:ascii="Garamond" w:hAnsi="Garamond" w:cs="Didot"/>
+              </w:rPr>
+              <w:t>Mendel Science Center G65-B (</w:t>
+            </w:r>
+            <w:r>
+              <w:rPr>
+                <w:rFonts w:ascii="Garamond" w:hAnsi="Garamond" w:cs="Didot"/>
+                <w:b/>
+                <w:bCs/>
+              </w:rPr>
+              <w:t>Web</w:t>
+            </w:r>
+            <w:r>
+              <w:rPr>
+                <w:rFonts w:ascii="Garamond" w:hAnsi="Garamond" w:cs="Didot"/>
+              </w:rPr>
+              <w:t>: https://luv-lab.info)</w:t>
+            </w:r>
+          </w:p>
+          <w:p>
+            <w:pPr>
+              <w:spacing w:after="60"/>
+              <w:ind w:left="609" w:hanging="270"/>
+              <w:contextualSpacing/>
+              <w:rPr>
+                <w:rFonts w:ascii="Garamond" w:hAnsi="Garamond" w:cs="Didot"/>
+                <w:b/>
+                <w:bCs/>
+              </w:rPr>
+            </w:pPr>
+            <w:proofErr w:type="spellStart"/>
+            <w:r>
+              <w:rPr>
+                <w:rFonts w:ascii="Garamond" w:hAnsi="Garamond" w:cs="Didot"/>
+                <w:lang w:val="es-ES"/>
+              </w:rPr>
+              <w:t>Villanova</w:t>
+            </w:r>
+            <w:proofErr w:type="spellEnd"/>
+            <w:r>
+              <w:rPr>
+                <w:rFonts w:ascii="Garamond" w:hAnsi="Garamond" w:cs="Didot"/>
+                <w:lang w:val="es-ES"/>
+              </w:rPr>
+              <w:t xml:space="preserve"> </w:t>
+            </w:r>
+            <w:proofErr w:type="spellStart"/>
+            <w:r>
+              <w:rPr>
+                <w:rFonts w:ascii="Garamond" w:hAnsi="Garamond" w:cs="Didot"/>
+                <w:lang w:val="es-ES"/>
+              </w:rPr>
+              <w:t>University</w:t>
+            </w:r>
+            <w:proofErr w:type="spellEnd"/>
+            <w:r>
+              <w:rPr>
+                <w:rFonts w:ascii="Garamond" w:hAnsi="Garamond" w:cs="Didot"/>
+                <w:lang w:val="es-ES"/>
+              </w:rPr>
+              <w:t xml:space="preserve"> (</w:t>
+            </w:r>
+            <w:proofErr w:type="spellStart"/>
+            <w:r>
+              <w:rPr>
+                <w:rFonts w:ascii="Garamond" w:hAnsi="Garamond" w:cs="Didot"/>
+                <w:lang w:val="es-ES"/>
+              </w:rPr>
+              <w:t>Villanova</w:t>
+            </w:r>
+            <w:proofErr w:type="spellEnd"/>
+            <w:r>
+              <w:rPr>
+                <w:rFonts w:ascii="Garamond" w:hAnsi="Garamond" w:cs="Didot"/>
+                <w:lang w:val="es-ES"/>
+              </w:rPr>
+              <w:t>, PA)</w:t>
+            </w:r>
+          </w:p>
+        </w:tc>
+        <w:tc>
+          <w:tcPr>
+            <w:tcW w:w="759" w:type="pct"/>
+          </w:tcPr>
+          <w:p>
+            <w:pPr>
+              <w:spacing w:after="60"/>
+              <w:contextualSpacing/>
+              <w:jc w:val="right"/>
+              <w:rPr>
+                <w:rFonts w:ascii="Garamond" w:hAnsi="Garamond" w:cs="Didot"/>
+              </w:rPr>
+            </w:pPr>
+            <w:r>
+              <w:rPr>
+                <w:rFonts w:ascii="Garamond" w:hAnsi="Garamond" w:cs="Didot"/>
+              </w:rPr>
+              <w:t>2020-Present</w:t>
+            </w:r>
+          </w:p>
+        </w:tc>
+      </w:tr>
+    </w:tbl>
+    <w:p>
+      <w:pPr>
+        <w:contextualSpacing/>
+        <w:jc w:val="center"/>
+        <w:outlineLvl w:val="0"/>
+        <w:rPr>
+          <w:rFonts w:ascii="Garamond" w:hAnsi="Garamond" w:cs="Didot"/>
+          <w:b/>
+          <w:bCs/>
+          <w:sz w:val="30"/>
+          <w:szCs w:val="30"/>
+        </w:rPr>
+      </w:pPr>
+      <w:r>
+        <w:rPr>
+          <w:rFonts w:ascii="Garamond" w:hAnsi="Garamond" w:cs="Didot"/>
+          <w:b/>
+          <w:bCs/>
+          <w:sz w:val="30"/>
+          <w:szCs w:val="30"/>
+        </w:rPr>
+        <w:t>Other Appointments</w:t>
+      </w:r>
     </w:p>
     <w:tbl>
       <w:tblPr>
@@ -611,253 +877,6 @@
           <w:p>
             <w:pPr>
               <w:spacing w:after="60"/>
-              <w:ind w:left="341" w:hanging="341"/>
-              <w:contextualSpacing/>
-              <w:rPr>
-                <w:rFonts w:ascii="Garamond" w:hAnsi="Garamond" w:cs="Didot"/>
-                <w:b/>
-                <w:bCs/>
-              </w:rPr>
-            </w:pPr>
-            <w:r>
-              <w:rPr>
-                <w:rFonts w:ascii="Garamond" w:hAnsi="Garamond" w:cs="Didot"/>
-                <w:b/>
-                <w:bCs/>
-              </w:rPr>
-              <w:t>Director, Language Use and Variation (LUV) Lab</w:t>
-            </w:r>
-          </w:p>
-          <w:p>
-            <w:pPr>
-              <w:spacing w:after="60"/>
-              <w:ind w:left="341" w:hanging="4"/>
-              <w:contextualSpacing/>
-              <w:rPr>
-                <w:rFonts w:ascii="Garamond" w:hAnsi="Garamond" w:cs="Didot"/>
-              </w:rPr>
-            </w:pPr>
-            <w:r>
-              <w:rPr>
-                <w:rFonts w:ascii="Garamond" w:hAnsi="Garamond" w:cs="Didot"/>
-              </w:rPr>
-              <w:t>Mendel Science Center G65-B</w:t>
-            </w:r>
-            <w:r>
-              <w:rPr>
-                <w:rFonts w:ascii="Garamond" w:hAnsi="Garamond" w:cs="Didot"/>
-              </w:rPr>
-              <w:t xml:space="preserve"> (</w:t>
-            </w:r>
-            <w:r>
-              <w:rPr>
-                <w:rFonts w:ascii="Garamond" w:hAnsi="Garamond" w:cs="Didot"/>
-                <w:b/>
-                <w:bCs/>
-              </w:rPr>
-              <w:t>Web</w:t>
-            </w:r>
-            <w:r>
-              <w:rPr>
-                <w:rFonts w:ascii="Garamond" w:hAnsi="Garamond" w:cs="Didot"/>
-              </w:rPr>
-              <w:t>: https://luv-lab.info)</w:t>
-            </w:r>
-          </w:p>
-          <w:p>
-            <w:pPr>
-              <w:spacing w:after="60"/>
-              <w:ind w:left="341" w:hanging="4"/>
-              <w:contextualSpacing/>
-              <w:rPr>
-                <w:rFonts w:ascii="Garamond" w:hAnsi="Garamond" w:cs="Didot"/>
-                <w:lang w:val="es-ES"/>
-              </w:rPr>
-            </w:pPr>
-            <w:proofErr w:type="spellStart"/>
-            <w:r>
-              <w:rPr>
-                <w:rFonts w:ascii="Garamond" w:hAnsi="Garamond" w:cs="Didot"/>
-                <w:lang w:val="es-ES"/>
-              </w:rPr>
-              <w:t>Villanova</w:t>
-            </w:r>
-            <w:proofErr w:type="spellEnd"/>
-            <w:r>
-              <w:rPr>
-                <w:rFonts w:ascii="Garamond" w:hAnsi="Garamond" w:cs="Didot"/>
-                <w:lang w:val="es-ES"/>
-              </w:rPr>
-              <w:t xml:space="preserve"> </w:t>
-            </w:r>
-            <w:proofErr w:type="spellStart"/>
-            <w:r>
-              <w:rPr>
-                <w:rFonts w:ascii="Garamond" w:hAnsi="Garamond" w:cs="Didot"/>
-                <w:lang w:val="es-ES"/>
-              </w:rPr>
-              <w:t>University</w:t>
-            </w:r>
-            <w:proofErr w:type="spellEnd"/>
-            <w:r>
-              <w:rPr>
-                <w:rFonts w:ascii="Garamond" w:hAnsi="Garamond" w:cs="Didot"/>
-                <w:lang w:val="es-ES"/>
-              </w:rPr>
-              <w:t xml:space="preserve"> (</w:t>
-            </w:r>
-            <w:proofErr w:type="spellStart"/>
-            <w:r>
-              <w:rPr>
-                <w:rFonts w:ascii="Garamond" w:hAnsi="Garamond" w:cs="Didot"/>
-                <w:lang w:val="es-ES"/>
-              </w:rPr>
-              <w:t>Villanova</w:t>
-            </w:r>
-            <w:proofErr w:type="spellEnd"/>
-            <w:r>
-              <w:rPr>
-                <w:rFonts w:ascii="Garamond" w:hAnsi="Garamond" w:cs="Didot"/>
-                <w:lang w:val="es-ES"/>
-              </w:rPr>
-              <w:t>, PA)</w:t>
-            </w:r>
-          </w:p>
-        </w:tc>
-        <w:tc>
-          <w:tcPr>
-            <w:tcW w:w="759" w:type="pct"/>
-          </w:tcPr>
-          <w:p>
-            <w:pPr>
-              <w:spacing w:after="60"/>
-              <w:contextualSpacing/>
-              <w:jc w:val="right"/>
-              <w:rPr>
-                <w:rFonts w:ascii="Garamond" w:hAnsi="Garamond" w:cs="Didot"/>
-              </w:rPr>
-            </w:pPr>
-            <w:r>
-              <w:rPr>
-                <w:rFonts w:ascii="Garamond" w:hAnsi="Garamond" w:cs="Didot"/>
-              </w:rPr>
-              <w:t>202</w:t>
-            </w:r>
-            <w:r>
-              <w:rPr>
-                <w:rFonts w:ascii="Garamond" w:hAnsi="Garamond" w:cs="Didot"/>
-              </w:rPr>
-              <w:t>1</w:t>
-            </w:r>
-            <w:r>
-              <w:rPr>
-                <w:rFonts w:ascii="Garamond" w:hAnsi="Garamond" w:cs="Didot"/>
-              </w:rPr>
-              <w:t>-Present</w:t>
-            </w:r>
-          </w:p>
-        </w:tc>
-      </w:tr>
-      <w:tr>
-        <w:trPr>
-          <w:trHeight w:val="306"/>
-        </w:trPr>
-        <w:tc>
-          <w:tcPr>
-            <w:tcW w:w="4241" w:type="pct"/>
-          </w:tcPr>
-          <w:p>
-            <w:pPr>
-              <w:spacing w:after="60"/>
-              <w:ind w:left="341" w:hanging="341"/>
-              <w:contextualSpacing/>
-              <w:rPr>
-                <w:rFonts w:ascii="Garamond" w:hAnsi="Garamond" w:cs="Didot"/>
-                <w:b/>
-                <w:bCs/>
-              </w:rPr>
-            </w:pPr>
-            <w:r>
-              <w:rPr>
-                <w:rFonts w:ascii="Garamond" w:hAnsi="Garamond" w:cs="Didot"/>
-                <w:b/>
-                <w:bCs/>
-              </w:rPr>
-              <w:t>Assistant Professor of Spanish Linguistics</w:t>
-            </w:r>
-          </w:p>
-          <w:p>
-            <w:pPr>
-              <w:spacing w:after="60"/>
-              <w:ind w:left="341" w:hanging="2"/>
-              <w:contextualSpacing/>
-              <w:rPr>
-                <w:rFonts w:ascii="Garamond" w:hAnsi="Garamond" w:cs="Didot"/>
-              </w:rPr>
-            </w:pPr>
-            <w:r>
-              <w:rPr>
-                <w:rFonts w:ascii="Garamond" w:hAnsi="Garamond" w:cs="Didot"/>
-              </w:rPr>
-              <w:t>Department of Romance Languages and Literatures</w:t>
-            </w:r>
-            <w:r>
-              <w:rPr>
-                <w:rFonts w:ascii="Garamond" w:hAnsi="Garamond" w:cs="Didot"/>
-              </w:rPr>
-              <w:t>; Cognitive Sciences Faculty</w:t>
-            </w:r>
-          </w:p>
-          <w:p>
-            <w:pPr>
-              <w:spacing w:after="60"/>
-              <w:ind w:left="341" w:hanging="2"/>
-              <w:contextualSpacing/>
-              <w:rPr>
-                <w:rFonts w:ascii="Garamond" w:hAnsi="Garamond" w:cs="Didot"/>
-              </w:rPr>
-            </w:pPr>
-            <w:r>
-              <w:rPr>
-                <w:rFonts w:ascii="Garamond" w:hAnsi="Garamond" w:cs="Didot"/>
-              </w:rPr>
-              <w:t>Villanova University (Villanova, PA)</w:t>
-            </w:r>
-          </w:p>
-        </w:tc>
-        <w:tc>
-          <w:tcPr>
-            <w:tcW w:w="759" w:type="pct"/>
-          </w:tcPr>
-          <w:p>
-            <w:pPr>
-              <w:spacing w:after="60"/>
-              <w:contextualSpacing/>
-              <w:jc w:val="right"/>
-              <w:rPr>
-                <w:rFonts w:ascii="Garamond" w:hAnsi="Garamond" w:cs="Didot"/>
-              </w:rPr>
-            </w:pPr>
-            <w:r>
-              <w:rPr>
-                <w:rFonts w:ascii="Garamond" w:hAnsi="Garamond" w:cs="Didot"/>
-              </w:rPr>
-              <w:t>2020-Present</w:t>
-            </w:r>
-          </w:p>
-        </w:tc>
-      </w:tr>
-      <w:tr>
-        <w:trPr>
-          <w:trHeight w:val="306"/>
-        </w:trPr>
-        <w:tc>
-          <w:tcPr>
-            <w:tcW w:w="4241" w:type="pct"/>
-          </w:tcPr>
-          <w:p>
-            <w:pPr>
-              <w:spacing w:after="60"/>
               <w:contextualSpacing/>
               <w:rPr>
                 <w:rFonts w:ascii="Garamond" w:hAnsi="Garamond" w:cs="Didot"/>
@@ -1806,6 +1825,79 @@
               <w:rPr>
                 <w:rFonts w:ascii="Garamond" w:hAnsi="Garamond" w:cs="Didot"/>
               </w:rPr>
+              <w:t>$1,000</w:t>
+            </w:r>
+          </w:p>
+        </w:tc>
+        <w:tc>
+          <w:tcPr>
+            <w:tcW w:w="8470" w:type="dxa"/>
+          </w:tcPr>
+          <w:p>
+            <w:pPr>
+              <w:contextualSpacing/>
+              <w:rPr>
+                <w:rFonts w:ascii="Garamond" w:hAnsi="Garamond" w:cs="Didot"/>
+              </w:rPr>
+            </w:pPr>
+            <w:r>
+              <w:rPr>
+                <w:rFonts w:ascii="Garamond" w:hAnsi="Garamond" w:cs="Didot"/>
+              </w:rPr>
+              <w:t>Villanova Match Research Program (Support for 1</w:t>
+            </w:r>
+            <w:r>
+              <w:rPr>
+                <w:rFonts w:ascii="Garamond" w:hAnsi="Garamond" w:cs="Didot"/>
+                <w:vertAlign w:val="superscript"/>
+              </w:rPr>
+              <w:t>st</w:t>
+            </w:r>
+            <w:r>
+              <w:rPr>
+                <w:rFonts w:ascii="Garamond" w:hAnsi="Garamond" w:cs="Didot"/>
+              </w:rPr>
+              <w:t>-year Student RA)</w:t>
+            </w:r>
+          </w:p>
+        </w:tc>
+        <w:tc>
+          <w:tcPr>
+            <w:tcW w:w="666" w:type="dxa"/>
+          </w:tcPr>
+          <w:p>
+            <w:pPr>
+              <w:contextualSpacing/>
+              <w:rPr>
+                <w:rFonts w:ascii="Garamond" w:hAnsi="Garamond" w:cs="Didot"/>
+              </w:rPr>
+            </w:pPr>
+            <w:r>
+              <w:rPr>
+                <w:rFonts w:ascii="Garamond" w:hAnsi="Garamond" w:cs="Didot"/>
+              </w:rPr>
+              <w:t>2022</w:t>
+            </w:r>
+          </w:p>
+        </w:tc>
+      </w:tr>
+      <w:tr>
+        <w:tc>
+          <w:tcPr>
+            <w:tcW w:w="939" w:type="dxa"/>
+          </w:tcPr>
+          <w:p>
+            <w:pPr>
+              <w:contextualSpacing/>
+              <w:jc w:val="right"/>
+              <w:rPr>
+                <w:rFonts w:ascii="Garamond" w:hAnsi="Garamond" w:cs="Didot"/>
+              </w:rPr>
+            </w:pPr>
+            <w:r>
+              <w:rPr>
+                <w:rFonts w:ascii="Garamond" w:hAnsi="Garamond" w:cs="Didot"/>
+              </w:rPr>
               <w:t>$3,250</w:t>
             </w:r>
           </w:p>
@@ -2354,8 +2446,6 @@
     </w:p>
     <w:p>
       <w:pPr>
-        <w:contextualSpacing/>
-        <w:outlineLvl w:val="0"/>
         <w:rPr>
           <w:rFonts w:ascii="Garamond" w:hAnsi="Garamond" w:cs="Didot"/>
           <w:b/>
@@ -2372,9 +2462,13 @@
           <w:sz w:val="30"/>
           <w:szCs w:val="30"/>
         </w:rPr>
-        <w:t>Peer-reviewed Publications</w:t>
-      </w:r>
-      <w:r>
+        <w:br w:type="page"/>
+      </w:r>
+    </w:p>
+    <w:p>
+      <w:pPr>
+        <w:contextualSpacing/>
+        <w:outlineLvl w:val="0"/>
         <w:rPr>
           <w:rFonts w:ascii="Garamond" w:hAnsi="Garamond" w:cs="Didot"/>
           <w:b/>
@@ -2382,6 +2476,26 @@
           <w:sz w:val="30"/>
           <w:szCs w:val="30"/>
         </w:rPr>
+      </w:pPr>
+      <w:r>
+        <w:rPr>
+          <w:rFonts w:ascii="Garamond" w:hAnsi="Garamond" w:cs="Didot"/>
+          <w:b/>
+          <w:bCs/>
+          <w:sz w:val="30"/>
+          <w:szCs w:val="30"/>
+        </w:rPr>
+        <w:lastRenderedPageBreak/>
+        <w:t>Peer-reviewed Publications</w:t>
+      </w:r>
+      <w:r>
+        <w:rPr>
+          <w:rFonts w:ascii="Garamond" w:hAnsi="Garamond" w:cs="Didot"/>
+          <w:b/>
+          <w:bCs/>
+          <w:sz w:val="30"/>
+          <w:szCs w:val="30"/>
+        </w:rPr>
         <w:t xml:space="preserve"> </w:t>
       </w:r>
       <w:r>
@@ -2452,24 +2566,6 @@
       <w:r>
         <w:rPr>
           <w:rFonts w:ascii="Garamond" w:hAnsi="Garamond" w:cs="Didot"/>
-        </w:rPr>
-        <w:t>Winkler, D.</w:t>
-      </w:r>
-      <w:r>
-        <w:rPr>
-          <w:rFonts w:ascii="Garamond" w:hAnsi="Garamond" w:cs="Didot"/>
-        </w:rPr>
-        <w:t>*</w:t>
-      </w:r>
-      <w:r>
-        <w:rPr>
-          <w:rFonts w:ascii="Garamond" w:hAnsi="Garamond" w:cs="Didot"/>
-        </w:rPr>
-        <w:t xml:space="preserve">, &amp; </w:t>
-      </w:r>
-      <w:r>
-        <w:rPr>
-          <w:rFonts w:ascii="Garamond" w:hAnsi="Garamond" w:cs="Didot"/>
           <w:b/>
           <w:bCs/>
         </w:rPr>
@@ -2479,7 +2575,7 @@
         <w:rPr>
           <w:rFonts w:ascii="Garamond" w:hAnsi="Garamond" w:cs="Didot"/>
         </w:rPr>
-        <w:t xml:space="preserve"> (Still researching). The emergence of sociolinguistic attitudes in language learners as a function of course progression and exposure. </w:t>
+        <w:t xml:space="preserve"> (Submitted). Sex-differentiated strategies for stereotype avoidance: OH-Lowering in Philadelphia Puerto Rican English. </w:t>
       </w:r>
     </w:p>
     <w:p>
@@ -2491,32 +2587,11 @@
           <w:rFonts w:ascii="Garamond" w:hAnsi="Garamond" w:cs="Didot"/>
         </w:rPr>
       </w:pPr>
-      <w:proofErr w:type="spellStart"/>
-      <w:r>
-        <w:rPr>
-          <w:rFonts w:ascii="Garamond" w:hAnsi="Garamond" w:cs="Didot"/>
-        </w:rPr>
-        <w:lastRenderedPageBreak/>
-        <w:t>Patchell</w:t>
-      </w:r>
-      <w:proofErr w:type="spellEnd"/>
-      <w:r>
-        <w:rPr>
-          <w:rFonts w:ascii="Garamond" w:hAnsi="Garamond" w:cs="Didot"/>
-        </w:rPr>
-        <w:t>, A.</w:t>
-      </w:r>
-      <w:r>
-        <w:rPr>
-          <w:rFonts w:ascii="Garamond" w:hAnsi="Garamond" w:cs="Didot"/>
-        </w:rPr>
-        <w:t>*</w:t>
-      </w:r>
-      <w:r>
-        <w:rPr>
-          <w:rFonts w:ascii="Garamond" w:hAnsi="Garamond" w:cs="Didot"/>
-        </w:rPr>
-        <w:t xml:space="preserve">, &amp; </w:t>
+      <w:r>
+        <w:rPr>
+          <w:rFonts w:ascii="Garamond" w:hAnsi="Garamond" w:cs="Didot"/>
+        </w:rPr>
+        <w:t xml:space="preserve">Winkler, D.*, &amp; </w:t>
       </w:r>
       <w:r>
         <w:rPr>
@@ -2530,29 +2605,31 @@
         <w:rPr>
           <w:rFonts w:ascii="Garamond" w:hAnsi="Garamond" w:cs="Didot"/>
         </w:rPr>
-        <w:t xml:space="preserve"> (In Prep). Do Philly Puerto Ricans say </w:t>
-      </w:r>
-      <w:proofErr w:type="spellStart"/>
-      <w:r>
-        <w:rPr>
-          <w:rFonts w:ascii="Garamond" w:hAnsi="Garamond" w:cs="Didot"/>
-          <w:i/>
-          <w:iCs/>
-        </w:rPr>
-        <w:t>dat</w:t>
-      </w:r>
-      <w:proofErr w:type="spellEnd"/>
-      <w:r>
-        <w:rPr>
-          <w:rFonts w:ascii="Garamond" w:hAnsi="Garamond" w:cs="Didot"/>
-        </w:rPr>
-        <w:t>? A</w:t>
-      </w:r>
-      <w:r>
-        <w:rPr>
-          <w:rFonts w:ascii="Garamond" w:hAnsi="Garamond" w:cs="Didot"/>
-        </w:rPr>
-        <w:t xml:space="preserve">n acoustic analysis of TH-Stopping as a change in-progress. </w:t>
+        <w:t xml:space="preserve"> (Still researching). The emergence of sociolinguistic attitudes in</w:t>
+      </w:r>
+      <w:r>
+        <w:rPr>
+          <w:rFonts w:ascii="Garamond" w:hAnsi="Garamond" w:cs="Didot"/>
+        </w:rPr>
+        <w:t xml:space="preserve"> classroom</w:t>
+      </w:r>
+      <w:r>
+        <w:rPr>
+          <w:rFonts w:ascii="Garamond" w:hAnsi="Garamond" w:cs="Didot"/>
+        </w:rPr>
+        <w:t xml:space="preserve"> language learners as a function of </w:t>
+      </w:r>
+      <w:r>
+        <w:rPr>
+          <w:rFonts w:ascii="Garamond" w:hAnsi="Garamond" w:cs="Didot"/>
+        </w:rPr>
+        <w:t>curriculum and exposure</w:t>
+      </w:r>
+      <w:r>
+        <w:rPr>
+          <w:rFonts w:ascii="Garamond" w:hAnsi="Garamond" w:cs="Didot"/>
+        </w:rPr>
+        <w:t xml:space="preserve">. </w:t>
       </w:r>
     </w:p>
     <w:p>
@@ -2564,6 +2641,32 @@
           <w:rFonts w:ascii="Garamond" w:hAnsi="Garamond" w:cs="Didot"/>
         </w:rPr>
       </w:pPr>
+      <w:proofErr w:type="spellStart"/>
+      <w:r>
+        <w:rPr>
+          <w:rFonts w:ascii="Garamond" w:hAnsi="Garamond" w:cs="Didot"/>
+        </w:rPr>
+        <w:t>Patchell</w:t>
+      </w:r>
+      <w:proofErr w:type="spellEnd"/>
+      <w:r>
+        <w:rPr>
+          <w:rFonts w:ascii="Garamond" w:hAnsi="Garamond" w:cs="Didot"/>
+        </w:rPr>
+        <w:t>, A.</w:t>
+      </w:r>
+      <w:r>
+        <w:rPr>
+          <w:rFonts w:ascii="Garamond" w:hAnsi="Garamond" w:cs="Didot"/>
+        </w:rPr>
+        <w:t>*</w:t>
+      </w:r>
+      <w:r>
+        <w:rPr>
+          <w:rFonts w:ascii="Garamond" w:hAnsi="Garamond" w:cs="Didot"/>
+        </w:rPr>
+        <w:t xml:space="preserve">, &amp; </w:t>
+      </w:r>
       <w:r>
         <w:rPr>
           <w:rFonts w:ascii="Garamond" w:hAnsi="Garamond" w:cs="Didot"/>
@@ -2576,7 +2679,29 @@
         <w:rPr>
           <w:rFonts w:ascii="Garamond" w:hAnsi="Garamond" w:cs="Didot"/>
         </w:rPr>
-        <w:t xml:space="preserve"> (In Prep). Sex-differentiated strategies for stereotype avoidance: OH-Lowering in Philadelphia Puerto Rican English. </w:t>
+        <w:t xml:space="preserve"> (In Prep). Do Philly Puerto Ricans say </w:t>
+      </w:r>
+      <w:proofErr w:type="spellStart"/>
+      <w:r>
+        <w:rPr>
+          <w:rFonts w:ascii="Garamond" w:hAnsi="Garamond" w:cs="Didot"/>
+          <w:i/>
+          <w:iCs/>
+        </w:rPr>
+        <w:t>dat</w:t>
+      </w:r>
+      <w:proofErr w:type="spellEnd"/>
+      <w:r>
+        <w:rPr>
+          <w:rFonts w:ascii="Garamond" w:hAnsi="Garamond" w:cs="Didot"/>
+        </w:rPr>
+        <w:t>? A</w:t>
+      </w:r>
+      <w:r>
+        <w:rPr>
+          <w:rFonts w:ascii="Garamond" w:hAnsi="Garamond" w:cs="Didot"/>
+        </w:rPr>
+        <w:t xml:space="preserve">n acoustic analysis of TH-Stopping as a change in-progress. </w:t>
       </w:r>
     </w:p>
     <w:p>
@@ -4123,47 +4248,34 @@
         <w:rPr>
           <w:rFonts w:ascii="Garamond" w:hAnsi="Garamond" w:cs="Didot"/>
         </w:rPr>
-        <w:t xml:space="preserve">From the periphery to the forefront: Puerto Rican English and Philadelphia </w:t>
-      </w:r>
-      <w:r>
-        <w:rPr>
-          <w:rFonts w:ascii="Garamond" w:hAnsi="Garamond" w:cs="Didot"/>
-        </w:rPr>
-        <w:t>s</w:t>
-      </w:r>
-      <w:r>
-        <w:rPr>
-          <w:rFonts w:ascii="Garamond" w:hAnsi="Garamond" w:cs="Didot"/>
-        </w:rPr>
-        <w:t xml:space="preserve">ound </w:t>
-      </w:r>
-      <w:r>
-        <w:rPr>
-          <w:rFonts w:ascii="Garamond" w:hAnsi="Garamond" w:cs="Didot"/>
-        </w:rPr>
-        <w:t>c</w:t>
-      </w:r>
-      <w:r>
-        <w:rPr>
-          <w:rFonts w:ascii="Garamond" w:hAnsi="Garamond" w:cs="Didot"/>
-        </w:rPr>
-        <w:t>hange</w:t>
-      </w:r>
-    </w:p>
-    <w:p>
-      <w:pPr>
-        <w:pStyle w:val="NoSpacing"/>
-        <w:ind w:left="360" w:firstLine="360"/>
-        <w:contextualSpacing/>
-        <w:rPr>
-          <w:rFonts w:ascii="Garamond" w:hAnsi="Garamond" w:cs="Didot"/>
-        </w:rPr>
-      </w:pPr>
-      <w:r>
-        <w:rPr>
-          <w:rFonts w:ascii="Garamond" w:hAnsi="Garamond" w:cs="Didot"/>
-        </w:rPr>
-        <w:t>University of Pennsylvania Integrated Language Science &amp; Technology Series; 16 Apr 2021</w:t>
+        <w:t>AI and bias: Who’s to blame?</w:t>
+      </w:r>
+      <w:r>
+        <w:rPr>
+          <w:rFonts w:ascii="Garamond" w:hAnsi="Garamond" w:cs="Didot"/>
+        </w:rPr>
+        <w:br/>
+        <w:t xml:space="preserve">Villanova University; Charles </w:t>
+      </w:r>
+      <w:proofErr w:type="spellStart"/>
+      <w:r>
+        <w:rPr>
+          <w:rFonts w:ascii="Garamond" w:hAnsi="Garamond" w:cs="Didot"/>
+        </w:rPr>
+        <w:t>Widger</w:t>
+      </w:r>
+      <w:proofErr w:type="spellEnd"/>
+      <w:r>
+        <w:rPr>
+          <w:rFonts w:ascii="Garamond" w:hAnsi="Garamond" w:cs="Didot"/>
+        </w:rPr>
+        <w:t xml:space="preserve"> School of Law; </w:t>
+      </w:r>
+      <w:r>
+        <w:rPr>
+          <w:rFonts w:ascii="Garamond" w:hAnsi="Garamond" w:cs="Didot"/>
+        </w:rPr>
+        <w:t>1 Jan, 2022</w:t>
       </w:r>
     </w:p>
     <w:p>
@@ -4182,7 +4294,31 @@
         <w:rPr>
           <w:rFonts w:ascii="Garamond" w:hAnsi="Garamond" w:cs="Didot"/>
         </w:rPr>
-        <w:t>Legal applications of artificial intelligence for social justice</w:t>
+        <w:t xml:space="preserve">From the periphery to the forefront: Puerto Rican English and Philadelphia </w:t>
+      </w:r>
+      <w:r>
+        <w:rPr>
+          <w:rFonts w:ascii="Garamond" w:hAnsi="Garamond" w:cs="Didot"/>
+        </w:rPr>
+        <w:t>s</w:t>
+      </w:r>
+      <w:r>
+        <w:rPr>
+          <w:rFonts w:ascii="Garamond" w:hAnsi="Garamond" w:cs="Didot"/>
+        </w:rPr>
+        <w:t xml:space="preserve">ound </w:t>
+      </w:r>
+      <w:r>
+        <w:rPr>
+          <w:rFonts w:ascii="Garamond" w:hAnsi="Garamond" w:cs="Didot"/>
+        </w:rPr>
+        <w:t>c</w:t>
+      </w:r>
+      <w:r>
+        <w:rPr>
+          <w:rFonts w:ascii="Garamond" w:hAnsi="Garamond" w:cs="Didot"/>
+        </w:rPr>
+        <w:t>hange</w:t>
       </w:r>
     </w:p>
     <w:p>
@@ -4198,21 +4334,7 @@
         <w:rPr>
           <w:rFonts w:ascii="Garamond" w:hAnsi="Garamond" w:cs="Didot"/>
         </w:rPr>
-        <w:t xml:space="preserve">Villanova University; Charles </w:t>
-      </w:r>
-      <w:proofErr w:type="spellStart"/>
-      <w:r>
-        <w:rPr>
-          <w:rFonts w:ascii="Garamond" w:hAnsi="Garamond" w:cs="Didot"/>
-        </w:rPr>
-        <w:t>Widger</w:t>
-      </w:r>
-      <w:proofErr w:type="spellEnd"/>
-      <w:r>
-        <w:rPr>
-          <w:rFonts w:ascii="Garamond" w:hAnsi="Garamond" w:cs="Didot"/>
-        </w:rPr>
-        <w:t xml:space="preserve"> School of Law; 21 Jan, 2021</w:t>
+        <w:t>University of Pennsylvania Integrated Language Science &amp; Technology Series; 16 Apr 2021</w:t>
       </w:r>
     </w:p>
     <w:p>
@@ -4231,6 +4353,56 @@
         <w:rPr>
           <w:rFonts w:ascii="Garamond" w:hAnsi="Garamond" w:cs="Didot"/>
         </w:rPr>
+        <w:t>Legal applications of artificial intelligence for social justice</w:t>
+      </w:r>
+    </w:p>
+    <w:p>
+      <w:pPr>
+        <w:pStyle w:val="NoSpacing"/>
+        <w:ind w:left="360" w:firstLine="360"/>
+        <w:contextualSpacing/>
+        <w:rPr>
+          <w:rFonts w:ascii="Garamond" w:hAnsi="Garamond" w:cs="Didot"/>
+        </w:rPr>
+      </w:pPr>
+      <w:r>
+        <w:rPr>
+          <w:rFonts w:ascii="Garamond" w:hAnsi="Garamond" w:cs="Didot"/>
+        </w:rPr>
+        <w:t xml:space="preserve">Villanova University; Charles </w:t>
+      </w:r>
+      <w:proofErr w:type="spellStart"/>
+      <w:r>
+        <w:rPr>
+          <w:rFonts w:ascii="Garamond" w:hAnsi="Garamond" w:cs="Didot"/>
+        </w:rPr>
+        <w:t>Widger</w:t>
+      </w:r>
+      <w:proofErr w:type="spellEnd"/>
+      <w:r>
+        <w:rPr>
+          <w:rFonts w:ascii="Garamond" w:hAnsi="Garamond" w:cs="Didot"/>
+        </w:rPr>
+        <w:t xml:space="preserve"> School of Law; 21 Jan, 2021</w:t>
+      </w:r>
+    </w:p>
+    <w:p>
+      <w:pPr>
+        <w:pStyle w:val="NoSpacing"/>
+        <w:numPr>
+          <w:ilvl w:val="0"/>
+          <w:numId w:val="3"/>
+        </w:numPr>
+        <w:contextualSpacing/>
+        <w:rPr>
+          <w:rFonts w:ascii="Garamond" w:hAnsi="Garamond" w:cs="Didot"/>
+        </w:rPr>
+      </w:pPr>
+      <w:r>
+        <w:rPr>
+          <w:rFonts w:ascii="Garamond" w:hAnsi="Garamond" w:cs="Didot"/>
+        </w:rPr>
+        <w:lastRenderedPageBreak/>
         <w:t xml:space="preserve">Visualizing linguistic data in R </w:t>
       </w:r>
     </w:p>
@@ -4394,7 +4566,6 @@
         <w:rPr>
           <w:rFonts w:ascii="Garamond" w:hAnsi="Garamond" w:cs="Didot"/>
         </w:rPr>
-        <w:lastRenderedPageBreak/>
         <w:t>University of Pittsburgh</w:t>
       </w:r>
       <w:r>
@@ -5391,8 +5562,6 @@
     </w:p>
     <w:p>
       <w:pPr>
-        <w:contextualSpacing/>
-        <w:outlineLvl w:val="0"/>
         <w:rPr>
           <w:rFonts w:ascii="Garamond" w:hAnsi="Garamond" w:cs="Didot"/>
           <w:b/>
@@ -5409,6 +5578,30 @@
           <w:sz w:val="30"/>
           <w:szCs w:val="30"/>
         </w:rPr>
+        <w:br w:type="page"/>
+      </w:r>
+    </w:p>
+    <w:p>
+      <w:pPr>
+        <w:contextualSpacing/>
+        <w:outlineLvl w:val="0"/>
+        <w:rPr>
+          <w:rFonts w:ascii="Garamond" w:hAnsi="Garamond" w:cs="Didot"/>
+          <w:b/>
+          <w:bCs/>
+          <w:sz w:val="30"/>
+          <w:szCs w:val="30"/>
+        </w:rPr>
+      </w:pPr>
+      <w:r>
+        <w:rPr>
+          <w:rFonts w:ascii="Garamond" w:hAnsi="Garamond" w:cs="Didot"/>
+          <w:b/>
+          <w:bCs/>
+          <w:sz w:val="30"/>
+          <w:szCs w:val="30"/>
+        </w:rPr>
+        <w:lastRenderedPageBreak/>
         <w:t>Peer-reviewed Conference Talks and Posters</w:t>
       </w:r>
     </w:p>
@@ -5500,97 +5693,25 @@
                 <w:b/>
                 <w:bCs/>
               </w:rPr>
-              <w:t xml:space="preserve">Berry. G.M. </w:t>
-            </w:r>
-            <w:r>
-              <w:rPr>
-                <w:rFonts w:ascii="Garamond" w:hAnsi="Garamond" w:cs="Didot"/>
-              </w:rPr>
-              <w:t xml:space="preserve">(2021). </w:t>
-            </w:r>
-            <w:r>
-              <w:rPr>
-                <w:rFonts w:ascii="Garamond" w:hAnsi="Garamond" w:cs="Didot"/>
-              </w:rPr>
-              <w:t xml:space="preserve">Cognitive </w:t>
-            </w:r>
-            <w:r>
-              <w:rPr>
-                <w:rFonts w:ascii="Garamond" w:hAnsi="Garamond" w:cs="Didot"/>
-              </w:rPr>
-              <w:t>p</w:t>
-            </w:r>
-            <w:r>
-              <w:rPr>
-                <w:rFonts w:ascii="Garamond" w:hAnsi="Garamond" w:cs="Didot"/>
-              </w:rPr>
-              <w:t xml:space="preserve">rocessing </w:t>
-            </w:r>
-            <w:r>
-              <w:rPr>
-                <w:rFonts w:ascii="Garamond" w:hAnsi="Garamond" w:cs="Didot"/>
-              </w:rPr>
-              <w:t>s</w:t>
-            </w:r>
-            <w:r>
-              <w:rPr>
-                <w:rFonts w:ascii="Garamond" w:hAnsi="Garamond" w:cs="Didot"/>
-              </w:rPr>
-              <w:t xml:space="preserve">trategy and the </w:t>
-            </w:r>
-            <w:r>
-              <w:rPr>
-                <w:rFonts w:ascii="Garamond" w:hAnsi="Garamond" w:cs="Didot"/>
-              </w:rPr>
-              <w:t>p</w:t>
-            </w:r>
-            <w:r>
-              <w:rPr>
-                <w:rFonts w:ascii="Garamond" w:hAnsi="Garamond" w:cs="Didot"/>
-              </w:rPr>
-              <w:t xml:space="preserve">honological </w:t>
-            </w:r>
-            <w:r>
-              <w:rPr>
-                <w:rFonts w:ascii="Garamond" w:hAnsi="Garamond" w:cs="Didot"/>
-              </w:rPr>
-              <w:t>i</w:t>
-            </w:r>
-            <w:r>
-              <w:rPr>
-                <w:rFonts w:ascii="Garamond" w:hAnsi="Garamond" w:cs="Didot"/>
-              </w:rPr>
-              <w:t xml:space="preserve">ntegration of </w:t>
-            </w:r>
-            <w:r>
-              <w:rPr>
-                <w:rFonts w:ascii="Garamond" w:hAnsi="Garamond" w:cs="Didot"/>
-              </w:rPr>
-              <w:t>p</w:t>
-            </w:r>
-            <w:r>
-              <w:rPr>
-                <w:rFonts w:ascii="Garamond" w:hAnsi="Garamond" w:cs="Didot"/>
-              </w:rPr>
-              <w:t xml:space="preserve">honetic </w:t>
-            </w:r>
-            <w:r>
-              <w:rPr>
-                <w:rFonts w:ascii="Garamond" w:hAnsi="Garamond" w:cs="Didot"/>
-              </w:rPr>
-              <w:t>v</w:t>
-            </w:r>
-            <w:r>
-              <w:rPr>
-                <w:rFonts w:ascii="Garamond" w:hAnsi="Garamond" w:cs="Didot"/>
-              </w:rPr>
-              <w:t>ariation</w:t>
-            </w:r>
-            <w:r>
-              <w:rPr>
-                <w:rFonts w:ascii="Garamond" w:hAnsi="Garamond" w:cs="Didot"/>
-              </w:rPr>
-              <w:t>. New Ways of Analyzing Variation 49. University of Texas at Austin. 19-24 Oct.</w:t>
+              <w:t xml:space="preserve">Berry, G.M. </w:t>
+            </w:r>
+            <w:r>
+              <w:rPr>
+                <w:rFonts w:ascii="Garamond" w:hAnsi="Garamond" w:cs="Didot"/>
+              </w:rPr>
+              <w:t xml:space="preserve">(2022). </w:t>
+            </w:r>
+            <w:r>
+              <w:rPr>
+                <w:rFonts w:ascii="Garamond" w:hAnsi="Garamond" w:cs="Didot"/>
+              </w:rPr>
+              <w:t>Cognitive correlates of phonological adaptation: Reactive control predicts participation in simulated sound change</w:t>
+            </w:r>
+            <w:r>
+              <w:rPr>
+                <w:rFonts w:ascii="Garamond" w:hAnsi="Garamond" w:cs="Didot"/>
+              </w:rPr>
+              <w:t>. Annual Meeting of the Linguistic Society of America. Washington, D.C., 6-9 Jan.</w:t>
             </w:r>
           </w:p>
           <w:p>
@@ -5613,14 +5734,14 @@
               <w:rPr>
                 <w:rFonts w:ascii="Garamond" w:hAnsi="Garamond" w:cs="Didot"/>
               </w:rPr>
-              <w:t>Requena</w:t>
+              <w:t>Patchell</w:t>
             </w:r>
             <w:proofErr w:type="spellEnd"/>
             <w:r>
               <w:rPr>
                 <w:rFonts w:ascii="Garamond" w:hAnsi="Garamond" w:cs="Didot"/>
               </w:rPr>
-              <w:t>, P.E., &amp;</w:t>
+              <w:t xml:space="preserve">, A.*, &amp; </w:t>
             </w:r>
             <w:r>
               <w:rPr>
@@ -5628,13 +5749,35 @@
                 <w:b/>
                 <w:bCs/>
               </w:rPr>
-              <w:t xml:space="preserve"> Berry, G.M. </w:t>
-            </w:r>
-            <w:r>
-              <w:rPr>
-                <w:rFonts w:ascii="Garamond" w:hAnsi="Garamond" w:cs="Didot"/>
-              </w:rPr>
-              <w:t xml:space="preserve">(2021). L2 learners’ processing of syntactic variation in the L1. Variation and Language Processing 5. University of Copenhagen. 25-27 Aug. </w:t>
+              <w:t>Berry, G.M.</w:t>
+            </w:r>
+            <w:r>
+              <w:rPr>
+                <w:rFonts w:ascii="Garamond" w:hAnsi="Garamond" w:cs="Didot"/>
+              </w:rPr>
+              <w:t xml:space="preserve"> (2022). Do Philly Puerto Ricans say </w:t>
+            </w:r>
+            <w:proofErr w:type="spellStart"/>
+            <w:r>
+              <w:rPr>
+                <w:rFonts w:ascii="Garamond" w:hAnsi="Garamond" w:cs="Didot"/>
+                <w:i/>
+                <w:iCs/>
+              </w:rPr>
+              <w:t>dat</w:t>
+            </w:r>
+            <w:proofErr w:type="spellEnd"/>
+            <w:r>
+              <w:rPr>
+                <w:rFonts w:ascii="Garamond" w:hAnsi="Garamond" w:cs="Didot"/>
+              </w:rPr>
+              <w:t xml:space="preserve">? An acoustic analysis of TH-Stopping as a change in-progress. </w:t>
+            </w:r>
+            <w:r>
+              <w:rPr>
+                <w:rFonts w:ascii="Garamond" w:hAnsi="Garamond" w:cs="Didot"/>
+              </w:rPr>
+              <w:t>Annual Meeting of the Linguistic Society of America. Washington, D.C., 6-9 Jan.</w:t>
             </w:r>
           </w:p>
           <w:p>
@@ -5658,13 +5801,97 @@
                 <w:b/>
                 <w:bCs/>
               </w:rPr>
-              <w:t xml:space="preserve">Berry, G.M. </w:t>
-            </w:r>
-            <w:r>
-              <w:rPr>
-                <w:rFonts w:ascii="Garamond" w:hAnsi="Garamond" w:cs="Didot"/>
-              </w:rPr>
-              <w:t>(2018). Minorities in the lead? Puerto Rican adoption of Philadelphia sound changes in-progress. New Ways of Analyzing Variation 47. New York University. 18-21 Oct.</w:t>
+              <w:t xml:space="preserve">Berry. G.M. </w:t>
+            </w:r>
+            <w:r>
+              <w:rPr>
+                <w:rFonts w:ascii="Garamond" w:hAnsi="Garamond" w:cs="Didot"/>
+              </w:rPr>
+              <w:t xml:space="preserve">(2021). </w:t>
+            </w:r>
+            <w:r>
+              <w:rPr>
+                <w:rFonts w:ascii="Garamond" w:hAnsi="Garamond" w:cs="Didot"/>
+              </w:rPr>
+              <w:t xml:space="preserve">Cognitive </w:t>
+            </w:r>
+            <w:r>
+              <w:rPr>
+                <w:rFonts w:ascii="Garamond" w:hAnsi="Garamond" w:cs="Didot"/>
+              </w:rPr>
+              <w:t>p</w:t>
+            </w:r>
+            <w:r>
+              <w:rPr>
+                <w:rFonts w:ascii="Garamond" w:hAnsi="Garamond" w:cs="Didot"/>
+              </w:rPr>
+              <w:t xml:space="preserve">rocessing </w:t>
+            </w:r>
+            <w:r>
+              <w:rPr>
+                <w:rFonts w:ascii="Garamond" w:hAnsi="Garamond" w:cs="Didot"/>
+              </w:rPr>
+              <w:t>s</w:t>
+            </w:r>
+            <w:r>
+              <w:rPr>
+                <w:rFonts w:ascii="Garamond" w:hAnsi="Garamond" w:cs="Didot"/>
+              </w:rPr>
+              <w:t xml:space="preserve">trategy and the </w:t>
+            </w:r>
+            <w:r>
+              <w:rPr>
+                <w:rFonts w:ascii="Garamond" w:hAnsi="Garamond" w:cs="Didot"/>
+              </w:rPr>
+              <w:t>p</w:t>
+            </w:r>
+            <w:r>
+              <w:rPr>
+                <w:rFonts w:ascii="Garamond" w:hAnsi="Garamond" w:cs="Didot"/>
+              </w:rPr>
+              <w:t xml:space="preserve">honological </w:t>
+            </w:r>
+            <w:r>
+              <w:rPr>
+                <w:rFonts w:ascii="Garamond" w:hAnsi="Garamond" w:cs="Didot"/>
+              </w:rPr>
+              <w:t>i</w:t>
+            </w:r>
+            <w:r>
+              <w:rPr>
+                <w:rFonts w:ascii="Garamond" w:hAnsi="Garamond" w:cs="Didot"/>
+              </w:rPr>
+              <w:t xml:space="preserve">ntegration of </w:t>
+            </w:r>
+            <w:r>
+              <w:rPr>
+                <w:rFonts w:ascii="Garamond" w:hAnsi="Garamond" w:cs="Didot"/>
+              </w:rPr>
+              <w:t>p</w:t>
+            </w:r>
+            <w:r>
+              <w:rPr>
+                <w:rFonts w:ascii="Garamond" w:hAnsi="Garamond" w:cs="Didot"/>
+              </w:rPr>
+              <w:t xml:space="preserve">honetic </w:t>
+            </w:r>
+            <w:r>
+              <w:rPr>
+                <w:rFonts w:ascii="Garamond" w:hAnsi="Garamond" w:cs="Didot"/>
+              </w:rPr>
+              <w:t>v</w:t>
+            </w:r>
+            <w:r>
+              <w:rPr>
+                <w:rFonts w:ascii="Garamond" w:hAnsi="Garamond" w:cs="Didot"/>
+              </w:rPr>
+              <w:t>ariation</w:t>
+            </w:r>
+            <w:r>
+              <w:rPr>
+                <w:rFonts w:ascii="Garamond" w:hAnsi="Garamond" w:cs="Didot"/>
+              </w:rPr>
+              <w:t>. New Ways of Analyzing Variation 49. University of Texas at Austin. 19-24 Oct.</w:t>
             </w:r>
           </w:p>
           <w:p>
@@ -5682,13 +5909,86 @@
                 <w:bCs/>
               </w:rPr>
             </w:pPr>
+            <w:proofErr w:type="spellStart"/>
+            <w:r>
+              <w:rPr>
+                <w:rFonts w:ascii="Garamond" w:hAnsi="Garamond" w:cs="Didot"/>
+              </w:rPr>
+              <w:t>Requena</w:t>
+            </w:r>
+            <w:proofErr w:type="spellEnd"/>
+            <w:r>
+              <w:rPr>
+                <w:rFonts w:ascii="Garamond" w:hAnsi="Garamond" w:cs="Didot"/>
+              </w:rPr>
+              <w:t>, P.E., &amp;</w:t>
+            </w:r>
             <w:r>
               <w:rPr>
                 <w:rFonts w:ascii="Garamond" w:hAnsi="Garamond" w:cs="Didot"/>
                 <w:b/>
                 <w:bCs/>
               </w:rPr>
-              <w:lastRenderedPageBreak/>
+              <w:t xml:space="preserve"> Berry, G.M. </w:t>
+            </w:r>
+            <w:r>
+              <w:rPr>
+                <w:rFonts w:ascii="Garamond" w:hAnsi="Garamond" w:cs="Didot"/>
+              </w:rPr>
+              <w:t xml:space="preserve">(2021). L2 learners’ processing of syntactic variation in the L1. Variation and Language Processing 5. University of Copenhagen. 25-27 Aug. </w:t>
+            </w:r>
+          </w:p>
+          <w:p>
+            <w:pPr>
+              <w:pStyle w:val="NoSpacing"/>
+              <w:numPr>
+                <w:ilvl w:val="0"/>
+                <w:numId w:val="11"/>
+              </w:numPr>
+              <w:contextualSpacing/>
+              <w:jc w:val="both"/>
+              <w:rPr>
+                <w:rFonts w:ascii="Garamond" w:hAnsi="Garamond" w:cs="Didot"/>
+                <w:b/>
+                <w:bCs/>
+              </w:rPr>
+            </w:pPr>
+            <w:r>
+              <w:rPr>
+                <w:rFonts w:ascii="Garamond" w:hAnsi="Garamond" w:cs="Didot"/>
+                <w:b/>
+                <w:bCs/>
+              </w:rPr>
+              <w:t xml:space="preserve">Berry, G.M. </w:t>
+            </w:r>
+            <w:r>
+              <w:rPr>
+                <w:rFonts w:ascii="Garamond" w:hAnsi="Garamond" w:cs="Didot"/>
+              </w:rPr>
+              <w:t>(2018). Minorities in the lead? Puerto Rican adoption of Philadelphia sound changes in-progress. New Ways of Analyzing Variation 47. New York University. 18-21 Oct.</w:t>
+            </w:r>
+          </w:p>
+          <w:p>
+            <w:pPr>
+              <w:pStyle w:val="NoSpacing"/>
+              <w:numPr>
+                <w:ilvl w:val="0"/>
+                <w:numId w:val="11"/>
+              </w:numPr>
+              <w:contextualSpacing/>
+              <w:jc w:val="both"/>
+              <w:rPr>
+                <w:rFonts w:ascii="Garamond" w:hAnsi="Garamond" w:cs="Didot"/>
+                <w:b/>
+                <w:bCs/>
+              </w:rPr>
+            </w:pPr>
+            <w:r>
+              <w:rPr>
+                <w:rFonts w:ascii="Garamond" w:hAnsi="Garamond" w:cs="Didot"/>
+                <w:b/>
+                <w:bCs/>
+              </w:rPr>
               <w:t>Berry, G.M.</w:t>
             </w:r>
             <w:r>
@@ -6933,6 +7233,7 @@
               <w:rPr>
                 <w:rFonts w:ascii="Garamond" w:hAnsi="Garamond" w:cs="Didot"/>
               </w:rPr>
+              <w:lastRenderedPageBreak/>
               <w:t>Requena</w:t>
             </w:r>
             <w:proofErr w:type="spellEnd"/>
@@ -7474,7 +7775,6 @@
               <w:rPr>
                 <w:rFonts w:ascii="Garamond" w:hAnsi="Garamond" w:cs="Didot"/>
               </w:rPr>
-              <w:lastRenderedPageBreak/>
               <w:t>Gullifer</w:t>
             </w:r>
             <w:proofErr w:type="spellEnd"/>
@@ -7956,7 +8256,7 @@
                 <w:rFonts w:ascii="Garamond" w:hAnsi="Garamond" w:cs="Didot"/>
                 <w:bCs/>
               </w:rPr>
-              <w:t xml:space="preserve">Sounds of Spanish (SPA </w:t>
+              <w:t xml:space="preserve">Introduction to Translation (SPA </w:t>
             </w:r>
             <w:proofErr w:type="gramStart"/>
             <w:r>
@@ -7964,7 +8264,7 @@
                 <w:rFonts w:ascii="Garamond" w:hAnsi="Garamond" w:cs="Didot"/>
                 <w:bCs/>
               </w:rPr>
-              <w:t>2124)*</w:t>
+              <w:t>3200)*</w:t>
             </w:r>
             <w:proofErr w:type="gramEnd"/>
           </w:p>
@@ -7987,7 +8287,7 @@
               <w:rPr>
                 <w:rFonts w:ascii="Garamond" w:hAnsi="Garamond" w:cs="Didot"/>
               </w:rPr>
-              <w:t>Spring 2021</w:t>
+              <w:t>Spring 2022</w:t>
             </w:r>
           </w:p>
         </w:tc>
@@ -8015,8 +8315,17 @@
                 <w:rFonts w:ascii="Garamond" w:hAnsi="Garamond" w:cs="Didot"/>
                 <w:bCs/>
               </w:rPr>
-              <w:t>Bilingualism (CGS 4000/PSY 8900) *</w:t>
-            </w:r>
+              <w:t xml:space="preserve">Sounds of Spanish (SPA </w:t>
+            </w:r>
+            <w:proofErr w:type="gramStart"/>
+            <w:r>
+              <w:rPr>
+                <w:rFonts w:ascii="Garamond" w:hAnsi="Garamond" w:cs="Didot"/>
+                <w:bCs/>
+              </w:rPr>
+              <w:t>2124)*</w:t>
+            </w:r>
+            <w:proofErr w:type="gramEnd"/>
           </w:p>
         </w:tc>
         <w:tc>
@@ -8038,6 +8347,62 @@
                 <w:rFonts w:ascii="Garamond" w:hAnsi="Garamond" w:cs="Didot"/>
               </w:rPr>
               <w:t>Spring 2021</w:t>
+            </w:r>
+          </w:p>
+        </w:tc>
+      </w:tr>
+      <w:tr>
+        <w:tc>
+          <w:tcPr>
+            <w:tcW w:w="3393" w:type="pct"/>
+            <w:gridSpan w:val="2"/>
+            <w:shd w:val="clear" w:color="auto" w:fill="auto"/>
+          </w:tcPr>
+          <w:p>
+            <w:pPr>
+              <w:pStyle w:val="NoSpacing"/>
+              <w:ind w:firstLine="517"/>
+              <w:contextualSpacing/>
+              <w:jc w:val="both"/>
+              <w:rPr>
+                <w:rFonts w:ascii="Garamond" w:hAnsi="Garamond" w:cs="Didot"/>
+                <w:bCs/>
+              </w:rPr>
+            </w:pPr>
+            <w:r>
+              <w:rPr>
+                <w:rFonts w:ascii="Garamond" w:hAnsi="Garamond" w:cs="Didot"/>
+                <w:bCs/>
+              </w:rPr>
+              <w:t>Bilingualism (CGS 4000/PSY 8900) *</w:t>
+            </w:r>
+          </w:p>
+        </w:tc>
+        <w:tc>
+          <w:tcPr>
+            <w:tcW w:w="1607" w:type="pct"/>
+            <w:shd w:val="clear" w:color="auto" w:fill="auto"/>
+          </w:tcPr>
+          <w:p>
+            <w:pPr>
+              <w:pStyle w:val="NoSpacing"/>
+              <w:contextualSpacing/>
+              <w:jc w:val="right"/>
+              <w:rPr>
+                <w:rFonts w:ascii="Garamond" w:hAnsi="Garamond" w:cs="Didot"/>
+              </w:rPr>
+            </w:pPr>
+            <w:r>
+              <w:rPr>
+                <w:rFonts w:ascii="Garamond" w:hAnsi="Garamond" w:cs="Didot"/>
+              </w:rPr>
+              <w:t>Spring 2021</w:t>
+            </w:r>
+            <w:r>
+              <w:rPr>
+                <w:rFonts w:ascii="Garamond" w:hAnsi="Garamond" w:cs="Didot"/>
+              </w:rPr>
+              <w:t>; Spring 2022</w:t>
             </w:r>
           </w:p>
         </w:tc>
@@ -8289,7 +8654,19 @@
               <w:rPr>
                 <w:rFonts w:ascii="Garamond" w:hAnsi="Garamond" w:cs="Didot"/>
               </w:rPr>
-              <w:t>Sociolinguistic variation in US Spanish</w:t>
+              <w:t xml:space="preserve">Sociolinguistic </w:t>
+            </w:r>
+            <w:r>
+              <w:rPr>
+                <w:rFonts w:ascii="Garamond" w:hAnsi="Garamond" w:cs="Didot"/>
+              </w:rPr>
+              <w:t>V</w:t>
+            </w:r>
+            <w:r>
+              <w:rPr>
+                <w:rFonts w:ascii="Garamond" w:hAnsi="Garamond" w:cs="Didot"/>
+              </w:rPr>
+              <w:t>ariation in US Spanish</w:t>
             </w:r>
             <w:r>
               <w:rPr>
@@ -8898,6 +9275,28 @@
           <w:sz w:val="30"/>
           <w:szCs w:val="30"/>
         </w:rPr>
+        <w:br w:type="page"/>
+      </w:r>
+    </w:p>
+    <w:p>
+      <w:pPr>
+        <w:rPr>
+          <w:rFonts w:ascii="Garamond" w:hAnsi="Garamond" w:cs="Didot"/>
+          <w:b/>
+          <w:bCs/>
+          <w:sz w:val="30"/>
+          <w:szCs w:val="30"/>
+        </w:rPr>
+      </w:pPr>
+      <w:r>
+        <w:rPr>
+          <w:rFonts w:ascii="Garamond" w:hAnsi="Garamond" w:cs="Didot"/>
+          <w:b/>
+          <w:bCs/>
+          <w:sz w:val="30"/>
+          <w:szCs w:val="30"/>
+        </w:rPr>
+        <w:lastRenderedPageBreak/>
         <w:t>Student Advising</w:t>
       </w:r>
     </w:p>
@@ -9113,7 +9512,7 @@
               <w:rPr>
                 <w:rFonts w:ascii="Garamond" w:hAnsi="Garamond" w:cs="Didot"/>
               </w:rPr>
-              <w:t>Chiara Rego</w:t>
+              <w:t>Sophia Gunderson</w:t>
             </w:r>
           </w:p>
         </w:tc>
@@ -9133,7 +9532,7 @@
               <w:rPr>
                 <w:rFonts w:ascii="Garamond" w:hAnsi="Garamond" w:cs="Didot"/>
               </w:rPr>
-              <w:t>Cognitive Science</w:t>
+              <w:t>Arts</w:t>
             </w:r>
           </w:p>
         </w:tc>
@@ -9154,7 +9553,7 @@
               <w:rPr>
                 <w:rFonts w:ascii="Garamond" w:hAnsi="Garamond" w:cs="Didot"/>
               </w:rPr>
-              <w:t>Independent Research</w:t>
+              <w:t>Match Fellowship</w:t>
             </w:r>
           </w:p>
         </w:tc>
@@ -9176,7 +9575,7 @@
               <w:rPr>
                 <w:rFonts w:ascii="Garamond" w:hAnsi="Garamond" w:cs="Didot"/>
               </w:rPr>
-              <w:t>2021-Present</w:t>
+              <w:t>2022-Present</w:t>
             </w:r>
           </w:p>
         </w:tc>
@@ -9205,16 +9604,8 @@
               <w:rPr>
                 <w:rFonts w:ascii="Garamond" w:hAnsi="Garamond" w:cs="Didot"/>
               </w:rPr>
-              <w:t xml:space="preserve">Olivia </w:t>
-            </w:r>
-            <w:proofErr w:type="spellStart"/>
-            <w:r>
-              <w:rPr>
-                <w:rFonts w:ascii="Garamond" w:hAnsi="Garamond" w:cs="Didot"/>
-              </w:rPr>
-              <w:t>Tigri</w:t>
-            </w:r>
-            <w:proofErr w:type="spellEnd"/>
+              <w:t>Jake Caselli</w:t>
+            </w:r>
           </w:p>
         </w:tc>
         <w:tc>
@@ -9233,7 +9624,7 @@
               <w:rPr>
                 <w:rFonts w:ascii="Garamond" w:hAnsi="Garamond" w:cs="Didot"/>
               </w:rPr>
-              <w:t>Cognitive Sci/Spanish</w:t>
+              <w:t>Sciences</w:t>
             </w:r>
           </w:p>
         </w:tc>
@@ -9254,7 +9645,7 @@
               <w:rPr>
                 <w:rFonts w:ascii="Garamond" w:hAnsi="Garamond" w:cs="Didot"/>
               </w:rPr>
-              <w:t>Independent Research</w:t>
+              <w:t>Match Fellowship</w:t>
             </w:r>
           </w:p>
         </w:tc>
@@ -9276,7 +9667,7 @@
               <w:rPr>
                 <w:rFonts w:ascii="Garamond" w:hAnsi="Garamond" w:cs="Didot"/>
               </w:rPr>
-              <w:t>2021-Present</w:t>
+              <w:t>2022-Present</w:t>
             </w:r>
           </w:p>
         </w:tc>
@@ -9301,11 +9692,19 @@
                 <w:rFonts w:ascii="Garamond" w:hAnsi="Garamond" w:cs="Didot"/>
               </w:rPr>
             </w:pPr>
-            <w:r>
-              <w:rPr>
-                <w:rFonts w:ascii="Garamond" w:hAnsi="Garamond" w:cs="Didot"/>
-              </w:rPr>
-              <w:t>Christian Schaffer</w:t>
+            <w:proofErr w:type="spellStart"/>
+            <w:r>
+              <w:rPr>
+                <w:rFonts w:ascii="Garamond" w:hAnsi="Garamond" w:cs="Didot"/>
+              </w:rPr>
+              <w:t>Eleanore</w:t>
+            </w:r>
+            <w:proofErr w:type="spellEnd"/>
+            <w:r>
+              <w:rPr>
+                <w:rFonts w:ascii="Garamond" w:hAnsi="Garamond" w:cs="Didot"/>
+              </w:rPr>
+              <w:t xml:space="preserve"> Woodruff</w:t>
             </w:r>
           </w:p>
         </w:tc>
@@ -9325,7 +9724,7 @@
               <w:rPr>
                 <w:rFonts w:ascii="Garamond" w:hAnsi="Garamond" w:cs="Didot"/>
               </w:rPr>
-              <w:t>Spanish</w:t>
+              <w:t>Economics</w:t>
             </w:r>
           </w:p>
         </w:tc>
@@ -9397,8 +9796,16 @@
               <w:rPr>
                 <w:rFonts w:ascii="Garamond" w:hAnsi="Garamond" w:cs="Didot"/>
               </w:rPr>
-              <w:t>Serena Matos</w:t>
-            </w:r>
+              <w:t xml:space="preserve">Louis </w:t>
+            </w:r>
+            <w:proofErr w:type="spellStart"/>
+            <w:r>
+              <w:rPr>
+                <w:rFonts w:ascii="Garamond" w:hAnsi="Garamond" w:cs="Didot"/>
+              </w:rPr>
+              <w:t>Pitingolo</w:t>
+            </w:r>
+            <w:proofErr w:type="spellEnd"/>
           </w:p>
         </w:tc>
         <w:tc>
@@ -9417,7 +9824,7 @@
               <w:rPr>
                 <w:rFonts w:ascii="Garamond" w:hAnsi="Garamond" w:cs="Didot"/>
               </w:rPr>
-              <w:t>Spanish</w:t>
+              <w:t>Computing Science</w:t>
             </w:r>
           </w:p>
         </w:tc>
@@ -9489,7 +9896,7 @@
               <w:rPr>
                 <w:rFonts w:ascii="Garamond" w:hAnsi="Garamond" w:cs="Didot"/>
               </w:rPr>
-              <w:t>Samantha Mills</w:t>
+              <w:t>Chiara Rego</w:t>
             </w:r>
           </w:p>
         </w:tc>
@@ -9581,8 +9988,16 @@
               <w:rPr>
                 <w:rFonts w:ascii="Garamond" w:hAnsi="Garamond" w:cs="Didot"/>
               </w:rPr>
-              <w:t>Xin (Sophia) Tong</w:t>
-            </w:r>
+              <w:t xml:space="preserve">Olivia </w:t>
+            </w:r>
+            <w:proofErr w:type="spellStart"/>
+            <w:r>
+              <w:rPr>
+                <w:rFonts w:ascii="Garamond" w:hAnsi="Garamond" w:cs="Didot"/>
+              </w:rPr>
+              <w:t>Tigri</w:t>
+            </w:r>
+            <w:proofErr w:type="spellEnd"/>
           </w:p>
         </w:tc>
         <w:tc>
@@ -9601,7 +10016,7 @@
               <w:rPr>
                 <w:rFonts w:ascii="Garamond" w:hAnsi="Garamond" w:cs="Didot"/>
               </w:rPr>
-              <w:t>Computing Science</w:t>
+              <w:t>Cognitive Sci/Spanish</w:t>
             </w:r>
           </w:p>
         </w:tc>
@@ -9644,13 +10059,7 @@
               <w:rPr>
                 <w:rFonts w:ascii="Garamond" w:hAnsi="Garamond" w:cs="Didot"/>
               </w:rPr>
-              <w:t>2021-</w:t>
-            </w:r>
-            <w:r>
-              <w:rPr>
-                <w:rFonts w:ascii="Garamond" w:hAnsi="Garamond" w:cs="Didot"/>
-              </w:rPr>
-              <w:t>2021</w:t>
+              <w:t>2021-Present</w:t>
             </w:r>
           </w:p>
         </w:tc>
@@ -9675,19 +10084,11 @@
                 <w:rFonts w:ascii="Garamond" w:hAnsi="Garamond" w:cs="Didot"/>
               </w:rPr>
             </w:pPr>
-            <w:proofErr w:type="spellStart"/>
-            <w:r>
-              <w:rPr>
-                <w:rFonts w:ascii="Garamond" w:hAnsi="Garamond" w:cs="Didot"/>
-              </w:rPr>
-              <w:t>Siyu</w:t>
-            </w:r>
-            <w:proofErr w:type="spellEnd"/>
-            <w:r>
-              <w:rPr>
-                <w:rFonts w:ascii="Garamond" w:hAnsi="Garamond" w:cs="Didot"/>
-              </w:rPr>
-              <w:t xml:space="preserve"> Lin</w:t>
+            <w:r>
+              <w:rPr>
+                <w:rFonts w:ascii="Garamond" w:hAnsi="Garamond" w:cs="Didot"/>
+              </w:rPr>
+              <w:t>Christian Schaffer</w:t>
             </w:r>
           </w:p>
         </w:tc>
@@ -9707,7 +10108,7 @@
               <w:rPr>
                 <w:rFonts w:ascii="Garamond" w:hAnsi="Garamond" w:cs="Didot"/>
               </w:rPr>
-              <w:t>Cognitive Science</w:t>
+              <w:t>Spanish</w:t>
             </w:r>
           </w:p>
         </w:tc>
@@ -9728,7 +10129,7 @@
               <w:rPr>
                 <w:rFonts w:ascii="Garamond" w:hAnsi="Garamond" w:cs="Didot"/>
               </w:rPr>
-              <w:t>MS Thesis Committee</w:t>
+              <w:t>Independent Research</w:t>
             </w:r>
           </w:p>
         </w:tc>
@@ -9750,13 +10151,7 @@
               <w:rPr>
                 <w:rFonts w:ascii="Garamond" w:hAnsi="Garamond" w:cs="Didot"/>
               </w:rPr>
-              <w:t>2020-</w:t>
-            </w:r>
-            <w:r>
-              <w:rPr>
-                <w:rFonts w:ascii="Garamond" w:hAnsi="Garamond" w:cs="Didot"/>
-              </w:rPr>
-              <w:t>2021</w:t>
+              <w:t>2021-Present</w:t>
             </w:r>
           </w:p>
         </w:tc>
@@ -9785,16 +10180,8 @@
               <w:rPr>
                 <w:rFonts w:ascii="Garamond" w:hAnsi="Garamond" w:cs="Didot"/>
               </w:rPr>
-              <w:t xml:space="preserve">Abigail </w:t>
-            </w:r>
-            <w:proofErr w:type="spellStart"/>
-            <w:r>
-              <w:rPr>
-                <w:rFonts w:ascii="Garamond" w:hAnsi="Garamond" w:cs="Didot"/>
-              </w:rPr>
-              <w:t>Patchell</w:t>
-            </w:r>
-            <w:proofErr w:type="spellEnd"/>
+              <w:t>Serena Matos</w:t>
+            </w:r>
           </w:p>
         </w:tc>
         <w:tc>
@@ -9813,7 +10200,7 @@
               <w:rPr>
                 <w:rFonts w:ascii="Garamond" w:hAnsi="Garamond" w:cs="Didot"/>
               </w:rPr>
-              <w:t>Cognitive Science</w:t>
+              <w:t>Spanish</w:t>
             </w:r>
           </w:p>
         </w:tc>
@@ -9856,7 +10243,7 @@
               <w:rPr>
                 <w:rFonts w:ascii="Garamond" w:hAnsi="Garamond" w:cs="Didot"/>
               </w:rPr>
-              <w:t>2020-Present</w:t>
+              <w:t>2021-Present</w:t>
             </w:r>
           </w:p>
         </w:tc>
@@ -9885,6 +10272,409 @@
               <w:rPr>
                 <w:rFonts w:ascii="Garamond" w:hAnsi="Garamond" w:cs="Didot"/>
               </w:rPr>
+              <w:t>Samantha Mills</w:t>
+            </w:r>
+          </w:p>
+        </w:tc>
+        <w:tc>
+          <w:tcPr>
+            <w:tcW w:w="1307" w:type="pct"/>
+          </w:tcPr>
+          <w:p>
+            <w:pPr>
+              <w:pStyle w:val="NoSpacing"/>
+              <w:contextualSpacing/>
+              <w:rPr>
+                <w:rFonts w:ascii="Garamond" w:hAnsi="Garamond" w:cs="Didot"/>
+              </w:rPr>
+            </w:pPr>
+            <w:r>
+              <w:rPr>
+                <w:rFonts w:ascii="Garamond" w:hAnsi="Garamond" w:cs="Didot"/>
+              </w:rPr>
+              <w:t>Cognitive Science</w:t>
+            </w:r>
+          </w:p>
+        </w:tc>
+        <w:tc>
+          <w:tcPr>
+            <w:tcW w:w="1307" w:type="pct"/>
+            <w:gridSpan w:val="2"/>
+          </w:tcPr>
+          <w:p>
+            <w:pPr>
+              <w:pStyle w:val="NoSpacing"/>
+              <w:contextualSpacing/>
+              <w:rPr>
+                <w:rFonts w:ascii="Garamond" w:hAnsi="Garamond" w:cs="Didot"/>
+              </w:rPr>
+            </w:pPr>
+            <w:r>
+              <w:rPr>
+                <w:rFonts w:ascii="Garamond" w:hAnsi="Garamond" w:cs="Didot"/>
+              </w:rPr>
+              <w:t>Independent Research</w:t>
+            </w:r>
+          </w:p>
+        </w:tc>
+        <w:tc>
+          <w:tcPr>
+            <w:tcW w:w="938" w:type="pct"/>
+            <w:shd w:val="clear" w:color="auto" w:fill="auto"/>
+          </w:tcPr>
+          <w:p>
+            <w:pPr>
+              <w:pStyle w:val="NoSpacing"/>
+              <w:contextualSpacing/>
+              <w:jc w:val="right"/>
+              <w:rPr>
+                <w:rFonts w:ascii="Garamond" w:hAnsi="Garamond" w:cs="Didot"/>
+              </w:rPr>
+            </w:pPr>
+            <w:r>
+              <w:rPr>
+                <w:rFonts w:ascii="Garamond" w:hAnsi="Garamond" w:cs="Didot"/>
+              </w:rPr>
+              <w:t>2021-</w:t>
+            </w:r>
+            <w:r>
+              <w:rPr>
+                <w:rFonts w:ascii="Garamond" w:hAnsi="Garamond" w:cs="Didot"/>
+              </w:rPr>
+              <w:t>2021</w:t>
+            </w:r>
+          </w:p>
+        </w:tc>
+      </w:tr>
+      <w:tr>
+        <w:trPr>
+          <w:gridBefore w:val="1"/>
+          <w:wBefore w:w="141" w:type="pct"/>
+        </w:trPr>
+        <w:tc>
+          <w:tcPr>
+            <w:tcW w:w="1307" w:type="pct"/>
+            <w:gridSpan w:val="2"/>
+            <w:shd w:val="clear" w:color="auto" w:fill="auto"/>
+          </w:tcPr>
+          <w:p>
+            <w:pPr>
+              <w:pStyle w:val="NoSpacing"/>
+              <w:contextualSpacing/>
+              <w:jc w:val="both"/>
+              <w:rPr>
+                <w:rFonts w:ascii="Garamond" w:hAnsi="Garamond" w:cs="Didot"/>
+              </w:rPr>
+            </w:pPr>
+            <w:r>
+              <w:rPr>
+                <w:rFonts w:ascii="Garamond" w:hAnsi="Garamond" w:cs="Didot"/>
+              </w:rPr>
+              <w:t>Xin (Sophia) Tong</w:t>
+            </w:r>
+          </w:p>
+        </w:tc>
+        <w:tc>
+          <w:tcPr>
+            <w:tcW w:w="1307" w:type="pct"/>
+          </w:tcPr>
+          <w:p>
+            <w:pPr>
+              <w:pStyle w:val="NoSpacing"/>
+              <w:contextualSpacing/>
+              <w:rPr>
+                <w:rFonts w:ascii="Garamond" w:hAnsi="Garamond" w:cs="Didot"/>
+              </w:rPr>
+            </w:pPr>
+            <w:r>
+              <w:rPr>
+                <w:rFonts w:ascii="Garamond" w:hAnsi="Garamond" w:cs="Didot"/>
+              </w:rPr>
+              <w:t>Computing Science</w:t>
+            </w:r>
+          </w:p>
+        </w:tc>
+        <w:tc>
+          <w:tcPr>
+            <w:tcW w:w="1307" w:type="pct"/>
+            <w:gridSpan w:val="2"/>
+          </w:tcPr>
+          <w:p>
+            <w:pPr>
+              <w:pStyle w:val="NoSpacing"/>
+              <w:contextualSpacing/>
+              <w:rPr>
+                <w:rFonts w:ascii="Garamond" w:hAnsi="Garamond" w:cs="Didot"/>
+              </w:rPr>
+            </w:pPr>
+            <w:r>
+              <w:rPr>
+                <w:rFonts w:ascii="Garamond" w:hAnsi="Garamond" w:cs="Didot"/>
+              </w:rPr>
+              <w:t>Independent Research</w:t>
+            </w:r>
+          </w:p>
+        </w:tc>
+        <w:tc>
+          <w:tcPr>
+            <w:tcW w:w="938" w:type="pct"/>
+            <w:shd w:val="clear" w:color="auto" w:fill="auto"/>
+          </w:tcPr>
+          <w:p>
+            <w:pPr>
+              <w:pStyle w:val="NoSpacing"/>
+              <w:contextualSpacing/>
+              <w:jc w:val="right"/>
+              <w:rPr>
+                <w:rFonts w:ascii="Garamond" w:hAnsi="Garamond" w:cs="Didot"/>
+              </w:rPr>
+            </w:pPr>
+            <w:r>
+              <w:rPr>
+                <w:rFonts w:ascii="Garamond" w:hAnsi="Garamond" w:cs="Didot"/>
+              </w:rPr>
+              <w:t>2021-</w:t>
+            </w:r>
+            <w:r>
+              <w:rPr>
+                <w:rFonts w:ascii="Garamond" w:hAnsi="Garamond" w:cs="Didot"/>
+              </w:rPr>
+              <w:t>2021</w:t>
+            </w:r>
+          </w:p>
+        </w:tc>
+      </w:tr>
+      <w:tr>
+        <w:trPr>
+          <w:gridBefore w:val="1"/>
+          <w:wBefore w:w="141" w:type="pct"/>
+        </w:trPr>
+        <w:tc>
+          <w:tcPr>
+            <w:tcW w:w="1307" w:type="pct"/>
+            <w:gridSpan w:val="2"/>
+            <w:shd w:val="clear" w:color="auto" w:fill="auto"/>
+          </w:tcPr>
+          <w:p>
+            <w:pPr>
+              <w:pStyle w:val="NoSpacing"/>
+              <w:contextualSpacing/>
+              <w:jc w:val="both"/>
+              <w:rPr>
+                <w:rFonts w:ascii="Garamond" w:hAnsi="Garamond" w:cs="Didot"/>
+              </w:rPr>
+            </w:pPr>
+            <w:proofErr w:type="spellStart"/>
+            <w:r>
+              <w:rPr>
+                <w:rFonts w:ascii="Garamond" w:hAnsi="Garamond" w:cs="Didot"/>
+              </w:rPr>
+              <w:t>Siyu</w:t>
+            </w:r>
+            <w:proofErr w:type="spellEnd"/>
+            <w:r>
+              <w:rPr>
+                <w:rFonts w:ascii="Garamond" w:hAnsi="Garamond" w:cs="Didot"/>
+              </w:rPr>
+              <w:t xml:space="preserve"> Lin</w:t>
+            </w:r>
+          </w:p>
+        </w:tc>
+        <w:tc>
+          <w:tcPr>
+            <w:tcW w:w="1307" w:type="pct"/>
+          </w:tcPr>
+          <w:p>
+            <w:pPr>
+              <w:pStyle w:val="NoSpacing"/>
+              <w:contextualSpacing/>
+              <w:rPr>
+                <w:rFonts w:ascii="Garamond" w:hAnsi="Garamond" w:cs="Didot"/>
+              </w:rPr>
+            </w:pPr>
+            <w:r>
+              <w:rPr>
+                <w:rFonts w:ascii="Garamond" w:hAnsi="Garamond" w:cs="Didot"/>
+              </w:rPr>
+              <w:t>Cognitive Science</w:t>
+            </w:r>
+          </w:p>
+        </w:tc>
+        <w:tc>
+          <w:tcPr>
+            <w:tcW w:w="1307" w:type="pct"/>
+            <w:gridSpan w:val="2"/>
+          </w:tcPr>
+          <w:p>
+            <w:pPr>
+              <w:pStyle w:val="NoSpacing"/>
+              <w:contextualSpacing/>
+              <w:rPr>
+                <w:rFonts w:ascii="Garamond" w:hAnsi="Garamond" w:cs="Didot"/>
+              </w:rPr>
+            </w:pPr>
+            <w:r>
+              <w:rPr>
+                <w:rFonts w:ascii="Garamond" w:hAnsi="Garamond" w:cs="Didot"/>
+              </w:rPr>
+              <w:t>MS Thesis Committee</w:t>
+            </w:r>
+          </w:p>
+        </w:tc>
+        <w:tc>
+          <w:tcPr>
+            <w:tcW w:w="938" w:type="pct"/>
+            <w:shd w:val="clear" w:color="auto" w:fill="auto"/>
+          </w:tcPr>
+          <w:p>
+            <w:pPr>
+              <w:pStyle w:val="NoSpacing"/>
+              <w:contextualSpacing/>
+              <w:jc w:val="right"/>
+              <w:rPr>
+                <w:rFonts w:ascii="Garamond" w:hAnsi="Garamond" w:cs="Didot"/>
+              </w:rPr>
+            </w:pPr>
+            <w:r>
+              <w:rPr>
+                <w:rFonts w:ascii="Garamond" w:hAnsi="Garamond" w:cs="Didot"/>
+              </w:rPr>
+              <w:t>2020-</w:t>
+            </w:r>
+            <w:r>
+              <w:rPr>
+                <w:rFonts w:ascii="Garamond" w:hAnsi="Garamond" w:cs="Didot"/>
+              </w:rPr>
+              <w:t>2021</w:t>
+            </w:r>
+          </w:p>
+        </w:tc>
+      </w:tr>
+      <w:tr>
+        <w:trPr>
+          <w:gridBefore w:val="1"/>
+          <w:wBefore w:w="141" w:type="pct"/>
+        </w:trPr>
+        <w:tc>
+          <w:tcPr>
+            <w:tcW w:w="1307" w:type="pct"/>
+            <w:gridSpan w:val="2"/>
+            <w:shd w:val="clear" w:color="auto" w:fill="auto"/>
+          </w:tcPr>
+          <w:p>
+            <w:pPr>
+              <w:pStyle w:val="NoSpacing"/>
+              <w:contextualSpacing/>
+              <w:jc w:val="both"/>
+              <w:rPr>
+                <w:rFonts w:ascii="Garamond" w:hAnsi="Garamond" w:cs="Didot"/>
+              </w:rPr>
+            </w:pPr>
+            <w:r>
+              <w:rPr>
+                <w:rFonts w:ascii="Garamond" w:hAnsi="Garamond" w:cs="Didot"/>
+              </w:rPr>
+              <w:t xml:space="preserve">Abigail </w:t>
+            </w:r>
+            <w:proofErr w:type="spellStart"/>
+            <w:r>
+              <w:rPr>
+                <w:rFonts w:ascii="Garamond" w:hAnsi="Garamond" w:cs="Didot"/>
+              </w:rPr>
+              <w:t>Patchell</w:t>
+            </w:r>
+            <w:proofErr w:type="spellEnd"/>
+          </w:p>
+        </w:tc>
+        <w:tc>
+          <w:tcPr>
+            <w:tcW w:w="1307" w:type="pct"/>
+          </w:tcPr>
+          <w:p>
+            <w:pPr>
+              <w:pStyle w:val="NoSpacing"/>
+              <w:contextualSpacing/>
+              <w:rPr>
+                <w:rFonts w:ascii="Garamond" w:hAnsi="Garamond" w:cs="Didot"/>
+              </w:rPr>
+            </w:pPr>
+            <w:r>
+              <w:rPr>
+                <w:rFonts w:ascii="Garamond" w:hAnsi="Garamond" w:cs="Didot"/>
+              </w:rPr>
+              <w:t>Cognitive Science</w:t>
+            </w:r>
+          </w:p>
+        </w:tc>
+        <w:tc>
+          <w:tcPr>
+            <w:tcW w:w="1307" w:type="pct"/>
+            <w:gridSpan w:val="2"/>
+          </w:tcPr>
+          <w:p>
+            <w:pPr>
+              <w:pStyle w:val="NoSpacing"/>
+              <w:contextualSpacing/>
+              <w:rPr>
+                <w:rFonts w:ascii="Garamond" w:hAnsi="Garamond" w:cs="Didot"/>
+              </w:rPr>
+            </w:pPr>
+            <w:r>
+              <w:rPr>
+                <w:rFonts w:ascii="Garamond" w:hAnsi="Garamond" w:cs="Didot"/>
+              </w:rPr>
+              <w:t>Independent Research</w:t>
+            </w:r>
+          </w:p>
+        </w:tc>
+        <w:tc>
+          <w:tcPr>
+            <w:tcW w:w="938" w:type="pct"/>
+            <w:shd w:val="clear" w:color="auto" w:fill="auto"/>
+          </w:tcPr>
+          <w:p>
+            <w:pPr>
+              <w:pStyle w:val="NoSpacing"/>
+              <w:contextualSpacing/>
+              <w:jc w:val="right"/>
+              <w:rPr>
+                <w:rFonts w:ascii="Garamond" w:hAnsi="Garamond" w:cs="Didot"/>
+              </w:rPr>
+            </w:pPr>
+            <w:r>
+              <w:rPr>
+                <w:rFonts w:ascii="Garamond" w:hAnsi="Garamond" w:cs="Didot"/>
+              </w:rPr>
+              <w:t>2020-Present</w:t>
+            </w:r>
+          </w:p>
+        </w:tc>
+      </w:tr>
+      <w:tr>
+        <w:trPr>
+          <w:gridBefore w:val="1"/>
+          <w:wBefore w:w="141" w:type="pct"/>
+          <w:trHeight w:val="387"/>
+        </w:trPr>
+        <w:tc>
+          <w:tcPr>
+            <w:tcW w:w="1307" w:type="pct"/>
+            <w:gridSpan w:val="2"/>
+            <w:shd w:val="clear" w:color="auto" w:fill="auto"/>
+          </w:tcPr>
+          <w:p>
+            <w:pPr>
+              <w:pStyle w:val="NoSpacing"/>
+              <w:contextualSpacing/>
+              <w:jc w:val="both"/>
+              <w:rPr>
+                <w:rFonts w:ascii="Garamond" w:hAnsi="Garamond" w:cs="Didot"/>
+              </w:rPr>
+            </w:pPr>
+            <w:r>
+              <w:rPr>
+                <w:rFonts w:ascii="Garamond" w:hAnsi="Garamond" w:cs="Didot"/>
+              </w:rPr>
               <w:t>Daniel Winkler</w:t>
             </w:r>
           </w:p>
@@ -9956,6 +10746,9 @@
     </w:tbl>
     <w:p>
       <w:pPr>
+        <w:pStyle w:val="NoSpacing"/>
+        <w:contextualSpacing/>
+        <w:jc w:val="both"/>
         <w:rPr>
           <w:rFonts w:ascii="Garamond" w:hAnsi="Garamond" w:cs="Didot"/>
           <w:b/>
@@ -9972,31 +10765,6 @@
           <w:sz w:val="30"/>
           <w:szCs w:val="30"/>
         </w:rPr>
-        <w:br w:type="page"/>
-      </w:r>
-    </w:p>
-    <w:p>
-      <w:pPr>
-        <w:pStyle w:val="NoSpacing"/>
-        <w:contextualSpacing/>
-        <w:jc w:val="both"/>
-        <w:rPr>
-          <w:rFonts w:ascii="Garamond" w:hAnsi="Garamond" w:cs="Didot"/>
-          <w:b/>
-          <w:bCs/>
-          <w:sz w:val="30"/>
-          <w:szCs w:val="30"/>
-        </w:rPr>
-      </w:pPr>
-      <w:r>
-        <w:rPr>
-          <w:rFonts w:ascii="Garamond" w:hAnsi="Garamond" w:cs="Didot"/>
-          <w:b/>
-          <w:bCs/>
-          <w:sz w:val="30"/>
-          <w:szCs w:val="30"/>
-        </w:rPr>
-        <w:lastRenderedPageBreak/>
         <w:t>Service to the Profession</w:t>
       </w:r>
     </w:p>
@@ -10027,19 +10795,18 @@
         <w:tblLook w:val="04A0" w:firstRow="1" w:lastRow="0" w:firstColumn="1" w:lastColumn="0" w:noHBand="0" w:noVBand="1"/>
       </w:tblPr>
       <w:tblGrid>
-        <w:gridCol w:w="1587"/>
-        <w:gridCol w:w="8493"/>
+        <w:gridCol w:w="1472"/>
+        <w:gridCol w:w="8608"/>
       </w:tblGrid>
       <w:tr>
         <w:tc>
           <w:tcPr>
-            <w:tcW w:w="787" w:type="pct"/>
+            <w:tcW w:w="730" w:type="pct"/>
           </w:tcPr>
           <w:p>
             <w:pPr>
               <w:pStyle w:val="NoSpacing"/>
               <w:contextualSpacing/>
-              <w:jc w:val="both"/>
               <w:rPr>
                 <w:rFonts w:ascii="Garamond" w:hAnsi="Garamond" w:cs="Didot"/>
                 <w:b/>
@@ -10058,7 +10825,7 @@
         </w:tc>
         <w:tc>
           <w:tcPr>
-            <w:tcW w:w="4213" w:type="pct"/>
+            <w:tcW w:w="4270" w:type="pct"/>
           </w:tcPr>
           <w:p>
             <w:pPr>
@@ -10080,6 +10847,12 @@
                 <w:rFonts w:ascii="Garamond" w:hAnsi="Garamond" w:cs="Didot"/>
               </w:rPr>
               <w:t>Language Dynamics and Change; Foreign Language Annals; Bilingualism: Language and Cognition; Attention, Perception, and Psychophysics; Laboratory Phonology; Frontiers: The Journal for Study Abroad; Language Variation and Change</w:t>
+            </w:r>
+            <w:r>
+              <w:rPr>
+                <w:rFonts w:ascii="Garamond" w:hAnsi="Garamond" w:cs="Didot"/>
+              </w:rPr>
+              <w:t>; Georgetown University Round Table 2022</w:t>
             </w:r>
           </w:p>
           <w:p>
@@ -10093,6 +10866,56 @@
                 <w:szCs w:val="6"/>
               </w:rPr>
             </w:pPr>
+          </w:p>
+        </w:tc>
+      </w:tr>
+      <w:tr>
+        <w:trPr>
+          <w:trHeight w:val="351"/>
+        </w:trPr>
+        <w:tc>
+          <w:tcPr>
+            <w:tcW w:w="730" w:type="pct"/>
+          </w:tcPr>
+          <w:p>
+            <w:pPr>
+              <w:pStyle w:val="NoSpacing"/>
+              <w:contextualSpacing/>
+              <w:rPr>
+                <w:rFonts w:ascii="Garamond" w:hAnsi="Garamond" w:cs="Didot"/>
+                <w:b/>
+                <w:bCs/>
+              </w:rPr>
+            </w:pPr>
+            <w:r>
+              <w:rPr>
+                <w:rFonts w:ascii="Garamond" w:hAnsi="Garamond" w:cs="Didot"/>
+                <w:b/>
+                <w:bCs/>
+              </w:rPr>
+              <w:t>Grants</w:t>
+            </w:r>
+          </w:p>
+        </w:tc>
+        <w:tc>
+          <w:tcPr>
+            <w:tcW w:w="4270" w:type="pct"/>
+          </w:tcPr>
+          <w:p>
+            <w:pPr>
+              <w:pStyle w:val="NoSpacing"/>
+              <w:contextualSpacing/>
+              <w:jc w:val="both"/>
+              <w:rPr>
+                <w:rFonts w:ascii="Garamond" w:hAnsi="Garamond" w:cs="Didot"/>
+              </w:rPr>
+            </w:pPr>
+            <w:r>
+              <w:rPr>
+                <w:rFonts w:ascii="Garamond" w:hAnsi="Garamond" w:cs="Didot"/>
+              </w:rPr>
+              <w:t>National Science Foundation Graduate Research Fellowship Program</w:t>
+            </w:r>
           </w:p>
         </w:tc>
       </w:tr>
@@ -10102,13 +10925,12 @@
         </w:trPr>
         <w:tc>
           <w:tcPr>
-            <w:tcW w:w="787" w:type="pct"/>
+            <w:tcW w:w="730" w:type="pct"/>
           </w:tcPr>
           <w:p>
             <w:pPr>
               <w:pStyle w:val="NoSpacing"/>
               <w:contextualSpacing/>
-              <w:jc w:val="both"/>
               <w:rPr>
                 <w:rFonts w:ascii="Garamond" w:hAnsi="Garamond" w:cs="Didot"/>
                 <w:b/>
@@ -10135,7 +10957,7 @@
         </w:tc>
         <w:tc>
           <w:tcPr>
-            <w:tcW w:w="4213" w:type="pct"/>
+            <w:tcW w:w="4270" w:type="pct"/>
           </w:tcPr>
           <w:p>
             <w:pPr>
@@ -10171,6 +10993,12 @@
               <w:rPr>
                 <w:rFonts w:ascii="Garamond" w:hAnsi="Garamond" w:cs="Didot"/>
               </w:rPr>
+              <w:t xml:space="preserve">Job Search Committee; </w:t>
+            </w:r>
+            <w:r>
+              <w:rPr>
+                <w:rFonts w:ascii="Garamond" w:hAnsi="Garamond" w:cs="Didot"/>
+              </w:rPr>
               <w:t>RLL Website Committee; Cognitive Science Faculty Committee; RLL Diversity and Inclusion Committee; RLL Assessment Committee; Language Science Program Curriculum Design; Mid-term RLL Student Satisfaction Survey</w:t>
             </w:r>
           </w:p>
@@ -10256,20 +11084,6 @@
         </w:tc>
       </w:tr>
     </w:tbl>
-    <w:p>
-      <w:pPr>
-        <w:pStyle w:val="NoSpacing"/>
-        <w:contextualSpacing/>
-        <w:jc w:val="both"/>
-        <w:rPr>
-          <w:rFonts w:ascii="Garamond" w:hAnsi="Garamond" w:cs="Didot"/>
-          <w:b/>
-          <w:bCs/>
-          <w:sz w:val="12"/>
-          <w:szCs w:val="12"/>
-        </w:rPr>
-      </w:pPr>
-    </w:p>
     <w:p>
       <w:pPr>
         <w:pStyle w:val="NoSpacing"/>
@@ -10294,6 +11108,138 @@
           <w:lang w:bidi="en-US"/>
         </w:rPr>
         <w:t>Outreach</w:t>
+      </w:r>
+    </w:p>
+    <w:p>
+      <w:pPr>
+        <w:pStyle w:val="NoSpacing"/>
+        <w:numPr>
+          <w:ilvl w:val="0"/>
+          <w:numId w:val="16"/>
+        </w:numPr>
+        <w:contextualSpacing/>
+        <w:jc w:val="both"/>
+        <w:rPr>
+          <w:rFonts w:ascii="Garamond" w:hAnsi="Garamond" w:cs="Didot"/>
+          <w:lang w:bidi="en-US"/>
+        </w:rPr>
+      </w:pPr>
+      <w:proofErr w:type="gramStart"/>
+      <w:r>
+        <w:rPr>
+          <w:rFonts w:ascii="Garamond" w:hAnsi="Garamond" w:cs="Didot"/>
+          <w:lang w:bidi="en-US"/>
+        </w:rPr>
+        <w:t>So</w:t>
+      </w:r>
+      <w:proofErr w:type="gramEnd"/>
+      <w:r>
+        <w:rPr>
+          <w:rFonts w:ascii="Garamond" w:hAnsi="Garamond" w:cs="Didot"/>
+          <w:lang w:bidi="en-US"/>
+        </w:rPr>
+        <w:t xml:space="preserve"> Does Elmo Have a Philly Accent? We Asked an Expert | </w:t>
+      </w:r>
+      <w:r>
+        <w:rPr>
+          <w:rFonts w:ascii="Garamond" w:hAnsi="Garamond" w:cs="Didot"/>
+          <w:i/>
+          <w:iCs/>
+          <w:lang w:bidi="en-US"/>
+        </w:rPr>
+        <w:t>Philadelphia Magazine</w:t>
+      </w:r>
+    </w:p>
+    <w:p>
+      <w:pPr>
+        <w:pStyle w:val="NoSpacing"/>
+        <w:numPr>
+          <w:ilvl w:val="1"/>
+          <w:numId w:val="16"/>
+        </w:numPr>
+        <w:contextualSpacing/>
+        <w:jc w:val="both"/>
+        <w:rPr>
+          <w:rFonts w:ascii="Garamond" w:hAnsi="Garamond" w:cs="Didot"/>
+          <w:i/>
+          <w:iCs/>
+          <w:lang w:bidi="en-US"/>
+        </w:rPr>
+      </w:pPr>
+      <w:r>
+        <w:rPr>
+          <w:rFonts w:ascii="Garamond" w:hAnsi="Garamond" w:cs="Didot"/>
+          <w:i/>
+          <w:iCs/>
+          <w:lang w:bidi="en-US"/>
+        </w:rPr>
+        <w:t>https://www.phillymag.com/news/2022/01/21/elmo-philadelphia-accent/</w:t>
+      </w:r>
+    </w:p>
+    <w:p>
+      <w:pPr>
+        <w:pStyle w:val="NoSpacing"/>
+        <w:numPr>
+          <w:ilvl w:val="0"/>
+          <w:numId w:val="16"/>
+        </w:numPr>
+        <w:contextualSpacing/>
+        <w:jc w:val="both"/>
+        <w:rPr>
+          <w:rFonts w:ascii="Garamond" w:hAnsi="Garamond" w:cs="Didot"/>
+          <w:lang w:bidi="en-US"/>
+        </w:rPr>
+      </w:pPr>
+      <w:r>
+        <w:rPr>
+          <w:rFonts w:ascii="Garamond" w:hAnsi="Garamond" w:cs="Didot"/>
+          <w:lang w:bidi="en-US"/>
+        </w:rPr>
+        <w:t xml:space="preserve">Wordle: How to play (and win) like a linguist | </w:t>
+      </w:r>
+      <w:r>
+        <w:rPr>
+          <w:rFonts w:ascii="Garamond" w:hAnsi="Garamond" w:cs="Didot"/>
+          <w:i/>
+          <w:iCs/>
+          <w:lang w:bidi="en-US"/>
+        </w:rPr>
+        <w:t>Villanova Experts on the News</w:t>
+      </w:r>
+    </w:p>
+    <w:p>
+      <w:pPr>
+        <w:pStyle w:val="NoSpacing"/>
+        <w:numPr>
+          <w:ilvl w:val="1"/>
+          <w:numId w:val="16"/>
+        </w:numPr>
+        <w:contextualSpacing/>
+        <w:jc w:val="both"/>
+        <w:rPr>
+          <w:rFonts w:ascii="Garamond" w:hAnsi="Garamond" w:cs="Didot"/>
+          <w:i/>
+          <w:iCs/>
+          <w:lang w:bidi="en-US"/>
+        </w:rPr>
+      </w:pPr>
+      <w:r>
+        <w:rPr>
+          <w:rFonts w:ascii="Garamond" w:hAnsi="Garamond" w:cs="Didot"/>
+          <w:i/>
+          <w:iCs/>
+          <w:lang w:bidi="en-US"/>
+        </w:rPr>
+        <w:t>https://www1.villanova.edu/university/experts/spotlight-detail.html?spotlight=8313</w:t>
+      </w:r>
+      <w:r>
+        <w:rPr>
+          <w:rFonts w:ascii="Garamond" w:hAnsi="Garamond" w:cs="Didot"/>
+          <w:i/>
+          <w:iCs/>
+          <w:lang w:bidi="en-US"/>
+        </w:rPr>
+        <w:t xml:space="preserve"> </w:t>
       </w:r>
     </w:p>
     <w:p>
@@ -10562,7 +11508,7 @@
               <w:rPr>
                 <w:rFonts w:ascii="Garamond" w:hAnsi="Garamond" w:cs="Didot"/>
               </w:rPr>
-              <w:t>Acoustical Society of America; Association for Laboratory Phonology; Spanish, Italian, and Portuguese Graduate Student Organization (Penn State); Linguistic Society of America; Phi Beta Kappa; Phi Kappa Phi; Sigma Delta Pi (Rho Rho); Pershing Society (Truman State University)</w:t>
+              <w:t>Acoustical Society of America; Association for Laboratory Phonology; Linguistic Society of America; Phi Beta Kappa; Phi Kappa Phi</w:t>
             </w:r>
           </w:p>
         </w:tc>
@@ -10582,8 +11528,6 @@
     </w:p>
     <w:p>
       <w:pPr>
-        <w:pStyle w:val="NoSpacing"/>
-        <w:jc w:val="both"/>
         <w:rPr>
           <w:rFonts w:ascii="Garamond" w:hAnsi="Garamond" w:cs="Didot"/>
           <w:b/>
@@ -10595,10 +11539,34 @@
       <w:r>
         <w:rPr>
           <w:rFonts w:ascii="Garamond" w:hAnsi="Garamond" w:cs="Didot"/>
+          <w:b/>
+          <w:sz w:val="30"/>
+          <w:szCs w:val="30"/>
+          <w:lang w:val="es-ES"/>
+        </w:rPr>
+        <w:br w:type="page"/>
+      </w:r>
+    </w:p>
+    <w:p>
+      <w:pPr>
+        <w:pStyle w:val="NoSpacing"/>
+        <w:jc w:val="both"/>
+        <w:rPr>
+          <w:rFonts w:ascii="Garamond" w:hAnsi="Garamond" w:cs="Didot"/>
+          <w:b/>
+          <w:sz w:val="30"/>
+          <w:szCs w:val="30"/>
+          <w:lang w:val="es-ES"/>
+        </w:rPr>
+      </w:pPr>
+      <w:r>
+        <w:rPr>
+          <w:rFonts w:ascii="Garamond" w:hAnsi="Garamond" w:cs="Didot"/>
           <w:noProof/>
           <w:sz w:val="30"/>
           <w:szCs w:val="30"/>
         </w:rPr>
+        <w:lastRenderedPageBreak/>
         <mc:AlternateContent>
           <mc:Choice Requires="wps">
             <w:drawing>
@@ -10663,7 +11631,7 @@
               </wp:anchor>
             </w:drawing>
           </mc:Choice>
-          <mc:Fallback xmlns:mo="http://schemas.microsoft.com/office/mac/office/2008/main" xmlns:mv="urn:schemas-microsoft-com:mac:vml">
+          <mc:Fallback xmlns:mv="urn:schemas-microsoft-com:mac:vml" xmlns:mo="http://schemas.microsoft.com/office/mac/office/2008/main">
             <w:pict>
               <v:shape w14:anchorId="42F0719E" id="AutoShape 2" o:spid="_x0000_s1026" style="position:absolute;margin-left:192pt;margin-top:6.5pt;width:328.45pt;height:0;z-index:251661312;visibility:visible;mso-wrap-style:square;mso-width-percent:0;mso-height-percent:0;mso-wrap-distance-left:9pt;mso-wrap-distance-top:0;mso-wrap-distance-right:9pt;mso-wrap-distance-bottom:0;mso-position-horizontal:absolute;mso-position-horizontal-relative:text;mso-position-vertical:absolute;mso-position-vertical-relative:text;mso-width-percent:0;mso-height-percent:0;mso-width-relative:page;mso-height-relative:page;v-text-anchor:top" coordsize="20000,20000" o:gfxdata="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" strokecolor="#3f3151" strokeweight=".35mm"/>
             </w:pict>
@@ -10724,16 +11692,16 @@
         <w:tblLook w:val="0000" w:firstRow="0" w:lastRow="0" w:firstColumn="0" w:lastColumn="0" w:noHBand="0" w:noVBand="0"/>
       </w:tblPr>
       <w:tblGrid>
-        <w:gridCol w:w="4770"/>
-        <w:gridCol w:w="5310"/>
+        <w:gridCol w:w="4230"/>
+        <w:gridCol w:w="5850"/>
       </w:tblGrid>
       <w:tr>
         <w:trPr>
-          <w:trHeight w:val="1386"/>
+          <w:trHeight w:val="1071"/>
         </w:trPr>
         <w:tc>
           <w:tcPr>
-            <w:tcW w:w="2366" w:type="pct"/>
+            <w:tcW w:w="2098" w:type="pct"/>
           </w:tcPr>
           <w:p>
             <w:pPr>
@@ -10782,35 +11750,43 @@
               </w:rPr>
               <w:t>Experimental Implementation</w:t>
             </w:r>
-          </w:p>
+            <w:r>
+              <w:rPr>
+                <w:rFonts w:ascii="Garamond" w:hAnsi="Garamond" w:cs="Didot"/>
+              </w:rPr>
+              <w:br/>
+            </w:r>
+            <w:r>
+              <w:rPr>
+                <w:rFonts w:ascii="Garamond" w:hAnsi="Garamond" w:cs="Didot"/>
+              </w:rPr>
+              <w:t>Markup Languages/Style/Programming</w:t>
+            </w:r>
+          </w:p>
+        </w:tc>
+        <w:tc>
+          <w:tcPr>
+            <w:tcW w:w="2902" w:type="pct"/>
+            <w:shd w:val="clear" w:color="auto" w:fill="auto"/>
+          </w:tcPr>
           <w:p>
             <w:pPr>
               <w:pStyle w:val="NoSpacing"/>
               <w:contextualSpacing/>
-              <w:jc w:val="right"/>
-              <w:rPr>
-                <w:rFonts w:ascii="Garamond" w:hAnsi="Garamond" w:cs="Didot"/>
-              </w:rPr>
-            </w:pPr>
-            <w:r>
-              <w:rPr>
-                <w:rFonts w:ascii="Garamond" w:hAnsi="Garamond" w:cs="Didot"/>
-              </w:rPr>
-              <w:br/>
-            </w:r>
-            <w:r>
-              <w:rPr>
-                <w:rFonts w:ascii="Garamond" w:hAnsi="Garamond" w:cs="Didot"/>
-              </w:rPr>
-              <w:t>Markup Languages/Style/Programming</w:t>
-            </w:r>
-          </w:p>
-        </w:tc>
-        <w:tc>
-          <w:tcPr>
-            <w:tcW w:w="2634" w:type="pct"/>
-            <w:shd w:val="clear" w:color="auto" w:fill="auto"/>
-          </w:tcPr>
+              <w:jc w:val="both"/>
+              <w:rPr>
+                <w:rFonts w:ascii="Garamond" w:hAnsi="Garamond" w:cs="Didot"/>
+                <w:iCs/>
+              </w:rPr>
+            </w:pPr>
+            <w:r>
+              <w:rPr>
+                <w:rFonts w:ascii="Garamond" w:hAnsi="Garamond" w:cs="Didot"/>
+                <w:iCs/>
+              </w:rPr>
+              <w:t>PRAAT, ELAN, Audacity; FAVE</w:t>
+            </w:r>
+          </w:p>
           <w:p>
             <w:pPr>
               <w:pStyle w:val="NoSpacing"/>
@@ -10826,8 +11802,40 @@
                 <w:rFonts w:ascii="Garamond" w:hAnsi="Garamond" w:cs="Didot"/>
                 <w:iCs/>
               </w:rPr>
-              <w:t>PRAAT, ELAN, Audacity; FAVE</w:t>
-            </w:r>
+              <w:t>R</w:t>
+            </w:r>
+            <w:r>
+              <w:rPr>
+                <w:rFonts w:ascii="Garamond" w:hAnsi="Garamond" w:cs="Didot"/>
+                <w:iCs/>
+              </w:rPr>
+              <w:t xml:space="preserve">, SPSS, </w:t>
+            </w:r>
+            <w:proofErr w:type="spellStart"/>
+            <w:r>
+              <w:rPr>
+                <w:rFonts w:ascii="Garamond" w:hAnsi="Garamond" w:cs="Didot"/>
+                <w:iCs/>
+              </w:rPr>
+              <w:t>Goldvarb</w:t>
+            </w:r>
+            <w:proofErr w:type="spellEnd"/>
+            <w:r>
+              <w:rPr>
+                <w:rFonts w:ascii="Garamond" w:hAnsi="Garamond" w:cs="Didot"/>
+                <w:iCs/>
+              </w:rPr>
+              <w:t xml:space="preserve">; </w:t>
+            </w:r>
+            <w:proofErr w:type="spellStart"/>
+            <w:r>
+              <w:rPr>
+                <w:rFonts w:ascii="Garamond" w:hAnsi="Garamond" w:cs="Didot"/>
+                <w:iCs/>
+              </w:rPr>
+              <w:t>Matlab</w:t>
+            </w:r>
+            <w:proofErr w:type="spellEnd"/>
           </w:p>
           <w:p>
             <w:pPr>
@@ -10839,85 +11847,35 @@
                 <w:iCs/>
               </w:rPr>
             </w:pPr>
+            <w:proofErr w:type="spellStart"/>
             <w:r>
               <w:rPr>
                 <w:rFonts w:ascii="Garamond" w:hAnsi="Garamond" w:cs="Didot"/>
                 <w:iCs/>
               </w:rPr>
-              <w:t>R</w:t>
-            </w:r>
+              <w:t>OpenSesame</w:t>
+            </w:r>
+            <w:proofErr w:type="spellEnd"/>
             <w:r>
               <w:rPr>
                 <w:rFonts w:ascii="Garamond" w:hAnsi="Garamond" w:cs="Didot"/>
                 <w:iCs/>
               </w:rPr>
-              <w:t xml:space="preserve">, SPSS, </w:t>
-            </w:r>
-            <w:proofErr w:type="spellStart"/>
+              <w:t>, E-Prime</w:t>
+            </w:r>
             <w:r>
               <w:rPr>
                 <w:rFonts w:ascii="Garamond" w:hAnsi="Garamond" w:cs="Didot"/>
                 <w:iCs/>
               </w:rPr>
-              <w:t>Goldvarb</w:t>
-            </w:r>
-            <w:proofErr w:type="spellEnd"/>
+              <w:t xml:space="preserve">, </w:t>
+            </w:r>
             <w:r>
               <w:rPr>
                 <w:rFonts w:ascii="Garamond" w:hAnsi="Garamond" w:cs="Didot"/>
                 <w:iCs/>
               </w:rPr>
-              <w:t xml:space="preserve">; </w:t>
-            </w:r>
-            <w:proofErr w:type="spellStart"/>
-            <w:r>
-              <w:rPr>
-                <w:rFonts w:ascii="Garamond" w:hAnsi="Garamond" w:cs="Didot"/>
-                <w:iCs/>
-              </w:rPr>
-              <w:t>Matlab</w:t>
-            </w:r>
-            <w:proofErr w:type="spellEnd"/>
-          </w:p>
-          <w:p>
-            <w:pPr>
-              <w:pStyle w:val="NoSpacing"/>
-              <w:contextualSpacing/>
-              <w:jc w:val="both"/>
-              <w:rPr>
-                <w:rFonts w:ascii="Garamond" w:hAnsi="Garamond" w:cs="Didot"/>
-                <w:iCs/>
-              </w:rPr>
-            </w:pPr>
-            <w:proofErr w:type="spellStart"/>
-            <w:r>
-              <w:rPr>
-                <w:rFonts w:ascii="Garamond" w:hAnsi="Garamond" w:cs="Didot"/>
-                <w:iCs/>
-              </w:rPr>
-              <w:t>OpenSesame</w:t>
-            </w:r>
-            <w:proofErr w:type="spellEnd"/>
-            <w:r>
-              <w:rPr>
-                <w:rFonts w:ascii="Garamond" w:hAnsi="Garamond" w:cs="Didot"/>
-                <w:iCs/>
-              </w:rPr>
-              <w:t>, E-Prime</w:t>
-            </w:r>
-            <w:r>
-              <w:rPr>
-                <w:rFonts w:ascii="Garamond" w:hAnsi="Garamond" w:cs="Didot"/>
-                <w:iCs/>
-              </w:rPr>
-              <w:t>, Experiment Builder,</w:t>
-            </w:r>
-            <w:r>
-              <w:rPr>
-                <w:rFonts w:ascii="Garamond" w:hAnsi="Garamond" w:cs="Didot"/>
-                <w:iCs/>
-              </w:rPr>
-              <w:t xml:space="preserve"> Amazon Mechanical Turk</w:t>
+              <w:t>Mechanical Turk</w:t>
             </w:r>
           </w:p>
           <w:p>
@@ -11234,6 +12192,9 @@
         </w:tc>
       </w:tr>
       <w:tr>
+        <w:trPr>
+          <w:trHeight w:val="162"/>
+        </w:trPr>
         <w:tc>
           <w:tcPr>
             <w:tcW w:w="2354" w:type="pct"/>
@@ -11593,13 +12554,7 @@
       <w:rPr>
         <w:rFonts w:ascii="Garamond" w:hAnsi="Garamond"/>
       </w:rPr>
-      <w:t>0</w:t>
-    </w:r>
-    <w:r>
-      <w:rPr>
-        <w:rFonts w:ascii="Garamond" w:hAnsi="Garamond"/>
-      </w:rPr>
-      <w:t>8</w:t>
+      <w:t>01</w:t>
     </w:r>
     <w:r>
       <w:rPr>
@@ -11611,7 +12566,7 @@
       <w:rPr>
         <w:rFonts w:ascii="Garamond" w:hAnsi="Garamond"/>
       </w:rPr>
-      <w:t>31</w:t>
+      <w:t>24</w:t>
     </w:r>
     <w:r>
       <w:rPr>
@@ -11623,7 +12578,13 @@
       <w:rPr>
         <w:rFonts w:ascii="Garamond" w:hAnsi="Garamond"/>
       </w:rPr>
-      <w:t>2021</w:t>
+      <w:t>202</w:t>
+    </w:r>
+    <w:r>
+      <w:rPr>
+        <w:rFonts w:ascii="Garamond" w:hAnsi="Garamond"/>
+      </w:rPr>
+      <w:t>2</w:t>
     </w:r>
   </w:p>
 </w:hdr>

--- a/CV_Berry_Current.docx
+++ b/CV_Berry_Current.docx
@@ -394,7 +394,7 @@
               </wp:anchor>
             </w:drawing>
           </mc:Choice>
-          <mc:Fallback xmlns:mv="urn:schemas-microsoft-com:mac:vml" xmlns:mo="http://schemas.microsoft.com/office/mac/office/2008/main">
+          <mc:Fallback xmlns:mo="http://schemas.microsoft.com/office/mac/office/2008/main" xmlns:mv="urn:schemas-microsoft-com:mac:vml">
             <w:pict>
               <v:line w14:anchorId="26DA8F66" id="Straight Connector 1" o:spid="_x0000_s1026" style="position:absolute;z-index:251659264;visibility:visible;mso-wrap-style:square;mso-wrap-distance-left:9pt;mso-wrap-distance-top:0;mso-wrap-distance-right:9pt;mso-wrap-distance-bottom:0;mso-position-horizontal:center;mso-position-horizontal-relative:margin;mso-position-vertical:absolute;mso-position-vertical-relative:text" from="0,6.9pt" to="7in,6.9pt" o:gfxdata="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" strokecolor="black [3213]" strokeweight="1pt">
                 <v:stroke startarrow="diamond" endarrow="diamond" joinstyle="miter"/>
@@ -571,7 +571,19 @@
               <w:rPr>
                 <w:rFonts w:ascii="Garamond" w:hAnsi="Garamond" w:cs="Didot"/>
               </w:rPr>
-              <w:t>Department of Romance Languages and Literatures; Cognitive Sciences Faculty</w:t>
+              <w:t xml:space="preserve">Department of </w:t>
+            </w:r>
+            <w:r>
+              <w:rPr>
+                <w:rFonts w:ascii="Garamond" w:hAnsi="Garamond" w:cs="Didot"/>
+              </w:rPr>
+              <w:t>Spanish</w:t>
+            </w:r>
+            <w:r>
+              <w:rPr>
+                <w:rFonts w:ascii="Garamond" w:hAnsi="Garamond" w:cs="Didot"/>
+              </w:rPr>
+              <w:t>; Cognitive Sciences Faculty</w:t>
             </w:r>
           </w:p>
           <w:p>
@@ -11124,30 +11136,12 @@
           <w:lang w:bidi="en-US"/>
         </w:rPr>
       </w:pPr>
-      <w:proofErr w:type="gramStart"/>
       <w:r>
         <w:rPr>
           <w:rFonts w:ascii="Garamond" w:hAnsi="Garamond" w:cs="Didot"/>
           <w:lang w:bidi="en-US"/>
         </w:rPr>
-        <w:t>So</w:t>
-      </w:r>
-      <w:proofErr w:type="gramEnd"/>
-      <w:r>
-        <w:rPr>
-          <w:rFonts w:ascii="Garamond" w:hAnsi="Garamond" w:cs="Didot"/>
-          <w:lang w:bidi="en-US"/>
-        </w:rPr>
-        <w:t xml:space="preserve"> Does Elmo Have a Philly Accent? We Asked an Expert | </w:t>
-      </w:r>
-      <w:r>
-        <w:rPr>
-          <w:rFonts w:ascii="Garamond" w:hAnsi="Garamond" w:cs="Didot"/>
-          <w:i/>
-          <w:iCs/>
-          <w:lang w:bidi="en-US"/>
-        </w:rPr>
-        <w:t>Philadelphia Magazine</w:t>
+        <w:t>Expert Wordle Tips from Villanova Linguist Dr. Grant Berry | KYW News Radio</w:t>
       </w:r>
     </w:p>
     <w:p>
@@ -11173,7 +11167,16 @@
           <w:iCs/>
           <w:lang w:bidi="en-US"/>
         </w:rPr>
-        <w:t>https://www.phillymag.com/news/2022/01/21/elmo-philadelphia-accent/</w:t>
+        <w:t>https://www.audacy.com/kywnewsradio/podcasts/kyw-newsradio-in-depth-229/expert-wordle-tips-from-villanova-linguist-dr-grant-berry-1229772089</w:t>
+      </w:r>
+      <w:r>
+        <w:rPr>
+          <w:rFonts w:ascii="Garamond" w:hAnsi="Garamond" w:cs="Didot"/>
+          <w:i/>
+          <w:iCs/>
+          <w:lang w:bidi="en-US"/>
+        </w:rPr>
+        <w:t xml:space="preserve"> </w:t>
       </w:r>
     </w:p>
     <w:p>
@@ -11190,12 +11193,21 @@
           <w:lang w:bidi="en-US"/>
         </w:rPr>
       </w:pPr>
+      <w:proofErr w:type="gramStart"/>
       <w:r>
         <w:rPr>
           <w:rFonts w:ascii="Garamond" w:hAnsi="Garamond" w:cs="Didot"/>
           <w:lang w:bidi="en-US"/>
         </w:rPr>
-        <w:t xml:space="preserve">Wordle: How to play (and win) like a linguist | </w:t>
+        <w:t>So</w:t>
+      </w:r>
+      <w:proofErr w:type="gramEnd"/>
+      <w:r>
+        <w:rPr>
+          <w:rFonts w:ascii="Garamond" w:hAnsi="Garamond" w:cs="Didot"/>
+          <w:lang w:bidi="en-US"/>
+        </w:rPr>
+        <w:t xml:space="preserve"> Does Elmo Have a Philly Accent? We Asked an Expert | </w:t>
       </w:r>
       <w:r>
         <w:rPr>
@@ -11204,7 +11216,7 @@
           <w:iCs/>
           <w:lang w:bidi="en-US"/>
         </w:rPr>
-        <w:t>Villanova Experts on the News</w:t>
+        <w:t>Philadelphia Magazine</w:t>
       </w:r>
     </w:p>
     <w:p>
@@ -11230,16 +11242,7 @@
           <w:iCs/>
           <w:lang w:bidi="en-US"/>
         </w:rPr>
-        <w:t>https://www1.villanova.edu/university/experts/spotlight-detail.html?spotlight=8313</w:t>
-      </w:r>
-      <w:r>
-        <w:rPr>
-          <w:rFonts w:ascii="Garamond" w:hAnsi="Garamond" w:cs="Didot"/>
-          <w:i/>
-          <w:iCs/>
-          <w:lang w:bidi="en-US"/>
-        </w:rPr>
-        <w:t xml:space="preserve"> </w:t>
+        <w:t>https://www.phillymag.com/news/2022/01/21/elmo-philadelphia-accent/</w:t>
       </w:r>
     </w:p>
     <w:p>
@@ -11261,30 +11264,7 @@
           <w:rFonts w:ascii="Garamond" w:hAnsi="Garamond" w:cs="Didot"/>
           <w:lang w:bidi="en-US"/>
         </w:rPr>
-        <w:t xml:space="preserve">Philly Accent: There’s a lot </w:t>
-      </w:r>
-      <w:proofErr w:type="spellStart"/>
-      <w:r>
-        <w:rPr>
-          <w:rFonts w:ascii="Garamond" w:hAnsi="Garamond" w:cs="Didot"/>
-          <w:lang w:bidi="en-US"/>
-        </w:rPr>
-        <w:t>youse</w:t>
-      </w:r>
-      <w:proofErr w:type="spellEnd"/>
-      <w:r>
-        <w:rPr>
-          <w:rFonts w:ascii="Garamond" w:hAnsi="Garamond" w:cs="Didot"/>
-          <w:lang w:bidi="en-US"/>
-        </w:rPr>
-        <w:t xml:space="preserve"> don’t know</w:t>
-      </w:r>
-      <w:r>
-        <w:rPr>
-          <w:rFonts w:ascii="Garamond" w:hAnsi="Garamond" w:cs="Didot"/>
-          <w:lang w:bidi="en-US"/>
-        </w:rPr>
-        <w:t xml:space="preserve"> | </w:t>
+        <w:t xml:space="preserve">Wordle: How to play (and win) like a linguist | </w:t>
       </w:r>
       <w:r>
         <w:rPr>
@@ -11293,7 +11273,7 @@
           <w:iCs/>
           <w:lang w:bidi="en-US"/>
         </w:rPr>
-        <w:t>Philadelphia Inquirer and Daily News</w:t>
+        <w:t>Villanova Experts on the News</w:t>
       </w:r>
     </w:p>
     <w:p>
@@ -11319,7 +11299,7 @@
           <w:iCs/>
           <w:lang w:bidi="en-US"/>
         </w:rPr>
-        <w:t>https://www.inquirer.com/news/philadelphia/philly-accent-philadelphia-english-words-20190215.html</w:t>
+        <w:t xml:space="preserve">https://www1.villanova.edu/university/experts/spotlight-detail.html?spotlight=8313 </w:t>
       </w:r>
     </w:p>
     <w:p>
@@ -11341,6 +11321,86 @@
           <w:rFonts w:ascii="Garamond" w:hAnsi="Garamond" w:cs="Didot"/>
           <w:lang w:bidi="en-US"/>
         </w:rPr>
+        <w:t xml:space="preserve">Philly Accent: There’s a lot </w:t>
+      </w:r>
+      <w:proofErr w:type="spellStart"/>
+      <w:r>
+        <w:rPr>
+          <w:rFonts w:ascii="Garamond" w:hAnsi="Garamond" w:cs="Didot"/>
+          <w:lang w:bidi="en-US"/>
+        </w:rPr>
+        <w:t>youse</w:t>
+      </w:r>
+      <w:proofErr w:type="spellEnd"/>
+      <w:r>
+        <w:rPr>
+          <w:rFonts w:ascii="Garamond" w:hAnsi="Garamond" w:cs="Didot"/>
+          <w:lang w:bidi="en-US"/>
+        </w:rPr>
+        <w:t xml:space="preserve"> don’t know</w:t>
+      </w:r>
+      <w:r>
+        <w:rPr>
+          <w:rFonts w:ascii="Garamond" w:hAnsi="Garamond" w:cs="Didot"/>
+          <w:lang w:bidi="en-US"/>
+        </w:rPr>
+        <w:t xml:space="preserve"> | </w:t>
+      </w:r>
+      <w:r>
+        <w:rPr>
+          <w:rFonts w:ascii="Garamond" w:hAnsi="Garamond" w:cs="Didot"/>
+          <w:i/>
+          <w:iCs/>
+          <w:lang w:bidi="en-US"/>
+        </w:rPr>
+        <w:t>Philadelphia Inquirer and Daily News</w:t>
+      </w:r>
+    </w:p>
+    <w:p>
+      <w:pPr>
+        <w:pStyle w:val="NoSpacing"/>
+        <w:numPr>
+          <w:ilvl w:val="1"/>
+          <w:numId w:val="16"/>
+        </w:numPr>
+        <w:contextualSpacing/>
+        <w:jc w:val="both"/>
+        <w:rPr>
+          <w:rFonts w:ascii="Garamond" w:hAnsi="Garamond" w:cs="Didot"/>
+          <w:i/>
+          <w:iCs/>
+          <w:lang w:bidi="en-US"/>
+        </w:rPr>
+      </w:pPr>
+      <w:r>
+        <w:rPr>
+          <w:rFonts w:ascii="Garamond" w:hAnsi="Garamond" w:cs="Didot"/>
+          <w:i/>
+          <w:iCs/>
+          <w:lang w:bidi="en-US"/>
+        </w:rPr>
+        <w:t>https://www.inquirer.com/news/philadelphia/philly-accent-philadelphia-english-words-20190215.html</w:t>
+      </w:r>
+    </w:p>
+    <w:p>
+      <w:pPr>
+        <w:pStyle w:val="NoSpacing"/>
+        <w:numPr>
+          <w:ilvl w:val="0"/>
+          <w:numId w:val="16"/>
+        </w:numPr>
+        <w:contextualSpacing/>
+        <w:jc w:val="both"/>
+        <w:rPr>
+          <w:rFonts w:ascii="Garamond" w:hAnsi="Garamond" w:cs="Didot"/>
+          <w:lang w:bidi="en-US"/>
+        </w:rPr>
+      </w:pPr>
+      <w:r>
+        <w:rPr>
+          <w:rFonts w:ascii="Garamond" w:hAnsi="Garamond" w:cs="Didot"/>
+          <w:lang w:bidi="en-US"/>
+        </w:rPr>
         <w:t>Newsletter contributor/editor | Bilingualism Matters! @ Penn State University</w:t>
       </w:r>
     </w:p>
@@ -11437,9 +11497,6 @@
     </w:p>
     <w:p>
       <w:pPr>
-        <w:pStyle w:val="NoSpacing"/>
-        <w:contextualSpacing/>
-        <w:jc w:val="both"/>
         <w:rPr>
           <w:rFonts w:ascii="Garamond" w:hAnsi="Garamond" w:cs="Didot"/>
           <w:b/>
@@ -11456,6 +11513,31 @@
           <w:sz w:val="30"/>
           <w:szCs w:val="30"/>
         </w:rPr>
+        <w:br w:type="page"/>
+      </w:r>
+    </w:p>
+    <w:p>
+      <w:pPr>
+        <w:pStyle w:val="NoSpacing"/>
+        <w:contextualSpacing/>
+        <w:jc w:val="both"/>
+        <w:rPr>
+          <w:rFonts w:ascii="Garamond" w:hAnsi="Garamond" w:cs="Didot"/>
+          <w:b/>
+          <w:bCs/>
+          <w:sz w:val="30"/>
+          <w:szCs w:val="30"/>
+        </w:rPr>
+      </w:pPr>
+      <w:r>
+        <w:rPr>
+          <w:rFonts w:ascii="Garamond" w:hAnsi="Garamond" w:cs="Didot"/>
+          <w:b/>
+          <w:bCs/>
+          <w:sz w:val="30"/>
+          <w:szCs w:val="30"/>
+        </w:rPr>
+        <w:lastRenderedPageBreak/>
         <w:t>Membership in Academic Organizations</w:t>
       </w:r>
     </w:p>
@@ -11521,16 +11603,6 @@
         <w:rPr>
           <w:rFonts w:ascii="Garamond" w:hAnsi="Garamond" w:cs="Didot"/>
           <w:b/>
-          <w:sz w:val="12"/>
-          <w:szCs w:val="12"/>
-        </w:rPr>
-      </w:pPr>
-    </w:p>
-    <w:p>
-      <w:pPr>
-        <w:rPr>
-          <w:rFonts w:ascii="Garamond" w:hAnsi="Garamond" w:cs="Didot"/>
-          <w:b/>
           <w:sz w:val="30"/>
           <w:szCs w:val="30"/>
           <w:lang w:val="es-ES"/>
@@ -11539,34 +11611,10 @@
       <w:r>
         <w:rPr>
           <w:rFonts w:ascii="Garamond" w:hAnsi="Garamond" w:cs="Didot"/>
-          <w:b/>
-          <w:sz w:val="30"/>
-          <w:szCs w:val="30"/>
-          <w:lang w:val="es-ES"/>
-        </w:rPr>
-        <w:br w:type="page"/>
-      </w:r>
-    </w:p>
-    <w:p>
-      <w:pPr>
-        <w:pStyle w:val="NoSpacing"/>
-        <w:jc w:val="both"/>
-        <w:rPr>
-          <w:rFonts w:ascii="Garamond" w:hAnsi="Garamond" w:cs="Didot"/>
-          <w:b/>
-          <w:sz w:val="30"/>
-          <w:szCs w:val="30"/>
-          <w:lang w:val="es-ES"/>
-        </w:rPr>
-      </w:pPr>
-      <w:r>
-        <w:rPr>
-          <w:rFonts w:ascii="Garamond" w:hAnsi="Garamond" w:cs="Didot"/>
           <w:noProof/>
           <w:sz w:val="30"/>
           <w:szCs w:val="30"/>
         </w:rPr>
-        <w:lastRenderedPageBreak/>
         <mc:AlternateContent>
           <mc:Choice Requires="wps">
             <w:drawing>
@@ -11631,7 +11679,7 @@
               </wp:anchor>
             </w:drawing>
           </mc:Choice>
-          <mc:Fallback xmlns:mv="urn:schemas-microsoft-com:mac:vml" xmlns:mo="http://schemas.microsoft.com/office/mac/office/2008/main">
+          <mc:Fallback xmlns:mo="http://schemas.microsoft.com/office/mac/office/2008/main" xmlns:mv="urn:schemas-microsoft-com:mac:vml">
             <w:pict>
               <v:shape w14:anchorId="42F0719E" id="AutoShape 2" o:spid="_x0000_s1026" style="position:absolute;margin-left:192pt;margin-top:6.5pt;width:328.45pt;height:0;z-index:251661312;visibility:visible;mso-wrap-style:square;mso-width-percent:0;mso-height-percent:0;mso-wrap-distance-left:9pt;mso-wrap-distance-top:0;mso-wrap-distance-right:9pt;mso-wrap-distance-bottom:0;mso-position-horizontal:absolute;mso-position-horizontal-relative:text;mso-position-vertical:absolute;mso-position-vertical-relative:text;mso-width-percent:0;mso-height-percent:0;mso-width-relative:page;mso-height-relative:page;v-text-anchor:top" coordsize="20000,20000" o:gfxdata="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" strokecolor="#3f3151" strokeweight=".35mm"/>
             </w:pict>
@@ -12554,7 +12602,13 @@
       <w:rPr>
         <w:rFonts w:ascii="Garamond" w:hAnsi="Garamond"/>
       </w:rPr>
-      <w:t>01</w:t>
+      <w:t>0</w:t>
+    </w:r>
+    <w:r>
+      <w:rPr>
+        <w:rFonts w:ascii="Garamond" w:hAnsi="Garamond"/>
+      </w:rPr>
+      <w:t>2</w:t>
     </w:r>
     <w:r>
       <w:rPr>
@@ -12566,7 +12620,7 @@
       <w:rPr>
         <w:rFonts w:ascii="Garamond" w:hAnsi="Garamond"/>
       </w:rPr>
-      <w:t>24</w:t>
+      <w:t>06</w:t>
     </w:r>
     <w:r>
       <w:rPr>
@@ -13799,7 +13853,7 @@
       <w:lvlText w:val="•"/>
       <w:lvlJc w:val="left"/>
       <w:pPr>
-        <w:ind w:left="1350" w:hanging="360"/>
+        <w:ind w:left="1170" w:hanging="360"/>
       </w:pPr>
       <w:rPr>
         <w:rFonts w:hint="default"/>

--- a/CV_Berry_Current.docx
+++ b/CV_Berry_Current.docx
@@ -1788,6 +1788,24 @@
         </w:rPr>
         <w:t xml:space="preserve"> $1,000</w:t>
       </w:r>
+      <w:r>
+        <w:rPr>
+          <w:rFonts w:ascii="Garamond" w:hAnsi="Garamond" w:cs="Didot"/>
+          <w:b/>
+          <w:bCs/>
+          <w:sz w:val="30"/>
+          <w:szCs w:val="30"/>
+        </w:rPr>
+        <w:t xml:space="preserve"> </w:t>
+      </w:r>
+      <w:r>
+        <w:rPr>
+          <w:rFonts w:ascii="Garamond" w:hAnsi="Garamond" w:cs="Didot"/>
+          <w:sz w:val="20"/>
+          <w:szCs w:val="20"/>
+        </w:rPr>
+        <w:t>(amounts are rounded to the nearest $1k)</w:t>
+      </w:r>
     </w:p>
     <w:p>
       <w:pPr>
@@ -1837,7 +1855,19 @@
               <w:rPr>
                 <w:rFonts w:ascii="Garamond" w:hAnsi="Garamond" w:cs="Didot"/>
               </w:rPr>
-              <w:t>$1,000</w:t>
+              <w:t>$1</w:t>
+            </w:r>
+            <w:r>
+              <w:rPr>
+                <w:rFonts w:ascii="Garamond" w:hAnsi="Garamond" w:cs="Didot"/>
+              </w:rPr>
+              <w:t>2</w:t>
+            </w:r>
+            <w:r>
+              <w:rPr>
+                <w:rFonts w:ascii="Garamond" w:hAnsi="Garamond" w:cs="Didot"/>
+              </w:rPr>
+              <w:t>,000</w:t>
             </w:r>
           </w:p>
         </w:tc>
@@ -1856,20 +1886,7 @@
               <w:rPr>
                 <w:rFonts w:ascii="Garamond" w:hAnsi="Garamond" w:cs="Didot"/>
               </w:rPr>
-              <w:t>Villanova Match Research Program (Support for 1</w:t>
-            </w:r>
-            <w:r>
-              <w:rPr>
-                <w:rFonts w:ascii="Garamond" w:hAnsi="Garamond" w:cs="Didot"/>
-                <w:vertAlign w:val="superscript"/>
-              </w:rPr>
-              <w:t>st</w:t>
-            </w:r>
-            <w:r>
-              <w:rPr>
-                <w:rFonts w:ascii="Garamond" w:hAnsi="Garamond" w:cs="Didot"/>
-              </w:rPr>
-              <w:t>-year Student RA)</w:t>
+              <w:t>University Summer Grant, Villanova University</w:t>
             </w:r>
           </w:p>
         </w:tc>
@@ -1910,7 +1927,7 @@
               <w:rPr>
                 <w:rFonts w:ascii="Garamond" w:hAnsi="Garamond" w:cs="Didot"/>
               </w:rPr>
-              <w:t>$3,250</w:t>
+              <w:t>$1,000</w:t>
             </w:r>
           </w:p>
         </w:tc>
@@ -1929,7 +1946,20 @@
               <w:rPr>
                 <w:rFonts w:ascii="Garamond" w:hAnsi="Garamond" w:cs="Didot"/>
               </w:rPr>
-              <w:t>Small Research Grant, Villanova Institute for Research &amp; Scholarship (VIRS)</w:t>
+              <w:t>Villanova Match Research Program (Support for 1</w:t>
+            </w:r>
+            <w:r>
+              <w:rPr>
+                <w:rFonts w:ascii="Garamond" w:hAnsi="Garamond" w:cs="Didot"/>
+                <w:vertAlign w:val="superscript"/>
+              </w:rPr>
+              <w:t>st</w:t>
+            </w:r>
+            <w:r>
+              <w:rPr>
+                <w:rFonts w:ascii="Garamond" w:hAnsi="Garamond" w:cs="Didot"/>
+              </w:rPr>
+              <w:t>-year Student RA)</w:t>
             </w:r>
           </w:p>
         </w:tc>
@@ -1948,7 +1978,7 @@
               <w:rPr>
                 <w:rFonts w:ascii="Garamond" w:hAnsi="Garamond" w:cs="Didot"/>
               </w:rPr>
-              <w:t>2021</w:t>
+              <w:t>2022</w:t>
             </w:r>
           </w:p>
         </w:tc>
@@ -1970,7 +2000,19 @@
               <w:rPr>
                 <w:rFonts w:ascii="Garamond" w:hAnsi="Garamond" w:cs="Didot"/>
               </w:rPr>
-              <w:t>$15,107</w:t>
+              <w:t>$3,</w:t>
+            </w:r>
+            <w:r>
+              <w:rPr>
+                <w:rFonts w:ascii="Garamond" w:hAnsi="Garamond" w:cs="Didot"/>
+              </w:rPr>
+              <w:t>30</w:t>
+            </w:r>
+            <w:r>
+              <w:rPr>
+                <w:rFonts w:ascii="Garamond" w:hAnsi="Garamond" w:cs="Didot"/>
+              </w:rPr>
+              <w:t>0</w:t>
             </w:r>
           </w:p>
         </w:tc>
@@ -1989,7 +2031,7 @@
               <w:rPr>
                 <w:rFonts w:ascii="Garamond" w:hAnsi="Garamond" w:cs="Didot"/>
               </w:rPr>
-              <w:t>NSF Doctoral Dissertation Research Improvement Grant (#BCS1651061)</w:t>
+              <w:t>Small Research Grant, Villanova Institute for Research &amp; Scholarship (VIRS)</w:t>
             </w:r>
           </w:p>
         </w:tc>
@@ -2008,7 +2050,7 @@
               <w:rPr>
                 <w:rFonts w:ascii="Garamond" w:hAnsi="Garamond" w:cs="Didot"/>
               </w:rPr>
-              <w:t>2017</w:t>
+              <w:t>2021</w:t>
             </w:r>
           </w:p>
         </w:tc>
@@ -2030,19 +2072,13 @@
               <w:rPr>
                 <w:rFonts w:ascii="Garamond" w:hAnsi="Garamond" w:cs="Didot"/>
               </w:rPr>
-              <w:t>$</w:t>
-            </w:r>
-            <w:r>
-              <w:rPr>
-                <w:rFonts w:ascii="Garamond" w:hAnsi="Garamond" w:cs="Didot"/>
-              </w:rPr>
-              <w:t xml:space="preserve"> </w:t>
-            </w:r>
-            <w:r>
-              <w:rPr>
-                <w:rFonts w:ascii="Garamond" w:hAnsi="Garamond" w:cs="Didot"/>
-              </w:rPr>
-              <w:t>1,000</w:t>
+              <w:t>$15,10</w:t>
+            </w:r>
+            <w:r>
+              <w:rPr>
+                <w:rFonts w:ascii="Garamond" w:hAnsi="Garamond" w:cs="Didot"/>
+              </w:rPr>
+              <w:t>0</w:t>
             </w:r>
           </w:p>
         </w:tc>
@@ -2061,7 +2097,7 @@
               <w:rPr>
                 <w:rFonts w:ascii="Garamond" w:hAnsi="Garamond" w:cs="Didot"/>
               </w:rPr>
-              <w:t>Center for Global Studies Fellowship, Penn State University</w:t>
+              <w:t>NSF Doctoral Dissertation Research Improvement Grant (#BCS1651061)</w:t>
             </w:r>
           </w:p>
         </w:tc>
@@ -2114,7 +2150,7 @@
               <w:rPr>
                 <w:rFonts w:ascii="Garamond" w:hAnsi="Garamond" w:cs="Didot"/>
               </w:rPr>
-              <w:t>2,000</w:t>
+              <w:t>1,000</w:t>
             </w:r>
           </w:p>
         </w:tc>
@@ -2133,7 +2169,7 @@
               <w:rPr>
                 <w:rFonts w:ascii="Garamond" w:hAnsi="Garamond" w:cs="Didot"/>
               </w:rPr>
-              <w:t>Superior Teaching and Research (STAR) Award, Penn State University</w:t>
+              <w:t>Center for Global Studies Fellowship, Penn State University</w:t>
             </w:r>
           </w:p>
         </w:tc>
@@ -2152,7 +2188,7 @@
               <w:rPr>
                 <w:rFonts w:ascii="Garamond" w:hAnsi="Garamond" w:cs="Didot"/>
               </w:rPr>
-              <w:t>2016</w:t>
+              <w:t>2017</w:t>
             </w:r>
           </w:p>
         </w:tc>
@@ -2205,7 +2241,7 @@
               <w:rPr>
                 <w:rFonts w:ascii="Garamond" w:hAnsi="Garamond" w:cs="Didot"/>
               </w:rPr>
-              <w:t>RGSO Dissertation Award, Penn State University</w:t>
+              <w:t>Superior Teaching and Research (STAR) Award, Penn State University</w:t>
             </w:r>
           </w:p>
         </w:tc>
@@ -2224,7 +2260,7 @@
               <w:rPr>
                 <w:rFonts w:ascii="Garamond" w:hAnsi="Garamond" w:cs="Didot"/>
               </w:rPr>
-              <w:t>2015</w:t>
+              <w:t>2016</w:t>
             </w:r>
           </w:p>
         </w:tc>
@@ -2258,7 +2294,85 @@
               <w:rPr>
                 <w:rFonts w:ascii="Garamond" w:hAnsi="Garamond" w:cs="Didot"/>
               </w:rPr>
-              <w:t>2,950</w:t>
+              <w:t>2,000</w:t>
+            </w:r>
+          </w:p>
+        </w:tc>
+        <w:tc>
+          <w:tcPr>
+            <w:tcW w:w="8470" w:type="dxa"/>
+          </w:tcPr>
+          <w:p>
+            <w:pPr>
+              <w:contextualSpacing/>
+              <w:rPr>
+                <w:rFonts w:ascii="Garamond" w:hAnsi="Garamond" w:cs="Didot"/>
+              </w:rPr>
+            </w:pPr>
+            <w:r>
+              <w:rPr>
+                <w:rFonts w:ascii="Garamond" w:hAnsi="Garamond" w:cs="Didot"/>
+              </w:rPr>
+              <w:t>RGSO Dissertation Award, Penn State University</w:t>
+            </w:r>
+          </w:p>
+        </w:tc>
+        <w:tc>
+          <w:tcPr>
+            <w:tcW w:w="666" w:type="dxa"/>
+          </w:tcPr>
+          <w:p>
+            <w:pPr>
+              <w:contextualSpacing/>
+              <w:rPr>
+                <w:rFonts w:ascii="Garamond" w:hAnsi="Garamond" w:cs="Didot"/>
+              </w:rPr>
+            </w:pPr>
+            <w:r>
+              <w:rPr>
+                <w:rFonts w:ascii="Garamond" w:hAnsi="Garamond" w:cs="Didot"/>
+              </w:rPr>
+              <w:t>2015</w:t>
+            </w:r>
+          </w:p>
+        </w:tc>
+      </w:tr>
+      <w:tr>
+        <w:tc>
+          <w:tcPr>
+            <w:tcW w:w="939" w:type="dxa"/>
+          </w:tcPr>
+          <w:p>
+            <w:pPr>
+              <w:contextualSpacing/>
+              <w:jc w:val="right"/>
+              <w:rPr>
+                <w:rFonts w:ascii="Garamond" w:hAnsi="Garamond" w:cs="Didot"/>
+              </w:rPr>
+            </w:pPr>
+            <w:r>
+              <w:rPr>
+                <w:rFonts w:ascii="Garamond" w:hAnsi="Garamond" w:cs="Didot"/>
+              </w:rPr>
+              <w:t>$</w:t>
+            </w:r>
+            <w:r>
+              <w:rPr>
+                <w:rFonts w:ascii="Garamond" w:hAnsi="Garamond" w:cs="Didot"/>
+              </w:rPr>
+              <w:t xml:space="preserve"> </w:t>
+            </w:r>
+            <w:r>
+              <w:rPr>
+                <w:rFonts w:ascii="Garamond" w:hAnsi="Garamond" w:cs="Didot"/>
+              </w:rPr>
+              <w:t>3,00</w:t>
+            </w:r>
+            <w:r>
+              <w:rPr>
+                <w:rFonts w:ascii="Garamond" w:hAnsi="Garamond" w:cs="Didot"/>
+              </w:rPr>
+              <w:t>0</w:t>
             </w:r>
           </w:p>
         </w:tc>
@@ -4260,34 +4374,29 @@
         <w:rPr>
           <w:rFonts w:ascii="Garamond" w:hAnsi="Garamond" w:cs="Didot"/>
         </w:rPr>
-        <w:t>AI and bias: Who’s to blame?</w:t>
-      </w:r>
-      <w:r>
-        <w:rPr>
-          <w:rFonts w:ascii="Garamond" w:hAnsi="Garamond" w:cs="Didot"/>
-        </w:rPr>
-        <w:br/>
-        <w:t xml:space="preserve">Villanova University; Charles </w:t>
-      </w:r>
-      <w:proofErr w:type="spellStart"/>
-      <w:r>
-        <w:rPr>
-          <w:rFonts w:ascii="Garamond" w:hAnsi="Garamond" w:cs="Didot"/>
-        </w:rPr>
-        <w:t>Widger</w:t>
-      </w:r>
-      <w:proofErr w:type="spellEnd"/>
-      <w:r>
-        <w:rPr>
-          <w:rFonts w:ascii="Garamond" w:hAnsi="Garamond" w:cs="Didot"/>
-        </w:rPr>
-        <w:t xml:space="preserve"> School of Law; </w:t>
-      </w:r>
-      <w:r>
-        <w:rPr>
-          <w:rFonts w:ascii="Garamond" w:hAnsi="Garamond" w:cs="Didot"/>
-        </w:rPr>
-        <w:t>1 Jan, 2022</w:t>
+        <w:t>Why I left academia… and why I came back</w:t>
+      </w:r>
+      <w:r>
+        <w:rPr>
+          <w:rFonts w:ascii="Garamond" w:hAnsi="Garamond" w:cs="Didot"/>
+        </w:rPr>
+        <w:t>.</w:t>
+      </w:r>
+    </w:p>
+    <w:p>
+      <w:pPr>
+        <w:pStyle w:val="NoSpacing"/>
+        <w:ind w:left="360" w:firstLine="360"/>
+        <w:contextualSpacing/>
+        <w:rPr>
+          <w:rFonts w:ascii="Garamond" w:hAnsi="Garamond" w:cs="Didot"/>
+        </w:rPr>
+      </w:pPr>
+      <w:r>
+        <w:rPr>
+          <w:rFonts w:ascii="Garamond" w:hAnsi="Garamond" w:cs="Didot"/>
+        </w:rPr>
+        <w:t>Basque Center on Language, Cognition, &amp; Behavior; 5 May 2022</w:t>
       </w:r>
     </w:p>
     <w:p>
@@ -4306,31 +4415,7 @@
         <w:rPr>
           <w:rFonts w:ascii="Garamond" w:hAnsi="Garamond" w:cs="Didot"/>
         </w:rPr>
-        <w:t xml:space="preserve">From the periphery to the forefront: Puerto Rican English and Philadelphia </w:t>
-      </w:r>
-      <w:r>
-        <w:rPr>
-          <w:rFonts w:ascii="Garamond" w:hAnsi="Garamond" w:cs="Didot"/>
-        </w:rPr>
-        <w:t>s</w:t>
-      </w:r>
-      <w:r>
-        <w:rPr>
-          <w:rFonts w:ascii="Garamond" w:hAnsi="Garamond" w:cs="Didot"/>
-        </w:rPr>
-        <w:t xml:space="preserve">ound </w:t>
-      </w:r>
-      <w:r>
-        <w:rPr>
-          <w:rFonts w:ascii="Garamond" w:hAnsi="Garamond" w:cs="Didot"/>
-        </w:rPr>
-        <w:t>c</w:t>
-      </w:r>
-      <w:r>
-        <w:rPr>
-          <w:rFonts w:ascii="Garamond" w:hAnsi="Garamond" w:cs="Didot"/>
-        </w:rPr>
-        <w:t>hange</w:t>
+        <w:t>AI and bias: Who’s to blame?</w:t>
       </w:r>
     </w:p>
     <w:p>
@@ -4346,7 +4431,27 @@
         <w:rPr>
           <w:rFonts w:ascii="Garamond" w:hAnsi="Garamond" w:cs="Didot"/>
         </w:rPr>
-        <w:t>University of Pennsylvania Integrated Language Science &amp; Technology Series; 16 Apr 2021</w:t>
+        <w:t xml:space="preserve">Villanova University; Charles </w:t>
+      </w:r>
+      <w:proofErr w:type="spellStart"/>
+      <w:r>
+        <w:rPr>
+          <w:rFonts w:ascii="Garamond" w:hAnsi="Garamond" w:cs="Didot"/>
+        </w:rPr>
+        <w:t>Widger</w:t>
+      </w:r>
+      <w:proofErr w:type="spellEnd"/>
+      <w:r>
+        <w:rPr>
+          <w:rFonts w:ascii="Garamond" w:hAnsi="Garamond" w:cs="Didot"/>
+        </w:rPr>
+        <w:t xml:space="preserve"> School of Law; </w:t>
+      </w:r>
+      <w:r>
+        <w:rPr>
+          <w:rFonts w:ascii="Garamond" w:hAnsi="Garamond" w:cs="Didot"/>
+        </w:rPr>
+        <w:t>1 Jan 2022</w:t>
       </w:r>
     </w:p>
     <w:p>
@@ -4365,7 +4470,31 @@
         <w:rPr>
           <w:rFonts w:ascii="Garamond" w:hAnsi="Garamond" w:cs="Didot"/>
         </w:rPr>
-        <w:t>Legal applications of artificial intelligence for social justice</w:t>
+        <w:t xml:space="preserve">From the periphery to the forefront: Puerto Rican English and Philadelphia </w:t>
+      </w:r>
+      <w:r>
+        <w:rPr>
+          <w:rFonts w:ascii="Garamond" w:hAnsi="Garamond" w:cs="Didot"/>
+        </w:rPr>
+        <w:t>s</w:t>
+      </w:r>
+      <w:r>
+        <w:rPr>
+          <w:rFonts w:ascii="Garamond" w:hAnsi="Garamond" w:cs="Didot"/>
+        </w:rPr>
+        <w:t xml:space="preserve">ound </w:t>
+      </w:r>
+      <w:r>
+        <w:rPr>
+          <w:rFonts w:ascii="Garamond" w:hAnsi="Garamond" w:cs="Didot"/>
+        </w:rPr>
+        <w:t>c</w:t>
+      </w:r>
+      <w:r>
+        <w:rPr>
+          <w:rFonts w:ascii="Garamond" w:hAnsi="Garamond" w:cs="Didot"/>
+        </w:rPr>
+        <w:t>hange</w:t>
       </w:r>
     </w:p>
     <w:p>
@@ -4381,21 +4510,7 @@
         <w:rPr>
           <w:rFonts w:ascii="Garamond" w:hAnsi="Garamond" w:cs="Didot"/>
         </w:rPr>
-        <w:t xml:space="preserve">Villanova University; Charles </w:t>
-      </w:r>
-      <w:proofErr w:type="spellStart"/>
-      <w:r>
-        <w:rPr>
-          <w:rFonts w:ascii="Garamond" w:hAnsi="Garamond" w:cs="Didot"/>
-        </w:rPr>
-        <w:t>Widger</w:t>
-      </w:r>
-      <w:proofErr w:type="spellEnd"/>
-      <w:r>
-        <w:rPr>
-          <w:rFonts w:ascii="Garamond" w:hAnsi="Garamond" w:cs="Didot"/>
-        </w:rPr>
-        <w:t xml:space="preserve"> School of Law; 21 Jan, 2021</w:t>
+        <w:t>University of Pennsylvania Integrated Language Science &amp; Technology Series; 16 Apr 2021</w:t>
       </w:r>
     </w:p>
     <w:p>
@@ -4415,6 +4530,55 @@
           <w:rFonts w:ascii="Garamond" w:hAnsi="Garamond" w:cs="Didot"/>
         </w:rPr>
         <w:lastRenderedPageBreak/>
+        <w:t>Legal applications of artificial intelligence for social justice</w:t>
+      </w:r>
+    </w:p>
+    <w:p>
+      <w:pPr>
+        <w:pStyle w:val="NoSpacing"/>
+        <w:ind w:left="360" w:firstLine="360"/>
+        <w:contextualSpacing/>
+        <w:rPr>
+          <w:rFonts w:ascii="Garamond" w:hAnsi="Garamond" w:cs="Didot"/>
+        </w:rPr>
+      </w:pPr>
+      <w:r>
+        <w:rPr>
+          <w:rFonts w:ascii="Garamond" w:hAnsi="Garamond" w:cs="Didot"/>
+        </w:rPr>
+        <w:t xml:space="preserve">Villanova University; Charles </w:t>
+      </w:r>
+      <w:proofErr w:type="spellStart"/>
+      <w:r>
+        <w:rPr>
+          <w:rFonts w:ascii="Garamond" w:hAnsi="Garamond" w:cs="Didot"/>
+        </w:rPr>
+        <w:t>Widger</w:t>
+      </w:r>
+      <w:proofErr w:type="spellEnd"/>
+      <w:r>
+        <w:rPr>
+          <w:rFonts w:ascii="Garamond" w:hAnsi="Garamond" w:cs="Didot"/>
+        </w:rPr>
+        <w:t xml:space="preserve"> School of Law; 21 Jan 2021</w:t>
+      </w:r>
+    </w:p>
+    <w:p>
+      <w:pPr>
+        <w:pStyle w:val="NoSpacing"/>
+        <w:numPr>
+          <w:ilvl w:val="0"/>
+          <w:numId w:val="3"/>
+        </w:numPr>
+        <w:contextualSpacing/>
+        <w:rPr>
+          <w:rFonts w:ascii="Garamond" w:hAnsi="Garamond" w:cs="Didot"/>
+        </w:rPr>
+      </w:pPr>
+      <w:r>
+        <w:rPr>
+          <w:rFonts w:ascii="Garamond" w:hAnsi="Garamond" w:cs="Didot"/>
+        </w:rPr>
         <w:t xml:space="preserve">Visualizing linguistic data in R </w:t>
       </w:r>
     </w:p>
@@ -4431,7 +4595,7 @@
         <w:rPr>
           <w:rFonts w:ascii="Garamond" w:hAnsi="Garamond" w:cs="Didot"/>
         </w:rPr>
-        <w:t>Penn State University; Department of Spanish, Italian, and Portuguese; 23 Feb, 2018</w:t>
+        <w:t>Penn State University; Department of Spanish, Italian, and Portuguese; 23 Feb 2018</w:t>
       </w:r>
     </w:p>
     <w:p>
@@ -4519,7 +4683,7 @@
         <w:rPr>
           <w:rFonts w:ascii="Garamond" w:hAnsi="Garamond" w:cs="Didot"/>
         </w:rPr>
-        <w:t>Penn State University Department of Spanish, Italian, and Portuguese; 27 Nov, 2017</w:t>
+        <w:t>Penn State University Department of Spanish, Italian, and Portuguese; 27 Nov 2017</w:t>
       </w:r>
     </w:p>
     <w:p>
@@ -4584,7 +4748,7 @@
         <w:rPr>
           <w:rFonts w:ascii="Garamond" w:hAnsi="Garamond" w:cs="Didot"/>
         </w:rPr>
-        <w:t>; Department of Linguistics; 10 Nov, 2017</w:t>
+        <w:t>; Department of Linguistics; 10 Nov 2017</w:t>
       </w:r>
     </w:p>
     <w:p>
@@ -4633,19 +4797,7 @@
         <w:rPr>
           <w:rFonts w:ascii="Garamond" w:hAnsi="Garamond" w:cs="Didot"/>
         </w:rPr>
-        <w:t>University of Pittsburgh; Linguistics Colloquium Talk; 10 Nov</w:t>
-      </w:r>
-      <w:r>
-        <w:rPr>
-          <w:rFonts w:ascii="Garamond" w:hAnsi="Garamond" w:cs="Didot"/>
-        </w:rPr>
-        <w:t>,</w:t>
-      </w:r>
-      <w:r>
-        <w:rPr>
-          <w:rFonts w:ascii="Garamond" w:hAnsi="Garamond" w:cs="Didot"/>
-        </w:rPr>
-        <w:t xml:space="preserve"> 2017</w:t>
+        <w:t>University of Pittsburgh; Linguistics Colloquium Talk; 10 Nov 2017</w:t>
       </w:r>
     </w:p>
     <w:p>
@@ -4692,19 +4844,7 @@
         <w:rPr>
           <w:rFonts w:ascii="Garamond" w:hAnsi="Garamond" w:cs="Didot"/>
         </w:rPr>
-        <w:t>University of Pennsylvania; Common Grounds Speaker Series; 12 May</w:t>
-      </w:r>
-      <w:r>
-        <w:rPr>
-          <w:rFonts w:ascii="Garamond" w:hAnsi="Garamond" w:cs="Didot"/>
-        </w:rPr>
-        <w:t>,</w:t>
-      </w:r>
-      <w:r>
-        <w:rPr>
-          <w:rFonts w:ascii="Garamond" w:hAnsi="Garamond" w:cs="Didot"/>
-        </w:rPr>
-        <w:t xml:space="preserve"> 2017</w:t>
+        <w:t>University of Pennsylvania; Common Grounds Speaker Series; 12 May 2017</w:t>
       </w:r>
     </w:p>
     <w:p>
@@ -4747,19 +4887,7 @@
         <w:rPr>
           <w:rFonts w:ascii="Garamond" w:hAnsi="Garamond" w:cs="Didot"/>
         </w:rPr>
-        <w:t>Penn State University; Distinguished Language Science Colloquium; 14 April</w:t>
-      </w:r>
-      <w:r>
-        <w:rPr>
-          <w:rFonts w:ascii="Garamond" w:hAnsi="Garamond" w:cs="Didot"/>
-        </w:rPr>
-        <w:t>,</w:t>
-      </w:r>
-      <w:r>
-        <w:rPr>
-          <w:rFonts w:ascii="Garamond" w:hAnsi="Garamond" w:cs="Didot"/>
-        </w:rPr>
-        <w:t xml:space="preserve"> 2017</w:t>
+        <w:t>Penn State University; Distinguished Language Science Colloquium; 14 April 2017</w:t>
       </w:r>
     </w:p>
     <w:p>
@@ -4822,7 +4950,7 @@
         <w:rPr>
           <w:rFonts w:ascii="Garamond" w:hAnsi="Garamond" w:cs="Didot"/>
         </w:rPr>
-        <w:t>tion Lab; 29 March, 2017</w:t>
+        <w:t>tion Lab; 29 March 2017</w:t>
       </w:r>
     </w:p>
     <w:p>
@@ -4952,7 +5080,7 @@
         <w:rPr>
           <w:rFonts w:ascii="Garamond" w:hAnsi="Garamond" w:cs="Didot"/>
         </w:rPr>
-        <w:t>Ohio State University; Hispanic Linguistics Colloquium; 17 Feb, 2017</w:t>
+        <w:t>Ohio State University; Hispanic Linguistics Colloquium; 17 Feb 2017</w:t>
       </w:r>
     </w:p>
     <w:p>
@@ -4989,7 +5117,7 @@
         <w:rPr>
           <w:rFonts w:ascii="Garamond" w:hAnsi="Garamond" w:cs="Didot"/>
         </w:rPr>
-        <w:t>University of Pennsylvania; Language Variation and Cognition lab; 1 Feb, 2017</w:t>
+        <w:t>University of Pennsylvania; Language Variation and Cognition lab; 1 Feb 2017</w:t>
       </w:r>
     </w:p>
     <w:p>
@@ -5046,7 +5174,7 @@
         <w:rPr>
           <w:rFonts w:ascii="Garamond" w:hAnsi="Garamond" w:cs="Didot"/>
         </w:rPr>
-        <w:t>Penn State University; Center for Global Studies Brown Bag Lecture; 28 Sept, 2016</w:t>
+        <w:t>Penn State University; Center for Global Studies Brown Bag Lecture; 28 Sept 2016</w:t>
       </w:r>
     </w:p>
     <w:p>
@@ -5095,7 +5223,7 @@
         <w:rPr>
           <w:rFonts w:ascii="Garamond" w:hAnsi="Garamond" w:cs="Didot"/>
         </w:rPr>
-        <w:t>Penn State University; Distinguished Language Science Colloquium; 22 April, 2016</w:t>
+        <w:t>Penn State University; Distinguished Language Science Colloquium; 22 April 2016</w:t>
       </w:r>
     </w:p>
     <w:p>
@@ -5182,7 +5310,21 @@
         <w:rPr>
           <w:rFonts w:ascii="Garamond" w:hAnsi="Garamond" w:cs="Didot"/>
         </w:rPr>
-        <w:t>Truman State University; Sigma Delta Pi Distinguished Alumni Speaker Series; 7 April, 2016</w:t>
+        <w:t xml:space="preserve">Truman State </w:t>
+      </w:r>
+      <w:proofErr w:type="gramStart"/>
+      <w:r>
+        <w:rPr>
+          <w:rFonts w:ascii="Garamond" w:hAnsi="Garamond" w:cs="Didot"/>
+        </w:rPr>
+        <w:t>University;</w:t>
+      </w:r>
+      <w:proofErr w:type="gramEnd"/>
+      <w:r>
+        <w:rPr>
+          <w:rFonts w:ascii="Garamond" w:hAnsi="Garamond" w:cs="Didot"/>
+        </w:rPr>
+        <w:t xml:space="preserve"> Sigma Delta Pi Distinguished Alumni Speaker Series; 7 April 2016</w:t>
       </w:r>
     </w:p>
     <w:p>
@@ -5219,7 +5361,21 @@
         <w:rPr>
           <w:rFonts w:ascii="Garamond" w:hAnsi="Garamond" w:cs="Didot"/>
         </w:rPr>
-        <w:t>Truman State University; Sigma Delta Pi Distinguished Alumni Speaker Series; 6 April, 2016</w:t>
+        <w:t xml:space="preserve">Truman State </w:t>
+      </w:r>
+      <w:proofErr w:type="gramStart"/>
+      <w:r>
+        <w:rPr>
+          <w:rFonts w:ascii="Garamond" w:hAnsi="Garamond" w:cs="Didot"/>
+        </w:rPr>
+        <w:t>University;</w:t>
+      </w:r>
+      <w:proofErr w:type="gramEnd"/>
+      <w:r>
+        <w:rPr>
+          <w:rFonts w:ascii="Garamond" w:hAnsi="Garamond" w:cs="Didot"/>
+        </w:rPr>
+        <w:t xml:space="preserve"> Sigma Delta Pi Distinguished Alumni Speaker Series; 6 April 2016</w:t>
       </w:r>
     </w:p>
     <w:p>
@@ -5270,7 +5426,21 @@
         <w:rPr>
           <w:rFonts w:ascii="Garamond" w:hAnsi="Garamond" w:cs="Didot"/>
         </w:rPr>
-        <w:t>Truman State University; Sigma Delta Pi Distinguished Alumni Speaker Series; 5 April, 2016</w:t>
+        <w:t xml:space="preserve">Truman State </w:t>
+      </w:r>
+      <w:proofErr w:type="gramStart"/>
+      <w:r>
+        <w:rPr>
+          <w:rFonts w:ascii="Garamond" w:hAnsi="Garamond" w:cs="Didot"/>
+        </w:rPr>
+        <w:t>University;</w:t>
+      </w:r>
+      <w:proofErr w:type="gramEnd"/>
+      <w:r>
+        <w:rPr>
+          <w:rFonts w:ascii="Garamond" w:hAnsi="Garamond" w:cs="Didot"/>
+        </w:rPr>
+        <w:t xml:space="preserve"> Sigma Delta Pi Distinguished Alumni Speaker Series; 5 April 2016</w:t>
       </w:r>
     </w:p>
     <w:p>
@@ -5307,7 +5477,21 @@
         <w:rPr>
           <w:rFonts w:ascii="Garamond" w:hAnsi="Garamond" w:cs="Didot"/>
         </w:rPr>
-        <w:t>Truman State University; Sigma Delta Pi Distinguished Alumni Speaker Series; 4 April, 2016</w:t>
+        <w:t xml:space="preserve">Truman State </w:t>
+      </w:r>
+      <w:proofErr w:type="gramStart"/>
+      <w:r>
+        <w:rPr>
+          <w:rFonts w:ascii="Garamond" w:hAnsi="Garamond" w:cs="Didot"/>
+        </w:rPr>
+        <w:t>University;</w:t>
+      </w:r>
+      <w:proofErr w:type="gramEnd"/>
+      <w:r>
+        <w:rPr>
+          <w:rFonts w:ascii="Garamond" w:hAnsi="Garamond" w:cs="Didot"/>
+        </w:rPr>
+        <w:t xml:space="preserve"> Sigma Delta Pi Distinguished Alumni Speaker Series; 4 April 2016</w:t>
       </w:r>
     </w:p>
     <w:p>
@@ -5344,7 +5528,7 @@
         <w:rPr>
           <w:rFonts w:ascii="Garamond" w:hAnsi="Garamond" w:cs="Didot"/>
         </w:rPr>
-        <w:t>Radboud University Nijmegen; Centre for Language Studies; 15 Feb, 2016</w:t>
+        <w:t>Radboud University Nijmegen; Centre for Language Studies; 15 Feb 2016</w:t>
       </w:r>
     </w:p>
     <w:p>
@@ -5381,7 +5565,7 @@
         <w:rPr>
           <w:rFonts w:ascii="Garamond" w:hAnsi="Garamond" w:cs="Didot"/>
         </w:rPr>
-        <w:t>Max Planck Institute for Psycholinguistics; Sound Learning Lab; 13 Oct, 2015</w:t>
+        <w:t>Max Planck Institute for Psycholinguistics; Sound Learning Lab; 13 Oct 2015</w:t>
       </w:r>
     </w:p>
     <w:p>
@@ -5401,12 +5585,22 @@
         <w:rPr>
           <w:rFonts w:ascii="Garamond" w:hAnsi="Garamond" w:cs="Didot"/>
         </w:rPr>
-        <w:t xml:space="preserve">Prosodic and social predictors of speech in central Argentina: The tonada </w:t>
+        <w:t xml:space="preserve">Prosodic and social predictors of speech in central Argentina: The </w:t>
+      </w:r>
+      <w:r>
+        <w:rPr>
+          <w:rFonts w:ascii="Garamond" w:hAnsi="Garamond" w:cs="Didot"/>
+          <w:i/>
+          <w:iCs/>
+        </w:rPr>
+        <w:t xml:space="preserve">tonada </w:t>
       </w:r>
       <w:proofErr w:type="spellStart"/>
       <w:r>
         <w:rPr>
           <w:rFonts w:ascii="Garamond" w:hAnsi="Garamond" w:cs="Didot"/>
+          <w:i/>
+          <w:iCs/>
         </w:rPr>
         <w:t>cordobesa</w:t>
       </w:r>
@@ -5469,7 +5663,7 @@
         <w:rPr>
           <w:rFonts w:ascii="Garamond" w:hAnsi="Garamond" w:cs="Didot"/>
         </w:rPr>
-        <w:t>Penn State University; SPAN 597 Course (Functional Syntax); 26 March, 2015</w:t>
+        <w:t>Penn State University; SPAN 597 Course (Functional Syntax); 26 March 2015</w:t>
       </w:r>
     </w:p>
     <w:p>
@@ -5506,7 +5700,7 @@
         <w:rPr>
           <w:rFonts w:ascii="Garamond" w:hAnsi="Garamond" w:cs="Didot"/>
         </w:rPr>
-        <w:t>University of British Columbia; Speech in Context Lab; 10 March, 2015</w:t>
+        <w:t>University of British Columbia; Speech in Context Lab; 10 March 2015</w:t>
       </w:r>
     </w:p>
     <w:p>
@@ -5557,7 +5751,7 @@
         <w:rPr>
           <w:rFonts w:ascii="Garamond" w:hAnsi="Garamond" w:cs="Didot"/>
         </w:rPr>
-        <w:t>University of British Columbia; Speech in Context Lab; 9 March, 2015</w:t>
+        <w:t>University of British Columbia; Speech in Context Lab; 9 March 2015</w:t>
       </w:r>
     </w:p>
     <w:p>
@@ -8198,14 +8392,14 @@
         <w:tblLook w:val="0000" w:firstRow="0" w:lastRow="0" w:firstColumn="0" w:lastColumn="0" w:noHBand="0" w:noVBand="0"/>
       </w:tblPr>
       <w:tblGrid>
-        <w:gridCol w:w="492"/>
-        <w:gridCol w:w="6348"/>
-        <w:gridCol w:w="3240"/>
+        <w:gridCol w:w="491"/>
+        <w:gridCol w:w="5988"/>
+        <w:gridCol w:w="3601"/>
       </w:tblGrid>
       <w:tr>
         <w:tc>
           <w:tcPr>
-            <w:tcW w:w="3393" w:type="pct"/>
+            <w:tcW w:w="3214" w:type="pct"/>
             <w:gridSpan w:val="2"/>
             <w:shd w:val="clear" w:color="auto" w:fill="auto"/>
           </w:tcPr>
@@ -8230,7 +8424,7 @@
         </w:tc>
         <w:tc>
           <w:tcPr>
-            <w:tcW w:w="1607" w:type="pct"/>
+            <w:tcW w:w="1786" w:type="pct"/>
             <w:shd w:val="clear" w:color="auto" w:fill="auto"/>
           </w:tcPr>
           <w:p>
@@ -8248,7 +8442,7 @@
       <w:tr>
         <w:tc>
           <w:tcPr>
-            <w:tcW w:w="3393" w:type="pct"/>
+            <w:tcW w:w="3214" w:type="pct"/>
             <w:gridSpan w:val="2"/>
             <w:shd w:val="clear" w:color="auto" w:fill="auto"/>
           </w:tcPr>
@@ -8268,7 +8462,7 @@
                 <w:rFonts w:ascii="Garamond" w:hAnsi="Garamond" w:cs="Didot"/>
                 <w:bCs/>
               </w:rPr>
-              <w:t xml:space="preserve">Introduction to Translation (SPA </w:t>
+              <w:t xml:space="preserve">Phonetics (CGS </w:t>
             </w:r>
             <w:proofErr w:type="gramStart"/>
             <w:r>
@@ -8276,14 +8470,21 @@
                 <w:rFonts w:ascii="Garamond" w:hAnsi="Garamond" w:cs="Didot"/>
                 <w:bCs/>
               </w:rPr>
-              <w:t>3200)*</w:t>
+              <w:t>5990)</w:t>
+            </w:r>
+            <w:r>
+              <w:rPr>
+                <w:rFonts w:ascii="Garamond" w:hAnsi="Garamond" w:cs="Didot"/>
+                <w:bCs/>
+              </w:rPr>
+              <w:t>*</w:t>
             </w:r>
             <w:proofErr w:type="gramEnd"/>
           </w:p>
         </w:tc>
         <w:tc>
           <w:tcPr>
-            <w:tcW w:w="1607" w:type="pct"/>
+            <w:tcW w:w="1786" w:type="pct"/>
             <w:shd w:val="clear" w:color="auto" w:fill="auto"/>
           </w:tcPr>
           <w:p>
@@ -8299,7 +8500,7 @@
               <w:rPr>
                 <w:rFonts w:ascii="Garamond" w:hAnsi="Garamond" w:cs="Didot"/>
               </w:rPr>
-              <w:t>Spring 2022</w:t>
+              <w:t>Fall 2022</w:t>
             </w:r>
           </w:p>
         </w:tc>
@@ -8307,7 +8508,7 @@
       <w:tr>
         <w:tc>
           <w:tcPr>
-            <w:tcW w:w="3393" w:type="pct"/>
+            <w:tcW w:w="3214" w:type="pct"/>
             <w:gridSpan w:val="2"/>
             <w:shd w:val="clear" w:color="auto" w:fill="auto"/>
           </w:tcPr>
@@ -8327,7 +8528,7 @@
                 <w:rFonts w:ascii="Garamond" w:hAnsi="Garamond" w:cs="Didot"/>
                 <w:bCs/>
               </w:rPr>
-              <w:t xml:space="preserve">Sounds of Spanish (SPA </w:t>
+              <w:t xml:space="preserve">From Latin to Spanish (SPA </w:t>
             </w:r>
             <w:proofErr w:type="gramStart"/>
             <w:r>
@@ -8335,14 +8536,28 @@
                 <w:rFonts w:ascii="Garamond" w:hAnsi="Garamond" w:cs="Didot"/>
                 <w:bCs/>
               </w:rPr>
-              <w:t>2124)*</w:t>
+              <w:t>3412</w:t>
+            </w:r>
+            <w:r>
+              <w:rPr>
+                <w:rFonts w:ascii="Garamond" w:hAnsi="Garamond" w:cs="Didot"/>
+                <w:bCs/>
+              </w:rPr>
+              <w:t>)</w:t>
+            </w:r>
+            <w:r>
+              <w:rPr>
+                <w:rFonts w:ascii="Garamond" w:hAnsi="Garamond" w:cs="Didot"/>
+                <w:bCs/>
+              </w:rPr>
+              <w:t>*</w:t>
             </w:r>
             <w:proofErr w:type="gramEnd"/>
           </w:p>
         </w:tc>
         <w:tc>
           <w:tcPr>
-            <w:tcW w:w="1607" w:type="pct"/>
+            <w:tcW w:w="1786" w:type="pct"/>
             <w:shd w:val="clear" w:color="auto" w:fill="auto"/>
           </w:tcPr>
           <w:p>
@@ -8358,7 +8573,7 @@
               <w:rPr>
                 <w:rFonts w:ascii="Garamond" w:hAnsi="Garamond" w:cs="Didot"/>
               </w:rPr>
-              <w:t>Spring 2021</w:t>
+              <w:t>Fall 2022</w:t>
             </w:r>
           </w:p>
         </w:tc>
@@ -8366,7 +8581,7 @@
       <w:tr>
         <w:tc>
           <w:tcPr>
-            <w:tcW w:w="3393" w:type="pct"/>
+            <w:tcW w:w="3214" w:type="pct"/>
             <w:gridSpan w:val="2"/>
             <w:shd w:val="clear" w:color="auto" w:fill="auto"/>
           </w:tcPr>
@@ -8386,13 +8601,22 @@
                 <w:rFonts w:ascii="Garamond" w:hAnsi="Garamond" w:cs="Didot"/>
                 <w:bCs/>
               </w:rPr>
-              <w:t>Bilingualism (CGS 4000/PSY 8900) *</w:t>
-            </w:r>
-          </w:p>
-        </w:tc>
-        <w:tc>
-          <w:tcPr>
-            <w:tcW w:w="1607" w:type="pct"/>
+              <w:t xml:space="preserve">Introduction to Translation (SPA </w:t>
+            </w:r>
+            <w:proofErr w:type="gramStart"/>
+            <w:r>
+              <w:rPr>
+                <w:rFonts w:ascii="Garamond" w:hAnsi="Garamond" w:cs="Didot"/>
+                <w:bCs/>
+              </w:rPr>
+              <w:t>3200)*</w:t>
+            </w:r>
+            <w:proofErr w:type="gramEnd"/>
+          </w:p>
+        </w:tc>
+        <w:tc>
+          <w:tcPr>
+            <w:tcW w:w="1786" w:type="pct"/>
             <w:shd w:val="clear" w:color="auto" w:fill="auto"/>
           </w:tcPr>
           <w:p>
@@ -8408,13 +8632,7 @@
               <w:rPr>
                 <w:rFonts w:ascii="Garamond" w:hAnsi="Garamond" w:cs="Didot"/>
               </w:rPr>
-              <w:t>Spring 2021</w:t>
-            </w:r>
-            <w:r>
-              <w:rPr>
-                <w:rFonts w:ascii="Garamond" w:hAnsi="Garamond" w:cs="Didot"/>
-              </w:rPr>
-              <w:t>; Spring 2022</w:t>
+              <w:t>Spring 2022</w:t>
             </w:r>
           </w:p>
         </w:tc>
@@ -8422,7 +8640,7 @@
       <w:tr>
         <w:tc>
           <w:tcPr>
-            <w:tcW w:w="3393" w:type="pct"/>
+            <w:tcW w:w="3214" w:type="pct"/>
             <w:gridSpan w:val="2"/>
             <w:shd w:val="clear" w:color="auto" w:fill="auto"/>
           </w:tcPr>
@@ -8442,13 +8660,22 @@
                 <w:rFonts w:ascii="Garamond" w:hAnsi="Garamond" w:cs="Didot"/>
                 <w:bCs/>
               </w:rPr>
-              <w:t>Advanced Grammar (SPA 1138) *</w:t>
-            </w:r>
-          </w:p>
-        </w:tc>
-        <w:tc>
-          <w:tcPr>
-            <w:tcW w:w="1607" w:type="pct"/>
+              <w:t xml:space="preserve">Sounds of Spanish (SPA </w:t>
+            </w:r>
+            <w:proofErr w:type="gramStart"/>
+            <w:r>
+              <w:rPr>
+                <w:rFonts w:ascii="Garamond" w:hAnsi="Garamond" w:cs="Didot"/>
+                <w:bCs/>
+              </w:rPr>
+              <w:t>2124)*</w:t>
+            </w:r>
+            <w:proofErr w:type="gramEnd"/>
+          </w:p>
+        </w:tc>
+        <w:tc>
+          <w:tcPr>
+            <w:tcW w:w="1786" w:type="pct"/>
             <w:shd w:val="clear" w:color="auto" w:fill="auto"/>
           </w:tcPr>
           <w:p>
@@ -8472,7 +8699,7 @@
       <w:tr>
         <w:tc>
           <w:tcPr>
-            <w:tcW w:w="3393" w:type="pct"/>
+            <w:tcW w:w="3214" w:type="pct"/>
             <w:gridSpan w:val="2"/>
             <w:shd w:val="clear" w:color="auto" w:fill="auto"/>
           </w:tcPr>
@@ -8492,13 +8719,13 @@
                 <w:rFonts w:ascii="Garamond" w:hAnsi="Garamond" w:cs="Didot"/>
                 <w:bCs/>
               </w:rPr>
-              <w:t>Linguistics as a Cognitive Science (CGS 5990) *</w:t>
-            </w:r>
-          </w:p>
-        </w:tc>
-        <w:tc>
-          <w:tcPr>
-            <w:tcW w:w="1607" w:type="pct"/>
+              <w:t>Bilingualism (CGS 4000/PSY 8900) *</w:t>
+            </w:r>
+          </w:p>
+        </w:tc>
+        <w:tc>
+          <w:tcPr>
+            <w:tcW w:w="1786" w:type="pct"/>
             <w:shd w:val="clear" w:color="auto" w:fill="auto"/>
           </w:tcPr>
           <w:p>
@@ -8514,25 +8741,19 @@
               <w:rPr>
                 <w:rFonts w:ascii="Garamond" w:hAnsi="Garamond" w:cs="Didot"/>
               </w:rPr>
-              <w:t>Fall 2020</w:t>
-            </w:r>
-            <w:r>
-              <w:rPr>
-                <w:rFonts w:ascii="Garamond" w:hAnsi="Garamond" w:cs="Didot"/>
-              </w:rPr>
-              <w:t>, 2</w:t>
-            </w:r>
-            <w:r>
-              <w:rPr>
-                <w:rFonts w:ascii="Garamond" w:hAnsi="Garamond" w:cs="Didot"/>
-              </w:rPr>
-              <w:t>0</w:t>
-            </w:r>
-            <w:r>
-              <w:rPr>
-                <w:rFonts w:ascii="Garamond" w:hAnsi="Garamond" w:cs="Didot"/>
-              </w:rPr>
-              <w:t>21</w:t>
+              <w:t>Spring 2021</w:t>
+            </w:r>
+            <w:r>
+              <w:rPr>
+                <w:rFonts w:ascii="Garamond" w:hAnsi="Garamond" w:cs="Didot"/>
+              </w:rPr>
+              <w:t>,</w:t>
+            </w:r>
+            <w:r>
+              <w:rPr>
+                <w:rFonts w:ascii="Garamond" w:hAnsi="Garamond" w:cs="Didot"/>
+              </w:rPr>
+              <w:t xml:space="preserve"> 2022</w:t>
             </w:r>
           </w:p>
         </w:tc>
@@ -8540,7 +8761,7 @@
       <w:tr>
         <w:tc>
           <w:tcPr>
-            <w:tcW w:w="3393" w:type="pct"/>
+            <w:tcW w:w="3214" w:type="pct"/>
             <w:gridSpan w:val="2"/>
             <w:shd w:val="clear" w:color="auto" w:fill="auto"/>
           </w:tcPr>
@@ -8560,13 +8781,13 @@
                 <w:rFonts w:ascii="Garamond" w:hAnsi="Garamond" w:cs="Didot"/>
                 <w:bCs/>
               </w:rPr>
-              <w:t>Introduction to Spanish Linguistics (SPA 3214) *</w:t>
-            </w:r>
-          </w:p>
-        </w:tc>
-        <w:tc>
-          <w:tcPr>
-            <w:tcW w:w="1607" w:type="pct"/>
+              <w:t>Advanced Grammar (SPA 1138) *</w:t>
+            </w:r>
+          </w:p>
+        </w:tc>
+        <w:tc>
+          <w:tcPr>
+            <w:tcW w:w="1786" w:type="pct"/>
             <w:shd w:val="clear" w:color="auto" w:fill="auto"/>
           </w:tcPr>
           <w:p>
@@ -8582,13 +8803,7 @@
               <w:rPr>
                 <w:rFonts w:ascii="Garamond" w:hAnsi="Garamond" w:cs="Didot"/>
               </w:rPr>
-              <w:t>Fall 2020</w:t>
-            </w:r>
-            <w:r>
-              <w:rPr>
-                <w:rFonts w:ascii="Garamond" w:hAnsi="Garamond" w:cs="Didot"/>
-              </w:rPr>
-              <w:t>, 2021; Summer 2021</w:t>
+              <w:t>Spring 2021</w:t>
             </w:r>
           </w:p>
         </w:tc>
@@ -8596,17 +8811,161 @@
       <w:tr>
         <w:tc>
           <w:tcPr>
-            <w:tcW w:w="3393" w:type="pct"/>
+            <w:tcW w:w="3214" w:type="pct"/>
             <w:gridSpan w:val="2"/>
             <w:shd w:val="clear" w:color="auto" w:fill="auto"/>
           </w:tcPr>
           <w:p>
             <w:pPr>
               <w:pStyle w:val="NoSpacing"/>
+              <w:ind w:firstLine="517"/>
               <w:contextualSpacing/>
               <w:jc w:val="both"/>
               <w:rPr>
                 <w:rFonts w:ascii="Garamond" w:hAnsi="Garamond" w:cs="Didot"/>
+                <w:bCs/>
+              </w:rPr>
+            </w:pPr>
+            <w:r>
+              <w:rPr>
+                <w:rFonts w:ascii="Garamond" w:hAnsi="Garamond" w:cs="Didot"/>
+                <w:bCs/>
+              </w:rPr>
+              <w:t xml:space="preserve">Linguistics as a Cognitive Science (CGS </w:t>
+            </w:r>
+            <w:r>
+              <w:rPr>
+                <w:rFonts w:ascii="Garamond" w:hAnsi="Garamond" w:cs="Didot"/>
+                <w:bCs/>
+              </w:rPr>
+              <w:t>2000</w:t>
+            </w:r>
+            <w:r>
+              <w:rPr>
+                <w:rFonts w:ascii="Garamond" w:hAnsi="Garamond" w:cs="Didot"/>
+                <w:bCs/>
+              </w:rPr>
+              <w:t>) *</w:t>
+            </w:r>
+          </w:p>
+        </w:tc>
+        <w:tc>
+          <w:tcPr>
+            <w:tcW w:w="1786" w:type="pct"/>
+            <w:shd w:val="clear" w:color="auto" w:fill="auto"/>
+          </w:tcPr>
+          <w:p>
+            <w:pPr>
+              <w:pStyle w:val="NoSpacing"/>
+              <w:contextualSpacing/>
+              <w:jc w:val="right"/>
+              <w:rPr>
+                <w:rFonts w:ascii="Garamond" w:hAnsi="Garamond" w:cs="Didot"/>
+              </w:rPr>
+            </w:pPr>
+            <w:r>
+              <w:rPr>
+                <w:rFonts w:ascii="Garamond" w:hAnsi="Garamond" w:cs="Didot"/>
+              </w:rPr>
+              <w:t>Fall 2020</w:t>
+            </w:r>
+            <w:r>
+              <w:rPr>
+                <w:rFonts w:ascii="Garamond" w:hAnsi="Garamond" w:cs="Didot"/>
+              </w:rPr>
+              <w:t>, 2</w:t>
+            </w:r>
+            <w:r>
+              <w:rPr>
+                <w:rFonts w:ascii="Garamond" w:hAnsi="Garamond" w:cs="Didot"/>
+              </w:rPr>
+              <w:t>0</w:t>
+            </w:r>
+            <w:r>
+              <w:rPr>
+                <w:rFonts w:ascii="Garamond" w:hAnsi="Garamond" w:cs="Didot"/>
+              </w:rPr>
+              <w:t>21</w:t>
+            </w:r>
+          </w:p>
+        </w:tc>
+      </w:tr>
+      <w:tr>
+        <w:tc>
+          <w:tcPr>
+            <w:tcW w:w="3214" w:type="pct"/>
+            <w:gridSpan w:val="2"/>
+            <w:shd w:val="clear" w:color="auto" w:fill="auto"/>
+          </w:tcPr>
+          <w:p>
+            <w:pPr>
+              <w:pStyle w:val="NoSpacing"/>
+              <w:ind w:firstLine="517"/>
+              <w:contextualSpacing/>
+              <w:jc w:val="both"/>
+              <w:rPr>
+                <w:rFonts w:ascii="Garamond" w:hAnsi="Garamond" w:cs="Didot"/>
+                <w:bCs/>
+              </w:rPr>
+            </w:pPr>
+            <w:r>
+              <w:rPr>
+                <w:rFonts w:ascii="Garamond" w:hAnsi="Garamond" w:cs="Didot"/>
+                <w:bCs/>
+              </w:rPr>
+              <w:t>Introduction to Spanish Linguistics (SPA 3214) *</w:t>
+            </w:r>
+          </w:p>
+        </w:tc>
+        <w:tc>
+          <w:tcPr>
+            <w:tcW w:w="1786" w:type="pct"/>
+            <w:shd w:val="clear" w:color="auto" w:fill="auto"/>
+          </w:tcPr>
+          <w:p>
+            <w:pPr>
+              <w:pStyle w:val="NoSpacing"/>
+              <w:contextualSpacing/>
+              <w:jc w:val="right"/>
+              <w:rPr>
+                <w:rFonts w:ascii="Garamond" w:hAnsi="Garamond" w:cs="Didot"/>
+              </w:rPr>
+            </w:pPr>
+            <w:r>
+              <w:rPr>
+                <w:rFonts w:ascii="Garamond" w:hAnsi="Garamond" w:cs="Didot"/>
+              </w:rPr>
+              <w:t>Fall 2020</w:t>
+            </w:r>
+            <w:r>
+              <w:rPr>
+                <w:rFonts w:ascii="Garamond" w:hAnsi="Garamond" w:cs="Didot"/>
+              </w:rPr>
+              <w:t>, 2021; Summer 2021</w:t>
+            </w:r>
+            <w:r>
+              <w:rPr>
+                <w:rFonts w:ascii="Garamond" w:hAnsi="Garamond" w:cs="Didot"/>
+              </w:rPr>
+              <w:t>,2022</w:t>
+            </w:r>
+          </w:p>
+        </w:tc>
+      </w:tr>
+      <w:tr>
+        <w:tc>
+          <w:tcPr>
+            <w:tcW w:w="3214" w:type="pct"/>
+            <w:gridSpan w:val="2"/>
+            <w:shd w:val="clear" w:color="auto" w:fill="auto"/>
+          </w:tcPr>
+          <w:p>
+            <w:pPr>
+              <w:pStyle w:val="NoSpacing"/>
+              <w:contextualSpacing/>
+              <w:jc w:val="both"/>
+              <w:rPr>
+                <w:rFonts w:ascii="Garamond" w:hAnsi="Garamond" w:cs="Didot"/>
                 <w:b/>
               </w:rPr>
             </w:pPr>
@@ -8628,7 +8987,7 @@
         </w:tc>
         <w:tc>
           <w:tcPr>
-            <w:tcW w:w="1607" w:type="pct"/>
+            <w:tcW w:w="1786" w:type="pct"/>
             <w:shd w:val="clear" w:color="auto" w:fill="auto"/>
           </w:tcPr>
           <w:p>
@@ -8650,7 +9009,7 @@
         </w:trPr>
         <w:tc>
           <w:tcPr>
-            <w:tcW w:w="3149" w:type="pct"/>
+            <w:tcW w:w="2970" w:type="pct"/>
             <w:shd w:val="clear" w:color="auto" w:fill="auto"/>
           </w:tcPr>
           <w:p>
@@ -8704,7 +9063,7 @@
         </w:tc>
         <w:tc>
           <w:tcPr>
-            <w:tcW w:w="1607" w:type="pct"/>
+            <w:tcW w:w="1786" w:type="pct"/>
             <w:shd w:val="clear" w:color="auto" w:fill="auto"/>
           </w:tcPr>
           <w:p>
@@ -8733,7 +9092,7 @@
         </w:trPr>
         <w:tc>
           <w:tcPr>
-            <w:tcW w:w="3149" w:type="pct"/>
+            <w:tcW w:w="2970" w:type="pct"/>
             <w:shd w:val="clear" w:color="auto" w:fill="auto"/>
           </w:tcPr>
           <w:p>
@@ -8763,7 +9122,7 @@
         </w:tc>
         <w:tc>
           <w:tcPr>
-            <w:tcW w:w="1607" w:type="pct"/>
+            <w:tcW w:w="1786" w:type="pct"/>
             <w:shd w:val="clear" w:color="auto" w:fill="auto"/>
           </w:tcPr>
           <w:p>
@@ -8791,7 +9150,7 @@
         </w:trPr>
         <w:tc>
           <w:tcPr>
-            <w:tcW w:w="3149" w:type="pct"/>
+            <w:tcW w:w="2970" w:type="pct"/>
             <w:shd w:val="clear" w:color="auto" w:fill="auto"/>
           </w:tcPr>
           <w:p>
@@ -8813,7 +9172,7 @@
         </w:tc>
         <w:tc>
           <w:tcPr>
-            <w:tcW w:w="1607" w:type="pct"/>
+            <w:tcW w:w="1786" w:type="pct"/>
             <w:shd w:val="clear" w:color="auto" w:fill="auto"/>
           </w:tcPr>
           <w:p>
@@ -8841,7 +9200,7 @@
         </w:trPr>
         <w:tc>
           <w:tcPr>
-            <w:tcW w:w="3149" w:type="pct"/>
+            <w:tcW w:w="2970" w:type="pct"/>
             <w:shd w:val="clear" w:color="auto" w:fill="auto"/>
           </w:tcPr>
           <w:p>
@@ -8863,7 +9222,7 @@
         </w:tc>
         <w:tc>
           <w:tcPr>
-            <w:tcW w:w="1607" w:type="pct"/>
+            <w:tcW w:w="1786" w:type="pct"/>
             <w:shd w:val="clear" w:color="auto" w:fill="auto"/>
           </w:tcPr>
           <w:p>
@@ -8892,7 +9251,7 @@
         </w:trPr>
         <w:tc>
           <w:tcPr>
-            <w:tcW w:w="3149" w:type="pct"/>
+            <w:tcW w:w="2970" w:type="pct"/>
             <w:shd w:val="clear" w:color="auto" w:fill="auto"/>
           </w:tcPr>
           <w:p>
@@ -8922,7 +9281,7 @@
         </w:tc>
         <w:tc>
           <w:tcPr>
-            <w:tcW w:w="1607" w:type="pct"/>
+            <w:tcW w:w="1786" w:type="pct"/>
             <w:shd w:val="clear" w:color="auto" w:fill="auto"/>
           </w:tcPr>
           <w:p>
@@ -8950,7 +9309,7 @@
         </w:trPr>
         <w:tc>
           <w:tcPr>
-            <w:tcW w:w="3149" w:type="pct"/>
+            <w:tcW w:w="2970" w:type="pct"/>
             <w:shd w:val="clear" w:color="auto" w:fill="auto"/>
           </w:tcPr>
           <w:p>
@@ -8972,7 +9331,7 @@
         </w:tc>
         <w:tc>
           <w:tcPr>
-            <w:tcW w:w="1607" w:type="pct"/>
+            <w:tcW w:w="1786" w:type="pct"/>
             <w:shd w:val="clear" w:color="auto" w:fill="auto"/>
           </w:tcPr>
           <w:p>
@@ -9000,7 +9359,7 @@
         </w:trPr>
         <w:tc>
           <w:tcPr>
-            <w:tcW w:w="3149" w:type="pct"/>
+            <w:tcW w:w="2970" w:type="pct"/>
             <w:shd w:val="clear" w:color="auto" w:fill="auto"/>
           </w:tcPr>
           <w:p>
@@ -9034,7 +9393,7 @@
         </w:tc>
         <w:tc>
           <w:tcPr>
-            <w:tcW w:w="1607" w:type="pct"/>
+            <w:tcW w:w="1786" w:type="pct"/>
             <w:shd w:val="clear" w:color="auto" w:fill="auto"/>
           </w:tcPr>
           <w:p>
@@ -9062,7 +9421,7 @@
         </w:trPr>
         <w:tc>
           <w:tcPr>
-            <w:tcW w:w="3149" w:type="pct"/>
+            <w:tcW w:w="2970" w:type="pct"/>
             <w:shd w:val="clear" w:color="auto" w:fill="auto"/>
           </w:tcPr>
           <w:p>
@@ -9084,7 +9443,7 @@
         </w:tc>
         <w:tc>
           <w:tcPr>
-            <w:tcW w:w="1607" w:type="pct"/>
+            <w:tcW w:w="1786" w:type="pct"/>
             <w:shd w:val="clear" w:color="auto" w:fill="auto"/>
           </w:tcPr>
           <w:p>
@@ -9112,7 +9471,7 @@
         </w:trPr>
         <w:tc>
           <w:tcPr>
-            <w:tcW w:w="3149" w:type="pct"/>
+            <w:tcW w:w="2970" w:type="pct"/>
             <w:shd w:val="clear" w:color="auto" w:fill="auto"/>
           </w:tcPr>
           <w:p>
@@ -9166,7 +9525,7 @@
         </w:tc>
         <w:tc>
           <w:tcPr>
-            <w:tcW w:w="1607" w:type="pct"/>
+            <w:tcW w:w="1786" w:type="pct"/>
             <w:shd w:val="clear" w:color="auto" w:fill="auto"/>
           </w:tcPr>
           <w:p>
@@ -9211,7 +9570,7 @@
         </w:trPr>
         <w:tc>
           <w:tcPr>
-            <w:tcW w:w="3149" w:type="pct"/>
+            <w:tcW w:w="2970" w:type="pct"/>
             <w:shd w:val="clear" w:color="auto" w:fill="auto"/>
           </w:tcPr>
           <w:p>
@@ -9234,7 +9593,7 @@
         </w:tc>
         <w:tc>
           <w:tcPr>
-            <w:tcW w:w="1607" w:type="pct"/>
+            <w:tcW w:w="1786" w:type="pct"/>
             <w:shd w:val="clear" w:color="auto" w:fill="auto"/>
           </w:tcPr>
           <w:p>
@@ -10883,7 +11242,7 @@
       </w:tr>
       <w:tr>
         <w:trPr>
-          <w:trHeight w:val="351"/>
+          <w:trHeight w:val="819"/>
         </w:trPr>
         <w:tc>
           <w:tcPr>
@@ -10905,89 +11264,39 @@
                 <w:b/>
                 <w:bCs/>
               </w:rPr>
-              <w:t>Grants</w:t>
-            </w:r>
-          </w:p>
-        </w:tc>
-        <w:tc>
-          <w:tcPr>
-            <w:tcW w:w="4270" w:type="pct"/>
-          </w:tcPr>
-          <w:p>
-            <w:pPr>
-              <w:pStyle w:val="NoSpacing"/>
-              <w:contextualSpacing/>
-              <w:jc w:val="both"/>
-              <w:rPr>
-                <w:rFonts w:ascii="Garamond" w:hAnsi="Garamond" w:cs="Didot"/>
-              </w:rPr>
-            </w:pPr>
-            <w:r>
-              <w:rPr>
-                <w:rFonts w:ascii="Garamond" w:hAnsi="Garamond" w:cs="Didot"/>
-              </w:rPr>
-              <w:t>National Science Foundation Graduate Research Fellowship Program</w:t>
-            </w:r>
-          </w:p>
-        </w:tc>
-      </w:tr>
-      <w:tr>
-        <w:trPr>
-          <w:trHeight w:val="819"/>
-        </w:trPr>
-        <w:tc>
-          <w:tcPr>
-            <w:tcW w:w="730" w:type="pct"/>
-          </w:tcPr>
-          <w:p>
-            <w:pPr>
-              <w:pStyle w:val="NoSpacing"/>
-              <w:contextualSpacing/>
+              <w:t>Institutional</w:t>
+            </w:r>
+            <w:r>
               <w:rPr>
                 <w:rFonts w:ascii="Garamond" w:hAnsi="Garamond" w:cs="Didot"/>
                 <w:b/>
                 <w:bCs/>
               </w:rPr>
-            </w:pPr>
-            <w:r>
+              <w:t xml:space="preserve"> Service</w:t>
+            </w:r>
+          </w:p>
+        </w:tc>
+        <w:tc>
+          <w:tcPr>
+            <w:tcW w:w="4270" w:type="pct"/>
+          </w:tcPr>
+          <w:p>
+            <w:pPr>
+              <w:pStyle w:val="NoSpacing"/>
+              <w:contextualSpacing/>
+              <w:jc w:val="both"/>
               <w:rPr>
                 <w:rFonts w:ascii="Garamond" w:hAnsi="Garamond" w:cs="Didot"/>
                 <w:b/>
                 <w:bCs/>
               </w:rPr>
-              <w:t>Institutional</w:t>
-            </w:r>
+            </w:pPr>
             <w:r>
               <w:rPr>
                 <w:rFonts w:ascii="Garamond" w:hAnsi="Garamond" w:cs="Didot"/>
                 <w:b/>
                 <w:bCs/>
               </w:rPr>
-              <w:t xml:space="preserve"> Service</w:t>
-            </w:r>
-          </w:p>
-        </w:tc>
-        <w:tc>
-          <w:tcPr>
-            <w:tcW w:w="4270" w:type="pct"/>
-          </w:tcPr>
-          <w:p>
-            <w:pPr>
-              <w:pStyle w:val="NoSpacing"/>
-              <w:contextualSpacing/>
-              <w:jc w:val="both"/>
-              <w:rPr>
-                <w:rFonts w:ascii="Garamond" w:hAnsi="Garamond" w:cs="Didot"/>
-                <w:b/>
-                <w:bCs/>
-              </w:rPr>
-            </w:pPr>
-            <w:r>
-              <w:rPr>
-                <w:rFonts w:ascii="Garamond" w:hAnsi="Garamond" w:cs="Didot"/>
-                <w:b/>
-                <w:bCs/>
-              </w:rPr>
               <w:t>Villanova University</w:t>
             </w:r>
           </w:p>
@@ -11011,7 +11320,7 @@
               <w:rPr>
                 <w:rFonts w:ascii="Garamond" w:hAnsi="Garamond" w:cs="Didot"/>
               </w:rPr>
-              <w:t>RLL Website Committee; Cognitive Science Faculty Committee; RLL Diversity and Inclusion Committee; RLL Assessment Committee; Language Science Program Curriculum Design; Mid-term RLL Student Satisfaction Survey</w:t>
+              <w:t>RLL Website Committee; Cognitive Science Faculty Committee; Diversity and Inclusion Committee; Assessment Committee; Language Science Program Curriculum Design; Mid-term Student Satisfaction Survey</w:t>
             </w:r>
           </w:p>
           <w:p>
@@ -11167,16 +11476,7 @@
           <w:iCs/>
           <w:lang w:bidi="en-US"/>
         </w:rPr>
-        <w:t>https://www.audacy.com/kywnewsradio/podcasts/kyw-newsradio-in-depth-229/expert-wordle-tips-from-villanova-linguist-dr-grant-berry-1229772089</w:t>
-      </w:r>
-      <w:r>
-        <w:rPr>
-          <w:rFonts w:ascii="Garamond" w:hAnsi="Garamond" w:cs="Didot"/>
-          <w:i/>
-          <w:iCs/>
-          <w:lang w:bidi="en-US"/>
-        </w:rPr>
-        <w:t xml:space="preserve"> </w:t>
+        <w:t xml:space="preserve">https://www.audacy.com/kywnewsradio/podcasts/kyw-newsradio-in-depth-229/expert-wordle-tips-from-villanova-linguist-dr-grant-berry-1229772089 </w:t>
       </w:r>
     </w:p>
     <w:p>
@@ -12308,10 +12608,12 @@
       </w:pPr>
     </w:p>
     <w:sectPr>
-      <w:headerReference w:type="default" r:id="rId7"/>
-      <w:footerReference w:type="default" r:id="rId8"/>
-      <w:headerReference w:type="first" r:id="rId9"/>
-      <w:footerReference w:type="first" r:id="rId10"/>
+      <w:headerReference w:type="even" r:id="rId7"/>
+      <w:headerReference w:type="default" r:id="rId8"/>
+      <w:footerReference w:type="even" r:id="rId9"/>
+      <w:footerReference w:type="default" r:id="rId10"/>
+      <w:headerReference w:type="first" r:id="rId11"/>
+      <w:footerReference w:type="first" r:id="rId12"/>
       <w:pgSz w:w="12240" w:h="15840"/>
       <w:pgMar w:top="1080" w:right="1080" w:bottom="1080" w:left="1080" w:header="720" w:footer="720" w:gutter="0"/>
       <w:cols w:space="720"/>
@@ -12342,6 +12644,16 @@
 </file>
 
 <file path=word/footer1.xml><?xml version="1.0" encoding="utf-8"?>
+<w:ftr xmlns:wpc="http://schemas.microsoft.com/office/word/2010/wordprocessingCanvas" xmlns:cx="http://schemas.microsoft.com/office/drawing/2014/chartex" xmlns:cx1="http://schemas.microsoft.com/office/drawing/2015/9/8/chartex" xmlns:cx2="http://schemas.microsoft.com/office/drawing/2015/10/21/chartex" xmlns:cx3="http://schemas.microsoft.com/office/drawing/2016/5/9/chartex" xmlns:cx4="http://schemas.microsoft.com/office/drawing/2016/5/10/chartex" xmlns:cx5="http://schemas.microsoft.com/office/drawing/2016/5/11/chartex" xmlns:cx6="http://schemas.microsoft.com/office/drawing/2016/5/12/chartex" xmlns:cx7="http://schemas.microsoft.com/office/drawing/2016/5/13/chartex" xmlns:cx8="http://schemas.microsoft.com/office/drawing/2016/5/14/chartex" xmlns:mc="http://schemas.openxmlformats.org/markup-compatibility/2006" xmlns:aink="http://schemas.microsoft.com/office/drawing/2016/ink" xmlns:am3d="http://schemas.microsoft.com/office/drawing/2017/model3d" xmlns:o="urn:schemas-microsoft-com:office:office" xmlns:r="http://schemas.openxmlformats.org/officeDocument/2006/relationships" xmlns:m="http://schemas.openxmlformats.org/officeDocument/2006/math" xmlns:v="urn:schemas-microsoft-com:vml" xmlns:wp14="http://schemas.microsoft.com/office/word/2010/wordprocessingDrawing" xmlns:wp="http://schemas.openxmlformats.org/drawingml/2006/wordprocessingDrawing" xmlns:w10="urn:schemas-microsoft-com:office:word" xmlns:w="http://schemas.openxmlformats.org/wordprocessingml/2006/main" xmlns:w14="http://schemas.microsoft.com/office/word/2010/wordml" xmlns:w15="http://schemas.microsoft.com/office/word/2012/wordml" xmlns:w16cex="http://schemas.microsoft.com/office/word/2018/wordml/cex" xmlns:w16cid="http://schemas.microsoft.com/office/word/2016/wordml/cid" xmlns:w16="http://schemas.microsoft.com/office/word/2018/wordml" xmlns:w16sdtdh="http://schemas.microsoft.com/office/word/2020/wordml/sdtdatahash" xmlns:w16se="http://schemas.microsoft.com/office/word/2015/wordml/symex" xmlns:wpg="http://schemas.microsoft.com/office/word/2010/wordprocessingGroup" xmlns:wpi="http://schemas.microsoft.com/office/word/2010/wordprocessingInk" xmlns:wne="http://schemas.microsoft.com/office/word/2006/wordml" xmlns:wps="http://schemas.microsoft.com/office/word/2010/wordprocessingShape" mc:Ignorable="w14 w15 w16se w16cid w16 w16cex w16sdtdh wp14">
+  <w:p>
+    <w:pPr>
+      <w:pStyle w:val="Footer"/>
+    </w:pPr>
+  </w:p>
+</w:ftr>
+</file>
+
+<file path=word/footer2.xml><?xml version="1.0" encoding="utf-8"?>
 <w:ftr xmlns:wpc="http://schemas.microsoft.com/office/word/2010/wordprocessingCanvas" xmlns:cx="http://schemas.microsoft.com/office/drawing/2014/chartex" xmlns:cx1="http://schemas.microsoft.com/office/drawing/2015/9/8/chartex" xmlns:cx2="http://schemas.microsoft.com/office/drawing/2015/10/21/chartex" xmlns:cx3="http://schemas.microsoft.com/office/drawing/2016/5/9/chartex" xmlns:cx4="http://schemas.microsoft.com/office/drawing/2016/5/10/chartex" xmlns:cx5="http://schemas.microsoft.com/office/drawing/2016/5/11/chartex" xmlns:cx6="http://schemas.microsoft.com/office/drawing/2016/5/12/chartex" xmlns:cx7="http://schemas.microsoft.com/office/drawing/2016/5/13/chartex" xmlns:cx8="http://schemas.microsoft.com/office/drawing/2016/5/14/chartex" xmlns:mc="http://schemas.openxmlformats.org/markup-compatibility/2006" xmlns:aink="http://schemas.microsoft.com/office/drawing/2016/ink" xmlns:am3d="http://schemas.microsoft.com/office/drawing/2017/model3d" xmlns:o="urn:schemas-microsoft-com:office:office" xmlns:r="http://schemas.openxmlformats.org/officeDocument/2006/relationships" xmlns:m="http://schemas.openxmlformats.org/officeDocument/2006/math" xmlns:v="urn:schemas-microsoft-com:vml" xmlns:wp14="http://schemas.microsoft.com/office/word/2010/wordprocessingDrawing" xmlns:wp="http://schemas.openxmlformats.org/drawingml/2006/wordprocessingDrawing" xmlns:w10="urn:schemas-microsoft-com:office:word" xmlns:w="http://schemas.openxmlformats.org/wordprocessingml/2006/main" xmlns:w14="http://schemas.microsoft.com/office/word/2010/wordml" xmlns:w15="http://schemas.microsoft.com/office/word/2012/wordml" xmlns:w16cex="http://schemas.microsoft.com/office/word/2018/wordml/cex" xmlns:w16cid="http://schemas.microsoft.com/office/word/2016/wordml/cid" xmlns:w16="http://schemas.microsoft.com/office/word/2018/wordml" xmlns:w16sdtdh="http://schemas.microsoft.com/office/word/2020/wordml/sdtdatahash" xmlns:w16se="http://schemas.microsoft.com/office/word/2015/wordml/symex" xmlns:wpg="http://schemas.microsoft.com/office/word/2010/wordprocessingGroup" xmlns:wpi="http://schemas.microsoft.com/office/word/2010/wordprocessingInk" xmlns:wne="http://schemas.microsoft.com/office/word/2006/wordml" xmlns:wps="http://schemas.microsoft.com/office/word/2010/wordprocessingShape" mc:Ignorable="w14 w15 w16se w16cid w16 w16cex w16sdtdh wp14">
   <w:p>
     <w:pPr>
@@ -12429,7 +12741,7 @@
 </w:ftr>
 </file>
 
-<file path=word/footer2.xml><?xml version="1.0" encoding="utf-8"?>
+<file path=word/footer3.xml><?xml version="1.0" encoding="utf-8"?>
 <w:ftr xmlns:wpc="http://schemas.microsoft.com/office/word/2010/wordprocessingCanvas" xmlns:cx="http://schemas.microsoft.com/office/drawing/2014/chartex" xmlns:cx1="http://schemas.microsoft.com/office/drawing/2015/9/8/chartex" xmlns:cx2="http://schemas.microsoft.com/office/drawing/2015/10/21/chartex" xmlns:cx3="http://schemas.microsoft.com/office/drawing/2016/5/9/chartex" xmlns:cx4="http://schemas.microsoft.com/office/drawing/2016/5/10/chartex" xmlns:cx5="http://schemas.microsoft.com/office/drawing/2016/5/11/chartex" xmlns:cx6="http://schemas.microsoft.com/office/drawing/2016/5/12/chartex" xmlns:cx7="http://schemas.microsoft.com/office/drawing/2016/5/13/chartex" xmlns:cx8="http://schemas.microsoft.com/office/drawing/2016/5/14/chartex" xmlns:mc="http://schemas.openxmlformats.org/markup-compatibility/2006" xmlns:aink="http://schemas.microsoft.com/office/drawing/2016/ink" xmlns:am3d="http://schemas.microsoft.com/office/drawing/2017/model3d" xmlns:o="urn:schemas-microsoft-com:office:office" xmlns:r="http://schemas.openxmlformats.org/officeDocument/2006/relationships" xmlns:m="http://schemas.openxmlformats.org/officeDocument/2006/math" xmlns:v="urn:schemas-microsoft-com:vml" xmlns:wp14="http://schemas.microsoft.com/office/word/2010/wordprocessingDrawing" xmlns:wp="http://schemas.openxmlformats.org/drawingml/2006/wordprocessingDrawing" xmlns:w10="urn:schemas-microsoft-com:office:word" xmlns:w="http://schemas.openxmlformats.org/wordprocessingml/2006/main" xmlns:w14="http://schemas.microsoft.com/office/word/2010/wordml" xmlns:w15="http://schemas.microsoft.com/office/word/2012/wordml" xmlns:w16cex="http://schemas.microsoft.com/office/word/2018/wordml/cex" xmlns:w16cid="http://schemas.microsoft.com/office/word/2016/wordml/cid" xmlns:w16="http://schemas.microsoft.com/office/word/2018/wordml" xmlns:w16sdtdh="http://schemas.microsoft.com/office/word/2020/wordml/sdtdatahash" xmlns:w16se="http://schemas.microsoft.com/office/word/2015/wordml/symex" xmlns:wpg="http://schemas.microsoft.com/office/word/2010/wordprocessingGroup" xmlns:wpi="http://schemas.microsoft.com/office/word/2010/wordprocessingInk" xmlns:wne="http://schemas.microsoft.com/office/word/2006/wordml" xmlns:wps="http://schemas.microsoft.com/office/word/2010/wordprocessingShape" mc:Ignorable="w14 w15 w16se w16cid w16 w16cex w16sdtdh wp14">
   <w:p>
     <w:pPr>
@@ -12541,6 +12853,16 @@
   <w:p>
     <w:pPr>
       <w:pStyle w:val="Header"/>
+    </w:pPr>
+  </w:p>
+</w:hdr>
+</file>
+
+<file path=word/header2.xml><?xml version="1.0" encoding="utf-8"?>
+<w:hdr xmlns:wpc="http://schemas.microsoft.com/office/word/2010/wordprocessingCanvas" xmlns:cx="http://schemas.microsoft.com/office/drawing/2014/chartex" xmlns:cx1="http://schemas.microsoft.com/office/drawing/2015/9/8/chartex" xmlns:cx2="http://schemas.microsoft.com/office/drawing/2015/10/21/chartex" xmlns:cx3="http://schemas.microsoft.com/office/drawing/2016/5/9/chartex" xmlns:cx4="http://schemas.microsoft.com/office/drawing/2016/5/10/chartex" xmlns:cx5="http://schemas.microsoft.com/office/drawing/2016/5/11/chartex" xmlns:cx6="http://schemas.microsoft.com/office/drawing/2016/5/12/chartex" xmlns:cx7="http://schemas.microsoft.com/office/drawing/2016/5/13/chartex" xmlns:cx8="http://schemas.microsoft.com/office/drawing/2016/5/14/chartex" xmlns:mc="http://schemas.openxmlformats.org/markup-compatibility/2006" xmlns:aink="http://schemas.microsoft.com/office/drawing/2016/ink" xmlns:am3d="http://schemas.microsoft.com/office/drawing/2017/model3d" xmlns:o="urn:schemas-microsoft-com:office:office" xmlns:r="http://schemas.openxmlformats.org/officeDocument/2006/relationships" xmlns:m="http://schemas.openxmlformats.org/officeDocument/2006/math" xmlns:v="urn:schemas-microsoft-com:vml" xmlns:wp14="http://schemas.microsoft.com/office/word/2010/wordprocessingDrawing" xmlns:wp="http://schemas.openxmlformats.org/drawingml/2006/wordprocessingDrawing" xmlns:w10="urn:schemas-microsoft-com:office:word" xmlns:w="http://schemas.openxmlformats.org/wordprocessingml/2006/main" xmlns:w14="http://schemas.microsoft.com/office/word/2010/wordml" xmlns:w15="http://schemas.microsoft.com/office/word/2012/wordml" xmlns:w16cex="http://schemas.microsoft.com/office/word/2018/wordml/cex" xmlns:w16cid="http://schemas.microsoft.com/office/word/2016/wordml/cid" xmlns:w16="http://schemas.microsoft.com/office/word/2018/wordml" xmlns:w16sdtdh="http://schemas.microsoft.com/office/word/2020/wordml/sdtdatahash" xmlns:w16se="http://schemas.microsoft.com/office/word/2015/wordml/symex" xmlns:wpg="http://schemas.microsoft.com/office/word/2010/wordprocessingGroup" xmlns:wpi="http://schemas.microsoft.com/office/word/2010/wordprocessingInk" xmlns:wne="http://schemas.microsoft.com/office/word/2006/wordml" xmlns:wps="http://schemas.microsoft.com/office/word/2010/wordprocessingShape" mc:Ignorable="w14 w15 w16se w16cid w16 w16cex w16sdtdh wp14">
+  <w:p>
+    <w:pPr>
+      <w:pStyle w:val="Header"/>
       <w:tabs>
         <w:tab w:val="clear" w:pos="4680"/>
         <w:tab w:val="clear" w:pos="9360"/>
@@ -12576,7 +12898,7 @@
 </w:hdr>
 </file>
 
-<file path=word/header2.xml><?xml version="1.0" encoding="utf-8"?>
+<file path=word/header3.xml><?xml version="1.0" encoding="utf-8"?>
 <w:hdr xmlns:wpc="http://schemas.microsoft.com/office/word/2010/wordprocessingCanvas" xmlns:cx="http://schemas.microsoft.com/office/drawing/2014/chartex" xmlns:cx1="http://schemas.microsoft.com/office/drawing/2015/9/8/chartex" xmlns:cx2="http://schemas.microsoft.com/office/drawing/2015/10/21/chartex" xmlns:cx3="http://schemas.microsoft.com/office/drawing/2016/5/9/chartex" xmlns:cx4="http://schemas.microsoft.com/office/drawing/2016/5/10/chartex" xmlns:cx5="http://schemas.microsoft.com/office/drawing/2016/5/11/chartex" xmlns:cx6="http://schemas.microsoft.com/office/drawing/2016/5/12/chartex" xmlns:cx7="http://schemas.microsoft.com/office/drawing/2016/5/13/chartex" xmlns:cx8="http://schemas.microsoft.com/office/drawing/2016/5/14/chartex" xmlns:mc="http://schemas.openxmlformats.org/markup-compatibility/2006" xmlns:aink="http://schemas.microsoft.com/office/drawing/2016/ink" xmlns:am3d="http://schemas.microsoft.com/office/drawing/2017/model3d" xmlns:o="urn:schemas-microsoft-com:office:office" xmlns:r="http://schemas.openxmlformats.org/officeDocument/2006/relationships" xmlns:m="http://schemas.openxmlformats.org/officeDocument/2006/math" xmlns:v="urn:schemas-microsoft-com:vml" xmlns:wp14="http://schemas.microsoft.com/office/word/2010/wordprocessingDrawing" xmlns:wp="http://schemas.openxmlformats.org/drawingml/2006/wordprocessingDrawing" xmlns:w10="urn:schemas-microsoft-com:office:word" xmlns:w="http://schemas.openxmlformats.org/wordprocessingml/2006/main" xmlns:w14="http://schemas.microsoft.com/office/word/2010/wordml" xmlns:w15="http://schemas.microsoft.com/office/word/2012/wordml" xmlns:w16cex="http://schemas.microsoft.com/office/word/2018/wordml/cex" xmlns:w16cid="http://schemas.microsoft.com/office/word/2016/wordml/cid" xmlns:w16="http://schemas.microsoft.com/office/word/2018/wordml" xmlns:w16sdtdh="http://schemas.microsoft.com/office/word/2020/wordml/sdtdatahash" xmlns:w16se="http://schemas.microsoft.com/office/word/2015/wordml/symex" xmlns:wpg="http://schemas.microsoft.com/office/word/2010/wordprocessingGroup" xmlns:wpi="http://schemas.microsoft.com/office/word/2010/wordprocessingInk" xmlns:wne="http://schemas.microsoft.com/office/word/2006/wordml" xmlns:wps="http://schemas.microsoft.com/office/word/2010/wordprocessingShape" mc:Ignorable="w14 w15 w16se w16cid w16 w16cex w16sdtdh wp14">
   <w:p>
     <w:pPr>
@@ -12608,7 +12930,7 @@
       <w:rPr>
         <w:rFonts w:ascii="Garamond" w:hAnsi="Garamond"/>
       </w:rPr>
-      <w:t>2</w:t>
+      <w:t>3</w:t>
     </w:r>
     <w:r>
       <w:rPr>
@@ -12620,7 +12942,7 @@
       <w:rPr>
         <w:rFonts w:ascii="Garamond" w:hAnsi="Garamond"/>
       </w:rPr>
-      <w:t>06</w:t>
+      <w:t>13</w:t>
     </w:r>
     <w:r>
       <w:rPr>
@@ -14338,52 +14660,52 @@
       </w:rPr>
     </w:lvl>
   </w:abstractNum>
-  <w:num w:numId="1">
+  <w:num w:numId="1" w16cid:durableId="1281109616">
     <w:abstractNumId w:val="13"/>
   </w:num>
-  <w:num w:numId="2">
+  <w:num w:numId="2" w16cid:durableId="1391028546">
     <w:abstractNumId w:val="1"/>
   </w:num>
-  <w:num w:numId="3">
+  <w:num w:numId="3" w16cid:durableId="1614240753">
     <w:abstractNumId w:val="12"/>
   </w:num>
-  <w:num w:numId="4">
+  <w:num w:numId="4" w16cid:durableId="1656226238">
     <w:abstractNumId w:val="7"/>
   </w:num>
-  <w:num w:numId="5">
+  <w:num w:numId="5" w16cid:durableId="1915892337">
     <w:abstractNumId w:val="9"/>
   </w:num>
-  <w:num w:numId="6">
+  <w:num w:numId="6" w16cid:durableId="46608043">
     <w:abstractNumId w:val="0"/>
   </w:num>
-  <w:num w:numId="7">
+  <w:num w:numId="7" w16cid:durableId="1121074162">
     <w:abstractNumId w:val="14"/>
   </w:num>
-  <w:num w:numId="8">
+  <w:num w:numId="8" w16cid:durableId="993800999">
     <w:abstractNumId w:val="4"/>
   </w:num>
-  <w:num w:numId="9">
+  <w:num w:numId="9" w16cid:durableId="509637334">
     <w:abstractNumId w:val="10"/>
   </w:num>
-  <w:num w:numId="10">
+  <w:num w:numId="10" w16cid:durableId="1158305391">
     <w:abstractNumId w:val="6"/>
   </w:num>
-  <w:num w:numId="11">
+  <w:num w:numId="11" w16cid:durableId="834997229">
     <w:abstractNumId w:val="15"/>
   </w:num>
-  <w:num w:numId="12">
+  <w:num w:numId="12" w16cid:durableId="1374113444">
     <w:abstractNumId w:val="8"/>
   </w:num>
-  <w:num w:numId="13">
+  <w:num w:numId="13" w16cid:durableId="853570777">
     <w:abstractNumId w:val="3"/>
   </w:num>
-  <w:num w:numId="14">
+  <w:num w:numId="14" w16cid:durableId="1994288612">
     <w:abstractNumId w:val="2"/>
   </w:num>
-  <w:num w:numId="15">
+  <w:num w:numId="15" w16cid:durableId="1753039505">
     <w:abstractNumId w:val="5"/>
   </w:num>
-  <w:num w:numId="16">
+  <w:num w:numId="16" w16cid:durableId="695353960">
     <w:abstractNumId w:val="11"/>
   </w:num>
 </w:numbering>

--- a/CV_Berry_Current.docx
+++ b/CV_Berry_Current.docx
@@ -394,7 +394,7 @@
               </wp:anchor>
             </w:drawing>
           </mc:Choice>
-          <mc:Fallback xmlns:mo="http://schemas.microsoft.com/office/mac/office/2008/main" xmlns:mv="urn:schemas-microsoft-com:mac:vml">
+          <mc:Fallback xmlns:mv="urn:schemas-microsoft-com:mac:vml" xmlns:mo="http://schemas.microsoft.com/office/mac/office/2008/main">
             <w:pict>
               <v:line w14:anchorId="26DA8F66" id="Straight Connector 1" o:spid="_x0000_s1026" style="position:absolute;z-index:251659264;visibility:visible;mso-wrap-style:square;mso-wrap-distance-left:9pt;mso-wrap-distance-top:0;mso-wrap-distance-right:9pt;mso-wrap-distance-bottom:0;mso-position-horizontal:center;mso-position-horizontal-relative:margin;mso-position-vertical:absolute;mso-position-vertical-relative:text" from="0,6.9pt" to="7in,6.9pt" o:gfxdata="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" strokecolor="black [3213]" strokeweight="1pt">
                 <v:stroke startarrow="diamond" endarrow="diamond" joinstyle="miter"/>
@@ -2713,60 +2713,6 @@
           <w:rFonts w:ascii="Garamond" w:hAnsi="Garamond" w:cs="Didot"/>
         </w:rPr>
       </w:pPr>
-      <w:r>
-        <w:rPr>
-          <w:rFonts w:ascii="Garamond" w:hAnsi="Garamond" w:cs="Didot"/>
-        </w:rPr>
-        <w:t xml:space="preserve">Winkler, D.*, &amp; </w:t>
-      </w:r>
-      <w:r>
-        <w:rPr>
-          <w:rFonts w:ascii="Garamond" w:hAnsi="Garamond" w:cs="Didot"/>
-          <w:b/>
-          <w:bCs/>
-        </w:rPr>
-        <w:t>Berry, G.M.</w:t>
-      </w:r>
-      <w:r>
-        <w:rPr>
-          <w:rFonts w:ascii="Garamond" w:hAnsi="Garamond" w:cs="Didot"/>
-        </w:rPr>
-        <w:t xml:space="preserve"> (Still researching). The emergence of sociolinguistic attitudes in</w:t>
-      </w:r>
-      <w:r>
-        <w:rPr>
-          <w:rFonts w:ascii="Garamond" w:hAnsi="Garamond" w:cs="Didot"/>
-        </w:rPr>
-        <w:t xml:space="preserve"> classroom</w:t>
-      </w:r>
-      <w:r>
-        <w:rPr>
-          <w:rFonts w:ascii="Garamond" w:hAnsi="Garamond" w:cs="Didot"/>
-        </w:rPr>
-        <w:t xml:space="preserve"> language learners as a function of </w:t>
-      </w:r>
-      <w:r>
-        <w:rPr>
-          <w:rFonts w:ascii="Garamond" w:hAnsi="Garamond" w:cs="Didot"/>
-        </w:rPr>
-        <w:t>curriculum and exposure</w:t>
-      </w:r>
-      <w:r>
-        <w:rPr>
-          <w:rFonts w:ascii="Garamond" w:hAnsi="Garamond" w:cs="Didot"/>
-        </w:rPr>
-        <w:t xml:space="preserve">. </w:t>
-      </w:r>
-    </w:p>
-    <w:p>
-      <w:pPr>
-        <w:ind w:left="900" w:hanging="900"/>
-        <w:contextualSpacing/>
-        <w:outlineLvl w:val="0"/>
-        <w:rPr>
-          <w:rFonts w:ascii="Garamond" w:hAnsi="Garamond" w:cs="Didot"/>
-        </w:rPr>
-      </w:pPr>
       <w:proofErr w:type="spellStart"/>
       <w:r>
         <w:rPr>
@@ -4529,7 +4475,6 @@
         <w:rPr>
           <w:rFonts w:ascii="Garamond" w:hAnsi="Garamond" w:cs="Didot"/>
         </w:rPr>
-        <w:lastRenderedPageBreak/>
         <w:t>Legal applications of artificial intelligence for social justice</w:t>
       </w:r>
     </w:p>
@@ -4579,6 +4524,7 @@
         <w:rPr>
           <w:rFonts w:ascii="Garamond" w:hAnsi="Garamond" w:cs="Didot"/>
         </w:rPr>
+        <w:lastRenderedPageBreak/>
         <w:t xml:space="preserve">Visualizing linguistic data in R </w:t>
       </w:r>
     </w:p>
@@ -11225,6 +11171,12 @@
               </w:rPr>
               <w:t>; Georgetown University Round Table 2022</w:t>
             </w:r>
+            <w:r>
+              <w:rPr>
+                <w:rFonts w:ascii="Garamond" w:hAnsi="Garamond" w:cs="Didot"/>
+              </w:rPr>
+              <w:t>; Language and Speech</w:t>
+            </w:r>
           </w:p>
           <w:p>
             <w:pPr>
@@ -11429,6 +11381,91 @@
           <w:lang w:bidi="en-US"/>
         </w:rPr>
         <w:t>Outreach</w:t>
+      </w:r>
+    </w:p>
+    <w:p>
+      <w:pPr>
+        <w:pStyle w:val="NoSpacing"/>
+        <w:numPr>
+          <w:ilvl w:val="0"/>
+          <w:numId w:val="16"/>
+        </w:numPr>
+        <w:contextualSpacing/>
+        <w:jc w:val="both"/>
+        <w:rPr>
+          <w:rFonts w:ascii="Garamond" w:hAnsi="Garamond" w:cs="Didot"/>
+          <w:lang w:bidi="en-US"/>
+        </w:rPr>
+      </w:pPr>
+      <w:r>
+        <w:rPr>
+          <w:rFonts w:ascii="Garamond" w:hAnsi="Garamond" w:cs="Didot"/>
+          <w:lang w:bidi="en-US"/>
+        </w:rPr>
+        <w:t xml:space="preserve">Community Conversations: </w:t>
+      </w:r>
+      <w:r>
+        <w:rPr>
+          <w:rFonts w:ascii="Garamond" w:hAnsi="Garamond" w:cs="Didot"/>
+          <w:lang w:bidi="en-US"/>
+        </w:rPr>
+        <w:t xml:space="preserve">Sociolinguistics </w:t>
+      </w:r>
+      <w:r>
+        <w:rPr>
+          <w:rFonts w:ascii="Garamond" w:hAnsi="Garamond" w:cs="Didot"/>
+          <w:lang w:bidi="en-US"/>
+        </w:rPr>
+        <w:t>| Main Line Network</w:t>
+      </w:r>
+      <w:r>
+        <w:rPr>
+          <w:rFonts w:ascii="Garamond" w:hAnsi="Garamond" w:cs="Didot"/>
+          <w:lang w:bidi="en-US"/>
+        </w:rPr>
+        <w:t xml:space="preserve"> (Public </w:t>
+      </w:r>
+      <w:proofErr w:type="spellStart"/>
+      <w:r>
+        <w:rPr>
+          <w:rFonts w:ascii="Garamond" w:hAnsi="Garamond" w:cs="Didot"/>
+          <w:lang w:bidi="en-US"/>
+        </w:rPr>
+        <w:t>Acccess</w:t>
+      </w:r>
+      <w:proofErr w:type="spellEnd"/>
+      <w:r>
+        <w:rPr>
+          <w:rFonts w:ascii="Garamond" w:hAnsi="Garamond" w:cs="Didot"/>
+          <w:lang w:bidi="en-US"/>
+        </w:rPr>
+        <w:t>)</w:t>
+      </w:r>
+    </w:p>
+    <w:p>
+      <w:pPr>
+        <w:pStyle w:val="NoSpacing"/>
+        <w:numPr>
+          <w:ilvl w:val="1"/>
+          <w:numId w:val="16"/>
+        </w:numPr>
+        <w:contextualSpacing/>
+        <w:jc w:val="both"/>
+        <w:rPr>
+          <w:rFonts w:ascii="Garamond" w:hAnsi="Garamond" w:cs="Didot"/>
+          <w:i/>
+          <w:iCs/>
+          <w:lang w:bidi="en-US"/>
+        </w:rPr>
+      </w:pPr>
+      <w:r>
+        <w:rPr>
+          <w:rFonts w:ascii="Garamond" w:hAnsi="Garamond" w:cs="Didot"/>
+          <w:i/>
+          <w:iCs/>
+          <w:lang w:bidi="en-US"/>
+        </w:rPr>
+        <w:t>https://www.youtube.com/watch?v=H_MLbfrsrWQ</w:t>
       </w:r>
     </w:p>
     <w:p>
@@ -11892,6 +11929,16 @@
               </w:rPr>
               <w:t>Acoustical Society of America; Association for Laboratory Phonology; Linguistic Society of America; Phi Beta Kappa; Phi Kappa Phi</w:t>
             </w:r>
+          </w:p>
+          <w:p>
+            <w:pPr>
+              <w:pStyle w:val="NoSpacing"/>
+              <w:contextualSpacing/>
+              <w:jc w:val="both"/>
+              <w:rPr>
+                <w:rFonts w:ascii="Garamond" w:hAnsi="Garamond" w:cs="Didot"/>
+              </w:rPr>
+            </w:pPr>
           </w:p>
         </w:tc>
       </w:tr>
@@ -11979,7 +12026,7 @@
               </wp:anchor>
             </w:drawing>
           </mc:Choice>
-          <mc:Fallback xmlns:mo="http://schemas.microsoft.com/office/mac/office/2008/main" xmlns:mv="urn:schemas-microsoft-com:mac:vml">
+          <mc:Fallback xmlns:mv="urn:schemas-microsoft-com:mac:vml" xmlns:mo="http://schemas.microsoft.com/office/mac/office/2008/main">
             <w:pict>
               <v:shape w14:anchorId="42F0719E" id="AutoShape 2" o:spid="_x0000_s1026" style="position:absolute;margin-left:192pt;margin-top:6.5pt;width:328.45pt;height:0;z-index:251661312;visibility:visible;mso-wrap-style:square;mso-width-percent:0;mso-height-percent:0;mso-wrap-distance-left:9pt;mso-wrap-distance-top:0;mso-wrap-distance-right:9pt;mso-wrap-distance-bottom:0;mso-position-horizontal:absolute;mso-position-horizontal-relative:text;mso-position-vertical:absolute;mso-position-vertical-relative:text;mso-width-percent:0;mso-height-percent:0;mso-width-relative:page;mso-height-relative:page;v-text-anchor:top" coordsize="20000,20000" o:gfxdata="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" strokecolor="#3f3151" strokeweight=".35mm"/>
             </w:pict>
@@ -12608,12 +12655,10 @@
       </w:pPr>
     </w:p>
     <w:sectPr>
-      <w:headerReference w:type="even" r:id="rId7"/>
-      <w:headerReference w:type="default" r:id="rId8"/>
-      <w:footerReference w:type="even" r:id="rId9"/>
-      <w:footerReference w:type="default" r:id="rId10"/>
-      <w:headerReference w:type="first" r:id="rId11"/>
-      <w:footerReference w:type="first" r:id="rId12"/>
+      <w:headerReference w:type="default" r:id="rId7"/>
+      <w:footerReference w:type="default" r:id="rId8"/>
+      <w:headerReference w:type="first" r:id="rId9"/>
+      <w:footerReference w:type="first" r:id="rId10"/>
       <w:pgSz w:w="12240" w:h="15840"/>
       <w:pgMar w:top="1080" w:right="1080" w:bottom="1080" w:left="1080" w:header="720" w:footer="720" w:gutter="0"/>
       <w:cols w:space="720"/>
@@ -12644,16 +12689,6 @@
 </file>
 
 <file path=word/footer1.xml><?xml version="1.0" encoding="utf-8"?>
-<w:ftr xmlns:wpc="http://schemas.microsoft.com/office/word/2010/wordprocessingCanvas" xmlns:cx="http://schemas.microsoft.com/office/drawing/2014/chartex" xmlns:cx1="http://schemas.microsoft.com/office/drawing/2015/9/8/chartex" xmlns:cx2="http://schemas.microsoft.com/office/drawing/2015/10/21/chartex" xmlns:cx3="http://schemas.microsoft.com/office/drawing/2016/5/9/chartex" xmlns:cx4="http://schemas.microsoft.com/office/drawing/2016/5/10/chartex" xmlns:cx5="http://schemas.microsoft.com/office/drawing/2016/5/11/chartex" xmlns:cx6="http://schemas.microsoft.com/office/drawing/2016/5/12/chartex" xmlns:cx7="http://schemas.microsoft.com/office/drawing/2016/5/13/chartex" xmlns:cx8="http://schemas.microsoft.com/office/drawing/2016/5/14/chartex" xmlns:mc="http://schemas.openxmlformats.org/markup-compatibility/2006" xmlns:aink="http://schemas.microsoft.com/office/drawing/2016/ink" xmlns:am3d="http://schemas.microsoft.com/office/drawing/2017/model3d" xmlns:o="urn:schemas-microsoft-com:office:office" xmlns:r="http://schemas.openxmlformats.org/officeDocument/2006/relationships" xmlns:m="http://schemas.openxmlformats.org/officeDocument/2006/math" xmlns:v="urn:schemas-microsoft-com:vml" xmlns:wp14="http://schemas.microsoft.com/office/word/2010/wordprocessingDrawing" xmlns:wp="http://schemas.openxmlformats.org/drawingml/2006/wordprocessingDrawing" xmlns:w10="urn:schemas-microsoft-com:office:word" xmlns:w="http://schemas.openxmlformats.org/wordprocessingml/2006/main" xmlns:w14="http://schemas.microsoft.com/office/word/2010/wordml" xmlns:w15="http://schemas.microsoft.com/office/word/2012/wordml" xmlns:w16cex="http://schemas.microsoft.com/office/word/2018/wordml/cex" xmlns:w16cid="http://schemas.microsoft.com/office/word/2016/wordml/cid" xmlns:w16="http://schemas.microsoft.com/office/word/2018/wordml" xmlns:w16sdtdh="http://schemas.microsoft.com/office/word/2020/wordml/sdtdatahash" xmlns:w16se="http://schemas.microsoft.com/office/word/2015/wordml/symex" xmlns:wpg="http://schemas.microsoft.com/office/word/2010/wordprocessingGroup" xmlns:wpi="http://schemas.microsoft.com/office/word/2010/wordprocessingInk" xmlns:wne="http://schemas.microsoft.com/office/word/2006/wordml" xmlns:wps="http://schemas.microsoft.com/office/word/2010/wordprocessingShape" mc:Ignorable="w14 w15 w16se w16cid w16 w16cex w16sdtdh wp14">
-  <w:p>
-    <w:pPr>
-      <w:pStyle w:val="Footer"/>
-    </w:pPr>
-  </w:p>
-</w:ftr>
-</file>
-
-<file path=word/footer2.xml><?xml version="1.0" encoding="utf-8"?>
 <w:ftr xmlns:wpc="http://schemas.microsoft.com/office/word/2010/wordprocessingCanvas" xmlns:cx="http://schemas.microsoft.com/office/drawing/2014/chartex" xmlns:cx1="http://schemas.microsoft.com/office/drawing/2015/9/8/chartex" xmlns:cx2="http://schemas.microsoft.com/office/drawing/2015/10/21/chartex" xmlns:cx3="http://schemas.microsoft.com/office/drawing/2016/5/9/chartex" xmlns:cx4="http://schemas.microsoft.com/office/drawing/2016/5/10/chartex" xmlns:cx5="http://schemas.microsoft.com/office/drawing/2016/5/11/chartex" xmlns:cx6="http://schemas.microsoft.com/office/drawing/2016/5/12/chartex" xmlns:cx7="http://schemas.microsoft.com/office/drawing/2016/5/13/chartex" xmlns:cx8="http://schemas.microsoft.com/office/drawing/2016/5/14/chartex" xmlns:mc="http://schemas.openxmlformats.org/markup-compatibility/2006" xmlns:aink="http://schemas.microsoft.com/office/drawing/2016/ink" xmlns:am3d="http://schemas.microsoft.com/office/drawing/2017/model3d" xmlns:o="urn:schemas-microsoft-com:office:office" xmlns:r="http://schemas.openxmlformats.org/officeDocument/2006/relationships" xmlns:m="http://schemas.openxmlformats.org/officeDocument/2006/math" xmlns:v="urn:schemas-microsoft-com:vml" xmlns:wp14="http://schemas.microsoft.com/office/word/2010/wordprocessingDrawing" xmlns:wp="http://schemas.openxmlformats.org/drawingml/2006/wordprocessingDrawing" xmlns:w10="urn:schemas-microsoft-com:office:word" xmlns:w="http://schemas.openxmlformats.org/wordprocessingml/2006/main" xmlns:w14="http://schemas.microsoft.com/office/word/2010/wordml" xmlns:w15="http://schemas.microsoft.com/office/word/2012/wordml" xmlns:w16cex="http://schemas.microsoft.com/office/word/2018/wordml/cex" xmlns:w16cid="http://schemas.microsoft.com/office/word/2016/wordml/cid" xmlns:w16="http://schemas.microsoft.com/office/word/2018/wordml" xmlns:w16sdtdh="http://schemas.microsoft.com/office/word/2020/wordml/sdtdatahash" xmlns:w16se="http://schemas.microsoft.com/office/word/2015/wordml/symex" xmlns:wpg="http://schemas.microsoft.com/office/word/2010/wordprocessingGroup" xmlns:wpi="http://schemas.microsoft.com/office/word/2010/wordprocessingInk" xmlns:wne="http://schemas.microsoft.com/office/word/2006/wordml" xmlns:wps="http://schemas.microsoft.com/office/word/2010/wordprocessingShape" mc:Ignorable="w14 w15 w16se w16cid w16 w16cex w16sdtdh wp14">
   <w:p>
     <w:pPr>
@@ -12741,7 +12776,7 @@
 </w:ftr>
 </file>
 
-<file path=word/footer3.xml><?xml version="1.0" encoding="utf-8"?>
+<file path=word/footer2.xml><?xml version="1.0" encoding="utf-8"?>
 <w:ftr xmlns:wpc="http://schemas.microsoft.com/office/word/2010/wordprocessingCanvas" xmlns:cx="http://schemas.microsoft.com/office/drawing/2014/chartex" xmlns:cx1="http://schemas.microsoft.com/office/drawing/2015/9/8/chartex" xmlns:cx2="http://schemas.microsoft.com/office/drawing/2015/10/21/chartex" xmlns:cx3="http://schemas.microsoft.com/office/drawing/2016/5/9/chartex" xmlns:cx4="http://schemas.microsoft.com/office/drawing/2016/5/10/chartex" xmlns:cx5="http://schemas.microsoft.com/office/drawing/2016/5/11/chartex" xmlns:cx6="http://schemas.microsoft.com/office/drawing/2016/5/12/chartex" xmlns:cx7="http://schemas.microsoft.com/office/drawing/2016/5/13/chartex" xmlns:cx8="http://schemas.microsoft.com/office/drawing/2016/5/14/chartex" xmlns:mc="http://schemas.openxmlformats.org/markup-compatibility/2006" xmlns:aink="http://schemas.microsoft.com/office/drawing/2016/ink" xmlns:am3d="http://schemas.microsoft.com/office/drawing/2017/model3d" xmlns:o="urn:schemas-microsoft-com:office:office" xmlns:r="http://schemas.openxmlformats.org/officeDocument/2006/relationships" xmlns:m="http://schemas.openxmlformats.org/officeDocument/2006/math" xmlns:v="urn:schemas-microsoft-com:vml" xmlns:wp14="http://schemas.microsoft.com/office/word/2010/wordprocessingDrawing" xmlns:wp="http://schemas.openxmlformats.org/drawingml/2006/wordprocessingDrawing" xmlns:w10="urn:schemas-microsoft-com:office:word" xmlns:w="http://schemas.openxmlformats.org/wordprocessingml/2006/main" xmlns:w14="http://schemas.microsoft.com/office/word/2010/wordml" xmlns:w15="http://schemas.microsoft.com/office/word/2012/wordml" xmlns:w16cex="http://schemas.microsoft.com/office/word/2018/wordml/cex" xmlns:w16cid="http://schemas.microsoft.com/office/word/2016/wordml/cid" xmlns:w16="http://schemas.microsoft.com/office/word/2018/wordml" xmlns:w16sdtdh="http://schemas.microsoft.com/office/word/2020/wordml/sdtdatahash" xmlns:w16se="http://schemas.microsoft.com/office/word/2015/wordml/symex" xmlns:wpg="http://schemas.microsoft.com/office/word/2010/wordprocessingGroup" xmlns:wpi="http://schemas.microsoft.com/office/word/2010/wordprocessingInk" xmlns:wne="http://schemas.microsoft.com/office/word/2006/wordml" xmlns:wps="http://schemas.microsoft.com/office/word/2010/wordprocessingShape" mc:Ignorable="w14 w15 w16se w16cid w16 w16cex w16sdtdh wp14">
   <w:p>
     <w:pPr>
@@ -12853,16 +12888,6 @@
   <w:p>
     <w:pPr>
       <w:pStyle w:val="Header"/>
-    </w:pPr>
-  </w:p>
-</w:hdr>
-</file>
-
-<file path=word/header2.xml><?xml version="1.0" encoding="utf-8"?>
-<w:hdr xmlns:wpc="http://schemas.microsoft.com/office/word/2010/wordprocessingCanvas" xmlns:cx="http://schemas.microsoft.com/office/drawing/2014/chartex" xmlns:cx1="http://schemas.microsoft.com/office/drawing/2015/9/8/chartex" xmlns:cx2="http://schemas.microsoft.com/office/drawing/2015/10/21/chartex" xmlns:cx3="http://schemas.microsoft.com/office/drawing/2016/5/9/chartex" xmlns:cx4="http://schemas.microsoft.com/office/drawing/2016/5/10/chartex" xmlns:cx5="http://schemas.microsoft.com/office/drawing/2016/5/11/chartex" xmlns:cx6="http://schemas.microsoft.com/office/drawing/2016/5/12/chartex" xmlns:cx7="http://schemas.microsoft.com/office/drawing/2016/5/13/chartex" xmlns:cx8="http://schemas.microsoft.com/office/drawing/2016/5/14/chartex" xmlns:mc="http://schemas.openxmlformats.org/markup-compatibility/2006" xmlns:aink="http://schemas.microsoft.com/office/drawing/2016/ink" xmlns:am3d="http://schemas.microsoft.com/office/drawing/2017/model3d" xmlns:o="urn:schemas-microsoft-com:office:office" xmlns:r="http://schemas.openxmlformats.org/officeDocument/2006/relationships" xmlns:m="http://schemas.openxmlformats.org/officeDocument/2006/math" xmlns:v="urn:schemas-microsoft-com:vml" xmlns:wp14="http://schemas.microsoft.com/office/word/2010/wordprocessingDrawing" xmlns:wp="http://schemas.openxmlformats.org/drawingml/2006/wordprocessingDrawing" xmlns:w10="urn:schemas-microsoft-com:office:word" xmlns:w="http://schemas.openxmlformats.org/wordprocessingml/2006/main" xmlns:w14="http://schemas.microsoft.com/office/word/2010/wordml" xmlns:w15="http://schemas.microsoft.com/office/word/2012/wordml" xmlns:w16cex="http://schemas.microsoft.com/office/word/2018/wordml/cex" xmlns:w16cid="http://schemas.microsoft.com/office/word/2016/wordml/cid" xmlns:w16="http://schemas.microsoft.com/office/word/2018/wordml" xmlns:w16sdtdh="http://schemas.microsoft.com/office/word/2020/wordml/sdtdatahash" xmlns:w16se="http://schemas.microsoft.com/office/word/2015/wordml/symex" xmlns:wpg="http://schemas.microsoft.com/office/word/2010/wordprocessingGroup" xmlns:wpi="http://schemas.microsoft.com/office/word/2010/wordprocessingInk" xmlns:wne="http://schemas.microsoft.com/office/word/2006/wordml" xmlns:wps="http://schemas.microsoft.com/office/word/2010/wordprocessingShape" mc:Ignorable="w14 w15 w16se w16cid w16 w16cex w16sdtdh wp14">
-  <w:p>
-    <w:pPr>
-      <w:pStyle w:val="Header"/>
       <w:tabs>
         <w:tab w:val="clear" w:pos="4680"/>
         <w:tab w:val="clear" w:pos="9360"/>
@@ -12898,7 +12923,7 @@
 </w:hdr>
 </file>
 
-<file path=word/header3.xml><?xml version="1.0" encoding="utf-8"?>
+<file path=word/header2.xml><?xml version="1.0" encoding="utf-8"?>
 <w:hdr xmlns:wpc="http://schemas.microsoft.com/office/word/2010/wordprocessingCanvas" xmlns:cx="http://schemas.microsoft.com/office/drawing/2014/chartex" xmlns:cx1="http://schemas.microsoft.com/office/drawing/2015/9/8/chartex" xmlns:cx2="http://schemas.microsoft.com/office/drawing/2015/10/21/chartex" xmlns:cx3="http://schemas.microsoft.com/office/drawing/2016/5/9/chartex" xmlns:cx4="http://schemas.microsoft.com/office/drawing/2016/5/10/chartex" xmlns:cx5="http://schemas.microsoft.com/office/drawing/2016/5/11/chartex" xmlns:cx6="http://schemas.microsoft.com/office/drawing/2016/5/12/chartex" xmlns:cx7="http://schemas.microsoft.com/office/drawing/2016/5/13/chartex" xmlns:cx8="http://schemas.microsoft.com/office/drawing/2016/5/14/chartex" xmlns:mc="http://schemas.openxmlformats.org/markup-compatibility/2006" xmlns:aink="http://schemas.microsoft.com/office/drawing/2016/ink" xmlns:am3d="http://schemas.microsoft.com/office/drawing/2017/model3d" xmlns:o="urn:schemas-microsoft-com:office:office" xmlns:r="http://schemas.openxmlformats.org/officeDocument/2006/relationships" xmlns:m="http://schemas.openxmlformats.org/officeDocument/2006/math" xmlns:v="urn:schemas-microsoft-com:vml" xmlns:wp14="http://schemas.microsoft.com/office/word/2010/wordprocessingDrawing" xmlns:wp="http://schemas.openxmlformats.org/drawingml/2006/wordprocessingDrawing" xmlns:w10="urn:schemas-microsoft-com:office:word" xmlns:w="http://schemas.openxmlformats.org/wordprocessingml/2006/main" xmlns:w14="http://schemas.microsoft.com/office/word/2010/wordml" xmlns:w15="http://schemas.microsoft.com/office/word/2012/wordml" xmlns:w16cex="http://schemas.microsoft.com/office/word/2018/wordml/cex" xmlns:w16cid="http://schemas.microsoft.com/office/word/2016/wordml/cid" xmlns:w16="http://schemas.microsoft.com/office/word/2018/wordml" xmlns:w16sdtdh="http://schemas.microsoft.com/office/word/2020/wordml/sdtdatahash" xmlns:w16se="http://schemas.microsoft.com/office/word/2015/wordml/symex" xmlns:wpg="http://schemas.microsoft.com/office/word/2010/wordprocessingGroup" xmlns:wpi="http://schemas.microsoft.com/office/word/2010/wordprocessingInk" xmlns:wne="http://schemas.microsoft.com/office/word/2006/wordml" xmlns:wps="http://schemas.microsoft.com/office/word/2010/wordprocessingShape" mc:Ignorable="w14 w15 w16se w16cid w16 w16cex w16sdtdh wp14">
   <w:p>
     <w:pPr>
@@ -12942,7 +12967,7 @@
       <w:rPr>
         <w:rFonts w:ascii="Garamond" w:hAnsi="Garamond"/>
       </w:rPr>
-      <w:t>13</w:t>
+      <w:t>28</w:t>
     </w:r>
     <w:r>
       <w:rPr>

--- a/CV_Berry_Current.docx
+++ b/CV_Berry_Current.docx
@@ -1,6 +1,6 @@
 
 <file path=word/document.xml><?xml version="1.0" encoding="utf-8"?>
-<w:document xmlns:wpc="http://schemas.microsoft.com/office/word/2010/wordprocessingCanvas" xmlns:cx="http://schemas.microsoft.com/office/drawing/2014/chartex" xmlns:cx1="http://schemas.microsoft.com/office/drawing/2015/9/8/chartex" xmlns:cx2="http://schemas.microsoft.com/office/drawing/2015/10/21/chartex" xmlns:cx3="http://schemas.microsoft.com/office/drawing/2016/5/9/chartex" xmlns:cx4="http://schemas.microsoft.com/office/drawing/2016/5/10/chartex" xmlns:cx5="http://schemas.microsoft.com/office/drawing/2016/5/11/chartex" xmlns:cx6="http://schemas.microsoft.com/office/drawing/2016/5/12/chartex" xmlns:cx7="http://schemas.microsoft.com/office/drawing/2016/5/13/chartex" xmlns:cx8="http://schemas.microsoft.com/office/drawing/2016/5/14/chartex" xmlns:mc="http://schemas.openxmlformats.org/markup-compatibility/2006" xmlns:aink="http://schemas.microsoft.com/office/drawing/2016/ink" xmlns:am3d="http://schemas.microsoft.com/office/drawing/2017/model3d" xmlns:o="urn:schemas-microsoft-com:office:office" xmlns:r="http://schemas.openxmlformats.org/officeDocument/2006/relationships" xmlns:m="http://schemas.openxmlformats.org/officeDocument/2006/math" xmlns:v="urn:schemas-microsoft-com:vml" xmlns:wp14="http://schemas.microsoft.com/office/word/2010/wordprocessingDrawing" xmlns:wp="http://schemas.openxmlformats.org/drawingml/2006/wordprocessingDrawing" xmlns:w10="urn:schemas-microsoft-com:office:word" xmlns:w="http://schemas.openxmlformats.org/wordprocessingml/2006/main" xmlns:w14="http://schemas.microsoft.com/office/word/2010/wordml" xmlns:w15="http://schemas.microsoft.com/office/word/2012/wordml" xmlns:w16cex="http://schemas.microsoft.com/office/word/2018/wordml/cex" xmlns:w16cid="http://schemas.microsoft.com/office/word/2016/wordml/cid" xmlns:w16="http://schemas.microsoft.com/office/word/2018/wordml" xmlns:w16sdtdh="http://schemas.microsoft.com/office/word/2020/wordml/sdtdatahash" xmlns:w16se="http://schemas.microsoft.com/office/word/2015/wordml/symex" xmlns:wpg="http://schemas.microsoft.com/office/word/2010/wordprocessingGroup" xmlns:wpi="http://schemas.microsoft.com/office/word/2010/wordprocessingInk" xmlns:wne="http://schemas.microsoft.com/office/word/2006/wordml" xmlns:wps="http://schemas.microsoft.com/office/word/2010/wordprocessingShape" mc:Ignorable="w14 w15 w16se w16cid w16 w16cex w16sdtdh wp14">
+<w:document xmlns:wpc="http://schemas.microsoft.com/office/word/2010/wordprocessingCanvas" xmlns:cx="http://schemas.microsoft.com/office/drawing/2014/chartex" xmlns:cx1="http://schemas.microsoft.com/office/drawing/2015/9/8/chartex" xmlns:cx2="http://schemas.microsoft.com/office/drawing/2015/10/21/chartex" xmlns:cx3="http://schemas.microsoft.com/office/drawing/2016/5/9/chartex" xmlns:cx4="http://schemas.microsoft.com/office/drawing/2016/5/10/chartex" xmlns:cx5="http://schemas.microsoft.com/office/drawing/2016/5/11/chartex" xmlns:cx6="http://schemas.microsoft.com/office/drawing/2016/5/12/chartex" xmlns:cx7="http://schemas.microsoft.com/office/drawing/2016/5/13/chartex" xmlns:cx8="http://schemas.microsoft.com/office/drawing/2016/5/14/chartex" xmlns:mc="http://schemas.openxmlformats.org/markup-compatibility/2006" xmlns:aink="http://schemas.microsoft.com/office/drawing/2016/ink" xmlns:am3d="http://schemas.microsoft.com/office/drawing/2017/model3d" xmlns:o="urn:schemas-microsoft-com:office:office" xmlns:oel="http://schemas.microsoft.com/office/2019/extlst" xmlns:r="http://schemas.openxmlformats.org/officeDocument/2006/relationships" xmlns:m="http://schemas.openxmlformats.org/officeDocument/2006/math" xmlns:v="urn:schemas-microsoft-com:vml" xmlns:wp14="http://schemas.microsoft.com/office/word/2010/wordprocessingDrawing" xmlns:wp="http://schemas.openxmlformats.org/drawingml/2006/wordprocessingDrawing" xmlns:w10="urn:schemas-microsoft-com:office:word" xmlns:w="http://schemas.openxmlformats.org/wordprocessingml/2006/main" xmlns:w14="http://schemas.microsoft.com/office/word/2010/wordml" xmlns:w15="http://schemas.microsoft.com/office/word/2012/wordml" xmlns:w16cex="http://schemas.microsoft.com/office/word/2018/wordml/cex" xmlns:w16cid="http://schemas.microsoft.com/office/word/2016/wordml/cid" xmlns:w16="http://schemas.microsoft.com/office/word/2018/wordml" xmlns:w16sdtdh="http://schemas.microsoft.com/office/word/2020/wordml/sdtdatahash" xmlns:w16se="http://schemas.microsoft.com/office/word/2015/wordml/symex" xmlns:wpg="http://schemas.microsoft.com/office/word/2010/wordprocessingGroup" xmlns:wpi="http://schemas.microsoft.com/office/word/2010/wordprocessingInk" xmlns:wne="http://schemas.microsoft.com/office/word/2006/wordml" xmlns:wps="http://schemas.microsoft.com/office/word/2010/wordprocessingShape" mc:Ignorable="w14 w15 w16se w16cid w16 w16cex w16sdtdh wp14">
   <w:body>
     <w:p>
       <w:pPr>
@@ -133,31 +133,39 @@
                 <w:lang w:val="es-ES"/>
               </w:rPr>
             </w:pPr>
+            <w:r>
+              <w:rPr>
+                <w:rFonts w:ascii="Garamond" w:hAnsi="Garamond" w:cs="Didot"/>
+                <w:lang w:val="es-ES"/>
+              </w:rPr>
+              <w:t xml:space="preserve">Villanova </w:t>
+            </w:r>
             <w:proofErr w:type="spellStart"/>
             <w:r>
               <w:rPr>
                 <w:rFonts w:ascii="Garamond" w:hAnsi="Garamond" w:cs="Didot"/>
                 <w:lang w:val="es-ES"/>
               </w:rPr>
-              <w:t>Villanova</w:t>
+              <w:t>University</w:t>
             </w:r>
             <w:proofErr w:type="spellEnd"/>
-            <w:r>
+          </w:p>
+          <w:p>
+            <w:pPr>
+              <w:ind w:left="-113"/>
+              <w:contextualSpacing/>
               <w:rPr>
                 <w:rFonts w:ascii="Garamond" w:hAnsi="Garamond" w:cs="Didot"/>
                 <w:lang w:val="es-ES"/>
               </w:rPr>
-              <w:t xml:space="preserve"> </w:t>
-            </w:r>
-            <w:proofErr w:type="spellStart"/>
+            </w:pPr>
             <w:r>
               <w:rPr>
                 <w:rFonts w:ascii="Garamond" w:hAnsi="Garamond" w:cs="Didot"/>
                 <w:lang w:val="es-ES"/>
               </w:rPr>
-              <w:t>University</w:t>
-            </w:r>
-            <w:proofErr w:type="spellEnd"/>
+              <w:t>800 E. Lancaster Ave.</w:t>
+            </w:r>
           </w:p>
           <w:p>
             <w:pPr>
@@ -173,33 +181,7 @@
                 <w:rFonts w:ascii="Garamond" w:hAnsi="Garamond" w:cs="Didot"/>
                 <w:lang w:val="es-ES"/>
               </w:rPr>
-              <w:t>800 E. Lancaster Ave.</w:t>
-            </w:r>
-          </w:p>
-          <w:p>
-            <w:pPr>
-              <w:ind w:left="-113"/>
-              <w:contextualSpacing/>
-              <w:rPr>
-                <w:rFonts w:ascii="Garamond" w:hAnsi="Garamond" w:cs="Didot"/>
-                <w:lang w:val="es-ES"/>
-              </w:rPr>
-            </w:pPr>
-            <w:proofErr w:type="spellStart"/>
-            <w:r>
-              <w:rPr>
-                <w:rFonts w:ascii="Garamond" w:hAnsi="Garamond" w:cs="Didot"/>
-                <w:lang w:val="es-ES"/>
-              </w:rPr>
-              <w:t>Villanova</w:t>
-            </w:r>
-            <w:proofErr w:type="spellEnd"/>
-            <w:r>
-              <w:rPr>
-                <w:rFonts w:ascii="Garamond" w:hAnsi="Garamond" w:cs="Didot"/>
-                <w:lang w:val="es-ES"/>
-              </w:rPr>
-              <w:t>, PA 19085</w:t>
+              <w:t>Villanova, PA 19085</w:t>
             </w:r>
           </w:p>
         </w:tc>
@@ -694,13 +676,20 @@
                 <w:bCs/>
               </w:rPr>
             </w:pPr>
+            <w:r>
+              <w:rPr>
+                <w:rFonts w:ascii="Garamond" w:hAnsi="Garamond" w:cs="Didot"/>
+                <w:lang w:val="es-ES"/>
+              </w:rPr>
+              <w:t xml:space="preserve">Villanova </w:t>
+            </w:r>
             <w:proofErr w:type="spellStart"/>
             <w:r>
               <w:rPr>
                 <w:rFonts w:ascii="Garamond" w:hAnsi="Garamond" w:cs="Didot"/>
                 <w:lang w:val="es-ES"/>
               </w:rPr>
-              <w:t>Villanova</w:t>
+              <w:t>University</w:t>
             </w:r>
             <w:proofErr w:type="spellEnd"/>
             <w:r>
@@ -708,39 +697,7 @@
                 <w:rFonts w:ascii="Garamond" w:hAnsi="Garamond" w:cs="Didot"/>
                 <w:lang w:val="es-ES"/>
               </w:rPr>
-              <w:t xml:space="preserve"> </w:t>
-            </w:r>
-            <w:proofErr w:type="spellStart"/>
-            <w:r>
-              <w:rPr>
-                <w:rFonts w:ascii="Garamond" w:hAnsi="Garamond" w:cs="Didot"/>
-                <w:lang w:val="es-ES"/>
-              </w:rPr>
-              <w:t>University</w:t>
-            </w:r>
-            <w:proofErr w:type="spellEnd"/>
-            <w:r>
-              <w:rPr>
-                <w:rFonts w:ascii="Garamond" w:hAnsi="Garamond" w:cs="Didot"/>
-                <w:lang w:val="es-ES"/>
-              </w:rPr>
-              <w:t xml:space="preserve"> (</w:t>
-            </w:r>
-            <w:proofErr w:type="spellStart"/>
-            <w:r>
-              <w:rPr>
-                <w:rFonts w:ascii="Garamond" w:hAnsi="Garamond" w:cs="Didot"/>
-                <w:lang w:val="es-ES"/>
-              </w:rPr>
-              <w:t>Villanova</w:t>
-            </w:r>
-            <w:proofErr w:type="spellEnd"/>
-            <w:r>
-              <w:rPr>
-                <w:rFonts w:ascii="Garamond" w:hAnsi="Garamond" w:cs="Didot"/>
-                <w:lang w:val="es-ES"/>
-              </w:rPr>
-              <w:t>, PA)</w:t>
+              <w:t xml:space="preserve"> (Villanova, PA)</w:t>
             </w:r>
           </w:p>
         </w:tc>
@@ -873,7 +830,13 @@
               <w:rPr>
                 <w:rFonts w:ascii="Garamond" w:hAnsi="Garamond" w:cs="Didot"/>
               </w:rPr>
-              <w:t>2021-Present</w:t>
+              <w:t>2021-</w:t>
+            </w:r>
+            <w:r>
+              <w:rPr>
+                <w:rFonts w:ascii="Garamond" w:hAnsi="Garamond" w:cs="Didot"/>
+              </w:rPr>
+              <w:t>2022</w:t>
             </w:r>
           </w:p>
         </w:tc>
@@ -1804,7 +1767,23 @@
           <w:sz w:val="20"/>
           <w:szCs w:val="20"/>
         </w:rPr>
-        <w:t>(amounts are rounded to the nearest $1k)</w:t>
+        <w:t>(amounts are rounded to the nearest $1</w:t>
+      </w:r>
+      <w:r>
+        <w:rPr>
+          <w:rFonts w:ascii="Garamond" w:hAnsi="Garamond" w:cs="Didot"/>
+          <w:sz w:val="20"/>
+          <w:szCs w:val="20"/>
+        </w:rPr>
+        <w:t>00</w:t>
+      </w:r>
+      <w:r>
+        <w:rPr>
+          <w:rFonts w:ascii="Garamond" w:hAnsi="Garamond" w:cs="Didot"/>
+          <w:sz w:val="20"/>
+          <w:szCs w:val="20"/>
+        </w:rPr>
+        <w:t>)</w:t>
       </w:r>
     </w:p>
     <w:p>
@@ -1855,19 +1834,7 @@
               <w:rPr>
                 <w:rFonts w:ascii="Garamond" w:hAnsi="Garamond" w:cs="Didot"/>
               </w:rPr>
-              <w:t>$1</w:t>
-            </w:r>
-            <w:r>
-              <w:rPr>
-                <w:rFonts w:ascii="Garamond" w:hAnsi="Garamond" w:cs="Didot"/>
-              </w:rPr>
-              <w:t>2</w:t>
-            </w:r>
-            <w:r>
-              <w:rPr>
-                <w:rFonts w:ascii="Garamond" w:hAnsi="Garamond" w:cs="Didot"/>
-              </w:rPr>
-              <w:t>,000</w:t>
+              <w:t>$1,000</w:t>
             </w:r>
           </w:p>
         </w:tc>
@@ -1886,7 +1853,20 @@
               <w:rPr>
                 <w:rFonts w:ascii="Garamond" w:hAnsi="Garamond" w:cs="Didot"/>
               </w:rPr>
-              <w:t>University Summer Grant, Villanova University</w:t>
+              <w:t>Villanova Match Research Program (Support for 1</w:t>
+            </w:r>
+            <w:r>
+              <w:rPr>
+                <w:rFonts w:ascii="Garamond" w:hAnsi="Garamond" w:cs="Didot"/>
+                <w:vertAlign w:val="superscript"/>
+              </w:rPr>
+              <w:t>st</w:t>
+            </w:r>
+            <w:r>
+              <w:rPr>
+                <w:rFonts w:ascii="Garamond" w:hAnsi="Garamond" w:cs="Didot"/>
+              </w:rPr>
+              <w:t>-year Student RA)</w:t>
             </w:r>
           </w:p>
         </w:tc>
@@ -1905,7 +1885,7 @@
               <w:rPr>
                 <w:rFonts w:ascii="Garamond" w:hAnsi="Garamond" w:cs="Didot"/>
               </w:rPr>
-              <w:t>2022</w:t>
+              <w:t>2023</w:t>
             </w:r>
           </w:p>
         </w:tc>
@@ -1927,7 +1907,7 @@
               <w:rPr>
                 <w:rFonts w:ascii="Garamond" w:hAnsi="Garamond" w:cs="Didot"/>
               </w:rPr>
-              <w:t>$1,000</w:t>
+              <w:t>$12,000</w:t>
             </w:r>
           </w:p>
         </w:tc>
@@ -1946,20 +1926,7 @@
               <w:rPr>
                 <w:rFonts w:ascii="Garamond" w:hAnsi="Garamond" w:cs="Didot"/>
               </w:rPr>
-              <w:t>Villanova Match Research Program (Support for 1</w:t>
-            </w:r>
-            <w:r>
-              <w:rPr>
-                <w:rFonts w:ascii="Garamond" w:hAnsi="Garamond" w:cs="Didot"/>
-                <w:vertAlign w:val="superscript"/>
-              </w:rPr>
-              <w:t>st</w:t>
-            </w:r>
-            <w:r>
-              <w:rPr>
-                <w:rFonts w:ascii="Garamond" w:hAnsi="Garamond" w:cs="Didot"/>
-              </w:rPr>
-              <w:t>-year Student RA)</w:t>
+              <w:t>University Summer Grant, Villanova University</w:t>
             </w:r>
           </w:p>
         </w:tc>
@@ -2000,19 +1967,7 @@
               <w:rPr>
                 <w:rFonts w:ascii="Garamond" w:hAnsi="Garamond" w:cs="Didot"/>
               </w:rPr>
-              <w:t>$3,</w:t>
-            </w:r>
-            <w:r>
-              <w:rPr>
-                <w:rFonts w:ascii="Garamond" w:hAnsi="Garamond" w:cs="Didot"/>
-              </w:rPr>
-              <w:t>30</w:t>
-            </w:r>
-            <w:r>
-              <w:rPr>
-                <w:rFonts w:ascii="Garamond" w:hAnsi="Garamond" w:cs="Didot"/>
-              </w:rPr>
-              <w:t>0</w:t>
+              <w:t>$1,000</w:t>
             </w:r>
           </w:p>
         </w:tc>
@@ -2031,7 +1986,20 @@
               <w:rPr>
                 <w:rFonts w:ascii="Garamond" w:hAnsi="Garamond" w:cs="Didot"/>
               </w:rPr>
-              <w:t>Small Research Grant, Villanova Institute for Research &amp; Scholarship (VIRS)</w:t>
+              <w:t>Villanova Match Research Program (Support for 1</w:t>
+            </w:r>
+            <w:r>
+              <w:rPr>
+                <w:rFonts w:ascii="Garamond" w:hAnsi="Garamond" w:cs="Didot"/>
+                <w:vertAlign w:val="superscript"/>
+              </w:rPr>
+              <w:t>st</w:t>
+            </w:r>
+            <w:r>
+              <w:rPr>
+                <w:rFonts w:ascii="Garamond" w:hAnsi="Garamond" w:cs="Didot"/>
+              </w:rPr>
+              <w:t>-year Student RA)</w:t>
             </w:r>
           </w:p>
         </w:tc>
@@ -2050,7 +2018,7 @@
               <w:rPr>
                 <w:rFonts w:ascii="Garamond" w:hAnsi="Garamond" w:cs="Didot"/>
               </w:rPr>
-              <w:t>2021</w:t>
+              <w:t>2022</w:t>
             </w:r>
           </w:p>
         </w:tc>
@@ -2072,13 +2040,7 @@
               <w:rPr>
                 <w:rFonts w:ascii="Garamond" w:hAnsi="Garamond" w:cs="Didot"/>
               </w:rPr>
-              <w:t>$15,10</w:t>
-            </w:r>
-            <w:r>
-              <w:rPr>
-                <w:rFonts w:ascii="Garamond" w:hAnsi="Garamond" w:cs="Didot"/>
-              </w:rPr>
-              <w:t>0</w:t>
+              <w:t>$3,300</w:t>
             </w:r>
           </w:p>
         </w:tc>
@@ -2097,7 +2059,7 @@
               <w:rPr>
                 <w:rFonts w:ascii="Garamond" w:hAnsi="Garamond" w:cs="Didot"/>
               </w:rPr>
-              <w:t>NSF Doctoral Dissertation Research Improvement Grant (#BCS1651061)</w:t>
+              <w:t>Small Research Grant, Villanova Institute for Research &amp; Scholarship (VIRS)</w:t>
             </w:r>
           </w:p>
         </w:tc>
@@ -2116,7 +2078,7 @@
               <w:rPr>
                 <w:rFonts w:ascii="Garamond" w:hAnsi="Garamond" w:cs="Didot"/>
               </w:rPr>
-              <w:t>2017</w:t>
+              <w:t>2021</w:t>
             </w:r>
           </w:p>
         </w:tc>
@@ -2138,19 +2100,25 @@
               <w:rPr>
                 <w:rFonts w:ascii="Garamond" w:hAnsi="Garamond" w:cs="Didot"/>
               </w:rPr>
-              <w:t>$</w:t>
-            </w:r>
-            <w:r>
-              <w:rPr>
-                <w:rFonts w:ascii="Garamond" w:hAnsi="Garamond" w:cs="Didot"/>
-              </w:rPr>
-              <w:t xml:space="preserve"> </w:t>
-            </w:r>
-            <w:r>
-              <w:rPr>
-                <w:rFonts w:ascii="Garamond" w:hAnsi="Garamond" w:cs="Didot"/>
-              </w:rPr>
-              <w:t>1,000</w:t>
+              <w:t>$15,</w:t>
+            </w:r>
+            <w:r>
+              <w:rPr>
+                <w:rFonts w:ascii="Garamond" w:hAnsi="Garamond" w:cs="Didot"/>
+              </w:rPr>
+              <w:t>1</w:t>
+            </w:r>
+            <w:r>
+              <w:rPr>
+                <w:rFonts w:ascii="Garamond" w:hAnsi="Garamond" w:cs="Didot"/>
+              </w:rPr>
+              <w:t>0</w:t>
+            </w:r>
+            <w:r>
+              <w:rPr>
+                <w:rFonts w:ascii="Garamond" w:hAnsi="Garamond" w:cs="Didot"/>
+              </w:rPr>
+              <w:t>0</w:t>
             </w:r>
           </w:p>
         </w:tc>
@@ -2169,7 +2137,7 @@
               <w:rPr>
                 <w:rFonts w:ascii="Garamond" w:hAnsi="Garamond" w:cs="Didot"/>
               </w:rPr>
-              <w:t>Center for Global Studies Fellowship, Penn State University</w:t>
+              <w:t>NSF Doctoral Dissertation Research Improvement Grant (#BCS1651061)</w:t>
             </w:r>
           </w:p>
         </w:tc>
@@ -2210,19 +2178,7 @@
               <w:rPr>
                 <w:rFonts w:ascii="Garamond" w:hAnsi="Garamond" w:cs="Didot"/>
               </w:rPr>
-              <w:t>$</w:t>
-            </w:r>
-            <w:r>
-              <w:rPr>
-                <w:rFonts w:ascii="Garamond" w:hAnsi="Garamond" w:cs="Didot"/>
-              </w:rPr>
-              <w:t xml:space="preserve"> </w:t>
-            </w:r>
-            <w:r>
-              <w:rPr>
-                <w:rFonts w:ascii="Garamond" w:hAnsi="Garamond" w:cs="Didot"/>
-              </w:rPr>
-              <w:t>2,000</w:t>
+              <w:t>$ 1,000</w:t>
             </w:r>
           </w:p>
         </w:tc>
@@ -2241,7 +2197,7 @@
               <w:rPr>
                 <w:rFonts w:ascii="Garamond" w:hAnsi="Garamond" w:cs="Didot"/>
               </w:rPr>
-              <w:t>Superior Teaching and Research (STAR) Award, Penn State University</w:t>
+              <w:t>Center for Global Studies Fellowship, Penn State University</w:t>
             </w:r>
           </w:p>
         </w:tc>
@@ -2260,7 +2216,7 @@
               <w:rPr>
                 <w:rFonts w:ascii="Garamond" w:hAnsi="Garamond" w:cs="Didot"/>
               </w:rPr>
-              <w:t>2016</w:t>
+              <w:t>2017</w:t>
             </w:r>
           </w:p>
         </w:tc>
@@ -2282,19 +2238,7 @@
               <w:rPr>
                 <w:rFonts w:ascii="Garamond" w:hAnsi="Garamond" w:cs="Didot"/>
               </w:rPr>
-              <w:t>$</w:t>
-            </w:r>
-            <w:r>
-              <w:rPr>
-                <w:rFonts w:ascii="Garamond" w:hAnsi="Garamond" w:cs="Didot"/>
-              </w:rPr>
-              <w:t xml:space="preserve"> </w:t>
-            </w:r>
-            <w:r>
-              <w:rPr>
-                <w:rFonts w:ascii="Garamond" w:hAnsi="Garamond" w:cs="Didot"/>
-              </w:rPr>
-              <w:t>2,000</w:t>
+              <w:t>$ 2,000</w:t>
             </w:r>
           </w:p>
         </w:tc>
@@ -2313,7 +2257,7 @@
               <w:rPr>
                 <w:rFonts w:ascii="Garamond" w:hAnsi="Garamond" w:cs="Didot"/>
               </w:rPr>
-              <w:t>RGSO Dissertation Award, Penn State University</w:t>
+              <w:t>Superior Teaching and Research (STAR) Award, Penn State University</w:t>
             </w:r>
           </w:p>
         </w:tc>
@@ -2332,7 +2276,7 @@
               <w:rPr>
                 <w:rFonts w:ascii="Garamond" w:hAnsi="Garamond" w:cs="Didot"/>
               </w:rPr>
-              <w:t>2015</w:t>
+              <w:t>2016</w:t>
             </w:r>
           </w:p>
         </w:tc>
@@ -2354,25 +2298,7 @@
               <w:rPr>
                 <w:rFonts w:ascii="Garamond" w:hAnsi="Garamond" w:cs="Didot"/>
               </w:rPr>
-              <w:t>$</w:t>
-            </w:r>
-            <w:r>
-              <w:rPr>
-                <w:rFonts w:ascii="Garamond" w:hAnsi="Garamond" w:cs="Didot"/>
-              </w:rPr>
-              <w:t xml:space="preserve"> </w:t>
-            </w:r>
-            <w:r>
-              <w:rPr>
-                <w:rFonts w:ascii="Garamond" w:hAnsi="Garamond" w:cs="Didot"/>
-              </w:rPr>
-              <w:t>3,00</w:t>
-            </w:r>
-            <w:r>
-              <w:rPr>
-                <w:rFonts w:ascii="Garamond" w:hAnsi="Garamond" w:cs="Didot"/>
-              </w:rPr>
-              <w:t>0</w:t>
+              <w:t>$ 2,000</w:t>
             </w:r>
           </w:p>
         </w:tc>
@@ -2391,7 +2317,7 @@
               <w:rPr>
                 <w:rFonts w:ascii="Garamond" w:hAnsi="Garamond" w:cs="Didot"/>
               </w:rPr>
-              <w:t>Superior Teaching and Research (STAR) Award, Penn State University</w:t>
+              <w:t>RGSO Dissertation Award, Penn State University</w:t>
             </w:r>
           </w:p>
         </w:tc>
@@ -2410,7 +2336,7 @@
               <w:rPr>
                 <w:rFonts w:ascii="Garamond" w:hAnsi="Garamond" w:cs="Didot"/>
               </w:rPr>
-              <w:t>2014</w:t>
+              <w:t>2015</w:t>
             </w:r>
           </w:p>
         </w:tc>
@@ -2432,19 +2358,19 @@
               <w:rPr>
                 <w:rFonts w:ascii="Garamond" w:hAnsi="Garamond" w:cs="Didot"/>
               </w:rPr>
-              <w:t>$</w:t>
-            </w:r>
-            <w:r>
-              <w:rPr>
-                <w:rFonts w:ascii="Garamond" w:hAnsi="Garamond" w:cs="Didot"/>
-              </w:rPr>
-              <w:t xml:space="preserve"> </w:t>
-            </w:r>
-            <w:r>
-              <w:rPr>
-                <w:rFonts w:ascii="Garamond" w:hAnsi="Garamond" w:cs="Didot"/>
-              </w:rPr>
-              <w:t>4,000</w:t>
+              <w:t xml:space="preserve">$ </w:t>
+            </w:r>
+            <w:r>
+              <w:rPr>
+                <w:rFonts w:ascii="Garamond" w:hAnsi="Garamond" w:cs="Didot"/>
+              </w:rPr>
+              <w:t>3,00</w:t>
+            </w:r>
+            <w:r>
+              <w:rPr>
+                <w:rFonts w:ascii="Garamond" w:hAnsi="Garamond" w:cs="Didot"/>
+              </w:rPr>
+              <w:t>0</w:t>
             </w:r>
           </w:p>
         </w:tc>
@@ -2463,7 +2389,7 @@
               <w:rPr>
                 <w:rFonts w:ascii="Garamond" w:hAnsi="Garamond" w:cs="Didot"/>
               </w:rPr>
-              <w:t>Graduate Scholar Award, Penn State University</w:t>
+              <w:t>Superior Teaching and Research (STAR) Award, Penn State University</w:t>
             </w:r>
           </w:p>
         </w:tc>
@@ -2504,19 +2430,67 @@
               <w:rPr>
                 <w:rFonts w:ascii="Garamond" w:hAnsi="Garamond" w:cs="Didot"/>
               </w:rPr>
-              <w:t>$</w:t>
-            </w:r>
-            <w:r>
-              <w:rPr>
-                <w:rFonts w:ascii="Garamond" w:hAnsi="Garamond" w:cs="Didot"/>
-              </w:rPr>
-              <w:t xml:space="preserve"> </w:t>
-            </w:r>
-            <w:r>
-              <w:rPr>
-                <w:rFonts w:ascii="Garamond" w:hAnsi="Garamond" w:cs="Didot"/>
-              </w:rPr>
-              <w:t>2,000</w:t>
+              <w:t>$ 4,000</w:t>
+            </w:r>
+          </w:p>
+        </w:tc>
+        <w:tc>
+          <w:tcPr>
+            <w:tcW w:w="8470" w:type="dxa"/>
+          </w:tcPr>
+          <w:p>
+            <w:pPr>
+              <w:contextualSpacing/>
+              <w:rPr>
+                <w:rFonts w:ascii="Garamond" w:hAnsi="Garamond" w:cs="Didot"/>
+              </w:rPr>
+            </w:pPr>
+            <w:r>
+              <w:rPr>
+                <w:rFonts w:ascii="Garamond" w:hAnsi="Garamond" w:cs="Didot"/>
+              </w:rPr>
+              <w:t>Graduate Scholar Award, Penn State University</w:t>
+            </w:r>
+          </w:p>
+        </w:tc>
+        <w:tc>
+          <w:tcPr>
+            <w:tcW w:w="666" w:type="dxa"/>
+          </w:tcPr>
+          <w:p>
+            <w:pPr>
+              <w:contextualSpacing/>
+              <w:rPr>
+                <w:rFonts w:ascii="Garamond" w:hAnsi="Garamond" w:cs="Didot"/>
+              </w:rPr>
+            </w:pPr>
+            <w:r>
+              <w:rPr>
+                <w:rFonts w:ascii="Garamond" w:hAnsi="Garamond" w:cs="Didot"/>
+              </w:rPr>
+              <w:t>2014</w:t>
+            </w:r>
+          </w:p>
+        </w:tc>
+      </w:tr>
+      <w:tr>
+        <w:tc>
+          <w:tcPr>
+            <w:tcW w:w="939" w:type="dxa"/>
+          </w:tcPr>
+          <w:p>
+            <w:pPr>
+              <w:contextualSpacing/>
+              <w:jc w:val="right"/>
+              <w:rPr>
+                <w:rFonts w:ascii="Garamond" w:hAnsi="Garamond" w:cs="Didot"/>
+              </w:rPr>
+            </w:pPr>
+            <w:r>
+              <w:rPr>
+                <w:rFonts w:ascii="Garamond" w:hAnsi="Garamond" w:cs="Didot"/>
+              </w:rPr>
+              <w:t>$ 2,000</w:t>
             </w:r>
           </w:p>
         </w:tc>
@@ -2751,29 +2725,49 @@
         <w:rPr>
           <w:rFonts w:ascii="Garamond" w:hAnsi="Garamond" w:cs="Didot"/>
         </w:rPr>
-        <w:t xml:space="preserve"> (In Prep). Do Philly Puerto Ricans say </w:t>
-      </w:r>
-      <w:proofErr w:type="spellStart"/>
-      <w:r>
-        <w:rPr>
-          <w:rFonts w:ascii="Garamond" w:hAnsi="Garamond" w:cs="Didot"/>
-          <w:i/>
-          <w:iCs/>
-        </w:rPr>
-        <w:t>dat</w:t>
-      </w:r>
-      <w:proofErr w:type="spellEnd"/>
-      <w:r>
-        <w:rPr>
-          <w:rFonts w:ascii="Garamond" w:hAnsi="Garamond" w:cs="Didot"/>
-        </w:rPr>
-        <w:t>? A</w:t>
-      </w:r>
-      <w:r>
-        <w:rPr>
-          <w:rFonts w:ascii="Garamond" w:hAnsi="Garamond" w:cs="Didot"/>
-        </w:rPr>
-        <w:t xml:space="preserve">n acoustic analysis of TH-Stopping as a change in-progress. </w:t>
+        <w:t xml:space="preserve"> (</w:t>
+      </w:r>
+      <w:r>
+        <w:rPr>
+          <w:rFonts w:ascii="Garamond" w:hAnsi="Garamond" w:cs="Didot"/>
+        </w:rPr>
+        <w:t>Submitted</w:t>
+      </w:r>
+      <w:r>
+        <w:rPr>
+          <w:rFonts w:ascii="Garamond" w:hAnsi="Garamond" w:cs="Didot"/>
+        </w:rPr>
+        <w:t xml:space="preserve">). </w:t>
+      </w:r>
+      <w:r>
+        <w:rPr>
+          <w:rFonts w:ascii="Garamond" w:hAnsi="Garamond" w:cs="Didot"/>
+        </w:rPr>
+        <w:t>TH-</w:t>
+      </w:r>
+      <w:r>
+        <w:rPr>
+          <w:rFonts w:ascii="Garamond" w:hAnsi="Garamond" w:cs="Didot"/>
+        </w:rPr>
+        <w:t>s</w:t>
+      </w:r>
+      <w:r>
+        <w:rPr>
+          <w:rFonts w:ascii="Garamond" w:hAnsi="Garamond" w:cs="Didot"/>
+        </w:rPr>
+        <w:t xml:space="preserve">topping </w:t>
+      </w:r>
+      <w:r>
+        <w:rPr>
+          <w:rFonts w:ascii="Garamond" w:hAnsi="Garamond" w:cs="Didot"/>
+        </w:rPr>
+        <w:t>in Philadelphia Puerto Rican English</w:t>
+      </w:r>
+      <w:r>
+        <w:rPr>
+          <w:rFonts w:ascii="Garamond" w:hAnsi="Garamond" w:cs="Didot"/>
+        </w:rPr>
+        <w:t xml:space="preserve">. </w:t>
       </w:r>
     </w:p>
     <w:p>
@@ -2792,6 +2786,19 @@
           <w:bCs/>
         </w:rPr>
         <w:t>Berry, G.M.</w:t>
+      </w:r>
+      <w:r>
+        <w:rPr>
+          <w:rFonts w:ascii="Garamond" w:hAnsi="Garamond" w:cs="Didot"/>
+        </w:rPr>
+        <w:t>, Caselli, J</w:t>
+      </w:r>
+      <w:r>
+        <w:rPr>
+          <w:rFonts w:ascii="Garamond" w:hAnsi="Garamond" w:cs="Didot"/>
+          <w:lang w:val="x-none"/>
+        </w:rPr>
+        <w:t>.* &amp; Gunderson, S.*</w:t>
       </w:r>
       <w:r>
         <w:rPr>
@@ -2854,25 +2861,26 @@
           </w:tcPr>
           <w:p>
             <w:pPr>
-              <w:ind w:left="720" w:hanging="720"/>
-              <w:contextualSpacing/>
-              <w:rPr>
-                <w:rFonts w:ascii="Garamond" w:hAnsi="Garamond" w:cs="Didot"/>
-              </w:rPr>
-            </w:pPr>
-            <w:proofErr w:type="spellStart"/>
-            <w:r>
-              <w:rPr>
-                <w:rFonts w:ascii="Garamond" w:hAnsi="Garamond" w:cs="Didot"/>
-              </w:rPr>
-              <w:t>Requena</w:t>
-            </w:r>
-            <w:proofErr w:type="spellEnd"/>
-            <w:r>
-              <w:rPr>
-                <w:rFonts w:ascii="Garamond" w:hAnsi="Garamond" w:cs="Didot"/>
-              </w:rPr>
-              <w:t xml:space="preserve">, P.E., &amp; </w:t>
+              <w:ind w:left="900" w:hanging="900"/>
+              <w:contextualSpacing/>
+              <w:outlineLvl w:val="0"/>
+              <w:rPr>
+                <w:rFonts w:ascii="Garamond" w:hAnsi="Garamond" w:cs="Didot"/>
+              </w:rPr>
+            </w:pPr>
+            <w:r>
+              <w:rPr>
+                <w:rFonts w:ascii="Garamond" w:hAnsi="Garamond" w:cs="Didot"/>
+              </w:rPr>
+              <w:t xml:space="preserve">Coretta, S., </w:t>
+            </w:r>
+            <w:r>
+              <w:rPr>
+                <w:rFonts w:ascii="Garamond" w:hAnsi="Garamond" w:cs="Didot"/>
+                <w:i/>
+                <w:iCs/>
+              </w:rPr>
+              <w:t>…</w:t>
             </w:r>
             <w:r>
               <w:rPr>
@@ -2886,31 +2894,7 @@
               <w:rPr>
                 <w:rFonts w:ascii="Garamond" w:hAnsi="Garamond" w:cs="Didot"/>
               </w:rPr>
-              <w:t xml:space="preserve"> (</w:t>
-            </w:r>
-            <w:r>
-              <w:rPr>
-                <w:rFonts w:ascii="Garamond" w:hAnsi="Garamond" w:cs="Didot"/>
-              </w:rPr>
-              <w:t>2021</w:t>
-            </w:r>
-            <w:r>
-              <w:rPr>
-                <w:rFonts w:ascii="Garamond" w:hAnsi="Garamond" w:cs="Didot"/>
-              </w:rPr>
-              <w:t>)</w:t>
-            </w:r>
-            <w:r>
-              <w:rPr>
-                <w:rFonts w:ascii="Garamond" w:hAnsi="Garamond" w:cs="Didot"/>
-              </w:rPr>
-              <w:t xml:space="preserve">. </w:t>
-            </w:r>
-            <w:r>
-              <w:rPr>
-                <w:rFonts w:ascii="Garamond" w:hAnsi="Garamond" w:cs="Didot"/>
-              </w:rPr>
-              <w:t xml:space="preserve">Cross-linguistic influence in L1 processing of morphosyntactic variation: Evidence from L2 learners. </w:t>
+              <w:t xml:space="preserve">, … (Provisionally Accepted). Multidimensional signals and analytic flexibility: Estimating degrees of freedom in human speech analyses. </w:t>
             </w:r>
             <w:r>
               <w:rPr>
@@ -2918,7 +2902,87 @@
                 <w:i/>
                 <w:iCs/>
               </w:rPr>
-              <w:t>Applied Psycholinguistics</w:t>
+              <w:t>Advances in Methods and Practices in Psychological Science</w:t>
+            </w:r>
+            <w:r>
+              <w:rPr>
+                <w:rFonts w:ascii="Garamond" w:hAnsi="Garamond" w:cs="Didot"/>
+              </w:rPr>
+              <w:t>.</w:t>
+            </w:r>
+          </w:p>
+          <w:p>
+            <w:pPr>
+              <w:ind w:left="720" w:hanging="720"/>
+              <w:contextualSpacing/>
+              <w:rPr>
+                <w:rFonts w:ascii="Garamond" w:hAnsi="Garamond" w:cs="Didot"/>
+              </w:rPr>
+            </w:pPr>
+            <w:r>
+              <w:rPr>
+                <w:rFonts w:ascii="Garamond" w:hAnsi="Garamond" w:cs="Didot"/>
+              </w:rPr>
+              <w:t xml:space="preserve">Gupta, P., </w:t>
+            </w:r>
+            <w:proofErr w:type="spellStart"/>
+            <w:r>
+              <w:rPr>
+                <w:rFonts w:ascii="Garamond" w:hAnsi="Garamond" w:cs="Didot"/>
+              </w:rPr>
+              <w:t>Nelakanti</w:t>
+            </w:r>
+            <w:proofErr w:type="spellEnd"/>
+            <w:r>
+              <w:rPr>
+                <w:rFonts w:ascii="Garamond" w:hAnsi="Garamond" w:cs="Didot"/>
+              </w:rPr>
+              <w:t xml:space="preserve">, A., </w:t>
+            </w:r>
+            <w:r>
+              <w:rPr>
+                <w:rFonts w:ascii="Garamond" w:hAnsi="Garamond" w:cs="Didot"/>
+                <w:b/>
+                <w:bCs/>
+              </w:rPr>
+              <w:t>Berry, G.M.</w:t>
+            </w:r>
+            <w:r>
+              <w:rPr>
+                <w:rFonts w:ascii="Garamond" w:hAnsi="Garamond" w:cs="Didot"/>
+              </w:rPr>
+              <w:t>, &amp; Sharma, A. (</w:t>
+            </w:r>
+            <w:r>
+              <w:rPr>
+                <w:rFonts w:ascii="Garamond" w:hAnsi="Garamond" w:cs="Didot"/>
+              </w:rPr>
+              <w:t>2022</w:t>
+            </w:r>
+            <w:r>
+              <w:rPr>
+                <w:rFonts w:ascii="Garamond" w:hAnsi="Garamond" w:cs="Didot"/>
+              </w:rPr>
+              <w:t>). Interactive post-editing for verbosity-controlled translation. 29</w:t>
+            </w:r>
+            <w:r>
+              <w:rPr>
+                <w:rFonts w:ascii="Garamond" w:hAnsi="Garamond" w:cs="Didot"/>
+                <w:vertAlign w:val="superscript"/>
+              </w:rPr>
+              <w:t>th</w:t>
+            </w:r>
+            <w:r>
+              <w:rPr>
+                <w:rFonts w:ascii="Garamond" w:hAnsi="Garamond" w:cs="Didot"/>
+              </w:rPr>
+              <w:t xml:space="preserve"> </w:t>
+            </w:r>
+            <w:r>
+              <w:rPr>
+                <w:rFonts w:ascii="Garamond" w:hAnsi="Garamond" w:cs="Didot"/>
+              </w:rPr>
+              <w:t xml:space="preserve">In </w:t>
             </w:r>
             <w:r>
               <w:rPr>
@@ -2926,6 +2990,137 @@
                 <w:i/>
                 <w:iCs/>
               </w:rPr>
+              <w:t xml:space="preserve">Proceedings of the </w:t>
+            </w:r>
+            <w:r>
+              <w:rPr>
+                <w:rFonts w:ascii="Garamond" w:hAnsi="Garamond" w:cs="Didot"/>
+                <w:i/>
+                <w:iCs/>
+              </w:rPr>
+              <w:t>International Conference on Computational Linguistics</w:t>
+            </w:r>
+            <w:r>
+              <w:rPr>
+                <w:rFonts w:ascii="Garamond" w:hAnsi="Garamond" w:cs="Didot"/>
+                <w:i/>
+                <w:iCs/>
+              </w:rPr>
+              <w:t xml:space="preserve"> </w:t>
+            </w:r>
+            <w:r>
+              <w:rPr>
+                <w:rFonts w:ascii="Garamond" w:hAnsi="Garamond" w:cs="Didot"/>
+              </w:rPr>
+              <w:t>(</w:t>
+            </w:r>
+            <w:r>
+              <w:rPr>
+                <w:rFonts w:ascii="Garamond" w:hAnsi="Garamond" w:cs="Didot"/>
+                <w:i/>
+                <w:iCs/>
+              </w:rPr>
+              <w:t>COLING 2022</w:t>
+            </w:r>
+            <w:r>
+              <w:rPr>
+                <w:rFonts w:ascii="Garamond" w:hAnsi="Garamond" w:cs="Didot"/>
+              </w:rPr>
+              <w:t>)</w:t>
+            </w:r>
+            <w:r>
+              <w:rPr>
+                <w:rFonts w:ascii="Garamond" w:hAnsi="Garamond" w:cs="Didot"/>
+              </w:rPr>
+              <w:t>.</w:t>
+            </w:r>
+            <w:r>
+              <w:rPr>
+                <w:rFonts w:ascii="Garamond" w:hAnsi="Garamond" w:cs="Didot"/>
+              </w:rPr>
+              <w:t xml:space="preserve"> </w:t>
+            </w:r>
+            <w:r>
+              <w:rPr>
+                <w:rFonts w:ascii="Garamond" w:hAnsi="Garamond" w:cs="Didot"/>
+              </w:rPr>
+              <w:t>https://coling2022.org/papers</w:t>
+            </w:r>
+            <w:r>
+              <w:rPr>
+                <w:rFonts w:ascii="Garamond" w:hAnsi="Garamond" w:cs="Didot"/>
+              </w:rPr>
+              <w:t xml:space="preserve"> </w:t>
+            </w:r>
+          </w:p>
+          <w:p>
+            <w:pPr>
+              <w:ind w:left="720" w:hanging="720"/>
+              <w:contextualSpacing/>
+              <w:rPr>
+                <w:rFonts w:ascii="Garamond" w:hAnsi="Garamond" w:cs="Didot"/>
+              </w:rPr>
+            </w:pPr>
+            <w:proofErr w:type="spellStart"/>
+            <w:r>
+              <w:rPr>
+                <w:rFonts w:ascii="Garamond" w:hAnsi="Garamond" w:cs="Didot"/>
+              </w:rPr>
+              <w:t>Requena</w:t>
+            </w:r>
+            <w:proofErr w:type="spellEnd"/>
+            <w:r>
+              <w:rPr>
+                <w:rFonts w:ascii="Garamond" w:hAnsi="Garamond" w:cs="Didot"/>
+              </w:rPr>
+              <w:t xml:space="preserve">, P.E., &amp; </w:t>
+            </w:r>
+            <w:r>
+              <w:rPr>
+                <w:rFonts w:ascii="Garamond" w:hAnsi="Garamond" w:cs="Didot"/>
+                <w:b/>
+                <w:bCs/>
+              </w:rPr>
+              <w:t>Berry, G.M.</w:t>
+            </w:r>
+            <w:r>
+              <w:rPr>
+                <w:rFonts w:ascii="Garamond" w:hAnsi="Garamond" w:cs="Didot"/>
+              </w:rPr>
+              <w:t xml:space="preserve"> (</w:t>
+            </w:r>
+            <w:r>
+              <w:rPr>
+                <w:rFonts w:ascii="Garamond" w:hAnsi="Garamond" w:cs="Didot"/>
+              </w:rPr>
+              <w:t>2021</w:t>
+            </w:r>
+            <w:r>
+              <w:rPr>
+                <w:rFonts w:ascii="Garamond" w:hAnsi="Garamond" w:cs="Didot"/>
+              </w:rPr>
+              <w:t xml:space="preserve">). </w:t>
+            </w:r>
+            <w:r>
+              <w:rPr>
+                <w:rFonts w:ascii="Garamond" w:hAnsi="Garamond" w:cs="Didot"/>
+              </w:rPr>
+              <w:t xml:space="preserve">Cross-linguistic influence in L1 processing of morphosyntactic variation: Evidence from L2 learners. </w:t>
+            </w:r>
+            <w:r>
+              <w:rPr>
+                <w:rFonts w:ascii="Garamond" w:hAnsi="Garamond" w:cs="Didot"/>
+                <w:i/>
+                <w:iCs/>
+              </w:rPr>
+              <w:t>Applied Psycholinguistics</w:t>
+            </w:r>
+            <w:r>
+              <w:rPr>
+                <w:rFonts w:ascii="Garamond" w:hAnsi="Garamond" w:cs="Didot"/>
+                <w:i/>
+                <w:iCs/>
+              </w:rPr>
               <w:t>, 42</w:t>
             </w:r>
             <w:r>
@@ -3013,7 +3208,7 @@
                 <w:rFonts w:ascii="Garamond" w:hAnsi="Garamond" w:cs="Didot"/>
                 <w:lang w:val="es-ES"/>
               </w:rPr>
-              <w:t>Rodriguez-Padial</w:t>
+              <w:t>Rodriguez</w:t>
             </w:r>
             <w:proofErr w:type="spellEnd"/>
             <w:r>
@@ -3021,7 +3216,7 @@
                 <w:rFonts w:ascii="Garamond" w:hAnsi="Garamond" w:cs="Didot"/>
                 <w:lang w:val="es-ES"/>
               </w:rPr>
-              <w:t xml:space="preserve">., A., &amp; </w:t>
+              <w:t xml:space="preserve">-Padial., A., &amp; </w:t>
             </w:r>
             <w:r>
               <w:rPr>
@@ -3105,7 +3300,23 @@
                 <w:rFonts w:ascii="Garamond" w:hAnsi="Garamond" w:cs="Didot"/>
                 <w:lang w:val="es-ES"/>
               </w:rPr>
-              <w:t xml:space="preserve"> of </w:t>
+              <w:t xml:space="preserve"> </w:t>
+            </w:r>
+            <w:proofErr w:type="spellStart"/>
+            <w:r>
+              <w:rPr>
+                <w:rFonts w:ascii="Garamond" w:hAnsi="Garamond" w:cs="Didot"/>
+                <w:lang w:val="es-ES"/>
+              </w:rPr>
+              <w:t>of</w:t>
+            </w:r>
+            <w:proofErr w:type="spellEnd"/>
+            <w:r>
+              <w:rPr>
+                <w:rFonts w:ascii="Garamond" w:hAnsi="Garamond" w:cs="Didot"/>
+                <w:lang w:val="es-ES"/>
+              </w:rPr>
+              <w:t xml:space="preserve"> </w:t>
             </w:r>
             <w:proofErr w:type="spellStart"/>
             <w:r>
@@ -4377,6 +4588,7 @@
         <w:rPr>
           <w:rFonts w:ascii="Garamond" w:hAnsi="Garamond" w:cs="Didot"/>
         </w:rPr>
+        <w:lastRenderedPageBreak/>
         <w:t xml:space="preserve">Villanova University; Charles </w:t>
       </w:r>
       <w:proofErr w:type="spellStart"/>
@@ -4524,7 +4736,6 @@
         <w:rPr>
           <w:rFonts w:ascii="Garamond" w:hAnsi="Garamond" w:cs="Didot"/>
         </w:rPr>
-        <w:lastRenderedPageBreak/>
         <w:t xml:space="preserve">Visualizing linguistic data in R </w:t>
       </w:r>
     </w:p>
@@ -5256,21 +5467,7 @@
         <w:rPr>
           <w:rFonts w:ascii="Garamond" w:hAnsi="Garamond" w:cs="Didot"/>
         </w:rPr>
-        <w:t xml:space="preserve">Truman State </w:t>
-      </w:r>
-      <w:proofErr w:type="gramStart"/>
-      <w:r>
-        <w:rPr>
-          <w:rFonts w:ascii="Garamond" w:hAnsi="Garamond" w:cs="Didot"/>
-        </w:rPr>
-        <w:t>University;</w:t>
-      </w:r>
-      <w:proofErr w:type="gramEnd"/>
-      <w:r>
-        <w:rPr>
-          <w:rFonts w:ascii="Garamond" w:hAnsi="Garamond" w:cs="Didot"/>
-        </w:rPr>
-        <w:t xml:space="preserve"> Sigma Delta Pi Distinguished Alumni Speaker Series; 7 April 2016</w:t>
+        <w:t>Truman State University; Sigma Delta Pi Distinguished Alumni Speaker Series; 7 April 2016</w:t>
       </w:r>
     </w:p>
     <w:p>
@@ -5307,21 +5504,7 @@
         <w:rPr>
           <w:rFonts w:ascii="Garamond" w:hAnsi="Garamond" w:cs="Didot"/>
         </w:rPr>
-        <w:t xml:space="preserve">Truman State </w:t>
-      </w:r>
-      <w:proofErr w:type="gramStart"/>
-      <w:r>
-        <w:rPr>
-          <w:rFonts w:ascii="Garamond" w:hAnsi="Garamond" w:cs="Didot"/>
-        </w:rPr>
-        <w:t>University;</w:t>
-      </w:r>
-      <w:proofErr w:type="gramEnd"/>
-      <w:r>
-        <w:rPr>
-          <w:rFonts w:ascii="Garamond" w:hAnsi="Garamond" w:cs="Didot"/>
-        </w:rPr>
-        <w:t xml:space="preserve"> Sigma Delta Pi Distinguished Alumni Speaker Series; 6 April 2016</w:t>
+        <w:t>Truman State University; Sigma Delta Pi Distinguished Alumni Speaker Series; 6 April 2016</w:t>
       </w:r>
     </w:p>
     <w:p>
@@ -5372,21 +5555,7 @@
         <w:rPr>
           <w:rFonts w:ascii="Garamond" w:hAnsi="Garamond" w:cs="Didot"/>
         </w:rPr>
-        <w:t xml:space="preserve">Truman State </w:t>
-      </w:r>
-      <w:proofErr w:type="gramStart"/>
-      <w:r>
-        <w:rPr>
-          <w:rFonts w:ascii="Garamond" w:hAnsi="Garamond" w:cs="Didot"/>
-        </w:rPr>
-        <w:t>University;</w:t>
-      </w:r>
-      <w:proofErr w:type="gramEnd"/>
-      <w:r>
-        <w:rPr>
-          <w:rFonts w:ascii="Garamond" w:hAnsi="Garamond" w:cs="Didot"/>
-        </w:rPr>
-        <w:t xml:space="preserve"> Sigma Delta Pi Distinguished Alumni Speaker Series; 5 April 2016</w:t>
+        <w:t>Truman State University; Sigma Delta Pi Distinguished Alumni Speaker Series; 5 April 2016</w:t>
       </w:r>
     </w:p>
     <w:p>
@@ -5423,21 +5592,7 @@
         <w:rPr>
           <w:rFonts w:ascii="Garamond" w:hAnsi="Garamond" w:cs="Didot"/>
         </w:rPr>
-        <w:t xml:space="preserve">Truman State </w:t>
-      </w:r>
-      <w:proofErr w:type="gramStart"/>
-      <w:r>
-        <w:rPr>
-          <w:rFonts w:ascii="Garamond" w:hAnsi="Garamond" w:cs="Didot"/>
-        </w:rPr>
-        <w:t>University;</w:t>
-      </w:r>
-      <w:proofErr w:type="gramEnd"/>
-      <w:r>
-        <w:rPr>
-          <w:rFonts w:ascii="Garamond" w:hAnsi="Garamond" w:cs="Didot"/>
-        </w:rPr>
-        <w:t xml:space="preserve"> Sigma Delta Pi Distinguished Alumni Speaker Series; 4 April 2016</w:t>
+        <w:t>Truman State University; Sigma Delta Pi Distinguished Alumni Speaker Series; 4 April 2016</w:t>
       </w:r>
     </w:p>
     <w:p>
@@ -5666,6 +5821,7 @@
         <w:rPr>
           <w:rFonts w:ascii="Garamond" w:hAnsi="Garamond" w:cs="Didot"/>
         </w:rPr>
+        <w:lastRenderedPageBreak/>
         <w:t xml:space="preserve">Data visualization in R using </w:t>
       </w:r>
       <w:r>
@@ -5691,31 +5847,6 @@
         <w:jc w:val="both"/>
         <w:rPr>
           <w:rFonts w:ascii="Garamond" w:hAnsi="Garamond" w:cs="Didot"/>
-        </w:rPr>
-      </w:pPr>
-      <w:r>
-        <w:rPr>
-          <w:rFonts w:ascii="Garamond" w:hAnsi="Garamond" w:cs="Didot"/>
-        </w:rPr>
-        <w:t>University of British Columbia; Speech in Context Lab; 9 March 2015</w:t>
-      </w:r>
-    </w:p>
-    <w:p>
-      <w:pPr>
-        <w:contextualSpacing/>
-        <w:rPr>
-          <w:rFonts w:ascii="Garamond" w:hAnsi="Garamond" w:cs="Didot"/>
-          <w:b/>
-          <w:bCs/>
-          <w:sz w:val="6"/>
-          <w:szCs w:val="6"/>
-        </w:rPr>
-      </w:pPr>
-    </w:p>
-    <w:p>
-      <w:pPr>
-        <w:rPr>
-          <w:rFonts w:ascii="Garamond" w:hAnsi="Garamond" w:cs="Didot"/>
           <w:b/>
           <w:bCs/>
           <w:sz w:val="30"/>
@@ -5725,18 +5856,34 @@
       <w:r>
         <w:rPr>
           <w:rFonts w:ascii="Garamond" w:hAnsi="Garamond" w:cs="Didot"/>
+        </w:rPr>
+        <w:t>University of British Columbia; Speech in Context Lab; 9 March 2015</w:t>
+      </w:r>
+    </w:p>
+    <w:p>
+      <w:pPr>
+        <w:pStyle w:val="NoSpacing"/>
+        <w:ind w:left="810"/>
+        <w:contextualSpacing/>
+        <w:jc w:val="both"/>
+        <w:rPr>
+          <w:rFonts w:ascii="Garamond" w:hAnsi="Garamond" w:cs="Didot"/>
+        </w:rPr>
+      </w:pPr>
+    </w:p>
+    <w:p>
+      <w:pPr>
+        <w:contextualSpacing/>
+        <w:outlineLvl w:val="0"/>
+        <w:rPr>
+          <w:rFonts w:ascii="Garamond" w:hAnsi="Garamond" w:cs="Didot"/>
           <w:b/>
           <w:bCs/>
           <w:sz w:val="30"/>
           <w:szCs w:val="30"/>
         </w:rPr>
-        <w:br w:type="page"/>
-      </w:r>
-    </w:p>
-    <w:p>
-      <w:pPr>
-        <w:contextualSpacing/>
-        <w:outlineLvl w:val="0"/>
+      </w:pPr>
+      <w:r>
         <w:rPr>
           <w:rFonts w:ascii="Garamond" w:hAnsi="Garamond" w:cs="Didot"/>
           <w:b/>
@@ -5744,16 +5891,6 @@
           <w:sz w:val="30"/>
           <w:szCs w:val="30"/>
         </w:rPr>
-      </w:pPr>
-      <w:r>
-        <w:rPr>
-          <w:rFonts w:ascii="Garamond" w:hAnsi="Garamond" w:cs="Didot"/>
-          <w:b/>
-          <w:bCs/>
-          <w:sz w:val="30"/>
-          <w:szCs w:val="30"/>
-        </w:rPr>
-        <w:lastRenderedPageBreak/>
         <w:t>Peer-reviewed Conference Talks and Posters</w:t>
       </w:r>
     </w:p>
@@ -5831,39 +5968,109 @@
                 <w:ilvl w:val="0"/>
                 <w:numId w:val="11"/>
               </w:numPr>
-              <w:contextualSpacing/>
               <w:jc w:val="both"/>
+              <w:rPr>
+                <w:rFonts w:ascii="Garamond" w:hAnsi="Garamond" w:cs="Didot"/>
+              </w:rPr>
+            </w:pPr>
+            <w:r>
+              <w:rPr>
+                <w:rFonts w:ascii="Garamond" w:hAnsi="Garamond" w:cs="Didot"/>
+              </w:rPr>
+              <w:t xml:space="preserve">Gupta, P., </w:t>
+            </w:r>
+            <w:proofErr w:type="spellStart"/>
+            <w:r>
+              <w:rPr>
+                <w:rFonts w:ascii="Garamond" w:hAnsi="Garamond" w:cs="Didot"/>
+              </w:rPr>
+              <w:t>Nelakanti</w:t>
+            </w:r>
+            <w:proofErr w:type="spellEnd"/>
+            <w:r>
+              <w:rPr>
+                <w:rFonts w:ascii="Garamond" w:hAnsi="Garamond" w:cs="Didot"/>
+              </w:rPr>
+              <w:t xml:space="preserve">, A., </w:t>
+            </w:r>
+            <w:r>
               <w:rPr>
                 <w:rFonts w:ascii="Garamond" w:hAnsi="Garamond" w:cs="Didot"/>
                 <w:b/>
                 <w:bCs/>
               </w:rPr>
-            </w:pPr>
-            <w:r>
-              <w:rPr>
-                <w:rFonts w:ascii="Garamond" w:hAnsi="Garamond" w:cs="Didot"/>
-                <w:b/>
-                <w:bCs/>
-              </w:rPr>
-              <w:t xml:space="preserve">Berry, G.M. </w:t>
-            </w:r>
-            <w:r>
-              <w:rPr>
-                <w:rFonts w:ascii="Garamond" w:hAnsi="Garamond" w:cs="Didot"/>
-              </w:rPr>
-              <w:t xml:space="preserve">(2022). </w:t>
-            </w:r>
-            <w:r>
-              <w:rPr>
-                <w:rFonts w:ascii="Garamond" w:hAnsi="Garamond" w:cs="Didot"/>
-              </w:rPr>
-              <w:t>Cognitive correlates of phonological adaptation: Reactive control predicts participation in simulated sound change</w:t>
-            </w:r>
-            <w:r>
-              <w:rPr>
-                <w:rFonts w:ascii="Garamond" w:hAnsi="Garamond" w:cs="Didot"/>
-              </w:rPr>
-              <w:t>. Annual Meeting of the Linguistic Society of America. Washington, D.C., 6-9 Jan.</w:t>
+              <w:t>Berry, G.M.</w:t>
+            </w:r>
+            <w:r>
+              <w:rPr>
+                <w:rFonts w:ascii="Garamond" w:hAnsi="Garamond" w:cs="Didot"/>
+              </w:rPr>
+              <w:t>, &amp; Sharma, A. (</w:t>
+            </w:r>
+            <w:r>
+              <w:rPr>
+                <w:rFonts w:ascii="Garamond" w:hAnsi="Garamond" w:cs="Didot"/>
+              </w:rPr>
+              <w:t>2022</w:t>
+            </w:r>
+            <w:r>
+              <w:rPr>
+                <w:rFonts w:ascii="Garamond" w:hAnsi="Garamond" w:cs="Didot"/>
+              </w:rPr>
+              <w:t>). Interactive post-editing for verbosity-controlled translation. 29</w:t>
+            </w:r>
+            <w:r>
+              <w:rPr>
+                <w:rFonts w:ascii="Garamond" w:hAnsi="Garamond" w:cs="Didot"/>
+                <w:vertAlign w:val="superscript"/>
+              </w:rPr>
+              <w:t>th</w:t>
+            </w:r>
+            <w:r>
+              <w:rPr>
+                <w:rFonts w:ascii="Garamond" w:hAnsi="Garamond" w:cs="Didot"/>
+              </w:rPr>
+              <w:t xml:space="preserve"> International Conference on Computational Linguistics</w:t>
+            </w:r>
+            <w:r>
+              <w:rPr>
+                <w:rFonts w:ascii="Garamond" w:hAnsi="Garamond" w:cs="Didot"/>
+                <w:i/>
+                <w:iCs/>
+              </w:rPr>
+              <w:t>.</w:t>
+            </w:r>
+            <w:r>
+              <w:rPr>
+                <w:rFonts w:ascii="Garamond" w:hAnsi="Garamond" w:cs="Didot"/>
+              </w:rPr>
+              <w:t xml:space="preserve"> </w:t>
+            </w:r>
+            <w:proofErr w:type="spellStart"/>
+            <w:r>
+              <w:rPr>
+                <w:rFonts w:ascii="Garamond" w:hAnsi="Garamond" w:cs="Didot"/>
+              </w:rPr>
+              <w:t>Gyeongju</w:t>
+            </w:r>
+            <w:proofErr w:type="spellEnd"/>
+            <w:r>
+              <w:rPr>
+                <w:rFonts w:ascii="Garamond" w:hAnsi="Garamond" w:cs="Didot"/>
+              </w:rPr>
+              <w:t>, Republic of Korea.</w:t>
+            </w:r>
+            <w:r>
+              <w:rPr>
+                <w:rFonts w:ascii="Garamond" w:hAnsi="Garamond" w:cs="Didot"/>
+              </w:rPr>
+              <w:t xml:space="preserve">, </w:t>
+            </w:r>
+            <w:r>
+              <w:rPr>
+                <w:rFonts w:ascii="Garamond" w:hAnsi="Garamond" w:cs="Didot"/>
+              </w:rPr>
+              <w:t xml:space="preserve">12-17 Oct. </w:t>
             </w:r>
           </w:p>
           <w:p>
@@ -5881,55 +6088,31 @@
                 <w:bCs/>
               </w:rPr>
             </w:pPr>
-            <w:proofErr w:type="spellStart"/>
-            <w:r>
-              <w:rPr>
-                <w:rFonts w:ascii="Garamond" w:hAnsi="Garamond" w:cs="Didot"/>
-              </w:rPr>
-              <w:t>Patchell</w:t>
-            </w:r>
-            <w:proofErr w:type="spellEnd"/>
-            <w:r>
-              <w:rPr>
-                <w:rFonts w:ascii="Garamond" w:hAnsi="Garamond" w:cs="Didot"/>
-              </w:rPr>
-              <w:t xml:space="preserve">, A.*, &amp; </w:t>
-            </w:r>
             <w:r>
               <w:rPr>
                 <w:rFonts w:ascii="Garamond" w:hAnsi="Garamond" w:cs="Didot"/>
                 <w:b/>
                 <w:bCs/>
               </w:rPr>
-              <w:t>Berry, G.M.</w:t>
-            </w:r>
-            <w:r>
-              <w:rPr>
-                <w:rFonts w:ascii="Garamond" w:hAnsi="Garamond" w:cs="Didot"/>
-              </w:rPr>
-              <w:t xml:space="preserve"> (2022). Do Philly Puerto Ricans say </w:t>
-            </w:r>
-            <w:proofErr w:type="spellStart"/>
-            <w:r>
-              <w:rPr>
-                <w:rFonts w:ascii="Garamond" w:hAnsi="Garamond" w:cs="Didot"/>
-                <w:i/>
-                <w:iCs/>
-              </w:rPr>
-              <w:t>dat</w:t>
-            </w:r>
-            <w:proofErr w:type="spellEnd"/>
-            <w:r>
-              <w:rPr>
-                <w:rFonts w:ascii="Garamond" w:hAnsi="Garamond" w:cs="Didot"/>
-              </w:rPr>
-              <w:t xml:space="preserve">? An acoustic analysis of TH-Stopping as a change in-progress. </w:t>
-            </w:r>
-            <w:r>
-              <w:rPr>
-                <w:rFonts w:ascii="Garamond" w:hAnsi="Garamond" w:cs="Didot"/>
-              </w:rPr>
-              <w:t>Annual Meeting of the Linguistic Society of America. Washington, D.C., 6-9 Jan.</w:t>
+              <w:t xml:space="preserve">Berry, G.M. </w:t>
+            </w:r>
+            <w:r>
+              <w:rPr>
+                <w:rFonts w:ascii="Garamond" w:hAnsi="Garamond" w:cs="Didot"/>
+              </w:rPr>
+              <w:t xml:space="preserve">(2022). </w:t>
+            </w:r>
+            <w:r>
+              <w:rPr>
+                <w:rFonts w:ascii="Garamond" w:hAnsi="Garamond" w:cs="Didot"/>
+              </w:rPr>
+              <w:t>Cognitive correlates of phonological adaptation: Reactive control predicts participation in simulated sound change</w:t>
+            </w:r>
+            <w:r>
+              <w:rPr>
+                <w:rFonts w:ascii="Garamond" w:hAnsi="Garamond" w:cs="Didot"/>
+              </w:rPr>
+              <w:t>. Annual Meeting of the Linguistic Society of America. Washington, D.C., 6-9 Jan.</w:t>
             </w:r>
           </w:p>
           <w:p>
@@ -5947,103 +6130,55 @@
                 <w:bCs/>
               </w:rPr>
             </w:pPr>
+            <w:proofErr w:type="spellStart"/>
+            <w:r>
+              <w:rPr>
+                <w:rFonts w:ascii="Garamond" w:hAnsi="Garamond" w:cs="Didot"/>
+              </w:rPr>
+              <w:t>Patchell</w:t>
+            </w:r>
+            <w:proofErr w:type="spellEnd"/>
+            <w:r>
+              <w:rPr>
+                <w:rFonts w:ascii="Garamond" w:hAnsi="Garamond" w:cs="Didot"/>
+              </w:rPr>
+              <w:t xml:space="preserve">, A.*, &amp; </w:t>
+            </w:r>
             <w:r>
               <w:rPr>
                 <w:rFonts w:ascii="Garamond" w:hAnsi="Garamond" w:cs="Didot"/>
                 <w:b/>
                 <w:bCs/>
               </w:rPr>
-              <w:t xml:space="preserve">Berry. G.M. </w:t>
-            </w:r>
-            <w:r>
-              <w:rPr>
-                <w:rFonts w:ascii="Garamond" w:hAnsi="Garamond" w:cs="Didot"/>
-              </w:rPr>
-              <w:t xml:space="preserve">(2021). </w:t>
-            </w:r>
-            <w:r>
-              <w:rPr>
-                <w:rFonts w:ascii="Garamond" w:hAnsi="Garamond" w:cs="Didot"/>
-              </w:rPr>
-              <w:t xml:space="preserve">Cognitive </w:t>
-            </w:r>
-            <w:r>
-              <w:rPr>
-                <w:rFonts w:ascii="Garamond" w:hAnsi="Garamond" w:cs="Didot"/>
-              </w:rPr>
-              <w:t>p</w:t>
-            </w:r>
-            <w:r>
-              <w:rPr>
-                <w:rFonts w:ascii="Garamond" w:hAnsi="Garamond" w:cs="Didot"/>
-              </w:rPr>
-              <w:t xml:space="preserve">rocessing </w:t>
-            </w:r>
-            <w:r>
-              <w:rPr>
-                <w:rFonts w:ascii="Garamond" w:hAnsi="Garamond" w:cs="Didot"/>
-              </w:rPr>
-              <w:t>s</w:t>
-            </w:r>
-            <w:r>
-              <w:rPr>
-                <w:rFonts w:ascii="Garamond" w:hAnsi="Garamond" w:cs="Didot"/>
-              </w:rPr>
-              <w:t xml:space="preserve">trategy and the </w:t>
-            </w:r>
-            <w:r>
-              <w:rPr>
-                <w:rFonts w:ascii="Garamond" w:hAnsi="Garamond" w:cs="Didot"/>
-              </w:rPr>
-              <w:t>p</w:t>
-            </w:r>
-            <w:r>
-              <w:rPr>
-                <w:rFonts w:ascii="Garamond" w:hAnsi="Garamond" w:cs="Didot"/>
-              </w:rPr>
-              <w:t xml:space="preserve">honological </w:t>
-            </w:r>
-            <w:r>
-              <w:rPr>
-                <w:rFonts w:ascii="Garamond" w:hAnsi="Garamond" w:cs="Didot"/>
-              </w:rPr>
-              <w:t>i</w:t>
-            </w:r>
-            <w:r>
-              <w:rPr>
-                <w:rFonts w:ascii="Garamond" w:hAnsi="Garamond" w:cs="Didot"/>
-              </w:rPr>
-              <w:t xml:space="preserve">ntegration of </w:t>
-            </w:r>
-            <w:r>
-              <w:rPr>
-                <w:rFonts w:ascii="Garamond" w:hAnsi="Garamond" w:cs="Didot"/>
-              </w:rPr>
-              <w:t>p</w:t>
-            </w:r>
-            <w:r>
-              <w:rPr>
-                <w:rFonts w:ascii="Garamond" w:hAnsi="Garamond" w:cs="Didot"/>
-              </w:rPr>
-              <w:t xml:space="preserve">honetic </w:t>
-            </w:r>
-            <w:r>
-              <w:rPr>
-                <w:rFonts w:ascii="Garamond" w:hAnsi="Garamond" w:cs="Didot"/>
-              </w:rPr>
-              <w:t>v</w:t>
-            </w:r>
-            <w:r>
-              <w:rPr>
-                <w:rFonts w:ascii="Garamond" w:hAnsi="Garamond" w:cs="Didot"/>
-              </w:rPr>
-              <w:t>ariation</w:t>
-            </w:r>
-            <w:r>
-              <w:rPr>
-                <w:rFonts w:ascii="Garamond" w:hAnsi="Garamond" w:cs="Didot"/>
-              </w:rPr>
-              <w:t>. New Ways of Analyzing Variation 49. University of Texas at Austin. 19-24 Oct.</w:t>
+              <w:t>Berry, G.M.</w:t>
+            </w:r>
+            <w:r>
+              <w:rPr>
+                <w:rFonts w:ascii="Garamond" w:hAnsi="Garamond" w:cs="Didot"/>
+              </w:rPr>
+              <w:t xml:space="preserve"> (2022). Do Philly Puerto Ricans say </w:t>
+            </w:r>
+            <w:proofErr w:type="spellStart"/>
+            <w:r>
+              <w:rPr>
+                <w:rFonts w:ascii="Garamond" w:hAnsi="Garamond" w:cs="Didot"/>
+                <w:i/>
+                <w:iCs/>
+              </w:rPr>
+              <w:t>dat</w:t>
+            </w:r>
+            <w:proofErr w:type="spellEnd"/>
+            <w:r>
+              <w:rPr>
+                <w:rFonts w:ascii="Garamond" w:hAnsi="Garamond" w:cs="Didot"/>
+              </w:rPr>
+              <w:t xml:space="preserve">? An acoustic analysis of TH-Stopping as a change in-progress. </w:t>
+            </w:r>
+            <w:r>
+              <w:rPr>
+                <w:rFonts w:ascii="Garamond" w:hAnsi="Garamond" w:cs="Didot"/>
+              </w:rPr>
+              <w:t>Annual Meeting of the Linguistic Society of America. Washington, D.C., 6-9 Jan.</w:t>
             </w:r>
           </w:p>
           <w:p>
@@ -6061,33 +6196,103 @@
                 <w:bCs/>
               </w:rPr>
             </w:pPr>
-            <w:proofErr w:type="spellStart"/>
-            <w:r>
-              <w:rPr>
-                <w:rFonts w:ascii="Garamond" w:hAnsi="Garamond" w:cs="Didot"/>
-              </w:rPr>
-              <w:t>Requena</w:t>
-            </w:r>
-            <w:proofErr w:type="spellEnd"/>
-            <w:r>
-              <w:rPr>
-                <w:rFonts w:ascii="Garamond" w:hAnsi="Garamond" w:cs="Didot"/>
-              </w:rPr>
-              <w:t>, P.E., &amp;</w:t>
-            </w:r>
             <w:r>
               <w:rPr>
                 <w:rFonts w:ascii="Garamond" w:hAnsi="Garamond" w:cs="Didot"/>
                 <w:b/>
                 <w:bCs/>
               </w:rPr>
-              <w:t xml:space="preserve"> Berry, G.M. </w:t>
-            </w:r>
-            <w:r>
-              <w:rPr>
-                <w:rFonts w:ascii="Garamond" w:hAnsi="Garamond" w:cs="Didot"/>
-              </w:rPr>
-              <w:t xml:space="preserve">(2021). L2 learners’ processing of syntactic variation in the L1. Variation and Language Processing 5. University of Copenhagen. 25-27 Aug. </w:t>
+              <w:t xml:space="preserve">Berry. G.M. </w:t>
+            </w:r>
+            <w:r>
+              <w:rPr>
+                <w:rFonts w:ascii="Garamond" w:hAnsi="Garamond" w:cs="Didot"/>
+              </w:rPr>
+              <w:t xml:space="preserve">(2021). </w:t>
+            </w:r>
+            <w:r>
+              <w:rPr>
+                <w:rFonts w:ascii="Garamond" w:hAnsi="Garamond" w:cs="Didot"/>
+              </w:rPr>
+              <w:t xml:space="preserve">Cognitive </w:t>
+            </w:r>
+            <w:r>
+              <w:rPr>
+                <w:rFonts w:ascii="Garamond" w:hAnsi="Garamond" w:cs="Didot"/>
+              </w:rPr>
+              <w:t>p</w:t>
+            </w:r>
+            <w:r>
+              <w:rPr>
+                <w:rFonts w:ascii="Garamond" w:hAnsi="Garamond" w:cs="Didot"/>
+              </w:rPr>
+              <w:t xml:space="preserve">rocessing </w:t>
+            </w:r>
+            <w:r>
+              <w:rPr>
+                <w:rFonts w:ascii="Garamond" w:hAnsi="Garamond" w:cs="Didot"/>
+              </w:rPr>
+              <w:t>s</w:t>
+            </w:r>
+            <w:r>
+              <w:rPr>
+                <w:rFonts w:ascii="Garamond" w:hAnsi="Garamond" w:cs="Didot"/>
+              </w:rPr>
+              <w:t xml:space="preserve">trategy and the </w:t>
+            </w:r>
+            <w:r>
+              <w:rPr>
+                <w:rFonts w:ascii="Garamond" w:hAnsi="Garamond" w:cs="Didot"/>
+              </w:rPr>
+              <w:t>p</w:t>
+            </w:r>
+            <w:r>
+              <w:rPr>
+                <w:rFonts w:ascii="Garamond" w:hAnsi="Garamond" w:cs="Didot"/>
+              </w:rPr>
+              <w:t xml:space="preserve">honological </w:t>
+            </w:r>
+            <w:r>
+              <w:rPr>
+                <w:rFonts w:ascii="Garamond" w:hAnsi="Garamond" w:cs="Didot"/>
+              </w:rPr>
+              <w:t>i</w:t>
+            </w:r>
+            <w:r>
+              <w:rPr>
+                <w:rFonts w:ascii="Garamond" w:hAnsi="Garamond" w:cs="Didot"/>
+              </w:rPr>
+              <w:t xml:space="preserve">ntegration of </w:t>
+            </w:r>
+            <w:r>
+              <w:rPr>
+                <w:rFonts w:ascii="Garamond" w:hAnsi="Garamond" w:cs="Didot"/>
+              </w:rPr>
+              <w:t>p</w:t>
+            </w:r>
+            <w:r>
+              <w:rPr>
+                <w:rFonts w:ascii="Garamond" w:hAnsi="Garamond" w:cs="Didot"/>
+              </w:rPr>
+              <w:t xml:space="preserve">honetic </w:t>
+            </w:r>
+            <w:r>
+              <w:rPr>
+                <w:rFonts w:ascii="Garamond" w:hAnsi="Garamond" w:cs="Didot"/>
+              </w:rPr>
+              <w:t>v</w:t>
+            </w:r>
+            <w:r>
+              <w:rPr>
+                <w:rFonts w:ascii="Garamond" w:hAnsi="Garamond" w:cs="Didot"/>
+              </w:rPr>
+              <w:t>ariation</w:t>
+            </w:r>
+            <w:r>
+              <w:rPr>
+                <w:rFonts w:ascii="Garamond" w:hAnsi="Garamond" w:cs="Didot"/>
+              </w:rPr>
+              <w:t>. New Ways of Analyzing Variation 49. University of Texas at Austin. 19-24 Oct.</w:t>
             </w:r>
           </w:p>
           <w:p>
@@ -6105,19 +6310,33 @@
                 <w:bCs/>
               </w:rPr>
             </w:pPr>
+            <w:proofErr w:type="spellStart"/>
+            <w:r>
+              <w:rPr>
+                <w:rFonts w:ascii="Garamond" w:hAnsi="Garamond" w:cs="Didot"/>
+              </w:rPr>
+              <w:t>Requena</w:t>
+            </w:r>
+            <w:proofErr w:type="spellEnd"/>
+            <w:r>
+              <w:rPr>
+                <w:rFonts w:ascii="Garamond" w:hAnsi="Garamond" w:cs="Didot"/>
+              </w:rPr>
+              <w:t>, P.E., &amp;</w:t>
+            </w:r>
             <w:r>
               <w:rPr>
                 <w:rFonts w:ascii="Garamond" w:hAnsi="Garamond" w:cs="Didot"/>
                 <w:b/>
                 <w:bCs/>
               </w:rPr>
-              <w:t xml:space="preserve">Berry, G.M. </w:t>
-            </w:r>
-            <w:r>
-              <w:rPr>
-                <w:rFonts w:ascii="Garamond" w:hAnsi="Garamond" w:cs="Didot"/>
-              </w:rPr>
-              <w:t>(2018). Minorities in the lead? Puerto Rican adoption of Philadelphia sound changes in-progress. New Ways of Analyzing Variation 47. New York University. 18-21 Oct.</w:t>
+              <w:t xml:space="preserve"> Berry, G.M. </w:t>
+            </w:r>
+            <w:r>
+              <w:rPr>
+                <w:rFonts w:ascii="Garamond" w:hAnsi="Garamond" w:cs="Didot"/>
+              </w:rPr>
+              <w:t xml:space="preserve">(2021). L2 learners’ processing of syntactic variation in the L1. Variation and Language Processing 5. University of Copenhagen. 25-27 Aug. </w:t>
             </w:r>
           </w:p>
           <w:p>
@@ -6141,13 +6360,13 @@
                 <w:b/>
                 <w:bCs/>
               </w:rPr>
-              <w:t>Berry, G.M.</w:t>
-            </w:r>
-            <w:r>
-              <w:rPr>
-                <w:rFonts w:ascii="Garamond" w:hAnsi="Garamond" w:cs="Didot"/>
-              </w:rPr>
-              <w:t xml:space="preserve"> (2018). Echoes from below: Puerto Rican adoption of Philadelphia sound changes in-progress. 9th Int’l Workshop on Spanish Sociolinguistics. Queens College. 4-7 April. </w:t>
+              <w:t xml:space="preserve">Berry, G.M. </w:t>
+            </w:r>
+            <w:r>
+              <w:rPr>
+                <w:rFonts w:ascii="Garamond" w:hAnsi="Garamond" w:cs="Didot"/>
+              </w:rPr>
+              <w:t>(2018). Minorities in the lead? Puerto Rican adoption of Philadelphia sound changes in-progress. New Ways of Analyzing Variation 47. New York University. 18-21 Oct.</w:t>
             </w:r>
           </w:p>
           <w:p>
@@ -6177,35 +6396,7 @@
               <w:rPr>
                 <w:rFonts w:ascii="Garamond" w:hAnsi="Garamond" w:cs="Didot"/>
               </w:rPr>
-              <w:t xml:space="preserve">, &amp; </w:t>
-            </w:r>
-            <w:proofErr w:type="spellStart"/>
-            <w:r>
-              <w:rPr>
-                <w:rFonts w:ascii="Garamond" w:hAnsi="Garamond" w:cs="Didot"/>
-              </w:rPr>
-              <w:t>Ernestus</w:t>
-            </w:r>
-            <w:proofErr w:type="spellEnd"/>
-            <w:r>
-              <w:rPr>
-                <w:rFonts w:ascii="Garamond" w:hAnsi="Garamond" w:cs="Didot"/>
-              </w:rPr>
-              <w:t>, M.</w:t>
-            </w:r>
-            <w:r>
-              <w:rPr>
-                <w:rFonts w:ascii="Garamond" w:hAnsi="Garamond" w:cs="Didot"/>
-                <w:b/>
-                <w:bCs/>
-              </w:rPr>
-              <w:t xml:space="preserve"> </w:t>
-            </w:r>
-            <w:r>
-              <w:rPr>
-                <w:rFonts w:ascii="Garamond" w:hAnsi="Garamond" w:cs="Didot"/>
-              </w:rPr>
-              <w:t>(2016). Alignment-induced phonological variation in non-native dialogue. New Ways of Analyzing Variation 45. Simon Fraser University. 3-6 Nov.</w:t>
+              <w:t xml:space="preserve"> (2018). Echoes from below: Puerto Rican adoption of Philadelphia sound changes in-progress. 9th Int’l Workshop on Spanish Sociolinguistics. Queens College. 4-7 April. </w:t>
             </w:r>
           </w:p>
           <w:p>
@@ -6229,25 +6420,41 @@
                 <w:b/>
                 <w:bCs/>
               </w:rPr>
-              <w:t>Berry, G.M</w:t>
-            </w:r>
-            <w:r>
-              <w:rPr>
-                <w:rFonts w:ascii="Garamond" w:hAnsi="Garamond" w:cs="Didot"/>
-              </w:rPr>
-              <w:t xml:space="preserve">. (2016). What Puerto Ricans can tell us about the actuation of sound change: Social and cognitive constraints on the adoption of changes-in-progress. 8th </w:t>
-            </w:r>
-            <w:r>
-              <w:rPr>
-                <w:rFonts w:ascii="Garamond" w:hAnsi="Garamond" w:cs="Didot"/>
-              </w:rPr>
-              <w:t>Int’l</w:t>
-            </w:r>
-            <w:r>
-              <w:rPr>
-                <w:rFonts w:ascii="Garamond" w:hAnsi="Garamond" w:cs="Didot"/>
-              </w:rPr>
-              <w:t xml:space="preserve"> Workshop on Spanish Sociolinguistics. Universidad de Puerto Rico, Río Piedras. 13-16 April.</w:t>
+              <w:t>Berry, G.M.</w:t>
+            </w:r>
+            <w:r>
+              <w:rPr>
+                <w:rFonts w:ascii="Garamond" w:hAnsi="Garamond" w:cs="Didot"/>
+              </w:rPr>
+              <w:t xml:space="preserve">, &amp; </w:t>
+            </w:r>
+            <w:proofErr w:type="spellStart"/>
+            <w:r>
+              <w:rPr>
+                <w:rFonts w:ascii="Garamond" w:hAnsi="Garamond" w:cs="Didot"/>
+              </w:rPr>
+              <w:t>Ernestus</w:t>
+            </w:r>
+            <w:proofErr w:type="spellEnd"/>
+            <w:r>
+              <w:rPr>
+                <w:rFonts w:ascii="Garamond" w:hAnsi="Garamond" w:cs="Didot"/>
+              </w:rPr>
+              <w:t>, M.</w:t>
+            </w:r>
+            <w:r>
+              <w:rPr>
+                <w:rFonts w:ascii="Garamond" w:hAnsi="Garamond" w:cs="Didot"/>
+                <w:b/>
+                <w:bCs/>
+              </w:rPr>
+              <w:t xml:space="preserve"> </w:t>
+            </w:r>
+            <w:r>
+              <w:rPr>
+                <w:rFonts w:ascii="Garamond" w:hAnsi="Garamond" w:cs="Didot"/>
+              </w:rPr>
+              <w:t>(2016). Alignment-induced phonological variation in non-native dialogue. New Ways of Analyzing Variation 45. Simon Fraser University. 3-6 Nov.</w:t>
             </w:r>
           </w:p>
           <w:p>
@@ -6271,13 +6478,25 @@
                 <w:b/>
                 <w:bCs/>
               </w:rPr>
-              <w:t xml:space="preserve">Berry, G.M. </w:t>
-            </w:r>
-            <w:r>
-              <w:rPr>
-                <w:rFonts w:ascii="Garamond" w:hAnsi="Garamond" w:cs="Didot"/>
-              </w:rPr>
-              <w:t xml:space="preserve">(2016). Proactive inhibitory control and the adoption of sound changes-in-progress. Sociolinguistic Variation and Language Processing. Virginia Tech. 31 March - 2 April. </w:t>
+              <w:t>Berry, G.M</w:t>
+            </w:r>
+            <w:r>
+              <w:rPr>
+                <w:rFonts w:ascii="Garamond" w:hAnsi="Garamond" w:cs="Didot"/>
+              </w:rPr>
+              <w:t xml:space="preserve">. (2016). What Puerto Ricans can tell us about the actuation of sound change: Social and cognitive constraints on the adoption of changes-in-progress. 8th </w:t>
+            </w:r>
+            <w:r>
+              <w:rPr>
+                <w:rFonts w:ascii="Garamond" w:hAnsi="Garamond" w:cs="Didot"/>
+              </w:rPr>
+              <w:t>Int’l</w:t>
+            </w:r>
+            <w:r>
+              <w:rPr>
+                <w:rFonts w:ascii="Garamond" w:hAnsi="Garamond" w:cs="Didot"/>
+              </w:rPr>
+              <w:t xml:space="preserve"> Workshop on Spanish Sociolinguistics. Universidad de Puerto Rico, Río Piedras. 13-16 April.</w:t>
             </w:r>
           </w:p>
           <w:p>
@@ -6291,333 +6510,23 @@
               <w:jc w:val="both"/>
               <w:rPr>
                 <w:rFonts w:ascii="Garamond" w:hAnsi="Garamond" w:cs="Didot"/>
-                <w:lang w:val="es-ES"/>
-              </w:rPr>
-            </w:pPr>
-            <w:r>
-              <w:rPr>
-                <w:rFonts w:ascii="Garamond" w:hAnsi="Garamond" w:cs="Didot"/>
-                <w:lang w:val="es-ES"/>
-              </w:rPr>
-              <w:t xml:space="preserve">Torres </w:t>
-            </w:r>
-            <w:proofErr w:type="spellStart"/>
-            <w:r>
-              <w:rPr>
-                <w:rFonts w:ascii="Garamond" w:hAnsi="Garamond" w:cs="Didot"/>
-                <w:lang w:val="es-ES"/>
-              </w:rPr>
-              <w:t>Cacoullos</w:t>
-            </w:r>
-            <w:proofErr w:type="spellEnd"/>
-            <w:r>
-              <w:rPr>
-                <w:rFonts w:ascii="Garamond" w:hAnsi="Garamond" w:cs="Didot"/>
-                <w:lang w:val="es-ES"/>
-              </w:rPr>
-              <w:t>, R.</w:t>
-            </w:r>
-            <w:proofErr w:type="gramStart"/>
-            <w:r>
-              <w:rPr>
-                <w:rFonts w:ascii="Garamond" w:hAnsi="Garamond" w:cs="Didot"/>
-                <w:lang w:val="es-ES"/>
-              </w:rPr>
-              <w:t>, </w:t>
-            </w:r>
-            <w:r>
-              <w:rPr>
-                <w:rFonts w:ascii="Garamond" w:hAnsi="Garamond" w:cs="Didot"/>
                 <w:b/>
                 <w:bCs/>
-                <w:lang w:val="es-ES"/>
-              </w:rPr>
-              <w:t xml:space="preserve"> Berry</w:t>
-            </w:r>
-            <w:proofErr w:type="gramEnd"/>
+              </w:rPr>
+            </w:pPr>
             <w:r>
               <w:rPr>
                 <w:rFonts w:ascii="Garamond" w:hAnsi="Garamond" w:cs="Didot"/>
                 <w:b/>
                 <w:bCs/>
-                <w:lang w:val="es-ES"/>
-              </w:rPr>
-              <w:t>, G.M.</w:t>
-            </w:r>
-            <w:r>
-              <w:rPr>
-                <w:rFonts w:ascii="Garamond" w:hAnsi="Garamond" w:cs="Didot"/>
-                <w:lang w:val="es-ES"/>
-              </w:rPr>
-              <w:t>, Champi, C., </w:t>
-            </w:r>
-            <w:proofErr w:type="spellStart"/>
-            <w:r>
-              <w:rPr>
-                <w:rFonts w:ascii="Garamond" w:hAnsi="Garamond" w:cs="Didot"/>
-                <w:lang w:val="es-ES"/>
-              </w:rPr>
-              <w:t>Perrotti</w:t>
-            </w:r>
-            <w:proofErr w:type="spellEnd"/>
-            <w:r>
-              <w:rPr>
-                <w:rFonts w:ascii="Garamond" w:hAnsi="Garamond" w:cs="Didot"/>
-                <w:lang w:val="es-ES"/>
-              </w:rPr>
-              <w:t xml:space="preserve">, L., &amp; Ramos, M. </w:t>
-            </w:r>
-            <w:r>
-              <w:rPr>
-                <w:rFonts w:ascii="Garamond" w:hAnsi="Garamond" w:cs="Didot"/>
-                <w:lang w:val="es-ES"/>
-              </w:rPr>
-              <w:t xml:space="preserve">(2015). </w:t>
-            </w:r>
-            <w:r>
-              <w:rPr>
-                <w:rFonts w:ascii="Garamond" w:hAnsi="Garamond" w:cs="Didot"/>
-                <w:lang w:val="es-ES"/>
-              </w:rPr>
-              <w:t>Expresión variable de los pronombres de sujeto: Diferencias entre </w:t>
-            </w:r>
-            <w:r>
-              <w:rPr>
-                <w:rFonts w:ascii="Garamond" w:hAnsi="Garamond" w:cs="Didot"/>
-                <w:i/>
-                <w:iCs/>
-                <w:lang w:val="es-ES"/>
-              </w:rPr>
-              <w:t>él</w:t>
-            </w:r>
-            <w:r>
-              <w:rPr>
-                <w:rFonts w:ascii="Garamond" w:hAnsi="Garamond" w:cs="Didot"/>
-                <w:lang w:val="es-ES"/>
-              </w:rPr>
-              <w:t> y </w:t>
-            </w:r>
-            <w:r>
-              <w:rPr>
-                <w:rFonts w:ascii="Garamond" w:hAnsi="Garamond" w:cs="Didot"/>
-                <w:i/>
-                <w:iCs/>
-                <w:lang w:val="es-ES"/>
-              </w:rPr>
-              <w:t>ella</w:t>
-            </w:r>
-            <w:r>
-              <w:rPr>
-                <w:rFonts w:ascii="Garamond" w:hAnsi="Garamond" w:cs="Didot"/>
-                <w:lang w:val="es-ES"/>
-              </w:rPr>
-              <w:t xml:space="preserve"> [Variable </w:t>
-            </w:r>
-            <w:proofErr w:type="spellStart"/>
-            <w:r>
-              <w:rPr>
-                <w:rFonts w:ascii="Garamond" w:hAnsi="Garamond" w:cs="Didot"/>
-                <w:lang w:val="es-ES"/>
-              </w:rPr>
-              <w:t>expression</w:t>
-            </w:r>
-            <w:proofErr w:type="spellEnd"/>
-            <w:r>
-              <w:rPr>
-                <w:rFonts w:ascii="Garamond" w:hAnsi="Garamond" w:cs="Didot"/>
-                <w:lang w:val="es-ES"/>
-              </w:rPr>
-              <w:t xml:space="preserve"> of </w:t>
-            </w:r>
-            <w:proofErr w:type="spellStart"/>
-            <w:r>
-              <w:rPr>
-                <w:rFonts w:ascii="Garamond" w:hAnsi="Garamond" w:cs="Didot"/>
-                <w:lang w:val="es-ES"/>
-              </w:rPr>
-              <w:t>subject</w:t>
-            </w:r>
-            <w:proofErr w:type="spellEnd"/>
-            <w:r>
-              <w:rPr>
-                <w:rFonts w:ascii="Garamond" w:hAnsi="Garamond" w:cs="Didot"/>
-                <w:lang w:val="es-ES"/>
-              </w:rPr>
-              <w:t xml:space="preserve"> </w:t>
-            </w:r>
-            <w:proofErr w:type="spellStart"/>
-            <w:r>
-              <w:rPr>
-                <w:rFonts w:ascii="Garamond" w:hAnsi="Garamond" w:cs="Didot"/>
-                <w:lang w:val="es-ES"/>
-              </w:rPr>
-              <w:t>pronouns</w:t>
-            </w:r>
-            <w:proofErr w:type="spellEnd"/>
-            <w:r>
-              <w:rPr>
-                <w:rFonts w:ascii="Garamond" w:hAnsi="Garamond" w:cs="Didot"/>
-                <w:lang w:val="es-ES"/>
-              </w:rPr>
-              <w:t xml:space="preserve">: </w:t>
-            </w:r>
-            <w:proofErr w:type="spellStart"/>
-            <w:r>
-              <w:rPr>
-                <w:rFonts w:ascii="Garamond" w:hAnsi="Garamond" w:cs="Didot"/>
-                <w:lang w:val="es-ES"/>
-              </w:rPr>
-              <w:t>Distinguishing</w:t>
-            </w:r>
-            <w:proofErr w:type="spellEnd"/>
-            <w:r>
-              <w:rPr>
-                <w:rFonts w:ascii="Garamond" w:hAnsi="Garamond" w:cs="Didot"/>
-                <w:lang w:val="es-ES"/>
-              </w:rPr>
-              <w:t xml:space="preserve"> </w:t>
-            </w:r>
-            <w:r>
-              <w:rPr>
-                <w:rFonts w:ascii="Garamond" w:hAnsi="Garamond" w:cs="Didot"/>
-                <w:i/>
-                <w:iCs/>
-                <w:lang w:val="es-ES"/>
-              </w:rPr>
-              <w:t>él</w:t>
-            </w:r>
-            <w:r>
-              <w:rPr>
-                <w:rFonts w:ascii="Garamond" w:hAnsi="Garamond" w:cs="Didot"/>
-                <w:lang w:val="es-ES"/>
-              </w:rPr>
-              <w:t xml:space="preserve"> and </w:t>
-            </w:r>
-            <w:r>
-              <w:rPr>
-                <w:rFonts w:ascii="Garamond" w:hAnsi="Garamond" w:cs="Didot"/>
-                <w:i/>
-                <w:iCs/>
-                <w:lang w:val="es-ES"/>
-              </w:rPr>
-              <w:t>ella</w:t>
-            </w:r>
-            <w:r>
-              <w:rPr>
-                <w:rFonts w:ascii="Garamond" w:hAnsi="Garamond" w:cs="Didot"/>
-                <w:lang w:val="es-ES"/>
-              </w:rPr>
-              <w:t>]. X Congreso Internacional de la</w:t>
-            </w:r>
-            <w:r>
-              <w:rPr>
-                <w:rFonts w:ascii="Garamond" w:hAnsi="Garamond" w:cs="Didot"/>
-                <w:lang w:val="es-ES"/>
-              </w:rPr>
-              <w:t xml:space="preserve"> Historia de la Lengua Española </w:t>
-            </w:r>
-            <w:r>
-              <w:rPr>
-                <w:rFonts w:ascii="Garamond" w:hAnsi="Garamond" w:cs="Didot"/>
-                <w:lang w:val="es-ES"/>
-              </w:rPr>
-              <w:t>[</w:t>
-            </w:r>
-            <w:proofErr w:type="spellStart"/>
-            <w:r>
-              <w:rPr>
-                <w:rFonts w:ascii="Garamond" w:hAnsi="Garamond" w:cs="Didot"/>
-                <w:lang w:val="es-ES"/>
-              </w:rPr>
-              <w:t>Tenth</w:t>
-            </w:r>
-            <w:proofErr w:type="spellEnd"/>
-            <w:r>
-              <w:rPr>
-                <w:rFonts w:ascii="Garamond" w:hAnsi="Garamond" w:cs="Didot"/>
-                <w:lang w:val="es-ES"/>
-              </w:rPr>
-              <w:t xml:space="preserve"> International </w:t>
-            </w:r>
-            <w:proofErr w:type="spellStart"/>
-            <w:r>
-              <w:rPr>
-                <w:rFonts w:ascii="Garamond" w:hAnsi="Garamond" w:cs="Didot"/>
-                <w:lang w:val="es-ES"/>
-              </w:rPr>
-              <w:t>Conference</w:t>
-            </w:r>
-            <w:proofErr w:type="spellEnd"/>
-            <w:r>
-              <w:rPr>
-                <w:rFonts w:ascii="Garamond" w:hAnsi="Garamond" w:cs="Didot"/>
-                <w:lang w:val="es-ES"/>
-              </w:rPr>
-              <w:t xml:space="preserve"> </w:t>
-            </w:r>
-            <w:proofErr w:type="spellStart"/>
-            <w:r>
-              <w:rPr>
-                <w:rFonts w:ascii="Garamond" w:hAnsi="Garamond" w:cs="Didot"/>
-                <w:lang w:val="es-ES"/>
-              </w:rPr>
-              <w:t>on</w:t>
-            </w:r>
-            <w:proofErr w:type="spellEnd"/>
-            <w:r>
-              <w:rPr>
-                <w:rFonts w:ascii="Garamond" w:hAnsi="Garamond" w:cs="Didot"/>
-                <w:lang w:val="es-ES"/>
-              </w:rPr>
-              <w:t xml:space="preserve"> </w:t>
-            </w:r>
-            <w:proofErr w:type="spellStart"/>
-            <w:r>
-              <w:rPr>
-                <w:rFonts w:ascii="Garamond" w:hAnsi="Garamond" w:cs="Didot"/>
-                <w:lang w:val="es-ES"/>
-              </w:rPr>
-              <w:t>the</w:t>
-            </w:r>
-            <w:proofErr w:type="spellEnd"/>
-            <w:r>
-              <w:rPr>
-                <w:rFonts w:ascii="Garamond" w:hAnsi="Garamond" w:cs="Didot"/>
-                <w:lang w:val="es-ES"/>
-              </w:rPr>
-              <w:t xml:space="preserve"> </w:t>
-            </w:r>
-            <w:proofErr w:type="spellStart"/>
-            <w:r>
-              <w:rPr>
-                <w:rFonts w:ascii="Garamond" w:hAnsi="Garamond" w:cs="Didot"/>
-                <w:lang w:val="es-ES"/>
-              </w:rPr>
-              <w:t>History</w:t>
-            </w:r>
-            <w:proofErr w:type="spellEnd"/>
-            <w:r>
-              <w:rPr>
-                <w:rFonts w:ascii="Garamond" w:hAnsi="Garamond" w:cs="Didot"/>
-                <w:lang w:val="es-ES"/>
-              </w:rPr>
-              <w:t xml:space="preserve"> of </w:t>
-            </w:r>
-            <w:proofErr w:type="spellStart"/>
-            <w:r>
-              <w:rPr>
-                <w:rFonts w:ascii="Garamond" w:hAnsi="Garamond" w:cs="Didot"/>
-                <w:lang w:val="es-ES"/>
-              </w:rPr>
-              <w:t>Spanish</w:t>
-            </w:r>
-            <w:proofErr w:type="spellEnd"/>
-            <w:r>
-              <w:rPr>
-                <w:rFonts w:ascii="Garamond" w:hAnsi="Garamond" w:cs="Didot"/>
-                <w:lang w:val="es-ES"/>
-              </w:rPr>
-              <w:t>]. Universidad de Zaragoza. 7-11 Sept.</w:t>
+              </w:rPr>
+              <w:t xml:space="preserve">Berry, G.M. </w:t>
+            </w:r>
+            <w:r>
+              <w:rPr>
+                <w:rFonts w:ascii="Garamond" w:hAnsi="Garamond" w:cs="Didot"/>
+              </w:rPr>
+              <w:t xml:space="preserve">(2016). Proactive inhibitory control and the adoption of sound changes-in-progress. Sociolinguistic Variation and Language Processing. Virginia Tech. 31 March - 2 April. </w:t>
             </w:r>
           </w:p>
           <w:p>
@@ -6631,79 +6540,365 @@
               <w:jc w:val="both"/>
               <w:rPr>
                 <w:rFonts w:ascii="Garamond" w:hAnsi="Garamond" w:cs="Didot"/>
-              </w:rPr>
-            </w:pPr>
+                <w:lang w:val="es-ES"/>
+              </w:rPr>
+            </w:pPr>
+            <w:r>
+              <w:rPr>
+                <w:rFonts w:ascii="Garamond" w:hAnsi="Garamond" w:cs="Didot"/>
+                <w:lang w:val="es-ES"/>
+              </w:rPr>
+              <w:t xml:space="preserve">Torres </w:t>
+            </w:r>
+            <w:proofErr w:type="spellStart"/>
+            <w:r>
+              <w:rPr>
+                <w:rFonts w:ascii="Garamond" w:hAnsi="Garamond" w:cs="Didot"/>
+                <w:lang w:val="es-ES"/>
+              </w:rPr>
+              <w:t>Cacoullos</w:t>
+            </w:r>
+            <w:proofErr w:type="spellEnd"/>
+            <w:r>
+              <w:rPr>
+                <w:rFonts w:ascii="Garamond" w:hAnsi="Garamond" w:cs="Didot"/>
+                <w:lang w:val="es-ES"/>
+              </w:rPr>
+              <w:t>, R.</w:t>
+            </w:r>
+            <w:proofErr w:type="gramStart"/>
+            <w:r>
+              <w:rPr>
+                <w:rFonts w:ascii="Garamond" w:hAnsi="Garamond" w:cs="Didot"/>
+                <w:lang w:val="es-ES"/>
+              </w:rPr>
+              <w:t>, </w:t>
+            </w:r>
             <w:r>
               <w:rPr>
                 <w:rFonts w:ascii="Garamond" w:hAnsi="Garamond" w:cs="Didot"/>
                 <w:b/>
                 <w:bCs/>
-              </w:rPr>
-              <w:t xml:space="preserve">Berry, </w:t>
-            </w:r>
+                <w:lang w:val="es-ES"/>
+              </w:rPr>
+              <w:t xml:space="preserve"> Berry</w:t>
+            </w:r>
+            <w:proofErr w:type="gramEnd"/>
             <w:r>
               <w:rPr>
                 <w:rFonts w:ascii="Garamond" w:hAnsi="Garamond" w:cs="Didot"/>
                 <w:b/>
                 <w:bCs/>
-              </w:rPr>
-              <w:t>G.</w:t>
-            </w:r>
-            <w:r>
-              <w:rPr>
-                <w:rFonts w:ascii="Garamond" w:hAnsi="Garamond" w:cs="Didot"/>
-                <w:b/>
-                <w:bCs/>
-              </w:rPr>
-              <w:t>M. </w:t>
-            </w:r>
-            <w:r>
-              <w:rPr>
-                <w:rFonts w:ascii="Garamond" w:hAnsi="Garamond" w:cs="Didot"/>
-              </w:rPr>
-              <w:t>(</w:t>
-            </w:r>
-            <w:r>
-              <w:rPr>
-                <w:rFonts w:ascii="Garamond" w:hAnsi="Garamond" w:cs="Didot"/>
-              </w:rPr>
-              <w:t>2015</w:t>
-            </w:r>
-            <w:r>
-              <w:rPr>
-                <w:rFonts w:ascii="Garamond" w:hAnsi="Garamond" w:cs="Didot"/>
-              </w:rPr>
-              <w:t>)</w:t>
-            </w:r>
-            <w:r>
-              <w:rPr>
-                <w:rFonts w:ascii="Garamond" w:hAnsi="Garamond" w:cs="Didot"/>
-              </w:rPr>
-              <w:t xml:space="preserve">. A quantitative account of the </w:t>
+                <w:lang w:val="es-ES"/>
+              </w:rPr>
+              <w:t>, G.M.</w:t>
+            </w:r>
+            <w:r>
+              <w:rPr>
+                <w:rFonts w:ascii="Garamond" w:hAnsi="Garamond" w:cs="Didot"/>
+                <w:lang w:val="es-ES"/>
+              </w:rPr>
+              <w:t>, Champi, C., </w:t>
+            </w:r>
+            <w:proofErr w:type="spellStart"/>
+            <w:r>
+              <w:rPr>
+                <w:rFonts w:ascii="Garamond" w:hAnsi="Garamond" w:cs="Didot"/>
+                <w:lang w:val="es-ES"/>
+              </w:rPr>
+              <w:t>Perrotti</w:t>
+            </w:r>
+            <w:proofErr w:type="spellEnd"/>
+            <w:r>
+              <w:rPr>
+                <w:rFonts w:ascii="Garamond" w:hAnsi="Garamond" w:cs="Didot"/>
+                <w:lang w:val="es-ES"/>
+              </w:rPr>
+              <w:t xml:space="preserve">, L., &amp; Ramos, M. </w:t>
+            </w:r>
+            <w:r>
+              <w:rPr>
+                <w:rFonts w:ascii="Garamond" w:hAnsi="Garamond" w:cs="Didot"/>
+                <w:lang w:val="es-ES"/>
+              </w:rPr>
+              <w:t xml:space="preserve">(2015). </w:t>
+            </w:r>
+            <w:r>
+              <w:rPr>
+                <w:rFonts w:ascii="Garamond" w:hAnsi="Garamond" w:cs="Didot"/>
+                <w:lang w:val="es-ES"/>
+              </w:rPr>
+              <w:t>Expresión variable de los pronombres de sujeto: Diferencias entre </w:t>
             </w:r>
             <w:r>
               <w:rPr>
                 <w:rFonts w:ascii="Garamond" w:hAnsi="Garamond" w:cs="Didot"/>
                 <w:i/>
                 <w:iCs/>
-              </w:rPr>
-              <w:t xml:space="preserve">tonada </w:t>
-            </w:r>
-            <w:proofErr w:type="spellStart"/>
+                <w:lang w:val="es-ES"/>
+              </w:rPr>
+              <w:t>él</w:t>
+            </w:r>
+            <w:r>
+              <w:rPr>
+                <w:rFonts w:ascii="Garamond" w:hAnsi="Garamond" w:cs="Didot"/>
+                <w:lang w:val="es-ES"/>
+              </w:rPr>
+              <w:t> y </w:t>
+            </w:r>
             <w:r>
               <w:rPr>
                 <w:rFonts w:ascii="Garamond" w:hAnsi="Garamond" w:cs="Didot"/>
                 <w:i/>
                 <w:iCs/>
-              </w:rPr>
-              <w:t>cordobesa</w:t>
+                <w:lang w:val="es-ES"/>
+              </w:rPr>
+              <w:t>ella</w:t>
+            </w:r>
+            <w:r>
+              <w:rPr>
+                <w:rFonts w:ascii="Garamond" w:hAnsi="Garamond" w:cs="Didot"/>
+                <w:lang w:val="es-ES"/>
+              </w:rPr>
+              <w:t xml:space="preserve"> [Variable </w:t>
+            </w:r>
+            <w:proofErr w:type="spellStart"/>
+            <w:r>
+              <w:rPr>
+                <w:rFonts w:ascii="Garamond" w:hAnsi="Garamond" w:cs="Didot"/>
+                <w:lang w:val="es-ES"/>
+              </w:rPr>
+              <w:t>expression</w:t>
             </w:r>
             <w:proofErr w:type="spellEnd"/>
             <w:r>
               <w:rPr>
                 <w:rFonts w:ascii="Garamond" w:hAnsi="Garamond" w:cs="Didot"/>
-              </w:rPr>
-              <w:t>: The contribution of pitch, duration, and style in production. Ohio State Congress on Hispanic and Lusophone Linguistics. Ohio State University. 10-11 April.</w:t>
+                <w:lang w:val="es-ES"/>
+              </w:rPr>
+              <w:t xml:space="preserve"> </w:t>
+            </w:r>
+            <w:proofErr w:type="spellStart"/>
+            <w:r>
+              <w:rPr>
+                <w:rFonts w:ascii="Garamond" w:hAnsi="Garamond" w:cs="Didot"/>
+                <w:lang w:val="es-ES"/>
+              </w:rPr>
+              <w:t>of</w:t>
+            </w:r>
+            <w:proofErr w:type="spellEnd"/>
+            <w:r>
+              <w:rPr>
+                <w:rFonts w:ascii="Garamond" w:hAnsi="Garamond" w:cs="Didot"/>
+                <w:lang w:val="es-ES"/>
+              </w:rPr>
+              <w:t xml:space="preserve"> </w:t>
+            </w:r>
+            <w:proofErr w:type="spellStart"/>
+            <w:r>
+              <w:rPr>
+                <w:rFonts w:ascii="Garamond" w:hAnsi="Garamond" w:cs="Didot"/>
+                <w:lang w:val="es-ES"/>
+              </w:rPr>
+              <w:t>subject</w:t>
+            </w:r>
+            <w:proofErr w:type="spellEnd"/>
+            <w:r>
+              <w:rPr>
+                <w:rFonts w:ascii="Garamond" w:hAnsi="Garamond" w:cs="Didot"/>
+                <w:lang w:val="es-ES"/>
+              </w:rPr>
+              <w:t xml:space="preserve"> </w:t>
+            </w:r>
+            <w:proofErr w:type="spellStart"/>
+            <w:r>
+              <w:rPr>
+                <w:rFonts w:ascii="Garamond" w:hAnsi="Garamond" w:cs="Didot"/>
+                <w:lang w:val="es-ES"/>
+              </w:rPr>
+              <w:t>pronouns</w:t>
+            </w:r>
+            <w:proofErr w:type="spellEnd"/>
+            <w:r>
+              <w:rPr>
+                <w:rFonts w:ascii="Garamond" w:hAnsi="Garamond" w:cs="Didot"/>
+                <w:lang w:val="es-ES"/>
+              </w:rPr>
+              <w:t xml:space="preserve">: </w:t>
+            </w:r>
+            <w:proofErr w:type="spellStart"/>
+            <w:r>
+              <w:rPr>
+                <w:rFonts w:ascii="Garamond" w:hAnsi="Garamond" w:cs="Didot"/>
+                <w:lang w:val="es-ES"/>
+              </w:rPr>
+              <w:t>Distinguishing</w:t>
+            </w:r>
+            <w:proofErr w:type="spellEnd"/>
+            <w:r>
+              <w:rPr>
+                <w:rFonts w:ascii="Garamond" w:hAnsi="Garamond" w:cs="Didot"/>
+                <w:lang w:val="es-ES"/>
+              </w:rPr>
+              <w:t xml:space="preserve"> </w:t>
+            </w:r>
+            <w:r>
+              <w:rPr>
+                <w:rFonts w:ascii="Garamond" w:hAnsi="Garamond" w:cs="Didot"/>
+                <w:i/>
+                <w:iCs/>
+                <w:lang w:val="es-ES"/>
+              </w:rPr>
+              <w:t>él</w:t>
+            </w:r>
+            <w:r>
+              <w:rPr>
+                <w:rFonts w:ascii="Garamond" w:hAnsi="Garamond" w:cs="Didot"/>
+                <w:lang w:val="es-ES"/>
+              </w:rPr>
+              <w:t xml:space="preserve"> and </w:t>
+            </w:r>
+            <w:r>
+              <w:rPr>
+                <w:rFonts w:ascii="Garamond" w:hAnsi="Garamond" w:cs="Didot"/>
+                <w:i/>
+                <w:iCs/>
+                <w:lang w:val="es-ES"/>
+              </w:rPr>
+              <w:t>ella</w:t>
+            </w:r>
+            <w:r>
+              <w:rPr>
+                <w:rFonts w:ascii="Garamond" w:hAnsi="Garamond" w:cs="Didot"/>
+                <w:lang w:val="es-ES"/>
+              </w:rPr>
+              <w:t>]. X Congreso Internacional de la</w:t>
+            </w:r>
+            <w:r>
+              <w:rPr>
+                <w:rFonts w:ascii="Garamond" w:hAnsi="Garamond" w:cs="Didot"/>
+                <w:lang w:val="es-ES"/>
+              </w:rPr>
+              <w:t xml:space="preserve"> Historia de la Lengua Española </w:t>
+            </w:r>
+            <w:r>
+              <w:rPr>
+                <w:rFonts w:ascii="Garamond" w:hAnsi="Garamond" w:cs="Didot"/>
+                <w:lang w:val="es-ES"/>
+              </w:rPr>
+              <w:t>[</w:t>
+            </w:r>
+            <w:proofErr w:type="spellStart"/>
+            <w:r>
+              <w:rPr>
+                <w:rFonts w:ascii="Garamond" w:hAnsi="Garamond" w:cs="Didot"/>
+                <w:lang w:val="es-ES"/>
+              </w:rPr>
+              <w:t>Tenth</w:t>
+            </w:r>
+            <w:proofErr w:type="spellEnd"/>
+            <w:r>
+              <w:rPr>
+                <w:rFonts w:ascii="Garamond" w:hAnsi="Garamond" w:cs="Didot"/>
+                <w:lang w:val="es-ES"/>
+              </w:rPr>
+              <w:t xml:space="preserve"> International </w:t>
+            </w:r>
+            <w:proofErr w:type="spellStart"/>
+            <w:r>
+              <w:rPr>
+                <w:rFonts w:ascii="Garamond" w:hAnsi="Garamond" w:cs="Didot"/>
+                <w:lang w:val="es-ES"/>
+              </w:rPr>
+              <w:t>Conference</w:t>
+            </w:r>
+            <w:proofErr w:type="spellEnd"/>
+            <w:r>
+              <w:rPr>
+                <w:rFonts w:ascii="Garamond" w:hAnsi="Garamond" w:cs="Didot"/>
+                <w:lang w:val="es-ES"/>
+              </w:rPr>
+              <w:t xml:space="preserve"> </w:t>
+            </w:r>
+            <w:proofErr w:type="spellStart"/>
+            <w:r>
+              <w:rPr>
+                <w:rFonts w:ascii="Garamond" w:hAnsi="Garamond" w:cs="Didot"/>
+                <w:lang w:val="es-ES"/>
+              </w:rPr>
+              <w:t>on</w:t>
+            </w:r>
+            <w:proofErr w:type="spellEnd"/>
+            <w:r>
+              <w:rPr>
+                <w:rFonts w:ascii="Garamond" w:hAnsi="Garamond" w:cs="Didot"/>
+                <w:lang w:val="es-ES"/>
+              </w:rPr>
+              <w:t xml:space="preserve"> </w:t>
+            </w:r>
+            <w:proofErr w:type="spellStart"/>
+            <w:r>
+              <w:rPr>
+                <w:rFonts w:ascii="Garamond" w:hAnsi="Garamond" w:cs="Didot"/>
+                <w:lang w:val="es-ES"/>
+              </w:rPr>
+              <w:t>the</w:t>
+            </w:r>
+            <w:proofErr w:type="spellEnd"/>
+            <w:r>
+              <w:rPr>
+                <w:rFonts w:ascii="Garamond" w:hAnsi="Garamond" w:cs="Didot"/>
+                <w:lang w:val="es-ES"/>
+              </w:rPr>
+              <w:t xml:space="preserve"> </w:t>
+            </w:r>
+            <w:proofErr w:type="spellStart"/>
+            <w:r>
+              <w:rPr>
+                <w:rFonts w:ascii="Garamond" w:hAnsi="Garamond" w:cs="Didot"/>
+                <w:lang w:val="es-ES"/>
+              </w:rPr>
+              <w:t>History</w:t>
+            </w:r>
+            <w:proofErr w:type="spellEnd"/>
+            <w:r>
+              <w:rPr>
+                <w:rFonts w:ascii="Garamond" w:hAnsi="Garamond" w:cs="Didot"/>
+                <w:lang w:val="es-ES"/>
+              </w:rPr>
+              <w:t xml:space="preserve"> </w:t>
+            </w:r>
+            <w:proofErr w:type="spellStart"/>
+            <w:r>
+              <w:rPr>
+                <w:rFonts w:ascii="Garamond" w:hAnsi="Garamond" w:cs="Didot"/>
+                <w:lang w:val="es-ES"/>
+              </w:rPr>
+              <w:t>of</w:t>
+            </w:r>
+            <w:proofErr w:type="spellEnd"/>
+            <w:r>
+              <w:rPr>
+                <w:rFonts w:ascii="Garamond" w:hAnsi="Garamond" w:cs="Didot"/>
+                <w:lang w:val="es-ES"/>
+              </w:rPr>
+              <w:t xml:space="preserve"> </w:t>
+            </w:r>
+            <w:proofErr w:type="spellStart"/>
+            <w:r>
+              <w:rPr>
+                <w:rFonts w:ascii="Garamond" w:hAnsi="Garamond" w:cs="Didot"/>
+                <w:lang w:val="es-ES"/>
+              </w:rPr>
+              <w:t>Spanish</w:t>
+            </w:r>
+            <w:proofErr w:type="spellEnd"/>
+            <w:r>
+              <w:rPr>
+                <w:rFonts w:ascii="Garamond" w:hAnsi="Garamond" w:cs="Didot"/>
+                <w:lang w:val="es-ES"/>
+              </w:rPr>
+              <w:t>]. Universidad de Zaragoza. 7-11 Sept.</w:t>
             </w:r>
           </w:p>
           <w:p>
@@ -6722,128 +6917,74 @@
             <w:r>
               <w:rPr>
                 <w:rFonts w:ascii="Garamond" w:hAnsi="Garamond" w:cs="Didot"/>
-                <w:lang w:val="es-ES"/>
-              </w:rPr>
-              <w:t xml:space="preserve">Torres </w:t>
-            </w:r>
-            <w:proofErr w:type="spellStart"/>
-            <w:r>
-              <w:rPr>
-                <w:rFonts w:ascii="Garamond" w:hAnsi="Garamond" w:cs="Didot"/>
-                <w:lang w:val="es-ES"/>
-              </w:rPr>
-              <w:t>Cacoullos</w:t>
-            </w:r>
-            <w:proofErr w:type="spellEnd"/>
-            <w:r>
-              <w:rPr>
-                <w:rFonts w:ascii="Garamond" w:hAnsi="Garamond" w:cs="Didot"/>
-                <w:lang w:val="es-ES"/>
-              </w:rPr>
-              <w:t>, R.</w:t>
-            </w:r>
-            <w:proofErr w:type="gramStart"/>
-            <w:r>
-              <w:rPr>
-                <w:rFonts w:ascii="Garamond" w:hAnsi="Garamond" w:cs="Didot"/>
-                <w:lang w:val="es-ES"/>
-              </w:rPr>
-              <w:t>, </w:t>
-            </w:r>
-            <w:r>
-              <w:rPr>
-                <w:rFonts w:ascii="Garamond" w:hAnsi="Garamond" w:cs="Didot"/>
                 <w:b/>
                 <w:bCs/>
-                <w:lang w:val="es-ES"/>
-              </w:rPr>
-              <w:t xml:space="preserve"> Berry</w:t>
-            </w:r>
-            <w:proofErr w:type="gramEnd"/>
+              </w:rPr>
+              <w:t xml:space="preserve">Berry, </w:t>
+            </w:r>
             <w:r>
               <w:rPr>
                 <w:rFonts w:ascii="Garamond" w:hAnsi="Garamond" w:cs="Didot"/>
                 <w:b/>
                 <w:bCs/>
-                <w:lang w:val="es-ES"/>
-              </w:rPr>
-              <w:t>, G.M.</w:t>
-            </w:r>
-            <w:r>
-              <w:rPr>
-                <w:rFonts w:ascii="Garamond" w:hAnsi="Garamond" w:cs="Didot"/>
-                <w:lang w:val="es-ES"/>
-              </w:rPr>
-              <w:t>, Champi, C., </w:t>
+              </w:rPr>
+              <w:t>G.</w:t>
+            </w:r>
+            <w:r>
+              <w:rPr>
+                <w:rFonts w:ascii="Garamond" w:hAnsi="Garamond" w:cs="Didot"/>
+                <w:b/>
+                <w:bCs/>
+              </w:rPr>
+              <w:t>M. </w:t>
+            </w:r>
+            <w:r>
+              <w:rPr>
+                <w:rFonts w:ascii="Garamond" w:hAnsi="Garamond" w:cs="Didot"/>
+              </w:rPr>
+              <w:t>(</w:t>
+            </w:r>
+            <w:r>
+              <w:rPr>
+                <w:rFonts w:ascii="Garamond" w:hAnsi="Garamond" w:cs="Didot"/>
+              </w:rPr>
+              <w:t>2015</w:t>
+            </w:r>
+            <w:r>
+              <w:rPr>
+                <w:rFonts w:ascii="Garamond" w:hAnsi="Garamond" w:cs="Didot"/>
+              </w:rPr>
+              <w:t>)</w:t>
+            </w:r>
+            <w:r>
+              <w:rPr>
+                <w:rFonts w:ascii="Garamond" w:hAnsi="Garamond" w:cs="Didot"/>
+              </w:rPr>
+              <w:t xml:space="preserve">. A quantitative account of the </w:t>
+            </w:r>
+            <w:r>
+              <w:rPr>
+                <w:rFonts w:ascii="Garamond" w:hAnsi="Garamond" w:cs="Didot"/>
+                <w:i/>
+                <w:iCs/>
+              </w:rPr>
+              <w:t xml:space="preserve">tonada </w:t>
             </w:r>
             <w:proofErr w:type="spellStart"/>
             <w:r>
               <w:rPr>
                 <w:rFonts w:ascii="Garamond" w:hAnsi="Garamond" w:cs="Didot"/>
-                <w:lang w:val="es-ES"/>
-              </w:rPr>
-              <w:t>Perrotti</w:t>
+                <w:i/>
+                <w:iCs/>
+              </w:rPr>
+              <w:t>cordobesa</w:t>
             </w:r>
             <w:proofErr w:type="spellEnd"/>
             <w:r>
               <w:rPr>
                 <w:rFonts w:ascii="Garamond" w:hAnsi="Garamond" w:cs="Didot"/>
-                <w:lang w:val="es-ES"/>
-              </w:rPr>
-              <w:t>, L., &amp; Ramos, M</w:t>
-            </w:r>
-            <w:r>
-              <w:rPr>
-                <w:rFonts w:ascii="Garamond" w:hAnsi="Garamond" w:cs="Didot"/>
-                <w:lang w:val="es-ES"/>
-              </w:rPr>
-              <w:t xml:space="preserve">. </w:t>
-            </w:r>
-            <w:r>
-              <w:rPr>
-                <w:rFonts w:ascii="Garamond" w:hAnsi="Garamond" w:cs="Didot"/>
-                <w:lang w:val="es-ES"/>
-              </w:rPr>
-              <w:t>(</w:t>
-            </w:r>
-            <w:r>
-              <w:rPr>
-                <w:rFonts w:ascii="Garamond" w:hAnsi="Garamond" w:cs="Didot"/>
-                <w:lang w:val="es-ES"/>
-              </w:rPr>
-              <w:t>2014</w:t>
-            </w:r>
-            <w:r>
-              <w:rPr>
-                <w:rFonts w:ascii="Garamond" w:hAnsi="Garamond" w:cs="Didot"/>
-                <w:lang w:val="es-ES"/>
-              </w:rPr>
-              <w:t>)</w:t>
-            </w:r>
-            <w:r>
-              <w:rPr>
-                <w:rFonts w:ascii="Garamond" w:hAnsi="Garamond" w:cs="Didot"/>
-                <w:lang w:val="es-ES"/>
-              </w:rPr>
-              <w:t xml:space="preserve">. </w:t>
-            </w:r>
-            <w:r>
-              <w:rPr>
-                <w:rFonts w:ascii="Garamond" w:hAnsi="Garamond" w:cs="Didot"/>
-              </w:rPr>
-              <w:t>Early conditioning of Spanish variable subject expression. New Ways of Analyzi</w:t>
-            </w:r>
-            <w:r>
-              <w:rPr>
-                <w:rFonts w:ascii="Garamond" w:hAnsi="Garamond" w:cs="Didot"/>
-              </w:rPr>
-              <w:t>ng Variation 43. Chicago</w:t>
-            </w:r>
-            <w:r>
-              <w:rPr>
-                <w:rFonts w:ascii="Garamond" w:hAnsi="Garamond" w:cs="Didot"/>
-              </w:rPr>
-              <w:t>. 23-26 Oct.</w:t>
+              </w:rPr>
+              <w:t>: The contribution of pitch, duration, and style in production. Ohio State Congress on Hispanic and Lusophone Linguistics. Ohio State University. 10-11 April.</w:t>
             </w:r>
           </w:p>
           <w:p>
@@ -6862,80 +7003,128 @@
             <w:r>
               <w:rPr>
                 <w:rFonts w:ascii="Garamond" w:hAnsi="Garamond" w:cs="Didot"/>
+                <w:lang w:val="es-ES"/>
+              </w:rPr>
+              <w:t xml:space="preserve">Torres </w:t>
+            </w:r>
+            <w:proofErr w:type="spellStart"/>
+            <w:r>
+              <w:rPr>
+                <w:rFonts w:ascii="Garamond" w:hAnsi="Garamond" w:cs="Didot"/>
+                <w:lang w:val="es-ES"/>
+              </w:rPr>
+              <w:t>Cacoullos</w:t>
+            </w:r>
+            <w:proofErr w:type="spellEnd"/>
+            <w:r>
+              <w:rPr>
+                <w:rFonts w:ascii="Garamond" w:hAnsi="Garamond" w:cs="Didot"/>
+                <w:lang w:val="es-ES"/>
+              </w:rPr>
+              <w:t>, R.</w:t>
+            </w:r>
+            <w:proofErr w:type="gramStart"/>
+            <w:r>
+              <w:rPr>
+                <w:rFonts w:ascii="Garamond" w:hAnsi="Garamond" w:cs="Didot"/>
+                <w:lang w:val="es-ES"/>
+              </w:rPr>
+              <w:t>, </w:t>
+            </w:r>
+            <w:r>
+              <w:rPr>
+                <w:rFonts w:ascii="Garamond" w:hAnsi="Garamond" w:cs="Didot"/>
                 <w:b/>
                 <w:bCs/>
-              </w:rPr>
-              <w:t xml:space="preserve">Berry, </w:t>
-            </w:r>
+                <w:lang w:val="es-ES"/>
+              </w:rPr>
+              <w:t xml:space="preserve"> Berry</w:t>
+            </w:r>
+            <w:proofErr w:type="gramEnd"/>
             <w:r>
               <w:rPr>
                 <w:rFonts w:ascii="Garamond" w:hAnsi="Garamond" w:cs="Didot"/>
                 <w:b/>
                 <w:bCs/>
-              </w:rPr>
-              <w:t>G.</w:t>
-            </w:r>
-            <w:r>
-              <w:rPr>
-                <w:rFonts w:ascii="Garamond" w:hAnsi="Garamond" w:cs="Didot"/>
-                <w:b/>
-                <w:bCs/>
-              </w:rPr>
-              <w:t>M</w:t>
-            </w:r>
-            <w:r>
-              <w:rPr>
-                <w:rFonts w:ascii="Garamond" w:hAnsi="Garamond" w:cs="Didot"/>
-              </w:rPr>
-              <w:t>. </w:t>
-            </w:r>
-            <w:r>
-              <w:rPr>
-                <w:rFonts w:ascii="Garamond" w:hAnsi="Garamond" w:cs="Didot"/>
+                <w:lang w:val="es-ES"/>
+              </w:rPr>
+              <w:t>, G.M.</w:t>
+            </w:r>
+            <w:r>
+              <w:rPr>
+                <w:rFonts w:ascii="Garamond" w:hAnsi="Garamond" w:cs="Didot"/>
+                <w:lang w:val="es-ES"/>
+              </w:rPr>
+              <w:t>, Champi, C., </w:t>
+            </w:r>
+            <w:proofErr w:type="spellStart"/>
+            <w:r>
+              <w:rPr>
+                <w:rFonts w:ascii="Garamond" w:hAnsi="Garamond" w:cs="Didot"/>
+                <w:lang w:val="es-ES"/>
+              </w:rPr>
+              <w:t>Perrotti</w:t>
+            </w:r>
+            <w:proofErr w:type="spellEnd"/>
+            <w:r>
+              <w:rPr>
+                <w:rFonts w:ascii="Garamond" w:hAnsi="Garamond" w:cs="Didot"/>
+                <w:lang w:val="es-ES"/>
+              </w:rPr>
+              <w:t>, L., &amp; Ramos, M</w:t>
+            </w:r>
+            <w:r>
+              <w:rPr>
+                <w:rFonts w:ascii="Garamond" w:hAnsi="Garamond" w:cs="Didot"/>
+                <w:lang w:val="es-ES"/>
+              </w:rPr>
+              <w:t xml:space="preserve">. </w:t>
+            </w:r>
+            <w:r>
+              <w:rPr>
+                <w:rFonts w:ascii="Garamond" w:hAnsi="Garamond" w:cs="Didot"/>
+                <w:lang w:val="es-ES"/>
               </w:rPr>
               <w:t>(</w:t>
             </w:r>
             <w:r>
               <w:rPr>
                 <w:rFonts w:ascii="Garamond" w:hAnsi="Garamond" w:cs="Didot"/>
+                <w:lang w:val="es-ES"/>
               </w:rPr>
               <w:t>2014</w:t>
             </w:r>
             <w:r>
               <w:rPr>
                 <w:rFonts w:ascii="Garamond" w:hAnsi="Garamond" w:cs="Didot"/>
+                <w:lang w:val="es-ES"/>
               </w:rPr>
               <w:t>)</w:t>
             </w:r>
             <w:r>
               <w:rPr>
                 <w:rFonts w:ascii="Garamond" w:hAnsi="Garamond" w:cs="Didot"/>
-              </w:rPr>
-              <w:t xml:space="preserve">. Transcribing the 'tune': Prosodic and sociolinguistic properties of the </w:t>
-            </w:r>
-            <w:r>
-              <w:rPr>
-                <w:rFonts w:ascii="Garamond" w:hAnsi="Garamond" w:cs="Didot"/>
-                <w:i/>
-                <w:iCs/>
-              </w:rPr>
-              <w:t xml:space="preserve">tonada </w:t>
-            </w:r>
-            <w:proofErr w:type="spellStart"/>
-            <w:r>
-              <w:rPr>
-                <w:rFonts w:ascii="Garamond" w:hAnsi="Garamond" w:cs="Didot"/>
-                <w:i/>
-                <w:iCs/>
-              </w:rPr>
-              <w:t>cordobesa</w:t>
-            </w:r>
-            <w:proofErr w:type="spellEnd"/>
-            <w:r>
-              <w:rPr>
-                <w:rFonts w:ascii="Garamond" w:hAnsi="Garamond" w:cs="Didot"/>
-              </w:rPr>
-              <w:t xml:space="preserve">. First Symposium on Tone and Intonation in the Spanish-Speaking World. University of Massachusetts, Amherst. 10-11 Oct. </w:t>
+                <w:lang w:val="es-ES"/>
+              </w:rPr>
+              <w:t xml:space="preserve">. </w:t>
+            </w:r>
+            <w:r>
+              <w:rPr>
+                <w:rFonts w:ascii="Garamond" w:hAnsi="Garamond" w:cs="Didot"/>
+              </w:rPr>
+              <w:t>Early conditioning of Spanish variable subject expression. New Ways of Analyzi</w:t>
+            </w:r>
+            <w:r>
+              <w:rPr>
+                <w:rFonts w:ascii="Garamond" w:hAnsi="Garamond" w:cs="Didot"/>
+              </w:rPr>
+              <w:t>ng Variation 43. Chicago</w:t>
+            </w:r>
+            <w:r>
+              <w:rPr>
+                <w:rFonts w:ascii="Garamond" w:hAnsi="Garamond" w:cs="Didot"/>
+              </w:rPr>
+              <w:t>. 23-26 Oct.</w:t>
             </w:r>
           </w:p>
           <w:p>
@@ -6979,7 +7168,7 @@
               <w:rPr>
                 <w:rFonts w:ascii="Garamond" w:hAnsi="Garamond" w:cs="Didot"/>
               </w:rPr>
-              <w:t xml:space="preserve">. </w:t>
+              <w:t>. </w:t>
             </w:r>
             <w:r>
               <w:rPr>
@@ -7003,7 +7192,31 @@
               <w:rPr>
                 <w:rFonts w:ascii="Garamond" w:hAnsi="Garamond" w:cs="Didot"/>
               </w:rPr>
-              <w:t>. Concretization of a construction: Conditioning the Progressive in 20th-century Spain. Georgetown University Roundtable on Languages and Linguistics. Georgetown. 13-16 March.</w:t>
+              <w:t xml:space="preserve">. Transcribing the 'tune': Prosodic and sociolinguistic properties of the </w:t>
+            </w:r>
+            <w:r>
+              <w:rPr>
+                <w:rFonts w:ascii="Garamond" w:hAnsi="Garamond" w:cs="Didot"/>
+                <w:i/>
+                <w:iCs/>
+              </w:rPr>
+              <w:t xml:space="preserve">tonada </w:t>
+            </w:r>
+            <w:proofErr w:type="spellStart"/>
+            <w:r>
+              <w:rPr>
+                <w:rFonts w:ascii="Garamond" w:hAnsi="Garamond" w:cs="Didot"/>
+                <w:i/>
+                <w:iCs/>
+              </w:rPr>
+              <w:t>cordobesa</w:t>
+            </w:r>
+            <w:proofErr w:type="spellEnd"/>
+            <w:r>
+              <w:rPr>
+                <w:rFonts w:ascii="Garamond" w:hAnsi="Garamond" w:cs="Didot"/>
+              </w:rPr>
+              <w:t xml:space="preserve">. First Symposium on Tone and Intonation in the Spanish-Speaking World. University of Massachusetts, Amherst. 10-11 Oct. </w:t>
             </w:r>
           </w:p>
           <w:p>
@@ -7047,6 +7260,74 @@
               <w:rPr>
                 <w:rFonts w:ascii="Garamond" w:hAnsi="Garamond" w:cs="Didot"/>
               </w:rPr>
+              <w:t xml:space="preserve">. </w:t>
+            </w:r>
+            <w:r>
+              <w:rPr>
+                <w:rFonts w:ascii="Garamond" w:hAnsi="Garamond" w:cs="Didot"/>
+              </w:rPr>
+              <w:t>(</w:t>
+            </w:r>
+            <w:r>
+              <w:rPr>
+                <w:rFonts w:ascii="Garamond" w:hAnsi="Garamond" w:cs="Didot"/>
+              </w:rPr>
+              <w:t>2014</w:t>
+            </w:r>
+            <w:r>
+              <w:rPr>
+                <w:rFonts w:ascii="Garamond" w:hAnsi="Garamond" w:cs="Didot"/>
+              </w:rPr>
+              <w:t>)</w:t>
+            </w:r>
+            <w:r>
+              <w:rPr>
+                <w:rFonts w:ascii="Garamond" w:hAnsi="Garamond" w:cs="Didot"/>
+              </w:rPr>
+              <w:t>. Concretization of a construction: Conditioning the Progressive in 20th-century Spain. Georgetown University Roundtable on Languages and Linguistics. Georgetown. 13-16 March.</w:t>
+            </w:r>
+          </w:p>
+          <w:p>
+            <w:pPr>
+              <w:pStyle w:val="NoSpacing"/>
+              <w:numPr>
+                <w:ilvl w:val="0"/>
+                <w:numId w:val="11"/>
+              </w:numPr>
+              <w:contextualSpacing/>
+              <w:jc w:val="both"/>
+              <w:rPr>
+                <w:rFonts w:ascii="Garamond" w:hAnsi="Garamond" w:cs="Didot"/>
+              </w:rPr>
+            </w:pPr>
+            <w:r>
+              <w:rPr>
+                <w:rFonts w:ascii="Garamond" w:hAnsi="Garamond" w:cs="Didot"/>
+                <w:b/>
+                <w:bCs/>
+              </w:rPr>
+              <w:t xml:space="preserve">Berry, </w:t>
+            </w:r>
+            <w:r>
+              <w:rPr>
+                <w:rFonts w:ascii="Garamond" w:hAnsi="Garamond" w:cs="Didot"/>
+                <w:b/>
+                <w:bCs/>
+              </w:rPr>
+              <w:t>G.</w:t>
+            </w:r>
+            <w:r>
+              <w:rPr>
+                <w:rFonts w:ascii="Garamond" w:hAnsi="Garamond" w:cs="Didot"/>
+                <w:b/>
+                <w:bCs/>
+              </w:rPr>
+              <w:t>M</w:t>
+            </w:r>
+            <w:r>
+              <w:rPr>
+                <w:rFonts w:ascii="Garamond" w:hAnsi="Garamond" w:cs="Didot"/>
+              </w:rPr>
               <w:t>. </w:t>
             </w:r>
             <w:r>
@@ -7102,18 +7383,42 @@
     <w:p>
       <w:pPr>
         <w:pStyle w:val="NoSpacing"/>
+        <w:jc w:val="center"/>
         <w:rPr>
           <w:rFonts w:ascii="Garamond" w:hAnsi="Garamond" w:cs="Didot"/>
           <w:u w:val="single"/>
           <w:lang w:val="es-ES"/>
         </w:rPr>
       </w:pPr>
-      <w:r>
+    </w:p>
+    <w:p>
+      <w:pPr>
+        <w:pStyle w:val="NoSpacing"/>
+        <w:jc w:val="center"/>
         <w:rPr>
           <w:rFonts w:ascii="Garamond" w:hAnsi="Garamond" w:cs="Didot"/>
           <w:u w:val="single"/>
           <w:lang w:val="es-ES"/>
         </w:rPr>
+      </w:pPr>
+    </w:p>
+    <w:p>
+      <w:pPr>
+        <w:pStyle w:val="NoSpacing"/>
+        <w:jc w:val="center"/>
+        <w:rPr>
+          <w:rFonts w:ascii="Garamond" w:hAnsi="Garamond" w:cs="Didot"/>
+          <w:u w:val="single"/>
+          <w:lang w:val="es-ES"/>
+        </w:rPr>
+      </w:pPr>
+      <w:r>
+        <w:rPr>
+          <w:rFonts w:ascii="Garamond" w:hAnsi="Garamond" w:cs="Didot"/>
+          <w:u w:val="single"/>
+          <w:lang w:val="es-ES"/>
+        </w:rPr>
+        <w:lastRenderedPageBreak/>
         <w:t>Posters</w:t>
       </w:r>
     </w:p>
@@ -7385,7 +7690,6 @@
               <w:rPr>
                 <w:rFonts w:ascii="Garamond" w:hAnsi="Garamond" w:cs="Didot"/>
               </w:rPr>
-              <w:lastRenderedPageBreak/>
               <w:t>Requena</w:t>
             </w:r>
             <w:proofErr w:type="spellEnd"/>
@@ -8406,24 +8710,39 @@
             <w:r>
               <w:rPr>
                 <w:rFonts w:ascii="Garamond" w:hAnsi="Garamond" w:cs="Didot"/>
-                <w:bCs/>
-              </w:rPr>
-              <w:t xml:space="preserve">Phonetics (CGS </w:t>
+              </w:rPr>
+              <w:t xml:space="preserve">Sociolinguistic </w:t>
+            </w:r>
+            <w:r>
+              <w:rPr>
+                <w:rFonts w:ascii="Garamond" w:hAnsi="Garamond" w:cs="Didot"/>
+              </w:rPr>
+              <w:t>V</w:t>
+            </w:r>
+            <w:r>
+              <w:rPr>
+                <w:rFonts w:ascii="Garamond" w:hAnsi="Garamond" w:cs="Didot"/>
+              </w:rPr>
+              <w:t>ariation in US Spanish (SPA</w:t>
+            </w:r>
+            <w:r>
+              <w:rPr>
+                <w:rFonts w:ascii="Garamond" w:hAnsi="Garamond" w:cs="Didot"/>
+              </w:rPr>
+              <w:t xml:space="preserve"> </w:t>
             </w:r>
             <w:proofErr w:type="gramStart"/>
             <w:r>
               <w:rPr>
                 <w:rFonts w:ascii="Garamond" w:hAnsi="Garamond" w:cs="Didot"/>
-                <w:bCs/>
-              </w:rPr>
-              <w:t>5990)</w:t>
-            </w:r>
-            <w:r>
-              <w:rPr>
-                <w:rFonts w:ascii="Garamond" w:hAnsi="Garamond" w:cs="Didot"/>
-                <w:bCs/>
-              </w:rPr>
-              <w:t>*</w:t>
+              </w:rPr>
+              <w:t>3412</w:t>
+            </w:r>
+            <w:r>
+              <w:rPr>
+                <w:rFonts w:ascii="Garamond" w:hAnsi="Garamond" w:cs="Didot"/>
+              </w:rPr>
+              <w:t>)*</w:t>
             </w:r>
             <w:proofErr w:type="gramEnd"/>
           </w:p>
@@ -8446,7 +8765,13 @@
               <w:rPr>
                 <w:rFonts w:ascii="Garamond" w:hAnsi="Garamond" w:cs="Didot"/>
               </w:rPr>
-              <w:t>Fall 2022</w:t>
+              <w:t xml:space="preserve">Spring </w:t>
+            </w:r>
+            <w:r>
+              <w:rPr>
+                <w:rFonts w:ascii="Garamond" w:hAnsi="Garamond" w:cs="Didot"/>
+              </w:rPr>
+              <w:t>2023</w:t>
             </w:r>
           </w:p>
         </w:tc>
@@ -8474,7 +8799,7 @@
                 <w:rFonts w:ascii="Garamond" w:hAnsi="Garamond" w:cs="Didot"/>
                 <w:bCs/>
               </w:rPr>
-              <w:t xml:space="preserve">From Latin to Spanish (SPA </w:t>
+              <w:t xml:space="preserve">Fairness in Artificial Intelligence (CGS </w:t>
             </w:r>
             <w:proofErr w:type="gramStart"/>
             <w:r>
@@ -8482,21 +8807,7 @@
                 <w:rFonts w:ascii="Garamond" w:hAnsi="Garamond" w:cs="Didot"/>
                 <w:bCs/>
               </w:rPr>
-              <w:t>3412</w:t>
-            </w:r>
-            <w:r>
-              <w:rPr>
-                <w:rFonts w:ascii="Garamond" w:hAnsi="Garamond" w:cs="Didot"/>
-                <w:bCs/>
-              </w:rPr>
-              <w:t>)</w:t>
-            </w:r>
-            <w:r>
-              <w:rPr>
-                <w:rFonts w:ascii="Garamond" w:hAnsi="Garamond" w:cs="Didot"/>
-                <w:bCs/>
-              </w:rPr>
-              <w:t>*</w:t>
+              <w:t>5990)*</w:t>
             </w:r>
             <w:proofErr w:type="gramEnd"/>
           </w:p>
@@ -8519,7 +8830,7 @@
               <w:rPr>
                 <w:rFonts w:ascii="Garamond" w:hAnsi="Garamond" w:cs="Didot"/>
               </w:rPr>
-              <w:t>Fall 2022</w:t>
+              <w:t>Spring 2023</w:t>
             </w:r>
           </w:p>
         </w:tc>
@@ -8547,7 +8858,7 @@
                 <w:rFonts w:ascii="Garamond" w:hAnsi="Garamond" w:cs="Didot"/>
                 <w:bCs/>
               </w:rPr>
-              <w:t xml:space="preserve">Introduction to Translation (SPA </w:t>
+              <w:t xml:space="preserve">Phonetics (CGS </w:t>
             </w:r>
             <w:proofErr w:type="gramStart"/>
             <w:r>
@@ -8555,7 +8866,7 @@
                 <w:rFonts w:ascii="Garamond" w:hAnsi="Garamond" w:cs="Didot"/>
                 <w:bCs/>
               </w:rPr>
-              <w:t>3200)*</w:t>
+              <w:t>5990)*</w:t>
             </w:r>
             <w:proofErr w:type="gramEnd"/>
           </w:p>
@@ -8578,7 +8889,7 @@
               <w:rPr>
                 <w:rFonts w:ascii="Garamond" w:hAnsi="Garamond" w:cs="Didot"/>
               </w:rPr>
-              <w:t>Spring 2022</w:t>
+              <w:t>Fall 2022</w:t>
             </w:r>
           </w:p>
         </w:tc>
@@ -8606,7 +8917,7 @@
                 <w:rFonts w:ascii="Garamond" w:hAnsi="Garamond" w:cs="Didot"/>
                 <w:bCs/>
               </w:rPr>
-              <w:t xml:space="preserve">Sounds of Spanish (SPA </w:t>
+              <w:t xml:space="preserve">From Latin to Spanish (SPA </w:t>
             </w:r>
             <w:proofErr w:type="gramStart"/>
             <w:r>
@@ -8614,7 +8925,7 @@
                 <w:rFonts w:ascii="Garamond" w:hAnsi="Garamond" w:cs="Didot"/>
                 <w:bCs/>
               </w:rPr>
-              <w:t>2124)*</w:t>
+              <w:t>3412)*</w:t>
             </w:r>
             <w:proofErr w:type="gramEnd"/>
           </w:p>
@@ -8637,7 +8948,7 @@
               <w:rPr>
                 <w:rFonts w:ascii="Garamond" w:hAnsi="Garamond" w:cs="Didot"/>
               </w:rPr>
-              <w:t>Spring 2021</w:t>
+              <w:t>Fall 2022</w:t>
             </w:r>
           </w:p>
         </w:tc>
@@ -8665,8 +8976,17 @@
                 <w:rFonts w:ascii="Garamond" w:hAnsi="Garamond" w:cs="Didot"/>
                 <w:bCs/>
               </w:rPr>
-              <w:t>Bilingualism (CGS 4000/PSY 8900) *</w:t>
-            </w:r>
+              <w:t xml:space="preserve">Introduction to Translation (SPA </w:t>
+            </w:r>
+            <w:proofErr w:type="gramStart"/>
+            <w:r>
+              <w:rPr>
+                <w:rFonts w:ascii="Garamond" w:hAnsi="Garamond" w:cs="Didot"/>
+                <w:bCs/>
+              </w:rPr>
+              <w:t>3200)*</w:t>
+            </w:r>
+            <w:proofErr w:type="gramEnd"/>
           </w:p>
         </w:tc>
         <w:tc>
@@ -8687,19 +9007,7 @@
               <w:rPr>
                 <w:rFonts w:ascii="Garamond" w:hAnsi="Garamond" w:cs="Didot"/>
               </w:rPr>
-              <w:t>Spring 2021</w:t>
-            </w:r>
-            <w:r>
-              <w:rPr>
-                <w:rFonts w:ascii="Garamond" w:hAnsi="Garamond" w:cs="Didot"/>
-              </w:rPr>
-              <w:t>,</w:t>
-            </w:r>
-            <w:r>
-              <w:rPr>
-                <w:rFonts w:ascii="Garamond" w:hAnsi="Garamond" w:cs="Didot"/>
-              </w:rPr>
-              <w:t xml:space="preserve"> 2022</w:t>
+              <w:t>Spring 2022</w:t>
             </w:r>
           </w:p>
         </w:tc>
@@ -8727,8 +9035,17 @@
                 <w:rFonts w:ascii="Garamond" w:hAnsi="Garamond" w:cs="Didot"/>
                 <w:bCs/>
               </w:rPr>
-              <w:t>Advanced Grammar (SPA 1138) *</w:t>
-            </w:r>
+              <w:t xml:space="preserve">Sounds of Spanish (SPA </w:t>
+            </w:r>
+            <w:proofErr w:type="gramStart"/>
+            <w:r>
+              <w:rPr>
+                <w:rFonts w:ascii="Garamond" w:hAnsi="Garamond" w:cs="Didot"/>
+                <w:bCs/>
+              </w:rPr>
+              <w:t>2124)*</w:t>
+            </w:r>
+            <w:proofErr w:type="gramEnd"/>
           </w:p>
         </w:tc>
         <w:tc>
@@ -8749,7 +9066,7 @@
               <w:rPr>
                 <w:rFonts w:ascii="Garamond" w:hAnsi="Garamond" w:cs="Didot"/>
               </w:rPr>
-              <w:t>Spring 2021</w:t>
+              <w:t>Spring 2021, 2023</w:t>
             </w:r>
           </w:p>
         </w:tc>
@@ -8777,21 +9094,7 @@
                 <w:rFonts w:ascii="Garamond" w:hAnsi="Garamond" w:cs="Didot"/>
                 <w:bCs/>
               </w:rPr>
-              <w:t xml:space="preserve">Linguistics as a Cognitive Science (CGS </w:t>
-            </w:r>
-            <w:r>
-              <w:rPr>
-                <w:rFonts w:ascii="Garamond" w:hAnsi="Garamond" w:cs="Didot"/>
-                <w:bCs/>
-              </w:rPr>
-              <w:t>2000</w:t>
-            </w:r>
-            <w:r>
-              <w:rPr>
-                <w:rFonts w:ascii="Garamond" w:hAnsi="Garamond" w:cs="Didot"/>
-                <w:bCs/>
-              </w:rPr>
-              <w:t>) *</w:t>
+              <w:t>Bilingualism (CGS 4000/PSY 8900) *</w:t>
             </w:r>
           </w:p>
         </w:tc>
@@ -8813,25 +9116,7 @@
               <w:rPr>
                 <w:rFonts w:ascii="Garamond" w:hAnsi="Garamond" w:cs="Didot"/>
               </w:rPr>
-              <w:t>Fall 2020</w:t>
-            </w:r>
-            <w:r>
-              <w:rPr>
-                <w:rFonts w:ascii="Garamond" w:hAnsi="Garamond" w:cs="Didot"/>
-              </w:rPr>
-              <w:t>, 2</w:t>
-            </w:r>
-            <w:r>
-              <w:rPr>
-                <w:rFonts w:ascii="Garamond" w:hAnsi="Garamond" w:cs="Didot"/>
-              </w:rPr>
-              <w:t>0</w:t>
-            </w:r>
-            <w:r>
-              <w:rPr>
-                <w:rFonts w:ascii="Garamond" w:hAnsi="Garamond" w:cs="Didot"/>
-              </w:rPr>
-              <w:t>21</w:t>
+              <w:t>Spring 2021, 2022</w:t>
             </w:r>
           </w:p>
         </w:tc>
@@ -8859,7 +9144,7 @@
                 <w:rFonts w:ascii="Garamond" w:hAnsi="Garamond" w:cs="Didot"/>
                 <w:bCs/>
               </w:rPr>
-              <w:t>Introduction to Spanish Linguistics (SPA 3214) *</w:t>
+              <w:t>Advanced Grammar (SPA 1138) *</w:t>
             </w:r>
           </w:p>
         </w:tc>
@@ -8881,19 +9166,7 @@
               <w:rPr>
                 <w:rFonts w:ascii="Garamond" w:hAnsi="Garamond" w:cs="Didot"/>
               </w:rPr>
-              <w:t>Fall 2020</w:t>
-            </w:r>
-            <w:r>
-              <w:rPr>
-                <w:rFonts w:ascii="Garamond" w:hAnsi="Garamond" w:cs="Didot"/>
-              </w:rPr>
-              <w:t>, 2021; Summer 2021</w:t>
-            </w:r>
-            <w:r>
-              <w:rPr>
-                <w:rFonts w:ascii="Garamond" w:hAnsi="Garamond" w:cs="Didot"/>
-              </w:rPr>
-              <w:t>,2022</w:t>
+              <w:t>Spring 2021</w:t>
             </w:r>
           </w:p>
         </w:tc>
@@ -8908,10 +9181,110 @@
           <w:p>
             <w:pPr>
               <w:pStyle w:val="NoSpacing"/>
+              <w:ind w:firstLine="517"/>
               <w:contextualSpacing/>
               <w:jc w:val="both"/>
               <w:rPr>
                 <w:rFonts w:ascii="Garamond" w:hAnsi="Garamond" w:cs="Didot"/>
+                <w:bCs/>
+              </w:rPr>
+            </w:pPr>
+            <w:r>
+              <w:rPr>
+                <w:rFonts w:ascii="Garamond" w:hAnsi="Garamond" w:cs="Didot"/>
+                <w:bCs/>
+              </w:rPr>
+              <w:t>Linguistics as a Cognitive Science (CGS 2000) *</w:t>
+            </w:r>
+          </w:p>
+        </w:tc>
+        <w:tc>
+          <w:tcPr>
+            <w:tcW w:w="1786" w:type="pct"/>
+            <w:shd w:val="clear" w:color="auto" w:fill="auto"/>
+          </w:tcPr>
+          <w:p>
+            <w:pPr>
+              <w:pStyle w:val="NoSpacing"/>
+              <w:contextualSpacing/>
+              <w:jc w:val="right"/>
+              <w:rPr>
+                <w:rFonts w:ascii="Garamond" w:hAnsi="Garamond" w:cs="Didot"/>
+              </w:rPr>
+            </w:pPr>
+            <w:r>
+              <w:rPr>
+                <w:rFonts w:ascii="Garamond" w:hAnsi="Garamond" w:cs="Didot"/>
+              </w:rPr>
+              <w:t>Fall 2020, 2021</w:t>
+            </w:r>
+          </w:p>
+        </w:tc>
+      </w:tr>
+      <w:tr>
+        <w:tc>
+          <w:tcPr>
+            <w:tcW w:w="3214" w:type="pct"/>
+            <w:gridSpan w:val="2"/>
+            <w:shd w:val="clear" w:color="auto" w:fill="auto"/>
+          </w:tcPr>
+          <w:p>
+            <w:pPr>
+              <w:pStyle w:val="NoSpacing"/>
+              <w:ind w:firstLine="517"/>
+              <w:contextualSpacing/>
+              <w:jc w:val="both"/>
+              <w:rPr>
+                <w:rFonts w:ascii="Garamond" w:hAnsi="Garamond" w:cs="Didot"/>
+                <w:bCs/>
+              </w:rPr>
+            </w:pPr>
+            <w:r>
+              <w:rPr>
+                <w:rFonts w:ascii="Garamond" w:hAnsi="Garamond" w:cs="Didot"/>
+                <w:bCs/>
+              </w:rPr>
+              <w:t>Introduction to Spanish Linguistics (SPA 3214) *</w:t>
+            </w:r>
+          </w:p>
+        </w:tc>
+        <w:tc>
+          <w:tcPr>
+            <w:tcW w:w="1786" w:type="pct"/>
+            <w:shd w:val="clear" w:color="auto" w:fill="auto"/>
+          </w:tcPr>
+          <w:p>
+            <w:pPr>
+              <w:pStyle w:val="NoSpacing"/>
+              <w:contextualSpacing/>
+              <w:jc w:val="right"/>
+              <w:rPr>
+                <w:rFonts w:ascii="Garamond" w:hAnsi="Garamond" w:cs="Didot"/>
+              </w:rPr>
+            </w:pPr>
+            <w:r>
+              <w:rPr>
+                <w:rFonts w:ascii="Garamond" w:hAnsi="Garamond" w:cs="Didot"/>
+              </w:rPr>
+              <w:t>Fall 2020, 2021; Summer 2021,2022</w:t>
+            </w:r>
+          </w:p>
+        </w:tc>
+      </w:tr>
+      <w:tr>
+        <w:tc>
+          <w:tcPr>
+            <w:tcW w:w="3214" w:type="pct"/>
+            <w:gridSpan w:val="2"/>
+            <w:shd w:val="clear" w:color="auto" w:fill="auto"/>
+          </w:tcPr>
+          <w:p>
+            <w:pPr>
+              <w:pStyle w:val="NoSpacing"/>
+              <w:contextualSpacing/>
+              <w:jc w:val="both"/>
+              <w:rPr>
+                <w:rFonts w:ascii="Garamond" w:hAnsi="Garamond" w:cs="Didot"/>
                 <w:b/>
               </w:rPr>
             </w:pPr>
@@ -8920,14 +9293,7 @@
                 <w:rFonts w:ascii="Garamond" w:hAnsi="Garamond" w:cs="Didot"/>
                 <w:b/>
               </w:rPr>
-              <w:t>Penn State University</w:t>
-            </w:r>
-            <w:r>
-              <w:rPr>
-                <w:rFonts w:ascii="Garamond" w:hAnsi="Garamond" w:cs="Didot"/>
-                <w:b/>
-              </w:rPr>
-              <w:t xml:space="preserve"> </w:t>
+              <w:t xml:space="preserve">Penn State University </w:t>
             </w:r>
           </w:p>
         </w:tc>
@@ -8983,26 +9349,14 @@
               <w:rPr>
                 <w:rFonts w:ascii="Garamond" w:hAnsi="Garamond" w:cs="Didot"/>
               </w:rPr>
-              <w:t>ariation in US Spanish</w:t>
-            </w:r>
-            <w:r>
-              <w:rPr>
-                <w:rFonts w:ascii="Garamond" w:hAnsi="Garamond" w:cs="Didot"/>
-              </w:rPr>
-              <w:t xml:space="preserve"> (SPAN </w:t>
+              <w:t xml:space="preserve">ariation in US Spanish (SPAN </w:t>
             </w:r>
             <w:proofErr w:type="gramStart"/>
             <w:r>
               <w:rPr>
                 <w:rFonts w:ascii="Garamond" w:hAnsi="Garamond" w:cs="Didot"/>
               </w:rPr>
-              <w:t>497)</w:t>
-            </w:r>
-            <w:r>
-              <w:rPr>
-                <w:rFonts w:ascii="Garamond" w:hAnsi="Garamond" w:cs="Didot"/>
-              </w:rPr>
-              <w:t>*</w:t>
+              <w:t>497)*</w:t>
             </w:r>
             <w:proofErr w:type="gramEnd"/>
           </w:p>
@@ -9433,6 +9787,7 @@
               <w:rPr>
                 <w:rFonts w:ascii="Garamond" w:hAnsi="Garamond" w:cs="Didot"/>
               </w:rPr>
+              <w:lastRenderedPageBreak/>
               <w:t xml:space="preserve">Advanced Oral Expression and Communication (SPAN </w:t>
             </w:r>
             <w:proofErr w:type="gramStart"/>
@@ -9564,18 +9919,6 @@
     </w:tbl>
     <w:p>
       <w:pPr>
-        <w:pStyle w:val="NoSpacing"/>
-        <w:contextualSpacing/>
-        <w:jc w:val="both"/>
-        <w:rPr>
-          <w:rFonts w:ascii="Garamond" w:hAnsi="Garamond" w:cs="Didot"/>
-          <w:sz w:val="6"/>
-          <w:szCs w:val="6"/>
-        </w:rPr>
-      </w:pPr>
-    </w:p>
-    <w:p>
-      <w:pPr>
         <w:rPr>
           <w:rFonts w:ascii="Garamond" w:hAnsi="Garamond" w:cs="Didot"/>
           <w:b/>
@@ -9592,28 +9935,6 @@
           <w:sz w:val="30"/>
           <w:szCs w:val="30"/>
         </w:rPr>
-        <w:br w:type="page"/>
-      </w:r>
-    </w:p>
-    <w:p>
-      <w:pPr>
-        <w:rPr>
-          <w:rFonts w:ascii="Garamond" w:hAnsi="Garamond" w:cs="Didot"/>
-          <w:b/>
-          <w:bCs/>
-          <w:sz w:val="30"/>
-          <w:szCs w:val="30"/>
-        </w:rPr>
-      </w:pPr>
-      <w:r>
-        <w:rPr>
-          <w:rFonts w:ascii="Garamond" w:hAnsi="Garamond" w:cs="Didot"/>
-          <w:b/>
-          <w:bCs/>
-          <w:sz w:val="30"/>
-          <w:szCs w:val="30"/>
-        </w:rPr>
-        <w:lastRenderedPageBreak/>
         <w:t>Student Advising</w:t>
       </w:r>
     </w:p>
@@ -9829,8 +10150,16 @@
               <w:rPr>
                 <w:rFonts w:ascii="Garamond" w:hAnsi="Garamond" w:cs="Didot"/>
               </w:rPr>
-              <w:t>Sophia Gunderson</w:t>
-            </w:r>
+              <w:t xml:space="preserve">Cara </w:t>
+            </w:r>
+            <w:proofErr w:type="spellStart"/>
+            <w:r>
+              <w:rPr>
+                <w:rFonts w:ascii="Garamond" w:hAnsi="Garamond" w:cs="Didot"/>
+              </w:rPr>
+              <w:t>Scancarella</w:t>
+            </w:r>
+            <w:proofErr w:type="spellEnd"/>
           </w:p>
         </w:tc>
         <w:tc>
@@ -9849,7 +10178,7 @@
               <w:rPr>
                 <w:rFonts w:ascii="Garamond" w:hAnsi="Garamond" w:cs="Didot"/>
               </w:rPr>
-              <w:t>Arts</w:t>
+              <w:t>Psychology</w:t>
             </w:r>
           </w:p>
         </w:tc>
@@ -9870,7 +10199,7 @@
               <w:rPr>
                 <w:rFonts w:ascii="Garamond" w:hAnsi="Garamond" w:cs="Didot"/>
               </w:rPr>
-              <w:t>Match Fellowship</w:t>
+              <w:t>Independent Research</w:t>
             </w:r>
           </w:p>
         </w:tc>
@@ -9921,8 +10250,16 @@
               <w:rPr>
                 <w:rFonts w:ascii="Garamond" w:hAnsi="Garamond" w:cs="Didot"/>
               </w:rPr>
-              <w:t>Jake Caselli</w:t>
-            </w:r>
+              <w:t xml:space="preserve">Meghan </w:t>
+            </w:r>
+            <w:proofErr w:type="spellStart"/>
+            <w:r>
+              <w:rPr>
+                <w:rFonts w:ascii="Garamond" w:hAnsi="Garamond" w:cs="Didot"/>
+              </w:rPr>
+              <w:t>Chedwidden</w:t>
+            </w:r>
+            <w:proofErr w:type="spellEnd"/>
           </w:p>
         </w:tc>
         <w:tc>
@@ -9941,7 +10278,7 @@
               <w:rPr>
                 <w:rFonts w:ascii="Garamond" w:hAnsi="Garamond" w:cs="Didot"/>
               </w:rPr>
-              <w:t>Sciences</w:t>
+              <w:t>Psychology</w:t>
             </w:r>
           </w:p>
         </w:tc>
@@ -9962,7 +10299,7 @@
               <w:rPr>
                 <w:rFonts w:ascii="Garamond" w:hAnsi="Garamond" w:cs="Didot"/>
               </w:rPr>
-              <w:t>Match Fellowship</w:t>
+              <w:t>Independent Research</w:t>
             </w:r>
           </w:p>
         </w:tc>
@@ -10009,20 +10346,20 @@
                 <w:rFonts w:ascii="Garamond" w:hAnsi="Garamond" w:cs="Didot"/>
               </w:rPr>
             </w:pPr>
+            <w:r>
+              <w:rPr>
+                <w:rFonts w:ascii="Garamond" w:hAnsi="Garamond" w:cs="Didot"/>
+              </w:rPr>
+              <w:t xml:space="preserve">Bilge </w:t>
+            </w:r>
             <w:proofErr w:type="spellStart"/>
             <w:r>
               <w:rPr>
                 <w:rFonts w:ascii="Garamond" w:hAnsi="Garamond" w:cs="Didot"/>
               </w:rPr>
-              <w:t>Eleanore</w:t>
+              <w:t>Koçak</w:t>
             </w:r>
             <w:proofErr w:type="spellEnd"/>
-            <w:r>
-              <w:rPr>
-                <w:rFonts w:ascii="Garamond" w:hAnsi="Garamond" w:cs="Didot"/>
-              </w:rPr>
-              <w:t xml:space="preserve"> Woodruff</w:t>
-            </w:r>
           </w:p>
         </w:tc>
         <w:tc>
@@ -10041,7 +10378,7 @@
               <w:rPr>
                 <w:rFonts w:ascii="Garamond" w:hAnsi="Garamond" w:cs="Didot"/>
               </w:rPr>
-              <w:t>Economics</w:t>
+              <w:t>Computing Science</w:t>
             </w:r>
           </w:p>
         </w:tc>
@@ -10084,7 +10421,7 @@
               <w:rPr>
                 <w:rFonts w:ascii="Garamond" w:hAnsi="Garamond" w:cs="Didot"/>
               </w:rPr>
-              <w:t>2021-Present</w:t>
+              <w:t>2022-Present</w:t>
             </w:r>
           </w:p>
         </w:tc>
@@ -10113,16 +10450,8 @@
               <w:rPr>
                 <w:rFonts w:ascii="Garamond" w:hAnsi="Garamond" w:cs="Didot"/>
               </w:rPr>
-              <w:t xml:space="preserve">Louis </w:t>
-            </w:r>
-            <w:proofErr w:type="spellStart"/>
-            <w:r>
-              <w:rPr>
-                <w:rFonts w:ascii="Garamond" w:hAnsi="Garamond" w:cs="Didot"/>
-              </w:rPr>
-              <w:t>Pitingolo</w:t>
-            </w:r>
-            <w:proofErr w:type="spellEnd"/>
+              <w:t>Chloe Abo</w:t>
+            </w:r>
           </w:p>
         </w:tc>
         <w:tc>
@@ -10141,7 +10470,7 @@
               <w:rPr>
                 <w:rFonts w:ascii="Garamond" w:hAnsi="Garamond" w:cs="Didot"/>
               </w:rPr>
-              <w:t>Computing Science</w:t>
+              <w:t>Arts</w:t>
             </w:r>
           </w:p>
         </w:tc>
@@ -10184,7 +10513,7 @@
               <w:rPr>
                 <w:rFonts w:ascii="Garamond" w:hAnsi="Garamond" w:cs="Didot"/>
               </w:rPr>
-              <w:t>2021-Present</w:t>
+              <w:t>2022-Present</w:t>
             </w:r>
           </w:p>
         </w:tc>
@@ -10213,7 +10542,7 @@
               <w:rPr>
                 <w:rFonts w:ascii="Garamond" w:hAnsi="Garamond" w:cs="Didot"/>
               </w:rPr>
-              <w:t>Chiara Rego</w:t>
+              <w:t>Sophia Gunderson</w:t>
             </w:r>
           </w:p>
         </w:tc>
@@ -10233,7 +10562,7 @@
               <w:rPr>
                 <w:rFonts w:ascii="Garamond" w:hAnsi="Garamond" w:cs="Didot"/>
               </w:rPr>
-              <w:t>Cognitive Science</w:t>
+              <w:t>Arts</w:t>
             </w:r>
           </w:p>
         </w:tc>
@@ -10254,7 +10583,7 @@
               <w:rPr>
                 <w:rFonts w:ascii="Garamond" w:hAnsi="Garamond" w:cs="Didot"/>
               </w:rPr>
-              <w:t>Independent Research</w:t>
+              <w:t>Match Fellowship</w:t>
             </w:r>
           </w:p>
         </w:tc>
@@ -10276,7 +10605,7 @@
               <w:rPr>
                 <w:rFonts w:ascii="Garamond" w:hAnsi="Garamond" w:cs="Didot"/>
               </w:rPr>
-              <w:t>2021-Present</w:t>
+              <w:t>2022-Present</w:t>
             </w:r>
           </w:p>
         </w:tc>
@@ -10305,16 +10634,8 @@
               <w:rPr>
                 <w:rFonts w:ascii="Garamond" w:hAnsi="Garamond" w:cs="Didot"/>
               </w:rPr>
-              <w:t xml:space="preserve">Olivia </w:t>
-            </w:r>
-            <w:proofErr w:type="spellStart"/>
-            <w:r>
-              <w:rPr>
-                <w:rFonts w:ascii="Garamond" w:hAnsi="Garamond" w:cs="Didot"/>
-              </w:rPr>
-              <w:t>Tigri</w:t>
-            </w:r>
-            <w:proofErr w:type="spellEnd"/>
+              <w:t>Jake Caselli</w:t>
+            </w:r>
           </w:p>
         </w:tc>
         <w:tc>
@@ -10333,7 +10654,7 @@
               <w:rPr>
                 <w:rFonts w:ascii="Garamond" w:hAnsi="Garamond" w:cs="Didot"/>
               </w:rPr>
-              <w:t>Cognitive Sci/Spanish</w:t>
+              <w:t>Sciences</w:t>
             </w:r>
           </w:p>
         </w:tc>
@@ -10354,7 +10675,7 @@
               <w:rPr>
                 <w:rFonts w:ascii="Garamond" w:hAnsi="Garamond" w:cs="Didot"/>
               </w:rPr>
-              <w:t>Independent Research</w:t>
+              <w:t>Match Fellowship</w:t>
             </w:r>
           </w:p>
         </w:tc>
@@ -10376,7 +10697,7 @@
               <w:rPr>
                 <w:rFonts w:ascii="Garamond" w:hAnsi="Garamond" w:cs="Didot"/>
               </w:rPr>
-              <w:t>2021-Present</w:t>
+              <w:t>2022-Present</w:t>
             </w:r>
           </w:p>
         </w:tc>
@@ -10401,11 +10722,19 @@
                 <w:rFonts w:ascii="Garamond" w:hAnsi="Garamond" w:cs="Didot"/>
               </w:rPr>
             </w:pPr>
-            <w:r>
-              <w:rPr>
-                <w:rFonts w:ascii="Garamond" w:hAnsi="Garamond" w:cs="Didot"/>
-              </w:rPr>
-              <w:t>Christian Schaffer</w:t>
+            <w:proofErr w:type="spellStart"/>
+            <w:r>
+              <w:rPr>
+                <w:rFonts w:ascii="Garamond" w:hAnsi="Garamond" w:cs="Didot"/>
+              </w:rPr>
+              <w:t>Eleanore</w:t>
+            </w:r>
+            <w:proofErr w:type="spellEnd"/>
+            <w:r>
+              <w:rPr>
+                <w:rFonts w:ascii="Garamond" w:hAnsi="Garamond" w:cs="Didot"/>
+              </w:rPr>
+              <w:t xml:space="preserve"> Woodruff</w:t>
             </w:r>
           </w:p>
         </w:tc>
@@ -10425,7 +10754,7 @@
               <w:rPr>
                 <w:rFonts w:ascii="Garamond" w:hAnsi="Garamond" w:cs="Didot"/>
               </w:rPr>
-              <w:t>Spanish</w:t>
+              <w:t>Economics</w:t>
             </w:r>
           </w:p>
         </w:tc>
@@ -10468,7 +10797,7 @@
               <w:rPr>
                 <w:rFonts w:ascii="Garamond" w:hAnsi="Garamond" w:cs="Didot"/>
               </w:rPr>
-              <w:t>2021-Present</w:t>
+              <w:t>2021-2022</w:t>
             </w:r>
           </w:p>
         </w:tc>
@@ -10497,8 +10826,16 @@
               <w:rPr>
                 <w:rFonts w:ascii="Garamond" w:hAnsi="Garamond" w:cs="Didot"/>
               </w:rPr>
-              <w:t>Serena Matos</w:t>
-            </w:r>
+              <w:t xml:space="preserve">Louis </w:t>
+            </w:r>
+            <w:proofErr w:type="spellStart"/>
+            <w:r>
+              <w:rPr>
+                <w:rFonts w:ascii="Garamond" w:hAnsi="Garamond" w:cs="Didot"/>
+              </w:rPr>
+              <w:t>Pitingolo</w:t>
+            </w:r>
+            <w:proofErr w:type="spellEnd"/>
           </w:p>
         </w:tc>
         <w:tc>
@@ -10517,7 +10854,7 @@
               <w:rPr>
                 <w:rFonts w:ascii="Garamond" w:hAnsi="Garamond" w:cs="Didot"/>
               </w:rPr>
-              <w:t>Spanish</w:t>
+              <w:t>Computing Science</w:t>
             </w:r>
           </w:p>
         </w:tc>
@@ -10560,7 +10897,7 @@
               <w:rPr>
                 <w:rFonts w:ascii="Garamond" w:hAnsi="Garamond" w:cs="Didot"/>
               </w:rPr>
-              <w:t>2021-Present</w:t>
+              <w:t>2021-2022</w:t>
             </w:r>
           </w:p>
         </w:tc>
@@ -10589,7 +10926,7 @@
               <w:rPr>
                 <w:rFonts w:ascii="Garamond" w:hAnsi="Garamond" w:cs="Didot"/>
               </w:rPr>
-              <w:t>Samantha Mills</w:t>
+              <w:t>Chiara Rego</w:t>
             </w:r>
           </w:p>
         </w:tc>
@@ -10652,13 +10989,7 @@
               <w:rPr>
                 <w:rFonts w:ascii="Garamond" w:hAnsi="Garamond" w:cs="Didot"/>
               </w:rPr>
-              <w:t>2021-</w:t>
-            </w:r>
-            <w:r>
-              <w:rPr>
-                <w:rFonts w:ascii="Garamond" w:hAnsi="Garamond" w:cs="Didot"/>
-              </w:rPr>
-              <w:t>2021</w:t>
+              <w:t>2021-2022</w:t>
             </w:r>
           </w:p>
         </w:tc>
@@ -10687,8 +11018,16 @@
               <w:rPr>
                 <w:rFonts w:ascii="Garamond" w:hAnsi="Garamond" w:cs="Didot"/>
               </w:rPr>
-              <w:t>Xin (Sophia) Tong</w:t>
-            </w:r>
+              <w:t xml:space="preserve">Olivia </w:t>
+            </w:r>
+            <w:proofErr w:type="spellStart"/>
+            <w:r>
+              <w:rPr>
+                <w:rFonts w:ascii="Garamond" w:hAnsi="Garamond" w:cs="Didot"/>
+              </w:rPr>
+              <w:t>Tigri</w:t>
+            </w:r>
+            <w:proofErr w:type="spellEnd"/>
           </w:p>
         </w:tc>
         <w:tc>
@@ -10707,7 +11046,7 @@
               <w:rPr>
                 <w:rFonts w:ascii="Garamond" w:hAnsi="Garamond" w:cs="Didot"/>
               </w:rPr>
-              <w:t>Computing Science</w:t>
+              <w:t>Cognitive Sci/Spanish</w:t>
             </w:r>
           </w:p>
         </w:tc>
@@ -10750,13 +11089,7 @@
               <w:rPr>
                 <w:rFonts w:ascii="Garamond" w:hAnsi="Garamond" w:cs="Didot"/>
               </w:rPr>
-              <w:t>2021-</w:t>
-            </w:r>
-            <w:r>
-              <w:rPr>
-                <w:rFonts w:ascii="Garamond" w:hAnsi="Garamond" w:cs="Didot"/>
-              </w:rPr>
-              <w:t>2021</w:t>
+              <w:t>2021-2022</w:t>
             </w:r>
           </w:p>
         </w:tc>
@@ -10781,19 +11114,11 @@
                 <w:rFonts w:ascii="Garamond" w:hAnsi="Garamond" w:cs="Didot"/>
               </w:rPr>
             </w:pPr>
-            <w:proofErr w:type="spellStart"/>
-            <w:r>
-              <w:rPr>
-                <w:rFonts w:ascii="Garamond" w:hAnsi="Garamond" w:cs="Didot"/>
-              </w:rPr>
-              <w:t>Siyu</w:t>
-            </w:r>
-            <w:proofErr w:type="spellEnd"/>
-            <w:r>
-              <w:rPr>
-                <w:rFonts w:ascii="Garamond" w:hAnsi="Garamond" w:cs="Didot"/>
-              </w:rPr>
-              <w:t xml:space="preserve"> Lin</w:t>
+            <w:r>
+              <w:rPr>
+                <w:rFonts w:ascii="Garamond" w:hAnsi="Garamond" w:cs="Didot"/>
+              </w:rPr>
+              <w:t>Christian Schaffer</w:t>
             </w:r>
           </w:p>
         </w:tc>
@@ -10813,7 +11138,7 @@
               <w:rPr>
                 <w:rFonts w:ascii="Garamond" w:hAnsi="Garamond" w:cs="Didot"/>
               </w:rPr>
-              <w:t>Cognitive Science</w:t>
+              <w:t>Spanish</w:t>
             </w:r>
           </w:p>
         </w:tc>
@@ -10834,7 +11159,7 @@
               <w:rPr>
                 <w:rFonts w:ascii="Garamond" w:hAnsi="Garamond" w:cs="Didot"/>
               </w:rPr>
-              <w:t>MS Thesis Committee</w:t>
+              <w:t>Independent Research</w:t>
             </w:r>
           </w:p>
         </w:tc>
@@ -10856,13 +11181,383 @@
               <w:rPr>
                 <w:rFonts w:ascii="Garamond" w:hAnsi="Garamond" w:cs="Didot"/>
               </w:rPr>
-              <w:t>2020-</w:t>
-            </w:r>
-            <w:r>
-              <w:rPr>
-                <w:rFonts w:ascii="Garamond" w:hAnsi="Garamond" w:cs="Didot"/>
-              </w:rPr>
-              <w:t>2021</w:t>
+              <w:t>2021-Present</w:t>
+            </w:r>
+          </w:p>
+        </w:tc>
+      </w:tr>
+      <w:tr>
+        <w:trPr>
+          <w:gridBefore w:val="1"/>
+          <w:wBefore w:w="141" w:type="pct"/>
+        </w:trPr>
+        <w:tc>
+          <w:tcPr>
+            <w:tcW w:w="1307" w:type="pct"/>
+            <w:gridSpan w:val="2"/>
+            <w:shd w:val="clear" w:color="auto" w:fill="auto"/>
+          </w:tcPr>
+          <w:p>
+            <w:pPr>
+              <w:pStyle w:val="NoSpacing"/>
+              <w:contextualSpacing/>
+              <w:jc w:val="both"/>
+              <w:rPr>
+                <w:rFonts w:ascii="Garamond" w:hAnsi="Garamond" w:cs="Didot"/>
+              </w:rPr>
+            </w:pPr>
+            <w:r>
+              <w:rPr>
+                <w:rFonts w:ascii="Garamond" w:hAnsi="Garamond" w:cs="Didot"/>
+              </w:rPr>
+              <w:t>Serena Matos</w:t>
+            </w:r>
+          </w:p>
+        </w:tc>
+        <w:tc>
+          <w:tcPr>
+            <w:tcW w:w="1307" w:type="pct"/>
+          </w:tcPr>
+          <w:p>
+            <w:pPr>
+              <w:pStyle w:val="NoSpacing"/>
+              <w:contextualSpacing/>
+              <w:rPr>
+                <w:rFonts w:ascii="Garamond" w:hAnsi="Garamond" w:cs="Didot"/>
+              </w:rPr>
+            </w:pPr>
+            <w:r>
+              <w:rPr>
+                <w:rFonts w:ascii="Garamond" w:hAnsi="Garamond" w:cs="Didot"/>
+              </w:rPr>
+              <w:t>Spanish</w:t>
+            </w:r>
+          </w:p>
+        </w:tc>
+        <w:tc>
+          <w:tcPr>
+            <w:tcW w:w="1307" w:type="pct"/>
+            <w:gridSpan w:val="2"/>
+          </w:tcPr>
+          <w:p>
+            <w:pPr>
+              <w:pStyle w:val="NoSpacing"/>
+              <w:contextualSpacing/>
+              <w:rPr>
+                <w:rFonts w:ascii="Garamond" w:hAnsi="Garamond" w:cs="Didot"/>
+              </w:rPr>
+            </w:pPr>
+            <w:r>
+              <w:rPr>
+                <w:rFonts w:ascii="Garamond" w:hAnsi="Garamond" w:cs="Didot"/>
+              </w:rPr>
+              <w:t>Independent Research</w:t>
+            </w:r>
+          </w:p>
+        </w:tc>
+        <w:tc>
+          <w:tcPr>
+            <w:tcW w:w="938" w:type="pct"/>
+            <w:shd w:val="clear" w:color="auto" w:fill="auto"/>
+          </w:tcPr>
+          <w:p>
+            <w:pPr>
+              <w:pStyle w:val="NoSpacing"/>
+              <w:contextualSpacing/>
+              <w:jc w:val="right"/>
+              <w:rPr>
+                <w:rFonts w:ascii="Garamond" w:hAnsi="Garamond" w:cs="Didot"/>
+              </w:rPr>
+            </w:pPr>
+            <w:r>
+              <w:rPr>
+                <w:rFonts w:ascii="Garamond" w:hAnsi="Garamond" w:cs="Didot"/>
+              </w:rPr>
+              <w:t>2021-Present</w:t>
+            </w:r>
+          </w:p>
+        </w:tc>
+      </w:tr>
+      <w:tr>
+        <w:trPr>
+          <w:gridBefore w:val="1"/>
+          <w:wBefore w:w="141" w:type="pct"/>
+        </w:trPr>
+        <w:tc>
+          <w:tcPr>
+            <w:tcW w:w="1307" w:type="pct"/>
+            <w:gridSpan w:val="2"/>
+            <w:shd w:val="clear" w:color="auto" w:fill="auto"/>
+          </w:tcPr>
+          <w:p>
+            <w:pPr>
+              <w:pStyle w:val="NoSpacing"/>
+              <w:contextualSpacing/>
+              <w:jc w:val="both"/>
+              <w:rPr>
+                <w:rFonts w:ascii="Garamond" w:hAnsi="Garamond" w:cs="Didot"/>
+              </w:rPr>
+            </w:pPr>
+            <w:r>
+              <w:rPr>
+                <w:rFonts w:ascii="Garamond" w:hAnsi="Garamond" w:cs="Didot"/>
+              </w:rPr>
+              <w:t>Samantha Mills</w:t>
+            </w:r>
+          </w:p>
+        </w:tc>
+        <w:tc>
+          <w:tcPr>
+            <w:tcW w:w="1307" w:type="pct"/>
+          </w:tcPr>
+          <w:p>
+            <w:pPr>
+              <w:pStyle w:val="NoSpacing"/>
+              <w:contextualSpacing/>
+              <w:rPr>
+                <w:rFonts w:ascii="Garamond" w:hAnsi="Garamond" w:cs="Didot"/>
+              </w:rPr>
+            </w:pPr>
+            <w:r>
+              <w:rPr>
+                <w:rFonts w:ascii="Garamond" w:hAnsi="Garamond" w:cs="Didot"/>
+              </w:rPr>
+              <w:t>Cognitive Science</w:t>
+            </w:r>
+          </w:p>
+        </w:tc>
+        <w:tc>
+          <w:tcPr>
+            <w:tcW w:w="1307" w:type="pct"/>
+            <w:gridSpan w:val="2"/>
+          </w:tcPr>
+          <w:p>
+            <w:pPr>
+              <w:pStyle w:val="NoSpacing"/>
+              <w:contextualSpacing/>
+              <w:rPr>
+                <w:rFonts w:ascii="Garamond" w:hAnsi="Garamond" w:cs="Didot"/>
+              </w:rPr>
+            </w:pPr>
+            <w:r>
+              <w:rPr>
+                <w:rFonts w:ascii="Garamond" w:hAnsi="Garamond" w:cs="Didot"/>
+              </w:rPr>
+              <w:t>Independent Research</w:t>
+            </w:r>
+          </w:p>
+        </w:tc>
+        <w:tc>
+          <w:tcPr>
+            <w:tcW w:w="938" w:type="pct"/>
+            <w:shd w:val="clear" w:color="auto" w:fill="auto"/>
+          </w:tcPr>
+          <w:p>
+            <w:pPr>
+              <w:pStyle w:val="NoSpacing"/>
+              <w:contextualSpacing/>
+              <w:jc w:val="right"/>
+              <w:rPr>
+                <w:rFonts w:ascii="Garamond" w:hAnsi="Garamond" w:cs="Didot"/>
+              </w:rPr>
+            </w:pPr>
+            <w:r>
+              <w:rPr>
+                <w:rFonts w:ascii="Garamond" w:hAnsi="Garamond" w:cs="Didot"/>
+              </w:rPr>
+              <w:t>2021-2021</w:t>
+            </w:r>
+          </w:p>
+        </w:tc>
+      </w:tr>
+      <w:tr>
+        <w:trPr>
+          <w:gridBefore w:val="1"/>
+          <w:wBefore w:w="141" w:type="pct"/>
+        </w:trPr>
+        <w:tc>
+          <w:tcPr>
+            <w:tcW w:w="1307" w:type="pct"/>
+            <w:gridSpan w:val="2"/>
+            <w:shd w:val="clear" w:color="auto" w:fill="auto"/>
+          </w:tcPr>
+          <w:p>
+            <w:pPr>
+              <w:pStyle w:val="NoSpacing"/>
+              <w:contextualSpacing/>
+              <w:jc w:val="both"/>
+              <w:rPr>
+                <w:rFonts w:ascii="Garamond" w:hAnsi="Garamond" w:cs="Didot"/>
+              </w:rPr>
+            </w:pPr>
+            <w:r>
+              <w:rPr>
+                <w:rFonts w:ascii="Garamond" w:hAnsi="Garamond" w:cs="Didot"/>
+              </w:rPr>
+              <w:t>Xin (Sophia) Tong</w:t>
+            </w:r>
+          </w:p>
+        </w:tc>
+        <w:tc>
+          <w:tcPr>
+            <w:tcW w:w="1307" w:type="pct"/>
+          </w:tcPr>
+          <w:p>
+            <w:pPr>
+              <w:pStyle w:val="NoSpacing"/>
+              <w:contextualSpacing/>
+              <w:rPr>
+                <w:rFonts w:ascii="Garamond" w:hAnsi="Garamond" w:cs="Didot"/>
+              </w:rPr>
+            </w:pPr>
+            <w:r>
+              <w:rPr>
+                <w:rFonts w:ascii="Garamond" w:hAnsi="Garamond" w:cs="Didot"/>
+              </w:rPr>
+              <w:t>Computing Science</w:t>
+            </w:r>
+          </w:p>
+        </w:tc>
+        <w:tc>
+          <w:tcPr>
+            <w:tcW w:w="1307" w:type="pct"/>
+            <w:gridSpan w:val="2"/>
+          </w:tcPr>
+          <w:p>
+            <w:pPr>
+              <w:pStyle w:val="NoSpacing"/>
+              <w:contextualSpacing/>
+              <w:rPr>
+                <w:rFonts w:ascii="Garamond" w:hAnsi="Garamond" w:cs="Didot"/>
+              </w:rPr>
+            </w:pPr>
+            <w:r>
+              <w:rPr>
+                <w:rFonts w:ascii="Garamond" w:hAnsi="Garamond" w:cs="Didot"/>
+              </w:rPr>
+              <w:t>Independent Research</w:t>
+            </w:r>
+          </w:p>
+        </w:tc>
+        <w:tc>
+          <w:tcPr>
+            <w:tcW w:w="938" w:type="pct"/>
+            <w:shd w:val="clear" w:color="auto" w:fill="auto"/>
+          </w:tcPr>
+          <w:p>
+            <w:pPr>
+              <w:pStyle w:val="NoSpacing"/>
+              <w:contextualSpacing/>
+              <w:jc w:val="right"/>
+              <w:rPr>
+                <w:rFonts w:ascii="Garamond" w:hAnsi="Garamond" w:cs="Didot"/>
+              </w:rPr>
+            </w:pPr>
+            <w:r>
+              <w:rPr>
+                <w:rFonts w:ascii="Garamond" w:hAnsi="Garamond" w:cs="Didot"/>
+              </w:rPr>
+              <w:t>2021-2021</w:t>
+            </w:r>
+          </w:p>
+        </w:tc>
+      </w:tr>
+      <w:tr>
+        <w:trPr>
+          <w:gridBefore w:val="1"/>
+          <w:wBefore w:w="141" w:type="pct"/>
+        </w:trPr>
+        <w:tc>
+          <w:tcPr>
+            <w:tcW w:w="1307" w:type="pct"/>
+            <w:gridSpan w:val="2"/>
+            <w:shd w:val="clear" w:color="auto" w:fill="auto"/>
+          </w:tcPr>
+          <w:p>
+            <w:pPr>
+              <w:pStyle w:val="NoSpacing"/>
+              <w:contextualSpacing/>
+              <w:jc w:val="both"/>
+              <w:rPr>
+                <w:rFonts w:ascii="Garamond" w:hAnsi="Garamond" w:cs="Didot"/>
+              </w:rPr>
+            </w:pPr>
+            <w:proofErr w:type="spellStart"/>
+            <w:r>
+              <w:rPr>
+                <w:rFonts w:ascii="Garamond" w:hAnsi="Garamond" w:cs="Didot"/>
+              </w:rPr>
+              <w:t>Siyu</w:t>
+            </w:r>
+            <w:proofErr w:type="spellEnd"/>
+            <w:r>
+              <w:rPr>
+                <w:rFonts w:ascii="Garamond" w:hAnsi="Garamond" w:cs="Didot"/>
+              </w:rPr>
+              <w:t xml:space="preserve"> Lin</w:t>
+            </w:r>
+          </w:p>
+        </w:tc>
+        <w:tc>
+          <w:tcPr>
+            <w:tcW w:w="1307" w:type="pct"/>
+          </w:tcPr>
+          <w:p>
+            <w:pPr>
+              <w:pStyle w:val="NoSpacing"/>
+              <w:contextualSpacing/>
+              <w:rPr>
+                <w:rFonts w:ascii="Garamond" w:hAnsi="Garamond" w:cs="Didot"/>
+              </w:rPr>
+            </w:pPr>
+            <w:r>
+              <w:rPr>
+                <w:rFonts w:ascii="Garamond" w:hAnsi="Garamond" w:cs="Didot"/>
+              </w:rPr>
+              <w:t>Cognitive Science</w:t>
+            </w:r>
+          </w:p>
+        </w:tc>
+        <w:tc>
+          <w:tcPr>
+            <w:tcW w:w="1307" w:type="pct"/>
+            <w:gridSpan w:val="2"/>
+          </w:tcPr>
+          <w:p>
+            <w:pPr>
+              <w:pStyle w:val="NoSpacing"/>
+              <w:contextualSpacing/>
+              <w:rPr>
+                <w:rFonts w:ascii="Garamond" w:hAnsi="Garamond" w:cs="Didot"/>
+              </w:rPr>
+            </w:pPr>
+            <w:r>
+              <w:rPr>
+                <w:rFonts w:ascii="Garamond" w:hAnsi="Garamond" w:cs="Didot"/>
+              </w:rPr>
+              <w:t>MS Thesis Committee</w:t>
+            </w:r>
+          </w:p>
+        </w:tc>
+        <w:tc>
+          <w:tcPr>
+            <w:tcW w:w="938" w:type="pct"/>
+            <w:shd w:val="clear" w:color="auto" w:fill="auto"/>
+          </w:tcPr>
+          <w:p>
+            <w:pPr>
+              <w:pStyle w:val="NoSpacing"/>
+              <w:contextualSpacing/>
+              <w:jc w:val="right"/>
+              <w:rPr>
+                <w:rFonts w:ascii="Garamond" w:hAnsi="Garamond" w:cs="Didot"/>
+              </w:rPr>
+            </w:pPr>
+            <w:r>
+              <w:rPr>
+                <w:rFonts w:ascii="Garamond" w:hAnsi="Garamond" w:cs="Didot"/>
+              </w:rPr>
+              <w:t>2020-2021</w:t>
             </w:r>
           </w:p>
         </w:tc>
@@ -11055,7 +11750,7 @@
               <w:rPr>
                 <w:rFonts w:ascii="Garamond" w:hAnsi="Garamond" w:cs="Didot"/>
               </w:rPr>
-              <w:t>2020-Present</w:t>
+              <w:t>2020-2022</w:t>
             </w:r>
           </w:p>
         </w:tc>
@@ -11716,6 +12411,7 @@
           <w:iCs/>
           <w:lang w:bidi="en-US"/>
         </w:rPr>
+        <w:lastRenderedPageBreak/>
         <w:t>https://www.inquirer.com/news/philadelphia/philly-accent-philadelphia-english-words-20190215.html</w:t>
       </w:r>
     </w:p>
@@ -11834,6 +12530,9 @@
     </w:p>
     <w:p>
       <w:pPr>
+        <w:pStyle w:val="NoSpacing"/>
+        <w:contextualSpacing/>
+        <w:jc w:val="both"/>
         <w:rPr>
           <w:rFonts w:ascii="Garamond" w:hAnsi="Garamond" w:cs="Didot"/>
           <w:b/>
@@ -11850,31 +12549,6 @@
           <w:sz w:val="30"/>
           <w:szCs w:val="30"/>
         </w:rPr>
-        <w:br w:type="page"/>
-      </w:r>
-    </w:p>
-    <w:p>
-      <w:pPr>
-        <w:pStyle w:val="NoSpacing"/>
-        <w:contextualSpacing/>
-        <w:jc w:val="both"/>
-        <w:rPr>
-          <w:rFonts w:ascii="Garamond" w:hAnsi="Garamond" w:cs="Didot"/>
-          <w:b/>
-          <w:bCs/>
-          <w:sz w:val="30"/>
-          <w:szCs w:val="30"/>
-        </w:rPr>
-      </w:pPr>
-      <w:r>
-        <w:rPr>
-          <w:rFonts w:ascii="Garamond" w:hAnsi="Garamond" w:cs="Didot"/>
-          <w:b/>
-          <w:bCs/>
-          <w:sz w:val="30"/>
-          <w:szCs w:val="30"/>
-        </w:rPr>
-        <w:lastRenderedPageBreak/>
         <w:t>Membership in Academic Organizations</w:t>
       </w:r>
     </w:p>
@@ -11927,7 +12601,19 @@
               <w:rPr>
                 <w:rFonts w:ascii="Garamond" w:hAnsi="Garamond" w:cs="Didot"/>
               </w:rPr>
-              <w:t>Acoustical Society of America; Association for Laboratory Phonology; Linguistic Society of America; Phi Beta Kappa; Phi Kappa Phi</w:t>
+              <w:t xml:space="preserve">Acoustical Society of America; </w:t>
+            </w:r>
+            <w:r>
+              <w:rPr>
+                <w:rFonts w:ascii="Garamond" w:hAnsi="Garamond" w:cs="Didot"/>
+              </w:rPr>
+              <w:t xml:space="preserve">Psychonomic Society; </w:t>
+            </w:r>
+            <w:r>
+              <w:rPr>
+                <w:rFonts w:ascii="Garamond" w:hAnsi="Garamond" w:cs="Didot"/>
+              </w:rPr>
+              <w:t>Association for Laboratory Phonology; Linguistic Society of America; Phi Beta Kappa; Phi Kappa Phi</w:t>
             </w:r>
           </w:p>
           <w:p>
@@ -12413,7 +13099,6 @@
                 <w:lang w:val="es-ES"/>
               </w:rPr>
             </w:pPr>
-            <w:proofErr w:type="spellStart"/>
             <w:r>
               <w:rPr>
                 <w:rFonts w:ascii="Garamond" w:hAnsi="Garamond" w:cs="Didot"/>
@@ -12422,7 +13107,6 @@
               </w:rPr>
               <w:t>Native</w:t>
             </w:r>
-            <w:proofErr w:type="spellEnd"/>
           </w:p>
         </w:tc>
       </w:tr>
@@ -12474,7 +13158,7 @@
                 <w:iCs/>
                 <w:lang w:val="es-ES"/>
               </w:rPr>
-              <w:t>Near-native</w:t>
+              <w:t>Near</w:t>
             </w:r>
             <w:proofErr w:type="spellEnd"/>
             <w:r>
@@ -12483,7 +13167,7 @@
                 <w:iCs/>
                 <w:lang w:val="es-ES"/>
               </w:rPr>
-              <w:t xml:space="preserve"> (C.E.L.U-Avanzado, muy bien)</w:t>
+              <w:t>-native (C.E.L.U-Avanzado, muy bien)</w:t>
             </w:r>
           </w:p>
         </w:tc>
@@ -12630,7 +13314,6 @@
                 <w:lang w:val="es-ES"/>
               </w:rPr>
             </w:pPr>
-            <w:proofErr w:type="spellStart"/>
             <w:r>
               <w:rPr>
                 <w:rFonts w:ascii="Garamond" w:hAnsi="Garamond" w:cs="Didot"/>
@@ -12639,7 +13322,6 @@
               </w:rPr>
               <w:t>Elementary</w:t>
             </w:r>
-            <w:proofErr w:type="spellEnd"/>
           </w:p>
         </w:tc>
       </w:tr>
@@ -12670,7 +13352,7 @@
 </file>
 
 <file path=word/endnotes.xml><?xml version="1.0" encoding="utf-8"?>
-<w:endnotes xmlns:wpc="http://schemas.microsoft.com/office/word/2010/wordprocessingCanvas" xmlns:cx="http://schemas.microsoft.com/office/drawing/2014/chartex" xmlns:cx1="http://schemas.microsoft.com/office/drawing/2015/9/8/chartex" xmlns:cx2="http://schemas.microsoft.com/office/drawing/2015/10/21/chartex" xmlns:cx3="http://schemas.microsoft.com/office/drawing/2016/5/9/chartex" xmlns:cx4="http://schemas.microsoft.com/office/drawing/2016/5/10/chartex" xmlns:cx5="http://schemas.microsoft.com/office/drawing/2016/5/11/chartex" xmlns:cx6="http://schemas.microsoft.com/office/drawing/2016/5/12/chartex" xmlns:cx7="http://schemas.microsoft.com/office/drawing/2016/5/13/chartex" xmlns:cx8="http://schemas.microsoft.com/office/drawing/2016/5/14/chartex" xmlns:mc="http://schemas.openxmlformats.org/markup-compatibility/2006" xmlns:aink="http://schemas.microsoft.com/office/drawing/2016/ink" xmlns:am3d="http://schemas.microsoft.com/office/drawing/2017/model3d" xmlns:o="urn:schemas-microsoft-com:office:office" xmlns:r="http://schemas.openxmlformats.org/officeDocument/2006/relationships" xmlns:m="http://schemas.openxmlformats.org/officeDocument/2006/math" xmlns:v="urn:schemas-microsoft-com:vml" xmlns:wp14="http://schemas.microsoft.com/office/word/2010/wordprocessingDrawing" xmlns:wp="http://schemas.openxmlformats.org/drawingml/2006/wordprocessingDrawing" xmlns:w10="urn:schemas-microsoft-com:office:word" xmlns:w="http://schemas.openxmlformats.org/wordprocessingml/2006/main" xmlns:w14="http://schemas.microsoft.com/office/word/2010/wordml" xmlns:w15="http://schemas.microsoft.com/office/word/2012/wordml" xmlns:w16cex="http://schemas.microsoft.com/office/word/2018/wordml/cex" xmlns:w16cid="http://schemas.microsoft.com/office/word/2016/wordml/cid" xmlns:w16="http://schemas.microsoft.com/office/word/2018/wordml" xmlns:w16sdtdh="http://schemas.microsoft.com/office/word/2020/wordml/sdtdatahash" xmlns:w16se="http://schemas.microsoft.com/office/word/2015/wordml/symex" xmlns:wpg="http://schemas.microsoft.com/office/word/2010/wordprocessingGroup" xmlns:wpi="http://schemas.microsoft.com/office/word/2010/wordprocessingInk" xmlns:wne="http://schemas.microsoft.com/office/word/2006/wordml" xmlns:wps="http://schemas.microsoft.com/office/word/2010/wordprocessingShape" mc:Ignorable="w14 w15 w16se w16cid w16 w16cex w16sdtdh wp14">
+<w:endnotes xmlns:wpc="http://schemas.microsoft.com/office/word/2010/wordprocessingCanvas" xmlns:cx="http://schemas.microsoft.com/office/drawing/2014/chartex" xmlns:cx1="http://schemas.microsoft.com/office/drawing/2015/9/8/chartex" xmlns:cx2="http://schemas.microsoft.com/office/drawing/2015/10/21/chartex" xmlns:cx3="http://schemas.microsoft.com/office/drawing/2016/5/9/chartex" xmlns:cx4="http://schemas.microsoft.com/office/drawing/2016/5/10/chartex" xmlns:cx5="http://schemas.microsoft.com/office/drawing/2016/5/11/chartex" xmlns:cx6="http://schemas.microsoft.com/office/drawing/2016/5/12/chartex" xmlns:cx7="http://schemas.microsoft.com/office/drawing/2016/5/13/chartex" xmlns:cx8="http://schemas.microsoft.com/office/drawing/2016/5/14/chartex" xmlns:mc="http://schemas.openxmlformats.org/markup-compatibility/2006" xmlns:aink="http://schemas.microsoft.com/office/drawing/2016/ink" xmlns:am3d="http://schemas.microsoft.com/office/drawing/2017/model3d" xmlns:o="urn:schemas-microsoft-com:office:office" xmlns:oel="http://schemas.microsoft.com/office/2019/extlst" xmlns:r="http://schemas.openxmlformats.org/officeDocument/2006/relationships" xmlns:m="http://schemas.openxmlformats.org/officeDocument/2006/math" xmlns:v="urn:schemas-microsoft-com:vml" xmlns:wp14="http://schemas.microsoft.com/office/word/2010/wordprocessingDrawing" xmlns:wp="http://schemas.openxmlformats.org/drawingml/2006/wordprocessingDrawing" xmlns:w10="urn:schemas-microsoft-com:office:word" xmlns:w="http://schemas.openxmlformats.org/wordprocessingml/2006/main" xmlns:w14="http://schemas.microsoft.com/office/word/2010/wordml" xmlns:w15="http://schemas.microsoft.com/office/word/2012/wordml" xmlns:w16cex="http://schemas.microsoft.com/office/word/2018/wordml/cex" xmlns:w16cid="http://schemas.microsoft.com/office/word/2016/wordml/cid" xmlns:w16="http://schemas.microsoft.com/office/word/2018/wordml" xmlns:w16sdtdh="http://schemas.microsoft.com/office/word/2020/wordml/sdtdatahash" xmlns:w16se="http://schemas.microsoft.com/office/word/2015/wordml/symex" xmlns:wpg="http://schemas.microsoft.com/office/word/2010/wordprocessingGroup" xmlns:wpi="http://schemas.microsoft.com/office/word/2010/wordprocessingInk" xmlns:wne="http://schemas.microsoft.com/office/word/2006/wordml" xmlns:wps="http://schemas.microsoft.com/office/word/2010/wordprocessingShape" mc:Ignorable="w14 w15 w16se w16cid w16 w16cex w16sdtdh wp14">
   <w:endnote w:type="separator" w:id="-1">
     <w:p>
       <w:r>
@@ -12689,7 +13371,7 @@
 </file>
 
 <file path=word/footer1.xml><?xml version="1.0" encoding="utf-8"?>
-<w:ftr xmlns:wpc="http://schemas.microsoft.com/office/word/2010/wordprocessingCanvas" xmlns:cx="http://schemas.microsoft.com/office/drawing/2014/chartex" xmlns:cx1="http://schemas.microsoft.com/office/drawing/2015/9/8/chartex" xmlns:cx2="http://schemas.microsoft.com/office/drawing/2015/10/21/chartex" xmlns:cx3="http://schemas.microsoft.com/office/drawing/2016/5/9/chartex" xmlns:cx4="http://schemas.microsoft.com/office/drawing/2016/5/10/chartex" xmlns:cx5="http://schemas.microsoft.com/office/drawing/2016/5/11/chartex" xmlns:cx6="http://schemas.microsoft.com/office/drawing/2016/5/12/chartex" xmlns:cx7="http://schemas.microsoft.com/office/drawing/2016/5/13/chartex" xmlns:cx8="http://schemas.microsoft.com/office/drawing/2016/5/14/chartex" xmlns:mc="http://schemas.openxmlformats.org/markup-compatibility/2006" xmlns:aink="http://schemas.microsoft.com/office/drawing/2016/ink" xmlns:am3d="http://schemas.microsoft.com/office/drawing/2017/model3d" xmlns:o="urn:schemas-microsoft-com:office:office" xmlns:r="http://schemas.openxmlformats.org/officeDocument/2006/relationships" xmlns:m="http://schemas.openxmlformats.org/officeDocument/2006/math" xmlns:v="urn:schemas-microsoft-com:vml" xmlns:wp14="http://schemas.microsoft.com/office/word/2010/wordprocessingDrawing" xmlns:wp="http://schemas.openxmlformats.org/drawingml/2006/wordprocessingDrawing" xmlns:w10="urn:schemas-microsoft-com:office:word" xmlns:w="http://schemas.openxmlformats.org/wordprocessingml/2006/main" xmlns:w14="http://schemas.microsoft.com/office/word/2010/wordml" xmlns:w15="http://schemas.microsoft.com/office/word/2012/wordml" xmlns:w16cex="http://schemas.microsoft.com/office/word/2018/wordml/cex" xmlns:w16cid="http://schemas.microsoft.com/office/word/2016/wordml/cid" xmlns:w16="http://schemas.microsoft.com/office/word/2018/wordml" xmlns:w16sdtdh="http://schemas.microsoft.com/office/word/2020/wordml/sdtdatahash" xmlns:w16se="http://schemas.microsoft.com/office/word/2015/wordml/symex" xmlns:wpg="http://schemas.microsoft.com/office/word/2010/wordprocessingGroup" xmlns:wpi="http://schemas.microsoft.com/office/word/2010/wordprocessingInk" xmlns:wne="http://schemas.microsoft.com/office/word/2006/wordml" xmlns:wps="http://schemas.microsoft.com/office/word/2010/wordprocessingShape" mc:Ignorable="w14 w15 w16se w16cid w16 w16cex w16sdtdh wp14">
+<w:ftr xmlns:wpc="http://schemas.microsoft.com/office/word/2010/wordprocessingCanvas" xmlns:cx="http://schemas.microsoft.com/office/drawing/2014/chartex" xmlns:cx1="http://schemas.microsoft.com/office/drawing/2015/9/8/chartex" xmlns:cx2="http://schemas.microsoft.com/office/drawing/2015/10/21/chartex" xmlns:cx3="http://schemas.microsoft.com/office/drawing/2016/5/9/chartex" xmlns:cx4="http://schemas.microsoft.com/office/drawing/2016/5/10/chartex" xmlns:cx5="http://schemas.microsoft.com/office/drawing/2016/5/11/chartex" xmlns:cx6="http://schemas.microsoft.com/office/drawing/2016/5/12/chartex" xmlns:cx7="http://schemas.microsoft.com/office/drawing/2016/5/13/chartex" xmlns:cx8="http://schemas.microsoft.com/office/drawing/2016/5/14/chartex" xmlns:mc="http://schemas.openxmlformats.org/markup-compatibility/2006" xmlns:aink="http://schemas.microsoft.com/office/drawing/2016/ink" xmlns:am3d="http://schemas.microsoft.com/office/drawing/2017/model3d" xmlns:o="urn:schemas-microsoft-com:office:office" xmlns:oel="http://schemas.microsoft.com/office/2019/extlst" xmlns:r="http://schemas.openxmlformats.org/officeDocument/2006/relationships" xmlns:m="http://schemas.openxmlformats.org/officeDocument/2006/math" xmlns:v="urn:schemas-microsoft-com:vml" xmlns:wp14="http://schemas.microsoft.com/office/word/2010/wordprocessingDrawing" xmlns:wp="http://schemas.openxmlformats.org/drawingml/2006/wordprocessingDrawing" xmlns:w10="urn:schemas-microsoft-com:office:word" xmlns:w="http://schemas.openxmlformats.org/wordprocessingml/2006/main" xmlns:w14="http://schemas.microsoft.com/office/word/2010/wordml" xmlns:w15="http://schemas.microsoft.com/office/word/2012/wordml" xmlns:w16cex="http://schemas.microsoft.com/office/word/2018/wordml/cex" xmlns:w16cid="http://schemas.microsoft.com/office/word/2016/wordml/cid" xmlns:w16="http://schemas.microsoft.com/office/word/2018/wordml" xmlns:w16sdtdh="http://schemas.microsoft.com/office/word/2020/wordml/sdtdatahash" xmlns:w16se="http://schemas.microsoft.com/office/word/2015/wordml/symex" xmlns:wpg="http://schemas.microsoft.com/office/word/2010/wordprocessingGroup" xmlns:wpi="http://schemas.microsoft.com/office/word/2010/wordprocessingInk" xmlns:wne="http://schemas.microsoft.com/office/word/2006/wordml" xmlns:wps="http://schemas.microsoft.com/office/word/2010/wordprocessingShape" mc:Ignorable="w14 w15 w16se w16cid w16 w16cex w16sdtdh wp14">
   <w:p>
     <w:pPr>
       <w:pStyle w:val="Footer"/>
@@ -12777,7 +13459,7 @@
 </file>
 
 <file path=word/footer2.xml><?xml version="1.0" encoding="utf-8"?>
-<w:ftr xmlns:wpc="http://schemas.microsoft.com/office/word/2010/wordprocessingCanvas" xmlns:cx="http://schemas.microsoft.com/office/drawing/2014/chartex" xmlns:cx1="http://schemas.microsoft.com/office/drawing/2015/9/8/chartex" xmlns:cx2="http://schemas.microsoft.com/office/drawing/2015/10/21/chartex" xmlns:cx3="http://schemas.microsoft.com/office/drawing/2016/5/9/chartex" xmlns:cx4="http://schemas.microsoft.com/office/drawing/2016/5/10/chartex" xmlns:cx5="http://schemas.microsoft.com/office/drawing/2016/5/11/chartex" xmlns:cx6="http://schemas.microsoft.com/office/drawing/2016/5/12/chartex" xmlns:cx7="http://schemas.microsoft.com/office/drawing/2016/5/13/chartex" xmlns:cx8="http://schemas.microsoft.com/office/drawing/2016/5/14/chartex" xmlns:mc="http://schemas.openxmlformats.org/markup-compatibility/2006" xmlns:aink="http://schemas.microsoft.com/office/drawing/2016/ink" xmlns:am3d="http://schemas.microsoft.com/office/drawing/2017/model3d" xmlns:o="urn:schemas-microsoft-com:office:office" xmlns:r="http://schemas.openxmlformats.org/officeDocument/2006/relationships" xmlns:m="http://schemas.openxmlformats.org/officeDocument/2006/math" xmlns:v="urn:schemas-microsoft-com:vml" xmlns:wp14="http://schemas.microsoft.com/office/word/2010/wordprocessingDrawing" xmlns:wp="http://schemas.openxmlformats.org/drawingml/2006/wordprocessingDrawing" xmlns:w10="urn:schemas-microsoft-com:office:word" xmlns:w="http://schemas.openxmlformats.org/wordprocessingml/2006/main" xmlns:w14="http://schemas.microsoft.com/office/word/2010/wordml" xmlns:w15="http://schemas.microsoft.com/office/word/2012/wordml" xmlns:w16cex="http://schemas.microsoft.com/office/word/2018/wordml/cex" xmlns:w16cid="http://schemas.microsoft.com/office/word/2016/wordml/cid" xmlns:w16="http://schemas.microsoft.com/office/word/2018/wordml" xmlns:w16sdtdh="http://schemas.microsoft.com/office/word/2020/wordml/sdtdatahash" xmlns:w16se="http://schemas.microsoft.com/office/word/2015/wordml/symex" xmlns:wpg="http://schemas.microsoft.com/office/word/2010/wordprocessingGroup" xmlns:wpi="http://schemas.microsoft.com/office/word/2010/wordprocessingInk" xmlns:wne="http://schemas.microsoft.com/office/word/2006/wordml" xmlns:wps="http://schemas.microsoft.com/office/word/2010/wordprocessingShape" mc:Ignorable="w14 w15 w16se w16cid w16 w16cex w16sdtdh wp14">
+<w:ftr xmlns:wpc="http://schemas.microsoft.com/office/word/2010/wordprocessingCanvas" xmlns:cx="http://schemas.microsoft.com/office/drawing/2014/chartex" xmlns:cx1="http://schemas.microsoft.com/office/drawing/2015/9/8/chartex" xmlns:cx2="http://schemas.microsoft.com/office/drawing/2015/10/21/chartex" xmlns:cx3="http://schemas.microsoft.com/office/drawing/2016/5/9/chartex" xmlns:cx4="http://schemas.microsoft.com/office/drawing/2016/5/10/chartex" xmlns:cx5="http://schemas.microsoft.com/office/drawing/2016/5/11/chartex" xmlns:cx6="http://schemas.microsoft.com/office/drawing/2016/5/12/chartex" xmlns:cx7="http://schemas.microsoft.com/office/drawing/2016/5/13/chartex" xmlns:cx8="http://schemas.microsoft.com/office/drawing/2016/5/14/chartex" xmlns:mc="http://schemas.openxmlformats.org/markup-compatibility/2006" xmlns:aink="http://schemas.microsoft.com/office/drawing/2016/ink" xmlns:am3d="http://schemas.microsoft.com/office/drawing/2017/model3d" xmlns:o="urn:schemas-microsoft-com:office:office" xmlns:oel="http://schemas.microsoft.com/office/2019/extlst" xmlns:r="http://schemas.openxmlformats.org/officeDocument/2006/relationships" xmlns:m="http://schemas.openxmlformats.org/officeDocument/2006/math" xmlns:v="urn:schemas-microsoft-com:vml" xmlns:wp14="http://schemas.microsoft.com/office/word/2010/wordprocessingDrawing" xmlns:wp="http://schemas.openxmlformats.org/drawingml/2006/wordprocessingDrawing" xmlns:w10="urn:schemas-microsoft-com:office:word" xmlns:w="http://schemas.openxmlformats.org/wordprocessingml/2006/main" xmlns:w14="http://schemas.microsoft.com/office/word/2010/wordml" xmlns:w15="http://schemas.microsoft.com/office/word/2012/wordml" xmlns:w16cex="http://schemas.microsoft.com/office/word/2018/wordml/cex" xmlns:w16cid="http://schemas.microsoft.com/office/word/2016/wordml/cid" xmlns:w16="http://schemas.microsoft.com/office/word/2018/wordml" xmlns:w16sdtdh="http://schemas.microsoft.com/office/word/2020/wordml/sdtdatahash" xmlns:w16se="http://schemas.microsoft.com/office/word/2015/wordml/symex" xmlns:wpg="http://schemas.microsoft.com/office/word/2010/wordprocessingGroup" xmlns:wpi="http://schemas.microsoft.com/office/word/2010/wordprocessingInk" xmlns:wne="http://schemas.microsoft.com/office/word/2006/wordml" xmlns:wps="http://schemas.microsoft.com/office/word/2010/wordprocessingShape" mc:Ignorable="w14 w15 w16se w16cid w16 w16cex w16sdtdh wp14">
   <w:p>
     <w:pPr>
       <w:pStyle w:val="Footer"/>
@@ -12865,7 +13547,7 @@
 </file>
 
 <file path=word/footnotes.xml><?xml version="1.0" encoding="utf-8"?>
-<w:footnotes xmlns:wpc="http://schemas.microsoft.com/office/word/2010/wordprocessingCanvas" xmlns:cx="http://schemas.microsoft.com/office/drawing/2014/chartex" xmlns:cx1="http://schemas.microsoft.com/office/drawing/2015/9/8/chartex" xmlns:cx2="http://schemas.microsoft.com/office/drawing/2015/10/21/chartex" xmlns:cx3="http://schemas.microsoft.com/office/drawing/2016/5/9/chartex" xmlns:cx4="http://schemas.microsoft.com/office/drawing/2016/5/10/chartex" xmlns:cx5="http://schemas.microsoft.com/office/drawing/2016/5/11/chartex" xmlns:cx6="http://schemas.microsoft.com/office/drawing/2016/5/12/chartex" xmlns:cx7="http://schemas.microsoft.com/office/drawing/2016/5/13/chartex" xmlns:cx8="http://schemas.microsoft.com/office/drawing/2016/5/14/chartex" xmlns:mc="http://schemas.openxmlformats.org/markup-compatibility/2006" xmlns:aink="http://schemas.microsoft.com/office/drawing/2016/ink" xmlns:am3d="http://schemas.microsoft.com/office/drawing/2017/model3d" xmlns:o="urn:schemas-microsoft-com:office:office" xmlns:r="http://schemas.openxmlformats.org/officeDocument/2006/relationships" xmlns:m="http://schemas.openxmlformats.org/officeDocument/2006/math" xmlns:v="urn:schemas-microsoft-com:vml" xmlns:wp14="http://schemas.microsoft.com/office/word/2010/wordprocessingDrawing" xmlns:wp="http://schemas.openxmlformats.org/drawingml/2006/wordprocessingDrawing" xmlns:w10="urn:schemas-microsoft-com:office:word" xmlns:w="http://schemas.openxmlformats.org/wordprocessingml/2006/main" xmlns:w14="http://schemas.microsoft.com/office/word/2010/wordml" xmlns:w15="http://schemas.microsoft.com/office/word/2012/wordml" xmlns:w16cex="http://schemas.microsoft.com/office/word/2018/wordml/cex" xmlns:w16cid="http://schemas.microsoft.com/office/word/2016/wordml/cid" xmlns:w16="http://schemas.microsoft.com/office/word/2018/wordml" xmlns:w16sdtdh="http://schemas.microsoft.com/office/word/2020/wordml/sdtdatahash" xmlns:w16se="http://schemas.microsoft.com/office/word/2015/wordml/symex" xmlns:wpg="http://schemas.microsoft.com/office/word/2010/wordprocessingGroup" xmlns:wpi="http://schemas.microsoft.com/office/word/2010/wordprocessingInk" xmlns:wne="http://schemas.microsoft.com/office/word/2006/wordml" xmlns:wps="http://schemas.microsoft.com/office/word/2010/wordprocessingShape" mc:Ignorable="w14 w15 w16se w16cid w16 w16cex w16sdtdh wp14">
+<w:footnotes xmlns:wpc="http://schemas.microsoft.com/office/word/2010/wordprocessingCanvas" xmlns:cx="http://schemas.microsoft.com/office/drawing/2014/chartex" xmlns:cx1="http://schemas.microsoft.com/office/drawing/2015/9/8/chartex" xmlns:cx2="http://schemas.microsoft.com/office/drawing/2015/10/21/chartex" xmlns:cx3="http://schemas.microsoft.com/office/drawing/2016/5/9/chartex" xmlns:cx4="http://schemas.microsoft.com/office/drawing/2016/5/10/chartex" xmlns:cx5="http://schemas.microsoft.com/office/drawing/2016/5/11/chartex" xmlns:cx6="http://schemas.microsoft.com/office/drawing/2016/5/12/chartex" xmlns:cx7="http://schemas.microsoft.com/office/drawing/2016/5/13/chartex" xmlns:cx8="http://schemas.microsoft.com/office/drawing/2016/5/14/chartex" xmlns:mc="http://schemas.openxmlformats.org/markup-compatibility/2006" xmlns:aink="http://schemas.microsoft.com/office/drawing/2016/ink" xmlns:am3d="http://schemas.microsoft.com/office/drawing/2017/model3d" xmlns:o="urn:schemas-microsoft-com:office:office" xmlns:oel="http://schemas.microsoft.com/office/2019/extlst" xmlns:r="http://schemas.openxmlformats.org/officeDocument/2006/relationships" xmlns:m="http://schemas.openxmlformats.org/officeDocument/2006/math" xmlns:v="urn:schemas-microsoft-com:vml" xmlns:wp14="http://schemas.microsoft.com/office/word/2010/wordprocessingDrawing" xmlns:wp="http://schemas.openxmlformats.org/drawingml/2006/wordprocessingDrawing" xmlns:w10="urn:schemas-microsoft-com:office:word" xmlns:w="http://schemas.openxmlformats.org/wordprocessingml/2006/main" xmlns:w14="http://schemas.microsoft.com/office/word/2010/wordml" xmlns:w15="http://schemas.microsoft.com/office/word/2012/wordml" xmlns:w16cex="http://schemas.microsoft.com/office/word/2018/wordml/cex" xmlns:w16cid="http://schemas.microsoft.com/office/word/2016/wordml/cid" xmlns:w16="http://schemas.microsoft.com/office/word/2018/wordml" xmlns:w16sdtdh="http://schemas.microsoft.com/office/word/2020/wordml/sdtdatahash" xmlns:w16se="http://schemas.microsoft.com/office/word/2015/wordml/symex" xmlns:wpg="http://schemas.microsoft.com/office/word/2010/wordprocessingGroup" xmlns:wpi="http://schemas.microsoft.com/office/word/2010/wordprocessingInk" xmlns:wne="http://schemas.microsoft.com/office/word/2006/wordml" xmlns:wps="http://schemas.microsoft.com/office/word/2010/wordprocessingShape" mc:Ignorable="w14 w15 w16se w16cid w16 w16cex w16sdtdh wp14">
   <w:footnote w:type="separator" w:id="-1">
     <w:p>
       <w:r>
@@ -12884,7 +13566,7 @@
 </file>
 
 <file path=word/header1.xml><?xml version="1.0" encoding="utf-8"?>
-<w:hdr xmlns:wpc="http://schemas.microsoft.com/office/word/2010/wordprocessingCanvas" xmlns:cx="http://schemas.microsoft.com/office/drawing/2014/chartex" xmlns:cx1="http://schemas.microsoft.com/office/drawing/2015/9/8/chartex" xmlns:cx2="http://schemas.microsoft.com/office/drawing/2015/10/21/chartex" xmlns:cx3="http://schemas.microsoft.com/office/drawing/2016/5/9/chartex" xmlns:cx4="http://schemas.microsoft.com/office/drawing/2016/5/10/chartex" xmlns:cx5="http://schemas.microsoft.com/office/drawing/2016/5/11/chartex" xmlns:cx6="http://schemas.microsoft.com/office/drawing/2016/5/12/chartex" xmlns:cx7="http://schemas.microsoft.com/office/drawing/2016/5/13/chartex" xmlns:cx8="http://schemas.microsoft.com/office/drawing/2016/5/14/chartex" xmlns:mc="http://schemas.openxmlformats.org/markup-compatibility/2006" xmlns:aink="http://schemas.microsoft.com/office/drawing/2016/ink" xmlns:am3d="http://schemas.microsoft.com/office/drawing/2017/model3d" xmlns:o="urn:schemas-microsoft-com:office:office" xmlns:r="http://schemas.openxmlformats.org/officeDocument/2006/relationships" xmlns:m="http://schemas.openxmlformats.org/officeDocument/2006/math" xmlns:v="urn:schemas-microsoft-com:vml" xmlns:wp14="http://schemas.microsoft.com/office/word/2010/wordprocessingDrawing" xmlns:wp="http://schemas.openxmlformats.org/drawingml/2006/wordprocessingDrawing" xmlns:w10="urn:schemas-microsoft-com:office:word" xmlns:w="http://schemas.openxmlformats.org/wordprocessingml/2006/main" xmlns:w14="http://schemas.microsoft.com/office/word/2010/wordml" xmlns:w15="http://schemas.microsoft.com/office/word/2012/wordml" xmlns:w16cex="http://schemas.microsoft.com/office/word/2018/wordml/cex" xmlns:w16cid="http://schemas.microsoft.com/office/word/2016/wordml/cid" xmlns:w16="http://schemas.microsoft.com/office/word/2018/wordml" xmlns:w16sdtdh="http://schemas.microsoft.com/office/word/2020/wordml/sdtdatahash" xmlns:w16se="http://schemas.microsoft.com/office/word/2015/wordml/symex" xmlns:wpg="http://schemas.microsoft.com/office/word/2010/wordprocessingGroup" xmlns:wpi="http://schemas.microsoft.com/office/word/2010/wordprocessingInk" xmlns:wne="http://schemas.microsoft.com/office/word/2006/wordml" xmlns:wps="http://schemas.microsoft.com/office/word/2010/wordprocessingShape" mc:Ignorable="w14 w15 w16se w16cid w16 w16cex w16sdtdh wp14">
+<w:hdr xmlns:wpc="http://schemas.microsoft.com/office/word/2010/wordprocessingCanvas" xmlns:cx="http://schemas.microsoft.com/office/drawing/2014/chartex" xmlns:cx1="http://schemas.microsoft.com/office/drawing/2015/9/8/chartex" xmlns:cx2="http://schemas.microsoft.com/office/drawing/2015/10/21/chartex" xmlns:cx3="http://schemas.microsoft.com/office/drawing/2016/5/9/chartex" xmlns:cx4="http://schemas.microsoft.com/office/drawing/2016/5/10/chartex" xmlns:cx5="http://schemas.microsoft.com/office/drawing/2016/5/11/chartex" xmlns:cx6="http://schemas.microsoft.com/office/drawing/2016/5/12/chartex" xmlns:cx7="http://schemas.microsoft.com/office/drawing/2016/5/13/chartex" xmlns:cx8="http://schemas.microsoft.com/office/drawing/2016/5/14/chartex" xmlns:mc="http://schemas.openxmlformats.org/markup-compatibility/2006" xmlns:aink="http://schemas.microsoft.com/office/drawing/2016/ink" xmlns:am3d="http://schemas.microsoft.com/office/drawing/2017/model3d" xmlns:o="urn:schemas-microsoft-com:office:office" xmlns:oel="http://schemas.microsoft.com/office/2019/extlst" xmlns:r="http://schemas.openxmlformats.org/officeDocument/2006/relationships" xmlns:m="http://schemas.openxmlformats.org/officeDocument/2006/math" xmlns:v="urn:schemas-microsoft-com:vml" xmlns:wp14="http://schemas.microsoft.com/office/word/2010/wordprocessingDrawing" xmlns:wp="http://schemas.openxmlformats.org/drawingml/2006/wordprocessingDrawing" xmlns:w10="urn:schemas-microsoft-com:office:word" xmlns:w="http://schemas.openxmlformats.org/wordprocessingml/2006/main" xmlns:w14="http://schemas.microsoft.com/office/word/2010/wordml" xmlns:w15="http://schemas.microsoft.com/office/word/2012/wordml" xmlns:w16cex="http://schemas.microsoft.com/office/word/2018/wordml/cex" xmlns:w16cid="http://schemas.microsoft.com/office/word/2016/wordml/cid" xmlns:w16="http://schemas.microsoft.com/office/word/2018/wordml" xmlns:w16sdtdh="http://schemas.microsoft.com/office/word/2020/wordml/sdtdatahash" xmlns:w16se="http://schemas.microsoft.com/office/word/2015/wordml/symex" xmlns:wpg="http://schemas.microsoft.com/office/word/2010/wordprocessingGroup" xmlns:wpi="http://schemas.microsoft.com/office/word/2010/wordprocessingInk" xmlns:wne="http://schemas.microsoft.com/office/word/2006/wordml" xmlns:wps="http://schemas.microsoft.com/office/word/2010/wordprocessingShape" mc:Ignorable="w14 w15 w16se w16cid w16 w16cex w16sdtdh wp14">
   <w:p>
     <w:pPr>
       <w:pStyle w:val="Header"/>
@@ -12924,7 +13606,7 @@
 </file>
 
 <file path=word/header2.xml><?xml version="1.0" encoding="utf-8"?>
-<w:hdr xmlns:wpc="http://schemas.microsoft.com/office/word/2010/wordprocessingCanvas" xmlns:cx="http://schemas.microsoft.com/office/drawing/2014/chartex" xmlns:cx1="http://schemas.microsoft.com/office/drawing/2015/9/8/chartex" xmlns:cx2="http://schemas.microsoft.com/office/drawing/2015/10/21/chartex" xmlns:cx3="http://schemas.microsoft.com/office/drawing/2016/5/9/chartex" xmlns:cx4="http://schemas.microsoft.com/office/drawing/2016/5/10/chartex" xmlns:cx5="http://schemas.microsoft.com/office/drawing/2016/5/11/chartex" xmlns:cx6="http://schemas.microsoft.com/office/drawing/2016/5/12/chartex" xmlns:cx7="http://schemas.microsoft.com/office/drawing/2016/5/13/chartex" xmlns:cx8="http://schemas.microsoft.com/office/drawing/2016/5/14/chartex" xmlns:mc="http://schemas.openxmlformats.org/markup-compatibility/2006" xmlns:aink="http://schemas.microsoft.com/office/drawing/2016/ink" xmlns:am3d="http://schemas.microsoft.com/office/drawing/2017/model3d" xmlns:o="urn:schemas-microsoft-com:office:office" xmlns:r="http://schemas.openxmlformats.org/officeDocument/2006/relationships" xmlns:m="http://schemas.openxmlformats.org/officeDocument/2006/math" xmlns:v="urn:schemas-microsoft-com:vml" xmlns:wp14="http://schemas.microsoft.com/office/word/2010/wordprocessingDrawing" xmlns:wp="http://schemas.openxmlformats.org/drawingml/2006/wordprocessingDrawing" xmlns:w10="urn:schemas-microsoft-com:office:word" xmlns:w="http://schemas.openxmlformats.org/wordprocessingml/2006/main" xmlns:w14="http://schemas.microsoft.com/office/word/2010/wordml" xmlns:w15="http://schemas.microsoft.com/office/word/2012/wordml" xmlns:w16cex="http://schemas.microsoft.com/office/word/2018/wordml/cex" xmlns:w16cid="http://schemas.microsoft.com/office/word/2016/wordml/cid" xmlns:w16="http://schemas.microsoft.com/office/word/2018/wordml" xmlns:w16sdtdh="http://schemas.microsoft.com/office/word/2020/wordml/sdtdatahash" xmlns:w16se="http://schemas.microsoft.com/office/word/2015/wordml/symex" xmlns:wpg="http://schemas.microsoft.com/office/word/2010/wordprocessingGroup" xmlns:wpi="http://schemas.microsoft.com/office/word/2010/wordprocessingInk" xmlns:wne="http://schemas.microsoft.com/office/word/2006/wordml" xmlns:wps="http://schemas.microsoft.com/office/word/2010/wordprocessingShape" mc:Ignorable="w14 w15 w16se w16cid w16 w16cex w16sdtdh wp14">
+<w:hdr xmlns:wpc="http://schemas.microsoft.com/office/word/2010/wordprocessingCanvas" xmlns:cx="http://schemas.microsoft.com/office/drawing/2014/chartex" xmlns:cx1="http://schemas.microsoft.com/office/drawing/2015/9/8/chartex" xmlns:cx2="http://schemas.microsoft.com/office/drawing/2015/10/21/chartex" xmlns:cx3="http://schemas.microsoft.com/office/drawing/2016/5/9/chartex" xmlns:cx4="http://schemas.microsoft.com/office/drawing/2016/5/10/chartex" xmlns:cx5="http://schemas.microsoft.com/office/drawing/2016/5/11/chartex" xmlns:cx6="http://schemas.microsoft.com/office/drawing/2016/5/12/chartex" xmlns:cx7="http://schemas.microsoft.com/office/drawing/2016/5/13/chartex" xmlns:cx8="http://schemas.microsoft.com/office/drawing/2016/5/14/chartex" xmlns:mc="http://schemas.openxmlformats.org/markup-compatibility/2006" xmlns:aink="http://schemas.microsoft.com/office/drawing/2016/ink" xmlns:am3d="http://schemas.microsoft.com/office/drawing/2017/model3d" xmlns:o="urn:schemas-microsoft-com:office:office" xmlns:oel="http://schemas.microsoft.com/office/2019/extlst" xmlns:r="http://schemas.openxmlformats.org/officeDocument/2006/relationships" xmlns:m="http://schemas.openxmlformats.org/officeDocument/2006/math" xmlns:v="urn:schemas-microsoft-com:vml" xmlns:wp14="http://schemas.microsoft.com/office/word/2010/wordprocessingDrawing" xmlns:wp="http://schemas.openxmlformats.org/drawingml/2006/wordprocessingDrawing" xmlns:w10="urn:schemas-microsoft-com:office:word" xmlns:w="http://schemas.openxmlformats.org/wordprocessingml/2006/main" xmlns:w14="http://schemas.microsoft.com/office/word/2010/wordml" xmlns:w15="http://schemas.microsoft.com/office/word/2012/wordml" xmlns:w16cex="http://schemas.microsoft.com/office/word/2018/wordml/cex" xmlns:w16cid="http://schemas.microsoft.com/office/word/2016/wordml/cid" xmlns:w16="http://schemas.microsoft.com/office/word/2018/wordml" xmlns:w16sdtdh="http://schemas.microsoft.com/office/word/2020/wordml/sdtdatahash" xmlns:w16se="http://schemas.microsoft.com/office/word/2015/wordml/symex" xmlns:wpg="http://schemas.microsoft.com/office/word/2010/wordprocessingGroup" xmlns:wpi="http://schemas.microsoft.com/office/word/2010/wordprocessingInk" xmlns:wne="http://schemas.microsoft.com/office/word/2006/wordml" xmlns:wps="http://schemas.microsoft.com/office/word/2010/wordprocessingShape" mc:Ignorable="w14 w15 w16se w16cid w16 w16cex w16sdtdh wp14">
   <w:p>
     <w:pPr>
       <w:pStyle w:val="Header"/>
@@ -12949,13 +13631,7 @@
       <w:rPr>
         <w:rFonts w:ascii="Garamond" w:hAnsi="Garamond"/>
       </w:rPr>
-      <w:t>0</w:t>
-    </w:r>
-    <w:r>
-      <w:rPr>
-        <w:rFonts w:ascii="Garamond" w:hAnsi="Garamond"/>
-      </w:rPr>
-      <w:t>3</w:t>
+      <w:t>10</w:t>
     </w:r>
     <w:r>
       <w:rPr>
@@ -12967,7 +13643,13 @@
       <w:rPr>
         <w:rFonts w:ascii="Garamond" w:hAnsi="Garamond"/>
       </w:rPr>
-      <w:t>28</w:t>
+      <w:t>1</w:t>
+    </w:r>
+    <w:r>
+      <w:rPr>
+        <w:rFonts w:ascii="Garamond" w:hAnsi="Garamond"/>
+      </w:rPr>
+      <w:t>0</w:t>
     </w:r>
     <w:r>
       <w:rPr>
@@ -12992,7 +13674,7 @@
 </file>
 
 <file path=word/numbering.xml><?xml version="1.0" encoding="utf-8"?>
-<w:numbering xmlns:wpc="http://schemas.microsoft.com/office/word/2010/wordprocessingCanvas" xmlns:cx="http://schemas.microsoft.com/office/drawing/2014/chartex" xmlns:cx1="http://schemas.microsoft.com/office/drawing/2015/9/8/chartex" xmlns:cx2="http://schemas.microsoft.com/office/drawing/2015/10/21/chartex" xmlns:cx3="http://schemas.microsoft.com/office/drawing/2016/5/9/chartex" xmlns:cx4="http://schemas.microsoft.com/office/drawing/2016/5/10/chartex" xmlns:cx5="http://schemas.microsoft.com/office/drawing/2016/5/11/chartex" xmlns:cx6="http://schemas.microsoft.com/office/drawing/2016/5/12/chartex" xmlns:cx7="http://schemas.microsoft.com/office/drawing/2016/5/13/chartex" xmlns:cx8="http://schemas.microsoft.com/office/drawing/2016/5/14/chartex" xmlns:mc="http://schemas.openxmlformats.org/markup-compatibility/2006" xmlns:aink="http://schemas.microsoft.com/office/drawing/2016/ink" xmlns:am3d="http://schemas.microsoft.com/office/drawing/2017/model3d" xmlns:o="urn:schemas-microsoft-com:office:office" xmlns:r="http://schemas.openxmlformats.org/officeDocument/2006/relationships" xmlns:m="http://schemas.openxmlformats.org/officeDocument/2006/math" xmlns:v="urn:schemas-microsoft-com:vml" xmlns:wp14="http://schemas.microsoft.com/office/word/2010/wordprocessingDrawing" xmlns:wp="http://schemas.openxmlformats.org/drawingml/2006/wordprocessingDrawing" xmlns:w10="urn:schemas-microsoft-com:office:word" xmlns:w="http://schemas.openxmlformats.org/wordprocessingml/2006/main" xmlns:w14="http://schemas.microsoft.com/office/word/2010/wordml" xmlns:w15="http://schemas.microsoft.com/office/word/2012/wordml" xmlns:w16cex="http://schemas.microsoft.com/office/word/2018/wordml/cex" xmlns:w16cid="http://schemas.microsoft.com/office/word/2016/wordml/cid" xmlns:w16="http://schemas.microsoft.com/office/word/2018/wordml" xmlns:w16sdtdh="http://schemas.microsoft.com/office/word/2020/wordml/sdtdatahash" xmlns:w16se="http://schemas.microsoft.com/office/word/2015/wordml/symex" xmlns:wpg="http://schemas.microsoft.com/office/word/2010/wordprocessingGroup" xmlns:wpi="http://schemas.microsoft.com/office/word/2010/wordprocessingInk" xmlns:wne="http://schemas.microsoft.com/office/word/2006/wordml" xmlns:wps="http://schemas.microsoft.com/office/word/2010/wordprocessingShape" mc:Ignorable="w14 w15 w16se w16cid w16 w16cex w16sdtdh wp14">
+<w:numbering xmlns:wpc="http://schemas.microsoft.com/office/word/2010/wordprocessingCanvas" xmlns:cx="http://schemas.microsoft.com/office/drawing/2014/chartex" xmlns:cx1="http://schemas.microsoft.com/office/drawing/2015/9/8/chartex" xmlns:cx2="http://schemas.microsoft.com/office/drawing/2015/10/21/chartex" xmlns:cx3="http://schemas.microsoft.com/office/drawing/2016/5/9/chartex" xmlns:cx4="http://schemas.microsoft.com/office/drawing/2016/5/10/chartex" xmlns:cx5="http://schemas.microsoft.com/office/drawing/2016/5/11/chartex" xmlns:cx6="http://schemas.microsoft.com/office/drawing/2016/5/12/chartex" xmlns:cx7="http://schemas.microsoft.com/office/drawing/2016/5/13/chartex" xmlns:cx8="http://schemas.microsoft.com/office/drawing/2016/5/14/chartex" xmlns:mc="http://schemas.openxmlformats.org/markup-compatibility/2006" xmlns:aink="http://schemas.microsoft.com/office/drawing/2016/ink" xmlns:am3d="http://schemas.microsoft.com/office/drawing/2017/model3d" xmlns:o="urn:schemas-microsoft-com:office:office" xmlns:oel="http://schemas.microsoft.com/office/2019/extlst" xmlns:r="http://schemas.openxmlformats.org/officeDocument/2006/relationships" xmlns:m="http://schemas.openxmlformats.org/officeDocument/2006/math" xmlns:v="urn:schemas-microsoft-com:vml" xmlns:wp14="http://schemas.microsoft.com/office/word/2010/wordprocessingDrawing" xmlns:wp="http://schemas.openxmlformats.org/drawingml/2006/wordprocessingDrawing" xmlns:w10="urn:schemas-microsoft-com:office:word" xmlns:w="http://schemas.openxmlformats.org/wordprocessingml/2006/main" xmlns:w14="http://schemas.microsoft.com/office/word/2010/wordml" xmlns:w15="http://schemas.microsoft.com/office/word/2012/wordml" xmlns:w16cex="http://schemas.microsoft.com/office/word/2018/wordml/cex" xmlns:w16cid="http://schemas.microsoft.com/office/word/2016/wordml/cid" xmlns:w16="http://schemas.microsoft.com/office/word/2018/wordml" xmlns:w16sdtdh="http://schemas.microsoft.com/office/word/2020/wordml/sdtdatahash" xmlns:w16se="http://schemas.microsoft.com/office/word/2015/wordml/symex" xmlns:wpg="http://schemas.microsoft.com/office/word/2010/wordprocessingGroup" xmlns:wpi="http://schemas.microsoft.com/office/word/2010/wordprocessingInk" xmlns:wne="http://schemas.microsoft.com/office/word/2006/wordml" xmlns:wps="http://schemas.microsoft.com/office/word/2010/wordprocessingShape" mc:Ignorable="w14 w15 w16se w16cid w16 w16cex w16sdtdh wp14">
   <w:abstractNum w:abstractNumId="0" w15:restartNumberingAfterBreak="0">
     <w:nsid w:val="01263382"/>
     <w:multiLevelType w:val="multilevel"/>

--- a/CV_Berry_Current.docx
+++ b/CV_Berry_Current.docx
@@ -376,7 +376,7 @@
               </wp:anchor>
             </w:drawing>
           </mc:Choice>
-          <mc:Fallback xmlns:mv="urn:schemas-microsoft-com:mac:vml" xmlns:mo="http://schemas.microsoft.com/office/mac/office/2008/main">
+          <mc:Fallback xmlns:mo="http://schemas.microsoft.com/office/mac/office/2008/main" xmlns:mv="urn:schemas-microsoft-com:mac:vml">
             <w:pict>
               <v:line w14:anchorId="26DA8F66" id="Straight Connector 1" o:spid="_x0000_s1026" style="position:absolute;z-index:251659264;visibility:visible;mso-wrap-style:square;mso-wrap-distance-left:9pt;mso-wrap-distance-top:0;mso-wrap-distance-right:9pt;mso-wrap-distance-bottom:0;mso-position-horizontal:center;mso-position-horizontal-relative:margin;mso-position-vertical:absolute;mso-position-vertical-relative:text" from="0,6.9pt" to="7in,6.9pt" o:gfxdata="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" strokecolor="black [3213]" strokeweight="1pt">
                 <v:stroke startarrow="diamond" endarrow="diamond" joinstyle="miter"/>
@@ -1129,64 +1129,6 @@
               <w:t xml:space="preserve"> State University</w:t>
             </w:r>
           </w:p>
-          <w:p>
-            <w:pPr>
-              <w:spacing w:after="60"/>
-              <w:ind w:firstLine="348"/>
-              <w:contextualSpacing/>
-              <w:rPr>
-                <w:rFonts w:ascii="Garamond" w:hAnsi="Garamond" w:cs="Didot"/>
-              </w:rPr>
-            </w:pPr>
-            <w:r>
-              <w:rPr>
-                <w:rFonts w:ascii="Garamond" w:hAnsi="Garamond" w:cs="Didot"/>
-              </w:rPr>
-              <w:t>Dissertation</w:t>
-            </w:r>
-            <w:r>
-              <w:rPr>
-                <w:rFonts w:ascii="Garamond" w:hAnsi="Garamond" w:cs="Didot"/>
-              </w:rPr>
-              <w:t>:</w:t>
-            </w:r>
-            <w:r>
-              <w:rPr>
-                <w:rFonts w:ascii="Garamond" w:hAnsi="Garamond" w:cs="Didot"/>
-              </w:rPr>
-              <w:t xml:space="preserve"> </w:t>
-            </w:r>
-            <w:r>
-              <w:rPr>
-                <w:rFonts w:ascii="Garamond" w:hAnsi="Garamond" w:cs="Didot"/>
-              </w:rPr>
-              <w:t xml:space="preserve"> </w:t>
-            </w:r>
-            <w:r>
-              <w:rPr>
-                <w:rFonts w:ascii="Garamond" w:hAnsi="Garamond" w:cs="Didot"/>
-                <w:i/>
-                <w:iCs/>
-              </w:rPr>
-              <w:t xml:space="preserve">Liminal voices, central constraints: </w:t>
-            </w:r>
-            <w:r>
-              <w:rPr>
-                <w:rFonts w:ascii="Garamond" w:hAnsi="Garamond" w:cs="Didot"/>
-                <w:i/>
-                <w:iCs/>
-              </w:rPr>
-              <w:t>M</w:t>
-            </w:r>
-            <w:r>
-              <w:rPr>
-                <w:rFonts w:ascii="Garamond" w:hAnsi="Garamond" w:cs="Didot"/>
-                <w:i/>
-                <w:iCs/>
-              </w:rPr>
-              <w:t>inority adoption of majority sound change</w:t>
-            </w:r>
-          </w:p>
         </w:tc>
         <w:tc>
           <w:tcPr>
@@ -1834,6 +1776,78 @@
               <w:rPr>
                 <w:rFonts w:ascii="Garamond" w:hAnsi="Garamond" w:cs="Didot"/>
               </w:rPr>
+              <w:t>$35,000</w:t>
+            </w:r>
+          </w:p>
+        </w:tc>
+        <w:tc>
+          <w:tcPr>
+            <w:tcW w:w="8470" w:type="dxa"/>
+          </w:tcPr>
+          <w:p>
+            <w:pPr>
+              <w:contextualSpacing/>
+              <w:rPr>
+                <w:rFonts w:ascii="Garamond" w:hAnsi="Garamond" w:cs="Didot"/>
+              </w:rPr>
+            </w:pPr>
+            <w:r>
+              <w:rPr>
+                <w:rFonts w:ascii="Garamond" w:hAnsi="Garamond" w:cs="Didot"/>
+              </w:rPr>
+              <w:t>Research Catalyst Grant</w:t>
+            </w:r>
+            <w:r>
+              <w:rPr>
+                <w:rFonts w:ascii="Garamond" w:hAnsi="Garamond" w:cs="Didot"/>
+              </w:rPr>
+              <w:t xml:space="preserve"> (co-PL: Joe Toscano), Villanova University</w:t>
+            </w:r>
+          </w:p>
+        </w:tc>
+        <w:tc>
+          <w:tcPr>
+            <w:tcW w:w="666" w:type="dxa"/>
+          </w:tcPr>
+          <w:p>
+            <w:pPr>
+              <w:contextualSpacing/>
+              <w:rPr>
+                <w:rFonts w:ascii="Garamond" w:hAnsi="Garamond" w:cs="Didot"/>
+              </w:rPr>
+            </w:pPr>
+            <w:r>
+              <w:rPr>
+                <w:rFonts w:ascii="Garamond" w:hAnsi="Garamond" w:cs="Didot"/>
+              </w:rPr>
+              <w:t>202</w:t>
+            </w:r>
+            <w:r>
+              <w:rPr>
+                <w:rFonts w:ascii="Garamond" w:hAnsi="Garamond" w:cs="Didot"/>
+              </w:rPr>
+              <w:t>3</w:t>
+            </w:r>
+          </w:p>
+        </w:tc>
+      </w:tr>
+      <w:tr>
+        <w:tc>
+          <w:tcPr>
+            <w:tcW w:w="939" w:type="dxa"/>
+          </w:tcPr>
+          <w:p>
+            <w:pPr>
+              <w:contextualSpacing/>
+              <w:jc w:val="right"/>
+              <w:rPr>
+                <w:rFonts w:ascii="Garamond" w:hAnsi="Garamond" w:cs="Didot"/>
+              </w:rPr>
+            </w:pPr>
+            <w:r>
+              <w:rPr>
+                <w:rFonts w:ascii="Garamond" w:hAnsi="Garamond" w:cs="Didot"/>
+              </w:rPr>
               <w:t>$1,000</w:t>
             </w:r>
           </w:p>
@@ -2663,6 +2677,20 @@
           <w:rFonts w:ascii="Garamond" w:hAnsi="Garamond" w:cs="Didot"/>
         </w:rPr>
       </w:pPr>
+      <w:proofErr w:type="spellStart"/>
+      <w:r>
+        <w:rPr>
+          <w:rFonts w:ascii="Garamond" w:hAnsi="Garamond" w:cs="Didot"/>
+        </w:rPr>
+        <w:t>Patchell</w:t>
+      </w:r>
+      <w:proofErr w:type="spellEnd"/>
+      <w:r>
+        <w:rPr>
+          <w:rFonts w:ascii="Garamond" w:hAnsi="Garamond" w:cs="Didot"/>
+        </w:rPr>
+        <w:t xml:space="preserve">, A.*, &amp; </w:t>
+      </w:r>
       <w:r>
         <w:rPr>
           <w:rFonts w:ascii="Garamond" w:hAnsi="Garamond" w:cs="Didot"/>
@@ -2675,7 +2703,19 @@
         <w:rPr>
           <w:rFonts w:ascii="Garamond" w:hAnsi="Garamond" w:cs="Didot"/>
         </w:rPr>
-        <w:t xml:space="preserve"> (Submitted). Sex-differentiated strategies for stereotype avoidance: OH-Lowering in Philadelphia Puerto Rican English. </w:t>
+        <w:t xml:space="preserve"> (</w:t>
+      </w:r>
+      <w:r>
+        <w:rPr>
+          <w:rFonts w:ascii="Garamond" w:hAnsi="Garamond" w:cs="Didot"/>
+        </w:rPr>
+        <w:t>Under Review</w:t>
+      </w:r>
+      <w:r>
+        <w:rPr>
+          <w:rFonts w:ascii="Garamond" w:hAnsi="Garamond" w:cs="Didot"/>
+        </w:rPr>
+        <w:t xml:space="preserve">). TH-stopping in Philadelphia Puerto Rican English. </w:t>
       </w:r>
     </w:p>
     <w:p>
@@ -2687,32 +2727,6 @@
           <w:rFonts w:ascii="Garamond" w:hAnsi="Garamond" w:cs="Didot"/>
         </w:rPr>
       </w:pPr>
-      <w:proofErr w:type="spellStart"/>
-      <w:r>
-        <w:rPr>
-          <w:rFonts w:ascii="Garamond" w:hAnsi="Garamond" w:cs="Didot"/>
-        </w:rPr>
-        <w:t>Patchell</w:t>
-      </w:r>
-      <w:proofErr w:type="spellEnd"/>
-      <w:r>
-        <w:rPr>
-          <w:rFonts w:ascii="Garamond" w:hAnsi="Garamond" w:cs="Didot"/>
-        </w:rPr>
-        <w:t>, A.</w:t>
-      </w:r>
-      <w:r>
-        <w:rPr>
-          <w:rFonts w:ascii="Garamond" w:hAnsi="Garamond" w:cs="Didot"/>
-        </w:rPr>
-        <w:t>*</w:t>
-      </w:r>
-      <w:r>
-        <w:rPr>
-          <w:rFonts w:ascii="Garamond" w:hAnsi="Garamond" w:cs="Didot"/>
-        </w:rPr>
-        <w:t xml:space="preserve">, &amp; </w:t>
-      </w:r>
       <w:r>
         <w:rPr>
           <w:rFonts w:ascii="Garamond" w:hAnsi="Garamond" w:cs="Didot"/>
@@ -2731,43 +2745,13 @@
         <w:rPr>
           <w:rFonts w:ascii="Garamond" w:hAnsi="Garamond" w:cs="Didot"/>
         </w:rPr>
-        <w:t>Submitted</w:t>
-      </w:r>
-      <w:r>
-        <w:rPr>
-          <w:rFonts w:ascii="Garamond" w:hAnsi="Garamond" w:cs="Didot"/>
-        </w:rPr>
-        <w:t xml:space="preserve">). </w:t>
-      </w:r>
-      <w:r>
-        <w:rPr>
-          <w:rFonts w:ascii="Garamond" w:hAnsi="Garamond" w:cs="Didot"/>
-        </w:rPr>
-        <w:t>TH-</w:t>
-      </w:r>
-      <w:r>
-        <w:rPr>
-          <w:rFonts w:ascii="Garamond" w:hAnsi="Garamond" w:cs="Didot"/>
-        </w:rPr>
-        <w:t>s</w:t>
-      </w:r>
-      <w:r>
-        <w:rPr>
-          <w:rFonts w:ascii="Garamond" w:hAnsi="Garamond" w:cs="Didot"/>
-        </w:rPr>
-        <w:t xml:space="preserve">topping </w:t>
-      </w:r>
-      <w:r>
-        <w:rPr>
-          <w:rFonts w:ascii="Garamond" w:hAnsi="Garamond" w:cs="Didot"/>
-        </w:rPr>
-        <w:t>in Philadelphia Puerto Rican English</w:t>
-      </w:r>
-      <w:r>
-        <w:rPr>
-          <w:rFonts w:ascii="Garamond" w:hAnsi="Garamond" w:cs="Didot"/>
-        </w:rPr>
-        <w:t xml:space="preserve">. </w:t>
+        <w:t>In Prep</w:t>
+      </w:r>
+      <w:r>
+        <w:rPr>
+          <w:rFonts w:ascii="Garamond" w:hAnsi="Garamond" w:cs="Didot"/>
+        </w:rPr>
+        <w:t xml:space="preserve">). Sex-differentiated strategies for stereotype avoidance: OH-Lowering in Philadelphia Puerto Rican English. </w:t>
       </w:r>
     </w:p>
     <w:p>
@@ -2806,6 +2790,16 @@
         </w:rPr>
         <w:t xml:space="preserve"> (In Prep). Reactive control modulates the integration of segmentally constrained phonetic variation. </w:t>
       </w:r>
+    </w:p>
+    <w:p>
+      <w:pPr>
+        <w:ind w:left="900" w:hanging="900"/>
+        <w:contextualSpacing/>
+        <w:outlineLvl w:val="0"/>
+        <w:rPr>
+          <w:rFonts w:ascii="Garamond" w:hAnsi="Garamond" w:cs="Didot"/>
+        </w:rPr>
+      </w:pPr>
     </w:p>
     <w:p>
       <w:pPr>
@@ -2894,7 +2888,19 @@
               <w:rPr>
                 <w:rFonts w:ascii="Garamond" w:hAnsi="Garamond" w:cs="Didot"/>
               </w:rPr>
-              <w:t xml:space="preserve">, … (Provisionally Accepted). Multidimensional signals and analytic flexibility: Estimating degrees of freedom in human speech analyses. </w:t>
+              <w:t>, … (</w:t>
+            </w:r>
+            <w:r>
+              <w:rPr>
+                <w:rFonts w:ascii="Garamond" w:hAnsi="Garamond" w:cs="Didot"/>
+              </w:rPr>
+              <w:t>Forthcoming</w:t>
+            </w:r>
+            <w:r>
+              <w:rPr>
+                <w:rFonts w:ascii="Garamond" w:hAnsi="Garamond" w:cs="Didot"/>
+              </w:rPr>
+              <w:t xml:space="preserve">). Multidimensional signals and analytic flexibility: Estimating degrees of freedom in human speech analyses. </w:t>
             </w:r>
             <w:r>
               <w:rPr>
@@ -2963,20 +2969,7 @@
               <w:rPr>
                 <w:rFonts w:ascii="Garamond" w:hAnsi="Garamond" w:cs="Didot"/>
               </w:rPr>
-              <w:t>). Interactive post-editing for verbosity-controlled translation. 29</w:t>
-            </w:r>
-            <w:r>
-              <w:rPr>
-                <w:rFonts w:ascii="Garamond" w:hAnsi="Garamond" w:cs="Didot"/>
-                <w:vertAlign w:val="superscript"/>
-              </w:rPr>
-              <w:t>th</w:t>
-            </w:r>
-            <w:r>
-              <w:rPr>
-                <w:rFonts w:ascii="Garamond" w:hAnsi="Garamond" w:cs="Didot"/>
-              </w:rPr>
-              <w:t xml:space="preserve"> </w:t>
+              <w:t xml:space="preserve">). Interactive post-editing for verbosity-controlled translation. </w:t>
             </w:r>
             <w:r>
               <w:rPr>
@@ -2998,21 +2991,22 @@
                 <w:i/>
                 <w:iCs/>
               </w:rPr>
-              <w:t>International Conference on Computational Linguistics</w:t>
+              <w:t>29</w:t>
             </w:r>
             <w:r>
               <w:rPr>
                 <w:rFonts w:ascii="Garamond" w:hAnsi="Garamond" w:cs="Didot"/>
                 <w:i/>
                 <w:iCs/>
+                <w:vertAlign w:val="superscript"/>
+              </w:rPr>
+              <w:t>th</w:t>
+            </w:r>
+            <w:r>
+              <w:rPr>
+                <w:rFonts w:ascii="Garamond" w:hAnsi="Garamond" w:cs="Didot"/>
               </w:rPr>
               <w:t xml:space="preserve"> </w:t>
-            </w:r>
-            <w:r>
-              <w:rPr>
-                <w:rFonts w:ascii="Garamond" w:hAnsi="Garamond" w:cs="Didot"/>
-              </w:rPr>
-              <w:t>(</w:t>
             </w:r>
             <w:r>
               <w:rPr>
@@ -3020,6 +3014,28 @@
                 <w:i/>
                 <w:iCs/>
               </w:rPr>
+              <w:t>International Conference on Computational Linguistics</w:t>
+            </w:r>
+            <w:r>
+              <w:rPr>
+                <w:rFonts w:ascii="Garamond" w:hAnsi="Garamond" w:cs="Didot"/>
+                <w:i/>
+                <w:iCs/>
+              </w:rPr>
+              <w:t xml:space="preserve"> </w:t>
+            </w:r>
+            <w:r>
+              <w:rPr>
+                <w:rFonts w:ascii="Garamond" w:hAnsi="Garamond" w:cs="Didot"/>
+              </w:rPr>
+              <w:t>(</w:t>
+            </w:r>
+            <w:r>
+              <w:rPr>
+                <w:rFonts w:ascii="Garamond" w:hAnsi="Garamond" w:cs="Didot"/>
+                <w:i/>
+                <w:iCs/>
+              </w:rPr>
               <w:t>COLING 2022</w:t>
             </w:r>
             <w:r>
@@ -3044,13 +3060,7 @@
               <w:rPr>
                 <w:rFonts w:ascii="Garamond" w:hAnsi="Garamond" w:cs="Didot"/>
               </w:rPr>
-              <w:t>https://coling2022.org/papers</w:t>
-            </w:r>
-            <w:r>
-              <w:rPr>
-                <w:rFonts w:ascii="Garamond" w:hAnsi="Garamond" w:cs="Didot"/>
-              </w:rPr>
-              <w:t xml:space="preserve"> </w:t>
+              <w:t>https://aclanthology.org/2022.coling-1.454.pdf</w:t>
             </w:r>
           </w:p>
           <w:p>
@@ -3105,7 +3115,13 @@
               <w:rPr>
                 <w:rFonts w:ascii="Garamond" w:hAnsi="Garamond" w:cs="Didot"/>
               </w:rPr>
-              <w:t xml:space="preserve">Cross-linguistic influence in L1 processing of morphosyntactic variation: Evidence from L2 learners. </w:t>
+              <w:t>1</w:t>
+            </w:r>
+            <w:r>
+              <w:rPr>
+                <w:rFonts w:ascii="Garamond" w:hAnsi="Garamond" w:cs="Didot"/>
+              </w:rPr>
+              <w:t xml:space="preserve">. </w:t>
             </w:r>
             <w:r>
               <w:rPr>
@@ -3881,6 +3897,129 @@
               <w:rPr>
                 <w:rFonts w:ascii="Garamond" w:hAnsi="Garamond" w:cs="Didot"/>
               </w:rPr>
+              <w:t>2022</w:t>
+            </w:r>
+          </w:p>
+        </w:tc>
+        <w:tc>
+          <w:tcPr>
+            <w:tcW w:w="4501" w:type="pct"/>
+          </w:tcPr>
+          <w:p>
+            <w:pPr>
+              <w:contextualSpacing/>
+              <w:jc w:val="both"/>
+              <w:rPr>
+                <w:rFonts w:ascii="Garamond" w:hAnsi="Garamond" w:cs="Didot"/>
+                <w:lang w:val="es-ES"/>
+              </w:rPr>
+            </w:pPr>
+            <w:r>
+              <w:rPr>
+                <w:rFonts w:ascii="Garamond" w:hAnsi="Garamond" w:cs="Didot"/>
+                <w:lang w:val="es-ES"/>
+              </w:rPr>
+              <w:t xml:space="preserve">Echo 25: 25 </w:t>
+            </w:r>
+            <w:proofErr w:type="spellStart"/>
+            <w:r>
+              <w:rPr>
+                <w:rFonts w:ascii="Garamond" w:hAnsi="Garamond" w:cs="Didot"/>
+                <w:lang w:val="es-ES"/>
+              </w:rPr>
+              <w:t>Exceptional</w:t>
+            </w:r>
+            <w:proofErr w:type="spellEnd"/>
+            <w:r>
+              <w:rPr>
+                <w:rFonts w:ascii="Garamond" w:hAnsi="Garamond" w:cs="Didot"/>
+                <w:lang w:val="es-ES"/>
+              </w:rPr>
+              <w:t xml:space="preserve"> </w:t>
+            </w:r>
+            <w:proofErr w:type="spellStart"/>
+            <w:r>
+              <w:rPr>
+                <w:rFonts w:ascii="Garamond" w:hAnsi="Garamond" w:cs="Didot"/>
+                <w:lang w:val="es-ES"/>
+              </w:rPr>
+              <w:t>Alumni</w:t>
+            </w:r>
+            <w:proofErr w:type="spellEnd"/>
+            <w:r>
+              <w:rPr>
+                <w:rFonts w:ascii="Garamond" w:hAnsi="Garamond" w:cs="Didot"/>
+                <w:lang w:val="es-ES"/>
+              </w:rPr>
+              <w:t xml:space="preserve"> </w:t>
+            </w:r>
+            <w:proofErr w:type="spellStart"/>
+            <w:r>
+              <w:rPr>
+                <w:rFonts w:ascii="Garamond" w:hAnsi="Garamond" w:cs="Didot"/>
+                <w:lang w:val="es-ES"/>
+              </w:rPr>
+              <w:t>Under</w:t>
+            </w:r>
+            <w:proofErr w:type="spellEnd"/>
+            <w:r>
+              <w:rPr>
+                <w:rFonts w:ascii="Garamond" w:hAnsi="Garamond" w:cs="Didot"/>
+                <w:lang w:val="es-ES"/>
+              </w:rPr>
+              <w:t xml:space="preserve"> 40, Tr</w:t>
+            </w:r>
+            <w:r>
+              <w:rPr>
+                <w:rFonts w:ascii="Garamond" w:hAnsi="Garamond" w:cs="Didot"/>
+                <w:lang w:val="es-ES"/>
+              </w:rPr>
+              <w:t xml:space="preserve">uman </w:t>
+            </w:r>
+            <w:proofErr w:type="spellStart"/>
+            <w:r>
+              <w:rPr>
+                <w:rFonts w:ascii="Garamond" w:hAnsi="Garamond" w:cs="Didot"/>
+                <w:lang w:val="es-ES"/>
+              </w:rPr>
+              <w:t>State</w:t>
+            </w:r>
+            <w:proofErr w:type="spellEnd"/>
+            <w:r>
+              <w:rPr>
+                <w:rFonts w:ascii="Garamond" w:hAnsi="Garamond" w:cs="Didot"/>
+                <w:lang w:val="es-ES"/>
+              </w:rPr>
+              <w:t xml:space="preserve"> </w:t>
+            </w:r>
+            <w:proofErr w:type="spellStart"/>
+            <w:r>
+              <w:rPr>
+                <w:rFonts w:ascii="Garamond" w:hAnsi="Garamond" w:cs="Didot"/>
+                <w:lang w:val="es-ES"/>
+              </w:rPr>
+              <w:t>University</w:t>
+            </w:r>
+            <w:proofErr w:type="spellEnd"/>
+          </w:p>
+        </w:tc>
+      </w:tr>
+      <w:tr>
+        <w:tc>
+          <w:tcPr>
+            <w:tcW w:w="499" w:type="pct"/>
+          </w:tcPr>
+          <w:p>
+            <w:pPr>
+              <w:contextualSpacing/>
+              <w:rPr>
+                <w:rFonts w:ascii="Garamond" w:hAnsi="Garamond" w:cs="Didot"/>
+              </w:rPr>
+            </w:pPr>
+            <w:r>
+              <w:rPr>
+                <w:rFonts w:ascii="Garamond" w:hAnsi="Garamond" w:cs="Didot"/>
+              </w:rPr>
               <w:t>2018</w:t>
             </w:r>
           </w:p>
@@ -4572,6 +4711,7 @@
         <w:rPr>
           <w:rFonts w:ascii="Garamond" w:hAnsi="Garamond" w:cs="Didot"/>
         </w:rPr>
+        <w:lastRenderedPageBreak/>
         <w:t>AI and bias: Who’s to blame?</w:t>
       </w:r>
     </w:p>
@@ -4588,7 +4728,6 @@
         <w:rPr>
           <w:rFonts w:ascii="Garamond" w:hAnsi="Garamond" w:cs="Didot"/>
         </w:rPr>
-        <w:lastRenderedPageBreak/>
         <w:t xml:space="preserve">Villanova University; Charles </w:t>
       </w:r>
       <w:proofErr w:type="spellStart"/>
@@ -5801,6 +5940,7 @@
         <w:rPr>
           <w:rFonts w:ascii="Garamond" w:hAnsi="Garamond" w:cs="Didot"/>
         </w:rPr>
+        <w:lastRenderedPageBreak/>
         <w:t>University of British Columbia; Speech in Context Lab; 10 March 2015</w:t>
       </w:r>
     </w:p>
@@ -5821,7 +5961,6 @@
         <w:rPr>
           <w:rFonts w:ascii="Garamond" w:hAnsi="Garamond" w:cs="Didot"/>
         </w:rPr>
-        <w:lastRenderedPageBreak/>
         <w:t xml:space="preserve">Data visualization in R using </w:t>
       </w:r>
       <w:r>
@@ -7418,7 +7557,6 @@
           <w:u w:val="single"/>
           <w:lang w:val="es-ES"/>
         </w:rPr>
-        <w:lastRenderedPageBreak/>
         <w:t>Posters</w:t>
       </w:r>
     </w:p>
@@ -9737,6 +9875,7 @@
               <w:rPr>
                 <w:rFonts w:ascii="Garamond" w:hAnsi="Garamond" w:cs="Didot"/>
               </w:rPr>
+              <w:lastRenderedPageBreak/>
               <w:t>Intermediate Spanish 3 (SPAN 003)</w:t>
             </w:r>
           </w:p>
@@ -9787,7 +9926,6 @@
               <w:rPr>
                 <w:rFonts w:ascii="Garamond" w:hAnsi="Garamond" w:cs="Didot"/>
               </w:rPr>
-              <w:lastRenderedPageBreak/>
               <w:t xml:space="preserve">Advanced Oral Expression and Communication (SPAN </w:t>
             </w:r>
             <w:proofErr w:type="gramStart"/>
@@ -11842,6 +11980,7 @@
           <w:p>
             <w:pPr>
               <w:pStyle w:val="NoSpacing"/>
+              <w:ind w:left="217"/>
               <w:contextualSpacing/>
               <w:jc w:val="both"/>
               <w:rPr>
@@ -11872,10 +12011,23 @@
               </w:rPr>
               <w:t>; Language and Speech</w:t>
             </w:r>
-          </w:p>
-          <w:p>
-            <w:pPr>
-              <w:pStyle w:val="NoSpacing"/>
+            <w:r>
+              <w:rPr>
+                <w:rFonts w:ascii="Garamond" w:hAnsi="Garamond" w:cs="Didot"/>
+              </w:rPr>
+              <w:t>; N</w:t>
+            </w:r>
+            <w:r>
+              <w:rPr>
+                <w:rFonts w:ascii="Garamond" w:hAnsi="Garamond" w:cs="Didot"/>
+              </w:rPr>
+              <w:t>ational Science Foundation Graduate Research Fellowship Program Panel Review</w:t>
+            </w:r>
+          </w:p>
+          <w:p>
+            <w:pPr>
+              <w:pStyle w:val="NoSpacing"/>
+              <w:ind w:left="217"/>
               <w:contextualSpacing/>
               <w:jc w:val="both"/>
               <w:rPr>
@@ -12331,6 +12483,7 @@
           <w:iCs/>
           <w:lang w:bidi="en-US"/>
         </w:rPr>
+        <w:lastRenderedPageBreak/>
         <w:t xml:space="preserve">https://www1.villanova.edu/university/experts/spotlight-detail.html?spotlight=8313 </w:t>
       </w:r>
     </w:p>
@@ -12411,7 +12564,6 @@
           <w:iCs/>
           <w:lang w:bidi="en-US"/>
         </w:rPr>
-        <w:lastRenderedPageBreak/>
         <w:t>https://www.inquirer.com/news/philadelphia/philly-accent-philadelphia-english-words-20190215.html</w:t>
       </w:r>
     </w:p>
@@ -12712,7 +12864,7 @@
               </wp:anchor>
             </w:drawing>
           </mc:Choice>
-          <mc:Fallback xmlns:mv="urn:schemas-microsoft-com:mac:vml" xmlns:mo="http://schemas.microsoft.com/office/mac/office/2008/main">
+          <mc:Fallback xmlns:mo="http://schemas.microsoft.com/office/mac/office/2008/main" xmlns:mv="urn:schemas-microsoft-com:mac:vml">
             <w:pict>
               <v:shape w14:anchorId="42F0719E" id="AutoShape 2" o:spid="_x0000_s1026" style="position:absolute;margin-left:192pt;margin-top:6.5pt;width:328.45pt;height:0;z-index:251661312;visibility:visible;mso-wrap-style:square;mso-width-percent:0;mso-height-percent:0;mso-wrap-distance-left:9pt;mso-wrap-distance-top:0;mso-wrap-distance-right:9pt;mso-wrap-distance-bottom:0;mso-position-horizontal:absolute;mso-position-horizontal-relative:text;mso-position-vertical:absolute;mso-position-vertical-relative:text;mso-width-percent:0;mso-height-percent:0;mso-width-relative:page;mso-height-relative:page;v-text-anchor:top" coordsize="20000,20000" o:gfxdata="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" strokecolor="#3f3151" strokeweight=".35mm"/>
             </w:pict>
@@ -13631,25 +13783,7 @@
       <w:rPr>
         <w:rFonts w:ascii="Garamond" w:hAnsi="Garamond"/>
       </w:rPr>
-      <w:t>10</w:t>
-    </w:r>
-    <w:r>
-      <w:rPr>
-        <w:rFonts w:ascii="Garamond" w:hAnsi="Garamond"/>
-      </w:rPr>
-      <w:t>/</w:t>
-    </w:r>
-    <w:r>
-      <w:rPr>
-        <w:rFonts w:ascii="Garamond" w:hAnsi="Garamond"/>
-      </w:rPr>
-      <w:t>1</w:t>
-    </w:r>
-    <w:r>
-      <w:rPr>
-        <w:rFonts w:ascii="Garamond" w:hAnsi="Garamond"/>
-      </w:rPr>
-      <w:t>0</w:t>
+      <w:t>11/14</w:t>
     </w:r>
     <w:r>
       <w:rPr>

--- a/CV_Berry_Current.docx
+++ b/CV_Berry_Current.docx
@@ -376,7 +376,7 @@
               </wp:anchor>
             </w:drawing>
           </mc:Choice>
-          <mc:Fallback xmlns:mo="http://schemas.microsoft.com/office/mac/office/2008/main" xmlns:mv="urn:schemas-microsoft-com:mac:vml">
+          <mc:Fallback xmlns:w16du="http://schemas.microsoft.com/office/word/2023/wordml/word16du" xmlns:mv="urn:schemas-microsoft-com:mac:vml" xmlns:mo="http://schemas.microsoft.com/office/mac/office/2008/main">
             <w:pict>
               <v:line w14:anchorId="26DA8F66" id="Straight Connector 1" o:spid="_x0000_s1026" style="position:absolute;z-index:251659264;visibility:visible;mso-wrap-style:square;mso-wrap-distance-left:9pt;mso-wrap-distance-top:0;mso-wrap-distance-right:9pt;mso-wrap-distance-bottom:0;mso-position-horizontal:center;mso-position-horizontal-relative:margin;mso-position-vertical:absolute;mso-position-vertical-relative:text" from="0,6.9pt" to="7in,6.9pt" o:gfxdata="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" strokecolor="black [3213]" strokeweight="1pt">
                 <v:stroke startarrow="diamond" endarrow="diamond" joinstyle="miter"/>
@@ -537,7 +537,7 @@
                 <w:b/>
                 <w:bCs/>
               </w:rPr>
-              <w:t>Assistant Professor of Spanish Linguistics</w:t>
+              <w:t>Assistant Professor</w:t>
             </w:r>
           </w:p>
           <w:p>
@@ -565,7 +565,19 @@
               <w:rPr>
                 <w:rFonts w:ascii="Garamond" w:hAnsi="Garamond" w:cs="Didot"/>
               </w:rPr>
-              <w:t>; Cognitive Sciences Faculty</w:t>
+              <w:t xml:space="preserve"> (0.6 FTE)</w:t>
+            </w:r>
+            <w:r>
+              <w:rPr>
+                <w:rFonts w:ascii="Garamond" w:hAnsi="Garamond" w:cs="Didot"/>
+              </w:rPr>
+              <w:t>; Cognitive Science</w:t>
+            </w:r>
+            <w:r>
+              <w:rPr>
+                <w:rFonts w:ascii="Garamond" w:hAnsi="Garamond" w:cs="Didot"/>
+              </w:rPr>
+              <w:t xml:space="preserve"> Program (0.4 FTE)</w:t>
             </w:r>
           </w:p>
           <w:p>
@@ -1327,7 +1339,19 @@
               <w:rPr>
                 <w:rFonts w:ascii="Garamond" w:hAnsi="Garamond" w:cs="Didot"/>
               </w:rPr>
-              <w:t>Linguistic Society of America Summer Institute, University of Chicago</w:t>
+              <w:t xml:space="preserve">Linguistic Society of America </w:t>
+            </w:r>
+            <w:r>
+              <w:rPr>
+                <w:rFonts w:ascii="Garamond" w:hAnsi="Garamond" w:cs="Didot"/>
+              </w:rPr>
+              <w:t>SU</w:t>
+            </w:r>
+            <w:r>
+              <w:rPr>
+                <w:rFonts w:ascii="Garamond" w:hAnsi="Garamond" w:cs="Didot"/>
+              </w:rPr>
+              <w:t xml:space="preserve"> Institute, University of Chicago</w:t>
             </w:r>
           </w:p>
         </w:tc>
@@ -1934,14 +1958,48 @@
               <w:contextualSpacing/>
               <w:rPr>
                 <w:rFonts w:ascii="Garamond" w:hAnsi="Garamond" w:cs="Didot"/>
-              </w:rPr>
-            </w:pPr>
-            <w:r>
-              <w:rPr>
-                <w:rFonts w:ascii="Garamond" w:hAnsi="Garamond" w:cs="Didot"/>
-              </w:rPr>
-              <w:t>University Summer Grant, Villanova University</w:t>
-            </w:r>
+                <w:lang w:val="es-ES"/>
+              </w:rPr>
+            </w:pPr>
+            <w:proofErr w:type="spellStart"/>
+            <w:r>
+              <w:rPr>
+                <w:rFonts w:ascii="Garamond" w:hAnsi="Garamond" w:cs="Didot"/>
+                <w:lang w:val="es-ES"/>
+              </w:rPr>
+              <w:t>University</w:t>
+            </w:r>
+            <w:proofErr w:type="spellEnd"/>
+            <w:r>
+              <w:rPr>
+                <w:rFonts w:ascii="Garamond" w:hAnsi="Garamond" w:cs="Didot"/>
+                <w:lang w:val="es-ES"/>
+              </w:rPr>
+              <w:t xml:space="preserve"> </w:t>
+            </w:r>
+            <w:r>
+              <w:rPr>
+                <w:rFonts w:ascii="Garamond" w:hAnsi="Garamond" w:cs="Didot"/>
+                <w:lang w:val="es-ES"/>
+              </w:rPr>
+              <w:t>SU</w:t>
+            </w:r>
+            <w:r>
+              <w:rPr>
+                <w:rFonts w:ascii="Garamond" w:hAnsi="Garamond" w:cs="Didot"/>
+                <w:lang w:val="es-ES"/>
+              </w:rPr>
+              <w:t xml:space="preserve"> Grant, Villanova </w:t>
+            </w:r>
+            <w:proofErr w:type="spellStart"/>
+            <w:r>
+              <w:rPr>
+                <w:rFonts w:ascii="Garamond" w:hAnsi="Garamond" w:cs="Didot"/>
+                <w:lang w:val="es-ES"/>
+              </w:rPr>
+              <w:t>University</w:t>
+            </w:r>
+            <w:proofErr w:type="spellEnd"/>
           </w:p>
         </w:tc>
         <w:tc>
@@ -2717,6 +2775,80 @@
         </w:rPr>
         <w:t xml:space="preserve">). TH-stopping in Philadelphia Puerto Rican English. </w:t>
       </w:r>
+      <w:r>
+        <w:rPr>
+          <w:rFonts w:ascii="Garamond" w:hAnsi="Garamond" w:cs="Didot"/>
+          <w:i/>
+          <w:iCs/>
+        </w:rPr>
+        <w:t>Language Variation and Change</w:t>
+      </w:r>
+      <w:r>
+        <w:rPr>
+          <w:rFonts w:ascii="Garamond" w:hAnsi="Garamond" w:cs="Didot"/>
+        </w:rPr>
+        <w:t>.</w:t>
+      </w:r>
+    </w:p>
+    <w:p>
+      <w:pPr>
+        <w:ind w:left="720" w:hanging="720"/>
+        <w:rPr>
+          <w:rFonts w:ascii="Garamond" w:hAnsi="Garamond" w:cs="Didot"/>
+        </w:rPr>
+      </w:pPr>
+      <w:r>
+        <w:rPr>
+          <w:rFonts w:ascii="Garamond" w:hAnsi="Garamond" w:cs="Didot"/>
+          <w:b/>
+          <w:bCs/>
+        </w:rPr>
+        <w:t>Berry, G.M.</w:t>
+      </w:r>
+      <w:r>
+        <w:rPr>
+          <w:rFonts w:ascii="Garamond" w:hAnsi="Garamond" w:cs="Didot"/>
+        </w:rPr>
+        <w:t xml:space="preserve"> </w:t>
+      </w:r>
+      <w:r>
+        <w:rPr>
+          <w:rFonts w:ascii="Garamond" w:hAnsi="Garamond" w:cs="Didot"/>
+        </w:rPr>
+        <w:t>(</w:t>
+      </w:r>
+      <w:r>
+        <w:rPr>
+          <w:rFonts w:ascii="Garamond" w:hAnsi="Garamond" w:cs="Didot"/>
+        </w:rPr>
+        <w:t>On Hold</w:t>
+      </w:r>
+      <w:r>
+        <w:rPr>
+          <w:rFonts w:ascii="Garamond" w:hAnsi="Garamond" w:cs="Didot"/>
+        </w:rPr>
+        <w:t xml:space="preserve">). Relative syllable duration and pitch alignment in the Spanish of Córdoba, Argentina. </w:t>
+      </w:r>
+      <w:r>
+        <w:rPr>
+          <w:rFonts w:ascii="Garamond" w:hAnsi="Garamond" w:cs="Didot"/>
+        </w:rPr>
+        <w:t xml:space="preserve">Preprint: </w:t>
+      </w:r>
+      <w:r>
+        <w:rPr>
+          <w:rFonts w:ascii="Garamond" w:hAnsi="Garamond" w:cs="Didot"/>
+        </w:rPr>
+        <w:t>10.31234/osf.io/</w:t>
+      </w:r>
+      <w:proofErr w:type="spellStart"/>
+      <w:r>
+        <w:rPr>
+          <w:rFonts w:ascii="Garamond" w:hAnsi="Garamond" w:cs="Didot"/>
+        </w:rPr>
+        <w:t>spfqx</w:t>
+      </w:r>
+      <w:proofErr w:type="spellEnd"/>
     </w:p>
     <w:p>
       <w:pPr>
@@ -2752,6 +2884,18 @@
           <w:rFonts w:ascii="Garamond" w:hAnsi="Garamond" w:cs="Didot"/>
         </w:rPr>
         <w:t xml:space="preserve">). Sex-differentiated strategies for stereotype avoidance: OH-Lowering in Philadelphia Puerto Rican English. </w:t>
+      </w:r>
+      <w:r>
+        <w:rPr>
+          <w:rFonts w:ascii="Garamond" w:hAnsi="Garamond" w:cs="Didot"/>
+        </w:rPr>
+        <w:t xml:space="preserve">(Submission planned for </w:t>
+      </w:r>
+      <w:r>
+        <w:rPr>
+          <w:rFonts w:ascii="Garamond" w:hAnsi="Garamond" w:cs="Didot"/>
+        </w:rPr>
+        <w:t>Dec 2023).</w:t>
       </w:r>
     </w:p>
     <w:p>
@@ -2871,11 +3015,25 @@
             <w:r>
               <w:rPr>
                 <w:rFonts w:ascii="Garamond" w:hAnsi="Garamond" w:cs="Didot"/>
+              </w:rPr>
+              <w:t xml:space="preserve">Casillas, </w:t>
+            </w:r>
+            <w:proofErr w:type="gramStart"/>
+            <w:r>
+              <w:rPr>
+                <w:rFonts w:ascii="Garamond" w:hAnsi="Garamond" w:cs="Didot"/>
+              </w:rPr>
+              <w:t>J.V.,</w:t>
+            </w:r>
+            <w:r>
+              <w:rPr>
+                <w:rFonts w:ascii="Garamond" w:hAnsi="Garamond" w:cs="Didot"/>
                 <w:i/>
                 <w:iCs/>
               </w:rPr>
               <w:t>…</w:t>
             </w:r>
+            <w:proofErr w:type="gramEnd"/>
             <w:r>
               <w:rPr>
                 <w:rFonts w:ascii="Garamond" w:hAnsi="Garamond" w:cs="Didot"/>
@@ -2888,13 +3046,39 @@
               <w:rPr>
                 <w:rFonts w:ascii="Garamond" w:hAnsi="Garamond" w:cs="Didot"/>
               </w:rPr>
-              <w:t>, … (</w:t>
-            </w:r>
-            <w:r>
-              <w:rPr>
-                <w:rFonts w:ascii="Garamond" w:hAnsi="Garamond" w:cs="Didot"/>
-              </w:rPr>
-              <w:t>Forthcoming</w:t>
+              <w:t>, …</w:t>
+            </w:r>
+            <w:r>
+              <w:rPr>
+                <w:rFonts w:ascii="Garamond" w:hAnsi="Garamond" w:cs="Didot"/>
+              </w:rPr>
+              <w:t xml:space="preserve">, </w:t>
+            </w:r>
+            <w:proofErr w:type="spellStart"/>
+            <w:r>
+              <w:rPr>
+                <w:rFonts w:ascii="Garamond" w:hAnsi="Garamond" w:cs="Didot"/>
+              </w:rPr>
+              <w:t>Roettger</w:t>
+            </w:r>
+            <w:proofErr w:type="spellEnd"/>
+            <w:r>
+              <w:rPr>
+                <w:rFonts w:ascii="Garamond" w:hAnsi="Garamond" w:cs="Didot"/>
+              </w:rPr>
+              <w:t>, T.</w:t>
+            </w:r>
+            <w:r>
+              <w:rPr>
+                <w:rFonts w:ascii="Garamond" w:hAnsi="Garamond" w:cs="Didot"/>
+              </w:rPr>
+              <w:t xml:space="preserve"> (</w:t>
+            </w:r>
+            <w:r>
+              <w:rPr>
+                <w:rFonts w:ascii="Garamond" w:hAnsi="Garamond" w:cs="Didot"/>
+              </w:rPr>
+              <w:t>2023</w:t>
             </w:r>
             <w:r>
               <w:rPr>
@@ -2909,6 +3093,26 @@
                 <w:iCs/>
               </w:rPr>
               <w:t>Advances in Methods and Practices in Psychological Science</w:t>
+            </w:r>
+            <w:r>
+              <w:rPr>
+                <w:rFonts w:ascii="Garamond" w:hAnsi="Garamond" w:cs="Didot"/>
+                <w:i/>
+                <w:iCs/>
+              </w:rPr>
+              <w:t xml:space="preserve"> 6</w:t>
+            </w:r>
+            <w:r>
+              <w:rPr>
+                <w:rFonts w:ascii="Garamond" w:hAnsi="Garamond" w:cs="Didot"/>
+              </w:rPr>
+              <w:t xml:space="preserve">(3), </w:t>
+            </w:r>
+            <w:r>
+              <w:rPr>
+                <w:rFonts w:ascii="Garamond" w:hAnsi="Garamond" w:cs="Didot"/>
+              </w:rPr>
+              <w:t>25152459231162570</w:t>
             </w:r>
             <w:r>
               <w:rPr>
@@ -3115,7 +3319,7 @@
               <w:rPr>
                 <w:rFonts w:ascii="Garamond" w:hAnsi="Garamond" w:cs="Didot"/>
               </w:rPr>
-              <w:t>1</w:t>
+              <w:t>Cross-linguistic influence in L1 processing of morphosyntactic variation: Evidence from L2 learners</w:t>
             </w:r>
             <w:r>
               <w:rPr>
@@ -4638,6 +4842,7 @@
           <w:sz w:val="30"/>
           <w:szCs w:val="30"/>
         </w:rPr>
+        <w:lastRenderedPageBreak/>
         <w:t>Invited Talks and Workshops</w:t>
       </w:r>
     </w:p>
@@ -4692,7 +4897,19 @@
         <w:rPr>
           <w:rFonts w:ascii="Garamond" w:hAnsi="Garamond" w:cs="Didot"/>
         </w:rPr>
-        <w:t>Basque Center on Language, Cognition, &amp; Behavior; 5 May 2022</w:t>
+        <w:t xml:space="preserve">Basque Center on </w:t>
+      </w:r>
+      <w:r>
+        <w:rPr>
+          <w:rFonts w:ascii="Garamond" w:hAnsi="Garamond" w:cs="Didot"/>
+        </w:rPr>
+        <w:t>Cognition, Brain, and Language</w:t>
+      </w:r>
+      <w:r>
+        <w:rPr>
+          <w:rFonts w:ascii="Garamond" w:hAnsi="Garamond" w:cs="Didot"/>
+        </w:rPr>
+        <w:t>; 5 May 2022</w:t>
       </w:r>
     </w:p>
     <w:p>
@@ -4711,7 +4928,6 @@
         <w:rPr>
           <w:rFonts w:ascii="Garamond" w:hAnsi="Garamond" w:cs="Didot"/>
         </w:rPr>
-        <w:lastRenderedPageBreak/>
         <w:t>AI and bias: Who’s to blame?</w:t>
       </w:r>
     </w:p>
@@ -5886,6 +6102,7 @@
         <w:rPr>
           <w:rFonts w:ascii="Garamond" w:hAnsi="Garamond" w:cs="Didot"/>
         </w:rPr>
+        <w:lastRenderedPageBreak/>
         <w:t xml:space="preserve">Transcribing in ELAN by Intonation Units </w:t>
       </w:r>
     </w:p>
@@ -5940,7 +6157,6 @@
         <w:rPr>
           <w:rFonts w:ascii="Garamond" w:hAnsi="Garamond" w:cs="Didot"/>
         </w:rPr>
-        <w:lastRenderedPageBreak/>
         <w:t>University of British Columbia; Speech in Context Lab; 10 March 2015</w:t>
       </w:r>
     </w:p>
@@ -7445,6 +7661,7 @@
                 <w:b/>
                 <w:bCs/>
               </w:rPr>
+              <w:lastRenderedPageBreak/>
               <w:t xml:space="preserve">Berry, </w:t>
             </w:r>
             <w:r>
@@ -7512,51 +7729,20 @@
     <w:p>
       <w:pPr>
         <w:pStyle w:val="NoSpacing"/>
+        <w:jc w:val="center"/>
         <w:rPr>
           <w:rFonts w:ascii="Garamond" w:hAnsi="Garamond" w:cs="Didot"/>
           <w:u w:val="single"/>
           <w:lang w:val="es-ES"/>
         </w:rPr>
       </w:pPr>
-    </w:p>
-    <w:p>
-      <w:pPr>
-        <w:pStyle w:val="NoSpacing"/>
-        <w:jc w:val="center"/>
+      <w:r>
         <w:rPr>
           <w:rFonts w:ascii="Garamond" w:hAnsi="Garamond" w:cs="Didot"/>
           <w:u w:val="single"/>
           <w:lang w:val="es-ES"/>
         </w:rPr>
-      </w:pPr>
-    </w:p>
-    <w:p>
-      <w:pPr>
-        <w:pStyle w:val="NoSpacing"/>
-        <w:jc w:val="center"/>
-        <w:rPr>
-          <w:rFonts w:ascii="Garamond" w:hAnsi="Garamond" w:cs="Didot"/>
-          <w:u w:val="single"/>
-          <w:lang w:val="es-ES"/>
-        </w:rPr>
-      </w:pPr>
-    </w:p>
-    <w:p>
-      <w:pPr>
-        <w:pStyle w:val="NoSpacing"/>
-        <w:jc w:val="center"/>
-        <w:rPr>
-          <w:rFonts w:ascii="Garamond" w:hAnsi="Garamond" w:cs="Didot"/>
-          <w:u w:val="single"/>
-          <w:lang w:val="es-ES"/>
-        </w:rPr>
-      </w:pPr>
-      <w:r>
-        <w:rPr>
-          <w:rFonts w:ascii="Garamond" w:hAnsi="Garamond" w:cs="Didot"/>
-          <w:u w:val="single"/>
-          <w:lang w:val="es-ES"/>
-        </w:rPr>
+        <w:lastRenderedPageBreak/>
         <w:t>Posters</w:t>
       </w:r>
     </w:p>
@@ -8903,7 +9089,13 @@
               <w:rPr>
                 <w:rFonts w:ascii="Garamond" w:hAnsi="Garamond" w:cs="Didot"/>
               </w:rPr>
-              <w:t xml:space="preserve">Spring </w:t>
+              <w:t>SP</w:t>
+            </w:r>
+            <w:r>
+              <w:rPr>
+                <w:rFonts w:ascii="Garamond" w:hAnsi="Garamond" w:cs="Didot"/>
+              </w:rPr>
+              <w:t xml:space="preserve"> </w:t>
             </w:r>
             <w:r>
               <w:rPr>
@@ -8968,7 +9160,13 @@
               <w:rPr>
                 <w:rFonts w:ascii="Garamond" w:hAnsi="Garamond" w:cs="Didot"/>
               </w:rPr>
-              <w:t>Spring 2023</w:t>
+              <w:t>SP</w:t>
+            </w:r>
+            <w:r>
+              <w:rPr>
+                <w:rFonts w:ascii="Garamond" w:hAnsi="Garamond" w:cs="Didot"/>
+              </w:rPr>
+              <w:t xml:space="preserve"> 2023</w:t>
             </w:r>
           </w:p>
         </w:tc>
@@ -9027,7 +9225,13 @@
               <w:rPr>
                 <w:rFonts w:ascii="Garamond" w:hAnsi="Garamond" w:cs="Didot"/>
               </w:rPr>
-              <w:t>Fall 2022</w:t>
+              <w:t>FA</w:t>
+            </w:r>
+            <w:r>
+              <w:rPr>
+                <w:rFonts w:ascii="Garamond" w:hAnsi="Garamond" w:cs="Didot"/>
+              </w:rPr>
+              <w:t xml:space="preserve"> 2022</w:t>
             </w:r>
           </w:p>
         </w:tc>
@@ -9086,7 +9290,13 @@
               <w:rPr>
                 <w:rFonts w:ascii="Garamond" w:hAnsi="Garamond" w:cs="Didot"/>
               </w:rPr>
-              <w:t>Fall 2022</w:t>
+              <w:t>FA</w:t>
+            </w:r>
+            <w:r>
+              <w:rPr>
+                <w:rFonts w:ascii="Garamond" w:hAnsi="Garamond" w:cs="Didot"/>
+              </w:rPr>
+              <w:t xml:space="preserve"> 2022</w:t>
             </w:r>
           </w:p>
         </w:tc>
@@ -9145,7 +9355,13 @@
               <w:rPr>
                 <w:rFonts w:ascii="Garamond" w:hAnsi="Garamond" w:cs="Didot"/>
               </w:rPr>
-              <w:t>Spring 2022</w:t>
+              <w:t>SP</w:t>
+            </w:r>
+            <w:r>
+              <w:rPr>
+                <w:rFonts w:ascii="Garamond" w:hAnsi="Garamond" w:cs="Didot"/>
+              </w:rPr>
+              <w:t xml:space="preserve"> 2022</w:t>
             </w:r>
           </w:p>
         </w:tc>
@@ -9204,7 +9420,13 @@
               <w:rPr>
                 <w:rFonts w:ascii="Garamond" w:hAnsi="Garamond" w:cs="Didot"/>
               </w:rPr>
-              <w:t>Spring 2021, 2023</w:t>
+              <w:t>SP</w:t>
+            </w:r>
+            <w:r>
+              <w:rPr>
+                <w:rFonts w:ascii="Garamond" w:hAnsi="Garamond" w:cs="Didot"/>
+              </w:rPr>
+              <w:t xml:space="preserve"> 2021, 2023</w:t>
             </w:r>
           </w:p>
         </w:tc>
@@ -9254,7 +9476,13 @@
               <w:rPr>
                 <w:rFonts w:ascii="Garamond" w:hAnsi="Garamond" w:cs="Didot"/>
               </w:rPr>
-              <w:t>Spring 2021, 2022</w:t>
+              <w:t>SP</w:t>
+            </w:r>
+            <w:r>
+              <w:rPr>
+                <w:rFonts w:ascii="Garamond" w:hAnsi="Garamond" w:cs="Didot"/>
+              </w:rPr>
+              <w:t xml:space="preserve"> 2021, 2022</w:t>
             </w:r>
           </w:p>
         </w:tc>
@@ -9282,7 +9510,21 @@
                 <w:rFonts w:ascii="Garamond" w:hAnsi="Garamond" w:cs="Didot"/>
                 <w:bCs/>
               </w:rPr>
-              <w:t>Advanced Grammar (SPA 1138) *</w:t>
+              <w:t xml:space="preserve">Advanced </w:t>
+            </w:r>
+            <w:r>
+              <w:rPr>
+                <w:rFonts w:ascii="Garamond" w:hAnsi="Garamond" w:cs="Didot"/>
+                <w:bCs/>
+              </w:rPr>
+              <w:t>Spanish</w:t>
+            </w:r>
+            <w:r>
+              <w:rPr>
+                <w:rFonts w:ascii="Garamond" w:hAnsi="Garamond" w:cs="Didot"/>
+                <w:bCs/>
+              </w:rPr>
+              <w:t xml:space="preserve"> (SPA 1138) *</w:t>
             </w:r>
           </w:p>
         </w:tc>
@@ -9304,7 +9546,19 @@
               <w:rPr>
                 <w:rFonts w:ascii="Garamond" w:hAnsi="Garamond" w:cs="Didot"/>
               </w:rPr>
-              <w:t>Spring 2021</w:t>
+              <w:t>SP</w:t>
+            </w:r>
+            <w:r>
+              <w:rPr>
+                <w:rFonts w:ascii="Garamond" w:hAnsi="Garamond" w:cs="Didot"/>
+              </w:rPr>
+              <w:t xml:space="preserve"> 2021</w:t>
+            </w:r>
+            <w:r>
+              <w:rPr>
+                <w:rFonts w:ascii="Garamond" w:hAnsi="Garamond" w:cs="Didot"/>
+              </w:rPr>
+              <w:t>, FA 2023</w:t>
             </w:r>
           </w:p>
         </w:tc>
@@ -9354,7 +9608,19 @@
               <w:rPr>
                 <w:rFonts w:ascii="Garamond" w:hAnsi="Garamond" w:cs="Didot"/>
               </w:rPr>
-              <w:t>Fall 2020, 2021</w:t>
+              <w:t>FA</w:t>
+            </w:r>
+            <w:r>
+              <w:rPr>
+                <w:rFonts w:ascii="Garamond" w:hAnsi="Garamond" w:cs="Didot"/>
+              </w:rPr>
+              <w:t xml:space="preserve"> 2020, 2021</w:t>
+            </w:r>
+            <w:r>
+              <w:rPr>
+                <w:rFonts w:ascii="Garamond" w:hAnsi="Garamond" w:cs="Didot"/>
+              </w:rPr>
+              <w:t>, 2023</w:t>
             </w:r>
           </w:p>
         </w:tc>
@@ -9404,7 +9670,55 @@
               <w:rPr>
                 <w:rFonts w:ascii="Garamond" w:hAnsi="Garamond" w:cs="Didot"/>
               </w:rPr>
-              <w:t>Fall 2020, 2021; Summer 2021,2022</w:t>
+              <w:t>FA</w:t>
+            </w:r>
+            <w:r>
+              <w:rPr>
+                <w:rFonts w:ascii="Garamond" w:hAnsi="Garamond" w:cs="Didot"/>
+              </w:rPr>
+              <w:t xml:space="preserve"> 2020, 2021</w:t>
+            </w:r>
+            <w:r>
+              <w:rPr>
+                <w:rFonts w:ascii="Garamond" w:hAnsi="Garamond" w:cs="Didot"/>
+              </w:rPr>
+              <w:t>, 2023</w:t>
+            </w:r>
+            <w:r>
+              <w:rPr>
+                <w:rFonts w:ascii="Garamond" w:hAnsi="Garamond" w:cs="Didot"/>
+              </w:rPr>
+              <w:t xml:space="preserve"> </w:t>
+            </w:r>
+            <w:r>
+              <w:rPr>
+                <w:rFonts w:ascii="Garamond" w:hAnsi="Garamond" w:cs="Didot"/>
+              </w:rPr>
+              <w:br/>
+            </w:r>
+            <w:r>
+              <w:rPr>
+                <w:rFonts w:ascii="Garamond" w:hAnsi="Garamond" w:cs="Didot"/>
+              </w:rPr>
+              <w:t>SU</w:t>
+            </w:r>
+            <w:r>
+              <w:rPr>
+                <w:rFonts w:ascii="Garamond" w:hAnsi="Garamond" w:cs="Didot"/>
+              </w:rPr>
+              <w:t xml:space="preserve"> 2021,</w:t>
+            </w:r>
+            <w:r>
+              <w:rPr>
+                <w:rFonts w:ascii="Garamond" w:hAnsi="Garamond" w:cs="Didot"/>
+              </w:rPr>
+              <w:t xml:space="preserve"> </w:t>
+            </w:r>
+            <w:r>
+              <w:rPr>
+                <w:rFonts w:ascii="Garamond" w:hAnsi="Garamond" w:cs="Didot"/>
+              </w:rPr>
+              <w:t>2022</w:t>
             </w:r>
           </w:p>
         </w:tc>
@@ -9517,7 +9831,13 @@
               <w:rPr>
                 <w:rFonts w:ascii="Garamond" w:hAnsi="Garamond" w:cs="Didot"/>
               </w:rPr>
-              <w:t>Spring 2018</w:t>
+              <w:t>SP</w:t>
+            </w:r>
+            <w:r>
+              <w:rPr>
+                <w:rFonts w:ascii="Garamond" w:hAnsi="Garamond" w:cs="Didot"/>
+              </w:rPr>
+              <w:t xml:space="preserve"> 2018</w:t>
             </w:r>
           </w:p>
         </w:tc>
@@ -9576,7 +9896,13 @@
               <w:rPr>
                 <w:rFonts w:ascii="Garamond" w:hAnsi="Garamond" w:cs="Didot"/>
               </w:rPr>
-              <w:t>Fall 2017</w:t>
+              <w:t>FA</w:t>
+            </w:r>
+            <w:r>
+              <w:rPr>
+                <w:rFonts w:ascii="Garamond" w:hAnsi="Garamond" w:cs="Didot"/>
+              </w:rPr>
+              <w:t xml:space="preserve"> 2017</w:t>
             </w:r>
           </w:p>
         </w:tc>
@@ -9626,7 +9952,13 @@
               <w:rPr>
                 <w:rFonts w:ascii="Garamond" w:hAnsi="Garamond" w:cs="Didot"/>
               </w:rPr>
-              <w:t>Summer 2017</w:t>
+              <w:t>SU</w:t>
+            </w:r>
+            <w:r>
+              <w:rPr>
+                <w:rFonts w:ascii="Garamond" w:hAnsi="Garamond" w:cs="Didot"/>
+              </w:rPr>
+              <w:t xml:space="preserve"> 2017</w:t>
             </w:r>
           </w:p>
         </w:tc>
@@ -9654,6 +9986,7 @@
               <w:rPr>
                 <w:rFonts w:ascii="Garamond" w:hAnsi="Garamond" w:cs="Didot"/>
               </w:rPr>
+              <w:lastRenderedPageBreak/>
               <w:t>Elementary Spanish 2 (SPAN 002)</w:t>
             </w:r>
           </w:p>
@@ -9676,7 +10009,25 @@
               <w:rPr>
                 <w:rFonts w:ascii="Garamond" w:hAnsi="Garamond" w:cs="Didot"/>
               </w:rPr>
-              <w:t>Spring 2013; Fall 2016</w:t>
+              <w:t>SP</w:t>
+            </w:r>
+            <w:r>
+              <w:rPr>
+                <w:rFonts w:ascii="Garamond" w:hAnsi="Garamond" w:cs="Didot"/>
+              </w:rPr>
+              <w:t xml:space="preserve"> 2013; </w:t>
+            </w:r>
+            <w:r>
+              <w:rPr>
+                <w:rFonts w:ascii="Garamond" w:hAnsi="Garamond" w:cs="Didot"/>
+              </w:rPr>
+              <w:t>FA</w:t>
+            </w:r>
+            <w:r>
+              <w:rPr>
+                <w:rFonts w:ascii="Garamond" w:hAnsi="Garamond" w:cs="Didot"/>
+              </w:rPr>
+              <w:t xml:space="preserve"> 2016</w:t>
             </w:r>
           </w:p>
         </w:tc>
@@ -9735,7 +10086,13 @@
               <w:rPr>
                 <w:rFonts w:ascii="Garamond" w:hAnsi="Garamond" w:cs="Didot"/>
               </w:rPr>
-              <w:t>Summer 2016</w:t>
+              <w:t>SU</w:t>
+            </w:r>
+            <w:r>
+              <w:rPr>
+                <w:rFonts w:ascii="Garamond" w:hAnsi="Garamond" w:cs="Didot"/>
+              </w:rPr>
+              <w:t xml:space="preserve"> 2016</w:t>
             </w:r>
           </w:p>
         </w:tc>
@@ -9785,7 +10142,13 @@
               <w:rPr>
                 <w:rFonts w:ascii="Garamond" w:hAnsi="Garamond" w:cs="Didot"/>
               </w:rPr>
-              <w:t>Summer 2016</w:t>
+              <w:t>SU</w:t>
+            </w:r>
+            <w:r>
+              <w:rPr>
+                <w:rFonts w:ascii="Garamond" w:hAnsi="Garamond" w:cs="Didot"/>
+              </w:rPr>
+              <w:t xml:space="preserve"> 2016</w:t>
             </w:r>
           </w:p>
         </w:tc>
@@ -9847,7 +10210,13 @@
               <w:rPr>
                 <w:rFonts w:ascii="Garamond" w:hAnsi="Garamond" w:cs="Didot"/>
               </w:rPr>
-              <w:t>Spring 2015</w:t>
+              <w:t>SP</w:t>
+            </w:r>
+            <w:r>
+              <w:rPr>
+                <w:rFonts w:ascii="Garamond" w:hAnsi="Garamond" w:cs="Didot"/>
+              </w:rPr>
+              <w:t xml:space="preserve"> 2015</w:t>
             </w:r>
           </w:p>
         </w:tc>
@@ -9875,7 +10244,6 @@
               <w:rPr>
                 <w:rFonts w:ascii="Garamond" w:hAnsi="Garamond" w:cs="Didot"/>
               </w:rPr>
-              <w:lastRenderedPageBreak/>
               <w:t>Intermediate Spanish 3 (SPAN 003)</w:t>
             </w:r>
           </w:p>
@@ -9898,7 +10266,13 @@
               <w:rPr>
                 <w:rFonts w:ascii="Garamond" w:hAnsi="Garamond" w:cs="Didot"/>
               </w:rPr>
-              <w:t>Fall 2014</w:t>
+              <w:t>FA</w:t>
+            </w:r>
+            <w:r>
+              <w:rPr>
+                <w:rFonts w:ascii="Garamond" w:hAnsi="Garamond" w:cs="Didot"/>
+              </w:rPr>
+              <w:t xml:space="preserve"> 2014</w:t>
             </w:r>
           </w:p>
         </w:tc>
@@ -9980,7 +10354,13 @@
               <w:rPr>
                 <w:rFonts w:ascii="Garamond" w:hAnsi="Garamond" w:cs="Didot"/>
               </w:rPr>
-              <w:t>Summer 2014</w:t>
+              <w:t>SU</w:t>
+            </w:r>
+            <w:r>
+              <w:rPr>
+                <w:rFonts w:ascii="Garamond" w:hAnsi="Garamond" w:cs="Didot"/>
+              </w:rPr>
+              <w:t xml:space="preserve"> 2014</w:t>
             </w:r>
           </w:p>
           <w:p>
@@ -9996,7 +10376,13 @@
               <w:rPr>
                 <w:rFonts w:ascii="Garamond" w:hAnsi="Garamond" w:cs="Didot"/>
               </w:rPr>
-              <w:t>Fall 2013</w:t>
+              <w:t>FA</w:t>
+            </w:r>
+            <w:r>
+              <w:rPr>
+                <w:rFonts w:ascii="Garamond" w:hAnsi="Garamond" w:cs="Didot"/>
+              </w:rPr>
+              <w:t xml:space="preserve"> 2013</w:t>
             </w:r>
           </w:p>
         </w:tc>
@@ -10049,7 +10435,13 @@
               <w:rPr>
                 <w:rFonts w:ascii="Garamond" w:hAnsi="Garamond" w:cs="Didot"/>
               </w:rPr>
-              <w:t>Summer 2013, 2015</w:t>
+              <w:t>SU</w:t>
+            </w:r>
+            <w:r>
+              <w:rPr>
+                <w:rFonts w:ascii="Garamond" w:hAnsi="Garamond" w:cs="Didot"/>
+              </w:rPr>
+              <w:t xml:space="preserve"> 2013, 2015</w:t>
             </w:r>
           </w:p>
         </w:tc>
@@ -10274,6 +10666,7 @@
             <w:tcW w:w="1307" w:type="pct"/>
             <w:gridSpan w:val="2"/>
             <w:shd w:val="clear" w:color="auto" w:fill="auto"/>
+            <w:vAlign w:val="center"/>
           </w:tcPr>
           <w:p>
             <w:pPr>
@@ -10282,20 +10675,23 @@
               <w:jc w:val="both"/>
               <w:rPr>
                 <w:rFonts w:ascii="Garamond" w:hAnsi="Garamond" w:cs="Didot"/>
-              </w:rPr>
-            </w:pPr>
-            <w:r>
-              <w:rPr>
-                <w:rFonts w:ascii="Garamond" w:hAnsi="Garamond" w:cs="Didot"/>
-              </w:rPr>
-              <w:t xml:space="preserve">Cara </w:t>
+                <w:color w:val="000000"/>
+              </w:rPr>
+            </w:pPr>
+            <w:r>
+              <w:rPr>
+                <w:rFonts w:ascii="Garamond" w:hAnsi="Garamond" w:cs="Didot"/>
+                <w:color w:val="000000"/>
+              </w:rPr>
+              <w:t xml:space="preserve">Emma </w:t>
             </w:r>
             <w:proofErr w:type="spellStart"/>
             <w:r>
               <w:rPr>
                 <w:rFonts w:ascii="Garamond" w:hAnsi="Garamond" w:cs="Didot"/>
-              </w:rPr>
-              <w:t>Scancarella</w:t>
+                <w:color w:val="000000"/>
+              </w:rPr>
+              <w:t>Pankuck</w:t>
             </w:r>
             <w:proofErr w:type="spellEnd"/>
           </w:p>
@@ -10303,20 +10699,23 @@
         <w:tc>
           <w:tcPr>
             <w:tcW w:w="1307" w:type="pct"/>
-          </w:tcPr>
-          <w:p>
-            <w:pPr>
-              <w:pStyle w:val="NoSpacing"/>
-              <w:contextualSpacing/>
-              <w:rPr>
-                <w:rFonts w:ascii="Garamond" w:hAnsi="Garamond" w:cs="Didot"/>
-              </w:rPr>
-            </w:pPr>
-            <w:r>
-              <w:rPr>
-                <w:rFonts w:ascii="Garamond" w:hAnsi="Garamond" w:cs="Didot"/>
-              </w:rPr>
-              <w:t>Psychology</w:t>
+            <w:vAlign w:val="center"/>
+          </w:tcPr>
+          <w:p>
+            <w:pPr>
+              <w:pStyle w:val="NoSpacing"/>
+              <w:contextualSpacing/>
+              <w:rPr>
+                <w:rFonts w:ascii="Garamond" w:hAnsi="Garamond" w:cs="Didot"/>
+                <w:color w:val="000000"/>
+              </w:rPr>
+            </w:pPr>
+            <w:r>
+              <w:rPr>
+                <w:rFonts w:ascii="Garamond" w:hAnsi="Garamond" w:cs="Didot"/>
+                <w:color w:val="000000"/>
+              </w:rPr>
+              <w:t>Psychology/Spanish</w:t>
             </w:r>
           </w:p>
         </w:tc>
@@ -10324,18 +10723,21 @@
           <w:tcPr>
             <w:tcW w:w="1307" w:type="pct"/>
             <w:gridSpan w:val="2"/>
-          </w:tcPr>
-          <w:p>
-            <w:pPr>
-              <w:pStyle w:val="NoSpacing"/>
-              <w:contextualSpacing/>
-              <w:rPr>
-                <w:rFonts w:ascii="Garamond" w:hAnsi="Garamond" w:cs="Didot"/>
-              </w:rPr>
-            </w:pPr>
-            <w:r>
-              <w:rPr>
-                <w:rFonts w:ascii="Garamond" w:hAnsi="Garamond" w:cs="Didot"/>
+            <w:vAlign w:val="center"/>
+          </w:tcPr>
+          <w:p>
+            <w:pPr>
+              <w:pStyle w:val="NoSpacing"/>
+              <w:contextualSpacing/>
+              <w:rPr>
+                <w:rFonts w:ascii="Garamond" w:hAnsi="Garamond" w:cs="Didot"/>
+                <w:color w:val="000000"/>
+              </w:rPr>
+            </w:pPr>
+            <w:r>
+              <w:rPr>
+                <w:rFonts w:ascii="Garamond" w:hAnsi="Garamond" w:cs="Didot"/>
+                <w:color w:val="000000"/>
               </w:rPr>
               <w:t>Independent Research</w:t>
             </w:r>
@@ -10345,6 +10747,7 @@
           <w:tcPr>
             <w:tcW w:w="938" w:type="pct"/>
             <w:shd w:val="clear" w:color="auto" w:fill="auto"/>
+            <w:vAlign w:val="center"/>
           </w:tcPr>
           <w:p>
             <w:pPr>
@@ -10353,13 +10756,15 @@
               <w:jc w:val="right"/>
               <w:rPr>
                 <w:rFonts w:ascii="Garamond" w:hAnsi="Garamond" w:cs="Didot"/>
-              </w:rPr>
-            </w:pPr>
-            <w:r>
-              <w:rPr>
-                <w:rFonts w:ascii="Garamond" w:hAnsi="Garamond" w:cs="Didot"/>
-              </w:rPr>
-              <w:t>2022-Present</w:t>
+                <w:color w:val="000000"/>
+              </w:rPr>
+            </w:pPr>
+            <w:r>
+              <w:rPr>
+                <w:rFonts w:ascii="Garamond" w:hAnsi="Garamond" w:cs="Didot"/>
+                <w:color w:val="000000"/>
+              </w:rPr>
+              <w:t>2023-Present</w:t>
             </w:r>
           </w:p>
         </w:tc>
@@ -10374,6 +10779,7 @@
             <w:tcW w:w="1307" w:type="pct"/>
             <w:gridSpan w:val="2"/>
             <w:shd w:val="clear" w:color="auto" w:fill="auto"/>
+            <w:vAlign w:val="center"/>
           </w:tcPr>
           <w:p>
             <w:pPr>
@@ -10382,41 +10788,38 @@
               <w:jc w:val="both"/>
               <w:rPr>
                 <w:rFonts w:ascii="Garamond" w:hAnsi="Garamond" w:cs="Didot"/>
-              </w:rPr>
-            </w:pPr>
-            <w:r>
-              <w:rPr>
-                <w:rFonts w:ascii="Garamond" w:hAnsi="Garamond" w:cs="Didot"/>
-              </w:rPr>
-              <w:t xml:space="preserve">Meghan </w:t>
-            </w:r>
-            <w:proofErr w:type="spellStart"/>
-            <w:r>
-              <w:rPr>
-                <w:rFonts w:ascii="Garamond" w:hAnsi="Garamond" w:cs="Didot"/>
-              </w:rPr>
-              <w:t>Chedwidden</w:t>
-            </w:r>
-            <w:proofErr w:type="spellEnd"/>
+                <w:color w:val="000000"/>
+              </w:rPr>
+            </w:pPr>
+            <w:r>
+              <w:rPr>
+                <w:rFonts w:ascii="Garamond" w:hAnsi="Garamond" w:cs="Didot"/>
+                <w:color w:val="000000"/>
+              </w:rPr>
+              <w:t>Valeria Ruiz</w:t>
+            </w:r>
           </w:p>
         </w:tc>
         <w:tc>
           <w:tcPr>
             <w:tcW w:w="1307" w:type="pct"/>
-          </w:tcPr>
-          <w:p>
-            <w:pPr>
-              <w:pStyle w:val="NoSpacing"/>
-              <w:contextualSpacing/>
-              <w:rPr>
-                <w:rFonts w:ascii="Garamond" w:hAnsi="Garamond" w:cs="Didot"/>
-              </w:rPr>
-            </w:pPr>
-            <w:r>
-              <w:rPr>
-                <w:rFonts w:ascii="Garamond" w:hAnsi="Garamond" w:cs="Didot"/>
-              </w:rPr>
-              <w:t>Psychology</w:t>
+            <w:vAlign w:val="center"/>
+          </w:tcPr>
+          <w:p>
+            <w:pPr>
+              <w:pStyle w:val="NoSpacing"/>
+              <w:contextualSpacing/>
+              <w:rPr>
+                <w:rFonts w:ascii="Garamond" w:hAnsi="Garamond" w:cs="Didot"/>
+                <w:color w:val="000000"/>
+              </w:rPr>
+            </w:pPr>
+            <w:r>
+              <w:rPr>
+                <w:rFonts w:ascii="Garamond" w:hAnsi="Garamond" w:cs="Didot"/>
+                <w:color w:val="000000"/>
+              </w:rPr>
+              <w:t>Biology</w:t>
             </w:r>
           </w:p>
         </w:tc>
@@ -10424,18 +10827,21 @@
           <w:tcPr>
             <w:tcW w:w="1307" w:type="pct"/>
             <w:gridSpan w:val="2"/>
-          </w:tcPr>
-          <w:p>
-            <w:pPr>
-              <w:pStyle w:val="NoSpacing"/>
-              <w:contextualSpacing/>
-              <w:rPr>
-                <w:rFonts w:ascii="Garamond" w:hAnsi="Garamond" w:cs="Didot"/>
-              </w:rPr>
-            </w:pPr>
-            <w:r>
-              <w:rPr>
-                <w:rFonts w:ascii="Garamond" w:hAnsi="Garamond" w:cs="Didot"/>
+            <w:vAlign w:val="center"/>
+          </w:tcPr>
+          <w:p>
+            <w:pPr>
+              <w:pStyle w:val="NoSpacing"/>
+              <w:contextualSpacing/>
+              <w:rPr>
+                <w:rFonts w:ascii="Garamond" w:hAnsi="Garamond" w:cs="Didot"/>
+                <w:color w:val="000000"/>
+              </w:rPr>
+            </w:pPr>
+            <w:r>
+              <w:rPr>
+                <w:rFonts w:ascii="Garamond" w:hAnsi="Garamond" w:cs="Didot"/>
+                <w:color w:val="000000"/>
               </w:rPr>
               <w:t>Independent Research</w:t>
             </w:r>
@@ -10445,6 +10851,7 @@
           <w:tcPr>
             <w:tcW w:w="938" w:type="pct"/>
             <w:shd w:val="clear" w:color="auto" w:fill="auto"/>
+            <w:vAlign w:val="center"/>
           </w:tcPr>
           <w:p>
             <w:pPr>
@@ -10453,13 +10860,15 @@
               <w:jc w:val="right"/>
               <w:rPr>
                 <w:rFonts w:ascii="Garamond" w:hAnsi="Garamond" w:cs="Didot"/>
-              </w:rPr>
-            </w:pPr>
-            <w:r>
-              <w:rPr>
-                <w:rFonts w:ascii="Garamond" w:hAnsi="Garamond" w:cs="Didot"/>
-              </w:rPr>
-              <w:t>2022-Present</w:t>
+                <w:color w:val="000000"/>
+              </w:rPr>
+            </w:pPr>
+            <w:r>
+              <w:rPr>
+                <w:rFonts w:ascii="Garamond" w:hAnsi="Garamond" w:cs="Didot"/>
+                <w:color w:val="000000"/>
+              </w:rPr>
+              <w:t>2023-Present</w:t>
             </w:r>
           </w:p>
         </w:tc>
@@ -10474,6 +10883,7 @@
             <w:tcW w:w="1307" w:type="pct"/>
             <w:gridSpan w:val="2"/>
             <w:shd w:val="clear" w:color="auto" w:fill="auto"/>
+            <w:vAlign w:val="center"/>
           </w:tcPr>
           <w:p>
             <w:pPr>
@@ -10487,15 +10897,17 @@
             <w:r>
               <w:rPr>
                 <w:rFonts w:ascii="Garamond" w:hAnsi="Garamond" w:cs="Didot"/>
-              </w:rPr>
-              <w:t xml:space="preserve">Bilge </w:t>
+                <w:color w:val="000000"/>
+              </w:rPr>
+              <w:t xml:space="preserve">Mark </w:t>
             </w:r>
             <w:proofErr w:type="spellStart"/>
             <w:r>
               <w:rPr>
                 <w:rFonts w:ascii="Garamond" w:hAnsi="Garamond" w:cs="Didot"/>
-              </w:rPr>
-              <w:t>Koçak</w:t>
+                <w:color w:val="000000"/>
+              </w:rPr>
+              <w:t>Faverzani</w:t>
             </w:r>
             <w:proofErr w:type="spellEnd"/>
           </w:p>
@@ -10503,18 +10915,20 @@
         <w:tc>
           <w:tcPr>
             <w:tcW w:w="1307" w:type="pct"/>
-          </w:tcPr>
-          <w:p>
-            <w:pPr>
-              <w:pStyle w:val="NoSpacing"/>
-              <w:contextualSpacing/>
-              <w:rPr>
-                <w:rFonts w:ascii="Garamond" w:hAnsi="Garamond" w:cs="Didot"/>
-              </w:rPr>
-            </w:pPr>
-            <w:r>
-              <w:rPr>
-                <w:rFonts w:ascii="Garamond" w:hAnsi="Garamond" w:cs="Didot"/>
+            <w:vAlign w:val="center"/>
+          </w:tcPr>
+          <w:p>
+            <w:pPr>
+              <w:pStyle w:val="NoSpacing"/>
+              <w:contextualSpacing/>
+              <w:rPr>
+                <w:rFonts w:ascii="Garamond" w:hAnsi="Garamond" w:cs="Didot"/>
+              </w:rPr>
+            </w:pPr>
+            <w:r>
+              <w:rPr>
+                <w:rFonts w:ascii="Garamond" w:hAnsi="Garamond" w:cs="Didot"/>
+                <w:color w:val="000000"/>
               </w:rPr>
               <w:t>Computing Science</w:t>
             </w:r>
@@ -10524,20 +10938,22 @@
           <w:tcPr>
             <w:tcW w:w="1307" w:type="pct"/>
             <w:gridSpan w:val="2"/>
-          </w:tcPr>
-          <w:p>
-            <w:pPr>
-              <w:pStyle w:val="NoSpacing"/>
-              <w:contextualSpacing/>
-              <w:rPr>
-                <w:rFonts w:ascii="Garamond" w:hAnsi="Garamond" w:cs="Didot"/>
-              </w:rPr>
-            </w:pPr>
-            <w:r>
-              <w:rPr>
-                <w:rFonts w:ascii="Garamond" w:hAnsi="Garamond" w:cs="Didot"/>
-              </w:rPr>
-              <w:t>Independent Research</w:t>
+            <w:vAlign w:val="center"/>
+          </w:tcPr>
+          <w:p>
+            <w:pPr>
+              <w:pStyle w:val="NoSpacing"/>
+              <w:contextualSpacing/>
+              <w:rPr>
+                <w:rFonts w:ascii="Garamond" w:hAnsi="Garamond" w:cs="Didot"/>
+              </w:rPr>
+            </w:pPr>
+            <w:r>
+              <w:rPr>
+                <w:rFonts w:ascii="Garamond" w:hAnsi="Garamond" w:cs="Didot"/>
+                <w:color w:val="000000"/>
+              </w:rPr>
+              <w:t>Research Assistant</w:t>
             </w:r>
           </w:p>
         </w:tc>
@@ -10545,6 +10961,7 @@
           <w:tcPr>
             <w:tcW w:w="938" w:type="pct"/>
             <w:shd w:val="clear" w:color="auto" w:fill="auto"/>
+            <w:vAlign w:val="center"/>
           </w:tcPr>
           <w:p>
             <w:pPr>
@@ -10558,8 +10975,9 @@
             <w:r>
               <w:rPr>
                 <w:rFonts w:ascii="Garamond" w:hAnsi="Garamond" w:cs="Didot"/>
-              </w:rPr>
-              <w:t>2022-Present</w:t>
+                <w:color w:val="000000"/>
+              </w:rPr>
+              <w:t>2023-Present</w:t>
             </w:r>
           </w:p>
         </w:tc>
@@ -10574,6 +10992,7 @@
             <w:tcW w:w="1307" w:type="pct"/>
             <w:gridSpan w:val="2"/>
             <w:shd w:val="clear" w:color="auto" w:fill="auto"/>
+            <w:vAlign w:val="center"/>
           </w:tcPr>
           <w:p>
             <w:pPr>
@@ -10582,33 +11001,46 @@
               <w:jc w:val="both"/>
               <w:rPr>
                 <w:rFonts w:ascii="Garamond" w:hAnsi="Garamond" w:cs="Didot"/>
-              </w:rPr>
-            </w:pPr>
-            <w:r>
-              <w:rPr>
-                <w:rFonts w:ascii="Garamond" w:hAnsi="Garamond" w:cs="Didot"/>
-              </w:rPr>
-              <w:t>Chloe Abo</w:t>
-            </w:r>
+                <w:lang w:val="es-ES"/>
+              </w:rPr>
+            </w:pPr>
+            <w:r>
+              <w:rPr>
+                <w:rFonts w:ascii="Garamond" w:hAnsi="Garamond" w:cs="Didot"/>
+                <w:color w:val="000000"/>
+              </w:rPr>
+              <w:t xml:space="preserve">Cara </w:t>
+            </w:r>
+            <w:proofErr w:type="spellStart"/>
+            <w:r>
+              <w:rPr>
+                <w:rFonts w:ascii="Garamond" w:hAnsi="Garamond" w:cs="Didot"/>
+                <w:color w:val="000000"/>
+              </w:rPr>
+              <w:t>Scancarella</w:t>
+            </w:r>
+            <w:proofErr w:type="spellEnd"/>
           </w:p>
         </w:tc>
         <w:tc>
           <w:tcPr>
             <w:tcW w:w="1307" w:type="pct"/>
-          </w:tcPr>
-          <w:p>
-            <w:pPr>
-              <w:pStyle w:val="NoSpacing"/>
-              <w:contextualSpacing/>
-              <w:rPr>
-                <w:rFonts w:ascii="Garamond" w:hAnsi="Garamond" w:cs="Didot"/>
-              </w:rPr>
-            </w:pPr>
-            <w:r>
-              <w:rPr>
-                <w:rFonts w:ascii="Garamond" w:hAnsi="Garamond" w:cs="Didot"/>
-              </w:rPr>
-              <w:t>Arts</w:t>
+            <w:vAlign w:val="center"/>
+          </w:tcPr>
+          <w:p>
+            <w:pPr>
+              <w:pStyle w:val="NoSpacing"/>
+              <w:contextualSpacing/>
+              <w:rPr>
+                <w:rFonts w:ascii="Garamond" w:hAnsi="Garamond" w:cs="Didot"/>
+              </w:rPr>
+            </w:pPr>
+            <w:r>
+              <w:rPr>
+                <w:rFonts w:ascii="Garamond" w:hAnsi="Garamond" w:cs="Didot"/>
+                <w:color w:val="000000"/>
+              </w:rPr>
+              <w:t>Psychology</w:t>
             </w:r>
           </w:p>
         </w:tc>
@@ -10616,18 +11048,20 @@
           <w:tcPr>
             <w:tcW w:w="1307" w:type="pct"/>
             <w:gridSpan w:val="2"/>
-          </w:tcPr>
-          <w:p>
-            <w:pPr>
-              <w:pStyle w:val="NoSpacing"/>
-              <w:contextualSpacing/>
-              <w:rPr>
-                <w:rFonts w:ascii="Garamond" w:hAnsi="Garamond" w:cs="Didot"/>
-              </w:rPr>
-            </w:pPr>
-            <w:r>
-              <w:rPr>
-                <w:rFonts w:ascii="Garamond" w:hAnsi="Garamond" w:cs="Didot"/>
+            <w:vAlign w:val="center"/>
+          </w:tcPr>
+          <w:p>
+            <w:pPr>
+              <w:pStyle w:val="NoSpacing"/>
+              <w:contextualSpacing/>
+              <w:rPr>
+                <w:rFonts w:ascii="Garamond" w:hAnsi="Garamond" w:cs="Didot"/>
+              </w:rPr>
+            </w:pPr>
+            <w:r>
+              <w:rPr>
+                <w:rFonts w:ascii="Garamond" w:hAnsi="Garamond" w:cs="Didot"/>
+                <w:color w:val="000000"/>
               </w:rPr>
               <w:t>Independent Research</w:t>
             </w:r>
@@ -10637,6 +11071,7 @@
           <w:tcPr>
             <w:tcW w:w="938" w:type="pct"/>
             <w:shd w:val="clear" w:color="auto" w:fill="auto"/>
+            <w:vAlign w:val="center"/>
           </w:tcPr>
           <w:p>
             <w:pPr>
@@ -10650,6 +11085,7 @@
             <w:r>
               <w:rPr>
                 <w:rFonts w:ascii="Garamond" w:hAnsi="Garamond" w:cs="Didot"/>
+                <w:color w:val="000000"/>
               </w:rPr>
               <w:t>2022-Present</w:t>
             </w:r>
@@ -10666,6 +11102,7 @@
             <w:tcW w:w="1307" w:type="pct"/>
             <w:gridSpan w:val="2"/>
             <w:shd w:val="clear" w:color="auto" w:fill="auto"/>
+            <w:vAlign w:val="center"/>
           </w:tcPr>
           <w:p>
             <w:pPr>
@@ -10679,28 +11116,31 @@
             <w:r>
               <w:rPr>
                 <w:rFonts w:ascii="Garamond" w:hAnsi="Garamond" w:cs="Didot"/>
-              </w:rPr>
-              <w:t>Sophia Gunderson</w:t>
+                <w:color w:val="000000"/>
+              </w:rPr>
+              <w:t>Chloe Abo</w:t>
             </w:r>
           </w:p>
         </w:tc>
         <w:tc>
           <w:tcPr>
             <w:tcW w:w="1307" w:type="pct"/>
-          </w:tcPr>
-          <w:p>
-            <w:pPr>
-              <w:pStyle w:val="NoSpacing"/>
-              <w:contextualSpacing/>
-              <w:rPr>
-                <w:rFonts w:ascii="Garamond" w:hAnsi="Garamond" w:cs="Didot"/>
-              </w:rPr>
-            </w:pPr>
-            <w:r>
-              <w:rPr>
-                <w:rFonts w:ascii="Garamond" w:hAnsi="Garamond" w:cs="Didot"/>
-              </w:rPr>
-              <w:t>Arts</w:t>
+            <w:vAlign w:val="center"/>
+          </w:tcPr>
+          <w:p>
+            <w:pPr>
+              <w:pStyle w:val="NoSpacing"/>
+              <w:contextualSpacing/>
+              <w:rPr>
+                <w:rFonts w:ascii="Garamond" w:hAnsi="Garamond" w:cs="Didot"/>
+              </w:rPr>
+            </w:pPr>
+            <w:r>
+              <w:rPr>
+                <w:rFonts w:ascii="Garamond" w:hAnsi="Garamond" w:cs="Didot"/>
+                <w:color w:val="000000"/>
+              </w:rPr>
+              <w:t>Biology/Spanish</w:t>
             </w:r>
           </w:p>
         </w:tc>
@@ -10708,20 +11148,22 @@
           <w:tcPr>
             <w:tcW w:w="1307" w:type="pct"/>
             <w:gridSpan w:val="2"/>
-          </w:tcPr>
-          <w:p>
-            <w:pPr>
-              <w:pStyle w:val="NoSpacing"/>
-              <w:contextualSpacing/>
-              <w:rPr>
-                <w:rFonts w:ascii="Garamond" w:hAnsi="Garamond" w:cs="Didot"/>
-              </w:rPr>
-            </w:pPr>
-            <w:r>
-              <w:rPr>
-                <w:rFonts w:ascii="Garamond" w:hAnsi="Garamond" w:cs="Didot"/>
-              </w:rPr>
-              <w:t>Match Fellowship</w:t>
+            <w:vAlign w:val="center"/>
+          </w:tcPr>
+          <w:p>
+            <w:pPr>
+              <w:pStyle w:val="NoSpacing"/>
+              <w:contextualSpacing/>
+              <w:rPr>
+                <w:rFonts w:ascii="Garamond" w:hAnsi="Garamond" w:cs="Didot"/>
+              </w:rPr>
+            </w:pPr>
+            <w:r>
+              <w:rPr>
+                <w:rFonts w:ascii="Garamond" w:hAnsi="Garamond" w:cs="Didot"/>
+                <w:color w:val="000000"/>
+              </w:rPr>
+              <w:t>Independent Research</w:t>
             </w:r>
           </w:p>
         </w:tc>
@@ -10729,6 +11171,7 @@
           <w:tcPr>
             <w:tcW w:w="938" w:type="pct"/>
             <w:shd w:val="clear" w:color="auto" w:fill="auto"/>
+            <w:vAlign w:val="center"/>
           </w:tcPr>
           <w:p>
             <w:pPr>
@@ -10742,6 +11185,7 @@
             <w:r>
               <w:rPr>
                 <w:rFonts w:ascii="Garamond" w:hAnsi="Garamond" w:cs="Didot"/>
+                <w:color w:val="000000"/>
               </w:rPr>
               <w:t>2022-Present</w:t>
             </w:r>
@@ -10758,6 +11202,7 @@
             <w:tcW w:w="1307" w:type="pct"/>
             <w:gridSpan w:val="2"/>
             <w:shd w:val="clear" w:color="auto" w:fill="auto"/>
+            <w:vAlign w:val="center"/>
           </w:tcPr>
           <w:p>
             <w:pPr>
@@ -10771,28 +11216,31 @@
             <w:r>
               <w:rPr>
                 <w:rFonts w:ascii="Garamond" w:hAnsi="Garamond" w:cs="Didot"/>
-              </w:rPr>
-              <w:t>Jake Caselli</w:t>
+                <w:color w:val="000000"/>
+              </w:rPr>
+              <w:t>Sophia Gunderson</w:t>
             </w:r>
           </w:p>
         </w:tc>
         <w:tc>
           <w:tcPr>
             <w:tcW w:w="1307" w:type="pct"/>
-          </w:tcPr>
-          <w:p>
-            <w:pPr>
-              <w:pStyle w:val="NoSpacing"/>
-              <w:contextualSpacing/>
-              <w:rPr>
-                <w:rFonts w:ascii="Garamond" w:hAnsi="Garamond" w:cs="Didot"/>
-              </w:rPr>
-            </w:pPr>
-            <w:r>
-              <w:rPr>
-                <w:rFonts w:ascii="Garamond" w:hAnsi="Garamond" w:cs="Didot"/>
-              </w:rPr>
-              <w:t>Sciences</w:t>
+            <w:vAlign w:val="center"/>
+          </w:tcPr>
+          <w:p>
+            <w:pPr>
+              <w:pStyle w:val="NoSpacing"/>
+              <w:contextualSpacing/>
+              <w:rPr>
+                <w:rFonts w:ascii="Garamond" w:hAnsi="Garamond" w:cs="Didot"/>
+              </w:rPr>
+            </w:pPr>
+            <w:r>
+              <w:rPr>
+                <w:rFonts w:ascii="Garamond" w:hAnsi="Garamond" w:cs="Didot"/>
+                <w:color w:val="000000"/>
+              </w:rPr>
+              <w:t>Biology</w:t>
             </w:r>
           </w:p>
         </w:tc>
@@ -10812,8 +11260,9 @@
             <w:r>
               <w:rPr>
                 <w:rFonts w:ascii="Garamond" w:hAnsi="Garamond" w:cs="Didot"/>
-              </w:rPr>
-              <w:t>Match Fellowship</w:t>
+                <w:color w:val="000000"/>
+              </w:rPr>
+              <w:t>Independent Research</w:t>
             </w:r>
           </w:p>
         </w:tc>
@@ -10821,6 +11270,7 @@
           <w:tcPr>
             <w:tcW w:w="938" w:type="pct"/>
             <w:shd w:val="clear" w:color="auto" w:fill="auto"/>
+            <w:vAlign w:val="center"/>
           </w:tcPr>
           <w:p>
             <w:pPr>
@@ -10834,6 +11284,7 @@
             <w:r>
               <w:rPr>
                 <w:rFonts w:ascii="Garamond" w:hAnsi="Garamond" w:cs="Didot"/>
+                <w:color w:val="000000"/>
               </w:rPr>
               <w:t>2022-Present</w:t>
             </w:r>
@@ -10850,6 +11301,7 @@
             <w:tcW w:w="1307" w:type="pct"/>
             <w:gridSpan w:val="2"/>
             <w:shd w:val="clear" w:color="auto" w:fill="auto"/>
+            <w:vAlign w:val="center"/>
           </w:tcPr>
           <w:p>
             <w:pPr>
@@ -10860,39 +11312,34 @@
                 <w:rFonts w:ascii="Garamond" w:hAnsi="Garamond" w:cs="Didot"/>
               </w:rPr>
             </w:pPr>
-            <w:proofErr w:type="spellStart"/>
-            <w:r>
-              <w:rPr>
-                <w:rFonts w:ascii="Garamond" w:hAnsi="Garamond" w:cs="Didot"/>
-              </w:rPr>
-              <w:t>Eleanore</w:t>
-            </w:r>
-            <w:proofErr w:type="spellEnd"/>
-            <w:r>
-              <w:rPr>
-                <w:rFonts w:ascii="Garamond" w:hAnsi="Garamond" w:cs="Didot"/>
-              </w:rPr>
-              <w:t xml:space="preserve"> Woodruff</w:t>
+            <w:r>
+              <w:rPr>
+                <w:rFonts w:ascii="Garamond" w:hAnsi="Garamond" w:cs="Didot"/>
+                <w:color w:val="000000"/>
+              </w:rPr>
+              <w:t>Jake Caselli</w:t>
             </w:r>
           </w:p>
         </w:tc>
         <w:tc>
           <w:tcPr>
             <w:tcW w:w="1307" w:type="pct"/>
-          </w:tcPr>
-          <w:p>
-            <w:pPr>
-              <w:pStyle w:val="NoSpacing"/>
-              <w:contextualSpacing/>
-              <w:rPr>
-                <w:rFonts w:ascii="Garamond" w:hAnsi="Garamond" w:cs="Didot"/>
-              </w:rPr>
-            </w:pPr>
-            <w:r>
-              <w:rPr>
-                <w:rFonts w:ascii="Garamond" w:hAnsi="Garamond" w:cs="Didot"/>
-              </w:rPr>
-              <w:t>Economics</w:t>
+            <w:vAlign w:val="center"/>
+          </w:tcPr>
+          <w:p>
+            <w:pPr>
+              <w:pStyle w:val="NoSpacing"/>
+              <w:contextualSpacing/>
+              <w:rPr>
+                <w:rFonts w:ascii="Garamond" w:hAnsi="Garamond" w:cs="Didot"/>
+              </w:rPr>
+            </w:pPr>
+            <w:r>
+              <w:rPr>
+                <w:rFonts w:ascii="Garamond" w:hAnsi="Garamond" w:cs="Didot"/>
+                <w:color w:val="000000"/>
+              </w:rPr>
+              <w:t>Cognitive Science</w:t>
             </w:r>
           </w:p>
         </w:tc>
@@ -10912,6 +11359,7 @@
             <w:r>
               <w:rPr>
                 <w:rFonts w:ascii="Garamond" w:hAnsi="Garamond" w:cs="Didot"/>
+                <w:color w:val="000000"/>
               </w:rPr>
               <w:t>Independent Research</w:t>
             </w:r>
@@ -10921,6 +11369,7 @@
           <w:tcPr>
             <w:tcW w:w="938" w:type="pct"/>
             <w:shd w:val="clear" w:color="auto" w:fill="auto"/>
+            <w:vAlign w:val="center"/>
           </w:tcPr>
           <w:p>
             <w:pPr>
@@ -10934,8 +11383,9 @@
             <w:r>
               <w:rPr>
                 <w:rFonts w:ascii="Garamond" w:hAnsi="Garamond" w:cs="Didot"/>
-              </w:rPr>
-              <w:t>2021-2022</w:t>
+                <w:color w:val="000000"/>
+              </w:rPr>
+              <w:t>2022-Present</w:t>
             </w:r>
           </w:p>
         </w:tc>
@@ -10950,6 +11400,7 @@
             <w:tcW w:w="1307" w:type="pct"/>
             <w:gridSpan w:val="2"/>
             <w:shd w:val="clear" w:color="auto" w:fill="auto"/>
+            <w:vAlign w:val="center"/>
           </w:tcPr>
           <w:p>
             <w:pPr>
@@ -10958,41 +11409,38 @@
               <w:jc w:val="both"/>
               <w:rPr>
                 <w:rFonts w:ascii="Garamond" w:hAnsi="Garamond" w:cs="Didot"/>
-              </w:rPr>
-            </w:pPr>
-            <w:r>
-              <w:rPr>
-                <w:rFonts w:ascii="Garamond" w:hAnsi="Garamond" w:cs="Didot"/>
-              </w:rPr>
-              <w:t xml:space="preserve">Louis </w:t>
-            </w:r>
-            <w:proofErr w:type="spellStart"/>
-            <w:r>
-              <w:rPr>
-                <w:rFonts w:ascii="Garamond" w:hAnsi="Garamond" w:cs="Didot"/>
-              </w:rPr>
-              <w:t>Pitingolo</w:t>
-            </w:r>
-            <w:proofErr w:type="spellEnd"/>
+                <w:color w:val="000000"/>
+              </w:rPr>
+            </w:pPr>
+            <w:r>
+              <w:rPr>
+                <w:rFonts w:ascii="Garamond" w:hAnsi="Garamond" w:cs="Didot"/>
+                <w:color w:val="000000"/>
+              </w:rPr>
+              <w:t>Paul Sánchez-Wangen</w:t>
+            </w:r>
           </w:p>
         </w:tc>
         <w:tc>
           <w:tcPr>
             <w:tcW w:w="1307" w:type="pct"/>
-          </w:tcPr>
-          <w:p>
-            <w:pPr>
-              <w:pStyle w:val="NoSpacing"/>
-              <w:contextualSpacing/>
-              <w:rPr>
-                <w:rFonts w:ascii="Garamond" w:hAnsi="Garamond" w:cs="Didot"/>
-              </w:rPr>
-            </w:pPr>
-            <w:r>
-              <w:rPr>
-                <w:rFonts w:ascii="Garamond" w:hAnsi="Garamond" w:cs="Didot"/>
-              </w:rPr>
-              <w:t>Computing Science</w:t>
+            <w:vAlign w:val="center"/>
+          </w:tcPr>
+          <w:p>
+            <w:pPr>
+              <w:pStyle w:val="NoSpacing"/>
+              <w:contextualSpacing/>
+              <w:rPr>
+                <w:rFonts w:ascii="Garamond" w:hAnsi="Garamond" w:cs="Didot"/>
+                <w:color w:val="000000"/>
+              </w:rPr>
+            </w:pPr>
+            <w:r>
+              <w:rPr>
+                <w:rFonts w:ascii="Garamond" w:hAnsi="Garamond" w:cs="Didot"/>
+                <w:color w:val="000000"/>
+              </w:rPr>
+              <w:t>Business</w:t>
             </w:r>
           </w:p>
         </w:tc>
@@ -11000,20 +11448,23 @@
           <w:tcPr>
             <w:tcW w:w="1307" w:type="pct"/>
             <w:gridSpan w:val="2"/>
-          </w:tcPr>
-          <w:p>
-            <w:pPr>
-              <w:pStyle w:val="NoSpacing"/>
-              <w:contextualSpacing/>
-              <w:rPr>
-                <w:rFonts w:ascii="Garamond" w:hAnsi="Garamond" w:cs="Didot"/>
-              </w:rPr>
-            </w:pPr>
-            <w:r>
-              <w:rPr>
-                <w:rFonts w:ascii="Garamond" w:hAnsi="Garamond" w:cs="Didot"/>
-              </w:rPr>
-              <w:t>Independent Research</w:t>
+            <w:vAlign w:val="center"/>
+          </w:tcPr>
+          <w:p>
+            <w:pPr>
+              <w:pStyle w:val="NoSpacing"/>
+              <w:contextualSpacing/>
+              <w:rPr>
+                <w:rFonts w:ascii="Garamond" w:hAnsi="Garamond" w:cs="Didot"/>
+                <w:color w:val="000000"/>
+              </w:rPr>
+            </w:pPr>
+            <w:r>
+              <w:rPr>
+                <w:rFonts w:ascii="Garamond" w:hAnsi="Garamond" w:cs="Didot"/>
+                <w:color w:val="000000"/>
+              </w:rPr>
+              <w:t>Match Fellowship</w:t>
             </w:r>
           </w:p>
         </w:tc>
@@ -11021,6 +11472,7 @@
           <w:tcPr>
             <w:tcW w:w="938" w:type="pct"/>
             <w:shd w:val="clear" w:color="auto" w:fill="auto"/>
+            <w:vAlign w:val="center"/>
           </w:tcPr>
           <w:p>
             <w:pPr>
@@ -11029,13 +11481,15 @@
               <w:jc w:val="right"/>
               <w:rPr>
                 <w:rFonts w:ascii="Garamond" w:hAnsi="Garamond" w:cs="Didot"/>
-              </w:rPr>
-            </w:pPr>
-            <w:r>
-              <w:rPr>
-                <w:rFonts w:ascii="Garamond" w:hAnsi="Garamond" w:cs="Didot"/>
-              </w:rPr>
-              <w:t>2021-2022</w:t>
+                <w:color w:val="000000"/>
+              </w:rPr>
+            </w:pPr>
+            <w:r>
+              <w:rPr>
+                <w:rFonts w:ascii="Garamond" w:hAnsi="Garamond" w:cs="Didot"/>
+                <w:color w:val="000000"/>
+              </w:rPr>
+              <w:t>2023</w:t>
             </w:r>
           </w:p>
         </w:tc>
@@ -11050,6 +11504,7 @@
             <w:tcW w:w="1307" w:type="pct"/>
             <w:gridSpan w:val="2"/>
             <w:shd w:val="clear" w:color="auto" w:fill="auto"/>
+            <w:vAlign w:val="center"/>
           </w:tcPr>
           <w:p>
             <w:pPr>
@@ -11063,28 +11518,31 @@
             <w:r>
               <w:rPr>
                 <w:rFonts w:ascii="Garamond" w:hAnsi="Garamond" w:cs="Didot"/>
-              </w:rPr>
-              <w:t>Chiara Rego</w:t>
+                <w:color w:val="000000"/>
+              </w:rPr>
+              <w:t>Meghan Chegwidden</w:t>
             </w:r>
           </w:p>
         </w:tc>
         <w:tc>
           <w:tcPr>
             <w:tcW w:w="1307" w:type="pct"/>
-          </w:tcPr>
-          <w:p>
-            <w:pPr>
-              <w:pStyle w:val="NoSpacing"/>
-              <w:contextualSpacing/>
-              <w:rPr>
-                <w:rFonts w:ascii="Garamond" w:hAnsi="Garamond" w:cs="Didot"/>
-              </w:rPr>
-            </w:pPr>
-            <w:r>
-              <w:rPr>
-                <w:rFonts w:ascii="Garamond" w:hAnsi="Garamond" w:cs="Didot"/>
-              </w:rPr>
-              <w:t>Cognitive Science</w:t>
+            <w:vAlign w:val="center"/>
+          </w:tcPr>
+          <w:p>
+            <w:pPr>
+              <w:pStyle w:val="NoSpacing"/>
+              <w:contextualSpacing/>
+              <w:rPr>
+                <w:rFonts w:ascii="Garamond" w:hAnsi="Garamond" w:cs="Didot"/>
+              </w:rPr>
+            </w:pPr>
+            <w:r>
+              <w:rPr>
+                <w:rFonts w:ascii="Garamond" w:hAnsi="Garamond" w:cs="Didot"/>
+                <w:color w:val="000000"/>
+              </w:rPr>
+              <w:t>Psychology</w:t>
             </w:r>
           </w:p>
         </w:tc>
@@ -11092,18 +11550,20 @@
           <w:tcPr>
             <w:tcW w:w="1307" w:type="pct"/>
             <w:gridSpan w:val="2"/>
-          </w:tcPr>
-          <w:p>
-            <w:pPr>
-              <w:pStyle w:val="NoSpacing"/>
-              <w:contextualSpacing/>
-              <w:rPr>
-                <w:rFonts w:ascii="Garamond" w:hAnsi="Garamond" w:cs="Didot"/>
-              </w:rPr>
-            </w:pPr>
-            <w:r>
-              <w:rPr>
-                <w:rFonts w:ascii="Garamond" w:hAnsi="Garamond" w:cs="Didot"/>
+            <w:vAlign w:val="center"/>
+          </w:tcPr>
+          <w:p>
+            <w:pPr>
+              <w:pStyle w:val="NoSpacing"/>
+              <w:contextualSpacing/>
+              <w:rPr>
+                <w:rFonts w:ascii="Garamond" w:hAnsi="Garamond" w:cs="Didot"/>
+              </w:rPr>
+            </w:pPr>
+            <w:r>
+              <w:rPr>
+                <w:rFonts w:ascii="Garamond" w:hAnsi="Garamond" w:cs="Didot"/>
+                <w:color w:val="000000"/>
               </w:rPr>
               <w:t>Independent Research</w:t>
             </w:r>
@@ -11113,6 +11573,7 @@
           <w:tcPr>
             <w:tcW w:w="938" w:type="pct"/>
             <w:shd w:val="clear" w:color="auto" w:fill="auto"/>
+            <w:vAlign w:val="center"/>
           </w:tcPr>
           <w:p>
             <w:pPr>
@@ -11126,8 +11587,9 @@
             <w:r>
               <w:rPr>
                 <w:rFonts w:ascii="Garamond" w:hAnsi="Garamond" w:cs="Didot"/>
-              </w:rPr>
-              <w:t>2021-2022</w:t>
+                <w:color w:val="000000"/>
+              </w:rPr>
+              <w:t>2022-2023</w:t>
             </w:r>
           </w:p>
         </w:tc>
@@ -11142,6 +11604,7 @@
             <w:tcW w:w="1307" w:type="pct"/>
             <w:gridSpan w:val="2"/>
             <w:shd w:val="clear" w:color="auto" w:fill="auto"/>
+            <w:vAlign w:val="center"/>
           </w:tcPr>
           <w:p>
             <w:pPr>
@@ -11155,15 +11618,17 @@
             <w:r>
               <w:rPr>
                 <w:rFonts w:ascii="Garamond" w:hAnsi="Garamond" w:cs="Didot"/>
-              </w:rPr>
-              <w:t xml:space="preserve">Olivia </w:t>
+                <w:color w:val="000000"/>
+              </w:rPr>
+              <w:t xml:space="preserve">Bilge </w:t>
             </w:r>
             <w:proofErr w:type="spellStart"/>
             <w:r>
               <w:rPr>
                 <w:rFonts w:ascii="Garamond" w:hAnsi="Garamond" w:cs="Didot"/>
-              </w:rPr>
-              <w:t>Tigri</w:t>
+                <w:color w:val="000000"/>
+              </w:rPr>
+              <w:t>Koçak</w:t>
             </w:r>
             <w:proofErr w:type="spellEnd"/>
           </w:p>
@@ -11171,20 +11636,22 @@
         <w:tc>
           <w:tcPr>
             <w:tcW w:w="1307" w:type="pct"/>
-          </w:tcPr>
-          <w:p>
-            <w:pPr>
-              <w:pStyle w:val="NoSpacing"/>
-              <w:contextualSpacing/>
-              <w:rPr>
-                <w:rFonts w:ascii="Garamond" w:hAnsi="Garamond" w:cs="Didot"/>
-              </w:rPr>
-            </w:pPr>
-            <w:r>
-              <w:rPr>
-                <w:rFonts w:ascii="Garamond" w:hAnsi="Garamond" w:cs="Didot"/>
-              </w:rPr>
-              <w:t>Cognitive Sci/Spanish</w:t>
+            <w:vAlign w:val="center"/>
+          </w:tcPr>
+          <w:p>
+            <w:pPr>
+              <w:pStyle w:val="NoSpacing"/>
+              <w:contextualSpacing/>
+              <w:rPr>
+                <w:rFonts w:ascii="Garamond" w:hAnsi="Garamond" w:cs="Didot"/>
+              </w:rPr>
+            </w:pPr>
+            <w:r>
+              <w:rPr>
+                <w:rFonts w:ascii="Garamond" w:hAnsi="Garamond" w:cs="Didot"/>
+                <w:color w:val="000000"/>
+              </w:rPr>
+              <w:t>Computing Science</w:t>
             </w:r>
           </w:p>
         </w:tc>
@@ -11192,18 +11659,20 @@
           <w:tcPr>
             <w:tcW w:w="1307" w:type="pct"/>
             <w:gridSpan w:val="2"/>
-          </w:tcPr>
-          <w:p>
-            <w:pPr>
-              <w:pStyle w:val="NoSpacing"/>
-              <w:contextualSpacing/>
-              <w:rPr>
-                <w:rFonts w:ascii="Garamond" w:hAnsi="Garamond" w:cs="Didot"/>
-              </w:rPr>
-            </w:pPr>
-            <w:r>
-              <w:rPr>
-                <w:rFonts w:ascii="Garamond" w:hAnsi="Garamond" w:cs="Didot"/>
+            <w:vAlign w:val="center"/>
+          </w:tcPr>
+          <w:p>
+            <w:pPr>
+              <w:pStyle w:val="NoSpacing"/>
+              <w:contextualSpacing/>
+              <w:rPr>
+                <w:rFonts w:ascii="Garamond" w:hAnsi="Garamond" w:cs="Didot"/>
+              </w:rPr>
+            </w:pPr>
+            <w:r>
+              <w:rPr>
+                <w:rFonts w:ascii="Garamond" w:hAnsi="Garamond" w:cs="Didot"/>
+                <w:color w:val="000000"/>
               </w:rPr>
               <w:t>Independent Research</w:t>
             </w:r>
@@ -11213,6 +11682,7 @@
           <w:tcPr>
             <w:tcW w:w="938" w:type="pct"/>
             <w:shd w:val="clear" w:color="auto" w:fill="auto"/>
+            <w:vAlign w:val="center"/>
           </w:tcPr>
           <w:p>
             <w:pPr>
@@ -11226,8 +11696,9 @@
             <w:r>
               <w:rPr>
                 <w:rFonts w:ascii="Garamond" w:hAnsi="Garamond" w:cs="Didot"/>
-              </w:rPr>
-              <w:t>2021-2022</w:t>
+                <w:color w:val="000000"/>
+              </w:rPr>
+              <w:t>2022-2023</w:t>
             </w:r>
           </w:p>
         </w:tc>
@@ -11242,6 +11713,7 @@
             <w:tcW w:w="1307" w:type="pct"/>
             <w:gridSpan w:val="2"/>
             <w:shd w:val="clear" w:color="auto" w:fill="auto"/>
+            <w:vAlign w:val="center"/>
           </w:tcPr>
           <w:p>
             <w:pPr>
@@ -11255,6 +11727,7 @@
             <w:r>
               <w:rPr>
                 <w:rFonts w:ascii="Garamond" w:hAnsi="Garamond" w:cs="Didot"/>
+                <w:color w:val="000000"/>
               </w:rPr>
               <w:t>Christian Schaffer</w:t>
             </w:r>
@@ -11263,18 +11736,20 @@
         <w:tc>
           <w:tcPr>
             <w:tcW w:w="1307" w:type="pct"/>
-          </w:tcPr>
-          <w:p>
-            <w:pPr>
-              <w:pStyle w:val="NoSpacing"/>
-              <w:contextualSpacing/>
-              <w:rPr>
-                <w:rFonts w:ascii="Garamond" w:hAnsi="Garamond" w:cs="Didot"/>
-              </w:rPr>
-            </w:pPr>
-            <w:r>
-              <w:rPr>
-                <w:rFonts w:ascii="Garamond" w:hAnsi="Garamond" w:cs="Didot"/>
+            <w:vAlign w:val="center"/>
+          </w:tcPr>
+          <w:p>
+            <w:pPr>
+              <w:pStyle w:val="NoSpacing"/>
+              <w:contextualSpacing/>
+              <w:rPr>
+                <w:rFonts w:ascii="Garamond" w:hAnsi="Garamond" w:cs="Didot"/>
+              </w:rPr>
+            </w:pPr>
+            <w:r>
+              <w:rPr>
+                <w:rFonts w:ascii="Garamond" w:hAnsi="Garamond" w:cs="Didot"/>
+                <w:color w:val="000000"/>
               </w:rPr>
               <w:t>Spanish</w:t>
             </w:r>
@@ -11284,18 +11759,20 @@
           <w:tcPr>
             <w:tcW w:w="1307" w:type="pct"/>
             <w:gridSpan w:val="2"/>
-          </w:tcPr>
-          <w:p>
-            <w:pPr>
-              <w:pStyle w:val="NoSpacing"/>
-              <w:contextualSpacing/>
-              <w:rPr>
-                <w:rFonts w:ascii="Garamond" w:hAnsi="Garamond" w:cs="Didot"/>
-              </w:rPr>
-            </w:pPr>
-            <w:r>
-              <w:rPr>
-                <w:rFonts w:ascii="Garamond" w:hAnsi="Garamond" w:cs="Didot"/>
+            <w:vAlign w:val="center"/>
+          </w:tcPr>
+          <w:p>
+            <w:pPr>
+              <w:pStyle w:val="NoSpacing"/>
+              <w:contextualSpacing/>
+              <w:rPr>
+                <w:rFonts w:ascii="Garamond" w:hAnsi="Garamond" w:cs="Didot"/>
+              </w:rPr>
+            </w:pPr>
+            <w:r>
+              <w:rPr>
+                <w:rFonts w:ascii="Garamond" w:hAnsi="Garamond" w:cs="Didot"/>
+                <w:color w:val="000000"/>
               </w:rPr>
               <w:t>Independent Research</w:t>
             </w:r>
@@ -11305,6 +11782,7 @@
           <w:tcPr>
             <w:tcW w:w="938" w:type="pct"/>
             <w:shd w:val="clear" w:color="auto" w:fill="auto"/>
+            <w:vAlign w:val="center"/>
           </w:tcPr>
           <w:p>
             <w:pPr>
@@ -11318,8 +11796,9 @@
             <w:r>
               <w:rPr>
                 <w:rFonts w:ascii="Garamond" w:hAnsi="Garamond" w:cs="Didot"/>
-              </w:rPr>
-              <w:t>2021-Present</w:t>
+                <w:color w:val="000000"/>
+              </w:rPr>
+              <w:t>2021-2023</w:t>
             </w:r>
           </w:p>
         </w:tc>
@@ -11334,6 +11813,7 @@
             <w:tcW w:w="1307" w:type="pct"/>
             <w:gridSpan w:val="2"/>
             <w:shd w:val="clear" w:color="auto" w:fill="auto"/>
+            <w:vAlign w:val="center"/>
           </w:tcPr>
           <w:p>
             <w:pPr>
@@ -11347,6 +11827,7 @@
             <w:r>
               <w:rPr>
                 <w:rFonts w:ascii="Garamond" w:hAnsi="Garamond" w:cs="Didot"/>
+                <w:color w:val="000000"/>
               </w:rPr>
               <w:t>Serena Matos</w:t>
             </w:r>
@@ -11355,18 +11836,20 @@
         <w:tc>
           <w:tcPr>
             <w:tcW w:w="1307" w:type="pct"/>
-          </w:tcPr>
-          <w:p>
-            <w:pPr>
-              <w:pStyle w:val="NoSpacing"/>
-              <w:contextualSpacing/>
-              <w:rPr>
-                <w:rFonts w:ascii="Garamond" w:hAnsi="Garamond" w:cs="Didot"/>
-              </w:rPr>
-            </w:pPr>
-            <w:r>
-              <w:rPr>
-                <w:rFonts w:ascii="Garamond" w:hAnsi="Garamond" w:cs="Didot"/>
+            <w:vAlign w:val="center"/>
+          </w:tcPr>
+          <w:p>
+            <w:pPr>
+              <w:pStyle w:val="NoSpacing"/>
+              <w:contextualSpacing/>
+              <w:rPr>
+                <w:rFonts w:ascii="Garamond" w:hAnsi="Garamond" w:cs="Didot"/>
+              </w:rPr>
+            </w:pPr>
+            <w:r>
+              <w:rPr>
+                <w:rFonts w:ascii="Garamond" w:hAnsi="Garamond" w:cs="Didot"/>
+                <w:color w:val="000000"/>
               </w:rPr>
               <w:t>Spanish</w:t>
             </w:r>
@@ -11376,18 +11859,20 @@
           <w:tcPr>
             <w:tcW w:w="1307" w:type="pct"/>
             <w:gridSpan w:val="2"/>
-          </w:tcPr>
-          <w:p>
-            <w:pPr>
-              <w:pStyle w:val="NoSpacing"/>
-              <w:contextualSpacing/>
-              <w:rPr>
-                <w:rFonts w:ascii="Garamond" w:hAnsi="Garamond" w:cs="Didot"/>
-              </w:rPr>
-            </w:pPr>
-            <w:r>
-              <w:rPr>
-                <w:rFonts w:ascii="Garamond" w:hAnsi="Garamond" w:cs="Didot"/>
+            <w:vAlign w:val="center"/>
+          </w:tcPr>
+          <w:p>
+            <w:pPr>
+              <w:pStyle w:val="NoSpacing"/>
+              <w:contextualSpacing/>
+              <w:rPr>
+                <w:rFonts w:ascii="Garamond" w:hAnsi="Garamond" w:cs="Didot"/>
+              </w:rPr>
+            </w:pPr>
+            <w:r>
+              <w:rPr>
+                <w:rFonts w:ascii="Garamond" w:hAnsi="Garamond" w:cs="Didot"/>
+                <w:color w:val="000000"/>
               </w:rPr>
               <w:t>Independent Research</w:t>
             </w:r>
@@ -11397,6 +11882,7 @@
           <w:tcPr>
             <w:tcW w:w="938" w:type="pct"/>
             <w:shd w:val="clear" w:color="auto" w:fill="auto"/>
+            <w:vAlign w:val="center"/>
           </w:tcPr>
           <w:p>
             <w:pPr>
@@ -11410,8 +11896,9 @@
             <w:r>
               <w:rPr>
                 <w:rFonts w:ascii="Garamond" w:hAnsi="Garamond" w:cs="Didot"/>
-              </w:rPr>
-              <w:t>2021-Present</w:t>
+                <w:color w:val="000000"/>
+              </w:rPr>
+              <w:t>2021-2023</w:t>
             </w:r>
           </w:p>
         </w:tc>
@@ -11426,6 +11913,7 @@
             <w:tcW w:w="1307" w:type="pct"/>
             <w:gridSpan w:val="2"/>
             <w:shd w:val="clear" w:color="auto" w:fill="auto"/>
+            <w:vAlign w:val="center"/>
           </w:tcPr>
           <w:p>
             <w:pPr>
@@ -11439,26 +11927,38 @@
             <w:r>
               <w:rPr>
                 <w:rFonts w:ascii="Garamond" w:hAnsi="Garamond" w:cs="Didot"/>
-              </w:rPr>
-              <w:t>Samantha Mills</w:t>
-            </w:r>
+                <w:color w:val="000000"/>
+              </w:rPr>
+              <w:t xml:space="preserve">Abigail </w:t>
+            </w:r>
+            <w:proofErr w:type="spellStart"/>
+            <w:r>
+              <w:rPr>
+                <w:rFonts w:ascii="Garamond" w:hAnsi="Garamond" w:cs="Didot"/>
+                <w:color w:val="000000"/>
+              </w:rPr>
+              <w:t>Patchell</w:t>
+            </w:r>
+            <w:proofErr w:type="spellEnd"/>
           </w:p>
         </w:tc>
         <w:tc>
           <w:tcPr>
             <w:tcW w:w="1307" w:type="pct"/>
-          </w:tcPr>
-          <w:p>
-            <w:pPr>
-              <w:pStyle w:val="NoSpacing"/>
-              <w:contextualSpacing/>
-              <w:rPr>
-                <w:rFonts w:ascii="Garamond" w:hAnsi="Garamond" w:cs="Didot"/>
-              </w:rPr>
-            </w:pPr>
-            <w:r>
-              <w:rPr>
-                <w:rFonts w:ascii="Garamond" w:hAnsi="Garamond" w:cs="Didot"/>
+            <w:vAlign w:val="center"/>
+          </w:tcPr>
+          <w:p>
+            <w:pPr>
+              <w:pStyle w:val="NoSpacing"/>
+              <w:contextualSpacing/>
+              <w:rPr>
+                <w:rFonts w:ascii="Garamond" w:hAnsi="Garamond" w:cs="Didot"/>
+              </w:rPr>
+            </w:pPr>
+            <w:r>
+              <w:rPr>
+                <w:rFonts w:ascii="Garamond" w:hAnsi="Garamond" w:cs="Didot"/>
+                <w:color w:val="000000"/>
               </w:rPr>
               <w:t>Cognitive Science</w:t>
             </w:r>
@@ -11468,18 +11968,20 @@
           <w:tcPr>
             <w:tcW w:w="1307" w:type="pct"/>
             <w:gridSpan w:val="2"/>
-          </w:tcPr>
-          <w:p>
-            <w:pPr>
-              <w:pStyle w:val="NoSpacing"/>
-              <w:contextualSpacing/>
-              <w:rPr>
-                <w:rFonts w:ascii="Garamond" w:hAnsi="Garamond" w:cs="Didot"/>
-              </w:rPr>
-            </w:pPr>
-            <w:r>
-              <w:rPr>
-                <w:rFonts w:ascii="Garamond" w:hAnsi="Garamond" w:cs="Didot"/>
+            <w:vAlign w:val="center"/>
+          </w:tcPr>
+          <w:p>
+            <w:pPr>
+              <w:pStyle w:val="NoSpacing"/>
+              <w:contextualSpacing/>
+              <w:rPr>
+                <w:rFonts w:ascii="Garamond" w:hAnsi="Garamond" w:cs="Didot"/>
+              </w:rPr>
+            </w:pPr>
+            <w:r>
+              <w:rPr>
+                <w:rFonts w:ascii="Garamond" w:hAnsi="Garamond" w:cs="Didot"/>
+                <w:color w:val="000000"/>
               </w:rPr>
               <w:t>Independent Research</w:t>
             </w:r>
@@ -11489,6 +11991,7 @@
           <w:tcPr>
             <w:tcW w:w="938" w:type="pct"/>
             <w:shd w:val="clear" w:color="auto" w:fill="auto"/>
+            <w:vAlign w:val="center"/>
           </w:tcPr>
           <w:p>
             <w:pPr>
@@ -11502,8 +12005,9 @@
             <w:r>
               <w:rPr>
                 <w:rFonts w:ascii="Garamond" w:hAnsi="Garamond" w:cs="Didot"/>
-              </w:rPr>
-              <w:t>2021-2021</w:t>
+                <w:color w:val="000000"/>
+              </w:rPr>
+              <w:t>2020-2023</w:t>
             </w:r>
           </w:p>
         </w:tc>
@@ -11518,6 +12022,7 @@
             <w:tcW w:w="1307" w:type="pct"/>
             <w:gridSpan w:val="2"/>
             <w:shd w:val="clear" w:color="auto" w:fill="auto"/>
+            <w:vAlign w:val="center"/>
           </w:tcPr>
           <w:p>
             <w:pPr>
@@ -11528,31 +12033,43 @@
                 <w:rFonts w:ascii="Garamond" w:hAnsi="Garamond" w:cs="Didot"/>
               </w:rPr>
             </w:pPr>
-            <w:r>
-              <w:rPr>
-                <w:rFonts w:ascii="Garamond" w:hAnsi="Garamond" w:cs="Didot"/>
-              </w:rPr>
-              <w:t>Xin (Sophia) Tong</w:t>
+            <w:proofErr w:type="spellStart"/>
+            <w:r>
+              <w:rPr>
+                <w:rFonts w:ascii="Garamond" w:hAnsi="Garamond" w:cs="Didot"/>
+                <w:color w:val="000000"/>
+              </w:rPr>
+              <w:t>Eleanore</w:t>
+            </w:r>
+            <w:proofErr w:type="spellEnd"/>
+            <w:r>
+              <w:rPr>
+                <w:rFonts w:ascii="Garamond" w:hAnsi="Garamond" w:cs="Didot"/>
+                <w:color w:val="000000"/>
+              </w:rPr>
+              <w:t xml:space="preserve"> Woodruff</w:t>
             </w:r>
           </w:p>
         </w:tc>
         <w:tc>
           <w:tcPr>
             <w:tcW w:w="1307" w:type="pct"/>
-          </w:tcPr>
-          <w:p>
-            <w:pPr>
-              <w:pStyle w:val="NoSpacing"/>
-              <w:contextualSpacing/>
-              <w:rPr>
-                <w:rFonts w:ascii="Garamond" w:hAnsi="Garamond" w:cs="Didot"/>
-              </w:rPr>
-            </w:pPr>
-            <w:r>
-              <w:rPr>
-                <w:rFonts w:ascii="Garamond" w:hAnsi="Garamond" w:cs="Didot"/>
-              </w:rPr>
-              <w:t>Computing Science</w:t>
+            <w:vAlign w:val="center"/>
+          </w:tcPr>
+          <w:p>
+            <w:pPr>
+              <w:pStyle w:val="NoSpacing"/>
+              <w:contextualSpacing/>
+              <w:rPr>
+                <w:rFonts w:ascii="Garamond" w:hAnsi="Garamond" w:cs="Didot"/>
+              </w:rPr>
+            </w:pPr>
+            <w:r>
+              <w:rPr>
+                <w:rFonts w:ascii="Garamond" w:hAnsi="Garamond" w:cs="Didot"/>
+                <w:color w:val="000000"/>
+              </w:rPr>
+              <w:t>Economics</w:t>
             </w:r>
           </w:p>
         </w:tc>
@@ -11560,18 +12077,20 @@
           <w:tcPr>
             <w:tcW w:w="1307" w:type="pct"/>
             <w:gridSpan w:val="2"/>
-          </w:tcPr>
-          <w:p>
-            <w:pPr>
-              <w:pStyle w:val="NoSpacing"/>
-              <w:contextualSpacing/>
-              <w:rPr>
-                <w:rFonts w:ascii="Garamond" w:hAnsi="Garamond" w:cs="Didot"/>
-              </w:rPr>
-            </w:pPr>
-            <w:r>
-              <w:rPr>
-                <w:rFonts w:ascii="Garamond" w:hAnsi="Garamond" w:cs="Didot"/>
+            <w:vAlign w:val="center"/>
+          </w:tcPr>
+          <w:p>
+            <w:pPr>
+              <w:pStyle w:val="NoSpacing"/>
+              <w:contextualSpacing/>
+              <w:rPr>
+                <w:rFonts w:ascii="Garamond" w:hAnsi="Garamond" w:cs="Didot"/>
+              </w:rPr>
+            </w:pPr>
+            <w:r>
+              <w:rPr>
+                <w:rFonts w:ascii="Garamond" w:hAnsi="Garamond" w:cs="Didot"/>
+                <w:color w:val="000000"/>
               </w:rPr>
               <w:t>Independent Research</w:t>
             </w:r>
@@ -11581,6 +12100,7 @@
           <w:tcPr>
             <w:tcW w:w="938" w:type="pct"/>
             <w:shd w:val="clear" w:color="auto" w:fill="auto"/>
+            <w:vAlign w:val="center"/>
           </w:tcPr>
           <w:p>
             <w:pPr>
@@ -11594,8 +12114,9 @@
             <w:r>
               <w:rPr>
                 <w:rFonts w:ascii="Garamond" w:hAnsi="Garamond" w:cs="Didot"/>
-              </w:rPr>
-              <w:t>2021-2021</w:t>
+                <w:color w:val="000000"/>
+              </w:rPr>
+              <w:t>2021-2022</w:t>
             </w:r>
           </w:p>
         </w:tc>
@@ -11610,6 +12131,7 @@
             <w:tcW w:w="1307" w:type="pct"/>
             <w:gridSpan w:val="2"/>
             <w:shd w:val="clear" w:color="auto" w:fill="auto"/>
+            <w:vAlign w:val="center"/>
           </w:tcPr>
           <w:p>
             <w:pPr>
@@ -11620,39 +12142,43 @@
                 <w:rFonts w:ascii="Garamond" w:hAnsi="Garamond" w:cs="Didot"/>
               </w:rPr>
             </w:pPr>
+            <w:r>
+              <w:rPr>
+                <w:rFonts w:ascii="Garamond" w:hAnsi="Garamond" w:cs="Didot"/>
+                <w:color w:val="000000"/>
+              </w:rPr>
+              <w:t xml:space="preserve">Louis </w:t>
+            </w:r>
             <w:proofErr w:type="spellStart"/>
             <w:r>
               <w:rPr>
                 <w:rFonts w:ascii="Garamond" w:hAnsi="Garamond" w:cs="Didot"/>
-              </w:rPr>
-              <w:t>Siyu</w:t>
+                <w:color w:val="000000"/>
+              </w:rPr>
+              <w:t>Pitingolo</w:t>
             </w:r>
             <w:proofErr w:type="spellEnd"/>
-            <w:r>
-              <w:rPr>
-                <w:rFonts w:ascii="Garamond" w:hAnsi="Garamond" w:cs="Didot"/>
-              </w:rPr>
-              <w:t xml:space="preserve"> Lin</w:t>
-            </w:r>
           </w:p>
         </w:tc>
         <w:tc>
           <w:tcPr>
             <w:tcW w:w="1307" w:type="pct"/>
-          </w:tcPr>
-          <w:p>
-            <w:pPr>
-              <w:pStyle w:val="NoSpacing"/>
-              <w:contextualSpacing/>
-              <w:rPr>
-                <w:rFonts w:ascii="Garamond" w:hAnsi="Garamond" w:cs="Didot"/>
-              </w:rPr>
-            </w:pPr>
-            <w:r>
-              <w:rPr>
-                <w:rFonts w:ascii="Garamond" w:hAnsi="Garamond" w:cs="Didot"/>
-              </w:rPr>
-              <w:t>Cognitive Science</w:t>
+            <w:vAlign w:val="center"/>
+          </w:tcPr>
+          <w:p>
+            <w:pPr>
+              <w:pStyle w:val="NoSpacing"/>
+              <w:contextualSpacing/>
+              <w:rPr>
+                <w:rFonts w:ascii="Garamond" w:hAnsi="Garamond" w:cs="Didot"/>
+              </w:rPr>
+            </w:pPr>
+            <w:r>
+              <w:rPr>
+                <w:rFonts w:ascii="Garamond" w:hAnsi="Garamond" w:cs="Didot"/>
+                <w:color w:val="000000"/>
+              </w:rPr>
+              <w:t>Computing Science</w:t>
             </w:r>
           </w:p>
         </w:tc>
@@ -11660,20 +12186,22 @@
           <w:tcPr>
             <w:tcW w:w="1307" w:type="pct"/>
             <w:gridSpan w:val="2"/>
-          </w:tcPr>
-          <w:p>
-            <w:pPr>
-              <w:pStyle w:val="NoSpacing"/>
-              <w:contextualSpacing/>
-              <w:rPr>
-                <w:rFonts w:ascii="Garamond" w:hAnsi="Garamond" w:cs="Didot"/>
-              </w:rPr>
-            </w:pPr>
-            <w:r>
-              <w:rPr>
-                <w:rFonts w:ascii="Garamond" w:hAnsi="Garamond" w:cs="Didot"/>
-              </w:rPr>
-              <w:t>MS Thesis Committee</w:t>
+            <w:vAlign w:val="center"/>
+          </w:tcPr>
+          <w:p>
+            <w:pPr>
+              <w:pStyle w:val="NoSpacing"/>
+              <w:contextualSpacing/>
+              <w:rPr>
+                <w:rFonts w:ascii="Garamond" w:hAnsi="Garamond" w:cs="Didot"/>
+              </w:rPr>
+            </w:pPr>
+            <w:r>
+              <w:rPr>
+                <w:rFonts w:ascii="Garamond" w:hAnsi="Garamond" w:cs="Didot"/>
+                <w:color w:val="000000"/>
+              </w:rPr>
+              <w:t>Independent Research</w:t>
             </w:r>
           </w:p>
         </w:tc>
@@ -11681,6 +12209,7 @@
           <w:tcPr>
             <w:tcW w:w="938" w:type="pct"/>
             <w:shd w:val="clear" w:color="auto" w:fill="auto"/>
+            <w:vAlign w:val="center"/>
           </w:tcPr>
           <w:p>
             <w:pPr>
@@ -11694,8 +12223,9 @@
             <w:r>
               <w:rPr>
                 <w:rFonts w:ascii="Garamond" w:hAnsi="Garamond" w:cs="Didot"/>
-              </w:rPr>
-              <w:t>2020-2021</w:t>
+                <w:color w:val="000000"/>
+              </w:rPr>
+              <w:t>2021-2022</w:t>
             </w:r>
           </w:p>
         </w:tc>
@@ -11710,6 +12240,7 @@
             <w:tcW w:w="1307" w:type="pct"/>
             <w:gridSpan w:val="2"/>
             <w:shd w:val="clear" w:color="auto" w:fill="auto"/>
+            <w:vAlign w:val="center"/>
           </w:tcPr>
           <w:p>
             <w:pPr>
@@ -11723,34 +12254,29 @@
             <w:r>
               <w:rPr>
                 <w:rFonts w:ascii="Garamond" w:hAnsi="Garamond" w:cs="Didot"/>
-              </w:rPr>
-              <w:t xml:space="preserve">Abigail </w:t>
-            </w:r>
-            <w:proofErr w:type="spellStart"/>
-            <w:r>
-              <w:rPr>
-                <w:rFonts w:ascii="Garamond" w:hAnsi="Garamond" w:cs="Didot"/>
-              </w:rPr>
-              <w:t>Patchell</w:t>
-            </w:r>
-            <w:proofErr w:type="spellEnd"/>
+                <w:color w:val="000000"/>
+              </w:rPr>
+              <w:t>Chiara Rego</w:t>
+            </w:r>
           </w:p>
         </w:tc>
         <w:tc>
           <w:tcPr>
             <w:tcW w:w="1307" w:type="pct"/>
-          </w:tcPr>
-          <w:p>
-            <w:pPr>
-              <w:pStyle w:val="NoSpacing"/>
-              <w:contextualSpacing/>
-              <w:rPr>
-                <w:rFonts w:ascii="Garamond" w:hAnsi="Garamond" w:cs="Didot"/>
-              </w:rPr>
-            </w:pPr>
-            <w:r>
-              <w:rPr>
-                <w:rFonts w:ascii="Garamond" w:hAnsi="Garamond" w:cs="Didot"/>
+            <w:vAlign w:val="center"/>
+          </w:tcPr>
+          <w:p>
+            <w:pPr>
+              <w:pStyle w:val="NoSpacing"/>
+              <w:contextualSpacing/>
+              <w:rPr>
+                <w:rFonts w:ascii="Garamond" w:hAnsi="Garamond" w:cs="Didot"/>
+              </w:rPr>
+            </w:pPr>
+            <w:r>
+              <w:rPr>
+                <w:rFonts w:ascii="Garamond" w:hAnsi="Garamond" w:cs="Didot"/>
+                <w:color w:val="000000"/>
               </w:rPr>
               <w:t>Cognitive Science</w:t>
             </w:r>
@@ -11760,18 +12286,20 @@
           <w:tcPr>
             <w:tcW w:w="1307" w:type="pct"/>
             <w:gridSpan w:val="2"/>
-          </w:tcPr>
-          <w:p>
-            <w:pPr>
-              <w:pStyle w:val="NoSpacing"/>
-              <w:contextualSpacing/>
-              <w:rPr>
-                <w:rFonts w:ascii="Garamond" w:hAnsi="Garamond" w:cs="Didot"/>
-              </w:rPr>
-            </w:pPr>
-            <w:r>
-              <w:rPr>
-                <w:rFonts w:ascii="Garamond" w:hAnsi="Garamond" w:cs="Didot"/>
+            <w:vAlign w:val="center"/>
+          </w:tcPr>
+          <w:p>
+            <w:pPr>
+              <w:pStyle w:val="NoSpacing"/>
+              <w:contextualSpacing/>
+              <w:rPr>
+                <w:rFonts w:ascii="Garamond" w:hAnsi="Garamond" w:cs="Didot"/>
+              </w:rPr>
+            </w:pPr>
+            <w:r>
+              <w:rPr>
+                <w:rFonts w:ascii="Garamond" w:hAnsi="Garamond" w:cs="Didot"/>
+                <w:color w:val="000000"/>
               </w:rPr>
               <w:t>Independent Research</w:t>
             </w:r>
@@ -11781,6 +12309,7 @@
           <w:tcPr>
             <w:tcW w:w="938" w:type="pct"/>
             <w:shd w:val="clear" w:color="auto" w:fill="auto"/>
+            <w:vAlign w:val="center"/>
           </w:tcPr>
           <w:p>
             <w:pPr>
@@ -11794,8 +12323,418 @@
             <w:r>
               <w:rPr>
                 <w:rFonts w:ascii="Garamond" w:hAnsi="Garamond" w:cs="Didot"/>
-              </w:rPr>
-              <w:t>2020-Present</w:t>
+                <w:color w:val="000000"/>
+              </w:rPr>
+              <w:t>2021-2022</w:t>
+            </w:r>
+          </w:p>
+        </w:tc>
+      </w:tr>
+      <w:tr>
+        <w:trPr>
+          <w:gridBefore w:val="1"/>
+          <w:wBefore w:w="141" w:type="pct"/>
+        </w:trPr>
+        <w:tc>
+          <w:tcPr>
+            <w:tcW w:w="1307" w:type="pct"/>
+            <w:gridSpan w:val="2"/>
+            <w:shd w:val="clear" w:color="auto" w:fill="auto"/>
+            <w:vAlign w:val="center"/>
+          </w:tcPr>
+          <w:p>
+            <w:pPr>
+              <w:pStyle w:val="NoSpacing"/>
+              <w:contextualSpacing/>
+              <w:jc w:val="both"/>
+              <w:rPr>
+                <w:rFonts w:ascii="Garamond" w:hAnsi="Garamond" w:cs="Didot"/>
+              </w:rPr>
+            </w:pPr>
+            <w:r>
+              <w:rPr>
+                <w:rFonts w:ascii="Garamond" w:hAnsi="Garamond" w:cs="Didot"/>
+                <w:color w:val="000000"/>
+              </w:rPr>
+              <w:t xml:space="preserve">Olivia </w:t>
+            </w:r>
+            <w:proofErr w:type="spellStart"/>
+            <w:r>
+              <w:rPr>
+                <w:rFonts w:ascii="Garamond" w:hAnsi="Garamond" w:cs="Didot"/>
+                <w:color w:val="000000"/>
+              </w:rPr>
+              <w:t>Tigri</w:t>
+            </w:r>
+            <w:proofErr w:type="spellEnd"/>
+          </w:p>
+        </w:tc>
+        <w:tc>
+          <w:tcPr>
+            <w:tcW w:w="1307" w:type="pct"/>
+            <w:vAlign w:val="center"/>
+          </w:tcPr>
+          <w:p>
+            <w:pPr>
+              <w:pStyle w:val="NoSpacing"/>
+              <w:contextualSpacing/>
+              <w:rPr>
+                <w:rFonts w:ascii="Garamond" w:hAnsi="Garamond" w:cs="Didot"/>
+              </w:rPr>
+            </w:pPr>
+            <w:r>
+              <w:rPr>
+                <w:rFonts w:ascii="Garamond" w:hAnsi="Garamond" w:cs="Didot"/>
+                <w:color w:val="000000"/>
+              </w:rPr>
+              <w:t>Cognitive Sci/Spanish</w:t>
+            </w:r>
+          </w:p>
+        </w:tc>
+        <w:tc>
+          <w:tcPr>
+            <w:tcW w:w="1307" w:type="pct"/>
+            <w:gridSpan w:val="2"/>
+            <w:vAlign w:val="center"/>
+          </w:tcPr>
+          <w:p>
+            <w:pPr>
+              <w:pStyle w:val="NoSpacing"/>
+              <w:contextualSpacing/>
+              <w:rPr>
+                <w:rFonts w:ascii="Garamond" w:hAnsi="Garamond" w:cs="Didot"/>
+              </w:rPr>
+            </w:pPr>
+            <w:r>
+              <w:rPr>
+                <w:rFonts w:ascii="Garamond" w:hAnsi="Garamond" w:cs="Didot"/>
+                <w:color w:val="000000"/>
+              </w:rPr>
+              <w:t>Independent Research</w:t>
+            </w:r>
+          </w:p>
+        </w:tc>
+        <w:tc>
+          <w:tcPr>
+            <w:tcW w:w="938" w:type="pct"/>
+            <w:shd w:val="clear" w:color="auto" w:fill="auto"/>
+            <w:vAlign w:val="center"/>
+          </w:tcPr>
+          <w:p>
+            <w:pPr>
+              <w:pStyle w:val="NoSpacing"/>
+              <w:contextualSpacing/>
+              <w:jc w:val="right"/>
+              <w:rPr>
+                <w:rFonts w:ascii="Garamond" w:hAnsi="Garamond" w:cs="Didot"/>
+              </w:rPr>
+            </w:pPr>
+            <w:r>
+              <w:rPr>
+                <w:rFonts w:ascii="Garamond" w:hAnsi="Garamond" w:cs="Didot"/>
+                <w:color w:val="000000"/>
+              </w:rPr>
+              <w:t>2021-2022</w:t>
+            </w:r>
+          </w:p>
+        </w:tc>
+      </w:tr>
+      <w:tr>
+        <w:trPr>
+          <w:gridBefore w:val="1"/>
+          <w:wBefore w:w="141" w:type="pct"/>
+        </w:trPr>
+        <w:tc>
+          <w:tcPr>
+            <w:tcW w:w="1307" w:type="pct"/>
+            <w:gridSpan w:val="2"/>
+            <w:shd w:val="clear" w:color="auto" w:fill="auto"/>
+            <w:vAlign w:val="center"/>
+          </w:tcPr>
+          <w:p>
+            <w:pPr>
+              <w:pStyle w:val="NoSpacing"/>
+              <w:contextualSpacing/>
+              <w:jc w:val="both"/>
+              <w:rPr>
+                <w:rFonts w:ascii="Garamond" w:hAnsi="Garamond" w:cs="Didot"/>
+              </w:rPr>
+            </w:pPr>
+            <w:r>
+              <w:rPr>
+                <w:rFonts w:ascii="Garamond" w:hAnsi="Garamond" w:cs="Didot"/>
+                <w:color w:val="000000"/>
+              </w:rPr>
+              <w:t>Daniel Winkler</w:t>
+            </w:r>
+          </w:p>
+        </w:tc>
+        <w:tc>
+          <w:tcPr>
+            <w:tcW w:w="1307" w:type="pct"/>
+            <w:vAlign w:val="center"/>
+          </w:tcPr>
+          <w:p>
+            <w:pPr>
+              <w:pStyle w:val="NoSpacing"/>
+              <w:contextualSpacing/>
+              <w:rPr>
+                <w:rFonts w:ascii="Garamond" w:hAnsi="Garamond" w:cs="Didot"/>
+              </w:rPr>
+            </w:pPr>
+            <w:r>
+              <w:rPr>
+                <w:rFonts w:ascii="Garamond" w:hAnsi="Garamond" w:cs="Didot"/>
+                <w:color w:val="000000"/>
+              </w:rPr>
+              <w:t>Criminology/Spanish</w:t>
+            </w:r>
+          </w:p>
+        </w:tc>
+        <w:tc>
+          <w:tcPr>
+            <w:tcW w:w="1307" w:type="pct"/>
+            <w:gridSpan w:val="2"/>
+            <w:vAlign w:val="center"/>
+          </w:tcPr>
+          <w:p>
+            <w:pPr>
+              <w:pStyle w:val="NoSpacing"/>
+              <w:contextualSpacing/>
+              <w:rPr>
+                <w:rFonts w:ascii="Garamond" w:hAnsi="Garamond" w:cs="Didot"/>
+              </w:rPr>
+            </w:pPr>
+            <w:r>
+              <w:rPr>
+                <w:rFonts w:ascii="Garamond" w:hAnsi="Garamond" w:cs="Didot"/>
+                <w:color w:val="000000"/>
+              </w:rPr>
+              <w:t>Independent Research</w:t>
+            </w:r>
+          </w:p>
+        </w:tc>
+        <w:tc>
+          <w:tcPr>
+            <w:tcW w:w="938" w:type="pct"/>
+            <w:shd w:val="clear" w:color="auto" w:fill="auto"/>
+            <w:vAlign w:val="center"/>
+          </w:tcPr>
+          <w:p>
+            <w:pPr>
+              <w:pStyle w:val="NoSpacing"/>
+              <w:contextualSpacing/>
+              <w:jc w:val="right"/>
+              <w:rPr>
+                <w:rFonts w:ascii="Garamond" w:hAnsi="Garamond" w:cs="Didot"/>
+              </w:rPr>
+            </w:pPr>
+            <w:r>
+              <w:rPr>
+                <w:rFonts w:ascii="Garamond" w:hAnsi="Garamond" w:cs="Didot"/>
+                <w:color w:val="000000"/>
+              </w:rPr>
+              <w:t>2020-2022</w:t>
+            </w:r>
+          </w:p>
+        </w:tc>
+      </w:tr>
+      <w:tr>
+        <w:trPr>
+          <w:gridBefore w:val="1"/>
+          <w:wBefore w:w="141" w:type="pct"/>
+        </w:trPr>
+        <w:tc>
+          <w:tcPr>
+            <w:tcW w:w="1307" w:type="pct"/>
+            <w:gridSpan w:val="2"/>
+            <w:shd w:val="clear" w:color="auto" w:fill="auto"/>
+            <w:vAlign w:val="center"/>
+          </w:tcPr>
+          <w:p>
+            <w:pPr>
+              <w:pStyle w:val="NoSpacing"/>
+              <w:contextualSpacing/>
+              <w:jc w:val="both"/>
+              <w:rPr>
+                <w:rFonts w:ascii="Garamond" w:hAnsi="Garamond" w:cs="Didot"/>
+              </w:rPr>
+            </w:pPr>
+            <w:r>
+              <w:rPr>
+                <w:rFonts w:ascii="Garamond" w:hAnsi="Garamond" w:cs="Didot"/>
+                <w:color w:val="000000"/>
+              </w:rPr>
+              <w:t>Samantha Mills</w:t>
+            </w:r>
+          </w:p>
+        </w:tc>
+        <w:tc>
+          <w:tcPr>
+            <w:tcW w:w="1307" w:type="pct"/>
+            <w:vAlign w:val="center"/>
+          </w:tcPr>
+          <w:p>
+            <w:pPr>
+              <w:pStyle w:val="NoSpacing"/>
+              <w:contextualSpacing/>
+              <w:rPr>
+                <w:rFonts w:ascii="Garamond" w:hAnsi="Garamond" w:cs="Didot"/>
+              </w:rPr>
+            </w:pPr>
+            <w:r>
+              <w:rPr>
+                <w:rFonts w:ascii="Garamond" w:hAnsi="Garamond" w:cs="Didot"/>
+                <w:color w:val="000000"/>
+              </w:rPr>
+              <w:t>Cognitive Science</w:t>
+            </w:r>
+          </w:p>
+        </w:tc>
+        <w:tc>
+          <w:tcPr>
+            <w:tcW w:w="1307" w:type="pct"/>
+            <w:gridSpan w:val="2"/>
+            <w:vAlign w:val="center"/>
+          </w:tcPr>
+          <w:p>
+            <w:pPr>
+              <w:pStyle w:val="NoSpacing"/>
+              <w:contextualSpacing/>
+              <w:rPr>
+                <w:rFonts w:ascii="Garamond" w:hAnsi="Garamond" w:cs="Didot"/>
+              </w:rPr>
+            </w:pPr>
+            <w:r>
+              <w:rPr>
+                <w:rFonts w:ascii="Garamond" w:hAnsi="Garamond" w:cs="Didot"/>
+                <w:color w:val="000000"/>
+              </w:rPr>
+              <w:t>Independent Research</w:t>
+            </w:r>
+          </w:p>
+        </w:tc>
+        <w:tc>
+          <w:tcPr>
+            <w:tcW w:w="938" w:type="pct"/>
+            <w:shd w:val="clear" w:color="auto" w:fill="auto"/>
+            <w:vAlign w:val="center"/>
+          </w:tcPr>
+          <w:p>
+            <w:pPr>
+              <w:pStyle w:val="NoSpacing"/>
+              <w:contextualSpacing/>
+              <w:jc w:val="right"/>
+              <w:rPr>
+                <w:rFonts w:ascii="Garamond" w:hAnsi="Garamond" w:cs="Didot"/>
+              </w:rPr>
+            </w:pPr>
+            <w:r>
+              <w:rPr>
+                <w:rFonts w:ascii="Garamond" w:hAnsi="Garamond" w:cs="Didot"/>
+                <w:color w:val="000000"/>
+              </w:rPr>
+              <w:t>2021-2021</w:t>
+            </w:r>
+          </w:p>
+        </w:tc>
+      </w:tr>
+      <w:tr>
+        <w:trPr>
+          <w:gridBefore w:val="1"/>
+          <w:wBefore w:w="141" w:type="pct"/>
+        </w:trPr>
+        <w:tc>
+          <w:tcPr>
+            <w:tcW w:w="1307" w:type="pct"/>
+            <w:gridSpan w:val="2"/>
+            <w:shd w:val="clear" w:color="auto" w:fill="auto"/>
+            <w:vAlign w:val="center"/>
+          </w:tcPr>
+          <w:p>
+            <w:pPr>
+              <w:pStyle w:val="NoSpacing"/>
+              <w:contextualSpacing/>
+              <w:jc w:val="both"/>
+              <w:rPr>
+                <w:rFonts w:ascii="Garamond" w:hAnsi="Garamond" w:cs="Didot"/>
+              </w:rPr>
+            </w:pPr>
+            <w:r>
+              <w:rPr>
+                <w:rFonts w:ascii="Garamond" w:hAnsi="Garamond" w:cs="Didot"/>
+                <w:color w:val="000000"/>
+              </w:rPr>
+              <w:t>Xin (Sophia) Tong</w:t>
+            </w:r>
+          </w:p>
+        </w:tc>
+        <w:tc>
+          <w:tcPr>
+            <w:tcW w:w="1307" w:type="pct"/>
+            <w:vAlign w:val="center"/>
+          </w:tcPr>
+          <w:p>
+            <w:pPr>
+              <w:pStyle w:val="NoSpacing"/>
+              <w:contextualSpacing/>
+              <w:rPr>
+                <w:rFonts w:ascii="Garamond" w:hAnsi="Garamond" w:cs="Didot"/>
+              </w:rPr>
+            </w:pPr>
+            <w:r>
+              <w:rPr>
+                <w:rFonts w:ascii="Garamond" w:hAnsi="Garamond" w:cs="Didot"/>
+                <w:color w:val="000000"/>
+              </w:rPr>
+              <w:t>Computing Science</w:t>
+            </w:r>
+          </w:p>
+        </w:tc>
+        <w:tc>
+          <w:tcPr>
+            <w:tcW w:w="1307" w:type="pct"/>
+            <w:gridSpan w:val="2"/>
+            <w:vAlign w:val="center"/>
+          </w:tcPr>
+          <w:p>
+            <w:pPr>
+              <w:pStyle w:val="NoSpacing"/>
+              <w:contextualSpacing/>
+              <w:rPr>
+                <w:rFonts w:ascii="Garamond" w:hAnsi="Garamond" w:cs="Didot"/>
+              </w:rPr>
+            </w:pPr>
+            <w:r>
+              <w:rPr>
+                <w:rFonts w:ascii="Garamond" w:hAnsi="Garamond" w:cs="Didot"/>
+                <w:color w:val="000000"/>
+              </w:rPr>
+              <w:t>Independent Research</w:t>
+            </w:r>
+          </w:p>
+        </w:tc>
+        <w:tc>
+          <w:tcPr>
+            <w:tcW w:w="938" w:type="pct"/>
+            <w:shd w:val="clear" w:color="auto" w:fill="auto"/>
+            <w:vAlign w:val="center"/>
+          </w:tcPr>
+          <w:p>
+            <w:pPr>
+              <w:pStyle w:val="NoSpacing"/>
+              <w:contextualSpacing/>
+              <w:jc w:val="right"/>
+              <w:rPr>
+                <w:rFonts w:ascii="Garamond" w:hAnsi="Garamond" w:cs="Didot"/>
+              </w:rPr>
+            </w:pPr>
+            <w:r>
+              <w:rPr>
+                <w:rFonts w:ascii="Garamond" w:hAnsi="Garamond" w:cs="Didot"/>
+                <w:color w:val="000000"/>
+              </w:rPr>
+              <w:t>2021-2021</w:t>
             </w:r>
           </w:p>
         </w:tc>
@@ -11811,6 +12750,7 @@
             <w:tcW w:w="1307" w:type="pct"/>
             <w:gridSpan w:val="2"/>
             <w:shd w:val="clear" w:color="auto" w:fill="auto"/>
+            <w:vAlign w:val="center"/>
           </w:tcPr>
           <w:p>
             <w:pPr>
@@ -11821,31 +12761,43 @@
                 <w:rFonts w:ascii="Garamond" w:hAnsi="Garamond" w:cs="Didot"/>
               </w:rPr>
             </w:pPr>
-            <w:r>
-              <w:rPr>
-                <w:rFonts w:ascii="Garamond" w:hAnsi="Garamond" w:cs="Didot"/>
-              </w:rPr>
-              <w:t>Daniel Winkler</w:t>
+            <w:proofErr w:type="spellStart"/>
+            <w:r>
+              <w:rPr>
+                <w:rFonts w:ascii="Garamond" w:hAnsi="Garamond" w:cs="Didot"/>
+                <w:color w:val="000000"/>
+              </w:rPr>
+              <w:t>Siyu</w:t>
+            </w:r>
+            <w:proofErr w:type="spellEnd"/>
+            <w:r>
+              <w:rPr>
+                <w:rFonts w:ascii="Garamond" w:hAnsi="Garamond" w:cs="Didot"/>
+                <w:color w:val="000000"/>
+              </w:rPr>
+              <w:t xml:space="preserve"> Lin</w:t>
             </w:r>
           </w:p>
         </w:tc>
         <w:tc>
           <w:tcPr>
             <w:tcW w:w="1307" w:type="pct"/>
-          </w:tcPr>
-          <w:p>
-            <w:pPr>
-              <w:pStyle w:val="NoSpacing"/>
-              <w:contextualSpacing/>
-              <w:rPr>
-                <w:rFonts w:ascii="Garamond" w:hAnsi="Garamond" w:cs="Didot"/>
-              </w:rPr>
-            </w:pPr>
-            <w:r>
-              <w:rPr>
-                <w:rFonts w:ascii="Garamond" w:hAnsi="Garamond" w:cs="Didot"/>
-              </w:rPr>
-              <w:t>Criminology/Spanish</w:t>
+            <w:vAlign w:val="center"/>
+          </w:tcPr>
+          <w:p>
+            <w:pPr>
+              <w:pStyle w:val="NoSpacing"/>
+              <w:contextualSpacing/>
+              <w:rPr>
+                <w:rFonts w:ascii="Garamond" w:hAnsi="Garamond" w:cs="Didot"/>
+              </w:rPr>
+            </w:pPr>
+            <w:r>
+              <w:rPr>
+                <w:rFonts w:ascii="Garamond" w:hAnsi="Garamond" w:cs="Didot"/>
+                <w:color w:val="000000"/>
+              </w:rPr>
+              <w:t>Cognitive Science</w:t>
             </w:r>
           </w:p>
         </w:tc>
@@ -11853,20 +12805,22 @@
           <w:tcPr>
             <w:tcW w:w="1307" w:type="pct"/>
             <w:gridSpan w:val="2"/>
-          </w:tcPr>
-          <w:p>
-            <w:pPr>
-              <w:pStyle w:val="NoSpacing"/>
-              <w:contextualSpacing/>
-              <w:rPr>
-                <w:rFonts w:ascii="Garamond" w:hAnsi="Garamond" w:cs="Didot"/>
-              </w:rPr>
-            </w:pPr>
-            <w:r>
-              <w:rPr>
-                <w:rFonts w:ascii="Garamond" w:hAnsi="Garamond" w:cs="Didot"/>
-              </w:rPr>
-              <w:t>Independent Research</w:t>
+            <w:vAlign w:val="center"/>
+          </w:tcPr>
+          <w:p>
+            <w:pPr>
+              <w:pStyle w:val="NoSpacing"/>
+              <w:contextualSpacing/>
+              <w:rPr>
+                <w:rFonts w:ascii="Garamond" w:hAnsi="Garamond" w:cs="Didot"/>
+              </w:rPr>
+            </w:pPr>
+            <w:r>
+              <w:rPr>
+                <w:rFonts w:ascii="Garamond" w:hAnsi="Garamond" w:cs="Didot"/>
+                <w:color w:val="000000"/>
+              </w:rPr>
+              <w:t>MS Thesis Committee</w:t>
             </w:r>
           </w:p>
         </w:tc>
@@ -11874,6 +12828,7 @@
           <w:tcPr>
             <w:tcW w:w="938" w:type="pct"/>
             <w:shd w:val="clear" w:color="auto" w:fill="auto"/>
+            <w:vAlign w:val="center"/>
           </w:tcPr>
           <w:p>
             <w:pPr>
@@ -11887,8 +12842,9 @@
             <w:r>
               <w:rPr>
                 <w:rFonts w:ascii="Garamond" w:hAnsi="Garamond" w:cs="Didot"/>
-              </w:rPr>
-              <w:t>2020-2022</w:t>
+                <w:color w:val="000000"/>
+              </w:rPr>
+              <w:t>2020-2021</w:t>
             </w:r>
           </w:p>
         </w:tc>
@@ -12021,7 +12977,7 @@
               <w:rPr>
                 <w:rFonts w:ascii="Garamond" w:hAnsi="Garamond" w:cs="Didot"/>
               </w:rPr>
-              <w:t>ational Science Foundation Graduate Research Fellowship Program Panel Review</w:t>
+              <w:t>ational Science Foundation</w:t>
             </w:r>
           </w:p>
           <w:p>
@@ -12119,7 +13075,37 @@
               <w:rPr>
                 <w:rFonts w:ascii="Garamond" w:hAnsi="Garamond" w:cs="Didot"/>
               </w:rPr>
-              <w:t>RLL Website Committee; Cognitive Science Faculty Committee; Diversity and Inclusion Committee; Assessment Committee; Language Science Program Curriculum Design; Mid-term Student Satisfaction Survey</w:t>
+              <w:t>Department W</w:t>
+            </w:r>
+            <w:r>
+              <w:rPr>
+                <w:rFonts w:ascii="Garamond" w:hAnsi="Garamond" w:cs="Didot"/>
+              </w:rPr>
+              <w:t xml:space="preserve">ebsite </w:t>
+            </w:r>
+            <w:r>
+              <w:rPr>
+                <w:rFonts w:ascii="Garamond" w:hAnsi="Garamond" w:cs="Didot"/>
+              </w:rPr>
+              <w:t>Administrator</w:t>
+            </w:r>
+            <w:r>
+              <w:rPr>
+                <w:rFonts w:ascii="Garamond" w:hAnsi="Garamond" w:cs="Didot"/>
+              </w:rPr>
+              <w:t xml:space="preserve">; Cognitive Science Faculty Committee; Diversity and Inclusion Committee; Assessment Committee; Language Science Program Curriculum Design; </w:t>
+            </w:r>
+            <w:r>
+              <w:rPr>
+                <w:rFonts w:ascii="Garamond" w:hAnsi="Garamond" w:cs="Didot"/>
+              </w:rPr>
+              <w:t xml:space="preserve">Curriculum Committee; </w:t>
+            </w:r>
+            <w:r>
+              <w:rPr>
+                <w:rFonts w:ascii="Garamond" w:hAnsi="Garamond" w:cs="Didot"/>
+              </w:rPr>
+              <w:t>Mid-term Student Satisfaction Survey</w:t>
             </w:r>
           </w:p>
           <w:p>
@@ -12227,7 +13213,19 @@
           <w:szCs w:val="30"/>
           <w:lang w:bidi="en-US"/>
         </w:rPr>
+        <w:lastRenderedPageBreak/>
         <w:t>Outreach</w:t>
+      </w:r>
+      <w:r>
+        <w:rPr>
+          <w:rFonts w:ascii="Garamond" w:hAnsi="Garamond" w:cs="Didot"/>
+          <w:b/>
+          <w:bCs/>
+          <w:sz w:val="30"/>
+          <w:szCs w:val="30"/>
+          <w:lang w:bidi="en-US"/>
+        </w:rPr>
+        <w:t>/Media</w:t>
       </w:r>
     </w:p>
     <w:p>
@@ -12249,44 +13247,32 @@
           <w:rFonts w:ascii="Garamond" w:hAnsi="Garamond" w:cs="Didot"/>
           <w:lang w:bidi="en-US"/>
         </w:rPr>
-        <w:t xml:space="preserve">Community Conversations: </w:t>
-      </w:r>
+        <w:t xml:space="preserve">Alexa, </w:t>
+      </w:r>
+      <w:proofErr w:type="gramStart"/>
       <w:r>
         <w:rPr>
           <w:rFonts w:ascii="Garamond" w:hAnsi="Garamond" w:cs="Didot"/>
           <w:lang w:bidi="en-US"/>
         </w:rPr>
-        <w:t xml:space="preserve">Sociolinguistics </w:t>
-      </w:r>
+        <w:t>How</w:t>
+      </w:r>
+      <w:proofErr w:type="gramEnd"/>
       <w:r>
         <w:rPr>
           <w:rFonts w:ascii="Garamond" w:hAnsi="Garamond" w:cs="Didot"/>
           <w:lang w:bidi="en-US"/>
         </w:rPr>
-        <w:t>| Main Line Network</w:t>
-      </w:r>
-      <w:r>
-        <w:rPr>
-          <w:rFonts w:ascii="Garamond" w:hAnsi="Garamond" w:cs="Didot"/>
+        <w:t xml:space="preserve"> do You Work? | </w:t>
+      </w:r>
+      <w:r>
+        <w:rPr>
+          <w:rFonts w:ascii="Garamond" w:hAnsi="Garamond" w:cs="Didot"/>
+          <w:i/>
+          <w:iCs/>
           <w:lang w:bidi="en-US"/>
         </w:rPr>
-        <w:t xml:space="preserve"> (Public </w:t>
-      </w:r>
-      <w:proofErr w:type="spellStart"/>
-      <w:r>
-        <w:rPr>
-          <w:rFonts w:ascii="Garamond" w:hAnsi="Garamond" w:cs="Didot"/>
-          <w:lang w:bidi="en-US"/>
-        </w:rPr>
-        <w:t>Acccess</w:t>
-      </w:r>
-      <w:proofErr w:type="spellEnd"/>
-      <w:r>
-        <w:rPr>
-          <w:rFonts w:ascii="Garamond" w:hAnsi="Garamond" w:cs="Didot"/>
-          <w:lang w:bidi="en-US"/>
-        </w:rPr>
-        <w:t>)</w:t>
+        <w:t>Villanova Magazine</w:t>
       </w:r>
     </w:p>
     <w:p>
@@ -12300,20 +13286,35 @@
         <w:jc w:val="both"/>
         <w:rPr>
           <w:rFonts w:ascii="Garamond" w:hAnsi="Garamond" w:cs="Didot"/>
-          <w:i/>
-          <w:iCs/>
           <w:lang w:bidi="en-US"/>
         </w:rPr>
       </w:pPr>
       <w:r>
         <w:rPr>
           <w:rFonts w:ascii="Garamond" w:hAnsi="Garamond" w:cs="Didot"/>
-          <w:i/>
-          <w:iCs/>
           <w:lang w:bidi="en-US"/>
         </w:rPr>
-        <w:t>https://www.youtube.com/watch?v=H_MLbfrsrWQ</w:t>
-      </w:r>
+        <w:t>Fall 2023 Feature</w:t>
+      </w:r>
+      <w:r>
+        <w:rPr>
+          <w:rFonts w:ascii="Garamond" w:hAnsi="Garamond" w:cs="Didot"/>
+          <w:lang w:bidi="en-US"/>
+        </w:rPr>
+        <w:t>:</w:t>
+      </w:r>
+      <w:r>
+        <w:t xml:space="preserve"> </w:t>
+      </w:r>
+      <w:proofErr w:type="gramStart"/>
+      <w:r>
+        <w:rPr>
+          <w:rFonts w:ascii="Garamond" w:hAnsi="Garamond" w:cs="Didot"/>
+          <w:lang w:bidi="en-US"/>
+        </w:rPr>
+        <w:t>https://www1.villanova.edu/vu/magazine/issues.html</w:t>
+      </w:r>
+      <w:proofErr w:type="gramEnd"/>
     </w:p>
     <w:p>
       <w:pPr>
@@ -12334,7 +13335,44 @@
           <w:rFonts w:ascii="Garamond" w:hAnsi="Garamond" w:cs="Didot"/>
           <w:lang w:bidi="en-US"/>
         </w:rPr>
-        <w:t>Expert Wordle Tips from Villanova Linguist Dr. Grant Berry | KYW News Radio</w:t>
+        <w:t xml:space="preserve">Community Conversations: </w:t>
+      </w:r>
+      <w:r>
+        <w:rPr>
+          <w:rFonts w:ascii="Garamond" w:hAnsi="Garamond" w:cs="Didot"/>
+          <w:lang w:bidi="en-US"/>
+        </w:rPr>
+        <w:t xml:space="preserve">Sociolinguistics </w:t>
+      </w:r>
+      <w:r>
+        <w:rPr>
+          <w:rFonts w:ascii="Garamond" w:hAnsi="Garamond" w:cs="Didot"/>
+          <w:lang w:bidi="en-US"/>
+        </w:rPr>
+        <w:t>| Main Line Network</w:t>
+      </w:r>
+      <w:r>
+        <w:rPr>
+          <w:rFonts w:ascii="Garamond" w:hAnsi="Garamond" w:cs="Didot"/>
+          <w:lang w:bidi="en-US"/>
+        </w:rPr>
+        <w:t xml:space="preserve"> (Public </w:t>
+      </w:r>
+      <w:proofErr w:type="spellStart"/>
+      <w:r>
+        <w:rPr>
+          <w:rFonts w:ascii="Garamond" w:hAnsi="Garamond" w:cs="Didot"/>
+          <w:lang w:bidi="en-US"/>
+        </w:rPr>
+        <w:t>Acccess</w:t>
+      </w:r>
+      <w:proofErr w:type="spellEnd"/>
+      <w:r>
+        <w:rPr>
+          <w:rFonts w:ascii="Garamond" w:hAnsi="Garamond" w:cs="Didot"/>
+          <w:lang w:bidi="en-US"/>
+        </w:rPr>
+        <w:t>)</w:t>
       </w:r>
     </w:p>
     <w:p>
@@ -12360,7 +13398,7 @@
           <w:iCs/>
           <w:lang w:bidi="en-US"/>
         </w:rPr>
-        <w:t xml:space="preserve">https://www.audacy.com/kywnewsradio/podcasts/kyw-newsradio-in-depth-229/expert-wordle-tips-from-villanova-linguist-dr-grant-berry-1229772089 </w:t>
+        <w:t>https://www.youtube.com/watch?v=H_MLbfrsrWQ</w:t>
       </w:r>
     </w:p>
     <w:p>
@@ -12377,30 +13415,12 @@
           <w:lang w:bidi="en-US"/>
         </w:rPr>
       </w:pPr>
-      <w:proofErr w:type="gramStart"/>
       <w:r>
         <w:rPr>
           <w:rFonts w:ascii="Garamond" w:hAnsi="Garamond" w:cs="Didot"/>
           <w:lang w:bidi="en-US"/>
         </w:rPr>
-        <w:t>So</w:t>
-      </w:r>
-      <w:proofErr w:type="gramEnd"/>
-      <w:r>
-        <w:rPr>
-          <w:rFonts w:ascii="Garamond" w:hAnsi="Garamond" w:cs="Didot"/>
-          <w:lang w:bidi="en-US"/>
-        </w:rPr>
-        <w:t xml:space="preserve"> Does Elmo Have a Philly Accent? We Asked an Expert | </w:t>
-      </w:r>
-      <w:r>
-        <w:rPr>
-          <w:rFonts w:ascii="Garamond" w:hAnsi="Garamond" w:cs="Didot"/>
-          <w:i/>
-          <w:iCs/>
-          <w:lang w:bidi="en-US"/>
-        </w:rPr>
-        <w:t>Philadelphia Magazine</w:t>
+        <w:t>Expert Wordle Tips from Villanova Linguist Dr. Grant Berry | KYW News Radio</w:t>
       </w:r>
     </w:p>
     <w:p>
@@ -12426,7 +13446,7 @@
           <w:iCs/>
           <w:lang w:bidi="en-US"/>
         </w:rPr>
-        <w:t>https://www.phillymag.com/news/2022/01/21/elmo-philadelphia-accent/</w:t>
+        <w:t xml:space="preserve">https://www.audacy.com/kywnewsradio/podcasts/kyw-newsradio-in-depth-229/expert-wordle-tips-from-villanova-linguist-dr-grant-berry-1229772089 </w:t>
       </w:r>
     </w:p>
     <w:p>
@@ -12443,12 +13463,21 @@
           <w:lang w:bidi="en-US"/>
         </w:rPr>
       </w:pPr>
+      <w:proofErr w:type="gramStart"/>
       <w:r>
         <w:rPr>
           <w:rFonts w:ascii="Garamond" w:hAnsi="Garamond" w:cs="Didot"/>
           <w:lang w:bidi="en-US"/>
         </w:rPr>
-        <w:t xml:space="preserve">Wordle: How to play (and win) like a linguist | </w:t>
+        <w:t>So</w:t>
+      </w:r>
+      <w:proofErr w:type="gramEnd"/>
+      <w:r>
+        <w:rPr>
+          <w:rFonts w:ascii="Garamond" w:hAnsi="Garamond" w:cs="Didot"/>
+          <w:lang w:bidi="en-US"/>
+        </w:rPr>
+        <w:t xml:space="preserve"> Does Elmo Have a Philly Accent? We Asked an Expert | </w:t>
       </w:r>
       <w:r>
         <w:rPr>
@@ -12457,7 +13486,7 @@
           <w:iCs/>
           <w:lang w:bidi="en-US"/>
         </w:rPr>
-        <w:t>Villanova Experts on the News</w:t>
+        <w:t>Philadelphia Magazine</w:t>
       </w:r>
     </w:p>
     <w:p>
@@ -12483,8 +13512,7 @@
           <w:iCs/>
           <w:lang w:bidi="en-US"/>
         </w:rPr>
-        <w:lastRenderedPageBreak/>
-        <w:t xml:space="preserve">https://www1.villanova.edu/university/experts/spotlight-detail.html?spotlight=8313 </w:t>
+        <w:t>https://www.phillymag.com/news/2022/01/21/elmo-philadelphia-accent/</w:t>
       </w:r>
     </w:p>
     <w:p>
@@ -12506,30 +13534,7 @@
           <w:rFonts w:ascii="Garamond" w:hAnsi="Garamond" w:cs="Didot"/>
           <w:lang w:bidi="en-US"/>
         </w:rPr>
-        <w:t xml:space="preserve">Philly Accent: There’s a lot </w:t>
-      </w:r>
-      <w:proofErr w:type="spellStart"/>
-      <w:r>
-        <w:rPr>
-          <w:rFonts w:ascii="Garamond" w:hAnsi="Garamond" w:cs="Didot"/>
-          <w:lang w:bidi="en-US"/>
-        </w:rPr>
-        <w:t>youse</w:t>
-      </w:r>
-      <w:proofErr w:type="spellEnd"/>
-      <w:r>
-        <w:rPr>
-          <w:rFonts w:ascii="Garamond" w:hAnsi="Garamond" w:cs="Didot"/>
-          <w:lang w:bidi="en-US"/>
-        </w:rPr>
-        <w:t xml:space="preserve"> don’t know</w:t>
-      </w:r>
-      <w:r>
-        <w:rPr>
-          <w:rFonts w:ascii="Garamond" w:hAnsi="Garamond" w:cs="Didot"/>
-          <w:lang w:bidi="en-US"/>
-        </w:rPr>
-        <w:t xml:space="preserve"> | </w:t>
+        <w:t xml:space="preserve">Wordle: How to play (and win) like a linguist | </w:t>
       </w:r>
       <w:r>
         <w:rPr>
@@ -12538,7 +13543,7 @@
           <w:iCs/>
           <w:lang w:bidi="en-US"/>
         </w:rPr>
-        <w:t>Philadelphia Inquirer and Daily News</w:t>
+        <w:t>Villanova Experts on the News</w:t>
       </w:r>
     </w:p>
     <w:p>
@@ -12564,7 +13569,7 @@
           <w:iCs/>
           <w:lang w:bidi="en-US"/>
         </w:rPr>
-        <w:t>https://www.inquirer.com/news/philadelphia/philly-accent-philadelphia-english-words-20190215.html</w:t>
+        <w:t xml:space="preserve">https://www1.villanova.edu/university/experts/spotlight-detail.html?spotlight=8313 </w:t>
       </w:r>
     </w:p>
     <w:p>
@@ -12586,7 +13591,96 @@
           <w:rFonts w:ascii="Garamond" w:hAnsi="Garamond" w:cs="Didot"/>
           <w:lang w:bidi="en-US"/>
         </w:rPr>
-        <w:t>Newsletter contributor/editor | Bilingualism Matters! @ Penn State University</w:t>
+        <w:t xml:space="preserve">Philly Accent: There’s a lot </w:t>
+      </w:r>
+      <w:proofErr w:type="spellStart"/>
+      <w:r>
+        <w:rPr>
+          <w:rFonts w:ascii="Garamond" w:hAnsi="Garamond" w:cs="Didot"/>
+          <w:lang w:bidi="en-US"/>
+        </w:rPr>
+        <w:t>youse</w:t>
+      </w:r>
+      <w:proofErr w:type="spellEnd"/>
+      <w:r>
+        <w:rPr>
+          <w:rFonts w:ascii="Garamond" w:hAnsi="Garamond" w:cs="Didot"/>
+          <w:lang w:bidi="en-US"/>
+        </w:rPr>
+        <w:t xml:space="preserve"> don’t know</w:t>
+      </w:r>
+      <w:r>
+        <w:rPr>
+          <w:rFonts w:ascii="Garamond" w:hAnsi="Garamond" w:cs="Didot"/>
+          <w:lang w:bidi="en-US"/>
+        </w:rPr>
+        <w:t xml:space="preserve"> | </w:t>
+      </w:r>
+      <w:r>
+        <w:rPr>
+          <w:rFonts w:ascii="Garamond" w:hAnsi="Garamond" w:cs="Didot"/>
+          <w:i/>
+          <w:iCs/>
+          <w:lang w:bidi="en-US"/>
+        </w:rPr>
+        <w:t>Philadelphia Inquirer and Daily News</w:t>
+      </w:r>
+    </w:p>
+    <w:p>
+      <w:pPr>
+        <w:pStyle w:val="NoSpacing"/>
+        <w:numPr>
+          <w:ilvl w:val="1"/>
+          <w:numId w:val="16"/>
+        </w:numPr>
+        <w:contextualSpacing/>
+        <w:jc w:val="both"/>
+        <w:rPr>
+          <w:rFonts w:ascii="Garamond" w:hAnsi="Garamond" w:cs="Didot"/>
+          <w:i/>
+          <w:iCs/>
+          <w:lang w:bidi="en-US"/>
+        </w:rPr>
+      </w:pPr>
+      <w:r>
+        <w:rPr>
+          <w:rFonts w:ascii="Garamond" w:hAnsi="Garamond" w:cs="Didot"/>
+          <w:i/>
+          <w:iCs/>
+          <w:lang w:bidi="en-US"/>
+        </w:rPr>
+        <w:t>https://www.inquirer.com/news/philadelphia/philly-accent-philadelphia-english-words-20190215.html</w:t>
+      </w:r>
+    </w:p>
+    <w:p>
+      <w:pPr>
+        <w:pStyle w:val="NoSpacing"/>
+        <w:numPr>
+          <w:ilvl w:val="0"/>
+          <w:numId w:val="16"/>
+        </w:numPr>
+        <w:contextualSpacing/>
+        <w:jc w:val="both"/>
+        <w:rPr>
+          <w:rFonts w:ascii="Garamond" w:hAnsi="Garamond" w:cs="Didot"/>
+          <w:lang w:bidi="en-US"/>
+        </w:rPr>
+      </w:pPr>
+      <w:r>
+        <w:rPr>
+          <w:rFonts w:ascii="Garamond" w:hAnsi="Garamond" w:cs="Didot"/>
+          <w:lang w:bidi="en-US"/>
+        </w:rPr>
+        <w:t xml:space="preserve">Newsletter contributor/editor | </w:t>
+      </w:r>
+      <w:r>
+        <w:rPr>
+          <w:rFonts w:ascii="Garamond" w:hAnsi="Garamond" w:cs="Didot"/>
+          <w:i/>
+          <w:iCs/>
+          <w:lang w:bidi="en-US"/>
+        </w:rPr>
+        <w:t>Bilingualism Matters! @ Penn State University</w:t>
       </w:r>
     </w:p>
     <w:p>
@@ -12610,7 +13704,31 @@
           <w:iCs/>
           <w:lang w:bidi="en-US"/>
         </w:rPr>
-        <w:t xml:space="preserve">Summer/Fall 2018 letter from the Editors | </w:t>
+        <w:t>SU</w:t>
+      </w:r>
+      <w:r>
+        <w:rPr>
+          <w:rFonts w:ascii="Garamond" w:hAnsi="Garamond" w:cs="Didot"/>
+          <w:iCs/>
+          <w:lang w:bidi="en-US"/>
+        </w:rPr>
+        <w:t>/</w:t>
+      </w:r>
+      <w:r>
+        <w:rPr>
+          <w:rFonts w:ascii="Garamond" w:hAnsi="Garamond" w:cs="Didot"/>
+          <w:iCs/>
+          <w:lang w:bidi="en-US"/>
+        </w:rPr>
+        <w:t>FA</w:t>
+      </w:r>
+      <w:r>
+        <w:rPr>
+          <w:rFonts w:ascii="Garamond" w:hAnsi="Garamond" w:cs="Didot"/>
+          <w:iCs/>
+          <w:lang w:bidi="en-US"/>
+        </w:rPr>
+        <w:t xml:space="preserve"> 2018 letter from the Editors | </w:t>
       </w:r>
       <w:r>
         <w:rPr>
@@ -12864,7 +13982,7 @@
               </wp:anchor>
             </w:drawing>
           </mc:Choice>
-          <mc:Fallback xmlns:mo="http://schemas.microsoft.com/office/mac/office/2008/main" xmlns:mv="urn:schemas-microsoft-com:mac:vml">
+          <mc:Fallback xmlns:w16du="http://schemas.microsoft.com/office/word/2023/wordml/word16du" xmlns:mv="urn:schemas-microsoft-com:mac:vml" xmlns:mo="http://schemas.microsoft.com/office/mac/office/2008/main">
             <w:pict>
               <v:shape w14:anchorId="42F0719E" id="AutoShape 2" o:spid="_x0000_s1026" style="position:absolute;margin-left:192pt;margin-top:6.5pt;width:328.45pt;height:0;z-index:251661312;visibility:visible;mso-wrap-style:square;mso-width-percent:0;mso-height-percent:0;mso-wrap-distance-left:9pt;mso-wrap-distance-top:0;mso-wrap-distance-right:9pt;mso-wrap-distance-bottom:0;mso-position-horizontal:absolute;mso-position-horizontal-relative:text;mso-position-vertical:absolute;mso-position-vertical-relative:text;mso-width-percent:0;mso-height-percent:0;mso-width-relative:page;mso-height-relative:page;v-text-anchor:top" coordsize="20000,20000" o:gfxdata="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" strokecolor="#3f3151" strokeweight=".35mm"/>
             </w:pict>
@@ -13019,6 +14137,13 @@
               </w:rPr>
               <w:t>PRAAT, ELAN, Audacity; FAVE</w:t>
             </w:r>
+            <w:r>
+              <w:rPr>
+                <w:rFonts w:ascii="Garamond" w:hAnsi="Garamond" w:cs="Didot"/>
+                <w:iCs/>
+              </w:rPr>
+              <w:t>; MFA</w:t>
+            </w:r>
           </w:p>
           <w:p>
             <w:pPr>
@@ -13276,14 +14401,53 @@
               <w:jc w:val="right"/>
               <w:rPr>
                 <w:rFonts w:ascii="Garamond" w:hAnsi="Garamond" w:cs="Didot"/>
-                <w:lang w:val="es-ES"/>
-              </w:rPr>
-            </w:pPr>
-            <w:r>
-              <w:rPr>
-                <w:rFonts w:ascii="Garamond" w:hAnsi="Garamond" w:cs="Didot"/>
-              </w:rPr>
-              <w:t xml:space="preserve">Spanish </w:t>
+              </w:rPr>
+            </w:pPr>
+            <w:r>
+              <w:rPr>
+                <w:rFonts w:ascii="Garamond" w:hAnsi="Garamond" w:cs="Didot"/>
+              </w:rPr>
+              <w:t>Spanish</w:t>
+            </w:r>
+            <w:r>
+              <w:rPr>
+                <w:rFonts w:ascii="Garamond" w:hAnsi="Garamond" w:cs="Didot"/>
+              </w:rPr>
+              <w:t xml:space="preserve"> (</w:t>
+            </w:r>
+            <w:r>
+              <w:rPr>
+                <w:rFonts w:ascii="Garamond" w:hAnsi="Garamond" w:cs="Didot"/>
+              </w:rPr>
+              <w:t xml:space="preserve">ARG, ES, </w:t>
+            </w:r>
+            <w:r>
+              <w:rPr>
+                <w:rFonts w:ascii="Garamond" w:hAnsi="Garamond" w:cs="Didot"/>
+              </w:rPr>
+              <w:t xml:space="preserve">General </w:t>
+            </w:r>
+            <w:proofErr w:type="spellStart"/>
+            <w:proofErr w:type="gramStart"/>
+            <w:r>
+              <w:rPr>
+                <w:rFonts w:ascii="Garamond" w:hAnsi="Garamond" w:cs="Didot"/>
+              </w:rPr>
+              <w:t>Am.Lat</w:t>
+            </w:r>
+            <w:proofErr w:type="spellEnd"/>
+            <w:proofErr w:type="gramEnd"/>
+            <w:r>
+              <w:rPr>
+                <w:rFonts w:ascii="Garamond" w:hAnsi="Garamond" w:cs="Didot"/>
+              </w:rPr>
+              <w:t>)</w:t>
+            </w:r>
+            <w:r>
+              <w:rPr>
+                <w:rFonts w:ascii="Garamond" w:hAnsi="Garamond" w:cs="Didot"/>
+              </w:rPr>
+              <w:t xml:space="preserve"> </w:t>
             </w:r>
           </w:p>
         </w:tc>
@@ -13338,14 +14502,31 @@
               <w:jc w:val="right"/>
               <w:rPr>
                 <w:rFonts w:ascii="Garamond" w:hAnsi="Garamond" w:cs="Didot"/>
+              </w:rPr>
+            </w:pPr>
+            <w:r>
+              <w:rPr>
+                <w:rFonts w:ascii="Garamond" w:hAnsi="Garamond" w:cs="Didot"/>
+              </w:rPr>
+              <w:t>Classical Latin</w:t>
+            </w:r>
+          </w:p>
+          <w:p>
+            <w:pPr>
+              <w:pStyle w:val="NoSpacing"/>
+              <w:contextualSpacing/>
+              <w:jc w:val="right"/>
+              <w:rPr>
+                <w:rFonts w:ascii="Garamond" w:hAnsi="Garamond" w:cs="Didot"/>
                 <w:lang w:val="es-ES"/>
               </w:rPr>
             </w:pPr>
             <w:r>
               <w:rPr>
                 <w:rFonts w:ascii="Garamond" w:hAnsi="Garamond" w:cs="Didot"/>
-              </w:rPr>
-              <w:t>Classical Latin</w:t>
+                <w:lang w:val="es-ES"/>
+              </w:rPr>
+              <w:t>Portuguese</w:t>
             </w:r>
           </w:p>
         </w:tc>
@@ -13382,6 +14563,62 @@
                 <w:lang w:val="es-ES"/>
               </w:rPr>
               <w:t xml:space="preserve"> (</w:t>
+            </w:r>
+            <w:proofErr w:type="spellStart"/>
+            <w:r>
+              <w:rPr>
+                <w:rFonts w:ascii="Garamond" w:hAnsi="Garamond" w:cs="Didot"/>
+                <w:iCs/>
+                <w:lang w:val="es-ES"/>
+              </w:rPr>
+              <w:t>reading</w:t>
+            </w:r>
+            <w:proofErr w:type="spellEnd"/>
+            <w:r>
+              <w:rPr>
+                <w:rFonts w:ascii="Garamond" w:hAnsi="Garamond" w:cs="Didot"/>
+                <w:iCs/>
+                <w:lang w:val="es-ES"/>
+              </w:rPr>
+              <w:t xml:space="preserve"> </w:t>
+            </w:r>
+            <w:proofErr w:type="spellStart"/>
+            <w:r>
+              <w:rPr>
+                <w:rFonts w:ascii="Garamond" w:hAnsi="Garamond" w:cs="Didot"/>
+                <w:iCs/>
+                <w:lang w:val="es-ES"/>
+              </w:rPr>
+              <w:t>comprehension</w:t>
+            </w:r>
+            <w:proofErr w:type="spellEnd"/>
+            <w:r>
+              <w:rPr>
+                <w:rFonts w:ascii="Garamond" w:hAnsi="Garamond" w:cs="Didot"/>
+                <w:iCs/>
+                <w:lang w:val="es-ES"/>
+              </w:rPr>
+              <w:t>)</w:t>
+            </w:r>
+          </w:p>
+          <w:p>
+            <w:pPr>
+              <w:pStyle w:val="NoSpacing"/>
+              <w:contextualSpacing/>
+              <w:jc w:val="both"/>
+              <w:rPr>
+                <w:rFonts w:ascii="Garamond" w:hAnsi="Garamond" w:cs="Didot"/>
+                <w:iCs/>
+                <w:lang w:val="es-ES"/>
+              </w:rPr>
+            </w:pPr>
+            <w:r>
+              <w:rPr>
+                <w:rFonts w:ascii="Garamond" w:hAnsi="Garamond" w:cs="Didot"/>
+                <w:iCs/>
+                <w:lang w:val="es-ES"/>
+              </w:rPr>
+              <w:t>Elementary (</w:t>
             </w:r>
             <w:proofErr w:type="spellStart"/>
             <w:r>
@@ -13439,6 +14676,22 @@
               <w:jc w:val="right"/>
               <w:rPr>
                 <w:rFonts w:ascii="Garamond" w:hAnsi="Garamond" w:cs="Didot"/>
+              </w:rPr>
+            </w:pPr>
+            <w:r>
+              <w:rPr>
+                <w:rFonts w:ascii="Garamond" w:hAnsi="Garamond" w:cs="Didot"/>
+              </w:rPr>
+              <w:t>Modern Standard Arabic</w:t>
+            </w:r>
+          </w:p>
+          <w:p>
+            <w:pPr>
+              <w:pStyle w:val="NoSpacing"/>
+              <w:contextualSpacing/>
+              <w:jc w:val="right"/>
+              <w:rPr>
+                <w:rFonts w:ascii="Garamond" w:hAnsi="Garamond" w:cs="Didot"/>
                 <w:lang w:val="es-ES"/>
               </w:rPr>
             </w:pPr>
@@ -13446,7 +14699,7 @@
               <w:rPr>
                 <w:rFonts w:ascii="Garamond" w:hAnsi="Garamond" w:cs="Didot"/>
               </w:rPr>
-              <w:t>Modern Standard Arabic</w:t>
+              <w:t>Dutch</w:t>
             </w:r>
           </w:p>
         </w:tc>
@@ -13473,6 +14726,62 @@
                 <w:lang w:val="es-ES"/>
               </w:rPr>
               <w:t>Elementary</w:t>
+            </w:r>
+          </w:p>
+          <w:p>
+            <w:pPr>
+              <w:pStyle w:val="NoSpacing"/>
+              <w:contextualSpacing/>
+              <w:jc w:val="both"/>
+              <w:rPr>
+                <w:rFonts w:ascii="Garamond" w:hAnsi="Garamond" w:cs="Didot"/>
+                <w:iCs/>
+                <w:lang w:val="es-ES"/>
+              </w:rPr>
+            </w:pPr>
+            <w:r>
+              <w:rPr>
+                <w:rFonts w:ascii="Garamond" w:hAnsi="Garamond" w:cs="Didot"/>
+                <w:iCs/>
+                <w:lang w:val="es-ES"/>
+              </w:rPr>
+              <w:t>Elementary (</w:t>
+            </w:r>
+            <w:proofErr w:type="spellStart"/>
+            <w:r>
+              <w:rPr>
+                <w:rFonts w:ascii="Garamond" w:hAnsi="Garamond" w:cs="Didot"/>
+                <w:iCs/>
+                <w:lang w:val="es-ES"/>
+              </w:rPr>
+              <w:t>research</w:t>
+            </w:r>
+            <w:proofErr w:type="spellEnd"/>
+            <w:r>
+              <w:rPr>
+                <w:rFonts w:ascii="Garamond" w:hAnsi="Garamond" w:cs="Didot"/>
+                <w:iCs/>
+                <w:lang w:val="es-ES"/>
+              </w:rPr>
+              <w:t xml:space="preserve"> </w:t>
+            </w:r>
+            <w:proofErr w:type="spellStart"/>
+            <w:r>
+              <w:rPr>
+                <w:rFonts w:ascii="Garamond" w:hAnsi="Garamond" w:cs="Didot"/>
+                <w:iCs/>
+                <w:lang w:val="es-ES"/>
+              </w:rPr>
+              <w:t>experience</w:t>
+            </w:r>
+            <w:proofErr w:type="spellEnd"/>
+            <w:r>
+              <w:rPr>
+                <w:rFonts w:ascii="Garamond" w:hAnsi="Garamond" w:cs="Didot"/>
+                <w:iCs/>
+                <w:lang w:val="es-ES"/>
+              </w:rPr>
+              <w:t>)</w:t>
             </w:r>
           </w:p>
         </w:tc>
@@ -13783,7 +15092,25 @@
       <w:rPr>
         <w:rFonts w:ascii="Garamond" w:hAnsi="Garamond"/>
       </w:rPr>
-      <w:t>11/14</w:t>
+      <w:t>10</w:t>
+    </w:r>
+    <w:r>
+      <w:rPr>
+        <w:rFonts w:ascii="Garamond" w:hAnsi="Garamond"/>
+      </w:rPr>
+      <w:t>/</w:t>
+    </w:r>
+    <w:r>
+      <w:rPr>
+        <w:rFonts w:ascii="Garamond" w:hAnsi="Garamond"/>
+      </w:rPr>
+      <w:t>2</w:t>
+    </w:r>
+    <w:r>
+      <w:rPr>
+        <w:rFonts w:ascii="Garamond" w:hAnsi="Garamond"/>
+      </w:rPr>
+      <w:t>7</w:t>
     </w:r>
     <w:r>
       <w:rPr>
@@ -13801,7 +15128,7 @@
       <w:rPr>
         <w:rFonts w:ascii="Garamond" w:hAnsi="Garamond"/>
       </w:rPr>
-      <w:t>2</w:t>
+      <w:t>3</w:t>
     </w:r>
   </w:p>
 </w:hdr>

--- a/CV_Berry_Current.docx
+++ b/CV_Berry_Current.docx
@@ -565,7 +565,20 @@
               <w:rPr>
                 <w:rFonts w:ascii="Garamond" w:hAnsi="Garamond" w:cs="Didot"/>
               </w:rPr>
-              <w:t xml:space="preserve"> (0.6 FTE)</w:t>
+              <w:t xml:space="preserve"> (</w:t>
+            </w:r>
+            <w:r>
+              <w:rPr>
+                <w:rFonts w:ascii="Garamond" w:hAnsi="Garamond" w:cs="Didot"/>
+                <w:lang w:val="x-none"/>
+              </w:rPr>
+              <w:t>~</w:t>
+            </w:r>
+            <w:r>
+              <w:rPr>
+                <w:rFonts w:ascii="Garamond" w:hAnsi="Garamond" w:cs="Didot"/>
+              </w:rPr>
+              <w:t>0.6 FTE)</w:t>
             </w:r>
             <w:r>
               <w:rPr>
@@ -577,7 +590,20 @@
               <w:rPr>
                 <w:rFonts w:ascii="Garamond" w:hAnsi="Garamond" w:cs="Didot"/>
               </w:rPr>
-              <w:t xml:space="preserve"> Program (0.4 FTE)</w:t>
+              <w:t xml:space="preserve"> Program (</w:t>
+            </w:r>
+            <w:r>
+              <w:rPr>
+                <w:rFonts w:ascii="Garamond" w:hAnsi="Garamond" w:cs="Didot"/>
+                <w:lang w:val="x-none"/>
+              </w:rPr>
+              <w:t>~</w:t>
+            </w:r>
+            <w:r>
+              <w:rPr>
+                <w:rFonts w:ascii="Garamond" w:hAnsi="Garamond" w:cs="Didot"/>
+              </w:rPr>
+              <w:t>0.4 FTE)</w:t>
             </w:r>
           </w:p>
           <w:p>
@@ -674,7 +700,13 @@
               <w:rPr>
                 <w:rFonts w:ascii="Garamond" w:hAnsi="Garamond" w:cs="Didot"/>
               </w:rPr>
-              <w:t>: https://luv-lab.info)</w:t>
+              <w:t xml:space="preserve">: </w:t>
+            </w:r>
+            <w:r>
+              <w:rPr>
+                <w:rFonts w:ascii="Garamond" w:hAnsi="Garamond" w:cs="Didot"/>
+              </w:rPr>
+              <w:t>luv-lab.info)</w:t>
             </w:r>
           </w:p>
           <w:p>
@@ -1345,13 +1377,13 @@
               <w:rPr>
                 <w:rFonts w:ascii="Garamond" w:hAnsi="Garamond" w:cs="Didot"/>
               </w:rPr>
-              <w:t>SU</w:t>
-            </w:r>
-            <w:r>
-              <w:rPr>
-                <w:rFonts w:ascii="Garamond" w:hAnsi="Garamond" w:cs="Didot"/>
-              </w:rPr>
-              <w:t xml:space="preserve"> Institute, University of Chicago</w:t>
+              <w:t xml:space="preserve">Summer </w:t>
+            </w:r>
+            <w:r>
+              <w:rPr>
+                <w:rFonts w:ascii="Garamond" w:hAnsi="Garamond" w:cs="Didot"/>
+              </w:rPr>
+              <w:t>Institute, University of Chicago</w:t>
             </w:r>
           </w:p>
         </w:tc>
@@ -1825,7 +1857,19 @@
               <w:rPr>
                 <w:rFonts w:ascii="Garamond" w:hAnsi="Garamond" w:cs="Didot"/>
               </w:rPr>
-              <w:t xml:space="preserve"> (co-PL: Joe Toscano), Villanova University</w:t>
+              <w:t xml:space="preserve"> (co-PL: </w:t>
+            </w:r>
+            <w:r>
+              <w:rPr>
+                <w:rFonts w:ascii="Garamond" w:hAnsi="Garamond" w:cs="Didot"/>
+              </w:rPr>
+              <w:t>Joseph C.</w:t>
+            </w:r>
+            <w:r>
+              <w:rPr>
+                <w:rFonts w:ascii="Garamond" w:hAnsi="Garamond" w:cs="Didot"/>
+              </w:rPr>
+              <w:t xml:space="preserve"> Toscano), Villanova University</w:t>
             </w:r>
           </w:p>
         </w:tc>
@@ -2767,7 +2811,7 @@
         <w:rPr>
           <w:rFonts w:ascii="Garamond" w:hAnsi="Garamond" w:cs="Didot"/>
         </w:rPr>
-        <w:t>Under Review</w:t>
+        <w:t>Revisions Submitted</w:t>
       </w:r>
       <w:r>
         <w:rPr>
@@ -2895,7 +2939,19 @@
         <w:rPr>
           <w:rFonts w:ascii="Garamond" w:hAnsi="Garamond" w:cs="Didot"/>
         </w:rPr>
-        <w:t>Dec 2023).</w:t>
+        <w:t>Dec 2023</w:t>
+      </w:r>
+      <w:r>
+        <w:rPr>
+          <w:rFonts w:ascii="Garamond" w:hAnsi="Garamond" w:cs="Didot"/>
+        </w:rPr>
+        <w:t>.</w:t>
+      </w:r>
+      <w:r>
+        <w:rPr>
+          <w:rFonts w:ascii="Garamond" w:hAnsi="Garamond" w:cs="Didot"/>
+        </w:rPr>
+        <w:t>)</w:t>
       </w:r>
     </w:p>
     <w:p>
@@ -2933,6 +2989,12 @@
           <w:rFonts w:ascii="Garamond" w:hAnsi="Garamond" w:cs="Didot"/>
         </w:rPr>
         <w:t xml:space="preserve"> (In Prep). Reactive control modulates the integration of segmentally constrained phonetic variation. </w:t>
+      </w:r>
+      <w:r>
+        <w:rPr>
+          <w:rFonts w:ascii="Garamond" w:hAnsi="Garamond" w:cs="Didot"/>
+        </w:rPr>
+        <w:t>(Submission planned for April 2024.)</w:t>
       </w:r>
     </w:p>
     <w:p>
@@ -12959,13 +13021,37 @@
               <w:rPr>
                 <w:rFonts w:ascii="Garamond" w:hAnsi="Garamond" w:cs="Didot"/>
               </w:rPr>
-              <w:t>; Georgetown University Round Table 2022</w:t>
-            </w:r>
-            <w:r>
-              <w:rPr>
-                <w:rFonts w:ascii="Garamond" w:hAnsi="Garamond" w:cs="Didot"/>
-              </w:rPr>
-              <w:t>; Language and Speech</w:t>
+              <w:t xml:space="preserve"> (2015-Present)</w:t>
+            </w:r>
+            <w:r>
+              <w:rPr>
+                <w:rFonts w:ascii="Garamond" w:hAnsi="Garamond" w:cs="Didot"/>
+              </w:rPr>
+              <w:t xml:space="preserve">; Georgetown University Round Table </w:t>
+            </w:r>
+            <w:r>
+              <w:rPr>
+                <w:rFonts w:ascii="Garamond" w:hAnsi="Garamond" w:cs="Didot"/>
+              </w:rPr>
+              <w:t>(</w:t>
+            </w:r>
+            <w:r>
+              <w:rPr>
+                <w:rFonts w:ascii="Garamond" w:hAnsi="Garamond" w:cs="Didot"/>
+              </w:rPr>
+              <w:t>2022</w:t>
+            </w:r>
+            <w:r>
+              <w:rPr>
+                <w:rFonts w:ascii="Garamond" w:hAnsi="Garamond" w:cs="Didot"/>
+              </w:rPr>
+              <w:t>).</w:t>
+            </w:r>
+            <w:r>
+              <w:rPr>
+                <w:rFonts w:ascii="Garamond" w:hAnsi="Garamond" w:cs="Didot"/>
+              </w:rPr>
+              <w:t xml:space="preserve"> Language and Speech</w:t>
             </w:r>
             <w:r>
               <w:rPr>
@@ -12978,6 +13064,24 @@
                 <w:rFonts w:ascii="Garamond" w:hAnsi="Garamond" w:cs="Didot"/>
               </w:rPr>
               <w:t>ational Science Foundation</w:t>
+            </w:r>
+            <w:r>
+              <w:rPr>
+                <w:rFonts w:ascii="Garamond" w:hAnsi="Garamond" w:cs="Didot"/>
+              </w:rPr>
+              <w:t xml:space="preserve"> (2023</w:t>
+            </w:r>
+            <w:r>
+              <w:rPr>
+                <w:rFonts w:ascii="Garamond" w:hAnsi="Garamond" w:cs="Didot"/>
+              </w:rPr>
+              <w:t>, 2024</w:t>
+            </w:r>
+            <w:r>
+              <w:rPr>
+                <w:rFonts w:ascii="Garamond" w:hAnsi="Garamond" w:cs="Didot"/>
+              </w:rPr>
+              <w:t>)</w:t>
             </w:r>
           </w:p>
           <w:p>
@@ -13069,7 +13173,19 @@
               <w:rPr>
                 <w:rFonts w:ascii="Garamond" w:hAnsi="Garamond" w:cs="Didot"/>
               </w:rPr>
-              <w:t xml:space="preserve">Job Search Committee; </w:t>
+              <w:t>Job Search Committee</w:t>
+            </w:r>
+            <w:r>
+              <w:rPr>
+                <w:rFonts w:ascii="Garamond" w:hAnsi="Garamond" w:cs="Didot"/>
+              </w:rPr>
+              <w:t xml:space="preserve"> (2020-2021)</w:t>
+            </w:r>
+            <w:r>
+              <w:rPr>
+                <w:rFonts w:ascii="Garamond" w:hAnsi="Garamond" w:cs="Didot"/>
+              </w:rPr>
+              <w:t xml:space="preserve">; </w:t>
             </w:r>
             <w:r>
               <w:rPr>
@@ -13093,19 +13209,109 @@
               <w:rPr>
                 <w:rFonts w:ascii="Garamond" w:hAnsi="Garamond" w:cs="Didot"/>
               </w:rPr>
-              <w:t xml:space="preserve">; Cognitive Science Faculty Committee; Diversity and Inclusion Committee; Assessment Committee; Language Science Program Curriculum Design; </w:t>
-            </w:r>
-            <w:r>
-              <w:rPr>
-                <w:rFonts w:ascii="Garamond" w:hAnsi="Garamond" w:cs="Didot"/>
-              </w:rPr>
-              <w:t xml:space="preserve">Curriculum Committee; </w:t>
+              <w:t xml:space="preserve"> (2021-Present)</w:t>
+            </w:r>
+            <w:r>
+              <w:rPr>
+                <w:rFonts w:ascii="Garamond" w:hAnsi="Garamond" w:cs="Didot"/>
+              </w:rPr>
+              <w:t>; Cognitive Science Faculty Committee</w:t>
+            </w:r>
+            <w:r>
+              <w:rPr>
+                <w:rFonts w:ascii="Garamond" w:hAnsi="Garamond" w:cs="Didot"/>
+              </w:rPr>
+              <w:t xml:space="preserve"> (2020-Present)</w:t>
+            </w:r>
+            <w:r>
+              <w:rPr>
+                <w:rFonts w:ascii="Garamond" w:hAnsi="Garamond" w:cs="Didot"/>
+              </w:rPr>
+              <w:t>; Diversity and Inclusion Committee</w:t>
+            </w:r>
+            <w:r>
+              <w:rPr>
+                <w:rFonts w:ascii="Garamond" w:hAnsi="Garamond" w:cs="Didot"/>
+              </w:rPr>
+              <w:t xml:space="preserve"> (2020-2022)</w:t>
+            </w:r>
+            <w:r>
+              <w:rPr>
+                <w:rFonts w:ascii="Garamond" w:hAnsi="Garamond" w:cs="Didot"/>
+              </w:rPr>
+              <w:t>; Assessment Committee</w:t>
+            </w:r>
+            <w:r>
+              <w:rPr>
+                <w:rFonts w:ascii="Garamond" w:hAnsi="Garamond" w:cs="Didot"/>
+              </w:rPr>
+              <w:t xml:space="preserve"> (2020-2022)</w:t>
+            </w:r>
+            <w:r>
+              <w:rPr>
+                <w:rFonts w:ascii="Garamond" w:hAnsi="Garamond" w:cs="Didot"/>
+              </w:rPr>
+              <w:t>; Language Science Program Curriculum Design</w:t>
+            </w:r>
+            <w:r>
+              <w:rPr>
+                <w:rFonts w:ascii="Garamond" w:hAnsi="Garamond" w:cs="Didot"/>
+              </w:rPr>
+              <w:t xml:space="preserve"> (2020-Present)</w:t>
+            </w:r>
+            <w:r>
+              <w:rPr>
+                <w:rFonts w:ascii="Garamond" w:hAnsi="Garamond" w:cs="Didot"/>
+              </w:rPr>
+              <w:t xml:space="preserve">; </w:t>
+            </w:r>
+            <w:r>
+              <w:rPr>
+                <w:rFonts w:ascii="Garamond" w:hAnsi="Garamond" w:cs="Didot"/>
+              </w:rPr>
+              <w:t>Curriculum Committee</w:t>
+            </w:r>
+            <w:r>
+              <w:rPr>
+                <w:rFonts w:ascii="Garamond" w:hAnsi="Garamond" w:cs="Didot"/>
+              </w:rPr>
+              <w:t xml:space="preserve"> (2023-Present)</w:t>
+            </w:r>
+            <w:r>
+              <w:rPr>
+                <w:rFonts w:ascii="Garamond" w:hAnsi="Garamond" w:cs="Didot"/>
+              </w:rPr>
+              <w:t xml:space="preserve">; </w:t>
             </w:r>
             <w:r>
               <w:rPr>
                 <w:rFonts w:ascii="Garamond" w:hAnsi="Garamond" w:cs="Didot"/>
               </w:rPr>
               <w:t>Mid-term Student Satisfaction Survey</w:t>
+            </w:r>
+            <w:r>
+              <w:rPr>
+                <w:rFonts w:ascii="Garamond" w:hAnsi="Garamond" w:cs="Didot"/>
+              </w:rPr>
+              <w:t xml:space="preserve"> (2020, 2021)</w:t>
+            </w:r>
+            <w:r>
+              <w:rPr>
+                <w:rFonts w:ascii="Garamond" w:hAnsi="Garamond" w:cs="Didot"/>
+              </w:rPr>
+              <w:t xml:space="preserve">; </w:t>
+            </w:r>
+            <w:r>
+              <w:rPr>
+                <w:rFonts w:ascii="Garamond" w:hAnsi="Garamond" w:cs="Didot"/>
+              </w:rPr>
+              <w:t>Research Catalyst</w:t>
+            </w:r>
+            <w:r>
+              <w:rPr>
+                <w:rFonts w:ascii="Garamond" w:hAnsi="Garamond" w:cs="Didot"/>
+              </w:rPr>
+              <w:t xml:space="preserve"> Grant Reviewer (2023)</w:t>
             </w:r>
           </w:p>
           <w:p>
@@ -13247,23 +13453,21 @@
           <w:rFonts w:ascii="Garamond" w:hAnsi="Garamond" w:cs="Didot"/>
           <w:lang w:bidi="en-US"/>
         </w:rPr>
-        <w:t xml:space="preserve">Alexa, </w:t>
-      </w:r>
-      <w:proofErr w:type="gramStart"/>
+        <w:t xml:space="preserve">Canelo </w:t>
+      </w:r>
       <w:r>
         <w:rPr>
           <w:rFonts w:ascii="Garamond" w:hAnsi="Garamond" w:cs="Didot"/>
           <w:lang w:bidi="en-US"/>
         </w:rPr>
-        <w:t>How</w:t>
-      </w:r>
-      <w:proofErr w:type="gramEnd"/>
+        <w:t>Álvarez Flexes His Business Muscle</w:t>
+      </w:r>
       <w:r>
         <w:rPr>
           <w:rFonts w:ascii="Garamond" w:hAnsi="Garamond" w:cs="Didot"/>
           <w:lang w:bidi="en-US"/>
         </w:rPr>
-        <w:t xml:space="preserve"> do You Work? | </w:t>
+        <w:t xml:space="preserve"> | </w:t>
       </w:r>
       <w:r>
         <w:rPr>
@@ -13272,7 +13476,28 @@
           <w:iCs/>
           <w:lang w:bidi="en-US"/>
         </w:rPr>
-        <w:t>Villanova Magazine</w:t>
+        <w:t>Forbes</w:t>
+      </w:r>
+      <w:r>
+        <w:rPr>
+          <w:rFonts w:ascii="Garamond" w:hAnsi="Garamond" w:cs="Didot"/>
+          <w:lang w:bidi="en-US"/>
+        </w:rPr>
+        <w:t xml:space="preserve"> </w:t>
+      </w:r>
+      <w:r>
+        <w:rPr>
+          <w:rFonts w:ascii="Garamond" w:hAnsi="Garamond" w:cs="Didot"/>
+          <w:lang w:bidi="en-US"/>
+        </w:rPr>
+        <w:t xml:space="preserve">(12/07/23; </w:t>
+      </w:r>
+      <w:r>
+        <w:rPr>
+          <w:rFonts w:ascii="Garamond" w:hAnsi="Garamond" w:cs="Didot"/>
+          <w:lang w:bidi="en-US"/>
+        </w:rPr>
+        <w:t>Translation/Interpretation Assistance)</w:t>
       </w:r>
     </w:p>
     <w:p>
@@ -13286,35 +13511,109 @@
         <w:jc w:val="both"/>
         <w:rPr>
           <w:rFonts w:ascii="Garamond" w:hAnsi="Garamond" w:cs="Didot"/>
+          <w:i/>
+          <w:iCs/>
           <w:lang w:bidi="en-US"/>
         </w:rPr>
       </w:pPr>
       <w:r>
         <w:rPr>
           <w:rFonts w:ascii="Garamond" w:hAnsi="Garamond" w:cs="Didot"/>
+          <w:i/>
+          <w:iCs/>
           <w:lang w:bidi="en-US"/>
         </w:rPr>
-        <w:t>Fall 2023 Feature</w:t>
-      </w:r>
-      <w:r>
+        <w:t>https://www.forbes.com/sites/brettknight/2023/12/07/canelo-alvarez-interview-boxing-champion-flexes-his-business-muscle/</w:t>
+      </w:r>
+    </w:p>
+    <w:p>
+      <w:pPr>
+        <w:pStyle w:val="NoSpacing"/>
+        <w:numPr>
+          <w:ilvl w:val="0"/>
+          <w:numId w:val="16"/>
+        </w:numPr>
+        <w:contextualSpacing/>
+        <w:jc w:val="both"/>
         <w:rPr>
           <w:rFonts w:ascii="Garamond" w:hAnsi="Garamond" w:cs="Didot"/>
           <w:lang w:bidi="en-US"/>
         </w:rPr>
-        <w:t>:</w:t>
-      </w:r>
-      <w:r>
+      </w:pPr>
+      <w:r>
+        <w:rPr>
+          <w:rFonts w:ascii="Garamond" w:hAnsi="Garamond" w:cs="Didot"/>
+          <w:lang w:bidi="en-US"/>
+        </w:rPr>
+        <w:t xml:space="preserve">Alexa, </w:t>
+      </w:r>
+      <w:proofErr w:type="gramStart"/>
+      <w:r>
+        <w:rPr>
+          <w:rFonts w:ascii="Garamond" w:hAnsi="Garamond" w:cs="Didot"/>
+          <w:lang w:bidi="en-US"/>
+        </w:rPr>
+        <w:t>How</w:t>
+      </w:r>
+      <w:proofErr w:type="gramEnd"/>
+      <w:r>
+        <w:rPr>
+          <w:rFonts w:ascii="Garamond" w:hAnsi="Garamond" w:cs="Didot"/>
+          <w:lang w:bidi="en-US"/>
+        </w:rPr>
+        <w:t xml:space="preserve"> do You Work? | </w:t>
+      </w:r>
+      <w:r>
+        <w:rPr>
+          <w:rFonts w:ascii="Garamond" w:hAnsi="Garamond" w:cs="Didot"/>
+          <w:i/>
+          <w:iCs/>
+          <w:lang w:bidi="en-US"/>
+        </w:rPr>
+        <w:t>Villanova Magazine</w:t>
+      </w:r>
+      <w:r>
+        <w:rPr>
+          <w:rFonts w:ascii="Garamond" w:hAnsi="Garamond" w:cs="Didot"/>
+          <w:i/>
+          <w:iCs/>
+          <w:lang w:bidi="en-US"/>
+        </w:rPr>
         <w:t xml:space="preserve"> </w:t>
       </w:r>
-      <w:proofErr w:type="gramStart"/>
       <w:r>
         <w:rPr>
           <w:rFonts w:ascii="Garamond" w:hAnsi="Garamond" w:cs="Didot"/>
           <w:lang w:bidi="en-US"/>
         </w:rPr>
-        <w:t>https://www1.villanova.edu/vu/magazine/issues.html</w:t>
-      </w:r>
-      <w:proofErr w:type="gramEnd"/>
+        <w:t>(Fall 2023 Feature)</w:t>
+      </w:r>
+    </w:p>
+    <w:p>
+      <w:pPr>
+        <w:pStyle w:val="NoSpacing"/>
+        <w:numPr>
+          <w:ilvl w:val="1"/>
+          <w:numId w:val="16"/>
+        </w:numPr>
+        <w:contextualSpacing/>
+        <w:jc w:val="both"/>
+        <w:rPr>
+          <w:rFonts w:ascii="Garamond" w:hAnsi="Garamond" w:cs="Didot"/>
+          <w:i/>
+          <w:iCs/>
+          <w:lang w:bidi="en-US"/>
+        </w:rPr>
+      </w:pPr>
+      <w:r>
+        <w:rPr>
+          <w:rFonts w:ascii="Garamond" w:hAnsi="Garamond" w:cs="Didot"/>
+          <w:i/>
+          <w:iCs/>
+          <w:lang w:bidi="en-US"/>
+        </w:rPr>
+        <w:t>https://www1.villanova.edu/vu/magazine/fall-2023/features/alexa-how-do-you-work.html</w:t>
+      </w:r>
     </w:p>
     <w:p>
       <w:pPr>
@@ -14543,118 +14842,32 @@
               <w:rPr>
                 <w:rFonts w:ascii="Garamond" w:hAnsi="Garamond" w:cs="Didot"/>
                 <w:iCs/>
-                <w:lang w:val="es-ES"/>
-              </w:rPr>
-            </w:pPr>
-            <w:proofErr w:type="spellStart"/>
+              </w:rPr>
+            </w:pPr>
             <w:r>
               <w:rPr>
                 <w:rFonts w:ascii="Garamond" w:hAnsi="Garamond" w:cs="Didot"/>
                 <w:iCs/>
-                <w:lang w:val="es-ES"/>
-              </w:rPr>
-              <w:t>Intermediate</w:t>
-            </w:r>
-            <w:proofErr w:type="spellEnd"/>
-            <w:r>
+              </w:rPr>
+              <w:t>Intermediate (reading comprehension)</w:t>
+            </w:r>
+          </w:p>
+          <w:p>
+            <w:pPr>
+              <w:pStyle w:val="NoSpacing"/>
+              <w:contextualSpacing/>
+              <w:jc w:val="both"/>
               <w:rPr>
                 <w:rFonts w:ascii="Garamond" w:hAnsi="Garamond" w:cs="Didot"/>
                 <w:iCs/>
-                <w:lang w:val="es-ES"/>
-              </w:rPr>
-              <w:t xml:space="preserve"> (</w:t>
-            </w:r>
-            <w:proofErr w:type="spellStart"/>
+              </w:rPr>
+            </w:pPr>
             <w:r>
               <w:rPr>
                 <w:rFonts w:ascii="Garamond" w:hAnsi="Garamond" w:cs="Didot"/>
                 <w:iCs/>
-                <w:lang w:val="es-ES"/>
-              </w:rPr>
-              <w:t>reading</w:t>
-            </w:r>
-            <w:proofErr w:type="spellEnd"/>
-            <w:r>
-              <w:rPr>
-                <w:rFonts w:ascii="Garamond" w:hAnsi="Garamond" w:cs="Didot"/>
-                <w:iCs/>
-                <w:lang w:val="es-ES"/>
-              </w:rPr>
-              <w:t xml:space="preserve"> </w:t>
-            </w:r>
-            <w:proofErr w:type="spellStart"/>
-            <w:r>
-              <w:rPr>
-                <w:rFonts w:ascii="Garamond" w:hAnsi="Garamond" w:cs="Didot"/>
-                <w:iCs/>
-                <w:lang w:val="es-ES"/>
-              </w:rPr>
-              <w:t>comprehension</w:t>
-            </w:r>
-            <w:proofErr w:type="spellEnd"/>
-            <w:r>
-              <w:rPr>
-                <w:rFonts w:ascii="Garamond" w:hAnsi="Garamond" w:cs="Didot"/>
-                <w:iCs/>
-                <w:lang w:val="es-ES"/>
-              </w:rPr>
-              <w:t>)</w:t>
-            </w:r>
-          </w:p>
-          <w:p>
-            <w:pPr>
-              <w:pStyle w:val="NoSpacing"/>
-              <w:contextualSpacing/>
-              <w:jc w:val="both"/>
-              <w:rPr>
-                <w:rFonts w:ascii="Garamond" w:hAnsi="Garamond" w:cs="Didot"/>
-                <w:iCs/>
-                <w:lang w:val="es-ES"/>
-              </w:rPr>
-            </w:pPr>
-            <w:r>
-              <w:rPr>
-                <w:rFonts w:ascii="Garamond" w:hAnsi="Garamond" w:cs="Didot"/>
-                <w:iCs/>
-                <w:lang w:val="es-ES"/>
-              </w:rPr>
-              <w:t>Elementary (</w:t>
-            </w:r>
-            <w:proofErr w:type="spellStart"/>
-            <w:r>
-              <w:rPr>
-                <w:rFonts w:ascii="Garamond" w:hAnsi="Garamond" w:cs="Didot"/>
-                <w:iCs/>
-                <w:lang w:val="es-ES"/>
-              </w:rPr>
-              <w:t>reading</w:t>
-            </w:r>
-            <w:proofErr w:type="spellEnd"/>
-            <w:r>
-              <w:rPr>
-                <w:rFonts w:ascii="Garamond" w:hAnsi="Garamond" w:cs="Didot"/>
-                <w:iCs/>
-                <w:lang w:val="es-ES"/>
-              </w:rPr>
-              <w:t xml:space="preserve"> </w:t>
-            </w:r>
-            <w:proofErr w:type="spellStart"/>
-            <w:r>
-              <w:rPr>
-                <w:rFonts w:ascii="Garamond" w:hAnsi="Garamond" w:cs="Didot"/>
-                <w:iCs/>
-                <w:lang w:val="es-ES"/>
-              </w:rPr>
-              <w:t>comprehension</w:t>
-            </w:r>
-            <w:proofErr w:type="spellEnd"/>
-            <w:r>
-              <w:rPr>
-                <w:rFonts w:ascii="Garamond" w:hAnsi="Garamond" w:cs="Didot"/>
-                <w:iCs/>
-                <w:lang w:val="es-ES"/>
-              </w:rPr>
-              <w:t>)</w:t>
+              </w:rPr>
+              <w:t>Elementary (reading comprehension)</w:t>
             </w:r>
           </w:p>
         </w:tc>
@@ -14716,17 +14929,22 @@
               <w:rPr>
                 <w:rFonts w:ascii="Garamond" w:hAnsi="Garamond" w:cs="Didot"/>
                 <w:iCs/>
-                <w:lang w:val="es-ES"/>
               </w:rPr>
             </w:pPr>
             <w:r>
               <w:rPr>
                 <w:rFonts w:ascii="Garamond" w:hAnsi="Garamond" w:cs="Didot"/>
                 <w:iCs/>
-                <w:lang w:val="es-ES"/>
               </w:rPr>
               <w:t>Elementary</w:t>
             </w:r>
+            <w:r>
+              <w:rPr>
+                <w:rFonts w:ascii="Garamond" w:hAnsi="Garamond" w:cs="Didot"/>
+                <w:iCs/>
+              </w:rPr>
+              <w:t xml:space="preserve"> (coursework)</w:t>
+            </w:r>
           </w:p>
           <w:p>
             <w:pPr>
@@ -14736,52 +14954,14 @@
               <w:rPr>
                 <w:rFonts w:ascii="Garamond" w:hAnsi="Garamond" w:cs="Didot"/>
                 <w:iCs/>
-                <w:lang w:val="es-ES"/>
               </w:rPr>
             </w:pPr>
             <w:r>
               <w:rPr>
                 <w:rFonts w:ascii="Garamond" w:hAnsi="Garamond" w:cs="Didot"/>
                 <w:iCs/>
-                <w:lang w:val="es-ES"/>
-              </w:rPr>
-              <w:t>Elementary (</w:t>
-            </w:r>
-            <w:proofErr w:type="spellStart"/>
-            <w:r>
-              <w:rPr>
-                <w:rFonts w:ascii="Garamond" w:hAnsi="Garamond" w:cs="Didot"/>
-                <w:iCs/>
-                <w:lang w:val="es-ES"/>
-              </w:rPr>
-              <w:t>research</w:t>
-            </w:r>
-            <w:proofErr w:type="spellEnd"/>
-            <w:r>
-              <w:rPr>
-                <w:rFonts w:ascii="Garamond" w:hAnsi="Garamond" w:cs="Didot"/>
-                <w:iCs/>
-                <w:lang w:val="es-ES"/>
-              </w:rPr>
-              <w:t xml:space="preserve"> </w:t>
-            </w:r>
-            <w:proofErr w:type="spellStart"/>
-            <w:r>
-              <w:rPr>
-                <w:rFonts w:ascii="Garamond" w:hAnsi="Garamond" w:cs="Didot"/>
-                <w:iCs/>
-                <w:lang w:val="es-ES"/>
-              </w:rPr>
-              <w:t>experience</w:t>
-            </w:r>
-            <w:proofErr w:type="spellEnd"/>
-            <w:r>
-              <w:rPr>
-                <w:rFonts w:ascii="Garamond" w:hAnsi="Garamond" w:cs="Didot"/>
-                <w:iCs/>
-                <w:lang w:val="es-ES"/>
-              </w:rPr>
-              <w:t>)</w:t>
+              </w:rPr>
+              <w:t>Elementary (research experience)</w:t>
             </w:r>
           </w:p>
         </w:tc>
@@ -15092,7 +15272,7 @@
       <w:rPr>
         <w:rFonts w:ascii="Garamond" w:hAnsi="Garamond"/>
       </w:rPr>
-      <w:t>10</w:t>
+      <w:t>11</w:t>
     </w:r>
     <w:r>
       <w:rPr>
@@ -15104,13 +15284,7 @@
       <w:rPr>
         <w:rFonts w:ascii="Garamond" w:hAnsi="Garamond"/>
       </w:rPr>
-      <w:t>2</w:t>
-    </w:r>
-    <w:r>
-      <w:rPr>
-        <w:rFonts w:ascii="Garamond" w:hAnsi="Garamond"/>
-      </w:rPr>
-      <w:t>7</w:t>
+      <w:t>30</w:t>
     </w:r>
     <w:r>
       <w:rPr>
@@ -16335,7 +16509,7 @@
       <w:lvlText w:val="%1."/>
       <w:lvlJc w:val="left"/>
       <w:pPr>
-        <w:ind w:left="720" w:hanging="360"/>
+        <w:ind w:left="450" w:hanging="360"/>
       </w:pPr>
     </w:lvl>
     <w:lvl w:ilvl="1" w:tplc="3124791A">
@@ -16343,7 +16517,7 @@
       <w:lvlText w:val="•"/>
       <w:lvlJc w:val="left"/>
       <w:pPr>
-        <w:ind w:left="1170" w:hanging="360"/>
+        <w:ind w:left="900" w:hanging="360"/>
       </w:pPr>
       <w:rPr>
         <w:rFonts w:hint="default"/>
@@ -16356,7 +16530,7 @@
       <w:lvlText w:val="%3."/>
       <w:lvlJc w:val="right"/>
       <w:pPr>
-        <w:ind w:left="2160" w:hanging="180"/>
+        <w:ind w:left="1890" w:hanging="180"/>
       </w:pPr>
     </w:lvl>
     <w:lvl w:ilvl="3" w:tplc="0409000F" w:tentative="1">
@@ -16365,7 +16539,7 @@
       <w:lvlText w:val="%4."/>
       <w:lvlJc w:val="left"/>
       <w:pPr>
-        <w:ind w:left="2880" w:hanging="360"/>
+        <w:ind w:left="2610" w:hanging="360"/>
       </w:pPr>
     </w:lvl>
     <w:lvl w:ilvl="4" w:tplc="04090019" w:tentative="1">
@@ -16374,7 +16548,7 @@
       <w:lvlText w:val="%5."/>
       <w:lvlJc w:val="left"/>
       <w:pPr>
-        <w:ind w:left="3600" w:hanging="360"/>
+        <w:ind w:left="3330" w:hanging="360"/>
       </w:pPr>
     </w:lvl>
     <w:lvl w:ilvl="5" w:tplc="0409001B" w:tentative="1">
@@ -16383,7 +16557,7 @@
       <w:lvlText w:val="%6."/>
       <w:lvlJc w:val="right"/>
       <w:pPr>
-        <w:ind w:left="4320" w:hanging="180"/>
+        <w:ind w:left="4050" w:hanging="180"/>
       </w:pPr>
     </w:lvl>
     <w:lvl w:ilvl="6" w:tplc="0409000F" w:tentative="1">
@@ -16392,7 +16566,7 @@
       <w:lvlText w:val="%7."/>
       <w:lvlJc w:val="left"/>
       <w:pPr>
-        <w:ind w:left="5040" w:hanging="360"/>
+        <w:ind w:left="4770" w:hanging="360"/>
       </w:pPr>
     </w:lvl>
     <w:lvl w:ilvl="7" w:tplc="04090019" w:tentative="1">
@@ -16401,7 +16575,7 @@
       <w:lvlText w:val="%8."/>
       <w:lvlJc w:val="left"/>
       <w:pPr>
-        <w:ind w:left="5760" w:hanging="360"/>
+        <w:ind w:left="5490" w:hanging="360"/>
       </w:pPr>
     </w:lvl>
     <w:lvl w:ilvl="8" w:tplc="0409001B" w:tentative="1">
@@ -16410,7 +16584,7 @@
       <w:lvlText w:val="%9."/>
       <w:lvlJc w:val="right"/>
       <w:pPr>
-        <w:ind w:left="6480" w:hanging="180"/>
+        <w:ind w:left="6210" w:hanging="180"/>
       </w:pPr>
     </w:lvl>
   </w:abstractNum>

--- a/CV_Berry_Current.docx
+++ b/CV_Berry_Current.docx
@@ -376,7 +376,7 @@
               </wp:anchor>
             </w:drawing>
           </mc:Choice>
-          <mc:Fallback xmlns:w16du="http://schemas.microsoft.com/office/word/2023/wordml/word16du" xmlns:mv="urn:schemas-microsoft-com:mac:vml" xmlns:mo="http://schemas.microsoft.com/office/mac/office/2008/main">
+          <mc:Fallback xmlns:mo="http://schemas.microsoft.com/office/mac/office/2008/main" xmlns:mv="urn:schemas-microsoft-com:mac:vml" xmlns:w16du="http://schemas.microsoft.com/office/word/2023/wordml/word16du">
             <w:pict>
               <v:line w14:anchorId="26DA8F66" id="Straight Connector 1" o:spid="_x0000_s1026" style="position:absolute;z-index:251659264;visibility:visible;mso-wrap-style:square;mso-wrap-distance-left:9pt;mso-wrap-distance-top:0;mso-wrap-distance-right:9pt;mso-wrap-distance-bottom:0;mso-position-horizontal:center;mso-position-horizontal-relative:margin;mso-position-vertical:absolute;mso-position-vertical-relative:text" from="0,6.9pt" to="7in,6.9pt" o:gfxdata="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" strokecolor="black [3213]" strokeweight="1pt">
                 <v:stroke startarrow="diamond" endarrow="diamond" joinstyle="miter"/>
@@ -2772,70 +2772,6 @@
     </w:p>
     <w:p>
       <w:pPr>
-        <w:ind w:left="900" w:hanging="900"/>
-        <w:contextualSpacing/>
-        <w:outlineLvl w:val="0"/>
-        <w:rPr>
-          <w:rFonts w:ascii="Garamond" w:hAnsi="Garamond" w:cs="Didot"/>
-        </w:rPr>
-      </w:pPr>
-      <w:proofErr w:type="spellStart"/>
-      <w:r>
-        <w:rPr>
-          <w:rFonts w:ascii="Garamond" w:hAnsi="Garamond" w:cs="Didot"/>
-        </w:rPr>
-        <w:t>Patchell</w:t>
-      </w:r>
-      <w:proofErr w:type="spellEnd"/>
-      <w:r>
-        <w:rPr>
-          <w:rFonts w:ascii="Garamond" w:hAnsi="Garamond" w:cs="Didot"/>
-        </w:rPr>
-        <w:t xml:space="preserve">, A.*, &amp; </w:t>
-      </w:r>
-      <w:r>
-        <w:rPr>
-          <w:rFonts w:ascii="Garamond" w:hAnsi="Garamond" w:cs="Didot"/>
-          <w:b/>
-          <w:bCs/>
-        </w:rPr>
-        <w:t>Berry, G.M.</w:t>
-      </w:r>
-      <w:r>
-        <w:rPr>
-          <w:rFonts w:ascii="Garamond" w:hAnsi="Garamond" w:cs="Didot"/>
-        </w:rPr>
-        <w:t xml:space="preserve"> (</w:t>
-      </w:r>
-      <w:r>
-        <w:rPr>
-          <w:rFonts w:ascii="Garamond" w:hAnsi="Garamond" w:cs="Didot"/>
-        </w:rPr>
-        <w:t>Revisions Submitted</w:t>
-      </w:r>
-      <w:r>
-        <w:rPr>
-          <w:rFonts w:ascii="Garamond" w:hAnsi="Garamond" w:cs="Didot"/>
-        </w:rPr>
-        <w:t xml:space="preserve">). TH-stopping in Philadelphia Puerto Rican English. </w:t>
-      </w:r>
-      <w:r>
-        <w:rPr>
-          <w:rFonts w:ascii="Garamond" w:hAnsi="Garamond" w:cs="Didot"/>
-          <w:i/>
-          <w:iCs/>
-        </w:rPr>
-        <w:t>Language Variation and Change</w:t>
-      </w:r>
-      <w:r>
-        <w:rPr>
-          <w:rFonts w:ascii="Garamond" w:hAnsi="Garamond" w:cs="Didot"/>
-        </w:rPr>
-        <w:t>.</w:t>
-      </w:r>
-    </w:p>
-    <w:p>
-      <w:pPr>
         <w:ind w:left="720" w:hanging="720"/>
         <w:rPr>
           <w:rFonts w:ascii="Garamond" w:hAnsi="Garamond" w:cs="Didot"/>
@@ -3059,6 +2995,70 @@
           <w:tcPr>
             <w:tcW w:w="5000" w:type="pct"/>
           </w:tcPr>
+          <w:p>
+            <w:pPr>
+              <w:ind w:left="900" w:hanging="900"/>
+              <w:contextualSpacing/>
+              <w:outlineLvl w:val="0"/>
+              <w:rPr>
+                <w:rFonts w:ascii="Garamond" w:hAnsi="Garamond" w:cs="Didot"/>
+              </w:rPr>
+            </w:pPr>
+            <w:proofErr w:type="spellStart"/>
+            <w:r>
+              <w:rPr>
+                <w:rFonts w:ascii="Garamond" w:hAnsi="Garamond" w:cs="Didot"/>
+              </w:rPr>
+              <w:t>Patchell</w:t>
+            </w:r>
+            <w:proofErr w:type="spellEnd"/>
+            <w:r>
+              <w:rPr>
+                <w:rFonts w:ascii="Garamond" w:hAnsi="Garamond" w:cs="Didot"/>
+              </w:rPr>
+              <w:t xml:space="preserve">, A.*, &amp; </w:t>
+            </w:r>
+            <w:r>
+              <w:rPr>
+                <w:rFonts w:ascii="Garamond" w:hAnsi="Garamond" w:cs="Didot"/>
+                <w:b/>
+                <w:bCs/>
+              </w:rPr>
+              <w:t>Berry, G.M.</w:t>
+            </w:r>
+            <w:r>
+              <w:rPr>
+                <w:rFonts w:ascii="Garamond" w:hAnsi="Garamond" w:cs="Didot"/>
+              </w:rPr>
+              <w:t xml:space="preserve"> (</w:t>
+            </w:r>
+            <w:r>
+              <w:rPr>
+                <w:rFonts w:ascii="Garamond" w:hAnsi="Garamond" w:cs="Didot"/>
+              </w:rPr>
+              <w:t>To Appear</w:t>
+            </w:r>
+            <w:r>
+              <w:rPr>
+                <w:rFonts w:ascii="Garamond" w:hAnsi="Garamond" w:cs="Didot"/>
+              </w:rPr>
+              <w:t xml:space="preserve">). TH-stopping in Philadelphia Puerto Rican English. </w:t>
+            </w:r>
+            <w:r>
+              <w:rPr>
+                <w:rFonts w:ascii="Garamond" w:hAnsi="Garamond" w:cs="Didot"/>
+                <w:i/>
+                <w:iCs/>
+              </w:rPr>
+              <w:t>Language Variation and Change</w:t>
+            </w:r>
+            <w:r>
+              <w:rPr>
+                <w:rFonts w:ascii="Garamond" w:hAnsi="Garamond" w:cs="Didot"/>
+              </w:rPr>
+              <w:t>.</w:t>
+            </w:r>
+          </w:p>
           <w:p>
             <w:pPr>
               <w:ind w:left="900" w:hanging="900"/>
@@ -14281,7 +14281,7 @@
               </wp:anchor>
             </w:drawing>
           </mc:Choice>
-          <mc:Fallback xmlns:w16du="http://schemas.microsoft.com/office/word/2023/wordml/word16du" xmlns:mv="urn:schemas-microsoft-com:mac:vml" xmlns:mo="http://schemas.microsoft.com/office/mac/office/2008/main">
+          <mc:Fallback xmlns:mo="http://schemas.microsoft.com/office/mac/office/2008/main" xmlns:mv="urn:schemas-microsoft-com:mac:vml" xmlns:w16du="http://schemas.microsoft.com/office/word/2023/wordml/word16du">
             <w:pict>
               <v:shape w14:anchorId="42F0719E" id="AutoShape 2" o:spid="_x0000_s1026" style="position:absolute;margin-left:192pt;margin-top:6.5pt;width:328.45pt;height:0;z-index:251661312;visibility:visible;mso-wrap-style:square;mso-width-percent:0;mso-height-percent:0;mso-wrap-distance-left:9pt;mso-wrap-distance-top:0;mso-wrap-distance-right:9pt;mso-wrap-distance-bottom:0;mso-position-horizontal:absolute;mso-position-horizontal-relative:text;mso-position-vertical:absolute;mso-position-vertical-relative:text;mso-width-percent:0;mso-height-percent:0;mso-width-relative:page;mso-height-relative:page;v-text-anchor:top" coordsize="20000,20000" o:gfxdata="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" strokecolor="#3f3151" strokeweight=".35mm"/>
             </w:pict>
@@ -15272,7 +15272,13 @@
       <w:rPr>
         <w:rFonts w:ascii="Garamond" w:hAnsi="Garamond"/>
       </w:rPr>
-      <w:t>11</w:t>
+      <w:t>1</w:t>
+    </w:r>
+    <w:r>
+      <w:rPr>
+        <w:rFonts w:ascii="Garamond" w:hAnsi="Garamond"/>
+      </w:rPr>
+      <w:t>2</w:t>
     </w:r>
     <w:r>
       <w:rPr>
@@ -15284,7 +15290,7 @@
       <w:rPr>
         <w:rFonts w:ascii="Garamond" w:hAnsi="Garamond"/>
       </w:rPr>
-      <w:t>30</w:t>
+      <w:t>11</w:t>
     </w:r>
     <w:r>
       <w:rPr>

--- a/CV_Berry_Current.docx
+++ b/CV_Berry_Current.docx
@@ -376,7 +376,7 @@
               </wp:anchor>
             </w:drawing>
           </mc:Choice>
-          <mc:Fallback xmlns:mo="http://schemas.microsoft.com/office/mac/office/2008/main" xmlns:mv="urn:schemas-microsoft-com:mac:vml" xmlns:w16du="http://schemas.microsoft.com/office/word/2023/wordml/word16du">
+          <mc:Fallback xmlns:w16du="http://schemas.microsoft.com/office/word/2023/wordml/word16du" xmlns:mv="urn:schemas-microsoft-com:mac:vml" xmlns:mo="http://schemas.microsoft.com/office/mac/office/2008/main">
             <w:pict>
               <v:line w14:anchorId="26DA8F66" id="Straight Connector 1" o:spid="_x0000_s1026" style="position:absolute;z-index:251659264;visibility:visible;mso-wrap-style:square;mso-wrap-distance-left:9pt;mso-wrap-distance-top:0;mso-wrap-distance-right:9pt;mso-wrap-distance-bottom:0;mso-position-horizontal:center;mso-position-horizontal-relative:margin;mso-position-vertical:absolute;mso-position-vertical-relative:text" from="0,6.9pt" to="7in,6.9pt" o:gfxdata="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" strokecolor="black [3213]" strokeweight="1pt">
                 <v:stroke startarrow="diamond" endarrow="diamond" joinstyle="miter"/>
@@ -2767,8 +2767,17 @@
           <w:rFonts w:ascii="Garamond" w:hAnsi="Garamond" w:cs="Didot"/>
           <w:u w:val="single"/>
         </w:rPr>
-        <w:t>that’s in the Pipeline</w:t>
-      </w:r>
+        <w:t xml:space="preserve">that’s in the </w:t>
+      </w:r>
+      <w:proofErr w:type="gramStart"/>
+      <w:r>
+        <w:rPr>
+          <w:rFonts w:ascii="Garamond" w:hAnsi="Garamond" w:cs="Didot"/>
+          <w:u w:val="single"/>
+        </w:rPr>
+        <w:t>Pipeline</w:t>
+      </w:r>
+      <w:proofErr w:type="gramEnd"/>
     </w:p>
     <w:p>
       <w:pPr>
@@ -3030,19 +3039,7 @@
               <w:rPr>
                 <w:rFonts w:ascii="Garamond" w:hAnsi="Garamond" w:cs="Didot"/>
               </w:rPr>
-              <w:t xml:space="preserve"> (</w:t>
-            </w:r>
-            <w:r>
-              <w:rPr>
-                <w:rFonts w:ascii="Garamond" w:hAnsi="Garamond" w:cs="Didot"/>
-              </w:rPr>
-              <w:t>To Appear</w:t>
-            </w:r>
-            <w:r>
-              <w:rPr>
-                <w:rFonts w:ascii="Garamond" w:hAnsi="Garamond" w:cs="Didot"/>
-              </w:rPr>
-              <w:t xml:space="preserve">). TH-stopping in Philadelphia Puerto Rican English. </w:t>
+              <w:t xml:space="preserve"> (To Appear). TH-stopping in Philadelphia Puerto Rican English. </w:t>
             </w:r>
             <w:r>
               <w:rPr>
@@ -4496,7 +4493,21 @@
               <w:rPr>
                 <w:rFonts w:ascii="Garamond" w:hAnsi="Garamond" w:cs="Didot"/>
               </w:rPr>
-              <w:t>Jesús Díaz Prize for Spanish, Penn State University Dep’t. of Spanish, Italian, and Portuguese</w:t>
+              <w:t xml:space="preserve">Jesús Díaz Prize for Spanish, Penn State University </w:t>
+            </w:r>
+            <w:proofErr w:type="spellStart"/>
+            <w:r>
+              <w:rPr>
+                <w:rFonts w:ascii="Garamond" w:hAnsi="Garamond" w:cs="Didot"/>
+              </w:rPr>
+              <w:t>Dep’t</w:t>
+            </w:r>
+            <w:proofErr w:type="spellEnd"/>
+            <w:r>
+              <w:rPr>
+                <w:rFonts w:ascii="Garamond" w:hAnsi="Garamond" w:cs="Didot"/>
+              </w:rPr>
+              <w:t>. of Spanish, Italian, and Portuguese</w:t>
             </w:r>
           </w:p>
         </w:tc>
@@ -4619,7 +4630,21 @@
               <w:rPr>
                 <w:rFonts w:ascii="Garamond" w:hAnsi="Garamond" w:cs="Didot"/>
               </w:rPr>
-              <w:t>Jesús Díaz Prize for Spanish, Penn State University Dep’t. of Spanish, Italian, and Portuguese</w:t>
+              <w:t xml:space="preserve">Jesús Díaz Prize for Spanish, Penn State University </w:t>
+            </w:r>
+            <w:proofErr w:type="spellStart"/>
+            <w:r>
+              <w:rPr>
+                <w:rFonts w:ascii="Garamond" w:hAnsi="Garamond" w:cs="Didot"/>
+              </w:rPr>
+              <w:t>Dep’t</w:t>
+            </w:r>
+            <w:proofErr w:type="spellEnd"/>
+            <w:r>
+              <w:rPr>
+                <w:rFonts w:ascii="Garamond" w:hAnsi="Garamond" w:cs="Didot"/>
+              </w:rPr>
+              <w:t>. of Spanish, Italian, and Portuguese</w:t>
             </w:r>
           </w:p>
         </w:tc>
@@ -5206,7 +5231,21 @@
         <w:rPr>
           <w:rFonts w:ascii="Garamond" w:hAnsi="Garamond" w:cs="Didot"/>
         </w:rPr>
-        <w:t>Penn State University; Center for Language Science Speaker Series; 12 Jan, 2018</w:t>
+        <w:t xml:space="preserve">Penn State University; Center for Language Science Speaker Series; 12 </w:t>
+      </w:r>
+      <w:proofErr w:type="gramStart"/>
+      <w:r>
+        <w:rPr>
+          <w:rFonts w:ascii="Garamond" w:hAnsi="Garamond" w:cs="Didot"/>
+        </w:rPr>
+        <w:t>Jan,</w:t>
+      </w:r>
+      <w:proofErr w:type="gramEnd"/>
+      <w:r>
+        <w:rPr>
+          <w:rFonts w:ascii="Garamond" w:hAnsi="Garamond" w:cs="Didot"/>
+        </w:rPr>
+        <w:t xml:space="preserve"> 2018</w:t>
       </w:r>
     </w:p>
     <w:p>
@@ -5240,8 +5279,16 @@
         <w:rPr>
           <w:rFonts w:ascii="Garamond" w:hAnsi="Garamond" w:cs="Didot"/>
         </w:rPr>
-        <w:t>-means clustering</w:t>
-      </w:r>
+        <w:t xml:space="preserve">-means </w:t>
+      </w:r>
+      <w:proofErr w:type="gramStart"/>
+      <w:r>
+        <w:rPr>
+          <w:rFonts w:ascii="Garamond" w:hAnsi="Garamond" w:cs="Didot"/>
+        </w:rPr>
+        <w:t>clustering</w:t>
+      </w:r>
+      <w:proofErr w:type="gramEnd"/>
     </w:p>
     <w:p>
       <w:pPr>
@@ -5550,8 +5597,16 @@
         <w:rPr>
           <w:rFonts w:ascii="Garamond" w:hAnsi="Garamond" w:cs="Didot"/>
         </w:rPr>
-        <w:t xml:space="preserve"> in linear mixed effects models</w:t>
-      </w:r>
+        <w:t xml:space="preserve"> in linear mixed effects </w:t>
+      </w:r>
+      <w:proofErr w:type="gramStart"/>
+      <w:r>
+        <w:rPr>
+          <w:rFonts w:ascii="Garamond" w:hAnsi="Garamond" w:cs="Didot"/>
+        </w:rPr>
+        <w:t>models</w:t>
+      </w:r>
+      <w:proofErr w:type="gramEnd"/>
       <w:r>
         <w:rPr>
           <w:rFonts w:ascii="Garamond" w:hAnsi="Garamond" w:cs="Didot"/>
@@ -5599,7 +5654,21 @@
         <w:rPr>
           <w:rFonts w:ascii="Garamond" w:hAnsi="Garamond" w:cs="Didot"/>
         </w:rPr>
-        <w:t>). 20 March, 201</w:t>
+        <w:t xml:space="preserve">). 20 </w:t>
+      </w:r>
+      <w:proofErr w:type="gramStart"/>
+      <w:r>
+        <w:rPr>
+          <w:rFonts w:ascii="Garamond" w:hAnsi="Garamond" w:cs="Didot"/>
+        </w:rPr>
+        <w:t>March,</w:t>
+      </w:r>
+      <w:proofErr w:type="gramEnd"/>
+      <w:r>
+        <w:rPr>
+          <w:rFonts w:ascii="Garamond" w:hAnsi="Garamond" w:cs="Didot"/>
+        </w:rPr>
+        <w:t xml:space="preserve"> 201</w:t>
       </w:r>
       <w:r>
         <w:rPr>
@@ -5774,8 +5843,16 @@
         <w:rPr>
           <w:rFonts w:ascii="Garamond" w:hAnsi="Garamond" w:cs="Didot"/>
         </w:rPr>
-        <w:t>sing may influence sound change</w:t>
-      </w:r>
+        <w:t xml:space="preserve">sing may influence sound </w:t>
+      </w:r>
+      <w:proofErr w:type="gramStart"/>
+      <w:r>
+        <w:rPr>
+          <w:rFonts w:ascii="Garamond" w:hAnsi="Garamond" w:cs="Didot"/>
+        </w:rPr>
+        <w:t>change</w:t>
+      </w:r>
+      <w:proofErr w:type="gramEnd"/>
       <w:r>
         <w:rPr>
           <w:rFonts w:ascii="Garamond" w:hAnsi="Garamond" w:cs="Didot"/>
@@ -5904,7 +5981,21 @@
         <w:rPr>
           <w:rFonts w:ascii="Garamond" w:hAnsi="Garamond" w:cs="Didot"/>
         </w:rPr>
-        <w:t xml:space="preserve">How a Liberal Arts education prepared me for graduate school </w:t>
+        <w:t xml:space="preserve">How a Liberal Arts education prepared me for graduate </w:t>
+      </w:r>
+      <w:proofErr w:type="gramStart"/>
+      <w:r>
+        <w:rPr>
+          <w:rFonts w:ascii="Garamond" w:hAnsi="Garamond" w:cs="Didot"/>
+        </w:rPr>
+        <w:t>school</w:t>
+      </w:r>
+      <w:proofErr w:type="gramEnd"/>
+      <w:r>
+        <w:rPr>
+          <w:rFonts w:ascii="Garamond" w:hAnsi="Garamond" w:cs="Didot"/>
+        </w:rPr>
+        <w:t xml:space="preserve"> </w:t>
       </w:r>
     </w:p>
     <w:p>
@@ -5949,8 +6040,18 @@
           <w:i/>
           <w:iCs/>
         </w:rPr>
-        <w:t>lingua franca</w:t>
-      </w:r>
+        <w:t xml:space="preserve">lingua </w:t>
+      </w:r>
+      <w:proofErr w:type="gramStart"/>
+      <w:r>
+        <w:rPr>
+          <w:rFonts w:ascii="Garamond" w:hAnsi="Garamond" w:cs="Didot"/>
+          <w:i/>
+          <w:iCs/>
+        </w:rPr>
+        <w:t>franca</w:t>
+      </w:r>
+      <w:proofErr w:type="gramEnd"/>
       <w:r>
         <w:rPr>
           <w:rFonts w:ascii="Garamond" w:hAnsi="Garamond" w:cs="Didot"/>
@@ -6144,7 +6245,21 @@
         <w:rPr>
           <w:rFonts w:ascii="Garamond" w:hAnsi="Garamond" w:cs="Didot"/>
         </w:rPr>
-        <w:t>Universiteit Leiden; Centre for Linguistics; 9 October, 2015</w:t>
+        <w:t xml:space="preserve">Universiteit Leiden; Centre for Linguistics; 9 </w:t>
+      </w:r>
+      <w:proofErr w:type="gramStart"/>
+      <w:r>
+        <w:rPr>
+          <w:rFonts w:ascii="Garamond" w:hAnsi="Garamond" w:cs="Didot"/>
+        </w:rPr>
+        <w:t>October,</w:t>
+      </w:r>
+      <w:proofErr w:type="gramEnd"/>
+      <w:r>
+        <w:rPr>
+          <w:rFonts w:ascii="Garamond" w:hAnsi="Garamond" w:cs="Didot"/>
+        </w:rPr>
+        <w:t xml:space="preserve"> 2015</w:t>
       </w:r>
     </w:p>
     <w:p>
@@ -6241,6 +6356,7 @@
         </w:rPr>
         <w:t xml:space="preserve">Data visualization in R using </w:t>
       </w:r>
+      <w:proofErr w:type="gramStart"/>
       <w:r>
         <w:rPr>
           <w:rFonts w:ascii="Garamond" w:hAnsi="Garamond" w:cs="Didot"/>
@@ -6249,6 +6365,7 @@
         </w:rPr>
         <w:t>ggplot2</w:t>
       </w:r>
+      <w:proofErr w:type="gramEnd"/>
       <w:r>
         <w:rPr>
           <w:rFonts w:ascii="Garamond" w:hAnsi="Garamond" w:cs="Didot"/>
@@ -13453,21 +13570,60 @@
           <w:rFonts w:ascii="Garamond" w:hAnsi="Garamond" w:cs="Didot"/>
           <w:lang w:bidi="en-US"/>
         </w:rPr>
-        <w:t xml:space="preserve">Canelo </w:t>
-      </w:r>
+        <w:t xml:space="preserve">You </w:t>
+      </w:r>
+      <w:proofErr w:type="spellStart"/>
       <w:r>
         <w:rPr>
           <w:rFonts w:ascii="Garamond" w:hAnsi="Garamond" w:cs="Didot"/>
           <w:lang w:bidi="en-US"/>
         </w:rPr>
-        <w:t>Álvarez Flexes His Business Muscle</w:t>
-      </w:r>
+        <w:t>gotta</w:t>
+      </w:r>
+      <w:proofErr w:type="spellEnd"/>
       <w:r>
         <w:rPr>
           <w:rFonts w:ascii="Garamond" w:hAnsi="Garamond" w:cs="Didot"/>
           <w:lang w:bidi="en-US"/>
         </w:rPr>
-        <w:t xml:space="preserve"> | </w:t>
+        <w:t xml:space="preserve"> have </w:t>
+      </w:r>
+      <w:proofErr w:type="spellStart"/>
+      <w:r>
+        <w:rPr>
+          <w:rFonts w:ascii="Garamond" w:hAnsi="Garamond" w:cs="Didot"/>
+          <w:lang w:bidi="en-US"/>
+        </w:rPr>
+        <w:t>rizz</w:t>
+      </w:r>
+      <w:proofErr w:type="spellEnd"/>
+      <w:r>
+        <w:rPr>
+          <w:rFonts w:ascii="Garamond" w:hAnsi="Garamond" w:cs="Didot"/>
+          <w:lang w:bidi="en-US"/>
+        </w:rPr>
+        <w:t xml:space="preserve"> to slay – How Oxford chooses its word of the year</w:t>
+      </w:r>
+      <w:r>
+        <w:rPr>
+          <w:rFonts w:ascii="Garamond" w:hAnsi="Garamond" w:cs="Didot"/>
+          <w:lang w:bidi="en-US"/>
+        </w:rPr>
+        <w:t xml:space="preserve"> (12/28/23)</w:t>
+      </w:r>
+      <w:r>
+        <w:rPr>
+          <w:rFonts w:ascii="Garamond" w:hAnsi="Garamond" w:cs="Didot"/>
+          <w:lang w:bidi="en-US"/>
+        </w:rPr>
+        <w:t xml:space="preserve"> |</w:t>
+      </w:r>
+      <w:r>
+        <w:rPr>
+          <w:rFonts w:ascii="Garamond" w:hAnsi="Garamond" w:cs="Didot"/>
+          <w:lang w:bidi="en-US"/>
+        </w:rPr>
+        <w:t xml:space="preserve"> </w:t>
       </w:r>
       <w:r>
         <w:rPr>
@@ -13476,28 +13632,7 @@
           <w:iCs/>
           <w:lang w:bidi="en-US"/>
         </w:rPr>
-        <w:t>Forbes</w:t>
-      </w:r>
-      <w:r>
-        <w:rPr>
-          <w:rFonts w:ascii="Garamond" w:hAnsi="Garamond" w:cs="Didot"/>
-          <w:lang w:bidi="en-US"/>
-        </w:rPr>
-        <w:t xml:space="preserve"> </w:t>
-      </w:r>
-      <w:r>
-        <w:rPr>
-          <w:rFonts w:ascii="Garamond" w:hAnsi="Garamond" w:cs="Didot"/>
-          <w:lang w:bidi="en-US"/>
-        </w:rPr>
-        <w:t xml:space="preserve">(12/07/23; </w:t>
-      </w:r>
-      <w:r>
-        <w:rPr>
-          <w:rFonts w:ascii="Garamond" w:hAnsi="Garamond" w:cs="Didot"/>
-          <w:lang w:bidi="en-US"/>
-        </w:rPr>
-        <w:t>Translation/Interpretation Assistance)</w:t>
+        <w:t>KYW News Radio</w:t>
       </w:r>
     </w:p>
     <w:p>
@@ -13523,7 +13658,7 @@
           <w:iCs/>
           <w:lang w:bidi="en-US"/>
         </w:rPr>
-        <w:t>https://www.forbes.com/sites/brettknight/2023/12/07/canelo-alvarez-interview-boxing-champion-flexes-his-business-muscle/</w:t>
+        <w:t>https://www.audacy.com/podcast/kyw-newsradio-in-depth-0da71/episodes/you-gotta-have-rizz-to-slay-how-oxford-chooses-its-word-of-the-year-25daf</w:t>
       </w:r>
     </w:p>
     <w:p>
@@ -13545,7 +13680,35 @@
           <w:rFonts w:ascii="Garamond" w:hAnsi="Garamond" w:cs="Didot"/>
           <w:lang w:bidi="en-US"/>
         </w:rPr>
-        <w:t xml:space="preserve">Alexa, </w:t>
+        <w:t xml:space="preserve">Canelo </w:t>
+      </w:r>
+      <w:r>
+        <w:rPr>
+          <w:rFonts w:ascii="Garamond" w:hAnsi="Garamond" w:cs="Didot"/>
+          <w:lang w:bidi="en-US"/>
+        </w:rPr>
+        <w:t>Álvarez Flexes His Business Muscle</w:t>
+      </w:r>
+      <w:r>
+        <w:rPr>
+          <w:rFonts w:ascii="Garamond" w:hAnsi="Garamond" w:cs="Didot"/>
+          <w:lang w:bidi="en-US"/>
+        </w:rPr>
+        <w:t xml:space="preserve"> </w:t>
+      </w:r>
+      <w:r>
+        <w:rPr>
+          <w:rFonts w:ascii="Garamond" w:hAnsi="Garamond" w:cs="Didot"/>
+          <w:lang w:bidi="en-US"/>
+        </w:rPr>
+        <w:t>(</w:t>
+      </w:r>
+      <w:r>
+        <w:rPr>
+          <w:rFonts w:ascii="Garamond" w:hAnsi="Garamond" w:cs="Didot"/>
+          <w:lang w:bidi="en-US"/>
+        </w:rPr>
+        <w:t>12/07/</w:t>
       </w:r>
       <w:proofErr w:type="gramStart"/>
       <w:r>
@@ -13553,7 +13716,21 @@
           <w:rFonts w:ascii="Garamond" w:hAnsi="Garamond" w:cs="Didot"/>
           <w:lang w:bidi="en-US"/>
         </w:rPr>
-        <w:t>How</w:t>
+        <w:t>23</w:t>
+      </w:r>
+      <w:r>
+        <w:rPr>
+          <w:rFonts w:ascii="Garamond" w:hAnsi="Garamond" w:cs="Didot"/>
+          <w:lang w:bidi="en-US"/>
+        </w:rPr>
+        <w:t>)</w:t>
+      </w:r>
+      <w:r>
+        <w:rPr>
+          <w:rFonts w:ascii="Garamond" w:hAnsi="Garamond" w:cs="Didot"/>
+          <w:lang w:bidi="en-US"/>
+        </w:rPr>
+        <w:t>|</w:t>
       </w:r>
       <w:proofErr w:type="gramEnd"/>
       <w:r>
@@ -13561,7 +13738,7 @@
           <w:rFonts w:ascii="Garamond" w:hAnsi="Garamond" w:cs="Didot"/>
           <w:lang w:bidi="en-US"/>
         </w:rPr>
-        <w:t xml:space="preserve"> do You Work? | </w:t>
+        <w:t xml:space="preserve"> </w:t>
       </w:r>
       <w:r>
         <w:rPr>
@@ -13570,13 +13747,11 @@
           <w:iCs/>
           <w:lang w:bidi="en-US"/>
         </w:rPr>
-        <w:t>Villanova Magazine</w:t>
-      </w:r>
-      <w:r>
-        <w:rPr>
-          <w:rFonts w:ascii="Garamond" w:hAnsi="Garamond" w:cs="Didot"/>
-          <w:i/>
-          <w:iCs/>
+        <w:t>Forbes</w:t>
+      </w:r>
+      <w:r>
+        <w:rPr>
+          <w:rFonts w:ascii="Garamond" w:hAnsi="Garamond" w:cs="Didot"/>
           <w:lang w:bidi="en-US"/>
         </w:rPr>
         <w:t xml:space="preserve"> </w:t>
@@ -13586,7 +13761,14 @@
           <w:rFonts w:ascii="Garamond" w:hAnsi="Garamond" w:cs="Didot"/>
           <w:lang w:bidi="en-US"/>
         </w:rPr>
-        <w:t>(Fall 2023 Feature)</w:t>
+        <w:t>(</w:t>
+      </w:r>
+      <w:r>
+        <w:rPr>
+          <w:rFonts w:ascii="Garamond" w:hAnsi="Garamond" w:cs="Didot"/>
+          <w:lang w:bidi="en-US"/>
+        </w:rPr>
+        <w:t>Translation/Interpretation Assistance)</w:t>
       </w:r>
     </w:p>
     <w:p>
@@ -13612,7 +13794,7 @@
           <w:iCs/>
           <w:lang w:bidi="en-US"/>
         </w:rPr>
-        <w:t>https://www1.villanova.edu/vu/magazine/fall-2023/features/alexa-how-do-you-work.html</w:t>
+        <w:t>https://www.forbes.com/sites/brettknight/2023/12/07/canelo-alvarez-interview-boxing-champion-flexes-his-business-muscle/</w:t>
       </w:r>
     </w:p>
     <w:p>
@@ -13634,44 +13816,48 @@
           <w:rFonts w:ascii="Garamond" w:hAnsi="Garamond" w:cs="Didot"/>
           <w:lang w:bidi="en-US"/>
         </w:rPr>
-        <w:t xml:space="preserve">Community Conversations: </w:t>
-      </w:r>
+        <w:t xml:space="preserve">Alexa, </w:t>
+      </w:r>
+      <w:proofErr w:type="gramStart"/>
       <w:r>
         <w:rPr>
           <w:rFonts w:ascii="Garamond" w:hAnsi="Garamond" w:cs="Didot"/>
           <w:lang w:bidi="en-US"/>
         </w:rPr>
-        <w:t xml:space="preserve">Sociolinguistics </w:t>
-      </w:r>
+        <w:t>How</w:t>
+      </w:r>
+      <w:proofErr w:type="gramEnd"/>
       <w:r>
         <w:rPr>
           <w:rFonts w:ascii="Garamond" w:hAnsi="Garamond" w:cs="Didot"/>
           <w:lang w:bidi="en-US"/>
         </w:rPr>
-        <w:t>| Main Line Network</w:t>
-      </w:r>
-      <w:r>
-        <w:rPr>
-          <w:rFonts w:ascii="Garamond" w:hAnsi="Garamond" w:cs="Didot"/>
+        <w:t xml:space="preserve"> do You Work? | </w:t>
+      </w:r>
+      <w:r>
+        <w:rPr>
+          <w:rFonts w:ascii="Garamond" w:hAnsi="Garamond" w:cs="Didot"/>
+          <w:i/>
+          <w:iCs/>
           <w:lang w:bidi="en-US"/>
         </w:rPr>
-        <w:t xml:space="preserve"> (Public </w:t>
-      </w:r>
-      <w:proofErr w:type="spellStart"/>
-      <w:r>
-        <w:rPr>
-          <w:rFonts w:ascii="Garamond" w:hAnsi="Garamond" w:cs="Didot"/>
+        <w:t>Villanova Magazine</w:t>
+      </w:r>
+      <w:r>
+        <w:rPr>
+          <w:rFonts w:ascii="Garamond" w:hAnsi="Garamond" w:cs="Didot"/>
+          <w:i/>
+          <w:iCs/>
           <w:lang w:bidi="en-US"/>
         </w:rPr>
-        <w:t>Acccess</w:t>
-      </w:r>
-      <w:proofErr w:type="spellEnd"/>
+        <w:t xml:space="preserve"> </w:t>
+      </w:r>
       <w:r>
         <w:rPr>
           <w:rFonts w:ascii="Garamond" w:hAnsi="Garamond" w:cs="Didot"/>
           <w:lang w:bidi="en-US"/>
         </w:rPr>
-        <w:t>)</w:t>
+        <w:t>(Fall 2023 Feature)</w:t>
       </w:r>
     </w:p>
     <w:p>
@@ -13697,7 +13883,7 @@
           <w:iCs/>
           <w:lang w:bidi="en-US"/>
         </w:rPr>
-        <w:t>https://www.youtube.com/watch?v=H_MLbfrsrWQ</w:t>
+        <w:t>https://www1.villanova.edu/vu/magazine/fall-2023/features/alexa-how-do-you-work.html</w:t>
       </w:r>
     </w:p>
     <w:p>
@@ -13719,7 +13905,44 @@
           <w:rFonts w:ascii="Garamond" w:hAnsi="Garamond" w:cs="Didot"/>
           <w:lang w:bidi="en-US"/>
         </w:rPr>
-        <w:t>Expert Wordle Tips from Villanova Linguist Dr. Grant Berry | KYW News Radio</w:t>
+        <w:t xml:space="preserve">Community Conversations: </w:t>
+      </w:r>
+      <w:r>
+        <w:rPr>
+          <w:rFonts w:ascii="Garamond" w:hAnsi="Garamond" w:cs="Didot"/>
+          <w:lang w:bidi="en-US"/>
+        </w:rPr>
+        <w:t xml:space="preserve">Sociolinguistics </w:t>
+      </w:r>
+      <w:r>
+        <w:rPr>
+          <w:rFonts w:ascii="Garamond" w:hAnsi="Garamond" w:cs="Didot"/>
+          <w:lang w:bidi="en-US"/>
+        </w:rPr>
+        <w:t>| Main Line Network</w:t>
+      </w:r>
+      <w:r>
+        <w:rPr>
+          <w:rFonts w:ascii="Garamond" w:hAnsi="Garamond" w:cs="Didot"/>
+          <w:lang w:bidi="en-US"/>
+        </w:rPr>
+        <w:t xml:space="preserve"> (Public </w:t>
+      </w:r>
+      <w:proofErr w:type="spellStart"/>
+      <w:r>
+        <w:rPr>
+          <w:rFonts w:ascii="Garamond" w:hAnsi="Garamond" w:cs="Didot"/>
+          <w:lang w:bidi="en-US"/>
+        </w:rPr>
+        <w:t>Acccess</w:t>
+      </w:r>
+      <w:proofErr w:type="spellEnd"/>
+      <w:r>
+        <w:rPr>
+          <w:rFonts w:ascii="Garamond" w:hAnsi="Garamond" w:cs="Didot"/>
+          <w:lang w:bidi="en-US"/>
+        </w:rPr>
+        <w:t>)</w:t>
       </w:r>
     </w:p>
     <w:p>
@@ -13745,7 +13968,7 @@
           <w:iCs/>
           <w:lang w:bidi="en-US"/>
         </w:rPr>
-        <w:t xml:space="preserve">https://www.audacy.com/kywnewsradio/podcasts/kyw-newsradio-in-depth-229/expert-wordle-tips-from-villanova-linguist-dr-grant-berry-1229772089 </w:t>
+        <w:t>https://www.youtube.com/watch?v=H_MLbfrsrWQ</w:t>
       </w:r>
     </w:p>
     <w:p>
@@ -13762,21 +13985,40 @@
           <w:lang w:bidi="en-US"/>
         </w:rPr>
       </w:pPr>
-      <w:proofErr w:type="gramStart"/>
       <w:r>
         <w:rPr>
           <w:rFonts w:ascii="Garamond" w:hAnsi="Garamond" w:cs="Didot"/>
           <w:lang w:bidi="en-US"/>
         </w:rPr>
-        <w:t>So</w:t>
-      </w:r>
-      <w:proofErr w:type="gramEnd"/>
+        <w:t xml:space="preserve">Expert Wordle Tips from Villanova Linguist Dr. Grant Berry </w:t>
+      </w:r>
       <w:r>
         <w:rPr>
           <w:rFonts w:ascii="Garamond" w:hAnsi="Garamond" w:cs="Didot"/>
           <w:lang w:bidi="en-US"/>
         </w:rPr>
-        <w:t xml:space="preserve"> Does Elmo Have a Philly Accent? We Asked an Expert | </w:t>
+        <w:t>(</w:t>
+      </w:r>
+      <w:r>
+        <w:rPr>
+          <w:rFonts w:ascii="Garamond" w:hAnsi="Garamond" w:cs="Didot"/>
+          <w:lang w:bidi="en-US"/>
+        </w:rPr>
+        <w:t>02/02/22</w:t>
+      </w:r>
+      <w:r>
+        <w:rPr>
+          <w:rFonts w:ascii="Garamond" w:hAnsi="Garamond" w:cs="Didot"/>
+          <w:lang w:bidi="en-US"/>
+        </w:rPr>
+        <w:t xml:space="preserve">) </w:t>
+      </w:r>
+      <w:r>
+        <w:rPr>
+          <w:rFonts w:ascii="Garamond" w:hAnsi="Garamond" w:cs="Didot"/>
+          <w:lang w:bidi="en-US"/>
+        </w:rPr>
+        <w:t xml:space="preserve">| </w:t>
       </w:r>
       <w:r>
         <w:rPr>
@@ -13785,7 +14027,7 @@
           <w:iCs/>
           <w:lang w:bidi="en-US"/>
         </w:rPr>
-        <w:t>Philadelphia Magazine</w:t>
+        <w:t>KYW News Radio</w:t>
       </w:r>
     </w:p>
     <w:p>
@@ -13811,7 +14053,7 @@
           <w:iCs/>
           <w:lang w:bidi="en-US"/>
         </w:rPr>
-        <w:t>https://www.phillymag.com/news/2022/01/21/elmo-philadelphia-accent/</w:t>
+        <w:t xml:space="preserve">https://www.audacy.com/kywnewsradio/podcasts/kyw-newsradio-in-depth-229/expert-wordle-tips-from-villanova-linguist-dr-grant-berry-1229772089 </w:t>
       </w:r>
     </w:p>
     <w:p>
@@ -13828,12 +14070,35 @@
           <w:lang w:bidi="en-US"/>
         </w:rPr>
       </w:pPr>
+      <w:proofErr w:type="gramStart"/>
       <w:r>
         <w:rPr>
           <w:rFonts w:ascii="Garamond" w:hAnsi="Garamond" w:cs="Didot"/>
           <w:lang w:bidi="en-US"/>
         </w:rPr>
-        <w:t xml:space="preserve">Wordle: How to play (and win) like a linguist | </w:t>
+        <w:t>So</w:t>
+      </w:r>
+      <w:proofErr w:type="gramEnd"/>
+      <w:r>
+        <w:rPr>
+          <w:rFonts w:ascii="Garamond" w:hAnsi="Garamond" w:cs="Didot"/>
+          <w:lang w:bidi="en-US"/>
+        </w:rPr>
+        <w:t xml:space="preserve"> Does Elmo Have a Philly Accent? We Asked an Expert</w:t>
+      </w:r>
+      <w:r>
+        <w:rPr>
+          <w:rFonts w:ascii="Garamond" w:hAnsi="Garamond" w:cs="Didot"/>
+          <w:lang w:bidi="en-US"/>
+        </w:rPr>
+        <w:t xml:space="preserve"> (01/21/22)</w:t>
+      </w:r>
+      <w:r>
+        <w:rPr>
+          <w:rFonts w:ascii="Garamond" w:hAnsi="Garamond" w:cs="Didot"/>
+          <w:lang w:bidi="en-US"/>
+        </w:rPr>
+        <w:t xml:space="preserve"> | </w:t>
       </w:r>
       <w:r>
         <w:rPr>
@@ -13842,7 +14107,7 @@
           <w:iCs/>
           <w:lang w:bidi="en-US"/>
         </w:rPr>
-        <w:t>Villanova Experts on the News</w:t>
+        <w:t>Philadelphia Magazine</w:t>
       </w:r>
     </w:p>
     <w:p>
@@ -13868,7 +14133,7 @@
           <w:iCs/>
           <w:lang w:bidi="en-US"/>
         </w:rPr>
-        <w:t xml:space="preserve">https://www1.villanova.edu/university/experts/spotlight-detail.html?spotlight=8313 </w:t>
+        <w:t>https://www.phillymag.com/news/2022/01/21/elmo-philadelphia-accent/</w:t>
       </w:r>
     </w:p>
     <w:p>
@@ -13890,6 +14155,63 @@
           <w:rFonts w:ascii="Garamond" w:hAnsi="Garamond" w:cs="Didot"/>
           <w:lang w:bidi="en-US"/>
         </w:rPr>
+        <w:t xml:space="preserve">Wordle: How to play (and win) like a linguist | </w:t>
+      </w:r>
+      <w:r>
+        <w:rPr>
+          <w:rFonts w:ascii="Garamond" w:hAnsi="Garamond" w:cs="Didot"/>
+          <w:i/>
+          <w:iCs/>
+          <w:lang w:bidi="en-US"/>
+        </w:rPr>
+        <w:t>Villanova Experts on the News</w:t>
+      </w:r>
+    </w:p>
+    <w:p>
+      <w:pPr>
+        <w:pStyle w:val="NoSpacing"/>
+        <w:numPr>
+          <w:ilvl w:val="1"/>
+          <w:numId w:val="16"/>
+        </w:numPr>
+        <w:contextualSpacing/>
+        <w:jc w:val="both"/>
+        <w:rPr>
+          <w:rFonts w:ascii="Garamond" w:hAnsi="Garamond" w:cs="Didot"/>
+          <w:i/>
+          <w:iCs/>
+          <w:lang w:bidi="en-US"/>
+        </w:rPr>
+      </w:pPr>
+      <w:r>
+        <w:rPr>
+          <w:rFonts w:ascii="Garamond" w:hAnsi="Garamond" w:cs="Didot"/>
+          <w:i/>
+          <w:iCs/>
+          <w:lang w:bidi="en-US"/>
+        </w:rPr>
+        <w:t xml:space="preserve">https://www1.villanova.edu/university/experts/spotlight-detail.html?spotlight=8313 </w:t>
+      </w:r>
+    </w:p>
+    <w:p>
+      <w:pPr>
+        <w:pStyle w:val="NoSpacing"/>
+        <w:numPr>
+          <w:ilvl w:val="0"/>
+          <w:numId w:val="16"/>
+        </w:numPr>
+        <w:contextualSpacing/>
+        <w:jc w:val="both"/>
+        <w:rPr>
+          <w:rFonts w:ascii="Garamond" w:hAnsi="Garamond" w:cs="Didot"/>
+          <w:lang w:bidi="en-US"/>
+        </w:rPr>
+      </w:pPr>
+      <w:r>
+        <w:rPr>
+          <w:rFonts w:ascii="Garamond" w:hAnsi="Garamond" w:cs="Didot"/>
+          <w:lang w:bidi="en-US"/>
+        </w:rPr>
         <w:t xml:space="preserve">Philly Accent: There’s a lot </w:t>
       </w:r>
       <w:proofErr w:type="spellStart"/>
@@ -13913,7 +14235,37 @@
           <w:rFonts w:ascii="Garamond" w:hAnsi="Garamond" w:cs="Didot"/>
           <w:lang w:bidi="en-US"/>
         </w:rPr>
-        <w:t xml:space="preserve"> | </w:t>
+        <w:t xml:space="preserve"> </w:t>
+      </w:r>
+      <w:r>
+        <w:rPr>
+          <w:rFonts w:ascii="Garamond" w:hAnsi="Garamond" w:cs="Didot"/>
+          <w:lang w:bidi="en-US"/>
+        </w:rPr>
+        <w:t>(02/15/</w:t>
+      </w:r>
+      <w:proofErr w:type="gramStart"/>
+      <w:r>
+        <w:rPr>
+          <w:rFonts w:ascii="Garamond" w:hAnsi="Garamond" w:cs="Didot"/>
+          <w:lang w:bidi="en-US"/>
+        </w:rPr>
+        <w:t>19)</w:t>
+      </w:r>
+      <w:r>
+        <w:rPr>
+          <w:rFonts w:ascii="Garamond" w:hAnsi="Garamond" w:cs="Didot"/>
+          <w:lang w:bidi="en-US"/>
+        </w:rPr>
+        <w:t>|</w:t>
+      </w:r>
+      <w:proofErr w:type="gramEnd"/>
+      <w:r>
+        <w:rPr>
+          <w:rFonts w:ascii="Garamond" w:hAnsi="Garamond" w:cs="Didot"/>
+          <w:lang w:bidi="en-US"/>
+        </w:rPr>
+        <w:t xml:space="preserve"> </w:t>
       </w:r>
       <w:r>
         <w:rPr>
@@ -14281,7 +14633,7 @@
               </wp:anchor>
             </w:drawing>
           </mc:Choice>
-          <mc:Fallback xmlns:mo="http://schemas.microsoft.com/office/mac/office/2008/main" xmlns:mv="urn:schemas-microsoft-com:mac:vml" xmlns:w16du="http://schemas.microsoft.com/office/word/2023/wordml/word16du">
+          <mc:Fallback xmlns:w16du="http://schemas.microsoft.com/office/word/2023/wordml/word16du" xmlns:mv="urn:schemas-microsoft-com:mac:vml" xmlns:mo="http://schemas.microsoft.com/office/mac/office/2008/main">
             <w:pict>
               <v:shape w14:anchorId="42F0719E" id="AutoShape 2" o:spid="_x0000_s1026" style="position:absolute;margin-left:192pt;margin-top:6.5pt;width:328.45pt;height:0;z-index:251661312;visibility:visible;mso-wrap-style:square;mso-width-percent:0;mso-height-percent:0;mso-wrap-distance-left:9pt;mso-wrap-distance-top:0;mso-wrap-distance-right:9pt;mso-wrap-distance-bottom:0;mso-position-horizontal:absolute;mso-position-horizontal-relative:text;mso-position-vertical:absolute;mso-position-vertical-relative:text;mso-width-percent:0;mso-height-percent:0;mso-width-relative:page;mso-height-relative:page;v-text-anchor:top" coordsize="20000,20000" o:gfxdata="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" strokecolor="#3f3151" strokeweight=".35mm"/>
             </w:pict>
@@ -15290,7 +15642,7 @@
       <w:rPr>
         <w:rFonts w:ascii="Garamond" w:hAnsi="Garamond"/>
       </w:rPr>
-      <w:t>11</w:t>
+      <w:t>29</w:t>
     </w:r>
     <w:r>
       <w:rPr>

--- a/CV_Berry_Current.docx
+++ b/CV_Berry_Current.docx
@@ -1130,6 +1130,70 @@
             <w:pPr>
               <w:spacing w:after="60"/>
               <w:contextualSpacing/>
+              <w:jc w:val="right"/>
+              <w:rPr>
+                <w:rFonts w:ascii="Garamond" w:hAnsi="Garamond" w:cs="Didot"/>
+              </w:rPr>
+            </w:pPr>
+            <w:r>
+              <w:rPr>
+                <w:rFonts w:ascii="Garamond" w:hAnsi="Garamond" w:cs="Didot"/>
+              </w:rPr>
+              <w:t>-</w:t>
+            </w:r>
+          </w:p>
+        </w:tc>
+        <w:tc>
+          <w:tcPr>
+            <w:tcW w:w="4225" w:type="pct"/>
+          </w:tcPr>
+          <w:p>
+            <w:pPr>
+              <w:spacing w:after="60"/>
+              <w:contextualSpacing/>
+              <w:rPr>
+                <w:rFonts w:ascii="Garamond" w:hAnsi="Garamond" w:cs="Didot"/>
+              </w:rPr>
+            </w:pPr>
+            <w:r>
+              <w:rPr>
+                <w:rFonts w:ascii="Garamond" w:hAnsi="Garamond" w:cs="Didot"/>
+              </w:rPr>
+              <w:t>Visiting Scholar, Radboud University</w:t>
+            </w:r>
+          </w:p>
+        </w:tc>
+        <w:tc>
+          <w:tcPr>
+            <w:tcW w:w="331" w:type="pct"/>
+          </w:tcPr>
+          <w:p>
+            <w:pPr>
+              <w:spacing w:after="60"/>
+              <w:contextualSpacing/>
+              <w:jc w:val="right"/>
+              <w:rPr>
+                <w:rFonts w:ascii="Garamond" w:hAnsi="Garamond" w:cs="Didot"/>
+              </w:rPr>
+            </w:pPr>
+            <w:r>
+              <w:rPr>
+                <w:rFonts w:ascii="Garamond" w:hAnsi="Garamond" w:cs="Didot"/>
+              </w:rPr>
+              <w:t>2024</w:t>
+            </w:r>
+          </w:p>
+        </w:tc>
+      </w:tr>
+      <w:tr>
+        <w:tc>
+          <w:tcPr>
+            <w:tcW w:w="444" w:type="pct"/>
+          </w:tcPr>
+          <w:p>
+            <w:pPr>
+              <w:spacing w:after="60"/>
+              <w:contextualSpacing/>
               <w:rPr>
                 <w:rFonts w:ascii="Garamond" w:hAnsi="Garamond" w:cs="Didot"/>
               </w:rPr>
@@ -3039,7 +3103,19 @@
               <w:rPr>
                 <w:rFonts w:ascii="Garamond" w:hAnsi="Garamond" w:cs="Didot"/>
               </w:rPr>
-              <w:t xml:space="preserve"> (To Appear). TH-stopping in Philadelphia Puerto Rican English. </w:t>
+              <w:t xml:space="preserve"> (</w:t>
+            </w:r>
+            <w:r>
+              <w:rPr>
+                <w:rFonts w:ascii="Garamond" w:hAnsi="Garamond" w:cs="Didot"/>
+              </w:rPr>
+              <w:t>2024</w:t>
+            </w:r>
+            <w:r>
+              <w:rPr>
+                <w:rFonts w:ascii="Garamond" w:hAnsi="Garamond" w:cs="Didot"/>
+              </w:rPr>
+              <w:t xml:space="preserve">). TH-stopping in Philadelphia Puerto Rican English. </w:t>
             </w:r>
             <w:r>
               <w:rPr>
@@ -3054,6 +3130,46 @@
                 <w:rFonts w:ascii="Garamond" w:hAnsi="Garamond" w:cs="Didot"/>
               </w:rPr>
               <w:t>.</w:t>
+            </w:r>
+            <w:r>
+              <w:rPr>
+                <w:rFonts w:ascii="Garamond" w:hAnsi="Garamond" w:cs="Didot"/>
+              </w:rPr>
+              <w:t xml:space="preserve"> </w:t>
+            </w:r>
+            <w:proofErr w:type="spellStart"/>
+            <w:r>
+              <w:rPr>
+                <w:rFonts w:ascii="Garamond" w:hAnsi="Garamond" w:cs="Didot"/>
+              </w:rPr>
+              <w:t>FirstView</w:t>
+            </w:r>
+            <w:proofErr w:type="spellEnd"/>
+            <w:r>
+              <w:rPr>
+                <w:rFonts w:ascii="Garamond" w:hAnsi="Garamond" w:cs="Didot"/>
+              </w:rPr>
+              <w:t xml:space="preserve"> </w:t>
+            </w:r>
+            <w:proofErr w:type="spellStart"/>
+            <w:r>
+              <w:rPr>
+                <w:rFonts w:ascii="Garamond" w:hAnsi="Garamond" w:cs="Didot"/>
+              </w:rPr>
+              <w:t>doi</w:t>
+            </w:r>
+            <w:proofErr w:type="spellEnd"/>
+            <w:r>
+              <w:rPr>
+                <w:rFonts w:ascii="Garamond" w:hAnsi="Garamond" w:cs="Didot"/>
+              </w:rPr>
+              <w:t xml:space="preserve">: </w:t>
+            </w:r>
+            <w:r>
+              <w:rPr>
+                <w:rFonts w:ascii="Garamond" w:hAnsi="Garamond" w:cs="Didot"/>
+              </w:rPr>
+              <w:t>10.1017/S0954394524000012</w:t>
             </w:r>
           </w:p>
           <w:p>
@@ -10646,6 +10762,16 @@
         </w:rPr>
         <w:t>Student Advising</w:t>
       </w:r>
+      <w:r>
+        <w:rPr>
+          <w:rFonts w:ascii="Garamond" w:hAnsi="Garamond" w:cs="Didot"/>
+          <w:b/>
+          <w:bCs/>
+          <w:sz w:val="30"/>
+          <w:szCs w:val="30"/>
+        </w:rPr>
+        <w:t xml:space="preserve"> (LUV Lab)</w:t>
+      </w:r>
     </w:p>
     <w:tbl>
       <w:tblPr>
@@ -10653,18 +10779,21 @@
         <w:tblLook w:val="0000" w:firstRow="0" w:lastRow="0" w:firstColumn="0" w:lastColumn="0" w:noHBand="0" w:noVBand="0"/>
       </w:tblPr>
       <w:tblGrid>
-        <w:gridCol w:w="285"/>
-        <w:gridCol w:w="2526"/>
-        <w:gridCol w:w="109"/>
-        <w:gridCol w:w="2635"/>
-        <w:gridCol w:w="1818"/>
-        <w:gridCol w:w="816"/>
-        <w:gridCol w:w="1891"/>
+        <w:gridCol w:w="386"/>
+        <w:gridCol w:w="3421"/>
+        <w:gridCol w:w="145"/>
+        <w:gridCol w:w="2415"/>
+        <w:gridCol w:w="1151"/>
+        <w:gridCol w:w="2562"/>
       </w:tblGrid>
       <w:tr>
-        <w:tc>
-          <w:tcPr>
-            <w:tcW w:w="1394" w:type="pct"/>
+        <w:trPr>
+          <w:gridAfter w:val="2"/>
+          <w:wAfter w:w="1842" w:type="pct"/>
+        </w:trPr>
+        <w:tc>
+          <w:tcPr>
+            <w:tcW w:w="1888" w:type="pct"/>
             <w:gridSpan w:val="2"/>
           </w:tcPr>
           <w:p>
@@ -10688,39 +10817,8 @@
         </w:tc>
         <w:tc>
           <w:tcPr>
-            <w:tcW w:w="2263" w:type="pct"/>
-            <w:gridSpan w:val="3"/>
-            <w:shd w:val="clear" w:color="auto" w:fill="auto"/>
-          </w:tcPr>
-          <w:p>
-            <w:pPr>
-              <w:pStyle w:val="NoSpacing"/>
-              <w:contextualSpacing/>
-              <w:rPr>
-                <w:rFonts w:ascii="Garamond" w:hAnsi="Garamond" w:cs="Didot"/>
-                <w:b/>
-              </w:rPr>
-            </w:pPr>
-          </w:p>
-        </w:tc>
-        <w:tc>
-          <w:tcPr>
-            <w:tcW w:w="405" w:type="pct"/>
-          </w:tcPr>
-          <w:p>
-            <w:pPr>
-              <w:pStyle w:val="NoSpacing"/>
-              <w:contextualSpacing/>
-              <w:jc w:val="both"/>
-              <w:rPr>
-                <w:rFonts w:ascii="Garamond" w:hAnsi="Garamond" w:cs="Didot"/>
-              </w:rPr>
-            </w:pPr>
-          </w:p>
-        </w:tc>
-        <w:tc>
-          <w:tcPr>
-            <w:tcW w:w="938" w:type="pct"/>
+            <w:tcW w:w="1270" w:type="pct"/>
+            <w:gridSpan w:val="2"/>
             <w:shd w:val="clear" w:color="auto" w:fill="auto"/>
           </w:tcPr>
           <w:p>
@@ -10738,11 +10836,11 @@
       <w:tr>
         <w:trPr>
           <w:gridBefore w:val="1"/>
-          <w:wBefore w:w="141" w:type="pct"/>
+          <w:wBefore w:w="191" w:type="pct"/>
         </w:trPr>
         <w:tc>
           <w:tcPr>
-            <w:tcW w:w="1307" w:type="pct"/>
+            <w:tcW w:w="1769" w:type="pct"/>
             <w:gridSpan w:val="2"/>
             <w:shd w:val="clear" w:color="auto" w:fill="auto"/>
           </w:tcPr>
@@ -10767,7 +10865,8 @@
         </w:tc>
         <w:tc>
           <w:tcPr>
-            <w:tcW w:w="1307" w:type="pct"/>
+            <w:tcW w:w="1769" w:type="pct"/>
+            <w:gridSpan w:val="2"/>
           </w:tcPr>
           <w:p>
             <w:pPr>
@@ -10789,30 +10888,7 @@
         </w:tc>
         <w:tc>
           <w:tcPr>
-            <w:tcW w:w="1307" w:type="pct"/>
-            <w:gridSpan w:val="2"/>
-          </w:tcPr>
-          <w:p>
-            <w:pPr>
-              <w:pStyle w:val="NoSpacing"/>
-              <w:contextualSpacing/>
-              <w:rPr>
-                <w:rFonts w:ascii="Garamond" w:hAnsi="Garamond" w:cs="Didot"/>
-                <w:u w:val="single"/>
-              </w:rPr>
-            </w:pPr>
-            <w:r>
-              <w:rPr>
-                <w:rFonts w:ascii="Garamond" w:hAnsi="Garamond" w:cs="Didot"/>
-                <w:u w:val="single"/>
-              </w:rPr>
-              <w:t>Relationship</w:t>
-            </w:r>
-          </w:p>
-        </w:tc>
-        <w:tc>
-          <w:tcPr>
-            <w:tcW w:w="938" w:type="pct"/>
+            <w:tcW w:w="1271" w:type="pct"/>
             <w:shd w:val="clear" w:color="auto" w:fill="auto"/>
           </w:tcPr>
           <w:p>
@@ -10838,11 +10914,11 @@
       <w:tr>
         <w:trPr>
           <w:gridBefore w:val="1"/>
-          <w:wBefore w:w="141" w:type="pct"/>
+          <w:wBefore w:w="191" w:type="pct"/>
         </w:trPr>
         <w:tc>
           <w:tcPr>
-            <w:tcW w:w="1307" w:type="pct"/>
+            <w:tcW w:w="1769" w:type="pct"/>
             <w:gridSpan w:val="2"/>
             <w:shd w:val="clear" w:color="auto" w:fill="auto"/>
             <w:vAlign w:val="center"/>
@@ -10862,7 +10938,7 @@
                 <w:rFonts w:ascii="Garamond" w:hAnsi="Garamond" w:cs="Didot"/>
                 <w:color w:val="000000"/>
               </w:rPr>
-              <w:t xml:space="preserve">Emma </w:t>
+              <w:t xml:space="preserve">Camila </w:t>
             </w:r>
             <w:proofErr w:type="spellStart"/>
             <w:r>
@@ -10870,37 +10946,14 @@
                 <w:rFonts w:ascii="Garamond" w:hAnsi="Garamond" w:cs="Didot"/>
                 <w:color w:val="000000"/>
               </w:rPr>
-              <w:t>Pankuck</w:t>
+              <w:t>Pierini</w:t>
             </w:r>
             <w:proofErr w:type="spellEnd"/>
           </w:p>
         </w:tc>
         <w:tc>
           <w:tcPr>
-            <w:tcW w:w="1307" w:type="pct"/>
-            <w:vAlign w:val="center"/>
-          </w:tcPr>
-          <w:p>
-            <w:pPr>
-              <w:pStyle w:val="NoSpacing"/>
-              <w:contextualSpacing/>
-              <w:rPr>
-                <w:rFonts w:ascii="Garamond" w:hAnsi="Garamond" w:cs="Didot"/>
-                <w:color w:val="000000"/>
-              </w:rPr>
-            </w:pPr>
-            <w:r>
-              <w:rPr>
-                <w:rFonts w:ascii="Garamond" w:hAnsi="Garamond" w:cs="Didot"/>
-                <w:color w:val="000000"/>
-              </w:rPr>
-              <w:t>Psychology/Spanish</w:t>
-            </w:r>
-          </w:p>
-        </w:tc>
-        <w:tc>
-          <w:tcPr>
-            <w:tcW w:w="1307" w:type="pct"/>
+            <w:tcW w:w="1769" w:type="pct"/>
             <w:gridSpan w:val="2"/>
             <w:vAlign w:val="center"/>
           </w:tcPr>
@@ -10918,13 +10971,13 @@
                 <w:rFonts w:ascii="Garamond" w:hAnsi="Garamond" w:cs="Didot"/>
                 <w:color w:val="000000"/>
               </w:rPr>
-              <w:t>Independent Research</w:t>
-            </w:r>
-          </w:p>
-        </w:tc>
-        <w:tc>
-          <w:tcPr>
-            <w:tcW w:w="938" w:type="pct"/>
+              <w:t>Psychology</w:t>
+            </w:r>
+          </w:p>
+        </w:tc>
+        <w:tc>
+          <w:tcPr>
+            <w:tcW w:w="1271" w:type="pct"/>
             <w:shd w:val="clear" w:color="auto" w:fill="auto"/>
             <w:vAlign w:val="center"/>
           </w:tcPr>
@@ -10943,7 +10996,7 @@
                 <w:rFonts w:ascii="Garamond" w:hAnsi="Garamond" w:cs="Didot"/>
                 <w:color w:val="000000"/>
               </w:rPr>
-              <w:t>2023-Present</w:t>
+              <w:t>2024-Present</w:t>
             </w:r>
           </w:p>
         </w:tc>
@@ -10951,11 +11004,11 @@
       <w:tr>
         <w:trPr>
           <w:gridBefore w:val="1"/>
-          <w:wBefore w:w="141" w:type="pct"/>
+          <w:wBefore w:w="191" w:type="pct"/>
         </w:trPr>
         <w:tc>
           <w:tcPr>
-            <w:tcW w:w="1307" w:type="pct"/>
+            <w:tcW w:w="1769" w:type="pct"/>
             <w:gridSpan w:val="2"/>
             <w:shd w:val="clear" w:color="auto" w:fill="auto"/>
             <w:vAlign w:val="center"/>
@@ -10975,36 +11028,13 @@
                 <w:rFonts w:ascii="Garamond" w:hAnsi="Garamond" w:cs="Didot"/>
                 <w:color w:val="000000"/>
               </w:rPr>
-              <w:t>Valeria Ruiz</w:t>
-            </w:r>
-          </w:p>
-        </w:tc>
-        <w:tc>
-          <w:tcPr>
-            <w:tcW w:w="1307" w:type="pct"/>
-            <w:vAlign w:val="center"/>
-          </w:tcPr>
-          <w:p>
-            <w:pPr>
-              <w:pStyle w:val="NoSpacing"/>
-              <w:contextualSpacing/>
-              <w:rPr>
-                <w:rFonts w:ascii="Garamond" w:hAnsi="Garamond" w:cs="Didot"/>
-                <w:color w:val="000000"/>
-              </w:rPr>
-            </w:pPr>
-            <w:r>
-              <w:rPr>
-                <w:rFonts w:ascii="Garamond" w:hAnsi="Garamond" w:cs="Didot"/>
-                <w:color w:val="000000"/>
-              </w:rPr>
-              <w:t>Biology</w:t>
-            </w:r>
-          </w:p>
-        </w:tc>
-        <w:tc>
-          <w:tcPr>
-            <w:tcW w:w="1307" w:type="pct"/>
+              <w:t>Rina Hanumali</w:t>
+            </w:r>
+          </w:p>
+        </w:tc>
+        <w:tc>
+          <w:tcPr>
+            <w:tcW w:w="1769" w:type="pct"/>
             <w:gridSpan w:val="2"/>
             <w:vAlign w:val="center"/>
           </w:tcPr>
@@ -11022,13 +11052,13 @@
                 <w:rFonts w:ascii="Garamond" w:hAnsi="Garamond" w:cs="Didot"/>
                 <w:color w:val="000000"/>
               </w:rPr>
-              <w:t>Independent Research</w:t>
-            </w:r>
-          </w:p>
-        </w:tc>
-        <w:tc>
-          <w:tcPr>
-            <w:tcW w:w="938" w:type="pct"/>
+              <w:t>Biochemistry</w:t>
+            </w:r>
+          </w:p>
+        </w:tc>
+        <w:tc>
+          <w:tcPr>
+            <w:tcW w:w="1271" w:type="pct"/>
             <w:shd w:val="clear" w:color="auto" w:fill="auto"/>
             <w:vAlign w:val="center"/>
           </w:tcPr>
@@ -11047,7 +11077,7 @@
                 <w:rFonts w:ascii="Garamond" w:hAnsi="Garamond" w:cs="Didot"/>
                 <w:color w:val="000000"/>
               </w:rPr>
-              <w:t>2023-Present</w:t>
+              <w:t>2024-Present</w:t>
             </w:r>
           </w:p>
         </w:tc>
@@ -11055,11 +11085,11 @@
       <w:tr>
         <w:trPr>
           <w:gridBefore w:val="1"/>
-          <w:wBefore w:w="141" w:type="pct"/>
+          <w:wBefore w:w="191" w:type="pct"/>
         </w:trPr>
         <w:tc>
           <w:tcPr>
-            <w:tcW w:w="1307" w:type="pct"/>
+            <w:tcW w:w="1769" w:type="pct"/>
             <w:gridSpan w:val="2"/>
             <w:shd w:val="clear" w:color="auto" w:fill="auto"/>
             <w:vAlign w:val="center"/>
@@ -11071,51 +11101,21 @@
               <w:jc w:val="both"/>
               <w:rPr>
                 <w:rFonts w:ascii="Garamond" w:hAnsi="Garamond" w:cs="Didot"/>
-              </w:rPr>
-            </w:pPr>
-            <w:r>
-              <w:rPr>
-                <w:rFonts w:ascii="Garamond" w:hAnsi="Garamond" w:cs="Didot"/>
                 <w:color w:val="000000"/>
               </w:rPr>
-              <w:t xml:space="preserve">Mark </w:t>
-            </w:r>
-            <w:proofErr w:type="spellStart"/>
+            </w:pPr>
             <w:r>
               <w:rPr>
                 <w:rFonts w:ascii="Garamond" w:hAnsi="Garamond" w:cs="Didot"/>
                 <w:color w:val="000000"/>
               </w:rPr>
-              <w:t>Faverzani</w:t>
-            </w:r>
-            <w:proofErr w:type="spellEnd"/>
-          </w:p>
-        </w:tc>
-        <w:tc>
-          <w:tcPr>
-            <w:tcW w:w="1307" w:type="pct"/>
-            <w:vAlign w:val="center"/>
-          </w:tcPr>
-          <w:p>
-            <w:pPr>
-              <w:pStyle w:val="NoSpacing"/>
-              <w:contextualSpacing/>
-              <w:rPr>
-                <w:rFonts w:ascii="Garamond" w:hAnsi="Garamond" w:cs="Didot"/>
-              </w:rPr>
-            </w:pPr>
-            <w:r>
-              <w:rPr>
-                <w:rFonts w:ascii="Garamond" w:hAnsi="Garamond" w:cs="Didot"/>
-                <w:color w:val="000000"/>
-              </w:rPr>
-              <w:t>Computing Science</w:t>
-            </w:r>
-          </w:p>
-        </w:tc>
-        <w:tc>
-          <w:tcPr>
-            <w:tcW w:w="1307" w:type="pct"/>
+              <w:t>Claire Donnelly</w:t>
+            </w:r>
+          </w:p>
+        </w:tc>
+        <w:tc>
+          <w:tcPr>
+            <w:tcW w:w="1769" w:type="pct"/>
             <w:gridSpan w:val="2"/>
             <w:vAlign w:val="center"/>
           </w:tcPr>
@@ -11125,20 +11125,21 @@
               <w:contextualSpacing/>
               <w:rPr>
                 <w:rFonts w:ascii="Garamond" w:hAnsi="Garamond" w:cs="Didot"/>
-              </w:rPr>
-            </w:pPr>
-            <w:r>
-              <w:rPr>
-                <w:rFonts w:ascii="Garamond" w:hAnsi="Garamond" w:cs="Didot"/>
                 <w:color w:val="000000"/>
               </w:rPr>
-              <w:t>Research Assistant</w:t>
-            </w:r>
-          </w:p>
-        </w:tc>
-        <w:tc>
-          <w:tcPr>
-            <w:tcW w:w="938" w:type="pct"/>
+            </w:pPr>
+            <w:r>
+              <w:rPr>
+                <w:rFonts w:ascii="Garamond" w:hAnsi="Garamond" w:cs="Didot"/>
+                <w:color w:val="000000"/>
+              </w:rPr>
+              <w:t>Biology</w:t>
+            </w:r>
+          </w:p>
+        </w:tc>
+        <w:tc>
+          <w:tcPr>
+            <w:tcW w:w="1271" w:type="pct"/>
             <w:shd w:val="clear" w:color="auto" w:fill="auto"/>
             <w:vAlign w:val="center"/>
           </w:tcPr>
@@ -11149,14 +11150,15 @@
               <w:jc w:val="right"/>
               <w:rPr>
                 <w:rFonts w:ascii="Garamond" w:hAnsi="Garamond" w:cs="Didot"/>
-              </w:rPr>
-            </w:pPr>
-            <w:r>
-              <w:rPr>
-                <w:rFonts w:ascii="Garamond" w:hAnsi="Garamond" w:cs="Didot"/>
                 <w:color w:val="000000"/>
               </w:rPr>
-              <w:t>2023-Present</w:t>
+            </w:pPr>
+            <w:r>
+              <w:rPr>
+                <w:rFonts w:ascii="Garamond" w:hAnsi="Garamond" w:cs="Didot"/>
+                <w:color w:val="000000"/>
+              </w:rPr>
+              <w:t>2024-Present</w:t>
             </w:r>
           </w:p>
         </w:tc>
@@ -11164,11 +11166,11 @@
       <w:tr>
         <w:trPr>
           <w:gridBefore w:val="1"/>
-          <w:wBefore w:w="141" w:type="pct"/>
+          <w:wBefore w:w="191" w:type="pct"/>
         </w:trPr>
         <w:tc>
           <w:tcPr>
-            <w:tcW w:w="1307" w:type="pct"/>
+            <w:tcW w:w="1769" w:type="pct"/>
             <w:gridSpan w:val="2"/>
             <w:shd w:val="clear" w:color="auto" w:fill="auto"/>
             <w:vAlign w:val="center"/>
@@ -11180,52 +11182,21 @@
               <w:jc w:val="both"/>
               <w:rPr>
                 <w:rFonts w:ascii="Garamond" w:hAnsi="Garamond" w:cs="Didot"/>
-                <w:lang w:val="es-ES"/>
-              </w:rPr>
-            </w:pPr>
-            <w:r>
-              <w:rPr>
-                <w:rFonts w:ascii="Garamond" w:hAnsi="Garamond" w:cs="Didot"/>
                 <w:color w:val="000000"/>
               </w:rPr>
-              <w:t xml:space="preserve">Cara </w:t>
-            </w:r>
-            <w:proofErr w:type="spellStart"/>
+            </w:pPr>
             <w:r>
               <w:rPr>
                 <w:rFonts w:ascii="Garamond" w:hAnsi="Garamond" w:cs="Didot"/>
                 <w:color w:val="000000"/>
               </w:rPr>
-              <w:t>Scancarella</w:t>
-            </w:r>
-            <w:proofErr w:type="spellEnd"/>
-          </w:p>
-        </w:tc>
-        <w:tc>
-          <w:tcPr>
-            <w:tcW w:w="1307" w:type="pct"/>
-            <w:vAlign w:val="center"/>
-          </w:tcPr>
-          <w:p>
-            <w:pPr>
-              <w:pStyle w:val="NoSpacing"/>
-              <w:contextualSpacing/>
-              <w:rPr>
-                <w:rFonts w:ascii="Garamond" w:hAnsi="Garamond" w:cs="Didot"/>
-              </w:rPr>
-            </w:pPr>
-            <w:r>
-              <w:rPr>
-                <w:rFonts w:ascii="Garamond" w:hAnsi="Garamond" w:cs="Didot"/>
-                <w:color w:val="000000"/>
-              </w:rPr>
-              <w:t>Psychology</w:t>
-            </w:r>
-          </w:p>
-        </w:tc>
-        <w:tc>
-          <w:tcPr>
-            <w:tcW w:w="1307" w:type="pct"/>
+              <w:t>Fatima Salman</w:t>
+            </w:r>
+          </w:p>
+        </w:tc>
+        <w:tc>
+          <w:tcPr>
+            <w:tcW w:w="1769" w:type="pct"/>
             <w:gridSpan w:val="2"/>
             <w:vAlign w:val="center"/>
           </w:tcPr>
@@ -11235,20 +11206,21 @@
               <w:contextualSpacing/>
               <w:rPr>
                 <w:rFonts w:ascii="Garamond" w:hAnsi="Garamond" w:cs="Didot"/>
-              </w:rPr>
-            </w:pPr>
-            <w:r>
-              <w:rPr>
-                <w:rFonts w:ascii="Garamond" w:hAnsi="Garamond" w:cs="Didot"/>
                 <w:color w:val="000000"/>
               </w:rPr>
-              <w:t>Independent Research</w:t>
-            </w:r>
-          </w:p>
-        </w:tc>
-        <w:tc>
-          <w:tcPr>
-            <w:tcW w:w="938" w:type="pct"/>
+            </w:pPr>
+            <w:r>
+              <w:rPr>
+                <w:rFonts w:ascii="Garamond" w:hAnsi="Garamond" w:cs="Didot"/>
+                <w:color w:val="000000"/>
+              </w:rPr>
+              <w:t>Cognitive Science</w:t>
+            </w:r>
+          </w:p>
+        </w:tc>
+        <w:tc>
+          <w:tcPr>
+            <w:tcW w:w="1271" w:type="pct"/>
             <w:shd w:val="clear" w:color="auto" w:fill="auto"/>
             <w:vAlign w:val="center"/>
           </w:tcPr>
@@ -11259,14 +11231,15 @@
               <w:jc w:val="right"/>
               <w:rPr>
                 <w:rFonts w:ascii="Garamond" w:hAnsi="Garamond" w:cs="Didot"/>
-              </w:rPr>
-            </w:pPr>
-            <w:r>
-              <w:rPr>
-                <w:rFonts w:ascii="Garamond" w:hAnsi="Garamond" w:cs="Didot"/>
                 <w:color w:val="000000"/>
               </w:rPr>
-              <w:t>2022-Present</w:t>
+            </w:pPr>
+            <w:r>
+              <w:rPr>
+                <w:rFonts w:ascii="Garamond" w:hAnsi="Garamond" w:cs="Didot"/>
+                <w:color w:val="000000"/>
+              </w:rPr>
+              <w:t>2024-Present</w:t>
             </w:r>
           </w:p>
         </w:tc>
@@ -11274,11 +11247,11 @@
       <w:tr>
         <w:trPr>
           <w:gridBefore w:val="1"/>
-          <w:wBefore w:w="141" w:type="pct"/>
+          <w:wBefore w:w="191" w:type="pct"/>
         </w:trPr>
         <w:tc>
           <w:tcPr>
-            <w:tcW w:w="1307" w:type="pct"/>
+            <w:tcW w:w="1769" w:type="pct"/>
             <w:gridSpan w:val="2"/>
             <w:shd w:val="clear" w:color="auto" w:fill="auto"/>
             <w:vAlign w:val="center"/>
@@ -11290,42 +11263,30 @@
               <w:jc w:val="both"/>
               <w:rPr>
                 <w:rFonts w:ascii="Garamond" w:hAnsi="Garamond" w:cs="Didot"/>
-              </w:rPr>
-            </w:pPr>
-            <w:r>
-              <w:rPr>
-                <w:rFonts w:ascii="Garamond" w:hAnsi="Garamond" w:cs="Didot"/>
                 <w:color w:val="000000"/>
               </w:rPr>
-              <w:t>Chloe Abo</w:t>
-            </w:r>
-          </w:p>
-        </w:tc>
-        <w:tc>
-          <w:tcPr>
-            <w:tcW w:w="1307" w:type="pct"/>
-            <w:vAlign w:val="center"/>
-          </w:tcPr>
-          <w:p>
-            <w:pPr>
-              <w:pStyle w:val="NoSpacing"/>
-              <w:contextualSpacing/>
-              <w:rPr>
-                <w:rFonts w:ascii="Garamond" w:hAnsi="Garamond" w:cs="Didot"/>
-              </w:rPr>
             </w:pPr>
             <w:r>
               <w:rPr>
                 <w:rFonts w:ascii="Garamond" w:hAnsi="Garamond" w:cs="Didot"/>
                 <w:color w:val="000000"/>
               </w:rPr>
-              <w:t>Biology/Spanish</w:t>
-            </w:r>
-          </w:p>
-        </w:tc>
-        <w:tc>
-          <w:tcPr>
-            <w:tcW w:w="1307" w:type="pct"/>
+              <w:t xml:space="preserve">Emma </w:t>
+            </w:r>
+            <w:proofErr w:type="spellStart"/>
+            <w:r>
+              <w:rPr>
+                <w:rFonts w:ascii="Garamond" w:hAnsi="Garamond" w:cs="Didot"/>
+                <w:color w:val="000000"/>
+              </w:rPr>
+              <w:t>Pankuck</w:t>
+            </w:r>
+            <w:proofErr w:type="spellEnd"/>
+          </w:p>
+        </w:tc>
+        <w:tc>
+          <w:tcPr>
+            <w:tcW w:w="1769" w:type="pct"/>
             <w:gridSpan w:val="2"/>
             <w:vAlign w:val="center"/>
           </w:tcPr>
@@ -11335,20 +11296,21 @@
               <w:contextualSpacing/>
               <w:rPr>
                 <w:rFonts w:ascii="Garamond" w:hAnsi="Garamond" w:cs="Didot"/>
-              </w:rPr>
-            </w:pPr>
-            <w:r>
-              <w:rPr>
-                <w:rFonts w:ascii="Garamond" w:hAnsi="Garamond" w:cs="Didot"/>
                 <w:color w:val="000000"/>
               </w:rPr>
-              <w:t>Independent Research</w:t>
-            </w:r>
-          </w:p>
-        </w:tc>
-        <w:tc>
-          <w:tcPr>
-            <w:tcW w:w="938" w:type="pct"/>
+            </w:pPr>
+            <w:r>
+              <w:rPr>
+                <w:rFonts w:ascii="Garamond" w:hAnsi="Garamond" w:cs="Didot"/>
+                <w:color w:val="000000"/>
+              </w:rPr>
+              <w:t>Psychology/Spanish</w:t>
+            </w:r>
+          </w:p>
+        </w:tc>
+        <w:tc>
+          <w:tcPr>
+            <w:tcW w:w="1271" w:type="pct"/>
             <w:shd w:val="clear" w:color="auto" w:fill="auto"/>
             <w:vAlign w:val="center"/>
           </w:tcPr>
@@ -11359,14 +11321,15 @@
               <w:jc w:val="right"/>
               <w:rPr>
                 <w:rFonts w:ascii="Garamond" w:hAnsi="Garamond" w:cs="Didot"/>
-              </w:rPr>
-            </w:pPr>
-            <w:r>
-              <w:rPr>
-                <w:rFonts w:ascii="Garamond" w:hAnsi="Garamond" w:cs="Didot"/>
                 <w:color w:val="000000"/>
               </w:rPr>
-              <w:t>2022-Present</w:t>
+            </w:pPr>
+            <w:r>
+              <w:rPr>
+                <w:rFonts w:ascii="Garamond" w:hAnsi="Garamond" w:cs="Didot"/>
+                <w:color w:val="000000"/>
+              </w:rPr>
+              <w:t>2023-Present</w:t>
             </w:r>
           </w:p>
         </w:tc>
@@ -11374,11 +11337,11 @@
       <w:tr>
         <w:trPr>
           <w:gridBefore w:val="1"/>
-          <w:wBefore w:w="141" w:type="pct"/>
+          <w:wBefore w:w="191" w:type="pct"/>
         </w:trPr>
         <w:tc>
           <w:tcPr>
-            <w:tcW w:w="1307" w:type="pct"/>
+            <w:tcW w:w="1769" w:type="pct"/>
             <w:gridSpan w:val="2"/>
             <w:shd w:val="clear" w:color="auto" w:fill="auto"/>
             <w:vAlign w:val="center"/>
@@ -11390,20 +11353,22 @@
               <w:jc w:val="both"/>
               <w:rPr>
                 <w:rFonts w:ascii="Garamond" w:hAnsi="Garamond" w:cs="Didot"/>
-              </w:rPr>
-            </w:pPr>
-            <w:r>
-              <w:rPr>
-                <w:rFonts w:ascii="Garamond" w:hAnsi="Garamond" w:cs="Didot"/>
                 <w:color w:val="000000"/>
               </w:rPr>
-              <w:t>Sophia Gunderson</w:t>
-            </w:r>
-          </w:p>
-        </w:tc>
-        <w:tc>
-          <w:tcPr>
-            <w:tcW w:w="1307" w:type="pct"/>
+            </w:pPr>
+            <w:r>
+              <w:rPr>
+                <w:rFonts w:ascii="Garamond" w:hAnsi="Garamond" w:cs="Didot"/>
+                <w:color w:val="000000"/>
+              </w:rPr>
+              <w:t>Valeria Ruiz</w:t>
+            </w:r>
+          </w:p>
+        </w:tc>
+        <w:tc>
+          <w:tcPr>
+            <w:tcW w:w="1769" w:type="pct"/>
+            <w:gridSpan w:val="2"/>
             <w:vAlign w:val="center"/>
           </w:tcPr>
           <w:p>
@@ -11412,42 +11377,21 @@
               <w:contextualSpacing/>
               <w:rPr>
                 <w:rFonts w:ascii="Garamond" w:hAnsi="Garamond" w:cs="Didot"/>
-              </w:rPr>
-            </w:pPr>
-            <w:r>
-              <w:rPr>
-                <w:rFonts w:ascii="Garamond" w:hAnsi="Garamond" w:cs="Didot"/>
                 <w:color w:val="000000"/>
               </w:rPr>
+            </w:pPr>
+            <w:r>
+              <w:rPr>
+                <w:rFonts w:ascii="Garamond" w:hAnsi="Garamond" w:cs="Didot"/>
+                <w:color w:val="000000"/>
+              </w:rPr>
               <w:t>Biology</w:t>
             </w:r>
           </w:p>
         </w:tc>
         <w:tc>
           <w:tcPr>
-            <w:tcW w:w="1307" w:type="pct"/>
-            <w:gridSpan w:val="2"/>
-          </w:tcPr>
-          <w:p>
-            <w:pPr>
-              <w:pStyle w:val="NoSpacing"/>
-              <w:contextualSpacing/>
-              <w:rPr>
-                <w:rFonts w:ascii="Garamond" w:hAnsi="Garamond" w:cs="Didot"/>
-              </w:rPr>
-            </w:pPr>
-            <w:r>
-              <w:rPr>
-                <w:rFonts w:ascii="Garamond" w:hAnsi="Garamond" w:cs="Didot"/>
-                <w:color w:val="000000"/>
-              </w:rPr>
-              <w:t>Independent Research</w:t>
-            </w:r>
-          </w:p>
-        </w:tc>
-        <w:tc>
-          <w:tcPr>
-            <w:tcW w:w="938" w:type="pct"/>
+            <w:tcW w:w="1271" w:type="pct"/>
             <w:shd w:val="clear" w:color="auto" w:fill="auto"/>
             <w:vAlign w:val="center"/>
           </w:tcPr>
@@ -11458,14 +11402,15 @@
               <w:jc w:val="right"/>
               <w:rPr>
                 <w:rFonts w:ascii="Garamond" w:hAnsi="Garamond" w:cs="Didot"/>
-              </w:rPr>
-            </w:pPr>
-            <w:r>
-              <w:rPr>
-                <w:rFonts w:ascii="Garamond" w:hAnsi="Garamond" w:cs="Didot"/>
                 <w:color w:val="000000"/>
               </w:rPr>
-              <w:t>2022-Present</w:t>
+            </w:pPr>
+            <w:r>
+              <w:rPr>
+                <w:rFonts w:ascii="Garamond" w:hAnsi="Garamond" w:cs="Didot"/>
+                <w:color w:val="000000"/>
+              </w:rPr>
+              <w:t>2023-Present</w:t>
             </w:r>
           </w:p>
         </w:tc>
@@ -11473,11 +11418,11 @@
       <w:tr>
         <w:trPr>
           <w:gridBefore w:val="1"/>
-          <w:wBefore w:w="141" w:type="pct"/>
+          <w:wBefore w:w="191" w:type="pct"/>
         </w:trPr>
         <w:tc>
           <w:tcPr>
-            <w:tcW w:w="1307" w:type="pct"/>
+            <w:tcW w:w="1769" w:type="pct"/>
             <w:gridSpan w:val="2"/>
             <w:shd w:val="clear" w:color="auto" w:fill="auto"/>
             <w:vAlign w:val="center"/>
@@ -11496,13 +11441,23 @@
                 <w:rFonts w:ascii="Garamond" w:hAnsi="Garamond" w:cs="Didot"/>
                 <w:color w:val="000000"/>
               </w:rPr>
-              <w:t>Jake Caselli</w:t>
-            </w:r>
-          </w:p>
-        </w:tc>
-        <w:tc>
-          <w:tcPr>
-            <w:tcW w:w="1307" w:type="pct"/>
+              <w:t xml:space="preserve">Mark </w:t>
+            </w:r>
+            <w:proofErr w:type="spellStart"/>
+            <w:r>
+              <w:rPr>
+                <w:rFonts w:ascii="Garamond" w:hAnsi="Garamond" w:cs="Didot"/>
+                <w:color w:val="000000"/>
+              </w:rPr>
+              <w:t>Faverzani</w:t>
+            </w:r>
+            <w:proofErr w:type="spellEnd"/>
+          </w:p>
+        </w:tc>
+        <w:tc>
+          <w:tcPr>
+            <w:tcW w:w="1769" w:type="pct"/>
+            <w:gridSpan w:val="2"/>
             <w:vAlign w:val="center"/>
           </w:tcPr>
           <w:p>
@@ -11518,35 +11473,13 @@
                 <w:rFonts w:ascii="Garamond" w:hAnsi="Garamond" w:cs="Didot"/>
                 <w:color w:val="000000"/>
               </w:rPr>
-              <w:t>Cognitive Science</w:t>
-            </w:r>
-          </w:p>
-        </w:tc>
-        <w:tc>
-          <w:tcPr>
-            <w:tcW w:w="1307" w:type="pct"/>
-            <w:gridSpan w:val="2"/>
-          </w:tcPr>
-          <w:p>
-            <w:pPr>
-              <w:pStyle w:val="NoSpacing"/>
-              <w:contextualSpacing/>
-              <w:rPr>
-                <w:rFonts w:ascii="Garamond" w:hAnsi="Garamond" w:cs="Didot"/>
-              </w:rPr>
-            </w:pPr>
-            <w:r>
-              <w:rPr>
-                <w:rFonts w:ascii="Garamond" w:hAnsi="Garamond" w:cs="Didot"/>
-                <w:color w:val="000000"/>
-              </w:rPr>
-              <w:t>Independent Research</w:t>
-            </w:r>
-          </w:p>
-        </w:tc>
-        <w:tc>
-          <w:tcPr>
-            <w:tcW w:w="938" w:type="pct"/>
+              <w:t>Computing Science</w:t>
+            </w:r>
+          </w:p>
+        </w:tc>
+        <w:tc>
+          <w:tcPr>
+            <w:tcW w:w="1271" w:type="pct"/>
             <w:shd w:val="clear" w:color="auto" w:fill="auto"/>
             <w:vAlign w:val="center"/>
           </w:tcPr>
@@ -11564,7 +11497,7 @@
                 <w:rFonts w:ascii="Garamond" w:hAnsi="Garamond" w:cs="Didot"/>
                 <w:color w:val="000000"/>
               </w:rPr>
-              <w:t>2022-Present</w:t>
+              <w:t>2023-Present</w:t>
             </w:r>
           </w:p>
         </w:tc>
@@ -11572,11 +11505,11 @@
       <w:tr>
         <w:trPr>
           <w:gridBefore w:val="1"/>
-          <w:wBefore w:w="141" w:type="pct"/>
+          <w:wBefore w:w="191" w:type="pct"/>
         </w:trPr>
         <w:tc>
           <w:tcPr>
-            <w:tcW w:w="1307" w:type="pct"/>
+            <w:tcW w:w="1769" w:type="pct"/>
             <w:gridSpan w:val="2"/>
             <w:shd w:val="clear" w:color="auto" w:fill="auto"/>
             <w:vAlign w:val="center"/>
@@ -11588,44 +11521,30 @@
               <w:jc w:val="both"/>
               <w:rPr>
                 <w:rFonts w:ascii="Garamond" w:hAnsi="Garamond" w:cs="Didot"/>
+                <w:lang w:val="es-ES"/>
+              </w:rPr>
+            </w:pPr>
+            <w:r>
+              <w:rPr>
+                <w:rFonts w:ascii="Garamond" w:hAnsi="Garamond" w:cs="Didot"/>
                 <w:color w:val="000000"/>
               </w:rPr>
-            </w:pPr>
+              <w:t xml:space="preserve">Cara </w:t>
+            </w:r>
+            <w:proofErr w:type="spellStart"/>
             <w:r>
               <w:rPr>
                 <w:rFonts w:ascii="Garamond" w:hAnsi="Garamond" w:cs="Didot"/>
                 <w:color w:val="000000"/>
               </w:rPr>
-              <w:t>Paul Sánchez-Wangen</w:t>
-            </w:r>
-          </w:p>
-        </w:tc>
-        <w:tc>
-          <w:tcPr>
-            <w:tcW w:w="1307" w:type="pct"/>
-            <w:vAlign w:val="center"/>
-          </w:tcPr>
-          <w:p>
-            <w:pPr>
-              <w:pStyle w:val="NoSpacing"/>
-              <w:contextualSpacing/>
-              <w:rPr>
-                <w:rFonts w:ascii="Garamond" w:hAnsi="Garamond" w:cs="Didot"/>
-                <w:color w:val="000000"/>
-              </w:rPr>
-            </w:pPr>
-            <w:r>
-              <w:rPr>
-                <w:rFonts w:ascii="Garamond" w:hAnsi="Garamond" w:cs="Didot"/>
-                <w:color w:val="000000"/>
-              </w:rPr>
-              <w:t>Business</w:t>
-            </w:r>
-          </w:p>
-        </w:tc>
-        <w:tc>
-          <w:tcPr>
-            <w:tcW w:w="1307" w:type="pct"/>
+              <w:t>Scancarella</w:t>
+            </w:r>
+            <w:proofErr w:type="spellEnd"/>
+          </w:p>
+        </w:tc>
+        <w:tc>
+          <w:tcPr>
+            <w:tcW w:w="1769" w:type="pct"/>
             <w:gridSpan w:val="2"/>
             <w:vAlign w:val="center"/>
           </w:tcPr>
@@ -11635,21 +11554,20 @@
               <w:contextualSpacing/>
               <w:rPr>
                 <w:rFonts w:ascii="Garamond" w:hAnsi="Garamond" w:cs="Didot"/>
+              </w:rPr>
+            </w:pPr>
+            <w:r>
+              <w:rPr>
+                <w:rFonts w:ascii="Garamond" w:hAnsi="Garamond" w:cs="Didot"/>
                 <w:color w:val="000000"/>
               </w:rPr>
-            </w:pPr>
-            <w:r>
-              <w:rPr>
-                <w:rFonts w:ascii="Garamond" w:hAnsi="Garamond" w:cs="Didot"/>
-                <w:color w:val="000000"/>
-              </w:rPr>
-              <w:t>Match Fellowship</w:t>
-            </w:r>
-          </w:p>
-        </w:tc>
-        <w:tc>
-          <w:tcPr>
-            <w:tcW w:w="938" w:type="pct"/>
+              <w:t>Psychology</w:t>
+            </w:r>
+          </w:p>
+        </w:tc>
+        <w:tc>
+          <w:tcPr>
+            <w:tcW w:w="1271" w:type="pct"/>
             <w:shd w:val="clear" w:color="auto" w:fill="auto"/>
             <w:vAlign w:val="center"/>
           </w:tcPr>
@@ -11660,15 +11578,14 @@
               <w:jc w:val="right"/>
               <w:rPr>
                 <w:rFonts w:ascii="Garamond" w:hAnsi="Garamond" w:cs="Didot"/>
+              </w:rPr>
+            </w:pPr>
+            <w:r>
+              <w:rPr>
+                <w:rFonts w:ascii="Garamond" w:hAnsi="Garamond" w:cs="Didot"/>
                 <w:color w:val="000000"/>
               </w:rPr>
-            </w:pPr>
-            <w:r>
-              <w:rPr>
-                <w:rFonts w:ascii="Garamond" w:hAnsi="Garamond" w:cs="Didot"/>
-                <w:color w:val="000000"/>
-              </w:rPr>
-              <w:t>2023</w:t>
+              <w:t>2022-Present</w:t>
             </w:r>
           </w:p>
         </w:tc>
@@ -11676,11 +11593,11 @@
       <w:tr>
         <w:trPr>
           <w:gridBefore w:val="1"/>
-          <w:wBefore w:w="141" w:type="pct"/>
+          <w:wBefore w:w="191" w:type="pct"/>
         </w:trPr>
         <w:tc>
           <w:tcPr>
-            <w:tcW w:w="1307" w:type="pct"/>
+            <w:tcW w:w="1769" w:type="pct"/>
             <w:gridSpan w:val="2"/>
             <w:shd w:val="clear" w:color="auto" w:fill="auto"/>
             <w:vAlign w:val="center"/>
@@ -11699,35 +11616,13 @@
                 <w:rFonts w:ascii="Garamond" w:hAnsi="Garamond" w:cs="Didot"/>
                 <w:color w:val="000000"/>
               </w:rPr>
-              <w:t>Meghan Chegwidden</w:t>
-            </w:r>
-          </w:p>
-        </w:tc>
-        <w:tc>
-          <w:tcPr>
-            <w:tcW w:w="1307" w:type="pct"/>
-            <w:vAlign w:val="center"/>
-          </w:tcPr>
-          <w:p>
-            <w:pPr>
-              <w:pStyle w:val="NoSpacing"/>
-              <w:contextualSpacing/>
-              <w:rPr>
-                <w:rFonts w:ascii="Garamond" w:hAnsi="Garamond" w:cs="Didot"/>
-              </w:rPr>
-            </w:pPr>
-            <w:r>
-              <w:rPr>
-                <w:rFonts w:ascii="Garamond" w:hAnsi="Garamond" w:cs="Didot"/>
-                <w:color w:val="000000"/>
-              </w:rPr>
-              <w:t>Psychology</w:t>
-            </w:r>
-          </w:p>
-        </w:tc>
-        <w:tc>
-          <w:tcPr>
-            <w:tcW w:w="1307" w:type="pct"/>
+              <w:t>Chloe Abo</w:t>
+            </w:r>
+          </w:p>
+        </w:tc>
+        <w:tc>
+          <w:tcPr>
+            <w:tcW w:w="1769" w:type="pct"/>
             <w:gridSpan w:val="2"/>
             <w:vAlign w:val="center"/>
           </w:tcPr>
@@ -11744,13 +11639,13 @@
                 <w:rFonts w:ascii="Garamond" w:hAnsi="Garamond" w:cs="Didot"/>
                 <w:color w:val="000000"/>
               </w:rPr>
-              <w:t>Independent Research</w:t>
-            </w:r>
-          </w:p>
-        </w:tc>
-        <w:tc>
-          <w:tcPr>
-            <w:tcW w:w="938" w:type="pct"/>
+              <w:t>Biology/Spanish</w:t>
+            </w:r>
+          </w:p>
+        </w:tc>
+        <w:tc>
+          <w:tcPr>
+            <w:tcW w:w="1271" w:type="pct"/>
             <w:shd w:val="clear" w:color="auto" w:fill="auto"/>
             <w:vAlign w:val="center"/>
           </w:tcPr>
@@ -11768,7 +11663,7 @@
                 <w:rFonts w:ascii="Garamond" w:hAnsi="Garamond" w:cs="Didot"/>
                 <w:color w:val="000000"/>
               </w:rPr>
-              <w:t>2022-2023</w:t>
+              <w:t>2022-Present</w:t>
             </w:r>
           </w:p>
         </w:tc>
@@ -11776,11 +11671,11 @@
       <w:tr>
         <w:trPr>
           <w:gridBefore w:val="1"/>
-          <w:wBefore w:w="141" w:type="pct"/>
+          <w:wBefore w:w="191" w:type="pct"/>
         </w:trPr>
         <w:tc>
           <w:tcPr>
-            <w:tcW w:w="1307" w:type="pct"/>
+            <w:tcW w:w="1769" w:type="pct"/>
             <w:gridSpan w:val="2"/>
             <w:shd w:val="clear" w:color="auto" w:fill="auto"/>
             <w:vAlign w:val="center"/>
@@ -11799,44 +11694,13 @@
                 <w:rFonts w:ascii="Garamond" w:hAnsi="Garamond" w:cs="Didot"/>
                 <w:color w:val="000000"/>
               </w:rPr>
-              <w:t xml:space="preserve">Bilge </w:t>
-            </w:r>
-            <w:proofErr w:type="spellStart"/>
-            <w:r>
-              <w:rPr>
-                <w:rFonts w:ascii="Garamond" w:hAnsi="Garamond" w:cs="Didot"/>
-                <w:color w:val="000000"/>
-              </w:rPr>
-              <w:t>Koçak</w:t>
-            </w:r>
-            <w:proofErr w:type="spellEnd"/>
-          </w:p>
-        </w:tc>
-        <w:tc>
-          <w:tcPr>
-            <w:tcW w:w="1307" w:type="pct"/>
-            <w:vAlign w:val="center"/>
-          </w:tcPr>
-          <w:p>
-            <w:pPr>
-              <w:pStyle w:val="NoSpacing"/>
-              <w:contextualSpacing/>
-              <w:rPr>
-                <w:rFonts w:ascii="Garamond" w:hAnsi="Garamond" w:cs="Didot"/>
-              </w:rPr>
-            </w:pPr>
-            <w:r>
-              <w:rPr>
-                <w:rFonts w:ascii="Garamond" w:hAnsi="Garamond" w:cs="Didot"/>
-                <w:color w:val="000000"/>
-              </w:rPr>
-              <w:t>Computing Science</w:t>
-            </w:r>
-          </w:p>
-        </w:tc>
-        <w:tc>
-          <w:tcPr>
-            <w:tcW w:w="1307" w:type="pct"/>
+              <w:t>Sophia Gunderson</w:t>
+            </w:r>
+          </w:p>
+        </w:tc>
+        <w:tc>
+          <w:tcPr>
+            <w:tcW w:w="1769" w:type="pct"/>
             <w:gridSpan w:val="2"/>
             <w:vAlign w:val="center"/>
           </w:tcPr>
@@ -11853,13 +11717,13 @@
                 <w:rFonts w:ascii="Garamond" w:hAnsi="Garamond" w:cs="Didot"/>
                 <w:color w:val="000000"/>
               </w:rPr>
-              <w:t>Independent Research</w:t>
-            </w:r>
-          </w:p>
-        </w:tc>
-        <w:tc>
-          <w:tcPr>
-            <w:tcW w:w="938" w:type="pct"/>
+              <w:t>Biology</w:t>
+            </w:r>
+          </w:p>
+        </w:tc>
+        <w:tc>
+          <w:tcPr>
+            <w:tcW w:w="1271" w:type="pct"/>
             <w:shd w:val="clear" w:color="auto" w:fill="auto"/>
             <w:vAlign w:val="center"/>
           </w:tcPr>
@@ -11877,7 +11741,21 @@
                 <w:rFonts w:ascii="Garamond" w:hAnsi="Garamond" w:cs="Didot"/>
                 <w:color w:val="000000"/>
               </w:rPr>
-              <w:t>2022-2023</w:t>
+              <w:t>2022-</w:t>
+            </w:r>
+            <w:r>
+              <w:rPr>
+                <w:rFonts w:ascii="Garamond" w:hAnsi="Garamond" w:cs="Didot"/>
+                <w:color w:val="000000"/>
+              </w:rPr>
+              <w:t>202</w:t>
+            </w:r>
+            <w:r>
+              <w:rPr>
+                <w:rFonts w:ascii="Garamond" w:hAnsi="Garamond" w:cs="Didot"/>
+                <w:color w:val="000000"/>
+              </w:rPr>
+              <w:t>4</w:t>
             </w:r>
           </w:p>
         </w:tc>
@@ -11885,11 +11763,11 @@
       <w:tr>
         <w:trPr>
           <w:gridBefore w:val="1"/>
-          <w:wBefore w:w="141" w:type="pct"/>
+          <w:wBefore w:w="191" w:type="pct"/>
         </w:trPr>
         <w:tc>
           <w:tcPr>
-            <w:tcW w:w="1307" w:type="pct"/>
+            <w:tcW w:w="1769" w:type="pct"/>
             <w:gridSpan w:val="2"/>
             <w:shd w:val="clear" w:color="auto" w:fill="auto"/>
             <w:vAlign w:val="center"/>
@@ -11908,35 +11786,13 @@
                 <w:rFonts w:ascii="Garamond" w:hAnsi="Garamond" w:cs="Didot"/>
                 <w:color w:val="000000"/>
               </w:rPr>
-              <w:t>Christian Schaffer</w:t>
-            </w:r>
-          </w:p>
-        </w:tc>
-        <w:tc>
-          <w:tcPr>
-            <w:tcW w:w="1307" w:type="pct"/>
-            <w:vAlign w:val="center"/>
-          </w:tcPr>
-          <w:p>
-            <w:pPr>
-              <w:pStyle w:val="NoSpacing"/>
-              <w:contextualSpacing/>
-              <w:rPr>
-                <w:rFonts w:ascii="Garamond" w:hAnsi="Garamond" w:cs="Didot"/>
-              </w:rPr>
-            </w:pPr>
-            <w:r>
-              <w:rPr>
-                <w:rFonts w:ascii="Garamond" w:hAnsi="Garamond" w:cs="Didot"/>
-                <w:color w:val="000000"/>
-              </w:rPr>
-              <w:t>Spanish</w:t>
-            </w:r>
-          </w:p>
-        </w:tc>
-        <w:tc>
-          <w:tcPr>
-            <w:tcW w:w="1307" w:type="pct"/>
+              <w:t>Jake Caselli</w:t>
+            </w:r>
+          </w:p>
+        </w:tc>
+        <w:tc>
+          <w:tcPr>
+            <w:tcW w:w="1769" w:type="pct"/>
             <w:gridSpan w:val="2"/>
             <w:vAlign w:val="center"/>
           </w:tcPr>
@@ -11953,13 +11809,13 @@
                 <w:rFonts w:ascii="Garamond" w:hAnsi="Garamond" w:cs="Didot"/>
                 <w:color w:val="000000"/>
               </w:rPr>
-              <w:t>Independent Research</w:t>
-            </w:r>
-          </w:p>
-        </w:tc>
-        <w:tc>
-          <w:tcPr>
-            <w:tcW w:w="938" w:type="pct"/>
+              <w:t>Cognitive Science</w:t>
+            </w:r>
+          </w:p>
+        </w:tc>
+        <w:tc>
+          <w:tcPr>
+            <w:tcW w:w="1271" w:type="pct"/>
             <w:shd w:val="clear" w:color="auto" w:fill="auto"/>
             <w:vAlign w:val="center"/>
           </w:tcPr>
@@ -11977,7 +11833,7 @@
                 <w:rFonts w:ascii="Garamond" w:hAnsi="Garamond" w:cs="Didot"/>
                 <w:color w:val="000000"/>
               </w:rPr>
-              <w:t>2021-2023</w:t>
+              <w:t>2022-Present</w:t>
             </w:r>
           </w:p>
         </w:tc>
@@ -11985,11 +11841,11 @@
       <w:tr>
         <w:trPr>
           <w:gridBefore w:val="1"/>
-          <w:wBefore w:w="141" w:type="pct"/>
+          <w:wBefore w:w="191" w:type="pct"/>
         </w:trPr>
         <w:tc>
           <w:tcPr>
-            <w:tcW w:w="1307" w:type="pct"/>
+            <w:tcW w:w="1769" w:type="pct"/>
             <w:gridSpan w:val="2"/>
             <w:shd w:val="clear" w:color="auto" w:fill="auto"/>
             <w:vAlign w:val="center"/>
@@ -12001,42 +11857,21 @@
               <w:jc w:val="both"/>
               <w:rPr>
                 <w:rFonts w:ascii="Garamond" w:hAnsi="Garamond" w:cs="Didot"/>
-              </w:rPr>
-            </w:pPr>
-            <w:r>
-              <w:rPr>
-                <w:rFonts w:ascii="Garamond" w:hAnsi="Garamond" w:cs="Didot"/>
                 <w:color w:val="000000"/>
               </w:rPr>
-              <w:t>Serena Matos</w:t>
-            </w:r>
-          </w:p>
-        </w:tc>
-        <w:tc>
-          <w:tcPr>
-            <w:tcW w:w="1307" w:type="pct"/>
-            <w:vAlign w:val="center"/>
-          </w:tcPr>
-          <w:p>
-            <w:pPr>
-              <w:pStyle w:val="NoSpacing"/>
-              <w:contextualSpacing/>
-              <w:rPr>
-                <w:rFonts w:ascii="Garamond" w:hAnsi="Garamond" w:cs="Didot"/>
-              </w:rPr>
             </w:pPr>
             <w:r>
               <w:rPr>
                 <w:rFonts w:ascii="Garamond" w:hAnsi="Garamond" w:cs="Didot"/>
                 <w:color w:val="000000"/>
               </w:rPr>
-              <w:t>Spanish</w:t>
-            </w:r>
-          </w:p>
-        </w:tc>
-        <w:tc>
-          <w:tcPr>
-            <w:tcW w:w="1307" w:type="pct"/>
+              <w:t>Paul Sánchez-Wangen</w:t>
+            </w:r>
+          </w:p>
+        </w:tc>
+        <w:tc>
+          <w:tcPr>
+            <w:tcW w:w="1769" w:type="pct"/>
             <w:gridSpan w:val="2"/>
             <w:vAlign w:val="center"/>
           </w:tcPr>
@@ -12046,20 +11881,21 @@
               <w:contextualSpacing/>
               <w:rPr>
                 <w:rFonts w:ascii="Garamond" w:hAnsi="Garamond" w:cs="Didot"/>
-              </w:rPr>
-            </w:pPr>
-            <w:r>
-              <w:rPr>
-                <w:rFonts w:ascii="Garamond" w:hAnsi="Garamond" w:cs="Didot"/>
                 <w:color w:val="000000"/>
               </w:rPr>
-              <w:t>Independent Research</w:t>
-            </w:r>
-          </w:p>
-        </w:tc>
-        <w:tc>
-          <w:tcPr>
-            <w:tcW w:w="938" w:type="pct"/>
+            </w:pPr>
+            <w:r>
+              <w:rPr>
+                <w:rFonts w:ascii="Garamond" w:hAnsi="Garamond" w:cs="Didot"/>
+                <w:color w:val="000000"/>
+              </w:rPr>
+              <w:t>Business</w:t>
+            </w:r>
+          </w:p>
+        </w:tc>
+        <w:tc>
+          <w:tcPr>
+            <w:tcW w:w="1271" w:type="pct"/>
             <w:shd w:val="clear" w:color="auto" w:fill="auto"/>
             <w:vAlign w:val="center"/>
           </w:tcPr>
@@ -12070,14 +11906,15 @@
               <w:jc w:val="right"/>
               <w:rPr>
                 <w:rFonts w:ascii="Garamond" w:hAnsi="Garamond" w:cs="Didot"/>
-              </w:rPr>
-            </w:pPr>
-            <w:r>
-              <w:rPr>
-                <w:rFonts w:ascii="Garamond" w:hAnsi="Garamond" w:cs="Didot"/>
                 <w:color w:val="000000"/>
               </w:rPr>
-              <w:t>2021-2023</w:t>
+            </w:pPr>
+            <w:r>
+              <w:rPr>
+                <w:rFonts w:ascii="Garamond" w:hAnsi="Garamond" w:cs="Didot"/>
+                <w:color w:val="000000"/>
+              </w:rPr>
+              <w:t>2023</w:t>
             </w:r>
           </w:p>
         </w:tc>
@@ -12085,11 +11922,11 @@
       <w:tr>
         <w:trPr>
           <w:gridBefore w:val="1"/>
-          <w:wBefore w:w="141" w:type="pct"/>
+          <w:wBefore w:w="191" w:type="pct"/>
         </w:trPr>
         <w:tc>
           <w:tcPr>
-            <w:tcW w:w="1307" w:type="pct"/>
+            <w:tcW w:w="1769" w:type="pct"/>
             <w:gridSpan w:val="2"/>
             <w:shd w:val="clear" w:color="auto" w:fill="auto"/>
             <w:vAlign w:val="center"/>
@@ -12108,44 +11945,13 @@
                 <w:rFonts w:ascii="Garamond" w:hAnsi="Garamond" w:cs="Didot"/>
                 <w:color w:val="000000"/>
               </w:rPr>
-              <w:t xml:space="preserve">Abigail </w:t>
-            </w:r>
-            <w:proofErr w:type="spellStart"/>
-            <w:r>
-              <w:rPr>
-                <w:rFonts w:ascii="Garamond" w:hAnsi="Garamond" w:cs="Didot"/>
-                <w:color w:val="000000"/>
-              </w:rPr>
-              <w:t>Patchell</w:t>
-            </w:r>
-            <w:proofErr w:type="spellEnd"/>
-          </w:p>
-        </w:tc>
-        <w:tc>
-          <w:tcPr>
-            <w:tcW w:w="1307" w:type="pct"/>
-            <w:vAlign w:val="center"/>
-          </w:tcPr>
-          <w:p>
-            <w:pPr>
-              <w:pStyle w:val="NoSpacing"/>
-              <w:contextualSpacing/>
-              <w:rPr>
-                <w:rFonts w:ascii="Garamond" w:hAnsi="Garamond" w:cs="Didot"/>
-              </w:rPr>
-            </w:pPr>
-            <w:r>
-              <w:rPr>
-                <w:rFonts w:ascii="Garamond" w:hAnsi="Garamond" w:cs="Didot"/>
-                <w:color w:val="000000"/>
-              </w:rPr>
-              <w:t>Cognitive Science</w:t>
-            </w:r>
-          </w:p>
-        </w:tc>
-        <w:tc>
-          <w:tcPr>
-            <w:tcW w:w="1307" w:type="pct"/>
+              <w:t>Meghan Chegwidden</w:t>
+            </w:r>
+          </w:p>
+        </w:tc>
+        <w:tc>
+          <w:tcPr>
+            <w:tcW w:w="1769" w:type="pct"/>
             <w:gridSpan w:val="2"/>
             <w:vAlign w:val="center"/>
           </w:tcPr>
@@ -12162,13 +11968,13 @@
                 <w:rFonts w:ascii="Garamond" w:hAnsi="Garamond" w:cs="Didot"/>
                 <w:color w:val="000000"/>
               </w:rPr>
-              <w:t>Independent Research</w:t>
-            </w:r>
-          </w:p>
-        </w:tc>
-        <w:tc>
-          <w:tcPr>
-            <w:tcW w:w="938" w:type="pct"/>
+              <w:t>Psychology</w:t>
+            </w:r>
+          </w:p>
+        </w:tc>
+        <w:tc>
+          <w:tcPr>
+            <w:tcW w:w="1271" w:type="pct"/>
             <w:shd w:val="clear" w:color="auto" w:fill="auto"/>
             <w:vAlign w:val="center"/>
           </w:tcPr>
@@ -12186,7 +11992,7 @@
                 <w:rFonts w:ascii="Garamond" w:hAnsi="Garamond" w:cs="Didot"/>
                 <w:color w:val="000000"/>
               </w:rPr>
-              <w:t>2020-2023</w:t>
+              <w:t>2022-2023</w:t>
             </w:r>
           </w:p>
         </w:tc>
@@ -12194,11 +12000,11 @@
       <w:tr>
         <w:trPr>
           <w:gridBefore w:val="1"/>
-          <w:wBefore w:w="141" w:type="pct"/>
+          <w:wBefore w:w="191" w:type="pct"/>
         </w:trPr>
         <w:tc>
           <w:tcPr>
-            <w:tcW w:w="1307" w:type="pct"/>
+            <w:tcW w:w="1769" w:type="pct"/>
             <w:gridSpan w:val="2"/>
             <w:shd w:val="clear" w:color="auto" w:fill="auto"/>
             <w:vAlign w:val="center"/>
@@ -12212,49 +12018,27 @@
                 <w:rFonts w:ascii="Garamond" w:hAnsi="Garamond" w:cs="Didot"/>
               </w:rPr>
             </w:pPr>
+            <w:r>
+              <w:rPr>
+                <w:rFonts w:ascii="Garamond" w:hAnsi="Garamond" w:cs="Didot"/>
+                <w:color w:val="000000"/>
+              </w:rPr>
+              <w:t xml:space="preserve">Bilge </w:t>
+            </w:r>
             <w:proofErr w:type="spellStart"/>
             <w:r>
               <w:rPr>
                 <w:rFonts w:ascii="Garamond" w:hAnsi="Garamond" w:cs="Didot"/>
                 <w:color w:val="000000"/>
               </w:rPr>
-              <w:t>Eleanore</w:t>
+              <w:t>Koçak</w:t>
             </w:r>
             <w:proofErr w:type="spellEnd"/>
-            <w:r>
-              <w:rPr>
-                <w:rFonts w:ascii="Garamond" w:hAnsi="Garamond" w:cs="Didot"/>
-                <w:color w:val="000000"/>
-              </w:rPr>
-              <w:t xml:space="preserve"> Woodruff</w:t>
-            </w:r>
-          </w:p>
-        </w:tc>
-        <w:tc>
-          <w:tcPr>
-            <w:tcW w:w="1307" w:type="pct"/>
-            <w:vAlign w:val="center"/>
-          </w:tcPr>
-          <w:p>
-            <w:pPr>
-              <w:pStyle w:val="NoSpacing"/>
-              <w:contextualSpacing/>
-              <w:rPr>
-                <w:rFonts w:ascii="Garamond" w:hAnsi="Garamond" w:cs="Didot"/>
-              </w:rPr>
-            </w:pPr>
-            <w:r>
-              <w:rPr>
-                <w:rFonts w:ascii="Garamond" w:hAnsi="Garamond" w:cs="Didot"/>
-                <w:color w:val="000000"/>
-              </w:rPr>
-              <w:t>Economics</w:t>
-            </w:r>
-          </w:p>
-        </w:tc>
-        <w:tc>
-          <w:tcPr>
-            <w:tcW w:w="1307" w:type="pct"/>
+          </w:p>
+        </w:tc>
+        <w:tc>
+          <w:tcPr>
+            <w:tcW w:w="1769" w:type="pct"/>
             <w:gridSpan w:val="2"/>
             <w:vAlign w:val="center"/>
           </w:tcPr>
@@ -12271,13 +12055,13 @@
                 <w:rFonts w:ascii="Garamond" w:hAnsi="Garamond" w:cs="Didot"/>
                 <w:color w:val="000000"/>
               </w:rPr>
-              <w:t>Independent Research</w:t>
-            </w:r>
-          </w:p>
-        </w:tc>
-        <w:tc>
-          <w:tcPr>
-            <w:tcW w:w="938" w:type="pct"/>
+              <w:t>Computing Science</w:t>
+            </w:r>
+          </w:p>
+        </w:tc>
+        <w:tc>
+          <w:tcPr>
+            <w:tcW w:w="1271" w:type="pct"/>
             <w:shd w:val="clear" w:color="auto" w:fill="auto"/>
             <w:vAlign w:val="center"/>
           </w:tcPr>
@@ -12295,7 +12079,7 @@
                 <w:rFonts w:ascii="Garamond" w:hAnsi="Garamond" w:cs="Didot"/>
                 <w:color w:val="000000"/>
               </w:rPr>
-              <w:t>2021-2022</w:t>
+              <w:t>2022-2023</w:t>
             </w:r>
           </w:p>
         </w:tc>
@@ -12303,11 +12087,11 @@
       <w:tr>
         <w:trPr>
           <w:gridBefore w:val="1"/>
-          <w:wBefore w:w="141" w:type="pct"/>
+          <w:wBefore w:w="191" w:type="pct"/>
         </w:trPr>
         <w:tc>
           <w:tcPr>
-            <w:tcW w:w="1307" w:type="pct"/>
+            <w:tcW w:w="1769" w:type="pct"/>
             <w:gridSpan w:val="2"/>
             <w:shd w:val="clear" w:color="auto" w:fill="auto"/>
             <w:vAlign w:val="center"/>
@@ -12326,44 +12110,13 @@
                 <w:rFonts w:ascii="Garamond" w:hAnsi="Garamond" w:cs="Didot"/>
                 <w:color w:val="000000"/>
               </w:rPr>
-              <w:t xml:space="preserve">Louis </w:t>
-            </w:r>
-            <w:proofErr w:type="spellStart"/>
-            <w:r>
-              <w:rPr>
-                <w:rFonts w:ascii="Garamond" w:hAnsi="Garamond" w:cs="Didot"/>
-                <w:color w:val="000000"/>
-              </w:rPr>
-              <w:t>Pitingolo</w:t>
-            </w:r>
-            <w:proofErr w:type="spellEnd"/>
-          </w:p>
-        </w:tc>
-        <w:tc>
-          <w:tcPr>
-            <w:tcW w:w="1307" w:type="pct"/>
-            <w:vAlign w:val="center"/>
-          </w:tcPr>
-          <w:p>
-            <w:pPr>
-              <w:pStyle w:val="NoSpacing"/>
-              <w:contextualSpacing/>
-              <w:rPr>
-                <w:rFonts w:ascii="Garamond" w:hAnsi="Garamond" w:cs="Didot"/>
-              </w:rPr>
-            </w:pPr>
-            <w:r>
-              <w:rPr>
-                <w:rFonts w:ascii="Garamond" w:hAnsi="Garamond" w:cs="Didot"/>
-                <w:color w:val="000000"/>
-              </w:rPr>
-              <w:t>Computing Science</w:t>
-            </w:r>
-          </w:p>
-        </w:tc>
-        <w:tc>
-          <w:tcPr>
-            <w:tcW w:w="1307" w:type="pct"/>
+              <w:t>Christian Schaffer</w:t>
+            </w:r>
+          </w:p>
+        </w:tc>
+        <w:tc>
+          <w:tcPr>
+            <w:tcW w:w="1769" w:type="pct"/>
             <w:gridSpan w:val="2"/>
             <w:vAlign w:val="center"/>
           </w:tcPr>
@@ -12380,13 +12133,13 @@
                 <w:rFonts w:ascii="Garamond" w:hAnsi="Garamond" w:cs="Didot"/>
                 <w:color w:val="000000"/>
               </w:rPr>
-              <w:t>Independent Research</w:t>
-            </w:r>
-          </w:p>
-        </w:tc>
-        <w:tc>
-          <w:tcPr>
-            <w:tcW w:w="938" w:type="pct"/>
+              <w:t>Spanish</w:t>
+            </w:r>
+          </w:p>
+        </w:tc>
+        <w:tc>
+          <w:tcPr>
+            <w:tcW w:w="1271" w:type="pct"/>
             <w:shd w:val="clear" w:color="auto" w:fill="auto"/>
             <w:vAlign w:val="center"/>
           </w:tcPr>
@@ -12404,7 +12157,7 @@
                 <w:rFonts w:ascii="Garamond" w:hAnsi="Garamond" w:cs="Didot"/>
                 <w:color w:val="000000"/>
               </w:rPr>
-              <w:t>2021-2022</w:t>
+              <w:t>2021-2023</w:t>
             </w:r>
           </w:p>
         </w:tc>
@@ -12412,11 +12165,11 @@
       <w:tr>
         <w:trPr>
           <w:gridBefore w:val="1"/>
-          <w:wBefore w:w="141" w:type="pct"/>
+          <w:wBefore w:w="191" w:type="pct"/>
         </w:trPr>
         <w:tc>
           <w:tcPr>
-            <w:tcW w:w="1307" w:type="pct"/>
+            <w:tcW w:w="1769" w:type="pct"/>
             <w:gridSpan w:val="2"/>
             <w:shd w:val="clear" w:color="auto" w:fill="auto"/>
             <w:vAlign w:val="center"/>
@@ -12435,35 +12188,13 @@
                 <w:rFonts w:ascii="Garamond" w:hAnsi="Garamond" w:cs="Didot"/>
                 <w:color w:val="000000"/>
               </w:rPr>
-              <w:t>Chiara Rego</w:t>
-            </w:r>
-          </w:p>
-        </w:tc>
-        <w:tc>
-          <w:tcPr>
-            <w:tcW w:w="1307" w:type="pct"/>
-            <w:vAlign w:val="center"/>
-          </w:tcPr>
-          <w:p>
-            <w:pPr>
-              <w:pStyle w:val="NoSpacing"/>
-              <w:contextualSpacing/>
-              <w:rPr>
-                <w:rFonts w:ascii="Garamond" w:hAnsi="Garamond" w:cs="Didot"/>
-              </w:rPr>
-            </w:pPr>
-            <w:r>
-              <w:rPr>
-                <w:rFonts w:ascii="Garamond" w:hAnsi="Garamond" w:cs="Didot"/>
-                <w:color w:val="000000"/>
-              </w:rPr>
-              <w:t>Cognitive Science</w:t>
-            </w:r>
-          </w:p>
-        </w:tc>
-        <w:tc>
-          <w:tcPr>
-            <w:tcW w:w="1307" w:type="pct"/>
+              <w:t>Serena Matos</w:t>
+            </w:r>
+          </w:p>
+        </w:tc>
+        <w:tc>
+          <w:tcPr>
+            <w:tcW w:w="1769" w:type="pct"/>
             <w:gridSpan w:val="2"/>
             <w:vAlign w:val="center"/>
           </w:tcPr>
@@ -12480,13 +12211,13 @@
                 <w:rFonts w:ascii="Garamond" w:hAnsi="Garamond" w:cs="Didot"/>
                 <w:color w:val="000000"/>
               </w:rPr>
-              <w:t>Independent Research</w:t>
-            </w:r>
-          </w:p>
-        </w:tc>
-        <w:tc>
-          <w:tcPr>
-            <w:tcW w:w="938" w:type="pct"/>
+              <w:t>Spanish</w:t>
+            </w:r>
+          </w:p>
+        </w:tc>
+        <w:tc>
+          <w:tcPr>
+            <w:tcW w:w="1271" w:type="pct"/>
             <w:shd w:val="clear" w:color="auto" w:fill="auto"/>
             <w:vAlign w:val="center"/>
           </w:tcPr>
@@ -12504,7 +12235,7 @@
                 <w:rFonts w:ascii="Garamond" w:hAnsi="Garamond" w:cs="Didot"/>
                 <w:color w:val="000000"/>
               </w:rPr>
-              <w:t>2021-2022</w:t>
+              <w:t>2021-2023</w:t>
             </w:r>
           </w:p>
         </w:tc>
@@ -12512,11 +12243,11 @@
       <w:tr>
         <w:trPr>
           <w:gridBefore w:val="1"/>
-          <w:wBefore w:w="141" w:type="pct"/>
+          <w:wBefore w:w="191" w:type="pct"/>
         </w:trPr>
         <w:tc>
           <w:tcPr>
-            <w:tcW w:w="1307" w:type="pct"/>
+            <w:tcW w:w="1769" w:type="pct"/>
             <w:gridSpan w:val="2"/>
             <w:shd w:val="clear" w:color="auto" w:fill="auto"/>
             <w:vAlign w:val="center"/>
@@ -12535,7 +12266,7 @@
                 <w:rFonts w:ascii="Garamond" w:hAnsi="Garamond" w:cs="Didot"/>
                 <w:color w:val="000000"/>
               </w:rPr>
-              <w:t xml:space="preserve">Olivia </w:t>
+              <w:t xml:space="preserve">Abigail </w:t>
             </w:r>
             <w:proofErr w:type="spellStart"/>
             <w:r>
@@ -12543,36 +12274,14 @@
                 <w:rFonts w:ascii="Garamond" w:hAnsi="Garamond" w:cs="Didot"/>
                 <w:color w:val="000000"/>
               </w:rPr>
-              <w:t>Tigri</w:t>
+              <w:t>Patchell</w:t>
             </w:r>
             <w:proofErr w:type="spellEnd"/>
           </w:p>
         </w:tc>
         <w:tc>
           <w:tcPr>
-            <w:tcW w:w="1307" w:type="pct"/>
-            <w:vAlign w:val="center"/>
-          </w:tcPr>
-          <w:p>
-            <w:pPr>
-              <w:pStyle w:val="NoSpacing"/>
-              <w:contextualSpacing/>
-              <w:rPr>
-                <w:rFonts w:ascii="Garamond" w:hAnsi="Garamond" w:cs="Didot"/>
-              </w:rPr>
-            </w:pPr>
-            <w:r>
-              <w:rPr>
-                <w:rFonts w:ascii="Garamond" w:hAnsi="Garamond" w:cs="Didot"/>
-                <w:color w:val="000000"/>
-              </w:rPr>
-              <w:t>Cognitive Sci/Spanish</w:t>
-            </w:r>
-          </w:p>
-        </w:tc>
-        <w:tc>
-          <w:tcPr>
-            <w:tcW w:w="1307" w:type="pct"/>
+            <w:tcW w:w="1769" w:type="pct"/>
             <w:gridSpan w:val="2"/>
             <w:vAlign w:val="center"/>
           </w:tcPr>
@@ -12589,13 +12298,13 @@
                 <w:rFonts w:ascii="Garamond" w:hAnsi="Garamond" w:cs="Didot"/>
                 <w:color w:val="000000"/>
               </w:rPr>
-              <w:t>Independent Research</w:t>
-            </w:r>
-          </w:p>
-        </w:tc>
-        <w:tc>
-          <w:tcPr>
-            <w:tcW w:w="938" w:type="pct"/>
+              <w:t>Cognitive Science</w:t>
+            </w:r>
+          </w:p>
+        </w:tc>
+        <w:tc>
+          <w:tcPr>
+            <w:tcW w:w="1271" w:type="pct"/>
             <w:shd w:val="clear" w:color="auto" w:fill="auto"/>
             <w:vAlign w:val="center"/>
           </w:tcPr>
@@ -12613,7 +12322,7 @@
                 <w:rFonts w:ascii="Garamond" w:hAnsi="Garamond" w:cs="Didot"/>
                 <w:color w:val="000000"/>
               </w:rPr>
-              <w:t>2021-2022</w:t>
+              <w:t>2020-2023</w:t>
             </w:r>
           </w:p>
         </w:tc>
@@ -12621,11 +12330,11 @@
       <w:tr>
         <w:trPr>
           <w:gridBefore w:val="1"/>
-          <w:wBefore w:w="141" w:type="pct"/>
+          <w:wBefore w:w="191" w:type="pct"/>
         </w:trPr>
         <w:tc>
           <w:tcPr>
-            <w:tcW w:w="1307" w:type="pct"/>
+            <w:tcW w:w="1769" w:type="pct"/>
             <w:gridSpan w:val="2"/>
             <w:shd w:val="clear" w:color="auto" w:fill="auto"/>
             <w:vAlign w:val="center"/>
@@ -12639,40 +12348,27 @@
                 <w:rFonts w:ascii="Garamond" w:hAnsi="Garamond" w:cs="Didot"/>
               </w:rPr>
             </w:pPr>
+            <w:proofErr w:type="spellStart"/>
             <w:r>
               <w:rPr>
                 <w:rFonts w:ascii="Garamond" w:hAnsi="Garamond" w:cs="Didot"/>
                 <w:color w:val="000000"/>
               </w:rPr>
-              <w:t>Daniel Winkler</w:t>
-            </w:r>
-          </w:p>
-        </w:tc>
-        <w:tc>
-          <w:tcPr>
-            <w:tcW w:w="1307" w:type="pct"/>
-            <w:vAlign w:val="center"/>
-          </w:tcPr>
-          <w:p>
-            <w:pPr>
-              <w:pStyle w:val="NoSpacing"/>
-              <w:contextualSpacing/>
-              <w:rPr>
-                <w:rFonts w:ascii="Garamond" w:hAnsi="Garamond" w:cs="Didot"/>
-              </w:rPr>
-            </w:pPr>
+              <w:t>Eleanore</w:t>
+            </w:r>
+            <w:proofErr w:type="spellEnd"/>
             <w:r>
               <w:rPr>
                 <w:rFonts w:ascii="Garamond" w:hAnsi="Garamond" w:cs="Didot"/>
                 <w:color w:val="000000"/>
               </w:rPr>
-              <w:t>Criminology/Spanish</w:t>
-            </w:r>
-          </w:p>
-        </w:tc>
-        <w:tc>
-          <w:tcPr>
-            <w:tcW w:w="1307" w:type="pct"/>
+              <w:t xml:space="preserve"> Woodruff</w:t>
+            </w:r>
+          </w:p>
+        </w:tc>
+        <w:tc>
+          <w:tcPr>
+            <w:tcW w:w="1769" w:type="pct"/>
             <w:gridSpan w:val="2"/>
             <w:vAlign w:val="center"/>
           </w:tcPr>
@@ -12689,13 +12385,13 @@
                 <w:rFonts w:ascii="Garamond" w:hAnsi="Garamond" w:cs="Didot"/>
                 <w:color w:val="000000"/>
               </w:rPr>
-              <w:t>Independent Research</w:t>
-            </w:r>
-          </w:p>
-        </w:tc>
-        <w:tc>
-          <w:tcPr>
-            <w:tcW w:w="938" w:type="pct"/>
+              <w:t>Economics</w:t>
+            </w:r>
+          </w:p>
+        </w:tc>
+        <w:tc>
+          <w:tcPr>
+            <w:tcW w:w="1271" w:type="pct"/>
             <w:shd w:val="clear" w:color="auto" w:fill="auto"/>
             <w:vAlign w:val="center"/>
           </w:tcPr>
@@ -12713,7 +12409,7 @@
                 <w:rFonts w:ascii="Garamond" w:hAnsi="Garamond" w:cs="Didot"/>
                 <w:color w:val="000000"/>
               </w:rPr>
-              <w:t>2020-2022</w:t>
+              <w:t>2021-2022</w:t>
             </w:r>
           </w:p>
         </w:tc>
@@ -12721,11 +12417,11 @@
       <w:tr>
         <w:trPr>
           <w:gridBefore w:val="1"/>
-          <w:wBefore w:w="141" w:type="pct"/>
+          <w:wBefore w:w="191" w:type="pct"/>
         </w:trPr>
         <w:tc>
           <w:tcPr>
-            <w:tcW w:w="1307" w:type="pct"/>
+            <w:tcW w:w="1769" w:type="pct"/>
             <w:gridSpan w:val="2"/>
             <w:shd w:val="clear" w:color="auto" w:fill="auto"/>
             <w:vAlign w:val="center"/>
@@ -12744,35 +12440,22 @@
                 <w:rFonts w:ascii="Garamond" w:hAnsi="Garamond" w:cs="Didot"/>
                 <w:color w:val="000000"/>
               </w:rPr>
-              <w:t>Samantha Mills</w:t>
-            </w:r>
-          </w:p>
-        </w:tc>
-        <w:tc>
-          <w:tcPr>
-            <w:tcW w:w="1307" w:type="pct"/>
-            <w:vAlign w:val="center"/>
-          </w:tcPr>
-          <w:p>
-            <w:pPr>
-              <w:pStyle w:val="NoSpacing"/>
-              <w:contextualSpacing/>
-              <w:rPr>
-                <w:rFonts w:ascii="Garamond" w:hAnsi="Garamond" w:cs="Didot"/>
-              </w:rPr>
-            </w:pPr>
+              <w:t xml:space="preserve">Louis </w:t>
+            </w:r>
+            <w:proofErr w:type="spellStart"/>
             <w:r>
               <w:rPr>
                 <w:rFonts w:ascii="Garamond" w:hAnsi="Garamond" w:cs="Didot"/>
                 <w:color w:val="000000"/>
               </w:rPr>
-              <w:t>Cognitive Science</w:t>
-            </w:r>
-          </w:p>
-        </w:tc>
-        <w:tc>
-          <w:tcPr>
-            <w:tcW w:w="1307" w:type="pct"/>
+              <w:t>Pitingolo</w:t>
+            </w:r>
+            <w:proofErr w:type="spellEnd"/>
+          </w:p>
+        </w:tc>
+        <w:tc>
+          <w:tcPr>
+            <w:tcW w:w="1769" w:type="pct"/>
             <w:gridSpan w:val="2"/>
             <w:vAlign w:val="center"/>
           </w:tcPr>
@@ -12789,13 +12472,13 @@
                 <w:rFonts w:ascii="Garamond" w:hAnsi="Garamond" w:cs="Didot"/>
                 <w:color w:val="000000"/>
               </w:rPr>
-              <w:t>Independent Research</w:t>
-            </w:r>
-          </w:p>
-        </w:tc>
-        <w:tc>
-          <w:tcPr>
-            <w:tcW w:w="938" w:type="pct"/>
+              <w:t>Computing Science</w:t>
+            </w:r>
+          </w:p>
+        </w:tc>
+        <w:tc>
+          <w:tcPr>
+            <w:tcW w:w="1271" w:type="pct"/>
             <w:shd w:val="clear" w:color="auto" w:fill="auto"/>
             <w:vAlign w:val="center"/>
           </w:tcPr>
@@ -12813,7 +12496,7 @@
                 <w:rFonts w:ascii="Garamond" w:hAnsi="Garamond" w:cs="Didot"/>
                 <w:color w:val="000000"/>
               </w:rPr>
-              <w:t>2021-2021</w:t>
+              <w:t>2021-2022</w:t>
             </w:r>
           </w:p>
         </w:tc>
@@ -12821,11 +12504,11 @@
       <w:tr>
         <w:trPr>
           <w:gridBefore w:val="1"/>
-          <w:wBefore w:w="141" w:type="pct"/>
+          <w:wBefore w:w="191" w:type="pct"/>
         </w:trPr>
         <w:tc>
           <w:tcPr>
-            <w:tcW w:w="1307" w:type="pct"/>
+            <w:tcW w:w="1769" w:type="pct"/>
             <w:gridSpan w:val="2"/>
             <w:shd w:val="clear" w:color="auto" w:fill="auto"/>
             <w:vAlign w:val="center"/>
@@ -12844,35 +12527,13 @@
                 <w:rFonts w:ascii="Garamond" w:hAnsi="Garamond" w:cs="Didot"/>
                 <w:color w:val="000000"/>
               </w:rPr>
-              <w:t>Xin (Sophia) Tong</w:t>
-            </w:r>
-          </w:p>
-        </w:tc>
-        <w:tc>
-          <w:tcPr>
-            <w:tcW w:w="1307" w:type="pct"/>
-            <w:vAlign w:val="center"/>
-          </w:tcPr>
-          <w:p>
-            <w:pPr>
-              <w:pStyle w:val="NoSpacing"/>
-              <w:contextualSpacing/>
-              <w:rPr>
-                <w:rFonts w:ascii="Garamond" w:hAnsi="Garamond" w:cs="Didot"/>
-              </w:rPr>
-            </w:pPr>
-            <w:r>
-              <w:rPr>
-                <w:rFonts w:ascii="Garamond" w:hAnsi="Garamond" w:cs="Didot"/>
-                <w:color w:val="000000"/>
-              </w:rPr>
-              <w:t>Computing Science</w:t>
-            </w:r>
-          </w:p>
-        </w:tc>
-        <w:tc>
-          <w:tcPr>
-            <w:tcW w:w="1307" w:type="pct"/>
+              <w:t>Chiara Rego</w:t>
+            </w:r>
+          </w:p>
+        </w:tc>
+        <w:tc>
+          <w:tcPr>
+            <w:tcW w:w="1769" w:type="pct"/>
             <w:gridSpan w:val="2"/>
             <w:vAlign w:val="center"/>
           </w:tcPr>
@@ -12889,13 +12550,13 @@
                 <w:rFonts w:ascii="Garamond" w:hAnsi="Garamond" w:cs="Didot"/>
                 <w:color w:val="000000"/>
               </w:rPr>
-              <w:t>Independent Research</w:t>
-            </w:r>
-          </w:p>
-        </w:tc>
-        <w:tc>
-          <w:tcPr>
-            <w:tcW w:w="938" w:type="pct"/>
+              <w:t>Cognitive Science</w:t>
+            </w:r>
+          </w:p>
+        </w:tc>
+        <w:tc>
+          <w:tcPr>
+            <w:tcW w:w="1271" w:type="pct"/>
             <w:shd w:val="clear" w:color="auto" w:fill="auto"/>
             <w:vAlign w:val="center"/>
           </w:tcPr>
@@ -12913,7 +12574,7 @@
                 <w:rFonts w:ascii="Garamond" w:hAnsi="Garamond" w:cs="Didot"/>
                 <w:color w:val="000000"/>
               </w:rPr>
-              <w:t>2021-2021</w:t>
+              <w:t>2021-2022</w:t>
             </w:r>
           </w:p>
         </w:tc>
@@ -12921,12 +12582,11 @@
       <w:tr>
         <w:trPr>
           <w:gridBefore w:val="1"/>
-          <w:wBefore w:w="141" w:type="pct"/>
-          <w:trHeight w:val="387"/>
+          <w:wBefore w:w="191" w:type="pct"/>
         </w:trPr>
         <w:tc>
           <w:tcPr>
-            <w:tcW w:w="1307" w:type="pct"/>
+            <w:tcW w:w="1769" w:type="pct"/>
             <w:gridSpan w:val="2"/>
             <w:shd w:val="clear" w:color="auto" w:fill="auto"/>
             <w:vAlign w:val="center"/>
@@ -12940,49 +12600,27 @@
                 <w:rFonts w:ascii="Garamond" w:hAnsi="Garamond" w:cs="Didot"/>
               </w:rPr>
             </w:pPr>
+            <w:r>
+              <w:rPr>
+                <w:rFonts w:ascii="Garamond" w:hAnsi="Garamond" w:cs="Didot"/>
+                <w:color w:val="000000"/>
+              </w:rPr>
+              <w:t xml:space="preserve">Olivia </w:t>
+            </w:r>
             <w:proofErr w:type="spellStart"/>
             <w:r>
               <w:rPr>
                 <w:rFonts w:ascii="Garamond" w:hAnsi="Garamond" w:cs="Didot"/>
                 <w:color w:val="000000"/>
               </w:rPr>
-              <w:t>Siyu</w:t>
+              <w:t>Tigri</w:t>
             </w:r>
             <w:proofErr w:type="spellEnd"/>
-            <w:r>
-              <w:rPr>
-                <w:rFonts w:ascii="Garamond" w:hAnsi="Garamond" w:cs="Didot"/>
-                <w:color w:val="000000"/>
-              </w:rPr>
-              <w:t xml:space="preserve"> Lin</w:t>
-            </w:r>
-          </w:p>
-        </w:tc>
-        <w:tc>
-          <w:tcPr>
-            <w:tcW w:w="1307" w:type="pct"/>
-            <w:vAlign w:val="center"/>
-          </w:tcPr>
-          <w:p>
-            <w:pPr>
-              <w:pStyle w:val="NoSpacing"/>
-              <w:contextualSpacing/>
-              <w:rPr>
-                <w:rFonts w:ascii="Garamond" w:hAnsi="Garamond" w:cs="Didot"/>
-              </w:rPr>
-            </w:pPr>
-            <w:r>
-              <w:rPr>
-                <w:rFonts w:ascii="Garamond" w:hAnsi="Garamond" w:cs="Didot"/>
-                <w:color w:val="000000"/>
-              </w:rPr>
-              <w:t>Cognitive Science</w:t>
-            </w:r>
-          </w:p>
-        </w:tc>
-        <w:tc>
-          <w:tcPr>
-            <w:tcW w:w="1307" w:type="pct"/>
+          </w:p>
+        </w:tc>
+        <w:tc>
+          <w:tcPr>
+            <w:tcW w:w="1769" w:type="pct"/>
             <w:gridSpan w:val="2"/>
             <w:vAlign w:val="center"/>
           </w:tcPr>
@@ -12999,13 +12637,335 @@
                 <w:rFonts w:ascii="Garamond" w:hAnsi="Garamond" w:cs="Didot"/>
                 <w:color w:val="000000"/>
               </w:rPr>
-              <w:t>MS Thesis Committee</w:t>
-            </w:r>
-          </w:p>
-        </w:tc>
-        <w:tc>
-          <w:tcPr>
-            <w:tcW w:w="938" w:type="pct"/>
+              <w:t>Cognitive Sci/Spanish</w:t>
+            </w:r>
+          </w:p>
+        </w:tc>
+        <w:tc>
+          <w:tcPr>
+            <w:tcW w:w="1271" w:type="pct"/>
+            <w:shd w:val="clear" w:color="auto" w:fill="auto"/>
+            <w:vAlign w:val="center"/>
+          </w:tcPr>
+          <w:p>
+            <w:pPr>
+              <w:pStyle w:val="NoSpacing"/>
+              <w:contextualSpacing/>
+              <w:jc w:val="right"/>
+              <w:rPr>
+                <w:rFonts w:ascii="Garamond" w:hAnsi="Garamond" w:cs="Didot"/>
+              </w:rPr>
+            </w:pPr>
+            <w:r>
+              <w:rPr>
+                <w:rFonts w:ascii="Garamond" w:hAnsi="Garamond" w:cs="Didot"/>
+                <w:color w:val="000000"/>
+              </w:rPr>
+              <w:t>2021-2022</w:t>
+            </w:r>
+          </w:p>
+        </w:tc>
+      </w:tr>
+      <w:tr>
+        <w:trPr>
+          <w:gridBefore w:val="1"/>
+          <w:wBefore w:w="191" w:type="pct"/>
+        </w:trPr>
+        <w:tc>
+          <w:tcPr>
+            <w:tcW w:w="1769" w:type="pct"/>
+            <w:gridSpan w:val="2"/>
+            <w:shd w:val="clear" w:color="auto" w:fill="auto"/>
+            <w:vAlign w:val="center"/>
+          </w:tcPr>
+          <w:p>
+            <w:pPr>
+              <w:pStyle w:val="NoSpacing"/>
+              <w:contextualSpacing/>
+              <w:jc w:val="both"/>
+              <w:rPr>
+                <w:rFonts w:ascii="Garamond" w:hAnsi="Garamond" w:cs="Didot"/>
+              </w:rPr>
+            </w:pPr>
+            <w:r>
+              <w:rPr>
+                <w:rFonts w:ascii="Garamond" w:hAnsi="Garamond" w:cs="Didot"/>
+                <w:color w:val="000000"/>
+              </w:rPr>
+              <w:t>Daniel Winkler</w:t>
+            </w:r>
+          </w:p>
+        </w:tc>
+        <w:tc>
+          <w:tcPr>
+            <w:tcW w:w="1769" w:type="pct"/>
+            <w:gridSpan w:val="2"/>
+            <w:vAlign w:val="center"/>
+          </w:tcPr>
+          <w:p>
+            <w:pPr>
+              <w:pStyle w:val="NoSpacing"/>
+              <w:contextualSpacing/>
+              <w:rPr>
+                <w:rFonts w:ascii="Garamond" w:hAnsi="Garamond" w:cs="Didot"/>
+              </w:rPr>
+            </w:pPr>
+            <w:r>
+              <w:rPr>
+                <w:rFonts w:ascii="Garamond" w:hAnsi="Garamond" w:cs="Didot"/>
+                <w:color w:val="000000"/>
+              </w:rPr>
+              <w:t>Criminology/Spanish</w:t>
+            </w:r>
+          </w:p>
+        </w:tc>
+        <w:tc>
+          <w:tcPr>
+            <w:tcW w:w="1271" w:type="pct"/>
+            <w:shd w:val="clear" w:color="auto" w:fill="auto"/>
+            <w:vAlign w:val="center"/>
+          </w:tcPr>
+          <w:p>
+            <w:pPr>
+              <w:pStyle w:val="NoSpacing"/>
+              <w:contextualSpacing/>
+              <w:jc w:val="right"/>
+              <w:rPr>
+                <w:rFonts w:ascii="Garamond" w:hAnsi="Garamond" w:cs="Didot"/>
+              </w:rPr>
+            </w:pPr>
+            <w:r>
+              <w:rPr>
+                <w:rFonts w:ascii="Garamond" w:hAnsi="Garamond" w:cs="Didot"/>
+                <w:color w:val="000000"/>
+              </w:rPr>
+              <w:t>2020-2022</w:t>
+            </w:r>
+          </w:p>
+        </w:tc>
+      </w:tr>
+      <w:tr>
+        <w:trPr>
+          <w:gridBefore w:val="1"/>
+          <w:wBefore w:w="191" w:type="pct"/>
+        </w:trPr>
+        <w:tc>
+          <w:tcPr>
+            <w:tcW w:w="1769" w:type="pct"/>
+            <w:gridSpan w:val="2"/>
+            <w:shd w:val="clear" w:color="auto" w:fill="auto"/>
+            <w:vAlign w:val="center"/>
+          </w:tcPr>
+          <w:p>
+            <w:pPr>
+              <w:pStyle w:val="NoSpacing"/>
+              <w:contextualSpacing/>
+              <w:jc w:val="both"/>
+              <w:rPr>
+                <w:rFonts w:ascii="Garamond" w:hAnsi="Garamond" w:cs="Didot"/>
+              </w:rPr>
+            </w:pPr>
+            <w:r>
+              <w:rPr>
+                <w:rFonts w:ascii="Garamond" w:hAnsi="Garamond" w:cs="Didot"/>
+                <w:color w:val="000000"/>
+              </w:rPr>
+              <w:t>Samantha Mills</w:t>
+            </w:r>
+          </w:p>
+        </w:tc>
+        <w:tc>
+          <w:tcPr>
+            <w:tcW w:w="1769" w:type="pct"/>
+            <w:gridSpan w:val="2"/>
+            <w:vAlign w:val="center"/>
+          </w:tcPr>
+          <w:p>
+            <w:pPr>
+              <w:pStyle w:val="NoSpacing"/>
+              <w:contextualSpacing/>
+              <w:rPr>
+                <w:rFonts w:ascii="Garamond" w:hAnsi="Garamond" w:cs="Didot"/>
+              </w:rPr>
+            </w:pPr>
+            <w:r>
+              <w:rPr>
+                <w:rFonts w:ascii="Garamond" w:hAnsi="Garamond" w:cs="Didot"/>
+                <w:color w:val="000000"/>
+              </w:rPr>
+              <w:t>Cognitive Science</w:t>
+            </w:r>
+          </w:p>
+        </w:tc>
+        <w:tc>
+          <w:tcPr>
+            <w:tcW w:w="1271" w:type="pct"/>
+            <w:shd w:val="clear" w:color="auto" w:fill="auto"/>
+            <w:vAlign w:val="center"/>
+          </w:tcPr>
+          <w:p>
+            <w:pPr>
+              <w:pStyle w:val="NoSpacing"/>
+              <w:contextualSpacing/>
+              <w:jc w:val="right"/>
+              <w:rPr>
+                <w:rFonts w:ascii="Garamond" w:hAnsi="Garamond" w:cs="Didot"/>
+              </w:rPr>
+            </w:pPr>
+            <w:r>
+              <w:rPr>
+                <w:rFonts w:ascii="Garamond" w:hAnsi="Garamond" w:cs="Didot"/>
+                <w:color w:val="000000"/>
+              </w:rPr>
+              <w:t>2021-2021</w:t>
+            </w:r>
+          </w:p>
+        </w:tc>
+      </w:tr>
+      <w:tr>
+        <w:trPr>
+          <w:gridBefore w:val="1"/>
+          <w:wBefore w:w="191" w:type="pct"/>
+        </w:trPr>
+        <w:tc>
+          <w:tcPr>
+            <w:tcW w:w="1769" w:type="pct"/>
+            <w:gridSpan w:val="2"/>
+            <w:shd w:val="clear" w:color="auto" w:fill="auto"/>
+            <w:vAlign w:val="center"/>
+          </w:tcPr>
+          <w:p>
+            <w:pPr>
+              <w:pStyle w:val="NoSpacing"/>
+              <w:contextualSpacing/>
+              <w:jc w:val="both"/>
+              <w:rPr>
+                <w:rFonts w:ascii="Garamond" w:hAnsi="Garamond" w:cs="Didot"/>
+              </w:rPr>
+            </w:pPr>
+            <w:r>
+              <w:rPr>
+                <w:rFonts w:ascii="Garamond" w:hAnsi="Garamond" w:cs="Didot"/>
+                <w:color w:val="000000"/>
+              </w:rPr>
+              <w:t>Xin (Sophia) Tong</w:t>
+            </w:r>
+          </w:p>
+        </w:tc>
+        <w:tc>
+          <w:tcPr>
+            <w:tcW w:w="1769" w:type="pct"/>
+            <w:gridSpan w:val="2"/>
+            <w:vAlign w:val="center"/>
+          </w:tcPr>
+          <w:p>
+            <w:pPr>
+              <w:pStyle w:val="NoSpacing"/>
+              <w:contextualSpacing/>
+              <w:rPr>
+                <w:rFonts w:ascii="Garamond" w:hAnsi="Garamond" w:cs="Didot"/>
+              </w:rPr>
+            </w:pPr>
+            <w:r>
+              <w:rPr>
+                <w:rFonts w:ascii="Garamond" w:hAnsi="Garamond" w:cs="Didot"/>
+                <w:color w:val="000000"/>
+              </w:rPr>
+              <w:t>Computing Science</w:t>
+            </w:r>
+          </w:p>
+        </w:tc>
+        <w:tc>
+          <w:tcPr>
+            <w:tcW w:w="1271" w:type="pct"/>
+            <w:shd w:val="clear" w:color="auto" w:fill="auto"/>
+            <w:vAlign w:val="center"/>
+          </w:tcPr>
+          <w:p>
+            <w:pPr>
+              <w:pStyle w:val="NoSpacing"/>
+              <w:contextualSpacing/>
+              <w:jc w:val="right"/>
+              <w:rPr>
+                <w:rFonts w:ascii="Garamond" w:hAnsi="Garamond" w:cs="Didot"/>
+              </w:rPr>
+            </w:pPr>
+            <w:r>
+              <w:rPr>
+                <w:rFonts w:ascii="Garamond" w:hAnsi="Garamond" w:cs="Didot"/>
+                <w:color w:val="000000"/>
+              </w:rPr>
+              <w:t>2021-2021</w:t>
+            </w:r>
+          </w:p>
+        </w:tc>
+      </w:tr>
+      <w:tr>
+        <w:trPr>
+          <w:gridBefore w:val="1"/>
+          <w:wBefore w:w="191" w:type="pct"/>
+          <w:trHeight w:val="387"/>
+        </w:trPr>
+        <w:tc>
+          <w:tcPr>
+            <w:tcW w:w="1769" w:type="pct"/>
+            <w:gridSpan w:val="2"/>
+            <w:shd w:val="clear" w:color="auto" w:fill="auto"/>
+            <w:vAlign w:val="center"/>
+          </w:tcPr>
+          <w:p>
+            <w:pPr>
+              <w:pStyle w:val="NoSpacing"/>
+              <w:contextualSpacing/>
+              <w:jc w:val="both"/>
+              <w:rPr>
+                <w:rFonts w:ascii="Garamond" w:hAnsi="Garamond" w:cs="Didot"/>
+              </w:rPr>
+            </w:pPr>
+            <w:proofErr w:type="spellStart"/>
+            <w:r>
+              <w:rPr>
+                <w:rFonts w:ascii="Garamond" w:hAnsi="Garamond" w:cs="Didot"/>
+                <w:color w:val="000000"/>
+              </w:rPr>
+              <w:t>Siyu</w:t>
+            </w:r>
+            <w:proofErr w:type="spellEnd"/>
+            <w:r>
+              <w:rPr>
+                <w:rFonts w:ascii="Garamond" w:hAnsi="Garamond" w:cs="Didot"/>
+                <w:color w:val="000000"/>
+              </w:rPr>
+              <w:t xml:space="preserve"> Lin (MS committee)</w:t>
+            </w:r>
+          </w:p>
+        </w:tc>
+        <w:tc>
+          <w:tcPr>
+            <w:tcW w:w="1769" w:type="pct"/>
+            <w:gridSpan w:val="2"/>
+            <w:vAlign w:val="center"/>
+          </w:tcPr>
+          <w:p>
+            <w:pPr>
+              <w:pStyle w:val="NoSpacing"/>
+              <w:contextualSpacing/>
+              <w:rPr>
+                <w:rFonts w:ascii="Garamond" w:hAnsi="Garamond" w:cs="Didot"/>
+              </w:rPr>
+            </w:pPr>
+            <w:r>
+              <w:rPr>
+                <w:rFonts w:ascii="Garamond" w:hAnsi="Garamond" w:cs="Didot"/>
+                <w:color w:val="000000"/>
+              </w:rPr>
+              <w:t>Cognitive Science</w:t>
+            </w:r>
+          </w:p>
+        </w:tc>
+        <w:tc>
+          <w:tcPr>
+            <w:tcW w:w="1271" w:type="pct"/>
             <w:shd w:val="clear" w:color="auto" w:fill="auto"/>
             <w:vAlign w:val="center"/>
           </w:tcPr>
@@ -13126,6 +13086,12 @@
               <w:rPr>
                 <w:rFonts w:ascii="Garamond" w:hAnsi="Garamond" w:cs="Didot"/>
               </w:rPr>
+              <w:t xml:space="preserve">Education Sciences; Australian Journal of Linguistics; </w:t>
+            </w:r>
+            <w:r>
+              <w:rPr>
+                <w:rFonts w:ascii="Garamond" w:hAnsi="Garamond" w:cs="Didot"/>
+              </w:rPr>
               <w:t xml:space="preserve">Languages; </w:t>
             </w:r>
             <w:r>
@@ -13138,31 +13104,13 @@
               <w:rPr>
                 <w:rFonts w:ascii="Garamond" w:hAnsi="Garamond" w:cs="Didot"/>
               </w:rPr>
-              <w:t xml:space="preserve"> (2015-Present)</w:t>
-            </w:r>
-            <w:r>
-              <w:rPr>
-                <w:rFonts w:ascii="Garamond" w:hAnsi="Garamond" w:cs="Didot"/>
-              </w:rPr>
-              <w:t xml:space="preserve">; Georgetown University Round Table </w:t>
-            </w:r>
-            <w:r>
-              <w:rPr>
-                <w:rFonts w:ascii="Garamond" w:hAnsi="Garamond" w:cs="Didot"/>
-              </w:rPr>
-              <w:t>(</w:t>
-            </w:r>
-            <w:r>
-              <w:rPr>
-                <w:rFonts w:ascii="Garamond" w:hAnsi="Garamond" w:cs="Didot"/>
-              </w:rPr>
-              <w:t>2022</w:t>
-            </w:r>
-            <w:r>
-              <w:rPr>
-                <w:rFonts w:ascii="Garamond" w:hAnsi="Garamond" w:cs="Didot"/>
-              </w:rPr>
-              <w:t>).</w:t>
+              <w:t>; Georgetown University Round Table</w:t>
+            </w:r>
+            <w:r>
+              <w:rPr>
+                <w:rFonts w:ascii="Garamond" w:hAnsi="Garamond" w:cs="Didot"/>
+              </w:rPr>
+              <w:t>.</w:t>
             </w:r>
             <w:r>
               <w:rPr>
@@ -13181,24 +13129,6 @@
                 <w:rFonts w:ascii="Garamond" w:hAnsi="Garamond" w:cs="Didot"/>
               </w:rPr>
               <w:t>ational Science Foundation</w:t>
-            </w:r>
-            <w:r>
-              <w:rPr>
-                <w:rFonts w:ascii="Garamond" w:hAnsi="Garamond" w:cs="Didot"/>
-              </w:rPr>
-              <w:t xml:space="preserve"> (2023</w:t>
-            </w:r>
-            <w:r>
-              <w:rPr>
-                <w:rFonts w:ascii="Garamond" w:hAnsi="Garamond" w:cs="Didot"/>
-              </w:rPr>
-              <w:t>, 2024</w:t>
-            </w:r>
-            <w:r>
-              <w:rPr>
-                <w:rFonts w:ascii="Garamond" w:hAnsi="Garamond" w:cs="Didot"/>
-              </w:rPr>
-              <w:t>)</w:t>
             </w:r>
           </w:p>
           <w:p>
@@ -13465,6 +13395,7 @@
               <w:rPr>
                 <w:rFonts w:ascii="Garamond" w:hAnsi="Garamond" w:cs="Didot"/>
               </w:rPr>
+              <w:lastRenderedPageBreak/>
               <w:t xml:space="preserve">Curriculum Restructuring Consultant; Graduate Student Organization Executive Board (President; Secretary; Int’l Programs </w:t>
             </w:r>
             <w:proofErr w:type="spellStart"/>
@@ -13701,29 +13632,15 @@
           <w:rFonts w:ascii="Garamond" w:hAnsi="Garamond" w:cs="Didot"/>
           <w:lang w:bidi="en-US"/>
         </w:rPr>
-        <w:t>(</w:t>
-      </w:r>
+        <w:t>(12/07/</w:t>
+      </w:r>
+      <w:proofErr w:type="gramStart"/>
       <w:r>
         <w:rPr>
           <w:rFonts w:ascii="Garamond" w:hAnsi="Garamond" w:cs="Didot"/>
           <w:lang w:bidi="en-US"/>
         </w:rPr>
-        <w:t>12/07/</w:t>
-      </w:r>
-      <w:proofErr w:type="gramStart"/>
-      <w:r>
-        <w:rPr>
-          <w:rFonts w:ascii="Garamond" w:hAnsi="Garamond" w:cs="Didot"/>
-          <w:lang w:bidi="en-US"/>
-        </w:rPr>
-        <w:t>23</w:t>
-      </w:r>
-      <w:r>
-        <w:rPr>
-          <w:rFonts w:ascii="Garamond" w:hAnsi="Garamond" w:cs="Didot"/>
-          <w:lang w:bidi="en-US"/>
-        </w:rPr>
-        <w:t>)</w:t>
+        <w:t>23)</w:t>
       </w:r>
       <w:r>
         <w:rPr>
@@ -14734,7 +14651,7 @@
               <w:rPr>
                 <w:rFonts w:ascii="Garamond" w:hAnsi="Garamond" w:cs="Didot"/>
               </w:rPr>
-              <w:t>Statistical Packages</w:t>
+              <w:t>Quant/Stats</w:t>
             </w:r>
           </w:p>
           <w:p>
@@ -14811,22 +14728,26 @@
                 <w:rFonts w:ascii="Garamond" w:hAnsi="Garamond" w:cs="Didot"/>
                 <w:iCs/>
               </w:rPr>
-              <w:t>R</w:t>
-            </w:r>
-            <w:r>
+              <w:t>Bayesian modeling; Hierarchical regression; Factor analysis</w:t>
+            </w:r>
+          </w:p>
+          <w:p>
+            <w:pPr>
+              <w:pStyle w:val="NoSpacing"/>
+              <w:contextualSpacing/>
+              <w:jc w:val="both"/>
               <w:rPr>
                 <w:rFonts w:ascii="Garamond" w:hAnsi="Garamond" w:cs="Didot"/>
                 <w:iCs/>
               </w:rPr>
-              <w:t xml:space="preserve">, SPSS, </w:t>
-            </w:r>
+            </w:pPr>
             <w:proofErr w:type="spellStart"/>
             <w:r>
               <w:rPr>
                 <w:rFonts w:ascii="Garamond" w:hAnsi="Garamond" w:cs="Didot"/>
                 <w:iCs/>
               </w:rPr>
-              <w:t>Goldvarb</w:t>
+              <w:t>OpenSesame</w:t>
             </w:r>
             <w:proofErr w:type="spellEnd"/>
             <w:r>
@@ -14834,17 +14755,29 @@
                 <w:rFonts w:ascii="Garamond" w:hAnsi="Garamond" w:cs="Didot"/>
                 <w:iCs/>
               </w:rPr>
-              <w:t xml:space="preserve">; </w:t>
-            </w:r>
-            <w:proofErr w:type="spellStart"/>
+              <w:t>, E-Prime</w:t>
+            </w:r>
             <w:r>
               <w:rPr>
                 <w:rFonts w:ascii="Garamond" w:hAnsi="Garamond" w:cs="Didot"/>
                 <w:iCs/>
               </w:rPr>
-              <w:t>Matlab</w:t>
-            </w:r>
-            <w:proofErr w:type="spellEnd"/>
+              <w:t xml:space="preserve">, </w:t>
+            </w:r>
+            <w:r>
+              <w:rPr>
+                <w:rFonts w:ascii="Garamond" w:hAnsi="Garamond" w:cs="Didot"/>
+                <w:iCs/>
+              </w:rPr>
+              <w:t>Mechanical Turk</w:t>
+            </w:r>
+            <w:r>
+              <w:rPr>
+                <w:rFonts w:ascii="Garamond" w:hAnsi="Garamond" w:cs="Didot"/>
+                <w:iCs/>
+              </w:rPr>
+              <w:t>, JATOS</w:t>
+            </w:r>
           </w:p>
           <w:p>
             <w:pPr>
@@ -14853,77 +14786,29 @@
               <w:jc w:val="both"/>
               <w:rPr>
                 <w:rFonts w:ascii="Garamond" w:hAnsi="Garamond" w:cs="Didot"/>
+                <w:i/>
+              </w:rPr>
+            </w:pPr>
+            <w:r>
+              <w:rPr>
+                <w:rFonts w:ascii="Garamond" w:hAnsi="Garamond" w:cs="Didot"/>
                 <w:iCs/>
               </w:rPr>
-            </w:pPr>
-            <w:proofErr w:type="spellStart"/>
+              <w:t>CSS, PRAAT;</w:t>
+            </w:r>
             <w:r>
               <w:rPr>
                 <w:rFonts w:ascii="Garamond" w:hAnsi="Garamond" w:cs="Didot"/>
                 <w:iCs/>
               </w:rPr>
-              <w:t>OpenSesame</w:t>
-            </w:r>
-            <w:proofErr w:type="spellEnd"/>
+              <w:t xml:space="preserve"> Git; Bash/Z-Shell</w:t>
+            </w:r>
             <w:r>
               <w:rPr>
                 <w:rFonts w:ascii="Garamond" w:hAnsi="Garamond" w:cs="Didot"/>
                 <w:iCs/>
               </w:rPr>
-              <w:t>, E-Prime</w:t>
-            </w:r>
-            <w:r>
-              <w:rPr>
-                <w:rFonts w:ascii="Garamond" w:hAnsi="Garamond" w:cs="Didot"/>
-                <w:iCs/>
-              </w:rPr>
-              <w:t xml:space="preserve">, </w:t>
-            </w:r>
-            <w:r>
-              <w:rPr>
-                <w:rFonts w:ascii="Garamond" w:hAnsi="Garamond" w:cs="Didot"/>
-                <w:iCs/>
-              </w:rPr>
-              <w:t>Mechanical Turk</w:t>
-            </w:r>
-          </w:p>
-          <w:p>
-            <w:pPr>
-              <w:pStyle w:val="NoSpacing"/>
-              <w:contextualSpacing/>
-              <w:jc w:val="both"/>
-              <w:rPr>
-                <w:rFonts w:ascii="Garamond" w:hAnsi="Garamond" w:cs="Didot"/>
-                <w:i/>
-              </w:rPr>
-            </w:pPr>
-            <w:r>
-              <w:rPr>
-                <w:rFonts w:ascii="Garamond" w:hAnsi="Garamond" w:cs="Didot"/>
-                <w:iCs/>
-              </w:rPr>
-              <w:t>CSS, PRAAT;</w:t>
-            </w:r>
-            <w:r>
-              <w:rPr>
-                <w:rFonts w:ascii="Garamond" w:hAnsi="Garamond" w:cs="Didot"/>
-                <w:iCs/>
-              </w:rPr>
-              <w:t xml:space="preserve"> Git; Bash/Z-Shell;</w:t>
-            </w:r>
-            <w:r>
-              <w:rPr>
-                <w:rFonts w:ascii="Garamond" w:hAnsi="Garamond" w:cs="Didot"/>
-                <w:iCs/>
-              </w:rPr>
-              <w:t xml:space="preserve"> Python; R</w:t>
-            </w:r>
-            <w:r>
-              <w:rPr>
-                <w:rFonts w:ascii="Garamond" w:hAnsi="Garamond" w:cs="Didot"/>
-                <w:iCs/>
-              </w:rPr>
-              <w:t>; Julia</w:t>
+              <w:t>; Python (2.x-3.x)</w:t>
             </w:r>
           </w:p>
         </w:tc>
@@ -15624,7 +15509,7 @@
       <w:rPr>
         <w:rFonts w:ascii="Garamond" w:hAnsi="Garamond"/>
       </w:rPr>
-      <w:t>1</w:t>
+      <w:t>0</w:t>
     </w:r>
     <w:r>
       <w:rPr>
@@ -15642,7 +15527,13 @@
       <w:rPr>
         <w:rFonts w:ascii="Garamond" w:hAnsi="Garamond"/>
       </w:rPr>
-      <w:t>29</w:t>
+      <w:t>2</w:t>
+    </w:r>
+    <w:r>
+      <w:rPr>
+        <w:rFonts w:ascii="Garamond" w:hAnsi="Garamond"/>
+      </w:rPr>
+      <w:t>3</w:t>
     </w:r>
     <w:r>
       <w:rPr>
@@ -15660,7 +15551,7 @@
       <w:rPr>
         <w:rFonts w:ascii="Garamond" w:hAnsi="Garamond"/>
       </w:rPr>
-      <w:t>3</w:t>
+      <w:t>4</w:t>
     </w:r>
   </w:p>
 </w:hdr>

--- a/CV_Berry_Current.docx
+++ b/CV_Berry_Current.docx
@@ -376,7 +376,7 @@
               </wp:anchor>
             </w:drawing>
           </mc:Choice>
-          <mc:Fallback xmlns:w16du="http://schemas.microsoft.com/office/word/2023/wordml/word16du" xmlns:mv="urn:schemas-microsoft-com:mac:vml" xmlns:mo="http://schemas.microsoft.com/office/mac/office/2008/main">
+          <mc:Fallback xmlns:mo="http://schemas.microsoft.com/office/mac/office/2008/main" xmlns:mv="urn:schemas-microsoft-com:mac:vml" xmlns:w16du="http://schemas.microsoft.com/office/word/2023/wordml/word16du">
             <w:pict>
               <v:line w14:anchorId="26DA8F66" id="Straight Connector 1" o:spid="_x0000_s1026" style="position:absolute;z-index:251659264;visibility:visible;mso-wrap-style:square;mso-wrap-distance-left:9pt;mso-wrap-distance-top:0;mso-wrap-distance-right:9pt;mso-wrap-distance-bottom:0;mso-position-horizontal:center;mso-position-horizontal-relative:margin;mso-position-vertical:absolute;mso-position-vertical-relative:text" from="0,6.9pt" to="7in,6.9pt" o:gfxdata="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" strokecolor="black [3213]" strokeweight="1pt">
                 <v:stroke startarrow="diamond" endarrow="diamond" joinstyle="miter"/>
@@ -6611,6 +6611,51 @@
           <w:tcPr>
             <w:tcW w:w="0" w:type="auto"/>
           </w:tcPr>
+          <w:p>
+            <w:pPr>
+              <w:pStyle w:val="NoSpacing"/>
+              <w:numPr>
+                <w:ilvl w:val="0"/>
+                <w:numId w:val="11"/>
+              </w:numPr>
+              <w:jc w:val="both"/>
+              <w:rPr>
+                <w:rFonts w:ascii="Garamond" w:hAnsi="Garamond" w:cs="Didot"/>
+              </w:rPr>
+            </w:pPr>
+            <w:r>
+              <w:rPr>
+                <w:rFonts w:ascii="Garamond" w:hAnsi="Garamond" w:cs="Didot"/>
+                <w:b/>
+                <w:bCs/>
+              </w:rPr>
+              <w:t>Berry, G.M.</w:t>
+            </w:r>
+            <w:r>
+              <w:rPr>
+                <w:rFonts w:ascii="Garamond" w:hAnsi="Garamond" w:cs="Didot"/>
+              </w:rPr>
+              <w:t xml:space="preserve">, Caselli, J., </w:t>
+            </w:r>
+            <w:r>
+              <w:rPr>
+                <w:rFonts w:ascii="Garamond" w:hAnsi="Garamond" w:cs="Didot"/>
+              </w:rPr>
+              <w:t xml:space="preserve">&amp; Toscano, J.C. (2024). </w:t>
+            </w:r>
+            <w:r>
+              <w:rPr>
+                <w:rFonts w:cs="Arial"/>
+              </w:rPr>
+              <w:t>Acoustic change detection as a predictor of phonological adaptation</w:t>
+            </w:r>
+            <w:r>
+              <w:rPr>
+                <w:rFonts w:cs="Arial"/>
+              </w:rPr>
+              <w:t>. Variation and Language Processing 6. Vigo, Spain. 26-28 Jun.</w:t>
+            </w:r>
+          </w:p>
           <w:p>
             <w:pPr>
               <w:pStyle w:val="NoSpacing"/>
@@ -14550,7 +14595,7 @@
               </wp:anchor>
             </w:drawing>
           </mc:Choice>
-          <mc:Fallback xmlns:w16du="http://schemas.microsoft.com/office/word/2023/wordml/word16du" xmlns:mv="urn:schemas-microsoft-com:mac:vml" xmlns:mo="http://schemas.microsoft.com/office/mac/office/2008/main">
+          <mc:Fallback xmlns:mo="http://schemas.microsoft.com/office/mac/office/2008/main" xmlns:mv="urn:schemas-microsoft-com:mac:vml" xmlns:w16du="http://schemas.microsoft.com/office/word/2023/wordml/word16du">
             <w:pict>
               <v:shape w14:anchorId="42F0719E" id="AutoShape 2" o:spid="_x0000_s1026" style="position:absolute;margin-left:192pt;margin-top:6.5pt;width:328.45pt;height:0;z-index:251661312;visibility:visible;mso-wrap-style:square;mso-width-percent:0;mso-height-percent:0;mso-wrap-distance-left:9pt;mso-wrap-distance-top:0;mso-wrap-distance-right:9pt;mso-wrap-distance-bottom:0;mso-position-horizontal:absolute;mso-position-horizontal-relative:text;mso-position-vertical:absolute;mso-position-vertical-relative:text;mso-width-percent:0;mso-height-percent:0;mso-width-relative:page;mso-height-relative:page;v-text-anchor:top" coordsize="20000,20000" o:gfxdata="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" strokecolor="#3f3151" strokeweight=".35mm"/>
             </w:pict>
@@ -15533,7 +15578,7 @@
       <w:rPr>
         <w:rFonts w:ascii="Garamond" w:hAnsi="Garamond"/>
       </w:rPr>
-      <w:t>3</w:t>
+      <w:t>8</w:t>
     </w:r>
     <w:r>
       <w:rPr>

--- a/CV_Berry_Current.docx
+++ b/CV_Berry_Current.docx
@@ -376,7 +376,7 @@
               </wp:anchor>
             </w:drawing>
           </mc:Choice>
-          <mc:Fallback xmlns:mo="http://schemas.microsoft.com/office/mac/office/2008/main" xmlns:mv="urn:schemas-microsoft-com:mac:vml" xmlns:w16du="http://schemas.microsoft.com/office/word/2023/wordml/word16du">
+          <mc:Fallback xmlns:w16du="http://schemas.microsoft.com/office/word/2023/wordml/word16du" xmlns:mv="urn:schemas-microsoft-com:mac:vml" xmlns:mo="http://schemas.microsoft.com/office/mac/office/2008/main">
             <w:pict>
               <v:line w14:anchorId="26DA8F66" id="Straight Connector 1" o:spid="_x0000_s1026" style="position:absolute;z-index:251659264;visibility:visible;mso-wrap-style:square;mso-wrap-distance-left:9pt;mso-wrap-distance-top:0;mso-wrap-distance-right:9pt;mso-wrap-distance-bottom:0;mso-position-horizontal:center;mso-position-horizontal-relative:margin;mso-position-vertical:absolute;mso-position-vertical-relative:text" from="0,6.9pt" to="7in,6.9pt" o:gfxdata="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" strokecolor="black [3213]" strokeweight="1pt">
                 <v:stroke startarrow="diamond" endarrow="diamond" joinstyle="miter"/>
@@ -5078,6 +5078,41 @@
         <w:rPr>
           <w:rFonts w:ascii="Garamond" w:hAnsi="Garamond" w:cs="Didot"/>
         </w:rPr>
+        <w:t>Cognitive and experiential factors in real-time phonetic drift</w:t>
+      </w:r>
+    </w:p>
+    <w:p>
+      <w:pPr>
+        <w:pStyle w:val="NoSpacing"/>
+        <w:ind w:left="360" w:firstLine="360"/>
+        <w:contextualSpacing/>
+        <w:rPr>
+          <w:rFonts w:ascii="Garamond" w:hAnsi="Garamond" w:cs="Didot"/>
+        </w:rPr>
+      </w:pPr>
+      <w:r>
+        <w:rPr>
+          <w:rFonts w:ascii="Garamond" w:hAnsi="Garamond" w:cs="Didot"/>
+        </w:rPr>
+        <w:t>Radboud University Centre for Language Studies; 7 Mar 2024</w:t>
+      </w:r>
+    </w:p>
+    <w:p>
+      <w:pPr>
+        <w:pStyle w:val="NoSpacing"/>
+        <w:numPr>
+          <w:ilvl w:val="0"/>
+          <w:numId w:val="3"/>
+        </w:numPr>
+        <w:contextualSpacing/>
+        <w:rPr>
+          <w:rFonts w:ascii="Garamond" w:hAnsi="Garamond" w:cs="Didot"/>
+        </w:rPr>
+      </w:pPr>
+      <w:r>
+        <w:rPr>
+          <w:rFonts w:ascii="Garamond" w:hAnsi="Garamond" w:cs="Didot"/>
+        </w:rPr>
         <w:t>Why I left academia… and why I came back</w:t>
       </w:r>
       <w:r>
@@ -6320,6 +6355,7 @@
         <w:rPr>
           <w:rFonts w:ascii="Garamond" w:hAnsi="Garamond" w:cs="Didot"/>
         </w:rPr>
+        <w:lastRenderedPageBreak/>
         <w:t xml:space="preserve">Prosodic and social predictors of speech in central Argentina: The </w:t>
       </w:r>
       <w:r>
@@ -6395,7 +6431,6 @@
         <w:rPr>
           <w:rFonts w:ascii="Garamond" w:hAnsi="Garamond" w:cs="Didot"/>
         </w:rPr>
-        <w:lastRenderedPageBreak/>
         <w:t xml:space="preserve">Transcribing in ELAN by Intonation Units </w:t>
       </w:r>
     </w:p>
@@ -6647,13 +6682,7 @@
               <w:rPr>
                 <w:rFonts w:cs="Arial"/>
               </w:rPr>
-              <w:t>Acoustic change detection as a predictor of phonological adaptation</w:t>
-            </w:r>
-            <w:r>
-              <w:rPr>
-                <w:rFonts w:cs="Arial"/>
-              </w:rPr>
-              <w:t>. Variation and Language Processing 6. Vigo, Spain. 26-28 Jun.</w:t>
+              <w:t>Acoustic change detection as a predictor of phonological adaptation. Variation and Language Processing 6. Vigo, Spain. 26-28 Jun.</w:t>
             </w:r>
           </w:p>
           <w:p>
@@ -7933,6 +7962,7 @@
                 <w:b/>
                 <w:bCs/>
               </w:rPr>
+              <w:lastRenderedPageBreak/>
               <w:t xml:space="preserve">Berry, </w:t>
             </w:r>
             <w:r>
@@ -8001,7 +8031,6 @@
                 <w:b/>
                 <w:bCs/>
               </w:rPr>
-              <w:lastRenderedPageBreak/>
               <w:t xml:space="preserve">Berry, </w:t>
             </w:r>
             <w:r>
@@ -10270,6 +10299,7 @@
               <w:rPr>
                 <w:rFonts w:ascii="Garamond" w:hAnsi="Garamond" w:cs="Didot"/>
               </w:rPr>
+              <w:lastRenderedPageBreak/>
               <w:t>Elementary Intensive Spanish (SPAN 002/052)</w:t>
             </w:r>
           </w:p>
@@ -10326,7 +10356,6 @@
               <w:rPr>
                 <w:rFonts w:ascii="Garamond" w:hAnsi="Garamond" w:cs="Didot"/>
               </w:rPr>
-              <w:lastRenderedPageBreak/>
               <w:t>Elementary Spanish 2 (SPAN 002)</w:t>
             </w:r>
           </w:p>
@@ -13423,6 +13452,7 @@
                 <w:b/>
                 <w:bCs/>
               </w:rPr>
+              <w:lastRenderedPageBreak/>
               <w:t>The Pennsylvania State University</w:t>
             </w:r>
           </w:p>
@@ -13440,7 +13470,6 @@
               <w:rPr>
                 <w:rFonts w:ascii="Garamond" w:hAnsi="Garamond" w:cs="Didot"/>
               </w:rPr>
-              <w:lastRenderedPageBreak/>
               <w:t xml:space="preserve">Curriculum Restructuring Consultant; Graduate Student Organization Executive Board (President; Secretary; Int’l Programs </w:t>
             </w:r>
             <w:proofErr w:type="spellStart"/>
@@ -14595,7 +14624,7 @@
               </wp:anchor>
             </w:drawing>
           </mc:Choice>
-          <mc:Fallback xmlns:mo="http://schemas.microsoft.com/office/mac/office/2008/main" xmlns:mv="urn:schemas-microsoft-com:mac:vml" xmlns:w16du="http://schemas.microsoft.com/office/word/2023/wordml/word16du">
+          <mc:Fallback xmlns:w16du="http://schemas.microsoft.com/office/word/2023/wordml/word16du" xmlns:mv="urn:schemas-microsoft-com:mac:vml" xmlns:mo="http://schemas.microsoft.com/office/mac/office/2008/main">
             <w:pict>
               <v:shape w14:anchorId="42F0719E" id="AutoShape 2" o:spid="_x0000_s1026" style="position:absolute;margin-left:192pt;margin-top:6.5pt;width:328.45pt;height:0;z-index:251661312;visibility:visible;mso-wrap-style:square;mso-width-percent:0;mso-height-percent:0;mso-wrap-distance-left:9pt;mso-wrap-distance-top:0;mso-wrap-distance-right:9pt;mso-wrap-distance-bottom:0;mso-position-horizontal:absolute;mso-position-horizontal-relative:text;mso-position-vertical:absolute;mso-position-vertical-relative:text;mso-width-percent:0;mso-height-percent:0;mso-width-relative:page;mso-height-relative:page;v-text-anchor:top" coordsize="20000,20000" o:gfxdata="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" strokecolor="#3f3151" strokeweight=".35mm"/>
             </w:pict>
@@ -15554,37 +15583,7 @@
       <w:rPr>
         <w:rFonts w:ascii="Garamond" w:hAnsi="Garamond"/>
       </w:rPr>
-      <w:t>0</w:t>
-    </w:r>
-    <w:r>
-      <w:rPr>
-        <w:rFonts w:ascii="Garamond" w:hAnsi="Garamond"/>
-      </w:rPr>
-      <w:t>2</w:t>
-    </w:r>
-    <w:r>
-      <w:rPr>
-        <w:rFonts w:ascii="Garamond" w:hAnsi="Garamond"/>
-      </w:rPr>
-      <w:t>/</w:t>
-    </w:r>
-    <w:r>
-      <w:rPr>
-        <w:rFonts w:ascii="Garamond" w:hAnsi="Garamond"/>
-      </w:rPr>
-      <w:t>2</w:t>
-    </w:r>
-    <w:r>
-      <w:rPr>
-        <w:rFonts w:ascii="Garamond" w:hAnsi="Garamond"/>
-      </w:rPr>
-      <w:t>8</w:t>
-    </w:r>
-    <w:r>
-      <w:rPr>
-        <w:rFonts w:ascii="Garamond" w:hAnsi="Garamond"/>
-      </w:rPr>
-      <w:t>/</w:t>
+      <w:t>04-Mar-</w:t>
     </w:r>
     <w:r>
       <w:rPr>
@@ -17791,7 +17790,6 @@
   <w:style w:type="character" w:default="1" w:styleId="DefaultParagraphFont">
     <w:name w:val="Default Paragraph Font"/>
     <w:uiPriority w:val="1"/>
-    <w:semiHidden/>
     <w:unhideWhenUsed/>
   </w:style>
   <w:style w:type="table" w:default="1" w:styleId="TableNormal">

--- a/CV_Berry_Current.docx
+++ b/CV_Berry_Current.docx
@@ -376,7 +376,7 @@
               </wp:anchor>
             </w:drawing>
           </mc:Choice>
-          <mc:Fallback xmlns:w16du="http://schemas.microsoft.com/office/word/2023/wordml/word16du" xmlns:mv="urn:schemas-microsoft-com:mac:vml" xmlns:mo="http://schemas.microsoft.com/office/mac/office/2008/main">
+          <mc:Fallback xmlns:mo="http://schemas.microsoft.com/office/mac/office/2008/main" xmlns:mv="urn:schemas-microsoft-com:mac:vml" xmlns:w16du="http://schemas.microsoft.com/office/word/2023/wordml/word16du">
             <w:pict>
               <v:line w14:anchorId="26DA8F66" id="Straight Connector 1" o:spid="_x0000_s1026" style="position:absolute;z-index:251659264;visibility:visible;mso-wrap-style:square;mso-wrap-distance-left:9pt;mso-wrap-distance-top:0;mso-wrap-distance-right:9pt;mso-wrap-distance-bottom:0;mso-position-horizontal:center;mso-position-horizontal-relative:margin;mso-position-vertical:absolute;mso-position-vertical-relative:text" from="0,6.9pt" to="7in,6.9pt" o:gfxdata="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" strokecolor="black [3213]" strokeweight="1pt">
                 <v:stroke startarrow="diamond" endarrow="diamond" joinstyle="miter"/>
@@ -5078,6 +5078,49 @@
         <w:rPr>
           <w:rFonts w:ascii="Garamond" w:hAnsi="Garamond" w:cs="Didot"/>
         </w:rPr>
+        <w:t xml:space="preserve">Leveraging skills from graduate studies to excel in academia and </w:t>
+      </w:r>
+      <w:proofErr w:type="gramStart"/>
+      <w:r>
+        <w:rPr>
+          <w:rFonts w:ascii="Garamond" w:hAnsi="Garamond" w:cs="Didot"/>
+        </w:rPr>
+        <w:t>industry</w:t>
+      </w:r>
+      <w:proofErr w:type="gramEnd"/>
+    </w:p>
+    <w:p>
+      <w:pPr>
+        <w:pStyle w:val="NoSpacing"/>
+        <w:ind w:left="720"/>
+        <w:contextualSpacing/>
+        <w:rPr>
+          <w:rFonts w:ascii="Garamond" w:hAnsi="Garamond" w:cs="Didot"/>
+        </w:rPr>
+      </w:pPr>
+      <w:r>
+        <w:rPr>
+          <w:rFonts w:ascii="Garamond" w:hAnsi="Garamond" w:cs="Didot"/>
+        </w:rPr>
+        <w:t>Radboud University Graduate School for the Humanities; 18 Mar 2024</w:t>
+      </w:r>
+    </w:p>
+    <w:p>
+      <w:pPr>
+        <w:pStyle w:val="NoSpacing"/>
+        <w:numPr>
+          <w:ilvl w:val="0"/>
+          <w:numId w:val="3"/>
+        </w:numPr>
+        <w:contextualSpacing/>
+        <w:rPr>
+          <w:rFonts w:ascii="Garamond" w:hAnsi="Garamond" w:cs="Didot"/>
+        </w:rPr>
+      </w:pPr>
+      <w:r>
+        <w:rPr>
+          <w:rFonts w:ascii="Garamond" w:hAnsi="Garamond" w:cs="Didot"/>
+        </w:rPr>
         <w:t>Cognitive and experiential factors in real-time phonetic drift</w:t>
       </w:r>
     </w:p>
@@ -6318,6 +6361,7 @@
         <w:rPr>
           <w:rFonts w:ascii="Garamond" w:hAnsi="Garamond" w:cs="Didot"/>
         </w:rPr>
+        <w:lastRenderedPageBreak/>
         <w:t xml:space="preserve">Individual differences in the adoption of variable phonology: Preliminary findings </w:t>
       </w:r>
     </w:p>
@@ -6355,7 +6399,6 @@
         <w:rPr>
           <w:rFonts w:ascii="Garamond" w:hAnsi="Garamond" w:cs="Didot"/>
         </w:rPr>
-        <w:lastRenderedPageBreak/>
         <w:t xml:space="preserve">Prosodic and social predictors of speech in central Argentina: The </w:t>
       </w:r>
       <w:r>
@@ -7870,6 +7913,7 @@
                 <w:b/>
                 <w:bCs/>
               </w:rPr>
+              <w:lastRenderedPageBreak/>
               <w:t xml:space="preserve">Berry, </w:t>
             </w:r>
             <w:r>
@@ -7962,7 +8006,6 @@
                 <w:b/>
                 <w:bCs/>
               </w:rPr>
-              <w:lastRenderedPageBreak/>
               <w:t xml:space="preserve">Berry, </w:t>
             </w:r>
             <w:r>
@@ -10114,6 +10157,7 @@
                 <w:rFonts w:ascii="Garamond" w:hAnsi="Garamond" w:cs="Didot"/>
                 <w:b/>
               </w:rPr>
+              <w:lastRenderedPageBreak/>
               <w:t xml:space="preserve">Penn State University </w:t>
             </w:r>
           </w:p>
@@ -10299,7 +10343,6 @@
               <w:rPr>
                 <w:rFonts w:ascii="Garamond" w:hAnsi="Garamond" w:cs="Didot"/>
               </w:rPr>
-              <w:lastRenderedPageBreak/>
               <w:t>Elementary Intensive Spanish (SPAN 002/052)</w:t>
             </w:r>
           </w:p>
@@ -13354,7 +13397,14 @@
               <w:rPr>
                 <w:rFonts w:ascii="Garamond" w:hAnsi="Garamond" w:cs="Didot"/>
               </w:rPr>
-              <w:t xml:space="preserve"> (2020-2022)</w:t>
+              <w:t xml:space="preserve"> </w:t>
+            </w:r>
+            <w:r>
+              <w:rPr>
+                <w:rFonts w:ascii="Garamond" w:hAnsi="Garamond" w:cs="Didot"/>
+              </w:rPr>
+              <w:lastRenderedPageBreak/>
+              <w:t>(2020-2022)</w:t>
             </w:r>
             <w:r>
               <w:rPr>
@@ -13452,7 +13502,6 @@
                 <w:b/>
                 <w:bCs/>
               </w:rPr>
-              <w:lastRenderedPageBreak/>
               <w:t>The Pennsylvania State University</w:t>
             </w:r>
           </w:p>
@@ -14624,7 +14673,7 @@
               </wp:anchor>
             </w:drawing>
           </mc:Choice>
-          <mc:Fallback xmlns:w16du="http://schemas.microsoft.com/office/word/2023/wordml/word16du" xmlns:mv="urn:schemas-microsoft-com:mac:vml" xmlns:mo="http://schemas.microsoft.com/office/mac/office/2008/main">
+          <mc:Fallback xmlns:mo="http://schemas.microsoft.com/office/mac/office/2008/main" xmlns:mv="urn:schemas-microsoft-com:mac:vml" xmlns:w16du="http://schemas.microsoft.com/office/word/2023/wordml/word16du">
             <w:pict>
               <v:shape w14:anchorId="42F0719E" id="AutoShape 2" o:spid="_x0000_s1026" style="position:absolute;margin-left:192pt;margin-top:6.5pt;width:328.45pt;height:0;z-index:251661312;visibility:visible;mso-wrap-style:square;mso-width-percent:0;mso-height-percent:0;mso-wrap-distance-left:9pt;mso-wrap-distance-top:0;mso-wrap-distance-right:9pt;mso-wrap-distance-bottom:0;mso-position-horizontal:absolute;mso-position-horizontal-relative:text;mso-position-vertical:absolute;mso-position-vertical-relative:text;mso-width-percent:0;mso-height-percent:0;mso-width-relative:page;mso-height-relative:page;v-text-anchor:top" coordsize="20000,20000" o:gfxdata="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" strokecolor="#3f3151" strokeweight=".35mm"/>
             </w:pict>
@@ -15583,7 +15632,19 @@
       <w:rPr>
         <w:rFonts w:ascii="Garamond" w:hAnsi="Garamond"/>
       </w:rPr>
-      <w:t>04-Mar-</w:t>
+      <w:t>0</w:t>
+    </w:r>
+    <w:r>
+      <w:rPr>
+        <w:rFonts w:ascii="Garamond" w:hAnsi="Garamond"/>
+      </w:rPr>
+      <w:t>9</w:t>
+    </w:r>
+    <w:r>
+      <w:rPr>
+        <w:rFonts w:ascii="Garamond" w:hAnsi="Garamond"/>
+      </w:rPr>
+      <w:t>-Mar-</w:t>
     </w:r>
     <w:r>
       <w:rPr>

--- a/CV_Berry_Current.docx
+++ b/CV_Berry_Current.docx
@@ -2948,7 +2948,7 @@
         <w:rPr>
           <w:rFonts w:ascii="Garamond" w:hAnsi="Garamond" w:cs="Didot"/>
         </w:rPr>
-        <w:t>Dec 2023</w:t>
+        <w:t>Apr 2024</w:t>
       </w:r>
       <w:r>
         <w:rPr>
@@ -3003,7 +3003,19 @@
         <w:rPr>
           <w:rFonts w:ascii="Garamond" w:hAnsi="Garamond" w:cs="Didot"/>
         </w:rPr>
-        <w:t>(Submission planned for April 2024.)</w:t>
+        <w:t xml:space="preserve">(Submission planned for </w:t>
+      </w:r>
+      <w:r>
+        <w:rPr>
+          <w:rFonts w:ascii="Garamond" w:hAnsi="Garamond" w:cs="Didot"/>
+        </w:rPr>
+        <w:t>Aug</w:t>
+      </w:r>
+      <w:r>
+        <w:rPr>
+          <w:rFonts w:ascii="Garamond" w:hAnsi="Garamond" w:cs="Didot"/>
+        </w:rPr>
+        <w:t xml:space="preserve"> 2024.)</w:t>
       </w:r>
     </w:p>
     <w:p>
@@ -15638,13 +15650,25 @@
       <w:rPr>
         <w:rFonts w:ascii="Garamond" w:hAnsi="Garamond"/>
       </w:rPr>
-      <w:t>9</w:t>
+      <w:t>3</w:t>
     </w:r>
     <w:r>
       <w:rPr>
         <w:rFonts w:ascii="Garamond" w:hAnsi="Garamond"/>
       </w:rPr>
-      <w:t>-Mar-</w:t>
+      <w:t>-</w:t>
+    </w:r>
+    <w:r>
+      <w:rPr>
+        <w:rFonts w:ascii="Garamond" w:hAnsi="Garamond"/>
+      </w:rPr>
+      <w:t>Apr</w:t>
+    </w:r>
+    <w:r>
+      <w:rPr>
+        <w:rFonts w:ascii="Garamond" w:hAnsi="Garamond"/>
+      </w:rPr>
+      <w:t>-</w:t>
     </w:r>
     <w:r>
       <w:rPr>
@@ -17851,6 +17875,7 @@
   <w:style w:type="character" w:default="1" w:styleId="DefaultParagraphFont">
     <w:name w:val="Default Paragraph Font"/>
     <w:uiPriority w:val="1"/>
+    <w:semiHidden/>
     <w:unhideWhenUsed/>
   </w:style>
   <w:style w:type="table" w:default="1" w:styleId="TableNormal">

--- a/CV_Berry_Current.docx
+++ b/CV_Berry_Current.docx
@@ -376,7 +376,7 @@
               </wp:anchor>
             </w:drawing>
           </mc:Choice>
-          <mc:Fallback xmlns:mo="http://schemas.microsoft.com/office/mac/office/2008/main" xmlns:mv="urn:schemas-microsoft-com:mac:vml" xmlns:w16du="http://schemas.microsoft.com/office/word/2023/wordml/word16du">
+          <mc:Fallback xmlns:w16du="http://schemas.microsoft.com/office/word/2023/wordml/word16du" xmlns:mv="urn:schemas-microsoft-com:mac:vml" xmlns:mo="http://schemas.microsoft.com/office/mac/office/2008/main">
             <w:pict>
               <v:line w14:anchorId="26DA8F66" id="Straight Connector 1" o:spid="_x0000_s1026" style="position:absolute;z-index:251659264;visibility:visible;mso-wrap-style:square;mso-wrap-distance-left:9pt;mso-wrap-distance-top:0;mso-wrap-distance-right:9pt;mso-wrap-distance-bottom:0;mso-position-horizontal:center;mso-position-horizontal-relative:margin;mso-position-vertical:absolute;mso-position-vertical-relative:text" from="0,6.9pt" to="7in,6.9pt" o:gfxdata="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" strokecolor="black [3213]" strokeweight="1pt">
                 <v:stroke startarrow="diamond" endarrow="diamond" joinstyle="miter"/>
@@ -3140,28 +3140,24 @@
             <w:r>
               <w:rPr>
                 <w:rFonts w:ascii="Garamond" w:hAnsi="Garamond" w:cs="Didot"/>
-              </w:rPr>
-              <w:t>.</w:t>
-            </w:r>
-            <w:r>
-              <w:rPr>
-                <w:rFonts w:ascii="Garamond" w:hAnsi="Garamond" w:cs="Didot"/>
-              </w:rPr>
-              <w:t xml:space="preserve"> </w:t>
-            </w:r>
-            <w:proofErr w:type="spellStart"/>
-            <w:r>
-              <w:rPr>
-                <w:rFonts w:ascii="Garamond" w:hAnsi="Garamond" w:cs="Didot"/>
-              </w:rPr>
-              <w:t>FirstView</w:t>
-            </w:r>
-            <w:proofErr w:type="spellEnd"/>
-            <w:r>
-              <w:rPr>
-                <w:rFonts w:ascii="Garamond" w:hAnsi="Garamond" w:cs="Didot"/>
-              </w:rPr>
-              <w:t xml:space="preserve"> </w:t>
+                <w:i/>
+                <w:iCs/>
+              </w:rPr>
+              <w:t xml:space="preserve">, </w:t>
+            </w:r>
+            <w:r>
+              <w:rPr>
+                <w:rFonts w:ascii="Garamond" w:hAnsi="Garamond" w:cs="Didot"/>
+                <w:i/>
+                <w:iCs/>
+              </w:rPr>
+              <w:t>36</w:t>
+            </w:r>
+            <w:r>
+              <w:rPr>
+                <w:rFonts w:ascii="Garamond" w:hAnsi="Garamond" w:cs="Didot"/>
+              </w:rPr>
+              <w:t xml:space="preserve">(1), 73-93. </w:t>
             </w:r>
             <w:proofErr w:type="spellStart"/>
             <w:r>
@@ -14685,7 +14681,7 @@
               </wp:anchor>
             </w:drawing>
           </mc:Choice>
-          <mc:Fallback xmlns:mo="http://schemas.microsoft.com/office/mac/office/2008/main" xmlns:mv="urn:schemas-microsoft-com:mac:vml" xmlns:w16du="http://schemas.microsoft.com/office/word/2023/wordml/word16du">
+          <mc:Fallback xmlns:w16du="http://schemas.microsoft.com/office/word/2023/wordml/word16du" xmlns:mv="urn:schemas-microsoft-com:mac:vml" xmlns:mo="http://schemas.microsoft.com/office/mac/office/2008/main">
             <w:pict>
               <v:shape w14:anchorId="42F0719E" id="AutoShape 2" o:spid="_x0000_s1026" style="position:absolute;margin-left:192pt;margin-top:6.5pt;width:328.45pt;height:0;z-index:251661312;visibility:visible;mso-wrap-style:square;mso-width-percent:0;mso-height-percent:0;mso-wrap-distance-left:9pt;mso-wrap-distance-top:0;mso-wrap-distance-right:9pt;mso-wrap-distance-bottom:0;mso-position-horizontal:absolute;mso-position-horizontal-relative:text;mso-position-vertical:absolute;mso-position-vertical-relative:text;mso-width-percent:0;mso-height-percent:0;mso-width-relative:page;mso-height-relative:page;v-text-anchor:top" coordsize="20000,20000" o:gfxdata="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" strokecolor="#3f3151" strokeweight=".35mm"/>
             </w:pict>
@@ -15644,13 +15640,7 @@
       <w:rPr>
         <w:rFonts w:ascii="Garamond" w:hAnsi="Garamond"/>
       </w:rPr>
-      <w:t>0</w:t>
-    </w:r>
-    <w:r>
-      <w:rPr>
-        <w:rFonts w:ascii="Garamond" w:hAnsi="Garamond"/>
-      </w:rPr>
-      <w:t>3</w:t>
+      <w:t>19</w:t>
     </w:r>
     <w:r>
       <w:rPr>

--- a/CV_Berry_Current.docx
+++ b/CV_Berry_Current.docx
@@ -376,7 +376,7 @@
               </wp:anchor>
             </w:drawing>
           </mc:Choice>
-          <mc:Fallback xmlns:w16du="http://schemas.microsoft.com/office/word/2023/wordml/word16du" xmlns:mv="urn:schemas-microsoft-com:mac:vml" xmlns:mo="http://schemas.microsoft.com/office/mac/office/2008/main">
+          <mc:Fallback xmlns:mo="http://schemas.microsoft.com/office/mac/office/2008/main" xmlns:mv="urn:schemas-microsoft-com:mac:vml" xmlns:w16du="http://schemas.microsoft.com/office/word/2023/wordml/word16du">
             <w:pict>
               <v:line w14:anchorId="26DA8F66" id="Straight Connector 1" o:spid="_x0000_s1026" style="position:absolute;z-index:251659264;visibility:visible;mso-wrap-style:square;mso-wrap-distance-left:9pt;mso-wrap-distance-top:0;mso-wrap-distance-right:9pt;mso-wrap-distance-bottom:0;mso-position-horizontal:center;mso-position-horizontal-relative:margin;mso-position-vertical:absolute;mso-position-vertical-relative:text" from="0,6.9pt" to="7in,6.9pt" o:gfxdata="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" strokecolor="black [3213]" strokeweight="1pt">
                 <v:stroke startarrow="diamond" endarrow="diamond" joinstyle="miter"/>
@@ -14592,6 +14592,8 @@
               <w:jc w:val="both"/>
               <w:rPr>
                 <w:rFonts w:ascii="Garamond" w:hAnsi="Garamond" w:cs="Didot"/>
+                <w:sz w:val="12"/>
+                <w:szCs w:val="12"/>
               </w:rPr>
             </w:pPr>
           </w:p>
@@ -14681,7 +14683,7 @@
               </wp:anchor>
             </w:drawing>
           </mc:Choice>
-          <mc:Fallback xmlns:w16du="http://schemas.microsoft.com/office/word/2023/wordml/word16du" xmlns:mv="urn:schemas-microsoft-com:mac:vml" xmlns:mo="http://schemas.microsoft.com/office/mac/office/2008/main">
+          <mc:Fallback xmlns:mo="http://schemas.microsoft.com/office/mac/office/2008/main" xmlns:mv="urn:schemas-microsoft-com:mac:vml" xmlns:w16du="http://schemas.microsoft.com/office/word/2023/wordml/word16du">
             <w:pict>
               <v:shape w14:anchorId="42F0719E" id="AutoShape 2" o:spid="_x0000_s1026" style="position:absolute;margin-left:192pt;margin-top:6.5pt;width:328.45pt;height:0;z-index:251661312;visibility:visible;mso-wrap-style:square;mso-width-percent:0;mso-height-percent:0;mso-wrap-distance-left:9pt;mso-wrap-distance-top:0;mso-wrap-distance-right:9pt;mso-wrap-distance-bottom:0;mso-position-horizontal:absolute;mso-position-horizontal-relative:text;mso-position-vertical:absolute;mso-position-vertical-relative:text;mso-width-percent:0;mso-height-percent:0;mso-width-relative:page;mso-height-relative:page;v-text-anchor:top" coordsize="20000,20000" o:gfxdata="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" strokecolor="#3f3151" strokeweight=".35mm"/>
             </w:pict>

--- a/CV_Berry_Current.docx
+++ b/CV_Berry_Current.docx
@@ -1,6 +1,6 @@
 
 <file path=word/document.xml><?xml version="1.0" encoding="utf-8"?>
-<w:document xmlns:wpc="http://schemas.microsoft.com/office/word/2010/wordprocessingCanvas" xmlns:cx="http://schemas.microsoft.com/office/drawing/2014/chartex" xmlns:cx1="http://schemas.microsoft.com/office/drawing/2015/9/8/chartex" xmlns:cx2="http://schemas.microsoft.com/office/drawing/2015/10/21/chartex" xmlns:cx3="http://schemas.microsoft.com/office/drawing/2016/5/9/chartex" xmlns:cx4="http://schemas.microsoft.com/office/drawing/2016/5/10/chartex" xmlns:cx5="http://schemas.microsoft.com/office/drawing/2016/5/11/chartex" xmlns:cx6="http://schemas.microsoft.com/office/drawing/2016/5/12/chartex" xmlns:cx7="http://schemas.microsoft.com/office/drawing/2016/5/13/chartex" xmlns:cx8="http://schemas.microsoft.com/office/drawing/2016/5/14/chartex" xmlns:mc="http://schemas.openxmlformats.org/markup-compatibility/2006" xmlns:aink="http://schemas.microsoft.com/office/drawing/2016/ink" xmlns:am3d="http://schemas.microsoft.com/office/drawing/2017/model3d" xmlns:o="urn:schemas-microsoft-com:office:office" xmlns:oel="http://schemas.microsoft.com/office/2019/extlst" xmlns:r="http://schemas.openxmlformats.org/officeDocument/2006/relationships" xmlns:m="http://schemas.openxmlformats.org/officeDocument/2006/math" xmlns:v="urn:schemas-microsoft-com:vml" xmlns:wp14="http://schemas.microsoft.com/office/word/2010/wordprocessingDrawing" xmlns:wp="http://schemas.openxmlformats.org/drawingml/2006/wordprocessingDrawing" xmlns:w10="urn:schemas-microsoft-com:office:word" xmlns:w="http://schemas.openxmlformats.org/wordprocessingml/2006/main" xmlns:w14="http://schemas.microsoft.com/office/word/2010/wordml" xmlns:w15="http://schemas.microsoft.com/office/word/2012/wordml" xmlns:w16cex="http://schemas.microsoft.com/office/word/2018/wordml/cex" xmlns:w16cid="http://schemas.microsoft.com/office/word/2016/wordml/cid" xmlns:w16="http://schemas.microsoft.com/office/word/2018/wordml" xmlns:w16sdtdh="http://schemas.microsoft.com/office/word/2020/wordml/sdtdatahash" xmlns:w16se="http://schemas.microsoft.com/office/word/2015/wordml/symex" xmlns:wpg="http://schemas.microsoft.com/office/word/2010/wordprocessingGroup" xmlns:wpi="http://schemas.microsoft.com/office/word/2010/wordprocessingInk" xmlns:wne="http://schemas.microsoft.com/office/word/2006/wordml" xmlns:wps="http://schemas.microsoft.com/office/word/2010/wordprocessingShape" mc:Ignorable="w14 w15 w16se w16cid w16 w16cex w16sdtdh wp14">
+<w:document xmlns:wpc="http://schemas.microsoft.com/office/word/2010/wordprocessingCanvas" xmlns:cx="http://schemas.microsoft.com/office/drawing/2014/chartex" xmlns:cx1="http://schemas.microsoft.com/office/drawing/2015/9/8/chartex" xmlns:cx2="http://schemas.microsoft.com/office/drawing/2015/10/21/chartex" xmlns:cx3="http://schemas.microsoft.com/office/drawing/2016/5/9/chartex" xmlns:cx4="http://schemas.microsoft.com/office/drawing/2016/5/10/chartex" xmlns:cx5="http://schemas.microsoft.com/office/drawing/2016/5/11/chartex" xmlns:cx6="http://schemas.microsoft.com/office/drawing/2016/5/12/chartex" xmlns:cx7="http://schemas.microsoft.com/office/drawing/2016/5/13/chartex" xmlns:cx8="http://schemas.microsoft.com/office/drawing/2016/5/14/chartex" xmlns:mc="http://schemas.openxmlformats.org/markup-compatibility/2006" xmlns:aink="http://schemas.microsoft.com/office/drawing/2016/ink" xmlns:am3d="http://schemas.microsoft.com/office/drawing/2017/model3d" xmlns:o="urn:schemas-microsoft-com:office:office" xmlns:oel="http://schemas.microsoft.com/office/2019/extlst" xmlns:r="http://schemas.openxmlformats.org/officeDocument/2006/relationships" xmlns:m="http://schemas.openxmlformats.org/officeDocument/2006/math" xmlns:v="urn:schemas-microsoft-com:vml" xmlns:wp14="http://schemas.microsoft.com/office/word/2010/wordprocessingDrawing" xmlns:wp="http://schemas.openxmlformats.org/drawingml/2006/wordprocessingDrawing" xmlns:w10="urn:schemas-microsoft-com:office:word" xmlns:w="http://schemas.openxmlformats.org/wordprocessingml/2006/main" xmlns:w14="http://schemas.microsoft.com/office/word/2010/wordml" xmlns:w15="http://schemas.microsoft.com/office/word/2012/wordml" xmlns:w16cex="http://schemas.microsoft.com/office/word/2018/wordml/cex" xmlns:w16cid="http://schemas.microsoft.com/office/word/2016/wordml/cid" xmlns:w16="http://schemas.microsoft.com/office/word/2018/wordml" xmlns:w16du="http://schemas.microsoft.com/office/word/2023/wordml/word16du" xmlns:w16sdtdh="http://schemas.microsoft.com/office/word/2020/wordml/sdtdatahash" xmlns:w16se="http://schemas.microsoft.com/office/word/2015/wordml/symex" xmlns:wpg="http://schemas.microsoft.com/office/word/2010/wordprocessingGroup" xmlns:wpi="http://schemas.microsoft.com/office/word/2010/wordprocessingInk" xmlns:wne="http://schemas.microsoft.com/office/word/2006/wordml" xmlns:wps="http://schemas.microsoft.com/office/word/2010/wordprocessingShape" mc:Ignorable="w14 w15 w16se w16cid w16 w16cex w16sdtdh w16du wp14">
   <w:body>
     <w:p>
       <w:pPr>
@@ -376,7 +376,7 @@
               </wp:anchor>
             </w:drawing>
           </mc:Choice>
-          <mc:Fallback xmlns:mo="http://schemas.microsoft.com/office/mac/office/2008/main" xmlns:mv="urn:schemas-microsoft-com:mac:vml" xmlns:w16du="http://schemas.microsoft.com/office/word/2023/wordml/word16du">
+          <mc:Fallback xmlns:mv="urn:schemas-microsoft-com:mac:vml" xmlns:mo="http://schemas.microsoft.com/office/mac/office/2008/main">
             <w:pict>
               <v:line w14:anchorId="26DA8F66" id="Straight Connector 1" o:spid="_x0000_s1026" style="position:absolute;z-index:251659264;visibility:visible;mso-wrap-style:square;mso-wrap-distance-left:9pt;mso-wrap-distance-top:0;mso-wrap-distance-right:9pt;mso-wrap-distance-bottom:0;mso-position-horizontal:center;mso-position-horizontal-relative:margin;mso-position-vertical:absolute;mso-position-vertical-relative:text" from="0,6.9pt" to="7in,6.9pt" o:gfxdata="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" strokecolor="black [3213]" strokeweight="1pt">
                 <v:stroke startarrow="diamond" endarrow="diamond" joinstyle="miter"/>
@@ -2831,77 +2831,8 @@
           <w:rFonts w:ascii="Garamond" w:hAnsi="Garamond" w:cs="Didot"/>
           <w:u w:val="single"/>
         </w:rPr>
-        <w:t xml:space="preserve">that’s in the </w:t>
-      </w:r>
-      <w:proofErr w:type="gramStart"/>
-      <w:r>
-        <w:rPr>
-          <w:rFonts w:ascii="Garamond" w:hAnsi="Garamond" w:cs="Didot"/>
-          <w:u w:val="single"/>
-        </w:rPr>
-        <w:t>Pipeline</w:t>
-      </w:r>
-      <w:proofErr w:type="gramEnd"/>
-    </w:p>
-    <w:p>
-      <w:pPr>
-        <w:ind w:left="720" w:hanging="720"/>
-        <w:rPr>
-          <w:rFonts w:ascii="Garamond" w:hAnsi="Garamond" w:cs="Didot"/>
-        </w:rPr>
-      </w:pPr>
-      <w:r>
-        <w:rPr>
-          <w:rFonts w:ascii="Garamond" w:hAnsi="Garamond" w:cs="Didot"/>
-          <w:b/>
-          <w:bCs/>
-        </w:rPr>
-        <w:t>Berry, G.M.</w:t>
-      </w:r>
-      <w:r>
-        <w:rPr>
-          <w:rFonts w:ascii="Garamond" w:hAnsi="Garamond" w:cs="Didot"/>
-        </w:rPr>
-        <w:t xml:space="preserve"> </w:t>
-      </w:r>
-      <w:r>
-        <w:rPr>
-          <w:rFonts w:ascii="Garamond" w:hAnsi="Garamond" w:cs="Didot"/>
-        </w:rPr>
-        <w:t>(</w:t>
-      </w:r>
-      <w:r>
-        <w:rPr>
-          <w:rFonts w:ascii="Garamond" w:hAnsi="Garamond" w:cs="Didot"/>
-        </w:rPr>
-        <w:t>On Hold</w:t>
-      </w:r>
-      <w:r>
-        <w:rPr>
-          <w:rFonts w:ascii="Garamond" w:hAnsi="Garamond" w:cs="Didot"/>
-        </w:rPr>
-        <w:t xml:space="preserve">). Relative syllable duration and pitch alignment in the Spanish of Córdoba, Argentina. </w:t>
-      </w:r>
-      <w:r>
-        <w:rPr>
-          <w:rFonts w:ascii="Garamond" w:hAnsi="Garamond" w:cs="Didot"/>
-        </w:rPr>
-        <w:t xml:space="preserve">Preprint: </w:t>
-      </w:r>
-      <w:r>
-        <w:rPr>
-          <w:rFonts w:ascii="Garamond" w:hAnsi="Garamond" w:cs="Didot"/>
-        </w:rPr>
-        <w:t>10.31234/osf.io/</w:t>
-      </w:r>
-      <w:proofErr w:type="spellStart"/>
-      <w:r>
-        <w:rPr>
-          <w:rFonts w:ascii="Garamond" w:hAnsi="Garamond" w:cs="Didot"/>
-        </w:rPr>
-        <w:t>spfqx</w:t>
-      </w:r>
-      <w:proofErr w:type="spellEnd"/>
+        <w:t>that’s in the Pipeline</w:t>
+      </w:r>
     </w:p>
     <w:p>
       <w:pPr>
@@ -2915,6 +2846,12 @@
       <w:r>
         <w:rPr>
           <w:rFonts w:ascii="Garamond" w:hAnsi="Garamond" w:cs="Didot"/>
+        </w:rPr>
+        <w:t xml:space="preserve">Leslie, T.J., &amp; </w:t>
+      </w:r>
+      <w:r>
+        <w:rPr>
+          <w:rFonts w:ascii="Garamond" w:hAnsi="Garamond" w:cs="Didot"/>
           <w:b/>
           <w:bCs/>
         </w:rPr>
@@ -2924,43 +2861,7 @@
         <w:rPr>
           <w:rFonts w:ascii="Garamond" w:hAnsi="Garamond" w:cs="Didot"/>
         </w:rPr>
-        <w:t xml:space="preserve"> (</w:t>
-      </w:r>
-      <w:r>
-        <w:rPr>
-          <w:rFonts w:ascii="Garamond" w:hAnsi="Garamond" w:cs="Didot"/>
-        </w:rPr>
-        <w:t>In Prep</w:t>
-      </w:r>
-      <w:r>
-        <w:rPr>
-          <w:rFonts w:ascii="Garamond" w:hAnsi="Garamond" w:cs="Didot"/>
-        </w:rPr>
-        <w:t xml:space="preserve">). Sex-differentiated strategies for stereotype avoidance: OH-Lowering in Philadelphia Puerto Rican English. </w:t>
-      </w:r>
-      <w:r>
-        <w:rPr>
-          <w:rFonts w:ascii="Garamond" w:hAnsi="Garamond" w:cs="Didot"/>
-        </w:rPr>
-        <w:t xml:space="preserve">(Submission planned for </w:t>
-      </w:r>
-      <w:r>
-        <w:rPr>
-          <w:rFonts w:ascii="Garamond" w:hAnsi="Garamond" w:cs="Didot"/>
-        </w:rPr>
-        <w:t>Apr 2024</w:t>
-      </w:r>
-      <w:r>
-        <w:rPr>
-          <w:rFonts w:ascii="Garamond" w:hAnsi="Garamond" w:cs="Didot"/>
-        </w:rPr>
-        <w:t>.</w:t>
-      </w:r>
-      <w:r>
-        <w:rPr>
-          <w:rFonts w:ascii="Garamond" w:hAnsi="Garamond" w:cs="Didot"/>
-        </w:rPr>
-        <w:t>)</w:t>
+        <w:t xml:space="preserve"> (In Prep). Acoustic correlates of palatal strengthening in Medellín Spanish. (Submission planned for Sep 2024).</w:t>
       </w:r>
     </w:p>
     <w:p>
@@ -2984,38 +2885,31 @@
         <w:rPr>
           <w:rFonts w:ascii="Garamond" w:hAnsi="Garamond" w:cs="Didot"/>
         </w:rPr>
-        <w:t>, Caselli, J</w:t>
-      </w:r>
-      <w:r>
-        <w:rPr>
-          <w:rFonts w:ascii="Garamond" w:hAnsi="Garamond" w:cs="Didot"/>
-          <w:lang w:val="x-none"/>
-        </w:rPr>
-        <w:t>.* &amp; Gunderson, S.*</w:t>
-      </w:r>
-      <w:r>
-        <w:rPr>
-          <w:rFonts w:ascii="Garamond" w:hAnsi="Garamond" w:cs="Didot"/>
-        </w:rPr>
-        <w:t xml:space="preserve"> (In Prep). Reactive control modulates the integration of segmentally constrained phonetic variation. </w:t>
-      </w:r>
-      <w:r>
-        <w:rPr>
-          <w:rFonts w:ascii="Garamond" w:hAnsi="Garamond" w:cs="Didot"/>
-        </w:rPr>
-        <w:t xml:space="preserve">(Submission planned for </w:t>
-      </w:r>
-      <w:r>
-        <w:rPr>
-          <w:rFonts w:ascii="Garamond" w:hAnsi="Garamond" w:cs="Didot"/>
-        </w:rPr>
-        <w:t>Aug</w:t>
-      </w:r>
-      <w:r>
-        <w:rPr>
-          <w:rFonts w:ascii="Garamond" w:hAnsi="Garamond" w:cs="Didot"/>
-        </w:rPr>
-        <w:t xml:space="preserve"> 2024.)</w:t>
+        <w:t xml:space="preserve"> (In Prep). </w:t>
+      </w:r>
+      <w:r>
+        <w:rPr>
+          <w:rFonts w:ascii="Garamond" w:hAnsi="Garamond" w:cs="Didot"/>
+        </w:rPr>
+        <w:t xml:space="preserve">An information-theoretic approach to measuring </w:t>
+      </w:r>
+      <w:r>
+        <w:rPr>
+          <w:rFonts w:ascii="Garamond" w:hAnsi="Garamond" w:cs="Didot"/>
+        </w:rPr>
+        <w:t>vowel</w:t>
+      </w:r>
+      <w:r>
+        <w:rPr>
+          <w:rFonts w:ascii="Garamond" w:hAnsi="Garamond" w:cs="Didot"/>
+        </w:rPr>
+        <w:t xml:space="preserve"> merger. </w:t>
+      </w:r>
+      <w:r>
+        <w:rPr>
+          <w:rFonts w:ascii="Garamond" w:hAnsi="Garamond" w:cs="Didot"/>
+        </w:rPr>
+        <w:t>(Submission planned for Sep 2024).</w:t>
       </w:r>
     </w:p>
     <w:p>
@@ -3025,6 +2919,86 @@
         <w:outlineLvl w:val="0"/>
         <w:rPr>
           <w:rFonts w:ascii="Garamond" w:hAnsi="Garamond" w:cs="Didot"/>
+        </w:rPr>
+      </w:pPr>
+      <w:r>
+        <w:rPr>
+          <w:rFonts w:ascii="Garamond" w:hAnsi="Garamond" w:cs="Didot"/>
+          <w:b/>
+          <w:bCs/>
+        </w:rPr>
+        <w:t>Berry, G.M.</w:t>
+      </w:r>
+      <w:r>
+        <w:rPr>
+          <w:rFonts w:ascii="Garamond" w:hAnsi="Garamond" w:cs="Didot"/>
+        </w:rPr>
+        <w:t>, Caselli, J</w:t>
+      </w:r>
+      <w:r>
+        <w:rPr>
+          <w:rFonts w:ascii="Garamond" w:hAnsi="Garamond" w:cs="Didot"/>
+          <w:lang w:val="x-none"/>
+        </w:rPr>
+        <w:t>.* &amp; Gunderson, S.*</w:t>
+      </w:r>
+      <w:r>
+        <w:rPr>
+          <w:rFonts w:ascii="Garamond" w:hAnsi="Garamond" w:cs="Didot"/>
+        </w:rPr>
+        <w:t xml:space="preserve"> (In Prep). Reactive control modulates the integration of segmentally constrained phonetic variation. </w:t>
+      </w:r>
+      <w:r>
+        <w:rPr>
+          <w:rFonts w:ascii="Garamond" w:hAnsi="Garamond" w:cs="Didot"/>
+        </w:rPr>
+        <w:t xml:space="preserve">(Submission planned for </w:t>
+      </w:r>
+      <w:r>
+        <w:rPr>
+          <w:rFonts w:ascii="Garamond" w:hAnsi="Garamond" w:cs="Didot"/>
+        </w:rPr>
+        <w:t>Oct</w:t>
+      </w:r>
+      <w:r>
+        <w:rPr>
+          <w:rFonts w:ascii="Garamond" w:hAnsi="Garamond" w:cs="Didot"/>
+        </w:rPr>
+        <w:t xml:space="preserve"> 2024.)</w:t>
+      </w:r>
+    </w:p>
+    <w:p>
+      <w:pPr>
+        <w:ind w:left="900" w:hanging="900"/>
+        <w:contextualSpacing/>
+        <w:outlineLvl w:val="0"/>
+        <w:rPr>
+          <w:rFonts w:ascii="Garamond" w:hAnsi="Garamond" w:cs="Didot"/>
+        </w:rPr>
+      </w:pPr>
+      <w:r>
+        <w:rPr>
+          <w:rFonts w:ascii="Garamond" w:hAnsi="Garamond" w:cs="Didot"/>
+          <w:b/>
+          <w:bCs/>
+        </w:rPr>
+        <w:t>Berry, G.M.</w:t>
+      </w:r>
+      <w:r>
+        <w:rPr>
+          <w:rFonts w:ascii="Garamond" w:hAnsi="Garamond" w:cs="Didot"/>
+        </w:rPr>
+        <w:t xml:space="preserve"> (On Hold). Sex-differentiated strategies for stereotype avoidance: OH-Lowering in Philadelphia Puerto Rican English. (Submission after vowel merger paper above).</w:t>
+      </w:r>
+    </w:p>
+    <w:p>
+      <w:pPr>
+        <w:contextualSpacing/>
+        <w:outlineLvl w:val="0"/>
+        <w:rPr>
+          <w:rFonts w:ascii="Garamond" w:hAnsi="Garamond" w:cs="Didot"/>
+          <w:sz w:val="12"/>
+          <w:szCs w:val="12"/>
         </w:rPr>
       </w:pPr>
     </w:p>
@@ -4207,11 +4181,81 @@
     <w:p>
       <w:pPr>
         <w:contextualSpacing/>
+        <w:jc w:val="center"/>
         <w:outlineLvl w:val="0"/>
         <w:rPr>
           <w:rFonts w:ascii="Garamond" w:hAnsi="Garamond" w:cs="Didot"/>
           <w:sz w:val="12"/>
           <w:szCs w:val="12"/>
+        </w:rPr>
+      </w:pPr>
+    </w:p>
+    <w:p>
+      <w:pPr>
+        <w:contextualSpacing/>
+        <w:jc w:val="center"/>
+        <w:outlineLvl w:val="0"/>
+        <w:rPr>
+          <w:rFonts w:ascii="Garamond" w:hAnsi="Garamond" w:cs="Didot"/>
+          <w:u w:val="single"/>
+        </w:rPr>
+      </w:pPr>
+      <w:r>
+        <w:rPr>
+          <w:rFonts w:ascii="Garamond" w:hAnsi="Garamond" w:cs="Didot"/>
+          <w:u w:val="single"/>
+        </w:rPr>
+        <w:t>In Limbo</w:t>
+      </w:r>
+    </w:p>
+    <w:p>
+      <w:pPr>
+        <w:ind w:left="720" w:hanging="720"/>
+        <w:rPr>
+          <w:rFonts w:ascii="Garamond" w:hAnsi="Garamond" w:cs="Didot"/>
+        </w:rPr>
+      </w:pPr>
+      <w:r>
+        <w:rPr>
+          <w:rFonts w:ascii="Garamond" w:hAnsi="Garamond" w:cs="Didot"/>
+          <w:b/>
+          <w:bCs/>
+        </w:rPr>
+        <w:t>Berry, G.M.</w:t>
+      </w:r>
+      <w:r>
+        <w:rPr>
+          <w:rFonts w:ascii="Garamond" w:hAnsi="Garamond" w:cs="Didot"/>
+        </w:rPr>
+        <w:t xml:space="preserve"> Relative syllable duration and pitch alignment in the Spanish of Córdoba, Argentina. Preprint: </w:t>
+      </w:r>
+      <w:r>
+        <w:rPr>
+          <w:rFonts w:ascii="Garamond" w:hAnsi="Garamond" w:cs="Didot"/>
+        </w:rPr>
+        <w:t>10.31234/osf.io/</w:t>
+      </w:r>
+      <w:proofErr w:type="spellStart"/>
+      <w:r>
+        <w:rPr>
+          <w:rFonts w:ascii="Garamond" w:hAnsi="Garamond" w:cs="Didot"/>
+        </w:rPr>
+        <w:t>spfqx</w:t>
+      </w:r>
+      <w:proofErr w:type="spellEnd"/>
+      <w:r>
+        <w:rPr>
+          <w:rFonts w:ascii="Garamond" w:hAnsi="Garamond" w:cs="Didot"/>
+        </w:rPr>
+        <w:t xml:space="preserve"> (No current plans for submission.)</w:t>
+      </w:r>
+    </w:p>
+    <w:p>
+      <w:pPr>
+        <w:contextualSpacing/>
+        <w:outlineLvl w:val="0"/>
+        <w:rPr>
+          <w:rFonts w:ascii="Garamond" w:hAnsi="Garamond" w:cs="Didot"/>
         </w:rPr>
       </w:pPr>
     </w:p>
@@ -4789,6 +4833,7 @@
               <w:rPr>
                 <w:rFonts w:ascii="Garamond" w:hAnsi="Garamond" w:cs="Didot"/>
               </w:rPr>
+              <w:lastRenderedPageBreak/>
               <w:t>2010</w:t>
             </w:r>
           </w:p>
@@ -5053,7 +5098,6 @@
           <w:sz w:val="30"/>
           <w:szCs w:val="30"/>
         </w:rPr>
-        <w:lastRenderedPageBreak/>
         <w:t>Invited Talks and Workshops</w:t>
       </w:r>
     </w:p>
@@ -5086,16 +5130,8 @@
         <w:rPr>
           <w:rFonts w:ascii="Garamond" w:hAnsi="Garamond" w:cs="Didot"/>
         </w:rPr>
-        <w:t xml:space="preserve">Leveraging skills from graduate studies to excel in academia and </w:t>
-      </w:r>
-      <w:proofErr w:type="gramStart"/>
-      <w:r>
-        <w:rPr>
-          <w:rFonts w:ascii="Garamond" w:hAnsi="Garamond" w:cs="Didot"/>
-        </w:rPr>
-        <w:t>industry</w:t>
-      </w:r>
-      <w:proofErr w:type="gramEnd"/>
+        <w:t>Leveraging skills from graduate studies to excel in academia and industry</w:t>
+      </w:r>
     </w:p>
     <w:p>
       <w:pPr>
@@ -5481,16 +5517,8 @@
         <w:rPr>
           <w:rFonts w:ascii="Garamond" w:hAnsi="Garamond" w:cs="Didot"/>
         </w:rPr>
-        <w:t xml:space="preserve">-means </w:t>
-      </w:r>
-      <w:proofErr w:type="gramStart"/>
-      <w:r>
-        <w:rPr>
-          <w:rFonts w:ascii="Garamond" w:hAnsi="Garamond" w:cs="Didot"/>
-        </w:rPr>
-        <w:t>clustering</w:t>
-      </w:r>
-      <w:proofErr w:type="gramEnd"/>
+        <w:t>-means clustering</w:t>
+      </w:r>
     </w:p>
     <w:p>
       <w:pPr>
@@ -5799,16 +5827,8 @@
         <w:rPr>
           <w:rFonts w:ascii="Garamond" w:hAnsi="Garamond" w:cs="Didot"/>
         </w:rPr>
-        <w:t xml:space="preserve"> in linear mixed effects </w:t>
-      </w:r>
-      <w:proofErr w:type="gramStart"/>
-      <w:r>
-        <w:rPr>
-          <w:rFonts w:ascii="Garamond" w:hAnsi="Garamond" w:cs="Didot"/>
-        </w:rPr>
-        <w:t>models</w:t>
-      </w:r>
-      <w:proofErr w:type="gramEnd"/>
+        <w:t xml:space="preserve"> in linear mixed effects models</w:t>
+      </w:r>
       <w:r>
         <w:rPr>
           <w:rFonts w:ascii="Garamond" w:hAnsi="Garamond" w:cs="Didot"/>
@@ -6045,16 +6065,8 @@
         <w:rPr>
           <w:rFonts w:ascii="Garamond" w:hAnsi="Garamond" w:cs="Didot"/>
         </w:rPr>
-        <w:t xml:space="preserve">sing may influence sound </w:t>
-      </w:r>
-      <w:proofErr w:type="gramStart"/>
-      <w:r>
-        <w:rPr>
-          <w:rFonts w:ascii="Garamond" w:hAnsi="Garamond" w:cs="Didot"/>
-        </w:rPr>
-        <w:t>change</w:t>
-      </w:r>
-      <w:proofErr w:type="gramEnd"/>
+        <w:t>sing may influence sound change</w:t>
+      </w:r>
       <w:r>
         <w:rPr>
           <w:rFonts w:ascii="Garamond" w:hAnsi="Garamond" w:cs="Didot"/>
@@ -6183,21 +6195,7 @@
         <w:rPr>
           <w:rFonts w:ascii="Garamond" w:hAnsi="Garamond" w:cs="Didot"/>
         </w:rPr>
-        <w:t xml:space="preserve">How a Liberal Arts education prepared me for graduate </w:t>
-      </w:r>
-      <w:proofErr w:type="gramStart"/>
-      <w:r>
-        <w:rPr>
-          <w:rFonts w:ascii="Garamond" w:hAnsi="Garamond" w:cs="Didot"/>
-        </w:rPr>
-        <w:t>school</w:t>
-      </w:r>
-      <w:proofErr w:type="gramEnd"/>
-      <w:r>
-        <w:rPr>
-          <w:rFonts w:ascii="Garamond" w:hAnsi="Garamond" w:cs="Didot"/>
-        </w:rPr>
-        <w:t xml:space="preserve"> </w:t>
+        <w:t xml:space="preserve">How a Liberal Arts education prepared me for graduate school </w:t>
       </w:r>
     </w:p>
     <w:p>
@@ -6214,6 +6212,7 @@
         <w:rPr>
           <w:rFonts w:ascii="Garamond" w:hAnsi="Garamond" w:cs="Didot"/>
         </w:rPr>
+        <w:lastRenderedPageBreak/>
         <w:t>Truman State University; Sigma Delta Pi Distinguished Alumni Speaker Series; 6 April 2016</w:t>
       </w:r>
     </w:p>
@@ -6242,18 +6241,8 @@
           <w:i/>
           <w:iCs/>
         </w:rPr>
-        <w:t xml:space="preserve">lingua </w:t>
-      </w:r>
-      <w:proofErr w:type="gramStart"/>
-      <w:r>
-        <w:rPr>
-          <w:rFonts w:ascii="Garamond" w:hAnsi="Garamond" w:cs="Didot"/>
-          <w:i/>
-          <w:iCs/>
-        </w:rPr>
-        <w:t>franca</w:t>
-      </w:r>
-      <w:proofErr w:type="gramEnd"/>
+        <w:t>lingua franca</w:t>
+      </w:r>
       <w:r>
         <w:rPr>
           <w:rFonts w:ascii="Garamond" w:hAnsi="Garamond" w:cs="Didot"/>
@@ -6369,7 +6358,6 @@
         <w:rPr>
           <w:rFonts w:ascii="Garamond" w:hAnsi="Garamond" w:cs="Didot"/>
         </w:rPr>
-        <w:lastRenderedPageBreak/>
         <w:t xml:space="preserve">Individual differences in the adoption of variable phonology: Preliminary findings </w:t>
       </w:r>
     </w:p>
@@ -6558,7 +6546,6 @@
         </w:rPr>
         <w:t xml:space="preserve">Data visualization in R using </w:t>
       </w:r>
-      <w:proofErr w:type="gramStart"/>
       <w:r>
         <w:rPr>
           <w:rFonts w:ascii="Garamond" w:hAnsi="Garamond" w:cs="Didot"/>
@@ -6567,7 +6554,6 @@
         </w:rPr>
         <w:t>ggplot2</w:t>
       </w:r>
-      <w:proofErr w:type="gramEnd"/>
       <w:r>
         <w:rPr>
           <w:rFonts w:ascii="Garamond" w:hAnsi="Garamond" w:cs="Didot"/>
@@ -6821,19 +6807,11 @@
               </w:rPr>
               <w:t xml:space="preserve"> </w:t>
             </w:r>
-            <w:proofErr w:type="spellStart"/>
-            <w:r>
-              <w:rPr>
-                <w:rFonts w:ascii="Garamond" w:hAnsi="Garamond" w:cs="Didot"/>
-              </w:rPr>
-              <w:t>Gyeongju</w:t>
-            </w:r>
-            <w:proofErr w:type="spellEnd"/>
-            <w:r>
-              <w:rPr>
-                <w:rFonts w:ascii="Garamond" w:hAnsi="Garamond" w:cs="Didot"/>
-              </w:rPr>
-              <w:t>, Republic of Korea.</w:t>
+            <w:r>
+              <w:rPr>
+                <w:rFonts w:ascii="Garamond" w:hAnsi="Garamond" w:cs="Didot"/>
+              </w:rPr>
+              <w:t>Gyeongju, Republic of Korea.</w:t>
             </w:r>
             <w:r>
               <w:rPr>
@@ -7507,6 +7485,7 @@
                 <w:rFonts w:ascii="Garamond" w:hAnsi="Garamond" w:cs="Didot"/>
                 <w:lang w:val="es-ES"/>
               </w:rPr>
+              <w:lastRenderedPageBreak/>
               <w:t>Distinguishing</w:t>
             </w:r>
             <w:proofErr w:type="spellEnd"/>
@@ -7921,7 +7900,6 @@
                 <w:b/>
                 <w:bCs/>
               </w:rPr>
-              <w:lastRenderedPageBreak/>
               <w:t xml:space="preserve">Berry, </w:t>
             </w:r>
             <w:r>
@@ -8219,6 +8197,138 @@
             <w:r>
               <w:rPr>
                 <w:rFonts w:ascii="Garamond" w:hAnsi="Garamond" w:cs="Didot"/>
+              </w:rPr>
+              <w:t xml:space="preserve">Caselli, J., Donnelly, C., Toscano, J.C., &amp; </w:t>
+            </w:r>
+            <w:r>
+              <w:rPr>
+                <w:rFonts w:ascii="Garamond" w:hAnsi="Garamond" w:cs="Didot"/>
+                <w:b/>
+                <w:bCs/>
+              </w:rPr>
+              <w:t>Berry, G.M.</w:t>
+            </w:r>
+            <w:r>
+              <w:rPr>
+                <w:rFonts w:ascii="Garamond" w:hAnsi="Garamond" w:cs="Didot"/>
+              </w:rPr>
+              <w:t xml:space="preserve"> (2024). </w:t>
+            </w:r>
+            <w:r>
+              <w:rPr>
+                <w:rFonts w:ascii="Garamond" w:hAnsi="Garamond" w:cs="Didot"/>
+              </w:rPr>
+              <w:t xml:space="preserve">Reactive </w:t>
+            </w:r>
+            <w:r>
+              <w:rPr>
+                <w:rFonts w:ascii="Garamond" w:hAnsi="Garamond" w:cs="Didot"/>
+              </w:rPr>
+              <w:t>c</w:t>
+            </w:r>
+            <w:r>
+              <w:rPr>
+                <w:rFonts w:ascii="Garamond" w:hAnsi="Garamond" w:cs="Didot"/>
+              </w:rPr>
+              <w:t xml:space="preserve">ognitive </w:t>
+            </w:r>
+            <w:r>
+              <w:rPr>
+                <w:rFonts w:ascii="Garamond" w:hAnsi="Garamond" w:cs="Didot"/>
+              </w:rPr>
+              <w:t>c</w:t>
+            </w:r>
+            <w:r>
+              <w:rPr>
+                <w:rFonts w:ascii="Garamond" w:hAnsi="Garamond" w:cs="Didot"/>
+              </w:rPr>
+              <w:t xml:space="preserve">ontrol, </w:t>
+            </w:r>
+            <w:r>
+              <w:rPr>
+                <w:rFonts w:ascii="Garamond" w:hAnsi="Garamond" w:cs="Didot"/>
+              </w:rPr>
+              <w:t>p</w:t>
+            </w:r>
+            <w:r>
+              <w:rPr>
+                <w:rFonts w:ascii="Garamond" w:hAnsi="Garamond" w:cs="Didot"/>
+              </w:rPr>
+              <w:t xml:space="preserve">erceptual </w:t>
+            </w:r>
+            <w:r>
+              <w:rPr>
+                <w:rFonts w:ascii="Garamond" w:hAnsi="Garamond" w:cs="Didot"/>
+              </w:rPr>
+              <w:t>f</w:t>
+            </w:r>
+            <w:r>
+              <w:rPr>
+                <w:rFonts w:ascii="Garamond" w:hAnsi="Garamond" w:cs="Didot"/>
+              </w:rPr>
+              <w:t xml:space="preserve">lexibility, and </w:t>
+            </w:r>
+            <w:r>
+              <w:rPr>
+                <w:rFonts w:ascii="Garamond" w:hAnsi="Garamond" w:cs="Didot"/>
+              </w:rPr>
+              <w:t>p</w:t>
+            </w:r>
+            <w:r>
+              <w:rPr>
+                <w:rFonts w:ascii="Garamond" w:hAnsi="Garamond" w:cs="Didot"/>
+              </w:rPr>
+              <w:t xml:space="preserve">honetic </w:t>
+            </w:r>
+            <w:r>
+              <w:rPr>
+                <w:rFonts w:ascii="Garamond" w:hAnsi="Garamond" w:cs="Didot"/>
+              </w:rPr>
+              <w:t>d</w:t>
+            </w:r>
+            <w:r>
+              <w:rPr>
+                <w:rFonts w:ascii="Garamond" w:hAnsi="Garamond" w:cs="Didot"/>
+              </w:rPr>
+              <w:t>rift</w:t>
+            </w:r>
+            <w:r>
+              <w:rPr>
+                <w:rFonts w:ascii="Garamond" w:hAnsi="Garamond" w:cs="Didot"/>
+              </w:rPr>
+              <w:t xml:space="preserve">. Annual Meeting of the Psychonomic </w:t>
+            </w:r>
+            <w:proofErr w:type="spellStart"/>
+            <w:r>
+              <w:rPr>
+                <w:rFonts w:ascii="Garamond" w:hAnsi="Garamond" w:cs="Didot"/>
+              </w:rPr>
+              <w:t>Soociety</w:t>
+            </w:r>
+            <w:proofErr w:type="spellEnd"/>
+            <w:r>
+              <w:rPr>
+                <w:rFonts w:ascii="Garamond" w:hAnsi="Garamond" w:cs="Didot"/>
+              </w:rPr>
+              <w:t>. New York. 21-24 Nov.</w:t>
+            </w:r>
+          </w:p>
+          <w:p>
+            <w:pPr>
+              <w:pStyle w:val="NoSpacing"/>
+              <w:numPr>
+                <w:ilvl w:val="0"/>
+                <w:numId w:val="10"/>
+              </w:numPr>
+              <w:contextualSpacing/>
+              <w:jc w:val="both"/>
+              <w:rPr>
+                <w:rFonts w:ascii="Garamond" w:hAnsi="Garamond" w:cs="Didot"/>
+              </w:rPr>
+            </w:pPr>
+            <w:r>
+              <w:rPr>
+                <w:rFonts w:ascii="Garamond" w:hAnsi="Garamond" w:cs="Didot"/>
                 <w:lang w:val="es-ES"/>
               </w:rPr>
               <w:t xml:space="preserve">Requena, P. E. &amp; </w:t>
@@ -8230,7 +8340,7 @@
                 <w:bCs/>
                 <w:lang w:val="es-ES"/>
               </w:rPr>
-              <w:t>Berry, G. M.</w:t>
+              <w:t>Berry, G.M.</w:t>
             </w:r>
             <w:r>
               <w:rPr>
@@ -9614,6 +9724,7 @@
                 <w:rFonts w:ascii="Garamond" w:hAnsi="Garamond" w:cs="Didot"/>
                 <w:bCs/>
               </w:rPr>
+              <w:lastRenderedPageBreak/>
               <w:t xml:space="preserve">Phonetics (CGS </w:t>
             </w:r>
             <w:proofErr w:type="gramStart"/>
@@ -10165,7 +10276,6 @@
                 <w:rFonts w:ascii="Garamond" w:hAnsi="Garamond" w:cs="Didot"/>
                 <w:b/>
               </w:rPr>
-              <w:lastRenderedPageBreak/>
               <w:t xml:space="preserve">Penn State University </w:t>
             </w:r>
           </w:p>
@@ -12473,21 +12583,12 @@
                 <w:rFonts w:ascii="Garamond" w:hAnsi="Garamond" w:cs="Didot"/>
               </w:rPr>
             </w:pPr>
-            <w:proofErr w:type="spellStart"/>
             <w:r>
               <w:rPr>
                 <w:rFonts w:ascii="Garamond" w:hAnsi="Garamond" w:cs="Didot"/>
                 <w:color w:val="000000"/>
               </w:rPr>
-              <w:t>Eleanore</w:t>
-            </w:r>
-            <w:proofErr w:type="spellEnd"/>
-            <w:r>
-              <w:rPr>
-                <w:rFonts w:ascii="Garamond" w:hAnsi="Garamond" w:cs="Didot"/>
-                <w:color w:val="000000"/>
-              </w:rPr>
-              <w:t xml:space="preserve"> Woodruff</w:t>
+              <w:t>Eleanore Woodruff</w:t>
             </w:r>
           </w:p>
         </w:tc>
@@ -13135,6 +13236,7 @@
           <w:sz w:val="30"/>
           <w:szCs w:val="30"/>
         </w:rPr>
+        <w:lastRenderedPageBreak/>
         <w:t>Service to the Profession</w:t>
       </w:r>
     </w:p>
@@ -13405,14 +13507,7 @@
               <w:rPr>
                 <w:rFonts w:ascii="Garamond" w:hAnsi="Garamond" w:cs="Didot"/>
               </w:rPr>
-              <w:t xml:space="preserve"> </w:t>
-            </w:r>
-            <w:r>
-              <w:rPr>
-                <w:rFonts w:ascii="Garamond" w:hAnsi="Garamond" w:cs="Didot"/>
-              </w:rPr>
-              <w:lastRenderedPageBreak/>
-              <w:t>(2020-2022)</w:t>
+              <w:t xml:space="preserve"> (2020-2022)</w:t>
             </w:r>
             <w:r>
               <w:rPr>
@@ -13598,7 +13693,6 @@
           <w:szCs w:val="30"/>
           <w:lang w:bidi="en-US"/>
         </w:rPr>
-        <w:lastRenderedPageBreak/>
         <w:t>Outreach</w:t>
       </w:r>
       <w:r>
@@ -14683,7 +14777,7 @@
               </wp:anchor>
             </w:drawing>
           </mc:Choice>
-          <mc:Fallback xmlns:mo="http://schemas.microsoft.com/office/mac/office/2008/main" xmlns:mv="urn:schemas-microsoft-com:mac:vml" xmlns:w16du="http://schemas.microsoft.com/office/word/2023/wordml/word16du">
+          <mc:Fallback xmlns:mv="urn:schemas-microsoft-com:mac:vml" xmlns:mo="http://schemas.microsoft.com/office/mac/office/2008/main">
             <w:pict>
               <v:shape w14:anchorId="42F0719E" id="AutoShape 2" o:spid="_x0000_s1026" style="position:absolute;margin-left:192pt;margin-top:6.5pt;width:328.45pt;height:0;z-index:251661312;visibility:visible;mso-wrap-style:square;mso-width-percent:0;mso-height-percent:0;mso-wrap-distance-left:9pt;mso-wrap-distance-top:0;mso-wrap-distance-right:9pt;mso-wrap-distance-bottom:0;mso-position-horizontal:absolute;mso-position-horizontal-relative:text;mso-position-vertical:absolute;mso-position-vertical-relative:text;mso-width-percent:0;mso-height-percent:0;mso-width-relative:page;mso-height-relative:page;v-text-anchor:top" coordsize="20000,20000" o:gfxdata="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" strokecolor="#3f3151" strokeweight=".35mm"/>
             </w:pict>
@@ -14768,6 +14862,7 @@
               <w:rPr>
                 <w:rFonts w:ascii="Garamond" w:hAnsi="Garamond" w:cs="Didot"/>
               </w:rPr>
+              <w:lastRenderedPageBreak/>
               <w:t>Acoustic Analysis/Transcription</w:t>
             </w:r>
           </w:p>
@@ -15363,7 +15458,7 @@
 </file>
 
 <file path=word/endnotes.xml><?xml version="1.0" encoding="utf-8"?>
-<w:endnotes xmlns:wpc="http://schemas.microsoft.com/office/word/2010/wordprocessingCanvas" xmlns:cx="http://schemas.microsoft.com/office/drawing/2014/chartex" xmlns:cx1="http://schemas.microsoft.com/office/drawing/2015/9/8/chartex" xmlns:cx2="http://schemas.microsoft.com/office/drawing/2015/10/21/chartex" xmlns:cx3="http://schemas.microsoft.com/office/drawing/2016/5/9/chartex" xmlns:cx4="http://schemas.microsoft.com/office/drawing/2016/5/10/chartex" xmlns:cx5="http://schemas.microsoft.com/office/drawing/2016/5/11/chartex" xmlns:cx6="http://schemas.microsoft.com/office/drawing/2016/5/12/chartex" xmlns:cx7="http://schemas.microsoft.com/office/drawing/2016/5/13/chartex" xmlns:cx8="http://schemas.microsoft.com/office/drawing/2016/5/14/chartex" xmlns:mc="http://schemas.openxmlformats.org/markup-compatibility/2006" xmlns:aink="http://schemas.microsoft.com/office/drawing/2016/ink" xmlns:am3d="http://schemas.microsoft.com/office/drawing/2017/model3d" xmlns:o="urn:schemas-microsoft-com:office:office" xmlns:oel="http://schemas.microsoft.com/office/2019/extlst" xmlns:r="http://schemas.openxmlformats.org/officeDocument/2006/relationships" xmlns:m="http://schemas.openxmlformats.org/officeDocument/2006/math" xmlns:v="urn:schemas-microsoft-com:vml" xmlns:wp14="http://schemas.microsoft.com/office/word/2010/wordprocessingDrawing" xmlns:wp="http://schemas.openxmlformats.org/drawingml/2006/wordprocessingDrawing" xmlns:w10="urn:schemas-microsoft-com:office:word" xmlns:w="http://schemas.openxmlformats.org/wordprocessingml/2006/main" xmlns:w14="http://schemas.microsoft.com/office/word/2010/wordml" xmlns:w15="http://schemas.microsoft.com/office/word/2012/wordml" xmlns:w16cex="http://schemas.microsoft.com/office/word/2018/wordml/cex" xmlns:w16cid="http://schemas.microsoft.com/office/word/2016/wordml/cid" xmlns:w16="http://schemas.microsoft.com/office/word/2018/wordml" xmlns:w16sdtdh="http://schemas.microsoft.com/office/word/2020/wordml/sdtdatahash" xmlns:w16se="http://schemas.microsoft.com/office/word/2015/wordml/symex" xmlns:wpg="http://schemas.microsoft.com/office/word/2010/wordprocessingGroup" xmlns:wpi="http://schemas.microsoft.com/office/word/2010/wordprocessingInk" xmlns:wne="http://schemas.microsoft.com/office/word/2006/wordml" xmlns:wps="http://schemas.microsoft.com/office/word/2010/wordprocessingShape" mc:Ignorable="w14 w15 w16se w16cid w16 w16cex w16sdtdh wp14">
+<w:endnotes xmlns:wpc="http://schemas.microsoft.com/office/word/2010/wordprocessingCanvas" xmlns:cx="http://schemas.microsoft.com/office/drawing/2014/chartex" xmlns:cx1="http://schemas.microsoft.com/office/drawing/2015/9/8/chartex" xmlns:cx2="http://schemas.microsoft.com/office/drawing/2015/10/21/chartex" xmlns:cx3="http://schemas.microsoft.com/office/drawing/2016/5/9/chartex" xmlns:cx4="http://schemas.microsoft.com/office/drawing/2016/5/10/chartex" xmlns:cx5="http://schemas.microsoft.com/office/drawing/2016/5/11/chartex" xmlns:cx6="http://schemas.microsoft.com/office/drawing/2016/5/12/chartex" xmlns:cx7="http://schemas.microsoft.com/office/drawing/2016/5/13/chartex" xmlns:cx8="http://schemas.microsoft.com/office/drawing/2016/5/14/chartex" xmlns:mc="http://schemas.openxmlformats.org/markup-compatibility/2006" xmlns:aink="http://schemas.microsoft.com/office/drawing/2016/ink" xmlns:am3d="http://schemas.microsoft.com/office/drawing/2017/model3d" xmlns:o="urn:schemas-microsoft-com:office:office" xmlns:oel="http://schemas.microsoft.com/office/2019/extlst" xmlns:r="http://schemas.openxmlformats.org/officeDocument/2006/relationships" xmlns:m="http://schemas.openxmlformats.org/officeDocument/2006/math" xmlns:v="urn:schemas-microsoft-com:vml" xmlns:wp14="http://schemas.microsoft.com/office/word/2010/wordprocessingDrawing" xmlns:wp="http://schemas.openxmlformats.org/drawingml/2006/wordprocessingDrawing" xmlns:w10="urn:schemas-microsoft-com:office:word" xmlns:w="http://schemas.openxmlformats.org/wordprocessingml/2006/main" xmlns:w14="http://schemas.microsoft.com/office/word/2010/wordml" xmlns:w15="http://schemas.microsoft.com/office/word/2012/wordml" xmlns:w16cex="http://schemas.microsoft.com/office/word/2018/wordml/cex" xmlns:w16cid="http://schemas.microsoft.com/office/word/2016/wordml/cid" xmlns:w16="http://schemas.microsoft.com/office/word/2018/wordml" xmlns:w16du="http://schemas.microsoft.com/office/word/2023/wordml/word16du" xmlns:w16sdtdh="http://schemas.microsoft.com/office/word/2020/wordml/sdtdatahash" xmlns:w16se="http://schemas.microsoft.com/office/word/2015/wordml/symex" xmlns:wpg="http://schemas.microsoft.com/office/word/2010/wordprocessingGroup" xmlns:wpi="http://schemas.microsoft.com/office/word/2010/wordprocessingInk" xmlns:wne="http://schemas.microsoft.com/office/word/2006/wordml" xmlns:wps="http://schemas.microsoft.com/office/word/2010/wordprocessingShape" mc:Ignorable="w14 w15 w16se w16cid w16 w16cex w16sdtdh w16du wp14">
   <w:endnote w:type="separator" w:id="-1">
     <w:p>
       <w:r>
@@ -15382,7 +15477,7 @@
 </file>
 
 <file path=word/footer1.xml><?xml version="1.0" encoding="utf-8"?>
-<w:ftr xmlns:wpc="http://schemas.microsoft.com/office/word/2010/wordprocessingCanvas" xmlns:cx="http://schemas.microsoft.com/office/drawing/2014/chartex" xmlns:cx1="http://schemas.microsoft.com/office/drawing/2015/9/8/chartex" xmlns:cx2="http://schemas.microsoft.com/office/drawing/2015/10/21/chartex" xmlns:cx3="http://schemas.microsoft.com/office/drawing/2016/5/9/chartex" xmlns:cx4="http://schemas.microsoft.com/office/drawing/2016/5/10/chartex" xmlns:cx5="http://schemas.microsoft.com/office/drawing/2016/5/11/chartex" xmlns:cx6="http://schemas.microsoft.com/office/drawing/2016/5/12/chartex" xmlns:cx7="http://schemas.microsoft.com/office/drawing/2016/5/13/chartex" xmlns:cx8="http://schemas.microsoft.com/office/drawing/2016/5/14/chartex" xmlns:mc="http://schemas.openxmlformats.org/markup-compatibility/2006" xmlns:aink="http://schemas.microsoft.com/office/drawing/2016/ink" xmlns:am3d="http://schemas.microsoft.com/office/drawing/2017/model3d" xmlns:o="urn:schemas-microsoft-com:office:office" xmlns:oel="http://schemas.microsoft.com/office/2019/extlst" xmlns:r="http://schemas.openxmlformats.org/officeDocument/2006/relationships" xmlns:m="http://schemas.openxmlformats.org/officeDocument/2006/math" xmlns:v="urn:schemas-microsoft-com:vml" xmlns:wp14="http://schemas.microsoft.com/office/word/2010/wordprocessingDrawing" xmlns:wp="http://schemas.openxmlformats.org/drawingml/2006/wordprocessingDrawing" xmlns:w10="urn:schemas-microsoft-com:office:word" xmlns:w="http://schemas.openxmlformats.org/wordprocessingml/2006/main" xmlns:w14="http://schemas.microsoft.com/office/word/2010/wordml" xmlns:w15="http://schemas.microsoft.com/office/word/2012/wordml" xmlns:w16cex="http://schemas.microsoft.com/office/word/2018/wordml/cex" xmlns:w16cid="http://schemas.microsoft.com/office/word/2016/wordml/cid" xmlns:w16="http://schemas.microsoft.com/office/word/2018/wordml" xmlns:w16sdtdh="http://schemas.microsoft.com/office/word/2020/wordml/sdtdatahash" xmlns:w16se="http://schemas.microsoft.com/office/word/2015/wordml/symex" xmlns:wpg="http://schemas.microsoft.com/office/word/2010/wordprocessingGroup" xmlns:wpi="http://schemas.microsoft.com/office/word/2010/wordprocessingInk" xmlns:wne="http://schemas.microsoft.com/office/word/2006/wordml" xmlns:wps="http://schemas.microsoft.com/office/word/2010/wordprocessingShape" mc:Ignorable="w14 w15 w16se w16cid w16 w16cex w16sdtdh wp14">
+<w:ftr xmlns:wpc="http://schemas.microsoft.com/office/word/2010/wordprocessingCanvas" xmlns:cx="http://schemas.microsoft.com/office/drawing/2014/chartex" xmlns:cx1="http://schemas.microsoft.com/office/drawing/2015/9/8/chartex" xmlns:cx2="http://schemas.microsoft.com/office/drawing/2015/10/21/chartex" xmlns:cx3="http://schemas.microsoft.com/office/drawing/2016/5/9/chartex" xmlns:cx4="http://schemas.microsoft.com/office/drawing/2016/5/10/chartex" xmlns:cx5="http://schemas.microsoft.com/office/drawing/2016/5/11/chartex" xmlns:cx6="http://schemas.microsoft.com/office/drawing/2016/5/12/chartex" xmlns:cx7="http://schemas.microsoft.com/office/drawing/2016/5/13/chartex" xmlns:cx8="http://schemas.microsoft.com/office/drawing/2016/5/14/chartex" xmlns:mc="http://schemas.openxmlformats.org/markup-compatibility/2006" xmlns:aink="http://schemas.microsoft.com/office/drawing/2016/ink" xmlns:am3d="http://schemas.microsoft.com/office/drawing/2017/model3d" xmlns:o="urn:schemas-microsoft-com:office:office" xmlns:oel="http://schemas.microsoft.com/office/2019/extlst" xmlns:r="http://schemas.openxmlformats.org/officeDocument/2006/relationships" xmlns:m="http://schemas.openxmlformats.org/officeDocument/2006/math" xmlns:v="urn:schemas-microsoft-com:vml" xmlns:wp14="http://schemas.microsoft.com/office/word/2010/wordprocessingDrawing" xmlns:wp="http://schemas.openxmlformats.org/drawingml/2006/wordprocessingDrawing" xmlns:w10="urn:schemas-microsoft-com:office:word" xmlns:w="http://schemas.openxmlformats.org/wordprocessingml/2006/main" xmlns:w14="http://schemas.microsoft.com/office/word/2010/wordml" xmlns:w15="http://schemas.microsoft.com/office/word/2012/wordml" xmlns:w16cex="http://schemas.microsoft.com/office/word/2018/wordml/cex" xmlns:w16cid="http://schemas.microsoft.com/office/word/2016/wordml/cid" xmlns:w16="http://schemas.microsoft.com/office/word/2018/wordml" xmlns:w16du="http://schemas.microsoft.com/office/word/2023/wordml/word16du" xmlns:w16sdtdh="http://schemas.microsoft.com/office/word/2020/wordml/sdtdatahash" xmlns:w16se="http://schemas.microsoft.com/office/word/2015/wordml/symex" xmlns:wpg="http://schemas.microsoft.com/office/word/2010/wordprocessingGroup" xmlns:wpi="http://schemas.microsoft.com/office/word/2010/wordprocessingInk" xmlns:wne="http://schemas.microsoft.com/office/word/2006/wordml" xmlns:wps="http://schemas.microsoft.com/office/word/2010/wordprocessingShape" mc:Ignorable="w14 w15 w16se w16cid w16 w16cex w16sdtdh w16du wp14">
   <w:p>
     <w:pPr>
       <w:pStyle w:val="Footer"/>
@@ -15470,7 +15565,7 @@
 </file>
 
 <file path=word/footer2.xml><?xml version="1.0" encoding="utf-8"?>
-<w:ftr xmlns:wpc="http://schemas.microsoft.com/office/word/2010/wordprocessingCanvas" xmlns:cx="http://schemas.microsoft.com/office/drawing/2014/chartex" xmlns:cx1="http://schemas.microsoft.com/office/drawing/2015/9/8/chartex" xmlns:cx2="http://schemas.microsoft.com/office/drawing/2015/10/21/chartex" xmlns:cx3="http://schemas.microsoft.com/office/drawing/2016/5/9/chartex" xmlns:cx4="http://schemas.microsoft.com/office/drawing/2016/5/10/chartex" xmlns:cx5="http://schemas.microsoft.com/office/drawing/2016/5/11/chartex" xmlns:cx6="http://schemas.microsoft.com/office/drawing/2016/5/12/chartex" xmlns:cx7="http://schemas.microsoft.com/office/drawing/2016/5/13/chartex" xmlns:cx8="http://schemas.microsoft.com/office/drawing/2016/5/14/chartex" xmlns:mc="http://schemas.openxmlformats.org/markup-compatibility/2006" xmlns:aink="http://schemas.microsoft.com/office/drawing/2016/ink" xmlns:am3d="http://schemas.microsoft.com/office/drawing/2017/model3d" xmlns:o="urn:schemas-microsoft-com:office:office" xmlns:oel="http://schemas.microsoft.com/office/2019/extlst" xmlns:r="http://schemas.openxmlformats.org/officeDocument/2006/relationships" xmlns:m="http://schemas.openxmlformats.org/officeDocument/2006/math" xmlns:v="urn:schemas-microsoft-com:vml" xmlns:wp14="http://schemas.microsoft.com/office/word/2010/wordprocessingDrawing" xmlns:wp="http://schemas.openxmlformats.org/drawingml/2006/wordprocessingDrawing" xmlns:w10="urn:schemas-microsoft-com:office:word" xmlns:w="http://schemas.openxmlformats.org/wordprocessingml/2006/main" xmlns:w14="http://schemas.microsoft.com/office/word/2010/wordml" xmlns:w15="http://schemas.microsoft.com/office/word/2012/wordml" xmlns:w16cex="http://schemas.microsoft.com/office/word/2018/wordml/cex" xmlns:w16cid="http://schemas.microsoft.com/office/word/2016/wordml/cid" xmlns:w16="http://schemas.microsoft.com/office/word/2018/wordml" xmlns:w16sdtdh="http://schemas.microsoft.com/office/word/2020/wordml/sdtdatahash" xmlns:w16se="http://schemas.microsoft.com/office/word/2015/wordml/symex" xmlns:wpg="http://schemas.microsoft.com/office/word/2010/wordprocessingGroup" xmlns:wpi="http://schemas.microsoft.com/office/word/2010/wordprocessingInk" xmlns:wne="http://schemas.microsoft.com/office/word/2006/wordml" xmlns:wps="http://schemas.microsoft.com/office/word/2010/wordprocessingShape" mc:Ignorable="w14 w15 w16se w16cid w16 w16cex w16sdtdh wp14">
+<w:ftr xmlns:wpc="http://schemas.microsoft.com/office/word/2010/wordprocessingCanvas" xmlns:cx="http://schemas.microsoft.com/office/drawing/2014/chartex" xmlns:cx1="http://schemas.microsoft.com/office/drawing/2015/9/8/chartex" xmlns:cx2="http://schemas.microsoft.com/office/drawing/2015/10/21/chartex" xmlns:cx3="http://schemas.microsoft.com/office/drawing/2016/5/9/chartex" xmlns:cx4="http://schemas.microsoft.com/office/drawing/2016/5/10/chartex" xmlns:cx5="http://schemas.microsoft.com/office/drawing/2016/5/11/chartex" xmlns:cx6="http://schemas.microsoft.com/office/drawing/2016/5/12/chartex" xmlns:cx7="http://schemas.microsoft.com/office/drawing/2016/5/13/chartex" xmlns:cx8="http://schemas.microsoft.com/office/drawing/2016/5/14/chartex" xmlns:mc="http://schemas.openxmlformats.org/markup-compatibility/2006" xmlns:aink="http://schemas.microsoft.com/office/drawing/2016/ink" xmlns:am3d="http://schemas.microsoft.com/office/drawing/2017/model3d" xmlns:o="urn:schemas-microsoft-com:office:office" xmlns:oel="http://schemas.microsoft.com/office/2019/extlst" xmlns:r="http://schemas.openxmlformats.org/officeDocument/2006/relationships" xmlns:m="http://schemas.openxmlformats.org/officeDocument/2006/math" xmlns:v="urn:schemas-microsoft-com:vml" xmlns:wp14="http://schemas.microsoft.com/office/word/2010/wordprocessingDrawing" xmlns:wp="http://schemas.openxmlformats.org/drawingml/2006/wordprocessingDrawing" xmlns:w10="urn:schemas-microsoft-com:office:word" xmlns:w="http://schemas.openxmlformats.org/wordprocessingml/2006/main" xmlns:w14="http://schemas.microsoft.com/office/word/2010/wordml" xmlns:w15="http://schemas.microsoft.com/office/word/2012/wordml" xmlns:w16cex="http://schemas.microsoft.com/office/word/2018/wordml/cex" xmlns:w16cid="http://schemas.microsoft.com/office/word/2016/wordml/cid" xmlns:w16="http://schemas.microsoft.com/office/word/2018/wordml" xmlns:w16du="http://schemas.microsoft.com/office/word/2023/wordml/word16du" xmlns:w16sdtdh="http://schemas.microsoft.com/office/word/2020/wordml/sdtdatahash" xmlns:w16se="http://schemas.microsoft.com/office/word/2015/wordml/symex" xmlns:wpg="http://schemas.microsoft.com/office/word/2010/wordprocessingGroup" xmlns:wpi="http://schemas.microsoft.com/office/word/2010/wordprocessingInk" xmlns:wne="http://schemas.microsoft.com/office/word/2006/wordml" xmlns:wps="http://schemas.microsoft.com/office/word/2010/wordprocessingShape" mc:Ignorable="w14 w15 w16se w16cid w16 w16cex w16sdtdh w16du wp14">
   <w:p>
     <w:pPr>
       <w:pStyle w:val="Footer"/>
@@ -15558,7 +15653,7 @@
 </file>
 
 <file path=word/footnotes.xml><?xml version="1.0" encoding="utf-8"?>
-<w:footnotes xmlns:wpc="http://schemas.microsoft.com/office/word/2010/wordprocessingCanvas" xmlns:cx="http://schemas.microsoft.com/office/drawing/2014/chartex" xmlns:cx1="http://schemas.microsoft.com/office/drawing/2015/9/8/chartex" xmlns:cx2="http://schemas.microsoft.com/office/drawing/2015/10/21/chartex" xmlns:cx3="http://schemas.microsoft.com/office/drawing/2016/5/9/chartex" xmlns:cx4="http://schemas.microsoft.com/office/drawing/2016/5/10/chartex" xmlns:cx5="http://schemas.microsoft.com/office/drawing/2016/5/11/chartex" xmlns:cx6="http://schemas.microsoft.com/office/drawing/2016/5/12/chartex" xmlns:cx7="http://schemas.microsoft.com/office/drawing/2016/5/13/chartex" xmlns:cx8="http://schemas.microsoft.com/office/drawing/2016/5/14/chartex" xmlns:mc="http://schemas.openxmlformats.org/markup-compatibility/2006" xmlns:aink="http://schemas.microsoft.com/office/drawing/2016/ink" xmlns:am3d="http://schemas.microsoft.com/office/drawing/2017/model3d" xmlns:o="urn:schemas-microsoft-com:office:office" xmlns:oel="http://schemas.microsoft.com/office/2019/extlst" xmlns:r="http://schemas.openxmlformats.org/officeDocument/2006/relationships" xmlns:m="http://schemas.openxmlformats.org/officeDocument/2006/math" xmlns:v="urn:schemas-microsoft-com:vml" xmlns:wp14="http://schemas.microsoft.com/office/word/2010/wordprocessingDrawing" xmlns:wp="http://schemas.openxmlformats.org/drawingml/2006/wordprocessingDrawing" xmlns:w10="urn:schemas-microsoft-com:office:word" xmlns:w="http://schemas.openxmlformats.org/wordprocessingml/2006/main" xmlns:w14="http://schemas.microsoft.com/office/word/2010/wordml" xmlns:w15="http://schemas.microsoft.com/office/word/2012/wordml" xmlns:w16cex="http://schemas.microsoft.com/office/word/2018/wordml/cex" xmlns:w16cid="http://schemas.microsoft.com/office/word/2016/wordml/cid" xmlns:w16="http://schemas.microsoft.com/office/word/2018/wordml" xmlns:w16sdtdh="http://schemas.microsoft.com/office/word/2020/wordml/sdtdatahash" xmlns:w16se="http://schemas.microsoft.com/office/word/2015/wordml/symex" xmlns:wpg="http://schemas.microsoft.com/office/word/2010/wordprocessingGroup" xmlns:wpi="http://schemas.microsoft.com/office/word/2010/wordprocessingInk" xmlns:wne="http://schemas.microsoft.com/office/word/2006/wordml" xmlns:wps="http://schemas.microsoft.com/office/word/2010/wordprocessingShape" mc:Ignorable="w14 w15 w16se w16cid w16 w16cex w16sdtdh wp14">
+<w:footnotes xmlns:wpc="http://schemas.microsoft.com/office/word/2010/wordprocessingCanvas" xmlns:cx="http://schemas.microsoft.com/office/drawing/2014/chartex" xmlns:cx1="http://schemas.microsoft.com/office/drawing/2015/9/8/chartex" xmlns:cx2="http://schemas.microsoft.com/office/drawing/2015/10/21/chartex" xmlns:cx3="http://schemas.microsoft.com/office/drawing/2016/5/9/chartex" xmlns:cx4="http://schemas.microsoft.com/office/drawing/2016/5/10/chartex" xmlns:cx5="http://schemas.microsoft.com/office/drawing/2016/5/11/chartex" xmlns:cx6="http://schemas.microsoft.com/office/drawing/2016/5/12/chartex" xmlns:cx7="http://schemas.microsoft.com/office/drawing/2016/5/13/chartex" xmlns:cx8="http://schemas.microsoft.com/office/drawing/2016/5/14/chartex" xmlns:mc="http://schemas.openxmlformats.org/markup-compatibility/2006" xmlns:aink="http://schemas.microsoft.com/office/drawing/2016/ink" xmlns:am3d="http://schemas.microsoft.com/office/drawing/2017/model3d" xmlns:o="urn:schemas-microsoft-com:office:office" xmlns:oel="http://schemas.microsoft.com/office/2019/extlst" xmlns:r="http://schemas.openxmlformats.org/officeDocument/2006/relationships" xmlns:m="http://schemas.openxmlformats.org/officeDocument/2006/math" xmlns:v="urn:schemas-microsoft-com:vml" xmlns:wp14="http://schemas.microsoft.com/office/word/2010/wordprocessingDrawing" xmlns:wp="http://schemas.openxmlformats.org/drawingml/2006/wordprocessingDrawing" xmlns:w10="urn:schemas-microsoft-com:office:word" xmlns:w="http://schemas.openxmlformats.org/wordprocessingml/2006/main" xmlns:w14="http://schemas.microsoft.com/office/word/2010/wordml" xmlns:w15="http://schemas.microsoft.com/office/word/2012/wordml" xmlns:w16cex="http://schemas.microsoft.com/office/word/2018/wordml/cex" xmlns:w16cid="http://schemas.microsoft.com/office/word/2016/wordml/cid" xmlns:w16="http://schemas.microsoft.com/office/word/2018/wordml" xmlns:w16du="http://schemas.microsoft.com/office/word/2023/wordml/word16du" xmlns:w16sdtdh="http://schemas.microsoft.com/office/word/2020/wordml/sdtdatahash" xmlns:w16se="http://schemas.microsoft.com/office/word/2015/wordml/symex" xmlns:wpg="http://schemas.microsoft.com/office/word/2010/wordprocessingGroup" xmlns:wpi="http://schemas.microsoft.com/office/word/2010/wordprocessingInk" xmlns:wne="http://schemas.microsoft.com/office/word/2006/wordml" xmlns:wps="http://schemas.microsoft.com/office/word/2010/wordprocessingShape" mc:Ignorable="w14 w15 w16se w16cid w16 w16cex w16sdtdh w16du wp14">
   <w:footnote w:type="separator" w:id="-1">
     <w:p>
       <w:r>
@@ -15577,7 +15672,7 @@
 </file>
 
 <file path=word/header1.xml><?xml version="1.0" encoding="utf-8"?>
-<w:hdr xmlns:wpc="http://schemas.microsoft.com/office/word/2010/wordprocessingCanvas" xmlns:cx="http://schemas.microsoft.com/office/drawing/2014/chartex" xmlns:cx1="http://schemas.microsoft.com/office/drawing/2015/9/8/chartex" xmlns:cx2="http://schemas.microsoft.com/office/drawing/2015/10/21/chartex" xmlns:cx3="http://schemas.microsoft.com/office/drawing/2016/5/9/chartex" xmlns:cx4="http://schemas.microsoft.com/office/drawing/2016/5/10/chartex" xmlns:cx5="http://schemas.microsoft.com/office/drawing/2016/5/11/chartex" xmlns:cx6="http://schemas.microsoft.com/office/drawing/2016/5/12/chartex" xmlns:cx7="http://schemas.microsoft.com/office/drawing/2016/5/13/chartex" xmlns:cx8="http://schemas.microsoft.com/office/drawing/2016/5/14/chartex" xmlns:mc="http://schemas.openxmlformats.org/markup-compatibility/2006" xmlns:aink="http://schemas.microsoft.com/office/drawing/2016/ink" xmlns:am3d="http://schemas.microsoft.com/office/drawing/2017/model3d" xmlns:o="urn:schemas-microsoft-com:office:office" xmlns:oel="http://schemas.microsoft.com/office/2019/extlst" xmlns:r="http://schemas.openxmlformats.org/officeDocument/2006/relationships" xmlns:m="http://schemas.openxmlformats.org/officeDocument/2006/math" xmlns:v="urn:schemas-microsoft-com:vml" xmlns:wp14="http://schemas.microsoft.com/office/word/2010/wordprocessingDrawing" xmlns:wp="http://schemas.openxmlformats.org/drawingml/2006/wordprocessingDrawing" xmlns:w10="urn:schemas-microsoft-com:office:word" xmlns:w="http://schemas.openxmlformats.org/wordprocessingml/2006/main" xmlns:w14="http://schemas.microsoft.com/office/word/2010/wordml" xmlns:w15="http://schemas.microsoft.com/office/word/2012/wordml" xmlns:w16cex="http://schemas.microsoft.com/office/word/2018/wordml/cex" xmlns:w16cid="http://schemas.microsoft.com/office/word/2016/wordml/cid" xmlns:w16="http://schemas.microsoft.com/office/word/2018/wordml" xmlns:w16sdtdh="http://schemas.microsoft.com/office/word/2020/wordml/sdtdatahash" xmlns:w16se="http://schemas.microsoft.com/office/word/2015/wordml/symex" xmlns:wpg="http://schemas.microsoft.com/office/word/2010/wordprocessingGroup" xmlns:wpi="http://schemas.microsoft.com/office/word/2010/wordprocessingInk" xmlns:wne="http://schemas.microsoft.com/office/word/2006/wordml" xmlns:wps="http://schemas.microsoft.com/office/word/2010/wordprocessingShape" mc:Ignorable="w14 w15 w16se w16cid w16 w16cex w16sdtdh wp14">
+<w:hdr xmlns:wpc="http://schemas.microsoft.com/office/word/2010/wordprocessingCanvas" xmlns:cx="http://schemas.microsoft.com/office/drawing/2014/chartex" xmlns:cx1="http://schemas.microsoft.com/office/drawing/2015/9/8/chartex" xmlns:cx2="http://schemas.microsoft.com/office/drawing/2015/10/21/chartex" xmlns:cx3="http://schemas.microsoft.com/office/drawing/2016/5/9/chartex" xmlns:cx4="http://schemas.microsoft.com/office/drawing/2016/5/10/chartex" xmlns:cx5="http://schemas.microsoft.com/office/drawing/2016/5/11/chartex" xmlns:cx6="http://schemas.microsoft.com/office/drawing/2016/5/12/chartex" xmlns:cx7="http://schemas.microsoft.com/office/drawing/2016/5/13/chartex" xmlns:cx8="http://schemas.microsoft.com/office/drawing/2016/5/14/chartex" xmlns:mc="http://schemas.openxmlformats.org/markup-compatibility/2006" xmlns:aink="http://schemas.microsoft.com/office/drawing/2016/ink" xmlns:am3d="http://schemas.microsoft.com/office/drawing/2017/model3d" xmlns:o="urn:schemas-microsoft-com:office:office" xmlns:oel="http://schemas.microsoft.com/office/2019/extlst" xmlns:r="http://schemas.openxmlformats.org/officeDocument/2006/relationships" xmlns:m="http://schemas.openxmlformats.org/officeDocument/2006/math" xmlns:v="urn:schemas-microsoft-com:vml" xmlns:wp14="http://schemas.microsoft.com/office/word/2010/wordprocessingDrawing" xmlns:wp="http://schemas.openxmlformats.org/drawingml/2006/wordprocessingDrawing" xmlns:w10="urn:schemas-microsoft-com:office:word" xmlns:w="http://schemas.openxmlformats.org/wordprocessingml/2006/main" xmlns:w14="http://schemas.microsoft.com/office/word/2010/wordml" xmlns:w15="http://schemas.microsoft.com/office/word/2012/wordml" xmlns:w16cex="http://schemas.microsoft.com/office/word/2018/wordml/cex" xmlns:w16cid="http://schemas.microsoft.com/office/word/2016/wordml/cid" xmlns:w16="http://schemas.microsoft.com/office/word/2018/wordml" xmlns:w16du="http://schemas.microsoft.com/office/word/2023/wordml/word16du" xmlns:w16sdtdh="http://schemas.microsoft.com/office/word/2020/wordml/sdtdatahash" xmlns:w16se="http://schemas.microsoft.com/office/word/2015/wordml/symex" xmlns:wpg="http://schemas.microsoft.com/office/word/2010/wordprocessingGroup" xmlns:wpi="http://schemas.microsoft.com/office/word/2010/wordprocessingInk" xmlns:wne="http://schemas.microsoft.com/office/word/2006/wordml" xmlns:wps="http://schemas.microsoft.com/office/word/2010/wordprocessingShape" mc:Ignorable="w14 w15 w16se w16cid w16 w16cex w16sdtdh w16du wp14">
   <w:p>
     <w:pPr>
       <w:pStyle w:val="Header"/>
@@ -15617,7 +15712,7 @@
 </file>
 
 <file path=word/header2.xml><?xml version="1.0" encoding="utf-8"?>
-<w:hdr xmlns:wpc="http://schemas.microsoft.com/office/word/2010/wordprocessingCanvas" xmlns:cx="http://schemas.microsoft.com/office/drawing/2014/chartex" xmlns:cx1="http://schemas.microsoft.com/office/drawing/2015/9/8/chartex" xmlns:cx2="http://schemas.microsoft.com/office/drawing/2015/10/21/chartex" xmlns:cx3="http://schemas.microsoft.com/office/drawing/2016/5/9/chartex" xmlns:cx4="http://schemas.microsoft.com/office/drawing/2016/5/10/chartex" xmlns:cx5="http://schemas.microsoft.com/office/drawing/2016/5/11/chartex" xmlns:cx6="http://schemas.microsoft.com/office/drawing/2016/5/12/chartex" xmlns:cx7="http://schemas.microsoft.com/office/drawing/2016/5/13/chartex" xmlns:cx8="http://schemas.microsoft.com/office/drawing/2016/5/14/chartex" xmlns:mc="http://schemas.openxmlformats.org/markup-compatibility/2006" xmlns:aink="http://schemas.microsoft.com/office/drawing/2016/ink" xmlns:am3d="http://schemas.microsoft.com/office/drawing/2017/model3d" xmlns:o="urn:schemas-microsoft-com:office:office" xmlns:oel="http://schemas.microsoft.com/office/2019/extlst" xmlns:r="http://schemas.openxmlformats.org/officeDocument/2006/relationships" xmlns:m="http://schemas.openxmlformats.org/officeDocument/2006/math" xmlns:v="urn:schemas-microsoft-com:vml" xmlns:wp14="http://schemas.microsoft.com/office/word/2010/wordprocessingDrawing" xmlns:wp="http://schemas.openxmlformats.org/drawingml/2006/wordprocessingDrawing" xmlns:w10="urn:schemas-microsoft-com:office:word" xmlns:w="http://schemas.openxmlformats.org/wordprocessingml/2006/main" xmlns:w14="http://schemas.microsoft.com/office/word/2010/wordml" xmlns:w15="http://schemas.microsoft.com/office/word/2012/wordml" xmlns:w16cex="http://schemas.microsoft.com/office/word/2018/wordml/cex" xmlns:w16cid="http://schemas.microsoft.com/office/word/2016/wordml/cid" xmlns:w16="http://schemas.microsoft.com/office/word/2018/wordml" xmlns:w16sdtdh="http://schemas.microsoft.com/office/word/2020/wordml/sdtdatahash" xmlns:w16se="http://schemas.microsoft.com/office/word/2015/wordml/symex" xmlns:wpg="http://schemas.microsoft.com/office/word/2010/wordprocessingGroup" xmlns:wpi="http://schemas.microsoft.com/office/word/2010/wordprocessingInk" xmlns:wne="http://schemas.microsoft.com/office/word/2006/wordml" xmlns:wps="http://schemas.microsoft.com/office/word/2010/wordprocessingShape" mc:Ignorable="w14 w15 w16se w16cid w16 w16cex w16sdtdh wp14">
+<w:hdr xmlns:wpc="http://schemas.microsoft.com/office/word/2010/wordprocessingCanvas" xmlns:cx="http://schemas.microsoft.com/office/drawing/2014/chartex" xmlns:cx1="http://schemas.microsoft.com/office/drawing/2015/9/8/chartex" xmlns:cx2="http://schemas.microsoft.com/office/drawing/2015/10/21/chartex" xmlns:cx3="http://schemas.microsoft.com/office/drawing/2016/5/9/chartex" xmlns:cx4="http://schemas.microsoft.com/office/drawing/2016/5/10/chartex" xmlns:cx5="http://schemas.microsoft.com/office/drawing/2016/5/11/chartex" xmlns:cx6="http://schemas.microsoft.com/office/drawing/2016/5/12/chartex" xmlns:cx7="http://schemas.microsoft.com/office/drawing/2016/5/13/chartex" xmlns:cx8="http://schemas.microsoft.com/office/drawing/2016/5/14/chartex" xmlns:mc="http://schemas.openxmlformats.org/markup-compatibility/2006" xmlns:aink="http://schemas.microsoft.com/office/drawing/2016/ink" xmlns:am3d="http://schemas.microsoft.com/office/drawing/2017/model3d" xmlns:o="urn:schemas-microsoft-com:office:office" xmlns:oel="http://schemas.microsoft.com/office/2019/extlst" xmlns:r="http://schemas.openxmlformats.org/officeDocument/2006/relationships" xmlns:m="http://schemas.openxmlformats.org/officeDocument/2006/math" xmlns:v="urn:schemas-microsoft-com:vml" xmlns:wp14="http://schemas.microsoft.com/office/word/2010/wordprocessingDrawing" xmlns:wp="http://schemas.openxmlformats.org/drawingml/2006/wordprocessingDrawing" xmlns:w10="urn:schemas-microsoft-com:office:word" xmlns:w="http://schemas.openxmlformats.org/wordprocessingml/2006/main" xmlns:w14="http://schemas.microsoft.com/office/word/2010/wordml" xmlns:w15="http://schemas.microsoft.com/office/word/2012/wordml" xmlns:w16cex="http://schemas.microsoft.com/office/word/2018/wordml/cex" xmlns:w16cid="http://schemas.microsoft.com/office/word/2016/wordml/cid" xmlns:w16="http://schemas.microsoft.com/office/word/2018/wordml" xmlns:w16du="http://schemas.microsoft.com/office/word/2023/wordml/word16du" xmlns:w16sdtdh="http://schemas.microsoft.com/office/word/2020/wordml/sdtdatahash" xmlns:w16se="http://schemas.microsoft.com/office/word/2015/wordml/symex" xmlns:wpg="http://schemas.microsoft.com/office/word/2010/wordprocessingGroup" xmlns:wpi="http://schemas.microsoft.com/office/word/2010/wordprocessingInk" xmlns:wne="http://schemas.microsoft.com/office/word/2006/wordml" xmlns:wps="http://schemas.microsoft.com/office/word/2010/wordprocessingShape" mc:Ignorable="w14 w15 w16se w16cid w16 w16cex w16sdtdh w16du wp14">
   <w:p>
     <w:pPr>
       <w:pStyle w:val="Header"/>
@@ -15642,7 +15737,7 @@
       <w:rPr>
         <w:rFonts w:ascii="Garamond" w:hAnsi="Garamond"/>
       </w:rPr>
-      <w:t>19</w:t>
+      <w:t>09</w:t>
     </w:r>
     <w:r>
       <w:rPr>
@@ -15654,7 +15749,7 @@
       <w:rPr>
         <w:rFonts w:ascii="Garamond" w:hAnsi="Garamond"/>
       </w:rPr>
-      <w:t>Apr</w:t>
+      <w:t>Sep</w:t>
     </w:r>
     <w:r>
       <w:rPr>
@@ -15679,7 +15774,7 @@
 </file>
 
 <file path=word/numbering.xml><?xml version="1.0" encoding="utf-8"?>
-<w:numbering xmlns:wpc="http://schemas.microsoft.com/office/word/2010/wordprocessingCanvas" xmlns:cx="http://schemas.microsoft.com/office/drawing/2014/chartex" xmlns:cx1="http://schemas.microsoft.com/office/drawing/2015/9/8/chartex" xmlns:cx2="http://schemas.microsoft.com/office/drawing/2015/10/21/chartex" xmlns:cx3="http://schemas.microsoft.com/office/drawing/2016/5/9/chartex" xmlns:cx4="http://schemas.microsoft.com/office/drawing/2016/5/10/chartex" xmlns:cx5="http://schemas.microsoft.com/office/drawing/2016/5/11/chartex" xmlns:cx6="http://schemas.microsoft.com/office/drawing/2016/5/12/chartex" xmlns:cx7="http://schemas.microsoft.com/office/drawing/2016/5/13/chartex" xmlns:cx8="http://schemas.microsoft.com/office/drawing/2016/5/14/chartex" xmlns:mc="http://schemas.openxmlformats.org/markup-compatibility/2006" xmlns:aink="http://schemas.microsoft.com/office/drawing/2016/ink" xmlns:am3d="http://schemas.microsoft.com/office/drawing/2017/model3d" xmlns:o="urn:schemas-microsoft-com:office:office" xmlns:oel="http://schemas.microsoft.com/office/2019/extlst" xmlns:r="http://schemas.openxmlformats.org/officeDocument/2006/relationships" xmlns:m="http://schemas.openxmlformats.org/officeDocument/2006/math" xmlns:v="urn:schemas-microsoft-com:vml" xmlns:wp14="http://schemas.microsoft.com/office/word/2010/wordprocessingDrawing" xmlns:wp="http://schemas.openxmlformats.org/drawingml/2006/wordprocessingDrawing" xmlns:w10="urn:schemas-microsoft-com:office:word" xmlns:w="http://schemas.openxmlformats.org/wordprocessingml/2006/main" xmlns:w14="http://schemas.microsoft.com/office/word/2010/wordml" xmlns:w15="http://schemas.microsoft.com/office/word/2012/wordml" xmlns:w16cex="http://schemas.microsoft.com/office/word/2018/wordml/cex" xmlns:w16cid="http://schemas.microsoft.com/office/word/2016/wordml/cid" xmlns:w16="http://schemas.microsoft.com/office/word/2018/wordml" xmlns:w16sdtdh="http://schemas.microsoft.com/office/word/2020/wordml/sdtdatahash" xmlns:w16se="http://schemas.microsoft.com/office/word/2015/wordml/symex" xmlns:wpg="http://schemas.microsoft.com/office/word/2010/wordprocessingGroup" xmlns:wpi="http://schemas.microsoft.com/office/word/2010/wordprocessingInk" xmlns:wne="http://schemas.microsoft.com/office/word/2006/wordml" xmlns:wps="http://schemas.microsoft.com/office/word/2010/wordprocessingShape" mc:Ignorable="w14 w15 w16se w16cid w16 w16cex w16sdtdh wp14">
+<w:numbering xmlns:wpc="http://schemas.microsoft.com/office/word/2010/wordprocessingCanvas" xmlns:cx="http://schemas.microsoft.com/office/drawing/2014/chartex" xmlns:cx1="http://schemas.microsoft.com/office/drawing/2015/9/8/chartex" xmlns:cx2="http://schemas.microsoft.com/office/drawing/2015/10/21/chartex" xmlns:cx3="http://schemas.microsoft.com/office/drawing/2016/5/9/chartex" xmlns:cx4="http://schemas.microsoft.com/office/drawing/2016/5/10/chartex" xmlns:cx5="http://schemas.microsoft.com/office/drawing/2016/5/11/chartex" xmlns:cx6="http://schemas.microsoft.com/office/drawing/2016/5/12/chartex" xmlns:cx7="http://schemas.microsoft.com/office/drawing/2016/5/13/chartex" xmlns:cx8="http://schemas.microsoft.com/office/drawing/2016/5/14/chartex" xmlns:mc="http://schemas.openxmlformats.org/markup-compatibility/2006" xmlns:aink="http://schemas.microsoft.com/office/drawing/2016/ink" xmlns:am3d="http://schemas.microsoft.com/office/drawing/2017/model3d" xmlns:o="urn:schemas-microsoft-com:office:office" xmlns:oel="http://schemas.microsoft.com/office/2019/extlst" xmlns:r="http://schemas.openxmlformats.org/officeDocument/2006/relationships" xmlns:m="http://schemas.openxmlformats.org/officeDocument/2006/math" xmlns:v="urn:schemas-microsoft-com:vml" xmlns:wp14="http://schemas.microsoft.com/office/word/2010/wordprocessingDrawing" xmlns:wp="http://schemas.openxmlformats.org/drawingml/2006/wordprocessingDrawing" xmlns:w10="urn:schemas-microsoft-com:office:word" xmlns:w="http://schemas.openxmlformats.org/wordprocessingml/2006/main" xmlns:w14="http://schemas.microsoft.com/office/word/2010/wordml" xmlns:w15="http://schemas.microsoft.com/office/word/2012/wordml" xmlns:w16cex="http://schemas.microsoft.com/office/word/2018/wordml/cex" xmlns:w16cid="http://schemas.microsoft.com/office/word/2016/wordml/cid" xmlns:w16="http://schemas.microsoft.com/office/word/2018/wordml" xmlns:w16du="http://schemas.microsoft.com/office/word/2023/wordml/word16du" xmlns:w16sdtdh="http://schemas.microsoft.com/office/word/2020/wordml/sdtdatahash" xmlns:w16se="http://schemas.microsoft.com/office/word/2015/wordml/symex" xmlns:wpg="http://schemas.microsoft.com/office/word/2010/wordprocessingGroup" xmlns:wpi="http://schemas.microsoft.com/office/word/2010/wordprocessingInk" xmlns:wne="http://schemas.microsoft.com/office/word/2006/wordml" xmlns:wps="http://schemas.microsoft.com/office/word/2010/wordprocessingShape" mc:Ignorable="w14 w15 w16se w16cid w16 w16cex w16sdtdh w16du wp14">
   <w:abstractNum w:abstractNumId="0" w15:restartNumberingAfterBreak="0">
     <w:nsid w:val="01263382"/>
     <w:multiLevelType w:val="multilevel"/>
@@ -17424,7 +17519,7 @@
 </file>
 
 <file path=word/styles.xml><?xml version="1.0" encoding="utf-8"?>
-<w:styles xmlns:mc="http://schemas.openxmlformats.org/markup-compatibility/2006" xmlns:r="http://schemas.openxmlformats.org/officeDocument/2006/relationships" xmlns:w="http://schemas.openxmlformats.org/wordprocessingml/2006/main" xmlns:w14="http://schemas.microsoft.com/office/word/2010/wordml" xmlns:w15="http://schemas.microsoft.com/office/word/2012/wordml" xmlns:w16cex="http://schemas.microsoft.com/office/word/2018/wordml/cex" xmlns:w16cid="http://schemas.microsoft.com/office/word/2016/wordml/cid" xmlns:w16="http://schemas.microsoft.com/office/word/2018/wordml" xmlns:w16sdtdh="http://schemas.microsoft.com/office/word/2020/wordml/sdtdatahash" xmlns:w16se="http://schemas.microsoft.com/office/word/2015/wordml/symex" mc:Ignorable="w14 w15 w16se w16cid w16 w16cex w16sdtdh">
+<w:styles xmlns:mc="http://schemas.openxmlformats.org/markup-compatibility/2006" xmlns:r="http://schemas.openxmlformats.org/officeDocument/2006/relationships" xmlns:w="http://schemas.openxmlformats.org/wordprocessingml/2006/main" xmlns:w14="http://schemas.microsoft.com/office/word/2010/wordml" xmlns:w15="http://schemas.microsoft.com/office/word/2012/wordml" xmlns:w16cex="http://schemas.microsoft.com/office/word/2018/wordml/cex" xmlns:w16cid="http://schemas.microsoft.com/office/word/2016/wordml/cid" xmlns:w16="http://schemas.microsoft.com/office/word/2018/wordml" xmlns:w16du="http://schemas.microsoft.com/office/word/2023/wordml/word16du" xmlns:w16sdtdh="http://schemas.microsoft.com/office/word/2020/wordml/sdtdatahash" xmlns:w16se="http://schemas.microsoft.com/office/word/2015/wordml/symex" mc:Ignorable="w14 w15 w16se w16cid w16 w16cex w16sdtdh w16du">
   <w:docDefaults>
     <w:rPrDefault>
       <w:rPr>
@@ -17867,7 +17962,6 @@
   <w:style w:type="character" w:default="1" w:styleId="DefaultParagraphFont">
     <w:name w:val="Default Paragraph Font"/>
     <w:uiPriority w:val="1"/>
-    <w:semiHidden/>
     <w:unhideWhenUsed/>
   </w:style>
   <w:style w:type="table" w:default="1" w:styleId="TableNormal">

--- a/CV_Berry_Current.docx
+++ b/CV_Berry_Current.docx
@@ -1,6 +1,6 @@
 
 <file path=word/document.xml><?xml version="1.0" encoding="utf-8"?>
-<w:document xmlns:wpc="http://schemas.microsoft.com/office/word/2010/wordprocessingCanvas" xmlns:cx="http://schemas.microsoft.com/office/drawing/2014/chartex" xmlns:cx1="http://schemas.microsoft.com/office/drawing/2015/9/8/chartex" xmlns:cx2="http://schemas.microsoft.com/office/drawing/2015/10/21/chartex" xmlns:cx3="http://schemas.microsoft.com/office/drawing/2016/5/9/chartex" xmlns:cx4="http://schemas.microsoft.com/office/drawing/2016/5/10/chartex" xmlns:cx5="http://schemas.microsoft.com/office/drawing/2016/5/11/chartex" xmlns:cx6="http://schemas.microsoft.com/office/drawing/2016/5/12/chartex" xmlns:cx7="http://schemas.microsoft.com/office/drawing/2016/5/13/chartex" xmlns:cx8="http://schemas.microsoft.com/office/drawing/2016/5/14/chartex" xmlns:mc="http://schemas.openxmlformats.org/markup-compatibility/2006" xmlns:aink="http://schemas.microsoft.com/office/drawing/2016/ink" xmlns:am3d="http://schemas.microsoft.com/office/drawing/2017/model3d" xmlns:o="urn:schemas-microsoft-com:office:office" xmlns:oel="http://schemas.microsoft.com/office/2019/extlst" xmlns:r="http://schemas.openxmlformats.org/officeDocument/2006/relationships" xmlns:m="http://schemas.openxmlformats.org/officeDocument/2006/math" xmlns:v="urn:schemas-microsoft-com:vml" xmlns:wp14="http://schemas.microsoft.com/office/word/2010/wordprocessingDrawing" xmlns:wp="http://schemas.openxmlformats.org/drawingml/2006/wordprocessingDrawing" xmlns:w10="urn:schemas-microsoft-com:office:word" xmlns:w="http://schemas.openxmlformats.org/wordprocessingml/2006/main" xmlns:w14="http://schemas.microsoft.com/office/word/2010/wordml" xmlns:w15="http://schemas.microsoft.com/office/word/2012/wordml" xmlns:w16cex="http://schemas.microsoft.com/office/word/2018/wordml/cex" xmlns:w16cid="http://schemas.microsoft.com/office/word/2016/wordml/cid" xmlns:w16="http://schemas.microsoft.com/office/word/2018/wordml" xmlns:w16du="http://schemas.microsoft.com/office/word/2023/wordml/word16du" xmlns:w16sdtdh="http://schemas.microsoft.com/office/word/2020/wordml/sdtdatahash" xmlns:w16se="http://schemas.microsoft.com/office/word/2015/wordml/symex" xmlns:wpg="http://schemas.microsoft.com/office/word/2010/wordprocessingGroup" xmlns:wpi="http://schemas.microsoft.com/office/word/2010/wordprocessingInk" xmlns:wne="http://schemas.microsoft.com/office/word/2006/wordml" xmlns:wps="http://schemas.microsoft.com/office/word/2010/wordprocessingShape" mc:Ignorable="w14 w15 w16se w16cid w16 w16cex w16sdtdh w16du wp14">
+<w:document xmlns:wpc="http://schemas.microsoft.com/office/word/2010/wordprocessingCanvas" xmlns:cx="http://schemas.microsoft.com/office/drawing/2014/chartex" xmlns:cx1="http://schemas.microsoft.com/office/drawing/2015/9/8/chartex" xmlns:cx2="http://schemas.microsoft.com/office/drawing/2015/10/21/chartex" xmlns:cx3="http://schemas.microsoft.com/office/drawing/2016/5/9/chartex" xmlns:cx4="http://schemas.microsoft.com/office/drawing/2016/5/10/chartex" xmlns:cx5="http://schemas.microsoft.com/office/drawing/2016/5/11/chartex" xmlns:cx6="http://schemas.microsoft.com/office/drawing/2016/5/12/chartex" xmlns:cx7="http://schemas.microsoft.com/office/drawing/2016/5/13/chartex" xmlns:cx8="http://schemas.microsoft.com/office/drawing/2016/5/14/chartex" xmlns:mc="http://schemas.openxmlformats.org/markup-compatibility/2006" xmlns:aink="http://schemas.microsoft.com/office/drawing/2016/ink" xmlns:am3d="http://schemas.microsoft.com/office/drawing/2017/model3d" xmlns:o="urn:schemas-microsoft-com:office:office" xmlns:oel="http://schemas.microsoft.com/office/2019/extlst" xmlns:r="http://schemas.openxmlformats.org/officeDocument/2006/relationships" xmlns:m="http://schemas.openxmlformats.org/officeDocument/2006/math" xmlns:v="urn:schemas-microsoft-com:vml" xmlns:wp14="http://schemas.microsoft.com/office/word/2010/wordprocessingDrawing" xmlns:wp="http://schemas.openxmlformats.org/drawingml/2006/wordprocessingDrawing" xmlns:w10="urn:schemas-microsoft-com:office:word" xmlns:w="http://schemas.openxmlformats.org/wordprocessingml/2006/main" xmlns:w14="http://schemas.microsoft.com/office/word/2010/wordml" xmlns:w15="http://schemas.microsoft.com/office/word/2012/wordml" xmlns:w16cex="http://schemas.microsoft.com/office/word/2018/wordml/cex" xmlns:w16cid="http://schemas.microsoft.com/office/word/2016/wordml/cid" xmlns:w16="http://schemas.microsoft.com/office/word/2018/wordml" xmlns:w16du="http://schemas.microsoft.com/office/word/2023/wordml/word16du" xmlns:w16sdtdh="http://schemas.microsoft.com/office/word/2020/wordml/sdtdatahash" xmlns:w16sdtfl="http://schemas.microsoft.com/office/word/2024/wordml/sdtformatlock" xmlns:w16se="http://schemas.microsoft.com/office/word/2015/wordml/symex" xmlns:wpg="http://schemas.microsoft.com/office/word/2010/wordprocessingGroup" xmlns:wpi="http://schemas.microsoft.com/office/word/2010/wordprocessingInk" xmlns:wne="http://schemas.microsoft.com/office/word/2006/wordml" xmlns:wps="http://schemas.microsoft.com/office/word/2010/wordprocessingShape" mc:Ignorable="w14 w15 w16se w16cid w16 w16cex w16sdtdh w16sdtfl w16du wp14">
   <w:body>
     <w:p>
       <w:pPr>
@@ -427,6 +427,12 @@
         <w:rPr>
           <w:rFonts w:ascii="Garamond" w:hAnsi="Garamond" w:cs="Didot"/>
         </w:rPr>
+        <w:t xml:space="preserve">Laboratory </w:t>
+      </w:r>
+      <w:r>
+        <w:rPr>
+          <w:rFonts w:ascii="Garamond" w:hAnsi="Garamond" w:cs="Didot"/>
+        </w:rPr>
         <w:t xml:space="preserve">Phonology, </w:t>
       </w:r>
       <w:r>
@@ -445,7 +451,7 @@
         <w:rPr>
           <w:rFonts w:ascii="Garamond" w:hAnsi="Garamond" w:cs="Didot"/>
         </w:rPr>
-        <w:t>Machine Learning</w:t>
+        <w:t>AI</w:t>
       </w:r>
     </w:p>
     <w:p>
@@ -553,57 +559,71 @@
               <w:rPr>
                 <w:rFonts w:ascii="Garamond" w:hAnsi="Garamond" w:cs="Didot"/>
               </w:rPr>
-              <w:t xml:space="preserve">Department of </w:t>
-            </w:r>
-            <w:r>
-              <w:rPr>
-                <w:rFonts w:ascii="Garamond" w:hAnsi="Garamond" w:cs="Didot"/>
-              </w:rPr>
-              <w:t>Spanish</w:t>
-            </w:r>
-            <w:r>
-              <w:rPr>
-                <w:rFonts w:ascii="Garamond" w:hAnsi="Garamond" w:cs="Didot"/>
-              </w:rPr>
-              <w:t xml:space="preserve"> (</w:t>
-            </w:r>
-            <w:r>
-              <w:rPr>
-                <w:rFonts w:ascii="Garamond" w:hAnsi="Garamond" w:cs="Didot"/>
-                <w:lang w:val="x-none"/>
-              </w:rPr>
-              <w:t>~</w:t>
-            </w:r>
-            <w:r>
-              <w:rPr>
-                <w:rFonts w:ascii="Garamond" w:hAnsi="Garamond" w:cs="Didot"/>
-              </w:rPr>
-              <w:t>0.6 FTE)</w:t>
-            </w:r>
-            <w:r>
-              <w:rPr>
-                <w:rFonts w:ascii="Garamond" w:hAnsi="Garamond" w:cs="Didot"/>
-              </w:rPr>
-              <w:t>; Cognitive Science</w:t>
-            </w:r>
-            <w:r>
-              <w:rPr>
-                <w:rFonts w:ascii="Garamond" w:hAnsi="Garamond" w:cs="Didot"/>
-              </w:rPr>
-              <w:t xml:space="preserve"> Program (</w:t>
-            </w:r>
-            <w:r>
-              <w:rPr>
-                <w:rFonts w:ascii="Garamond" w:hAnsi="Garamond" w:cs="Didot"/>
-                <w:lang w:val="x-none"/>
-              </w:rPr>
-              <w:t>~</w:t>
-            </w:r>
-            <w:r>
-              <w:rPr>
-                <w:rFonts w:ascii="Garamond" w:hAnsi="Garamond" w:cs="Didot"/>
-              </w:rPr>
-              <w:t>0.4 FTE)</w:t>
+              <w:t>Department of Psychological &amp; Brain Sciences</w:t>
+            </w:r>
+            <w:r>
+              <w:rPr>
+                <w:rFonts w:ascii="Garamond" w:hAnsi="Garamond" w:cs="Didot"/>
+              </w:rPr>
+              <w:t>; Cognitive Science Program</w:t>
+            </w:r>
+            <w:r>
+              <w:rPr>
+                <w:rFonts w:ascii="Garamond" w:hAnsi="Garamond" w:cs="Didot"/>
+              </w:rPr>
+              <w:br/>
+              <w:t>Villanova University (Villanova, PA)</w:t>
+            </w:r>
+          </w:p>
+        </w:tc>
+        <w:tc>
+          <w:tcPr>
+            <w:tcW w:w="759" w:type="pct"/>
+          </w:tcPr>
+          <w:p>
+            <w:pPr>
+              <w:spacing w:after="60"/>
+              <w:contextualSpacing/>
+              <w:jc w:val="right"/>
+              <w:rPr>
+                <w:rFonts w:ascii="Garamond" w:hAnsi="Garamond" w:cs="Didot"/>
+              </w:rPr>
+            </w:pPr>
+            <w:r>
+              <w:rPr>
+                <w:rFonts w:ascii="Garamond" w:hAnsi="Garamond" w:cs="Didot"/>
+              </w:rPr>
+              <w:t>2025-Present</w:t>
+            </w:r>
+          </w:p>
+        </w:tc>
+      </w:tr>
+      <w:tr>
+        <w:trPr>
+          <w:trHeight w:val="882"/>
+        </w:trPr>
+        <w:tc>
+          <w:tcPr>
+            <w:tcW w:w="4241" w:type="pct"/>
+          </w:tcPr>
+          <w:p>
+            <w:pPr>
+              <w:spacing w:after="60"/>
+              <w:ind w:left="341" w:hanging="341"/>
+              <w:contextualSpacing/>
+              <w:rPr>
+                <w:rFonts w:ascii="Garamond" w:hAnsi="Garamond" w:cs="Didot"/>
+                <w:b/>
+                <w:bCs/>
+              </w:rPr>
+            </w:pPr>
+            <w:r>
+              <w:rPr>
+                <w:rFonts w:ascii="Garamond" w:hAnsi="Garamond" w:cs="Didot"/>
+                <w:b/>
+                <w:bCs/>
+              </w:rPr>
+              <w:t>Assistant Professor</w:t>
             </w:r>
           </w:p>
           <w:p>
@@ -619,6 +639,40 @@
               <w:rPr>
                 <w:rFonts w:ascii="Garamond" w:hAnsi="Garamond" w:cs="Didot"/>
               </w:rPr>
+              <w:t xml:space="preserve">Department of </w:t>
+            </w:r>
+            <w:r>
+              <w:rPr>
+                <w:rFonts w:ascii="Garamond" w:hAnsi="Garamond" w:cs="Didot"/>
+              </w:rPr>
+              <w:t>Spanish</w:t>
+            </w:r>
+            <w:r>
+              <w:rPr>
+                <w:rFonts w:ascii="Garamond" w:hAnsi="Garamond" w:cs="Didot"/>
+              </w:rPr>
+              <w:t>; Cognitive Science</w:t>
+            </w:r>
+            <w:r>
+              <w:rPr>
+                <w:rFonts w:ascii="Garamond" w:hAnsi="Garamond" w:cs="Didot"/>
+              </w:rPr>
+              <w:t xml:space="preserve"> Program</w:t>
+            </w:r>
+          </w:p>
+          <w:p>
+            <w:pPr>
+              <w:spacing w:after="60"/>
+              <w:ind w:left="341" w:hanging="2"/>
+              <w:contextualSpacing/>
+              <w:rPr>
+                <w:rFonts w:ascii="Garamond" w:hAnsi="Garamond" w:cs="Didot"/>
+              </w:rPr>
+            </w:pPr>
+            <w:r>
+              <w:rPr>
+                <w:rFonts w:ascii="Garamond" w:hAnsi="Garamond" w:cs="Didot"/>
+              </w:rPr>
               <w:t>Villanova University (Villanova, PA)</w:t>
             </w:r>
           </w:p>
@@ -640,7 +694,13 @@
               <w:rPr>
                 <w:rFonts w:ascii="Garamond" w:hAnsi="Garamond" w:cs="Didot"/>
               </w:rPr>
-              <w:t>2020-Present</w:t>
+              <w:t>2020-</w:t>
+            </w:r>
+            <w:r>
+              <w:rPr>
+                <w:rFonts w:ascii="Garamond" w:hAnsi="Garamond" w:cs="Didot"/>
+              </w:rPr>
+              <w:t>2025</w:t>
             </w:r>
           </w:p>
         </w:tc>
@@ -1875,8 +1935,8 @@
         <w:tblLook w:val="04A0" w:firstRow="1" w:lastRow="0" w:firstColumn="1" w:lastColumn="0" w:noHBand="0" w:noVBand="1"/>
       </w:tblPr>
       <w:tblGrid>
-        <w:gridCol w:w="939"/>
-        <w:gridCol w:w="8470"/>
+        <w:gridCol w:w="1051"/>
+        <w:gridCol w:w="8358"/>
         <w:gridCol w:w="666"/>
       </w:tblGrid>
       <w:tr>
@@ -1896,7 +1956,13 @@
               <w:rPr>
                 <w:rFonts w:ascii="Garamond" w:hAnsi="Garamond" w:cs="Didot"/>
               </w:rPr>
-              <w:t>$35,000</w:t>
+              <w:t>$</w:t>
+            </w:r>
+            <w:r>
+              <w:rPr>
+                <w:rFonts w:ascii="Garamond" w:hAnsi="Garamond" w:cs="Didot"/>
+              </w:rPr>
+              <w:t>564,200</w:t>
             </w:r>
           </w:p>
         </w:tc>
@@ -1915,25 +1981,21 @@
               <w:rPr>
                 <w:rFonts w:ascii="Garamond" w:hAnsi="Garamond" w:cs="Didot"/>
               </w:rPr>
-              <w:t>Research Catalyst Grant</w:t>
-            </w:r>
-            <w:r>
-              <w:rPr>
-                <w:rFonts w:ascii="Garamond" w:hAnsi="Garamond" w:cs="Didot"/>
-              </w:rPr>
-              <w:t xml:space="preserve"> (co-PL: </w:t>
-            </w:r>
-            <w:r>
-              <w:rPr>
-                <w:rFonts w:ascii="Garamond" w:hAnsi="Garamond" w:cs="Didot"/>
-              </w:rPr>
-              <w:t>Joseph C.</w:t>
-            </w:r>
-            <w:r>
-              <w:rPr>
-                <w:rFonts w:ascii="Garamond" w:hAnsi="Garamond" w:cs="Didot"/>
-              </w:rPr>
-              <w:t xml:space="preserve"> Toscano), Villanova University</w:t>
+              <w:t xml:space="preserve">NSF </w:t>
+            </w:r>
+            <w:proofErr w:type="spellStart"/>
+            <w:r>
+              <w:rPr>
+                <w:rFonts w:ascii="Garamond" w:hAnsi="Garamond" w:cs="Didot"/>
+              </w:rPr>
+              <w:t>StandardGrant</w:t>
+            </w:r>
+            <w:proofErr w:type="spellEnd"/>
+            <w:r>
+              <w:rPr>
+                <w:rFonts w:ascii="Garamond" w:hAnsi="Garamond" w:cs="Didot"/>
+              </w:rPr>
+              <w:t xml:space="preserve"> (Pending Review)</w:t>
             </w:r>
           </w:p>
         </w:tc>
@@ -1944,21 +2006,16 @@
           <w:p>
             <w:pPr>
               <w:contextualSpacing/>
-              <w:rPr>
-                <w:rFonts w:ascii="Garamond" w:hAnsi="Garamond" w:cs="Didot"/>
-              </w:rPr>
-            </w:pPr>
-            <w:r>
-              <w:rPr>
-                <w:rFonts w:ascii="Garamond" w:hAnsi="Garamond" w:cs="Didot"/>
-              </w:rPr>
-              <w:t>202</w:t>
-            </w:r>
-            <w:r>
-              <w:rPr>
-                <w:rFonts w:ascii="Garamond" w:hAnsi="Garamond" w:cs="Didot"/>
-              </w:rPr>
-              <w:t>3</w:t>
+              <w:jc w:val="center"/>
+              <w:rPr>
+                <w:rFonts w:ascii="Garamond" w:hAnsi="Garamond" w:cs="Didot"/>
+              </w:rPr>
+            </w:pPr>
+            <w:r>
+              <w:rPr>
+                <w:rFonts w:ascii="Garamond" w:hAnsi="Garamond" w:cs="Didot"/>
+              </w:rPr>
+              <w:t>---</w:t>
             </w:r>
           </w:p>
         </w:tc>
@@ -1980,7 +2037,7 @@
               <w:rPr>
                 <w:rFonts w:ascii="Garamond" w:hAnsi="Garamond" w:cs="Didot"/>
               </w:rPr>
-              <w:t>$1,000</w:t>
+              <w:t>$35,000</w:t>
             </w:r>
           </w:p>
         </w:tc>
@@ -1999,20 +2056,25 @@
               <w:rPr>
                 <w:rFonts w:ascii="Garamond" w:hAnsi="Garamond" w:cs="Didot"/>
               </w:rPr>
-              <w:t>Villanova Match Research Program (Support for 1</w:t>
-            </w:r>
-            <w:r>
-              <w:rPr>
-                <w:rFonts w:ascii="Garamond" w:hAnsi="Garamond" w:cs="Didot"/>
-                <w:vertAlign w:val="superscript"/>
-              </w:rPr>
-              <w:t>st</w:t>
-            </w:r>
-            <w:r>
-              <w:rPr>
-                <w:rFonts w:ascii="Garamond" w:hAnsi="Garamond" w:cs="Didot"/>
-              </w:rPr>
-              <w:t>-year Student RA)</w:t>
+              <w:t>Research Catalyst Grant</w:t>
+            </w:r>
+            <w:r>
+              <w:rPr>
+                <w:rFonts w:ascii="Garamond" w:hAnsi="Garamond" w:cs="Didot"/>
+              </w:rPr>
+              <w:t xml:space="preserve"> (co-PL: </w:t>
+            </w:r>
+            <w:r>
+              <w:rPr>
+                <w:rFonts w:ascii="Garamond" w:hAnsi="Garamond" w:cs="Didot"/>
+              </w:rPr>
+              <w:t>Joseph C.</w:t>
+            </w:r>
+            <w:r>
+              <w:rPr>
+                <w:rFonts w:ascii="Garamond" w:hAnsi="Garamond" w:cs="Didot"/>
+              </w:rPr>
+              <w:t xml:space="preserve"> Toscano), Villanova University</w:t>
             </w:r>
           </w:p>
         </w:tc>
@@ -2031,7 +2093,13 @@
               <w:rPr>
                 <w:rFonts w:ascii="Garamond" w:hAnsi="Garamond" w:cs="Didot"/>
               </w:rPr>
-              <w:t>2023</w:t>
+              <w:t>202</w:t>
+            </w:r>
+            <w:r>
+              <w:rPr>
+                <w:rFonts w:ascii="Garamond" w:hAnsi="Garamond" w:cs="Didot"/>
+              </w:rPr>
+              <w:t>3</w:t>
             </w:r>
           </w:p>
         </w:tc>
@@ -2053,7 +2121,7 @@
               <w:rPr>
                 <w:rFonts w:ascii="Garamond" w:hAnsi="Garamond" w:cs="Didot"/>
               </w:rPr>
-              <w:t>$12,000</w:t>
+              <w:t>$1,000</w:t>
             </w:r>
           </w:p>
         </w:tc>
@@ -2066,48 +2134,27 @@
               <w:contextualSpacing/>
               <w:rPr>
                 <w:rFonts w:ascii="Garamond" w:hAnsi="Garamond" w:cs="Didot"/>
-                <w:lang w:val="es-ES"/>
-              </w:rPr>
-            </w:pPr>
-            <w:proofErr w:type="spellStart"/>
-            <w:r>
-              <w:rPr>
-                <w:rFonts w:ascii="Garamond" w:hAnsi="Garamond" w:cs="Didot"/>
-                <w:lang w:val="es-ES"/>
-              </w:rPr>
-              <w:t>University</w:t>
-            </w:r>
-            <w:proofErr w:type="spellEnd"/>
-            <w:r>
-              <w:rPr>
-                <w:rFonts w:ascii="Garamond" w:hAnsi="Garamond" w:cs="Didot"/>
-                <w:lang w:val="es-ES"/>
-              </w:rPr>
-              <w:t xml:space="preserve"> </w:t>
-            </w:r>
-            <w:r>
-              <w:rPr>
-                <w:rFonts w:ascii="Garamond" w:hAnsi="Garamond" w:cs="Didot"/>
-                <w:lang w:val="es-ES"/>
-              </w:rPr>
-              <w:t>SU</w:t>
-            </w:r>
-            <w:r>
-              <w:rPr>
-                <w:rFonts w:ascii="Garamond" w:hAnsi="Garamond" w:cs="Didot"/>
-                <w:lang w:val="es-ES"/>
-              </w:rPr>
-              <w:t xml:space="preserve"> Grant, Villanova </w:t>
-            </w:r>
-            <w:proofErr w:type="spellStart"/>
-            <w:r>
-              <w:rPr>
-                <w:rFonts w:ascii="Garamond" w:hAnsi="Garamond" w:cs="Didot"/>
-                <w:lang w:val="es-ES"/>
-              </w:rPr>
-              <w:t>University</w:t>
-            </w:r>
-            <w:proofErr w:type="spellEnd"/>
+              </w:rPr>
+            </w:pPr>
+            <w:r>
+              <w:rPr>
+                <w:rFonts w:ascii="Garamond" w:hAnsi="Garamond" w:cs="Didot"/>
+              </w:rPr>
+              <w:t>Villanova Match Research Program (Support for 1</w:t>
+            </w:r>
+            <w:r>
+              <w:rPr>
+                <w:rFonts w:ascii="Garamond" w:hAnsi="Garamond" w:cs="Didot"/>
+                <w:vertAlign w:val="superscript"/>
+              </w:rPr>
+              <w:t>st</w:t>
+            </w:r>
+            <w:r>
+              <w:rPr>
+                <w:rFonts w:ascii="Garamond" w:hAnsi="Garamond" w:cs="Didot"/>
+              </w:rPr>
+              <w:t>-year Student RA)</w:t>
+            </w:r>
           </w:p>
         </w:tc>
         <w:tc>
@@ -2125,7 +2172,7 @@
               <w:rPr>
                 <w:rFonts w:ascii="Garamond" w:hAnsi="Garamond" w:cs="Didot"/>
               </w:rPr>
-              <w:t>2022</w:t>
+              <w:t>2023</w:t>
             </w:r>
           </w:p>
         </w:tc>
@@ -2147,7 +2194,7 @@
               <w:rPr>
                 <w:rFonts w:ascii="Garamond" w:hAnsi="Garamond" w:cs="Didot"/>
               </w:rPr>
-              <w:t>$1,000</w:t>
+              <w:t>$12,000</w:t>
             </w:r>
           </w:p>
         </w:tc>
@@ -2166,20 +2213,19 @@
               <w:rPr>
                 <w:rFonts w:ascii="Garamond" w:hAnsi="Garamond" w:cs="Didot"/>
               </w:rPr>
-              <w:t>Villanova Match Research Program (Support for 1</w:t>
-            </w:r>
-            <w:r>
-              <w:rPr>
-                <w:rFonts w:ascii="Garamond" w:hAnsi="Garamond" w:cs="Didot"/>
-                <w:vertAlign w:val="superscript"/>
-              </w:rPr>
-              <w:t>st</w:t>
-            </w:r>
-            <w:r>
-              <w:rPr>
-                <w:rFonts w:ascii="Garamond" w:hAnsi="Garamond" w:cs="Didot"/>
-              </w:rPr>
-              <w:t>-year Student RA)</w:t>
+              <w:t xml:space="preserve">University </w:t>
+            </w:r>
+            <w:r>
+              <w:rPr>
+                <w:rFonts w:ascii="Garamond" w:hAnsi="Garamond" w:cs="Didot"/>
+              </w:rPr>
+              <w:t>Summer</w:t>
+            </w:r>
+            <w:r>
+              <w:rPr>
+                <w:rFonts w:ascii="Garamond" w:hAnsi="Garamond" w:cs="Didot"/>
+              </w:rPr>
+              <w:t xml:space="preserve"> Grant, Villanova University</w:t>
             </w:r>
           </w:p>
         </w:tc>
@@ -2220,7 +2266,7 @@
               <w:rPr>
                 <w:rFonts w:ascii="Garamond" w:hAnsi="Garamond" w:cs="Didot"/>
               </w:rPr>
-              <w:t>$3,300</w:t>
+              <w:t>$1,000</w:t>
             </w:r>
           </w:p>
         </w:tc>
@@ -2239,7 +2285,20 @@
               <w:rPr>
                 <w:rFonts w:ascii="Garamond" w:hAnsi="Garamond" w:cs="Didot"/>
               </w:rPr>
-              <w:t>Small Research Grant, Villanova Institute for Research &amp; Scholarship (VIRS)</w:t>
+              <w:t>Villanova Match Research Program (Support for 1</w:t>
+            </w:r>
+            <w:r>
+              <w:rPr>
+                <w:rFonts w:ascii="Garamond" w:hAnsi="Garamond" w:cs="Didot"/>
+                <w:vertAlign w:val="superscript"/>
+              </w:rPr>
+              <w:t>st</w:t>
+            </w:r>
+            <w:r>
+              <w:rPr>
+                <w:rFonts w:ascii="Garamond" w:hAnsi="Garamond" w:cs="Didot"/>
+              </w:rPr>
+              <w:t>-year Student RA)</w:t>
             </w:r>
           </w:p>
         </w:tc>
@@ -2258,7 +2317,7 @@
               <w:rPr>
                 <w:rFonts w:ascii="Garamond" w:hAnsi="Garamond" w:cs="Didot"/>
               </w:rPr>
-              <w:t>2021</w:t>
+              <w:t>2022</w:t>
             </w:r>
           </w:p>
         </w:tc>
@@ -2280,25 +2339,7 @@
               <w:rPr>
                 <w:rFonts w:ascii="Garamond" w:hAnsi="Garamond" w:cs="Didot"/>
               </w:rPr>
-              <w:t>$15,</w:t>
-            </w:r>
-            <w:r>
-              <w:rPr>
-                <w:rFonts w:ascii="Garamond" w:hAnsi="Garamond" w:cs="Didot"/>
-              </w:rPr>
-              <w:t>1</w:t>
-            </w:r>
-            <w:r>
-              <w:rPr>
-                <w:rFonts w:ascii="Garamond" w:hAnsi="Garamond" w:cs="Didot"/>
-              </w:rPr>
-              <w:t>0</w:t>
-            </w:r>
-            <w:r>
-              <w:rPr>
-                <w:rFonts w:ascii="Garamond" w:hAnsi="Garamond" w:cs="Didot"/>
-              </w:rPr>
-              <w:t>0</w:t>
+              <w:t>$3,300</w:t>
             </w:r>
           </w:p>
         </w:tc>
@@ -2317,7 +2358,7 @@
               <w:rPr>
                 <w:rFonts w:ascii="Garamond" w:hAnsi="Garamond" w:cs="Didot"/>
               </w:rPr>
-              <w:t>NSF Doctoral Dissertation Research Improvement Grant (#BCS1651061)</w:t>
+              <w:t>Small Research Grant, Villanova Institute for Research &amp; Scholarship (VIRS)</w:t>
             </w:r>
           </w:p>
         </w:tc>
@@ -2336,7 +2377,7 @@
               <w:rPr>
                 <w:rFonts w:ascii="Garamond" w:hAnsi="Garamond" w:cs="Didot"/>
               </w:rPr>
-              <w:t>2017</w:t>
+              <w:t>2021</w:t>
             </w:r>
           </w:p>
         </w:tc>
@@ -2358,7 +2399,25 @@
               <w:rPr>
                 <w:rFonts w:ascii="Garamond" w:hAnsi="Garamond" w:cs="Didot"/>
               </w:rPr>
-              <w:t>$ 1,000</w:t>
+              <w:t>$15,</w:t>
+            </w:r>
+            <w:r>
+              <w:rPr>
+                <w:rFonts w:ascii="Garamond" w:hAnsi="Garamond" w:cs="Didot"/>
+              </w:rPr>
+              <w:t>1</w:t>
+            </w:r>
+            <w:r>
+              <w:rPr>
+                <w:rFonts w:ascii="Garamond" w:hAnsi="Garamond" w:cs="Didot"/>
+              </w:rPr>
+              <w:t>0</w:t>
+            </w:r>
+            <w:r>
+              <w:rPr>
+                <w:rFonts w:ascii="Garamond" w:hAnsi="Garamond" w:cs="Didot"/>
+              </w:rPr>
+              <w:t>0</w:t>
             </w:r>
           </w:p>
         </w:tc>
@@ -2377,7 +2436,7 @@
               <w:rPr>
                 <w:rFonts w:ascii="Garamond" w:hAnsi="Garamond" w:cs="Didot"/>
               </w:rPr>
-              <w:t>Center for Global Studies Fellowship, Penn State University</w:t>
+              <w:t>NSF Doctoral Dissertation Research Improvement Grant (#BCS1651061)</w:t>
             </w:r>
           </w:p>
         </w:tc>
@@ -2418,7 +2477,7 @@
               <w:rPr>
                 <w:rFonts w:ascii="Garamond" w:hAnsi="Garamond" w:cs="Didot"/>
               </w:rPr>
-              <w:t>$ 2,000</w:t>
+              <w:t>$ 1,000</w:t>
             </w:r>
           </w:p>
         </w:tc>
@@ -2437,7 +2496,7 @@
               <w:rPr>
                 <w:rFonts w:ascii="Garamond" w:hAnsi="Garamond" w:cs="Didot"/>
               </w:rPr>
-              <w:t>Superior Teaching and Research (STAR) Award, Penn State University</w:t>
+              <w:t>Center for Global Studies Fellowship, Penn State University</w:t>
             </w:r>
           </w:p>
         </w:tc>
@@ -2456,7 +2515,7 @@
               <w:rPr>
                 <w:rFonts w:ascii="Garamond" w:hAnsi="Garamond" w:cs="Didot"/>
               </w:rPr>
-              <w:t>2016</w:t>
+              <w:t>2017</w:t>
             </w:r>
           </w:p>
         </w:tc>
@@ -2497,7 +2556,7 @@
               <w:rPr>
                 <w:rFonts w:ascii="Garamond" w:hAnsi="Garamond" w:cs="Didot"/>
               </w:rPr>
-              <w:t>RGSO Dissertation Award, Penn State University</w:t>
+              <w:t>Superior Teaching and Research (STAR) Award, Penn State University</w:t>
             </w:r>
           </w:p>
         </w:tc>
@@ -2516,7 +2575,7 @@
               <w:rPr>
                 <w:rFonts w:ascii="Garamond" w:hAnsi="Garamond" w:cs="Didot"/>
               </w:rPr>
-              <w:t>2015</w:t>
+              <w:t>2016</w:t>
             </w:r>
           </w:p>
         </w:tc>
@@ -2538,6 +2597,67 @@
               <w:rPr>
                 <w:rFonts w:ascii="Garamond" w:hAnsi="Garamond" w:cs="Didot"/>
               </w:rPr>
+              <w:t>$ 2,000</w:t>
+            </w:r>
+          </w:p>
+        </w:tc>
+        <w:tc>
+          <w:tcPr>
+            <w:tcW w:w="8470" w:type="dxa"/>
+          </w:tcPr>
+          <w:p>
+            <w:pPr>
+              <w:contextualSpacing/>
+              <w:rPr>
+                <w:rFonts w:ascii="Garamond" w:hAnsi="Garamond" w:cs="Didot"/>
+              </w:rPr>
+            </w:pPr>
+            <w:r>
+              <w:rPr>
+                <w:rFonts w:ascii="Garamond" w:hAnsi="Garamond" w:cs="Didot"/>
+              </w:rPr>
+              <w:t>RGSO Dissertation Award, Penn State University</w:t>
+            </w:r>
+          </w:p>
+        </w:tc>
+        <w:tc>
+          <w:tcPr>
+            <w:tcW w:w="666" w:type="dxa"/>
+          </w:tcPr>
+          <w:p>
+            <w:pPr>
+              <w:contextualSpacing/>
+              <w:rPr>
+                <w:rFonts w:ascii="Garamond" w:hAnsi="Garamond" w:cs="Didot"/>
+              </w:rPr>
+            </w:pPr>
+            <w:r>
+              <w:rPr>
+                <w:rFonts w:ascii="Garamond" w:hAnsi="Garamond" w:cs="Didot"/>
+              </w:rPr>
+              <w:t>2015</w:t>
+            </w:r>
+          </w:p>
+        </w:tc>
+      </w:tr>
+      <w:tr>
+        <w:tc>
+          <w:tcPr>
+            <w:tcW w:w="939" w:type="dxa"/>
+          </w:tcPr>
+          <w:p>
+            <w:pPr>
+              <w:contextualSpacing/>
+              <w:jc w:val="right"/>
+              <w:rPr>
+                <w:rFonts w:ascii="Garamond" w:hAnsi="Garamond" w:cs="Didot"/>
+              </w:rPr>
+            </w:pPr>
+            <w:r>
+              <w:rPr>
+                <w:rFonts w:ascii="Garamond" w:hAnsi="Garamond" w:cs="Didot"/>
+              </w:rPr>
+              <w:lastRenderedPageBreak/>
               <w:t xml:space="preserve">$ </w:t>
             </w:r>
             <w:r>
@@ -2717,15 +2837,7 @@
     <w:p>
       <w:pPr>
         <w:contextualSpacing/>
-        <w:rPr>
-          <w:rFonts w:ascii="Garamond" w:hAnsi="Garamond" w:cs="Didot"/>
-          <w:sz w:val="6"/>
-          <w:szCs w:val="6"/>
-        </w:rPr>
-      </w:pPr>
-    </w:p>
-    <w:p>
-      <w:pPr>
+        <w:outlineLvl w:val="0"/>
         <w:rPr>
           <w:rFonts w:ascii="Garamond" w:hAnsi="Garamond" w:cs="Didot"/>
           <w:b/>
@@ -2734,7 +2846,11 @@
           <w:szCs w:val="30"/>
         </w:rPr>
       </w:pPr>
-      <w:r>
+    </w:p>
+    <w:p>
+      <w:pPr>
+        <w:contextualSpacing/>
+        <w:outlineLvl w:val="0"/>
         <w:rPr>
           <w:rFonts w:ascii="Garamond" w:hAnsi="Garamond" w:cs="Didot"/>
           <w:b/>
@@ -2742,13 +2858,8 @@
           <w:sz w:val="30"/>
           <w:szCs w:val="30"/>
         </w:rPr>
-        <w:br w:type="page"/>
-      </w:r>
-    </w:p>
-    <w:p>
-      <w:pPr>
-        <w:contextualSpacing/>
-        <w:outlineLvl w:val="0"/>
+      </w:pPr>
+      <w:r>
         <w:rPr>
           <w:rFonts w:ascii="Garamond" w:hAnsi="Garamond" w:cs="Didot"/>
           <w:b/>
@@ -2756,7 +2867,8 @@
           <w:sz w:val="30"/>
           <w:szCs w:val="30"/>
         </w:rPr>
-      </w:pPr>
+        <w:t>Peer-reviewed Publications</w:t>
+      </w:r>
       <w:r>
         <w:rPr>
           <w:rFonts w:ascii="Garamond" w:hAnsi="Garamond" w:cs="Didot"/>
@@ -2765,24 +2877,13 @@
           <w:sz w:val="30"/>
           <w:szCs w:val="30"/>
         </w:rPr>
-        <w:lastRenderedPageBreak/>
-        <w:t>Peer-reviewed Publications</w:t>
-      </w:r>
-      <w:r>
-        <w:rPr>
-          <w:rFonts w:ascii="Garamond" w:hAnsi="Garamond" w:cs="Didot"/>
-          <w:b/>
-          <w:bCs/>
-          <w:sz w:val="30"/>
-          <w:szCs w:val="30"/>
-        </w:rPr>
         <w:t xml:space="preserve"> </w:t>
       </w:r>
       <w:r>
         <w:rPr>
           <w:rFonts w:ascii="Garamond" w:hAnsi="Garamond" w:cs="Didot"/>
         </w:rPr>
-        <w:t xml:space="preserve">(* denotes undergraduate </w:t>
+        <w:t xml:space="preserve">(*denotes undergraduate </w:t>
       </w:r>
       <w:r>
         <w:rPr>
@@ -2861,7 +2962,39 @@
         <w:rPr>
           <w:rFonts w:ascii="Garamond" w:hAnsi="Garamond" w:cs="Didot"/>
         </w:rPr>
-        <w:t xml:space="preserve"> (In Prep). Acoustic correlates of palatal strengthening in Medellín Spanish. (Submission planned for Sep 2024).</w:t>
+        <w:t xml:space="preserve"> (</w:t>
+      </w:r>
+      <w:r>
+        <w:rPr>
+          <w:rFonts w:ascii="Garamond" w:hAnsi="Garamond" w:cs="Didot"/>
+        </w:rPr>
+        <w:t>In Prep</w:t>
+      </w:r>
+      <w:r>
+        <w:rPr>
+          <w:rFonts w:ascii="Garamond" w:hAnsi="Garamond" w:cs="Didot"/>
+        </w:rPr>
+        <w:t>). Acoustic correlates of palatal strengthening in Medellín Spanish.</w:t>
+      </w:r>
+      <w:r>
+        <w:rPr>
+          <w:rFonts w:ascii="Garamond" w:hAnsi="Garamond" w:cs="Didot"/>
+        </w:rPr>
+        <w:t xml:space="preserve"> </w:t>
+      </w:r>
+      <w:r>
+        <w:rPr>
+          <w:rFonts w:ascii="Garamond" w:hAnsi="Garamond" w:cs="Didot"/>
+          <w:i/>
+          <w:iCs/>
+        </w:rPr>
+        <w:t>Journal of Phonetics</w:t>
+      </w:r>
+      <w:r>
+        <w:rPr>
+          <w:rFonts w:ascii="Garamond" w:hAnsi="Garamond" w:cs="Didot"/>
+        </w:rPr>
+        <w:t>.</w:t>
       </w:r>
     </w:p>
     <w:p>
@@ -2871,45 +3004,93 @@
         <w:outlineLvl w:val="0"/>
         <w:rPr>
           <w:rFonts w:ascii="Garamond" w:hAnsi="Garamond" w:cs="Didot"/>
-        </w:rPr>
-      </w:pPr>
+          <w:i/>
+          <w:iCs/>
+        </w:rPr>
+      </w:pPr>
+      <w:proofErr w:type="spellStart"/>
+      <w:r>
+        <w:rPr>
+          <w:rFonts w:ascii="Garamond" w:hAnsi="Garamond" w:cs="Didot"/>
+        </w:rPr>
+        <w:t>Hanumali</w:t>
+      </w:r>
+      <w:proofErr w:type="spellEnd"/>
+      <w:r>
+        <w:rPr>
+          <w:rFonts w:ascii="Garamond" w:hAnsi="Garamond" w:cs="Didot"/>
+        </w:rPr>
+        <w:t xml:space="preserve">, R., Donnelly, C., Caselli, J., Toscano, J.C., </w:t>
+      </w:r>
+      <w:r>
+        <w:rPr>
+          <w:rFonts w:ascii="Garamond" w:hAnsi="Garamond" w:cs="Didot"/>
+        </w:rPr>
+        <w:t xml:space="preserve">&amp; </w:t>
+      </w:r>
       <w:r>
         <w:rPr>
           <w:rFonts w:ascii="Garamond" w:hAnsi="Garamond" w:cs="Didot"/>
           <w:b/>
           <w:bCs/>
         </w:rPr>
-        <w:t>Berry, G.M.</w:t>
-      </w:r>
-      <w:r>
-        <w:rPr>
-          <w:rFonts w:ascii="Garamond" w:hAnsi="Garamond" w:cs="Didot"/>
-        </w:rPr>
-        <w:t xml:space="preserve"> (In Prep). </w:t>
-      </w:r>
-      <w:r>
-        <w:rPr>
-          <w:rFonts w:ascii="Garamond" w:hAnsi="Garamond" w:cs="Didot"/>
-        </w:rPr>
-        <w:t xml:space="preserve">An information-theoretic approach to measuring </w:t>
-      </w:r>
-      <w:r>
-        <w:rPr>
-          <w:rFonts w:ascii="Garamond" w:hAnsi="Garamond" w:cs="Didot"/>
-        </w:rPr>
-        <w:t>vowel</w:t>
-      </w:r>
-      <w:r>
-        <w:rPr>
-          <w:rFonts w:ascii="Garamond" w:hAnsi="Garamond" w:cs="Didot"/>
-        </w:rPr>
-        <w:t xml:space="preserve"> merger. </w:t>
-      </w:r>
-      <w:r>
-        <w:rPr>
-          <w:rFonts w:ascii="Garamond" w:hAnsi="Garamond" w:cs="Didot"/>
-        </w:rPr>
-        <w:t>(Submission planned for Sep 2024).</w:t>
+        <w:t>Berry, G.M</w:t>
+      </w:r>
+      <w:r>
+        <w:rPr>
+          <w:rFonts w:ascii="Garamond" w:hAnsi="Garamond" w:cs="Didot"/>
+        </w:rPr>
+        <w:t>. (</w:t>
+      </w:r>
+      <w:r>
+        <w:rPr>
+          <w:rFonts w:ascii="Garamond" w:hAnsi="Garamond" w:cs="Didot"/>
+        </w:rPr>
+        <w:t>In Prep</w:t>
+      </w:r>
+      <w:r>
+        <w:rPr>
+          <w:rFonts w:ascii="Garamond" w:hAnsi="Garamond" w:cs="Didot"/>
+        </w:rPr>
+        <w:t xml:space="preserve">). </w:t>
+      </w:r>
+      <w:r>
+        <w:rPr>
+          <w:rFonts w:ascii="Garamond" w:hAnsi="Garamond" w:cs="Didot"/>
+        </w:rPr>
+        <w:t>On the influence of language experience in</w:t>
+      </w:r>
+      <w:r>
+        <w:rPr>
+          <w:rFonts w:ascii="Garamond" w:hAnsi="Garamond" w:cs="Didot"/>
+        </w:rPr>
+        <w:t xml:space="preserve"> </w:t>
+      </w:r>
+      <w:r>
+        <w:rPr>
+          <w:rFonts w:ascii="Garamond" w:hAnsi="Garamond" w:cs="Didot"/>
+        </w:rPr>
+        <w:t>phonological category change detection in the native language</w:t>
+      </w:r>
+      <w:r>
+        <w:rPr>
+          <w:rFonts w:ascii="Garamond" w:hAnsi="Garamond" w:cs="Didot"/>
+        </w:rPr>
+        <w:t>.</w:t>
+      </w:r>
+      <w:r>
+        <w:rPr>
+          <w:rFonts w:ascii="Garamond" w:hAnsi="Garamond" w:cs="Didot"/>
+        </w:rPr>
+        <w:t xml:space="preserve"> </w:t>
+      </w:r>
+      <w:r>
+        <w:rPr>
+          <w:rFonts w:ascii="Garamond" w:hAnsi="Garamond" w:cs="Didot"/>
+          <w:i/>
+          <w:iCs/>
+        </w:rPr>
+        <w:t>Bilingualism: Language and Cognition.</w:t>
       </w:r>
     </w:p>
     <w:p>
@@ -2924,8 +3105,73 @@
       <w:r>
         <w:rPr>
           <w:rFonts w:ascii="Garamond" w:hAnsi="Garamond" w:cs="Didot"/>
+        </w:rPr>
+        <w:t>Caselli, J</w:t>
+      </w:r>
+      <w:r>
+        <w:rPr>
+          <w:rFonts w:ascii="Garamond" w:hAnsi="Garamond" w:cs="Didot"/>
+          <w:lang w:val="x-none"/>
+        </w:rPr>
+        <w:t>.*</w:t>
+      </w:r>
+      <w:r>
+        <w:rPr>
+          <w:rFonts w:ascii="Garamond" w:hAnsi="Garamond" w:cs="Didot"/>
+          <w:lang w:val="x-none"/>
+        </w:rPr>
+        <w:t>,</w:t>
+      </w:r>
+      <w:r>
+        <w:rPr>
+          <w:rFonts w:ascii="Garamond" w:hAnsi="Garamond" w:cs="Didot"/>
+          <w:lang w:val="x-none"/>
+        </w:rPr>
+        <w:t xml:space="preserve"> Gunderson, </w:t>
+      </w:r>
+      <w:proofErr w:type="gramStart"/>
+      <w:r>
+        <w:rPr>
+          <w:rFonts w:ascii="Garamond" w:hAnsi="Garamond" w:cs="Didot"/>
+          <w:lang w:val="x-none"/>
+        </w:rPr>
+        <w:t>S.</w:t>
+      </w:r>
+      <w:r>
+        <w:rPr>
+          <w:rFonts w:ascii="Garamond" w:hAnsi="Garamond" w:cs="Didot"/>
+          <w:lang w:val="x-none"/>
+        </w:rPr>
+        <w:t>,</w:t>
+      </w:r>
+      <w:r>
+        <w:rPr>
+          <w:rFonts w:ascii="Garamond" w:hAnsi="Garamond" w:cs="Didot"/>
+          <w:lang w:val="x-none"/>
+        </w:rPr>
+        <w:t>*</w:t>
+      </w:r>
+      <w:proofErr w:type="gramEnd"/>
+      <w:r>
+        <w:rPr>
+          <w:rFonts w:ascii="Garamond" w:hAnsi="Garamond" w:cs="Didot"/>
+          <w:lang w:val="x-none"/>
+        </w:rPr>
+        <w:t xml:space="preserve"> </w:t>
+      </w:r>
+      <w:r>
+        <w:rPr>
+          <w:rFonts w:ascii="Garamond" w:hAnsi="Garamond" w:cs="Didot"/>
+          <w:lang w:val="x-none"/>
+        </w:rPr>
+        <w:t xml:space="preserve">Toscano, J.C., &amp; </w:t>
+      </w:r>
+      <w:r>
+        <w:rPr>
+          <w:rFonts w:ascii="Garamond" w:hAnsi="Garamond" w:cs="Didot"/>
           <w:b/>
           <w:bCs/>
+          <w:lang w:val="x-none"/>
         </w:rPr>
         <w:t>Berry, G.M.</w:t>
       </w:r>
@@ -2933,38 +3179,39 @@
         <w:rPr>
           <w:rFonts w:ascii="Garamond" w:hAnsi="Garamond" w:cs="Didot"/>
         </w:rPr>
-        <w:t>, Caselli, J</w:t>
-      </w:r>
-      <w:r>
-        <w:rPr>
-          <w:rFonts w:ascii="Garamond" w:hAnsi="Garamond" w:cs="Didot"/>
-          <w:lang w:val="x-none"/>
-        </w:rPr>
-        <w:t>.* &amp; Gunderson, S.*</w:t>
-      </w:r>
-      <w:r>
-        <w:rPr>
-          <w:rFonts w:ascii="Garamond" w:hAnsi="Garamond" w:cs="Didot"/>
-        </w:rPr>
-        <w:t xml:space="preserve"> (In Prep). Reactive control modulates the integration of segmentally constrained phonetic variation. </w:t>
-      </w:r>
-      <w:r>
-        <w:rPr>
-          <w:rFonts w:ascii="Garamond" w:hAnsi="Garamond" w:cs="Didot"/>
-        </w:rPr>
-        <w:t xml:space="preserve">(Submission planned for </w:t>
-      </w:r>
-      <w:r>
-        <w:rPr>
-          <w:rFonts w:ascii="Garamond" w:hAnsi="Garamond" w:cs="Didot"/>
-        </w:rPr>
-        <w:t>Oct</w:t>
-      </w:r>
-      <w:r>
-        <w:rPr>
-          <w:rFonts w:ascii="Garamond" w:hAnsi="Garamond" w:cs="Didot"/>
-        </w:rPr>
-        <w:t xml:space="preserve"> 2024.)</w:t>
+        <w:t xml:space="preserve"> (</w:t>
+      </w:r>
+      <w:r>
+        <w:rPr>
+          <w:rFonts w:ascii="Garamond" w:hAnsi="Garamond" w:cs="Didot"/>
+        </w:rPr>
+        <w:t>In Prep</w:t>
+      </w:r>
+      <w:r>
+        <w:rPr>
+          <w:rFonts w:ascii="Garamond" w:hAnsi="Garamond" w:cs="Didot"/>
+        </w:rPr>
+        <w:t>). Reactive control modulates the integration of segmentally constrained phonetic variation.</w:t>
+      </w:r>
+      <w:r>
+        <w:rPr>
+          <w:rFonts w:ascii="Garamond" w:hAnsi="Garamond" w:cs="Didot"/>
+        </w:rPr>
+        <w:t xml:space="preserve"> </w:t>
+      </w:r>
+      <w:r>
+        <w:rPr>
+          <w:rFonts w:ascii="Garamond" w:hAnsi="Garamond" w:cs="Didot"/>
+          <w:i/>
+          <w:iCs/>
+        </w:rPr>
+        <w:t>Attention, Perception, &amp; Psychophysics</w:t>
+      </w:r>
+      <w:r>
+        <w:rPr>
+          <w:rFonts w:ascii="Garamond" w:hAnsi="Garamond" w:cs="Didot"/>
+        </w:rPr>
+        <w:t>.</w:t>
       </w:r>
     </w:p>
     <w:p>
@@ -2974,6 +3221,8 @@
         <w:outlineLvl w:val="0"/>
         <w:rPr>
           <w:rFonts w:ascii="Garamond" w:hAnsi="Garamond" w:cs="Didot"/>
+          <w:i/>
+          <w:iCs/>
         </w:rPr>
       </w:pPr>
       <w:r>
@@ -2988,7 +3237,137 @@
         <w:rPr>
           <w:rFonts w:ascii="Garamond" w:hAnsi="Garamond" w:cs="Didot"/>
         </w:rPr>
-        <w:t xml:space="preserve"> (On Hold). Sex-differentiated strategies for stereotype avoidance: OH-Lowering in Philadelphia Puerto Rican English. (Submission after vowel merger paper above).</w:t>
+        <w:t xml:space="preserve"> (In Prep). </w:t>
+      </w:r>
+      <w:r>
+        <w:rPr>
+          <w:rFonts w:ascii="Garamond" w:hAnsi="Garamond" w:cs="Didot"/>
+        </w:rPr>
+        <w:t xml:space="preserve">An information-theoretic approach to measuring </w:t>
+      </w:r>
+      <w:r>
+        <w:rPr>
+          <w:rFonts w:ascii="Garamond" w:hAnsi="Garamond" w:cs="Didot"/>
+        </w:rPr>
+        <w:t>vowel</w:t>
+      </w:r>
+      <w:r>
+        <w:rPr>
+          <w:rFonts w:ascii="Garamond" w:hAnsi="Garamond" w:cs="Didot"/>
+        </w:rPr>
+        <w:t xml:space="preserve"> merger. </w:t>
+      </w:r>
+      <w:r>
+        <w:rPr>
+          <w:rFonts w:ascii="Garamond" w:hAnsi="Garamond" w:cs="Didot"/>
+        </w:rPr>
+        <w:t xml:space="preserve">(Submission planned for </w:t>
+      </w:r>
+      <w:r>
+        <w:rPr>
+          <w:rFonts w:ascii="Garamond" w:hAnsi="Garamond" w:cs="Didot"/>
+        </w:rPr>
+        <w:t>Feb</w:t>
+      </w:r>
+      <w:r>
+        <w:rPr>
+          <w:rFonts w:ascii="Garamond" w:hAnsi="Garamond" w:cs="Didot"/>
+        </w:rPr>
+        <w:t xml:space="preserve"> 202</w:t>
+      </w:r>
+      <w:r>
+        <w:rPr>
+          <w:rFonts w:ascii="Garamond" w:hAnsi="Garamond" w:cs="Didot"/>
+        </w:rPr>
+        <w:t>5</w:t>
+      </w:r>
+      <w:r>
+        <w:rPr>
+          <w:rFonts w:ascii="Garamond" w:hAnsi="Garamond" w:cs="Didot"/>
+        </w:rPr>
+        <w:t>).</w:t>
+      </w:r>
+      <w:r>
+        <w:rPr>
+          <w:rFonts w:ascii="Garamond" w:hAnsi="Garamond" w:cs="Didot"/>
+        </w:rPr>
+        <w:t xml:space="preserve"> </w:t>
+      </w:r>
+      <w:r>
+        <w:rPr>
+          <w:rFonts w:ascii="Garamond" w:hAnsi="Garamond" w:cs="Didot"/>
+          <w:i/>
+          <w:iCs/>
+        </w:rPr>
+        <w:t>Laboratory Phonology</w:t>
+      </w:r>
+    </w:p>
+    <w:p>
+      <w:pPr>
+        <w:ind w:left="900" w:hanging="900"/>
+        <w:contextualSpacing/>
+        <w:outlineLvl w:val="0"/>
+        <w:rPr>
+          <w:rFonts w:ascii="Garamond" w:hAnsi="Garamond" w:cs="Didot"/>
+        </w:rPr>
+      </w:pPr>
+      <w:r>
+        <w:rPr>
+          <w:rFonts w:ascii="Garamond" w:hAnsi="Garamond" w:cs="Didot"/>
+          <w:b/>
+          <w:bCs/>
+        </w:rPr>
+        <w:t>Berry, G.M.</w:t>
+      </w:r>
+      <w:r>
+        <w:rPr>
+          <w:rFonts w:ascii="Garamond" w:hAnsi="Garamond" w:cs="Didot"/>
+        </w:rPr>
+        <w:t xml:space="preserve"> (</w:t>
+      </w:r>
+      <w:r>
+        <w:rPr>
+          <w:rFonts w:ascii="Garamond" w:hAnsi="Garamond" w:cs="Didot"/>
+        </w:rPr>
+        <w:t>In Prep</w:t>
+      </w:r>
+      <w:r>
+        <w:rPr>
+          <w:rFonts w:ascii="Garamond" w:hAnsi="Garamond" w:cs="Didot"/>
+        </w:rPr>
+        <w:t>). Sex-differentiated strategies for stereotype avoidance: OH-Lowering in Philadelphia Puerto Rican English. (</w:t>
+      </w:r>
+      <w:r>
+        <w:rPr>
+          <w:rFonts w:ascii="Garamond" w:hAnsi="Garamond" w:cs="Didot"/>
+        </w:rPr>
+        <w:t>In Prep</w:t>
+      </w:r>
+      <w:r>
+        <w:rPr>
+          <w:rFonts w:ascii="Garamond" w:hAnsi="Garamond" w:cs="Didot"/>
+        </w:rPr>
+        <w:t>).</w:t>
+      </w:r>
+      <w:r>
+        <w:rPr>
+          <w:rFonts w:ascii="Garamond" w:hAnsi="Garamond" w:cs="Didot"/>
+        </w:rPr>
+        <w:t xml:space="preserve"> </w:t>
+      </w:r>
+      <w:r>
+        <w:rPr>
+          <w:rFonts w:ascii="Garamond" w:hAnsi="Garamond" w:cs="Didot"/>
+          <w:i/>
+          <w:iCs/>
+        </w:rPr>
+        <w:t>Language and Speech</w:t>
+      </w:r>
+      <w:r>
+        <w:rPr>
+          <w:rFonts w:ascii="Garamond" w:hAnsi="Garamond" w:cs="Didot"/>
+        </w:rPr>
+        <w:t>.</w:t>
       </w:r>
     </w:p>
     <w:p>
@@ -3432,19 +3811,11 @@
                 <w:rFonts w:ascii="Garamond" w:hAnsi="Garamond" w:cs="Didot"/>
               </w:rPr>
             </w:pPr>
-            <w:proofErr w:type="spellStart"/>
-            <w:r>
-              <w:rPr>
-                <w:rFonts w:ascii="Garamond" w:hAnsi="Garamond" w:cs="Didot"/>
-              </w:rPr>
-              <w:t>Requena</w:t>
-            </w:r>
-            <w:proofErr w:type="spellEnd"/>
-            <w:r>
-              <w:rPr>
-                <w:rFonts w:ascii="Garamond" w:hAnsi="Garamond" w:cs="Didot"/>
-              </w:rPr>
-              <w:t xml:space="preserve">, P.E., &amp; </w:t>
+            <w:r>
+              <w:rPr>
+                <w:rFonts w:ascii="Garamond" w:hAnsi="Garamond" w:cs="Didot"/>
+              </w:rPr>
+              <w:t xml:space="preserve">Requena, P.E., &amp; </w:t>
             </w:r>
             <w:r>
               <w:rPr>
@@ -4518,6 +4889,7 @@
               <w:rPr>
                 <w:rFonts w:ascii="Garamond" w:hAnsi="Garamond" w:cs="Didot"/>
               </w:rPr>
+              <w:lastRenderedPageBreak/>
               <w:t>2017</w:t>
             </w:r>
           </w:p>
@@ -4833,7 +5205,6 @@
               <w:rPr>
                 <w:rFonts w:ascii="Garamond" w:hAnsi="Garamond" w:cs="Didot"/>
               </w:rPr>
-              <w:lastRenderedPageBreak/>
               <w:t>2010</w:t>
             </w:r>
           </w:p>
@@ -5130,13 +5501,25 @@
         <w:rPr>
           <w:rFonts w:ascii="Garamond" w:hAnsi="Garamond" w:cs="Didot"/>
         </w:rPr>
-        <w:t>Leveraging skills from graduate studies to excel in academia and industry</w:t>
+        <w:t xml:space="preserve">Perceptual flexibility </w:t>
+      </w:r>
+      <w:r>
+        <w:rPr>
+          <w:rFonts w:ascii="Garamond" w:hAnsi="Garamond" w:cs="Didot"/>
+        </w:rPr>
+        <w:t>and</w:t>
+      </w:r>
+      <w:r>
+        <w:rPr>
+          <w:rFonts w:ascii="Garamond" w:hAnsi="Garamond" w:cs="Didot"/>
+        </w:rPr>
+        <w:t xml:space="preserve"> phonetic drift</w:t>
       </w:r>
     </w:p>
     <w:p>
       <w:pPr>
         <w:pStyle w:val="NoSpacing"/>
-        <w:ind w:left="720"/>
+        <w:ind w:left="360" w:firstLine="360"/>
         <w:contextualSpacing/>
         <w:rPr>
           <w:rFonts w:ascii="Garamond" w:hAnsi="Garamond" w:cs="Didot"/>
@@ -5146,7 +5529,37 @@
         <w:rPr>
           <w:rFonts w:ascii="Garamond" w:hAnsi="Garamond" w:cs="Didot"/>
         </w:rPr>
-        <w:t>Radboud University Graduate School for the Humanities; 18 Mar 2024</w:t>
+        <w:t xml:space="preserve">University of Pennsylvania Integrated Language Science &amp; Technology Series; </w:t>
+      </w:r>
+      <w:r>
+        <w:rPr>
+          <w:rFonts w:ascii="Garamond" w:hAnsi="Garamond" w:cs="Didot"/>
+        </w:rPr>
+        <w:t>14</w:t>
+      </w:r>
+      <w:r>
+        <w:rPr>
+          <w:rFonts w:ascii="Garamond" w:hAnsi="Garamond" w:cs="Didot"/>
+        </w:rPr>
+        <w:t xml:space="preserve"> </w:t>
+      </w:r>
+      <w:r>
+        <w:rPr>
+          <w:rFonts w:ascii="Garamond" w:hAnsi="Garamond" w:cs="Didot"/>
+        </w:rPr>
+        <w:t>Feb</w:t>
+      </w:r>
+      <w:r>
+        <w:rPr>
+          <w:rFonts w:ascii="Garamond" w:hAnsi="Garamond" w:cs="Didot"/>
+        </w:rPr>
+        <w:t xml:space="preserve"> </w:t>
+      </w:r>
+      <w:r>
+        <w:rPr>
+          <w:rFonts w:ascii="Garamond" w:hAnsi="Garamond" w:cs="Didot"/>
+        </w:rPr>
+        <w:t>2025</w:t>
       </w:r>
     </w:p>
     <w:p>
@@ -5165,13 +5578,13 @@
         <w:rPr>
           <w:rFonts w:ascii="Garamond" w:hAnsi="Garamond" w:cs="Didot"/>
         </w:rPr>
-        <w:t>Cognitive and experiential factors in real-time phonetic drift</w:t>
+        <w:t>Leveraging skills from graduate studies to excel in academia and industry</w:t>
       </w:r>
     </w:p>
     <w:p>
       <w:pPr>
         <w:pStyle w:val="NoSpacing"/>
-        <w:ind w:left="360" w:firstLine="360"/>
+        <w:ind w:left="720"/>
         <w:contextualSpacing/>
         <w:rPr>
           <w:rFonts w:ascii="Garamond" w:hAnsi="Garamond" w:cs="Didot"/>
@@ -5181,7 +5594,7 @@
         <w:rPr>
           <w:rFonts w:ascii="Garamond" w:hAnsi="Garamond" w:cs="Didot"/>
         </w:rPr>
-        <w:t>Radboud University Centre for Language Studies; 7 Mar 2024</w:t>
+        <w:t>Radboud University Graduate School for the Humanities; 18 Mar 2024</w:t>
       </w:r>
     </w:p>
     <w:p>
@@ -5200,13 +5613,7 @@
         <w:rPr>
           <w:rFonts w:ascii="Garamond" w:hAnsi="Garamond" w:cs="Didot"/>
         </w:rPr>
-        <w:t>Why I left academia… and why I came back</w:t>
-      </w:r>
-      <w:r>
-        <w:rPr>
-          <w:rFonts w:ascii="Garamond" w:hAnsi="Garamond" w:cs="Didot"/>
-        </w:rPr>
-        <w:t>.</w:t>
+        <w:t>Cognitive and experiential factors in real-time phonetic drift</w:t>
       </w:r>
     </w:p>
     <w:p>
@@ -5222,19 +5629,7 @@
         <w:rPr>
           <w:rFonts w:ascii="Garamond" w:hAnsi="Garamond" w:cs="Didot"/>
         </w:rPr>
-        <w:t xml:space="preserve">Basque Center on </w:t>
-      </w:r>
-      <w:r>
-        <w:rPr>
-          <w:rFonts w:ascii="Garamond" w:hAnsi="Garamond" w:cs="Didot"/>
-        </w:rPr>
-        <w:t>Cognition, Brain, and Language</w:t>
-      </w:r>
-      <w:r>
-        <w:rPr>
-          <w:rFonts w:ascii="Garamond" w:hAnsi="Garamond" w:cs="Didot"/>
-        </w:rPr>
-        <w:t>; 5 May 2022</w:t>
+        <w:t>Radboud University Centre for Language Studies; 7 Mar 2024</w:t>
       </w:r>
     </w:p>
     <w:p>
@@ -5253,7 +5648,13 @@
         <w:rPr>
           <w:rFonts w:ascii="Garamond" w:hAnsi="Garamond" w:cs="Didot"/>
         </w:rPr>
-        <w:t>AI and bias: Who’s to blame?</w:t>
+        <w:t>Why I left academia… and why I came back</w:t>
+      </w:r>
+      <w:r>
+        <w:rPr>
+          <w:rFonts w:ascii="Garamond" w:hAnsi="Garamond" w:cs="Didot"/>
+        </w:rPr>
+        <w:t>.</w:t>
       </w:r>
     </w:p>
     <w:p>
@@ -5269,27 +5670,19 @@
         <w:rPr>
           <w:rFonts w:ascii="Garamond" w:hAnsi="Garamond" w:cs="Didot"/>
         </w:rPr>
-        <w:t xml:space="preserve">Villanova University; Charles </w:t>
-      </w:r>
-      <w:proofErr w:type="spellStart"/>
-      <w:r>
-        <w:rPr>
-          <w:rFonts w:ascii="Garamond" w:hAnsi="Garamond" w:cs="Didot"/>
-        </w:rPr>
-        <w:t>Widger</w:t>
-      </w:r>
-      <w:proofErr w:type="spellEnd"/>
-      <w:r>
-        <w:rPr>
-          <w:rFonts w:ascii="Garamond" w:hAnsi="Garamond" w:cs="Didot"/>
-        </w:rPr>
-        <w:t xml:space="preserve"> School of Law; </w:t>
-      </w:r>
-      <w:r>
-        <w:rPr>
-          <w:rFonts w:ascii="Garamond" w:hAnsi="Garamond" w:cs="Didot"/>
-        </w:rPr>
-        <w:t>1 Jan 2022</w:t>
+        <w:t xml:space="preserve">Basque Center on </w:t>
+      </w:r>
+      <w:r>
+        <w:rPr>
+          <w:rFonts w:ascii="Garamond" w:hAnsi="Garamond" w:cs="Didot"/>
+        </w:rPr>
+        <w:t>Cognition, Brain, and Language</w:t>
+      </w:r>
+      <w:r>
+        <w:rPr>
+          <w:rFonts w:ascii="Garamond" w:hAnsi="Garamond" w:cs="Didot"/>
+        </w:rPr>
+        <w:t>; 5 May 2022</w:t>
       </w:r>
     </w:p>
     <w:p>
@@ -5308,31 +5701,7 @@
         <w:rPr>
           <w:rFonts w:ascii="Garamond" w:hAnsi="Garamond" w:cs="Didot"/>
         </w:rPr>
-        <w:t xml:space="preserve">From the periphery to the forefront: Puerto Rican English and Philadelphia </w:t>
-      </w:r>
-      <w:r>
-        <w:rPr>
-          <w:rFonts w:ascii="Garamond" w:hAnsi="Garamond" w:cs="Didot"/>
-        </w:rPr>
-        <w:t>s</w:t>
-      </w:r>
-      <w:r>
-        <w:rPr>
-          <w:rFonts w:ascii="Garamond" w:hAnsi="Garamond" w:cs="Didot"/>
-        </w:rPr>
-        <w:t xml:space="preserve">ound </w:t>
-      </w:r>
-      <w:r>
-        <w:rPr>
-          <w:rFonts w:ascii="Garamond" w:hAnsi="Garamond" w:cs="Didot"/>
-        </w:rPr>
-        <w:t>c</w:t>
-      </w:r>
-      <w:r>
-        <w:rPr>
-          <w:rFonts w:ascii="Garamond" w:hAnsi="Garamond" w:cs="Didot"/>
-        </w:rPr>
-        <w:t>hange</w:t>
+        <w:t>AI and bias: Who’s to blame?</w:t>
       </w:r>
     </w:p>
     <w:p>
@@ -5348,7 +5717,13 @@
         <w:rPr>
           <w:rFonts w:ascii="Garamond" w:hAnsi="Garamond" w:cs="Didot"/>
         </w:rPr>
-        <w:t>University of Pennsylvania Integrated Language Science &amp; Technology Series; 16 Apr 2021</w:t>
+        <w:t xml:space="preserve">Villanova University; Charles Widger School of Law; </w:t>
+      </w:r>
+      <w:r>
+        <w:rPr>
+          <w:rFonts w:ascii="Garamond" w:hAnsi="Garamond" w:cs="Didot"/>
+        </w:rPr>
+        <w:t>1 Jan 2022</w:t>
       </w:r>
     </w:p>
     <w:p>
@@ -5367,7 +5742,31 @@
         <w:rPr>
           <w:rFonts w:ascii="Garamond" w:hAnsi="Garamond" w:cs="Didot"/>
         </w:rPr>
-        <w:t>Legal applications of artificial intelligence for social justice</w:t>
+        <w:t xml:space="preserve">From the periphery to the forefront: Puerto Rican English and Philadelphia </w:t>
+      </w:r>
+      <w:r>
+        <w:rPr>
+          <w:rFonts w:ascii="Garamond" w:hAnsi="Garamond" w:cs="Didot"/>
+        </w:rPr>
+        <w:t>s</w:t>
+      </w:r>
+      <w:r>
+        <w:rPr>
+          <w:rFonts w:ascii="Garamond" w:hAnsi="Garamond" w:cs="Didot"/>
+        </w:rPr>
+        <w:t xml:space="preserve">ound </w:t>
+      </w:r>
+      <w:r>
+        <w:rPr>
+          <w:rFonts w:ascii="Garamond" w:hAnsi="Garamond" w:cs="Didot"/>
+        </w:rPr>
+        <w:t>c</w:t>
+      </w:r>
+      <w:r>
+        <w:rPr>
+          <w:rFonts w:ascii="Garamond" w:hAnsi="Garamond" w:cs="Didot"/>
+        </w:rPr>
+        <w:t>hange</w:t>
       </w:r>
     </w:p>
     <w:p>
@@ -5383,21 +5782,42 @@
         <w:rPr>
           <w:rFonts w:ascii="Garamond" w:hAnsi="Garamond" w:cs="Didot"/>
         </w:rPr>
-        <w:t xml:space="preserve">Villanova University; Charles </w:t>
-      </w:r>
-      <w:proofErr w:type="spellStart"/>
-      <w:r>
-        <w:rPr>
-          <w:rFonts w:ascii="Garamond" w:hAnsi="Garamond" w:cs="Didot"/>
-        </w:rPr>
-        <w:t>Widger</w:t>
-      </w:r>
-      <w:proofErr w:type="spellEnd"/>
-      <w:r>
-        <w:rPr>
-          <w:rFonts w:ascii="Garamond" w:hAnsi="Garamond" w:cs="Didot"/>
-        </w:rPr>
-        <w:t xml:space="preserve"> School of Law; 21 Jan 2021</w:t>
+        <w:t>University of Pennsylvania Integrated Language Science &amp; Technology Series; 16 Apr 2021</w:t>
+      </w:r>
+    </w:p>
+    <w:p>
+      <w:pPr>
+        <w:pStyle w:val="NoSpacing"/>
+        <w:numPr>
+          <w:ilvl w:val="0"/>
+          <w:numId w:val="3"/>
+        </w:numPr>
+        <w:contextualSpacing/>
+        <w:rPr>
+          <w:rFonts w:ascii="Garamond" w:hAnsi="Garamond" w:cs="Didot"/>
+        </w:rPr>
+      </w:pPr>
+      <w:r>
+        <w:rPr>
+          <w:rFonts w:ascii="Garamond" w:hAnsi="Garamond" w:cs="Didot"/>
+        </w:rPr>
+        <w:t>Legal applications of artificial intelligence for social justice</w:t>
+      </w:r>
+    </w:p>
+    <w:p>
+      <w:pPr>
+        <w:pStyle w:val="NoSpacing"/>
+        <w:ind w:left="360" w:firstLine="360"/>
+        <w:contextualSpacing/>
+        <w:rPr>
+          <w:rFonts w:ascii="Garamond" w:hAnsi="Garamond" w:cs="Didot"/>
+        </w:rPr>
+      </w:pPr>
+      <w:r>
+        <w:rPr>
+          <w:rFonts w:ascii="Garamond" w:hAnsi="Garamond" w:cs="Didot"/>
+        </w:rPr>
+        <w:t>Villanova University; Charles Widger School of Law; 21 Jan 2021</w:t>
       </w:r>
     </w:p>
     <w:p>
@@ -5965,6 +6385,7 @@
         <w:rPr>
           <w:rFonts w:ascii="Garamond" w:hAnsi="Garamond" w:cs="Didot"/>
         </w:rPr>
+        <w:lastRenderedPageBreak/>
         <w:t>Dual mechanisms of cognitive control and phonological adaptation</w:t>
       </w:r>
     </w:p>
@@ -6212,7 +6633,6 @@
         <w:rPr>
           <w:rFonts w:ascii="Garamond" w:hAnsi="Garamond" w:cs="Didot"/>
         </w:rPr>
-        <w:lastRenderedPageBreak/>
         <w:t>Truman State University; Sigma Delta Pi Distinguished Alumni Speaker Series; 6 April 2016</w:t>
       </w:r>
     </w:p>
@@ -6717,7 +7137,7 @@
             </w:r>
             <w:r>
               <w:rPr>
-                <w:rFonts w:cs="Arial"/>
+                <w:rFonts w:ascii="Garamond" w:hAnsi="Garamond" w:cs="Arial"/>
               </w:rPr>
               <w:t>Acoustic change detection as a predictor of phonological adaptation. Variation and Language Processing 6. Vigo, Spain. 26-28 Jun.</w:t>
             </w:r>
@@ -7063,19 +7483,11 @@
                 <w:bCs/>
               </w:rPr>
             </w:pPr>
-            <w:proofErr w:type="spellStart"/>
-            <w:r>
-              <w:rPr>
-                <w:rFonts w:ascii="Garamond" w:hAnsi="Garamond" w:cs="Didot"/>
-              </w:rPr>
-              <w:t>Requena</w:t>
-            </w:r>
-            <w:proofErr w:type="spellEnd"/>
-            <w:r>
-              <w:rPr>
-                <w:rFonts w:ascii="Garamond" w:hAnsi="Garamond" w:cs="Didot"/>
-              </w:rPr>
-              <w:t>, P.E., &amp;</w:t>
+            <w:r>
+              <w:rPr>
+                <w:rFonts w:ascii="Garamond" w:hAnsi="Garamond" w:cs="Didot"/>
+              </w:rPr>
+              <w:t>Requena, P.E., &amp;</w:t>
             </w:r>
             <w:r>
               <w:rPr>
@@ -7173,6 +7585,7 @@
                 <w:b/>
                 <w:bCs/>
               </w:rPr>
+              <w:lastRenderedPageBreak/>
               <w:t>Berry, G.M.</w:t>
             </w:r>
             <w:r>
@@ -7485,7 +7898,6 @@
                 <w:rFonts w:ascii="Garamond" w:hAnsi="Garamond" w:cs="Didot"/>
                 <w:lang w:val="es-ES"/>
               </w:rPr>
-              <w:lastRenderedPageBreak/>
               <w:t>Distinguishing</w:t>
             </w:r>
             <w:proofErr w:type="spellEnd"/>
@@ -8353,7 +8765,7 @@
               <w:rPr>
                 <w:rFonts w:ascii="Garamond" w:hAnsi="Garamond" w:cs="Didot"/>
               </w:rPr>
-              <w:t>L2 learners’ processing of syntactic variation in the L1. Paper to be presented online at the 5th Variation and Language Processing Conference (VALP5). Copenhagen, Denmark.</w:t>
+              <w:t>L2 learners’ processing of syntactic variation in the L1. 5th Variation and Language Processing Conference (VALP5). Copenhagen, Denmark.</w:t>
             </w:r>
             <w:r>
               <w:rPr>
@@ -8539,19 +8951,11 @@
                 <w:rFonts w:ascii="Garamond" w:hAnsi="Garamond" w:cs="Didot"/>
               </w:rPr>
             </w:pPr>
-            <w:proofErr w:type="spellStart"/>
-            <w:r>
-              <w:rPr>
-                <w:rFonts w:ascii="Garamond" w:hAnsi="Garamond" w:cs="Didot"/>
-              </w:rPr>
-              <w:t>Requena</w:t>
-            </w:r>
-            <w:proofErr w:type="spellEnd"/>
-            <w:r>
-              <w:rPr>
-                <w:rFonts w:ascii="Garamond" w:hAnsi="Garamond" w:cs="Didot"/>
-              </w:rPr>
-              <w:t xml:space="preserve">, </w:t>
+            <w:r>
+              <w:rPr>
+                <w:rFonts w:ascii="Garamond" w:hAnsi="Garamond" w:cs="Didot"/>
+              </w:rPr>
+              <w:t xml:space="preserve">Requena, </w:t>
             </w:r>
             <w:r>
               <w:rPr>
@@ -9246,6 +9650,7 @@
                 <w:b/>
                 <w:bCs/>
               </w:rPr>
+              <w:lastRenderedPageBreak/>
               <w:t>Berry, G.M.</w:t>
             </w:r>
             <w:r>
@@ -9698,6 +10103,12 @@
               </w:rPr>
               <w:t xml:space="preserve"> 2023</w:t>
             </w:r>
+            <w:r>
+              <w:rPr>
+                <w:rFonts w:ascii="Garamond" w:hAnsi="Garamond" w:cs="Didot"/>
+              </w:rPr>
+              <w:t>, 2025</w:t>
+            </w:r>
           </w:p>
         </w:tc>
       </w:tr>
@@ -9724,7 +10135,6 @@
                 <w:rFonts w:ascii="Garamond" w:hAnsi="Garamond" w:cs="Didot"/>
                 <w:bCs/>
               </w:rPr>
-              <w:lastRenderedPageBreak/>
               <w:t xml:space="preserve">Phonetics (CGS </w:t>
             </w:r>
             <w:proofErr w:type="gramStart"/>
@@ -9763,6 +10173,12 @@
                 <w:rFonts w:ascii="Garamond" w:hAnsi="Garamond" w:cs="Didot"/>
               </w:rPr>
               <w:t xml:space="preserve"> 2022</w:t>
+            </w:r>
+            <w:r>
+              <w:rPr>
+                <w:rFonts w:ascii="Garamond" w:hAnsi="Garamond" w:cs="Didot"/>
+              </w:rPr>
+              <w:t>, 2024</w:t>
             </w:r>
           </w:p>
         </w:tc>
@@ -9894,6 +10310,12 @@
               </w:rPr>
               <w:t xml:space="preserve"> 2022</w:t>
             </w:r>
+            <w:r>
+              <w:rPr>
+                <w:rFonts w:ascii="Garamond" w:hAnsi="Garamond" w:cs="Didot"/>
+              </w:rPr>
+              <w:t>, 2025</w:t>
+            </w:r>
           </w:p>
         </w:tc>
       </w:tr>
@@ -10015,6 +10437,18 @@
               </w:rPr>
               <w:t xml:space="preserve"> 2021, 2022</w:t>
             </w:r>
+            <w:r>
+              <w:rPr>
+                <w:rFonts w:ascii="Garamond" w:hAnsi="Garamond" w:cs="Didot"/>
+              </w:rPr>
+              <w:t>, 202</w:t>
+            </w:r>
+            <w:r>
+              <w:rPr>
+                <w:rFonts w:ascii="Garamond" w:hAnsi="Garamond" w:cs="Didot"/>
+              </w:rPr>
+              <w:t>5</w:t>
+            </w:r>
           </w:p>
         </w:tc>
       </w:tr>
@@ -10179,7 +10613,21 @@
                 <w:rFonts w:ascii="Garamond" w:hAnsi="Garamond" w:cs="Didot"/>
                 <w:bCs/>
               </w:rPr>
-              <w:t>Introduction to Spanish Linguistics (SPA 3214) *</w:t>
+              <w:t>Introduction to Spanish Linguistics (SPA 3214</w:t>
+            </w:r>
+            <w:r>
+              <w:rPr>
+                <w:rFonts w:ascii="Garamond" w:hAnsi="Garamond" w:cs="Didot"/>
+                <w:bCs/>
+              </w:rPr>
+              <w:t>/2310</w:t>
+            </w:r>
+            <w:r>
+              <w:rPr>
+                <w:rFonts w:ascii="Garamond" w:hAnsi="Garamond" w:cs="Didot"/>
+                <w:bCs/>
+              </w:rPr>
+              <w:t>) *</w:t>
             </w:r>
           </w:p>
         </w:tc>
@@ -10214,6 +10662,12 @@
                 <w:rFonts w:ascii="Garamond" w:hAnsi="Garamond" w:cs="Didot"/>
               </w:rPr>
               <w:t>, 2023</w:t>
+            </w:r>
+            <w:r>
+              <w:rPr>
+                <w:rFonts w:ascii="Garamond" w:hAnsi="Garamond" w:cs="Didot"/>
+              </w:rPr>
+              <w:t>, 2024</w:t>
             </w:r>
             <w:r>
               <w:rPr>
@@ -10995,7 +11449,17 @@
           <w:sz w:val="30"/>
           <w:szCs w:val="30"/>
         </w:rPr>
-        <w:t>Student Advising</w:t>
+        <w:t xml:space="preserve">Student </w:t>
+      </w:r>
+      <w:r>
+        <w:rPr>
+          <w:rFonts w:ascii="Garamond" w:hAnsi="Garamond" w:cs="Didot"/>
+          <w:b/>
+          <w:bCs/>
+          <w:sz w:val="30"/>
+          <w:szCs w:val="30"/>
+        </w:rPr>
+        <w:t>Training</w:t>
       </w:r>
       <w:r>
         <w:rPr>
@@ -11173,17 +11637,8 @@
                 <w:rFonts w:ascii="Garamond" w:hAnsi="Garamond" w:cs="Didot"/>
                 <w:color w:val="000000"/>
               </w:rPr>
-              <w:t xml:space="preserve">Camila </w:t>
-            </w:r>
-            <w:proofErr w:type="spellStart"/>
-            <w:r>
-              <w:rPr>
-                <w:rFonts w:ascii="Garamond" w:hAnsi="Garamond" w:cs="Didot"/>
-                <w:color w:val="000000"/>
-              </w:rPr>
-              <w:t>Pierini</w:t>
-            </w:r>
-            <w:proofErr w:type="spellEnd"/>
+              <w:t>Keith Jennings</w:t>
+            </w:r>
           </w:p>
         </w:tc>
         <w:tc>
@@ -11208,6 +11663,13 @@
               </w:rPr>
               <w:t>Psychology</w:t>
             </w:r>
+            <w:r>
+              <w:rPr>
+                <w:rFonts w:ascii="Garamond" w:hAnsi="Garamond" w:cs="Didot"/>
+                <w:color w:val="000000"/>
+              </w:rPr>
+              <w:t xml:space="preserve"> (MS)</w:t>
+            </w:r>
           </w:p>
         </w:tc>
         <w:tc>
@@ -11231,7 +11693,14 @@
                 <w:rFonts w:ascii="Garamond" w:hAnsi="Garamond" w:cs="Didot"/>
                 <w:color w:val="000000"/>
               </w:rPr>
-              <w:t>2024-Present</w:t>
+              <w:t>2025-</w:t>
+            </w:r>
+            <w:r>
+              <w:rPr>
+                <w:rFonts w:ascii="Garamond" w:hAnsi="Garamond" w:cs="Didot"/>
+                <w:color w:val="000000"/>
+              </w:rPr>
+              <w:t>Present</w:t>
             </w:r>
           </w:p>
         </w:tc>
@@ -11263,7 +11732,7 @@
                 <w:rFonts w:ascii="Garamond" w:hAnsi="Garamond" w:cs="Didot"/>
                 <w:color w:val="000000"/>
               </w:rPr>
-              <w:t>Rina Hanumali</w:t>
+              <w:t>Camila Pierini</w:t>
             </w:r>
           </w:p>
         </w:tc>
@@ -11287,7 +11756,7 @@
                 <w:rFonts w:ascii="Garamond" w:hAnsi="Garamond" w:cs="Didot"/>
                 <w:color w:val="000000"/>
               </w:rPr>
-              <w:t>Biochemistry</w:t>
+              <w:t>Psychology</w:t>
             </w:r>
           </w:p>
         </w:tc>
@@ -11344,7 +11813,7 @@
                 <w:rFonts w:ascii="Garamond" w:hAnsi="Garamond" w:cs="Didot"/>
                 <w:color w:val="000000"/>
               </w:rPr>
-              <w:t>Claire Donnelly</w:t>
+              <w:t>Rina Hanumali</w:t>
             </w:r>
           </w:p>
         </w:tc>
@@ -11368,7 +11837,7 @@
                 <w:rFonts w:ascii="Garamond" w:hAnsi="Garamond" w:cs="Didot"/>
                 <w:color w:val="000000"/>
               </w:rPr>
-              <w:t>Biology</w:t>
+              <w:t>Biochemistry</w:t>
             </w:r>
           </w:p>
         </w:tc>
@@ -11425,7 +11894,7 @@
                 <w:rFonts w:ascii="Garamond" w:hAnsi="Garamond" w:cs="Didot"/>
                 <w:color w:val="000000"/>
               </w:rPr>
-              <w:t>Fatima Salman</w:t>
+              <w:t>Claire Donnelly</w:t>
             </w:r>
           </w:p>
         </w:tc>
@@ -11449,7 +11918,7 @@
                 <w:rFonts w:ascii="Garamond" w:hAnsi="Garamond" w:cs="Didot"/>
                 <w:color w:val="000000"/>
               </w:rPr>
-              <w:t>Cognitive Science</w:t>
+              <w:t>Biology</w:t>
             </w:r>
           </w:p>
         </w:tc>
@@ -11506,17 +11975,8 @@
                 <w:rFonts w:ascii="Garamond" w:hAnsi="Garamond" w:cs="Didot"/>
                 <w:color w:val="000000"/>
               </w:rPr>
-              <w:t xml:space="preserve">Emma </w:t>
-            </w:r>
-            <w:proofErr w:type="spellStart"/>
-            <w:r>
-              <w:rPr>
-                <w:rFonts w:ascii="Garamond" w:hAnsi="Garamond" w:cs="Didot"/>
-                <w:color w:val="000000"/>
-              </w:rPr>
-              <w:t>Pankuck</w:t>
-            </w:r>
-            <w:proofErr w:type="spellEnd"/>
+              <w:t>Fatima Salman</w:t>
+            </w:r>
           </w:p>
         </w:tc>
         <w:tc>
@@ -11539,7 +11999,7 @@
                 <w:rFonts w:ascii="Garamond" w:hAnsi="Garamond" w:cs="Didot"/>
                 <w:color w:val="000000"/>
               </w:rPr>
-              <w:t>Psychology/Spanish</w:t>
+              <w:t>Cognitive Science</w:t>
             </w:r>
           </w:p>
         </w:tc>
@@ -11564,7 +12024,14 @@
                 <w:rFonts w:ascii="Garamond" w:hAnsi="Garamond" w:cs="Didot"/>
                 <w:color w:val="000000"/>
               </w:rPr>
-              <w:t>2023-Present</w:t>
+              <w:t>2024-</w:t>
+            </w:r>
+            <w:r>
+              <w:rPr>
+                <w:rFonts w:ascii="Garamond" w:hAnsi="Garamond" w:cs="Didot"/>
+                <w:color w:val="000000"/>
+              </w:rPr>
+              <w:t>Present</w:t>
             </w:r>
           </w:p>
         </w:tc>
@@ -11596,8 +12063,17 @@
                 <w:rFonts w:ascii="Garamond" w:hAnsi="Garamond" w:cs="Didot"/>
                 <w:color w:val="000000"/>
               </w:rPr>
-              <w:t>Valeria Ruiz</w:t>
-            </w:r>
+              <w:t xml:space="preserve">Emma </w:t>
+            </w:r>
+            <w:proofErr w:type="spellStart"/>
+            <w:r>
+              <w:rPr>
+                <w:rFonts w:ascii="Garamond" w:hAnsi="Garamond" w:cs="Didot"/>
+                <w:color w:val="000000"/>
+              </w:rPr>
+              <w:t>Pankuck</w:t>
+            </w:r>
+            <w:proofErr w:type="spellEnd"/>
           </w:p>
         </w:tc>
         <w:tc>
@@ -11620,7 +12096,7 @@
                 <w:rFonts w:ascii="Garamond" w:hAnsi="Garamond" w:cs="Didot"/>
                 <w:color w:val="000000"/>
               </w:rPr>
-              <w:t>Biology</w:t>
+              <w:t>Psychology/Spanish</w:t>
             </w:r>
           </w:p>
         </w:tc>
@@ -11645,7 +12121,14 @@
                 <w:rFonts w:ascii="Garamond" w:hAnsi="Garamond" w:cs="Didot"/>
                 <w:color w:val="000000"/>
               </w:rPr>
-              <w:t>2023-Present</w:t>
+              <w:t>2023-</w:t>
+            </w:r>
+            <w:r>
+              <w:rPr>
+                <w:rFonts w:ascii="Garamond" w:hAnsi="Garamond" w:cs="Didot"/>
+                <w:color w:val="000000"/>
+              </w:rPr>
+              <w:t>2024</w:t>
             </w:r>
           </w:p>
         </w:tc>
@@ -11669,24 +12152,16 @@
               <w:jc w:val="both"/>
               <w:rPr>
                 <w:rFonts w:ascii="Garamond" w:hAnsi="Garamond" w:cs="Didot"/>
-              </w:rPr>
-            </w:pPr>
-            <w:r>
-              <w:rPr>
-                <w:rFonts w:ascii="Garamond" w:hAnsi="Garamond" w:cs="Didot"/>
                 <w:color w:val="000000"/>
               </w:rPr>
-              <w:t xml:space="preserve">Mark </w:t>
-            </w:r>
-            <w:proofErr w:type="spellStart"/>
+            </w:pPr>
             <w:r>
               <w:rPr>
                 <w:rFonts w:ascii="Garamond" w:hAnsi="Garamond" w:cs="Didot"/>
                 <w:color w:val="000000"/>
               </w:rPr>
-              <w:t>Faverzani</w:t>
-            </w:r>
-            <w:proofErr w:type="spellEnd"/>
+              <w:t>Valeria Ruiz</w:t>
+            </w:r>
           </w:p>
         </w:tc>
         <w:tc>
@@ -11701,14 +12176,15 @@
               <w:contextualSpacing/>
               <w:rPr>
                 <w:rFonts w:ascii="Garamond" w:hAnsi="Garamond" w:cs="Didot"/>
-              </w:rPr>
-            </w:pPr>
-            <w:r>
-              <w:rPr>
-                <w:rFonts w:ascii="Garamond" w:hAnsi="Garamond" w:cs="Didot"/>
                 <w:color w:val="000000"/>
               </w:rPr>
-              <w:t>Computing Science</w:t>
+            </w:pPr>
+            <w:r>
+              <w:rPr>
+                <w:rFonts w:ascii="Garamond" w:hAnsi="Garamond" w:cs="Didot"/>
+                <w:color w:val="000000"/>
+              </w:rPr>
+              <w:t>Biology</w:t>
             </w:r>
           </w:p>
         </w:tc>
@@ -11725,14 +12201,22 @@
               <w:jc w:val="right"/>
               <w:rPr>
                 <w:rFonts w:ascii="Garamond" w:hAnsi="Garamond" w:cs="Didot"/>
-              </w:rPr>
-            </w:pPr>
-            <w:r>
-              <w:rPr>
-                <w:rFonts w:ascii="Garamond" w:hAnsi="Garamond" w:cs="Didot"/>
                 <w:color w:val="000000"/>
               </w:rPr>
-              <w:t>2023-Present</w:t>
+            </w:pPr>
+            <w:r>
+              <w:rPr>
+                <w:rFonts w:ascii="Garamond" w:hAnsi="Garamond" w:cs="Didot"/>
+                <w:color w:val="000000"/>
+              </w:rPr>
+              <w:t>2023-</w:t>
+            </w:r>
+            <w:r>
+              <w:rPr>
+                <w:rFonts w:ascii="Garamond" w:hAnsi="Garamond" w:cs="Didot"/>
+                <w:color w:val="000000"/>
+              </w:rPr>
+              <w:t>2024</w:t>
             </w:r>
           </w:p>
         </w:tc>
@@ -11756,7 +12240,6 @@
               <w:jc w:val="both"/>
               <w:rPr>
                 <w:rFonts w:ascii="Garamond" w:hAnsi="Garamond" w:cs="Didot"/>
-                <w:lang w:val="es-ES"/>
               </w:rPr>
             </w:pPr>
             <w:r>
@@ -11764,7 +12247,7 @@
                 <w:rFonts w:ascii="Garamond" w:hAnsi="Garamond" w:cs="Didot"/>
                 <w:color w:val="000000"/>
               </w:rPr>
-              <w:t xml:space="preserve">Cara </w:t>
+              <w:t xml:space="preserve">Mark </w:t>
             </w:r>
             <w:proofErr w:type="spellStart"/>
             <w:r>
@@ -11772,7 +12255,7 @@
                 <w:rFonts w:ascii="Garamond" w:hAnsi="Garamond" w:cs="Didot"/>
                 <w:color w:val="000000"/>
               </w:rPr>
-              <w:t>Scancarella</w:t>
+              <w:t>Faverzani</w:t>
             </w:r>
             <w:proofErr w:type="spellEnd"/>
           </w:p>
@@ -11796,7 +12279,7 @@
                 <w:rFonts w:ascii="Garamond" w:hAnsi="Garamond" w:cs="Didot"/>
                 <w:color w:val="000000"/>
               </w:rPr>
-              <w:t>Psychology</w:t>
+              <w:t>Computing Science</w:t>
             </w:r>
           </w:p>
         </w:tc>
@@ -11820,7 +12303,14 @@
                 <w:rFonts w:ascii="Garamond" w:hAnsi="Garamond" w:cs="Didot"/>
                 <w:color w:val="000000"/>
               </w:rPr>
-              <w:t>2022-Present</w:t>
+              <w:t>2023-</w:t>
+            </w:r>
+            <w:r>
+              <w:rPr>
+                <w:rFonts w:ascii="Garamond" w:hAnsi="Garamond" w:cs="Didot"/>
+                <w:color w:val="000000"/>
+              </w:rPr>
+              <w:t>2024</w:t>
             </w:r>
           </w:p>
         </w:tc>
@@ -11844,6 +12334,7 @@
               <w:jc w:val="both"/>
               <w:rPr>
                 <w:rFonts w:ascii="Garamond" w:hAnsi="Garamond" w:cs="Didot"/>
+                <w:lang w:val="es-ES"/>
               </w:rPr>
             </w:pPr>
             <w:r>
@@ -11851,8 +12342,17 @@
                 <w:rFonts w:ascii="Garamond" w:hAnsi="Garamond" w:cs="Didot"/>
                 <w:color w:val="000000"/>
               </w:rPr>
-              <w:t>Chloe Abo</w:t>
-            </w:r>
+              <w:t xml:space="preserve">Cara </w:t>
+            </w:r>
+            <w:proofErr w:type="spellStart"/>
+            <w:r>
+              <w:rPr>
+                <w:rFonts w:ascii="Garamond" w:hAnsi="Garamond" w:cs="Didot"/>
+                <w:color w:val="000000"/>
+              </w:rPr>
+              <w:t>Scancarella</w:t>
+            </w:r>
+            <w:proofErr w:type="spellEnd"/>
           </w:p>
         </w:tc>
         <w:tc>
@@ -11874,7 +12374,7 @@
                 <w:rFonts w:ascii="Garamond" w:hAnsi="Garamond" w:cs="Didot"/>
                 <w:color w:val="000000"/>
               </w:rPr>
-              <w:t>Biology/Spanish</w:t>
+              <w:t>Psychology</w:t>
             </w:r>
           </w:p>
         </w:tc>
@@ -11898,7 +12398,14 @@
                 <w:rFonts w:ascii="Garamond" w:hAnsi="Garamond" w:cs="Didot"/>
                 <w:color w:val="000000"/>
               </w:rPr>
-              <w:t>2022-Present</w:t>
+              <w:t>2022-</w:t>
+            </w:r>
+            <w:r>
+              <w:rPr>
+                <w:rFonts w:ascii="Garamond" w:hAnsi="Garamond" w:cs="Didot"/>
+                <w:color w:val="000000"/>
+              </w:rPr>
+              <w:t>2024</w:t>
             </w:r>
           </w:p>
         </w:tc>
@@ -11929,7 +12436,7 @@
                 <w:rFonts w:ascii="Garamond" w:hAnsi="Garamond" w:cs="Didot"/>
                 <w:color w:val="000000"/>
               </w:rPr>
-              <w:t>Sophia Gunderson</w:t>
+              <w:t>Chloe Abo</w:t>
             </w:r>
           </w:p>
         </w:tc>
@@ -11952,7 +12459,7 @@
                 <w:rFonts w:ascii="Garamond" w:hAnsi="Garamond" w:cs="Didot"/>
                 <w:color w:val="000000"/>
               </w:rPr>
-              <w:t>Biology</w:t>
+              <w:t>Biology/Spanish</w:t>
             </w:r>
           </w:p>
         </w:tc>
@@ -11983,14 +12490,7 @@
                 <w:rFonts w:ascii="Garamond" w:hAnsi="Garamond" w:cs="Didot"/>
                 <w:color w:val="000000"/>
               </w:rPr>
-              <w:t>202</w:t>
-            </w:r>
-            <w:r>
-              <w:rPr>
-                <w:rFonts w:ascii="Garamond" w:hAnsi="Garamond" w:cs="Didot"/>
-                <w:color w:val="000000"/>
-              </w:rPr>
-              <w:t>4</w:t>
+              <w:t>2024</w:t>
             </w:r>
           </w:p>
         </w:tc>
@@ -12021,7 +12521,7 @@
                 <w:rFonts w:ascii="Garamond" w:hAnsi="Garamond" w:cs="Didot"/>
                 <w:color w:val="000000"/>
               </w:rPr>
-              <w:t>Jake Caselli</w:t>
+              <w:t>Sophia Gunderson</w:t>
             </w:r>
           </w:p>
         </w:tc>
@@ -12044,7 +12544,7 @@
                 <w:rFonts w:ascii="Garamond" w:hAnsi="Garamond" w:cs="Didot"/>
                 <w:color w:val="000000"/>
               </w:rPr>
-              <w:t>Cognitive Science</w:t>
+              <w:t>Biology</w:t>
             </w:r>
           </w:p>
         </w:tc>
@@ -12068,7 +12568,21 @@
                 <w:rFonts w:ascii="Garamond" w:hAnsi="Garamond" w:cs="Didot"/>
                 <w:color w:val="000000"/>
               </w:rPr>
-              <w:t>2022-Present</w:t>
+              <w:t>2022-</w:t>
+            </w:r>
+            <w:r>
+              <w:rPr>
+                <w:rFonts w:ascii="Garamond" w:hAnsi="Garamond" w:cs="Didot"/>
+                <w:color w:val="000000"/>
+              </w:rPr>
+              <w:t>202</w:t>
+            </w:r>
+            <w:r>
+              <w:rPr>
+                <w:rFonts w:ascii="Garamond" w:hAnsi="Garamond" w:cs="Didot"/>
+                <w:color w:val="000000"/>
+              </w:rPr>
+              <w:t>4</w:t>
             </w:r>
           </w:p>
         </w:tc>
@@ -12092,15 +12606,14 @@
               <w:jc w:val="both"/>
               <w:rPr>
                 <w:rFonts w:ascii="Garamond" w:hAnsi="Garamond" w:cs="Didot"/>
+              </w:rPr>
+            </w:pPr>
+            <w:r>
+              <w:rPr>
+                <w:rFonts w:ascii="Garamond" w:hAnsi="Garamond" w:cs="Didot"/>
                 <w:color w:val="000000"/>
               </w:rPr>
-            </w:pPr>
-            <w:r>
-              <w:rPr>
-                <w:rFonts w:ascii="Garamond" w:hAnsi="Garamond" w:cs="Didot"/>
-                <w:color w:val="000000"/>
-              </w:rPr>
-              <w:t>Paul Sánchez-Wangen</w:t>
+              <w:t>Jake Caselli</w:t>
             </w:r>
           </w:p>
         </w:tc>
@@ -12116,15 +12629,14 @@
               <w:contextualSpacing/>
               <w:rPr>
                 <w:rFonts w:ascii="Garamond" w:hAnsi="Garamond" w:cs="Didot"/>
+              </w:rPr>
+            </w:pPr>
+            <w:r>
+              <w:rPr>
+                <w:rFonts w:ascii="Garamond" w:hAnsi="Garamond" w:cs="Didot"/>
                 <w:color w:val="000000"/>
               </w:rPr>
-            </w:pPr>
-            <w:r>
-              <w:rPr>
-                <w:rFonts w:ascii="Garamond" w:hAnsi="Garamond" w:cs="Didot"/>
-                <w:color w:val="000000"/>
-              </w:rPr>
-              <w:t>Business</w:t>
+              <w:t>Cognitive Science</w:t>
             </w:r>
           </w:p>
         </w:tc>
@@ -12141,15 +12653,14 @@
               <w:jc w:val="right"/>
               <w:rPr>
                 <w:rFonts w:ascii="Garamond" w:hAnsi="Garamond" w:cs="Didot"/>
+              </w:rPr>
+            </w:pPr>
+            <w:r>
+              <w:rPr>
+                <w:rFonts w:ascii="Garamond" w:hAnsi="Garamond" w:cs="Didot"/>
                 <w:color w:val="000000"/>
               </w:rPr>
-            </w:pPr>
-            <w:r>
-              <w:rPr>
-                <w:rFonts w:ascii="Garamond" w:hAnsi="Garamond" w:cs="Didot"/>
-                <w:color w:val="000000"/>
-              </w:rPr>
-              <w:t>2023</w:t>
+              <w:t>2022-Present</w:t>
             </w:r>
           </w:p>
         </w:tc>
@@ -12173,14 +12684,15 @@
               <w:jc w:val="both"/>
               <w:rPr>
                 <w:rFonts w:ascii="Garamond" w:hAnsi="Garamond" w:cs="Didot"/>
-              </w:rPr>
-            </w:pPr>
-            <w:r>
-              <w:rPr>
-                <w:rFonts w:ascii="Garamond" w:hAnsi="Garamond" w:cs="Didot"/>
                 <w:color w:val="000000"/>
               </w:rPr>
-              <w:t>Meghan Chegwidden</w:t>
+            </w:pPr>
+            <w:r>
+              <w:rPr>
+                <w:rFonts w:ascii="Garamond" w:hAnsi="Garamond" w:cs="Didot"/>
+                <w:color w:val="000000"/>
+              </w:rPr>
+              <w:t>Paul Sánchez-Wangen</w:t>
             </w:r>
           </w:p>
         </w:tc>
@@ -12196,14 +12708,15 @@
               <w:contextualSpacing/>
               <w:rPr>
                 <w:rFonts w:ascii="Garamond" w:hAnsi="Garamond" w:cs="Didot"/>
-              </w:rPr>
-            </w:pPr>
-            <w:r>
-              <w:rPr>
-                <w:rFonts w:ascii="Garamond" w:hAnsi="Garamond" w:cs="Didot"/>
                 <w:color w:val="000000"/>
               </w:rPr>
-              <w:t>Psychology</w:t>
+            </w:pPr>
+            <w:r>
+              <w:rPr>
+                <w:rFonts w:ascii="Garamond" w:hAnsi="Garamond" w:cs="Didot"/>
+                <w:color w:val="000000"/>
+              </w:rPr>
+              <w:t>Business</w:t>
             </w:r>
           </w:p>
         </w:tc>
@@ -12220,14 +12733,15 @@
               <w:jc w:val="right"/>
               <w:rPr>
                 <w:rFonts w:ascii="Garamond" w:hAnsi="Garamond" w:cs="Didot"/>
-              </w:rPr>
-            </w:pPr>
-            <w:r>
-              <w:rPr>
-                <w:rFonts w:ascii="Garamond" w:hAnsi="Garamond" w:cs="Didot"/>
                 <w:color w:val="000000"/>
               </w:rPr>
-              <w:t>2022-2023</w:t>
+            </w:pPr>
+            <w:r>
+              <w:rPr>
+                <w:rFonts w:ascii="Garamond" w:hAnsi="Garamond" w:cs="Didot"/>
+                <w:color w:val="000000"/>
+              </w:rPr>
+              <w:t>2023</w:t>
             </w:r>
           </w:p>
         </w:tc>
@@ -12258,17 +12772,8 @@
                 <w:rFonts w:ascii="Garamond" w:hAnsi="Garamond" w:cs="Didot"/>
                 <w:color w:val="000000"/>
               </w:rPr>
-              <w:t xml:space="preserve">Bilge </w:t>
-            </w:r>
-            <w:proofErr w:type="spellStart"/>
-            <w:r>
-              <w:rPr>
-                <w:rFonts w:ascii="Garamond" w:hAnsi="Garamond" w:cs="Didot"/>
-                <w:color w:val="000000"/>
-              </w:rPr>
-              <w:t>Koçak</w:t>
-            </w:r>
-            <w:proofErr w:type="spellEnd"/>
+              <w:t>Meghan Chegwidden</w:t>
+            </w:r>
           </w:p>
         </w:tc>
         <w:tc>
@@ -12290,7 +12795,7 @@
                 <w:rFonts w:ascii="Garamond" w:hAnsi="Garamond" w:cs="Didot"/>
                 <w:color w:val="000000"/>
               </w:rPr>
-              <w:t>Computing Science</w:t>
+              <w:t>Psychology</w:t>
             </w:r>
           </w:p>
         </w:tc>
@@ -12345,8 +12850,17 @@
                 <w:rFonts w:ascii="Garamond" w:hAnsi="Garamond" w:cs="Didot"/>
                 <w:color w:val="000000"/>
               </w:rPr>
-              <w:t>Christian Schaffer</w:t>
-            </w:r>
+              <w:t xml:space="preserve">Bilge </w:t>
+            </w:r>
+            <w:proofErr w:type="spellStart"/>
+            <w:r>
+              <w:rPr>
+                <w:rFonts w:ascii="Garamond" w:hAnsi="Garamond" w:cs="Didot"/>
+                <w:color w:val="000000"/>
+              </w:rPr>
+              <w:t>Koçak</w:t>
+            </w:r>
+            <w:proofErr w:type="spellEnd"/>
           </w:p>
         </w:tc>
         <w:tc>
@@ -12368,7 +12882,7 @@
                 <w:rFonts w:ascii="Garamond" w:hAnsi="Garamond" w:cs="Didot"/>
                 <w:color w:val="000000"/>
               </w:rPr>
-              <w:t>Spanish</w:t>
+              <w:t>Computing Science</w:t>
             </w:r>
           </w:p>
         </w:tc>
@@ -12392,7 +12906,7 @@
                 <w:rFonts w:ascii="Garamond" w:hAnsi="Garamond" w:cs="Didot"/>
                 <w:color w:val="000000"/>
               </w:rPr>
-              <w:t>2021-2023</w:t>
+              <w:t>2022-2023</w:t>
             </w:r>
           </w:p>
         </w:tc>
@@ -12423,7 +12937,7 @@
                 <w:rFonts w:ascii="Garamond" w:hAnsi="Garamond" w:cs="Didot"/>
                 <w:color w:val="000000"/>
               </w:rPr>
-              <w:t>Serena Matos</w:t>
+              <w:t>Christian Schaffer</w:t>
             </w:r>
           </w:p>
         </w:tc>
@@ -12501,6 +13015,85 @@
                 <w:rFonts w:ascii="Garamond" w:hAnsi="Garamond" w:cs="Didot"/>
                 <w:color w:val="000000"/>
               </w:rPr>
+              <w:t>Serena Matos</w:t>
+            </w:r>
+          </w:p>
+        </w:tc>
+        <w:tc>
+          <w:tcPr>
+            <w:tcW w:w="1769" w:type="pct"/>
+            <w:gridSpan w:val="2"/>
+            <w:vAlign w:val="center"/>
+          </w:tcPr>
+          <w:p>
+            <w:pPr>
+              <w:pStyle w:val="NoSpacing"/>
+              <w:contextualSpacing/>
+              <w:rPr>
+                <w:rFonts w:ascii="Garamond" w:hAnsi="Garamond" w:cs="Didot"/>
+              </w:rPr>
+            </w:pPr>
+            <w:r>
+              <w:rPr>
+                <w:rFonts w:ascii="Garamond" w:hAnsi="Garamond" w:cs="Didot"/>
+                <w:color w:val="000000"/>
+              </w:rPr>
+              <w:t>Spanish</w:t>
+            </w:r>
+          </w:p>
+        </w:tc>
+        <w:tc>
+          <w:tcPr>
+            <w:tcW w:w="1271" w:type="pct"/>
+            <w:shd w:val="clear" w:color="auto" w:fill="auto"/>
+            <w:vAlign w:val="center"/>
+          </w:tcPr>
+          <w:p>
+            <w:pPr>
+              <w:pStyle w:val="NoSpacing"/>
+              <w:contextualSpacing/>
+              <w:jc w:val="right"/>
+              <w:rPr>
+                <w:rFonts w:ascii="Garamond" w:hAnsi="Garamond" w:cs="Didot"/>
+              </w:rPr>
+            </w:pPr>
+            <w:r>
+              <w:rPr>
+                <w:rFonts w:ascii="Garamond" w:hAnsi="Garamond" w:cs="Didot"/>
+                <w:color w:val="000000"/>
+              </w:rPr>
+              <w:t>2021-2023</w:t>
+            </w:r>
+          </w:p>
+        </w:tc>
+      </w:tr>
+      <w:tr>
+        <w:trPr>
+          <w:gridBefore w:val="1"/>
+          <w:wBefore w:w="191" w:type="pct"/>
+        </w:trPr>
+        <w:tc>
+          <w:tcPr>
+            <w:tcW w:w="1769" w:type="pct"/>
+            <w:gridSpan w:val="2"/>
+            <w:shd w:val="clear" w:color="auto" w:fill="auto"/>
+            <w:vAlign w:val="center"/>
+          </w:tcPr>
+          <w:p>
+            <w:pPr>
+              <w:pStyle w:val="NoSpacing"/>
+              <w:contextualSpacing/>
+              <w:jc w:val="both"/>
+              <w:rPr>
+                <w:rFonts w:ascii="Garamond" w:hAnsi="Garamond" w:cs="Didot"/>
+              </w:rPr>
+            </w:pPr>
+            <w:r>
+              <w:rPr>
+                <w:rFonts w:ascii="Garamond" w:hAnsi="Garamond" w:cs="Didot"/>
+                <w:color w:val="000000"/>
+              </w:rPr>
+              <w:lastRenderedPageBreak/>
               <w:t xml:space="preserve">Abigail </w:t>
             </w:r>
             <w:proofErr w:type="spellStart"/>
@@ -13236,7 +13829,6 @@
           <w:sz w:val="30"/>
           <w:szCs w:val="30"/>
         </w:rPr>
-        <w:lastRenderedPageBreak/>
         <w:t>Service to the Profession</w:t>
       </w:r>
     </w:p>
@@ -13313,6 +13905,18 @@
               <w:rPr>
                 <w:rFonts w:ascii="Garamond" w:hAnsi="Garamond" w:cs="Didot"/>
               </w:rPr>
+              <w:t>Humanities and Social Science Communications</w:t>
+            </w:r>
+            <w:r>
+              <w:rPr>
+                <w:rFonts w:ascii="Garamond" w:hAnsi="Garamond" w:cs="Didot"/>
+              </w:rPr>
+              <w:t xml:space="preserve">; </w:t>
+            </w:r>
+            <w:r>
+              <w:rPr>
+                <w:rFonts w:ascii="Garamond" w:hAnsi="Garamond" w:cs="Didot"/>
+              </w:rPr>
               <w:t xml:space="preserve">Education Sciences; Australian Journal of Linguistics; </w:t>
             </w:r>
             <w:r>
@@ -13337,7 +13941,7 @@
               <w:rPr>
                 <w:rFonts w:ascii="Garamond" w:hAnsi="Garamond" w:cs="Didot"/>
               </w:rPr>
-              <w:t>.</w:t>
+              <w:t>;</w:t>
             </w:r>
             <w:r>
               <w:rPr>
@@ -13356,6 +13960,24 @@
                 <w:rFonts w:ascii="Garamond" w:hAnsi="Garamond" w:cs="Didot"/>
               </w:rPr>
               <w:t>ational Science Foundation</w:t>
+            </w:r>
+            <w:r>
+              <w:rPr>
+                <w:rFonts w:ascii="Garamond" w:hAnsi="Garamond" w:cs="Didot"/>
+              </w:rPr>
+              <w:t xml:space="preserve">; </w:t>
+            </w:r>
+            <w:r>
+              <w:rPr>
+                <w:rFonts w:ascii="Garamond" w:hAnsi="Garamond" w:cs="Didot"/>
+              </w:rPr>
+              <w:t xml:space="preserve">ACIE </w:t>
+            </w:r>
+            <w:r>
+              <w:rPr>
+                <w:rFonts w:ascii="Garamond" w:hAnsi="Garamond" w:cs="Didot"/>
+              </w:rPr>
+              <w:t>Critical Language Scholarship</w:t>
             </w:r>
           </w:p>
           <w:p>
@@ -13483,7 +14105,19 @@
               <w:rPr>
                 <w:rFonts w:ascii="Garamond" w:hAnsi="Garamond" w:cs="Didot"/>
               </w:rPr>
-              <w:t xml:space="preserve"> (2021-Present)</w:t>
+              <w:t xml:space="preserve"> (2021-</w:t>
+            </w:r>
+            <w:r>
+              <w:rPr>
+                <w:rFonts w:ascii="Garamond" w:hAnsi="Garamond" w:cs="Didot"/>
+              </w:rPr>
+              <w:t>2024</w:t>
+            </w:r>
+            <w:r>
+              <w:rPr>
+                <w:rFonts w:ascii="Garamond" w:hAnsi="Garamond" w:cs="Didot"/>
+              </w:rPr>
+              <w:t>)</w:t>
             </w:r>
             <w:r>
               <w:rPr>
@@ -13549,7 +14183,19 @@
               <w:rPr>
                 <w:rFonts w:ascii="Garamond" w:hAnsi="Garamond" w:cs="Didot"/>
               </w:rPr>
-              <w:t xml:space="preserve"> (2023-Present)</w:t>
+              <w:t xml:space="preserve"> (2023-</w:t>
+            </w:r>
+            <w:r>
+              <w:rPr>
+                <w:rFonts w:ascii="Garamond" w:hAnsi="Garamond" w:cs="Didot"/>
+              </w:rPr>
+              <w:t>2024</w:t>
+            </w:r>
+            <w:r>
+              <w:rPr>
+                <w:rFonts w:ascii="Garamond" w:hAnsi="Garamond" w:cs="Didot"/>
+              </w:rPr>
+              <w:t>)</w:t>
             </w:r>
             <w:r>
               <w:rPr>
@@ -13742,23 +14388,7 @@
           <w:rFonts w:ascii="Garamond" w:hAnsi="Garamond" w:cs="Didot"/>
           <w:lang w:bidi="en-US"/>
         </w:rPr>
-        <w:t xml:space="preserve"> have </w:t>
-      </w:r>
-      <w:proofErr w:type="spellStart"/>
-      <w:r>
-        <w:rPr>
-          <w:rFonts w:ascii="Garamond" w:hAnsi="Garamond" w:cs="Didot"/>
-          <w:lang w:bidi="en-US"/>
-        </w:rPr>
-        <w:t>rizz</w:t>
-      </w:r>
-      <w:proofErr w:type="spellEnd"/>
-      <w:r>
-        <w:rPr>
-          <w:rFonts w:ascii="Garamond" w:hAnsi="Garamond" w:cs="Didot"/>
-          <w:lang w:bidi="en-US"/>
-        </w:rPr>
-        <w:t xml:space="preserve"> to slay – How Oxford chooses its word of the year</w:t>
+        <w:t xml:space="preserve"> have rizz to slay – How Oxford chooses its word of the year</w:t>
       </w:r>
       <w:r>
         <w:rPr>
@@ -14552,6 +15182,7 @@
           <w:rFonts w:ascii="Garamond" w:hAnsi="Garamond" w:cs="Didot"/>
           <w:lang w:bidi="en-US"/>
         </w:rPr>
+        <w:lastRenderedPageBreak/>
         <w:t xml:space="preserve">Vowels and </w:t>
       </w:r>
       <w:r>
@@ -14679,21 +15310,21 @@
               <w:t>Association for Laboratory Phonology; Linguistic Society of America; Phi Beta Kappa; Phi Kappa Phi</w:t>
             </w:r>
           </w:p>
-          <w:p>
-            <w:pPr>
-              <w:pStyle w:val="NoSpacing"/>
-              <w:contextualSpacing/>
-              <w:jc w:val="both"/>
-              <w:rPr>
-                <w:rFonts w:ascii="Garamond" w:hAnsi="Garamond" w:cs="Didot"/>
-                <w:sz w:val="12"/>
-                <w:szCs w:val="12"/>
-              </w:rPr>
-            </w:pPr>
-          </w:p>
         </w:tc>
       </w:tr>
     </w:tbl>
+    <w:p>
+      <w:pPr>
+        <w:pStyle w:val="NoSpacing"/>
+        <w:jc w:val="both"/>
+        <w:rPr>
+          <w:rFonts w:ascii="Garamond" w:hAnsi="Garamond" w:cs="Didot"/>
+          <w:b/>
+          <w:sz w:val="30"/>
+          <w:szCs w:val="30"/>
+        </w:rPr>
+      </w:pPr>
+    </w:p>
     <w:p>
       <w:pPr>
         <w:pStyle w:val="NoSpacing"/>
@@ -14862,7 +15493,6 @@
               <w:rPr>
                 <w:rFonts w:ascii="Garamond" w:hAnsi="Garamond" w:cs="Didot"/>
               </w:rPr>
-              <w:lastRenderedPageBreak/>
               <w:t>Acoustic Analysis/Transcription</w:t>
             </w:r>
           </w:p>
@@ -15458,7 +16088,7 @@
 </file>
 
 <file path=word/endnotes.xml><?xml version="1.0" encoding="utf-8"?>
-<w:endnotes xmlns:wpc="http://schemas.microsoft.com/office/word/2010/wordprocessingCanvas" xmlns:cx="http://schemas.microsoft.com/office/drawing/2014/chartex" xmlns:cx1="http://schemas.microsoft.com/office/drawing/2015/9/8/chartex" xmlns:cx2="http://schemas.microsoft.com/office/drawing/2015/10/21/chartex" xmlns:cx3="http://schemas.microsoft.com/office/drawing/2016/5/9/chartex" xmlns:cx4="http://schemas.microsoft.com/office/drawing/2016/5/10/chartex" xmlns:cx5="http://schemas.microsoft.com/office/drawing/2016/5/11/chartex" xmlns:cx6="http://schemas.microsoft.com/office/drawing/2016/5/12/chartex" xmlns:cx7="http://schemas.microsoft.com/office/drawing/2016/5/13/chartex" xmlns:cx8="http://schemas.microsoft.com/office/drawing/2016/5/14/chartex" xmlns:mc="http://schemas.openxmlformats.org/markup-compatibility/2006" xmlns:aink="http://schemas.microsoft.com/office/drawing/2016/ink" xmlns:am3d="http://schemas.microsoft.com/office/drawing/2017/model3d" xmlns:o="urn:schemas-microsoft-com:office:office" xmlns:oel="http://schemas.microsoft.com/office/2019/extlst" xmlns:r="http://schemas.openxmlformats.org/officeDocument/2006/relationships" xmlns:m="http://schemas.openxmlformats.org/officeDocument/2006/math" xmlns:v="urn:schemas-microsoft-com:vml" xmlns:wp14="http://schemas.microsoft.com/office/word/2010/wordprocessingDrawing" xmlns:wp="http://schemas.openxmlformats.org/drawingml/2006/wordprocessingDrawing" xmlns:w10="urn:schemas-microsoft-com:office:word" xmlns:w="http://schemas.openxmlformats.org/wordprocessingml/2006/main" xmlns:w14="http://schemas.microsoft.com/office/word/2010/wordml" xmlns:w15="http://schemas.microsoft.com/office/word/2012/wordml" xmlns:w16cex="http://schemas.microsoft.com/office/word/2018/wordml/cex" xmlns:w16cid="http://schemas.microsoft.com/office/word/2016/wordml/cid" xmlns:w16="http://schemas.microsoft.com/office/word/2018/wordml" xmlns:w16du="http://schemas.microsoft.com/office/word/2023/wordml/word16du" xmlns:w16sdtdh="http://schemas.microsoft.com/office/word/2020/wordml/sdtdatahash" xmlns:w16se="http://schemas.microsoft.com/office/word/2015/wordml/symex" xmlns:wpg="http://schemas.microsoft.com/office/word/2010/wordprocessingGroup" xmlns:wpi="http://schemas.microsoft.com/office/word/2010/wordprocessingInk" xmlns:wne="http://schemas.microsoft.com/office/word/2006/wordml" xmlns:wps="http://schemas.microsoft.com/office/word/2010/wordprocessingShape" mc:Ignorable="w14 w15 w16se w16cid w16 w16cex w16sdtdh w16du wp14">
+<w:endnotes xmlns:wpc="http://schemas.microsoft.com/office/word/2010/wordprocessingCanvas" xmlns:cx="http://schemas.microsoft.com/office/drawing/2014/chartex" xmlns:cx1="http://schemas.microsoft.com/office/drawing/2015/9/8/chartex" xmlns:cx2="http://schemas.microsoft.com/office/drawing/2015/10/21/chartex" xmlns:cx3="http://schemas.microsoft.com/office/drawing/2016/5/9/chartex" xmlns:cx4="http://schemas.microsoft.com/office/drawing/2016/5/10/chartex" xmlns:cx5="http://schemas.microsoft.com/office/drawing/2016/5/11/chartex" xmlns:cx6="http://schemas.microsoft.com/office/drawing/2016/5/12/chartex" xmlns:cx7="http://schemas.microsoft.com/office/drawing/2016/5/13/chartex" xmlns:cx8="http://schemas.microsoft.com/office/drawing/2016/5/14/chartex" xmlns:mc="http://schemas.openxmlformats.org/markup-compatibility/2006" xmlns:aink="http://schemas.microsoft.com/office/drawing/2016/ink" xmlns:am3d="http://schemas.microsoft.com/office/drawing/2017/model3d" xmlns:o="urn:schemas-microsoft-com:office:office" xmlns:oel="http://schemas.microsoft.com/office/2019/extlst" xmlns:r="http://schemas.openxmlformats.org/officeDocument/2006/relationships" xmlns:m="http://schemas.openxmlformats.org/officeDocument/2006/math" xmlns:v="urn:schemas-microsoft-com:vml" xmlns:wp14="http://schemas.microsoft.com/office/word/2010/wordprocessingDrawing" xmlns:wp="http://schemas.openxmlformats.org/drawingml/2006/wordprocessingDrawing" xmlns:w10="urn:schemas-microsoft-com:office:word" xmlns:w="http://schemas.openxmlformats.org/wordprocessingml/2006/main" xmlns:w14="http://schemas.microsoft.com/office/word/2010/wordml" xmlns:w15="http://schemas.microsoft.com/office/word/2012/wordml" xmlns:w16cex="http://schemas.microsoft.com/office/word/2018/wordml/cex" xmlns:w16cid="http://schemas.microsoft.com/office/word/2016/wordml/cid" xmlns:w16="http://schemas.microsoft.com/office/word/2018/wordml" xmlns:w16du="http://schemas.microsoft.com/office/word/2023/wordml/word16du" xmlns:w16sdtdh="http://schemas.microsoft.com/office/word/2020/wordml/sdtdatahash" xmlns:w16sdtfl="http://schemas.microsoft.com/office/word/2024/wordml/sdtformatlock" xmlns:w16se="http://schemas.microsoft.com/office/word/2015/wordml/symex" xmlns:wpg="http://schemas.microsoft.com/office/word/2010/wordprocessingGroup" xmlns:wpi="http://schemas.microsoft.com/office/word/2010/wordprocessingInk" xmlns:wne="http://schemas.microsoft.com/office/word/2006/wordml" xmlns:wps="http://schemas.microsoft.com/office/word/2010/wordprocessingShape" mc:Ignorable="w14 w15 w16se w16cid w16 w16cex w16sdtdh w16sdtfl w16du wp14">
   <w:endnote w:type="separator" w:id="-1">
     <w:p>
       <w:r>
@@ -15477,7 +16107,7 @@
 </file>
 
 <file path=word/footer1.xml><?xml version="1.0" encoding="utf-8"?>
-<w:ftr xmlns:wpc="http://schemas.microsoft.com/office/word/2010/wordprocessingCanvas" xmlns:cx="http://schemas.microsoft.com/office/drawing/2014/chartex" xmlns:cx1="http://schemas.microsoft.com/office/drawing/2015/9/8/chartex" xmlns:cx2="http://schemas.microsoft.com/office/drawing/2015/10/21/chartex" xmlns:cx3="http://schemas.microsoft.com/office/drawing/2016/5/9/chartex" xmlns:cx4="http://schemas.microsoft.com/office/drawing/2016/5/10/chartex" xmlns:cx5="http://schemas.microsoft.com/office/drawing/2016/5/11/chartex" xmlns:cx6="http://schemas.microsoft.com/office/drawing/2016/5/12/chartex" xmlns:cx7="http://schemas.microsoft.com/office/drawing/2016/5/13/chartex" xmlns:cx8="http://schemas.microsoft.com/office/drawing/2016/5/14/chartex" xmlns:mc="http://schemas.openxmlformats.org/markup-compatibility/2006" xmlns:aink="http://schemas.microsoft.com/office/drawing/2016/ink" xmlns:am3d="http://schemas.microsoft.com/office/drawing/2017/model3d" xmlns:o="urn:schemas-microsoft-com:office:office" xmlns:oel="http://schemas.microsoft.com/office/2019/extlst" xmlns:r="http://schemas.openxmlformats.org/officeDocument/2006/relationships" xmlns:m="http://schemas.openxmlformats.org/officeDocument/2006/math" xmlns:v="urn:schemas-microsoft-com:vml" xmlns:wp14="http://schemas.microsoft.com/office/word/2010/wordprocessingDrawing" xmlns:wp="http://schemas.openxmlformats.org/drawingml/2006/wordprocessingDrawing" xmlns:w10="urn:schemas-microsoft-com:office:word" xmlns:w="http://schemas.openxmlformats.org/wordprocessingml/2006/main" xmlns:w14="http://schemas.microsoft.com/office/word/2010/wordml" xmlns:w15="http://schemas.microsoft.com/office/word/2012/wordml" xmlns:w16cex="http://schemas.microsoft.com/office/word/2018/wordml/cex" xmlns:w16cid="http://schemas.microsoft.com/office/word/2016/wordml/cid" xmlns:w16="http://schemas.microsoft.com/office/word/2018/wordml" xmlns:w16du="http://schemas.microsoft.com/office/word/2023/wordml/word16du" xmlns:w16sdtdh="http://schemas.microsoft.com/office/word/2020/wordml/sdtdatahash" xmlns:w16se="http://schemas.microsoft.com/office/word/2015/wordml/symex" xmlns:wpg="http://schemas.microsoft.com/office/word/2010/wordprocessingGroup" xmlns:wpi="http://schemas.microsoft.com/office/word/2010/wordprocessingInk" xmlns:wne="http://schemas.microsoft.com/office/word/2006/wordml" xmlns:wps="http://schemas.microsoft.com/office/word/2010/wordprocessingShape" mc:Ignorable="w14 w15 w16se w16cid w16 w16cex w16sdtdh w16du wp14">
+<w:ftr xmlns:wpc="http://schemas.microsoft.com/office/word/2010/wordprocessingCanvas" xmlns:cx="http://schemas.microsoft.com/office/drawing/2014/chartex" xmlns:cx1="http://schemas.microsoft.com/office/drawing/2015/9/8/chartex" xmlns:cx2="http://schemas.microsoft.com/office/drawing/2015/10/21/chartex" xmlns:cx3="http://schemas.microsoft.com/office/drawing/2016/5/9/chartex" xmlns:cx4="http://schemas.microsoft.com/office/drawing/2016/5/10/chartex" xmlns:cx5="http://schemas.microsoft.com/office/drawing/2016/5/11/chartex" xmlns:cx6="http://schemas.microsoft.com/office/drawing/2016/5/12/chartex" xmlns:cx7="http://schemas.microsoft.com/office/drawing/2016/5/13/chartex" xmlns:cx8="http://schemas.microsoft.com/office/drawing/2016/5/14/chartex" xmlns:mc="http://schemas.openxmlformats.org/markup-compatibility/2006" xmlns:aink="http://schemas.microsoft.com/office/drawing/2016/ink" xmlns:am3d="http://schemas.microsoft.com/office/drawing/2017/model3d" xmlns:o="urn:schemas-microsoft-com:office:office" xmlns:oel="http://schemas.microsoft.com/office/2019/extlst" xmlns:r="http://schemas.openxmlformats.org/officeDocument/2006/relationships" xmlns:m="http://schemas.openxmlformats.org/officeDocument/2006/math" xmlns:v="urn:schemas-microsoft-com:vml" xmlns:wp14="http://schemas.microsoft.com/office/word/2010/wordprocessingDrawing" xmlns:wp="http://schemas.openxmlformats.org/drawingml/2006/wordprocessingDrawing" xmlns:w10="urn:schemas-microsoft-com:office:word" xmlns:w="http://schemas.openxmlformats.org/wordprocessingml/2006/main" xmlns:w14="http://schemas.microsoft.com/office/word/2010/wordml" xmlns:w15="http://schemas.microsoft.com/office/word/2012/wordml" xmlns:w16cex="http://schemas.microsoft.com/office/word/2018/wordml/cex" xmlns:w16cid="http://schemas.microsoft.com/office/word/2016/wordml/cid" xmlns:w16="http://schemas.microsoft.com/office/word/2018/wordml" xmlns:w16du="http://schemas.microsoft.com/office/word/2023/wordml/word16du" xmlns:w16sdtdh="http://schemas.microsoft.com/office/word/2020/wordml/sdtdatahash" xmlns:w16sdtfl="http://schemas.microsoft.com/office/word/2024/wordml/sdtformatlock" xmlns:w16se="http://schemas.microsoft.com/office/word/2015/wordml/symex" xmlns:wpg="http://schemas.microsoft.com/office/word/2010/wordprocessingGroup" xmlns:wpi="http://schemas.microsoft.com/office/word/2010/wordprocessingInk" xmlns:wne="http://schemas.microsoft.com/office/word/2006/wordml" xmlns:wps="http://schemas.microsoft.com/office/word/2010/wordprocessingShape" mc:Ignorable="w14 w15 w16se w16cid w16 w16cex w16sdtdh w16sdtfl w16du wp14">
   <w:p>
     <w:pPr>
       <w:pStyle w:val="Footer"/>
@@ -15565,7 +16195,7 @@
 </file>
 
 <file path=word/footer2.xml><?xml version="1.0" encoding="utf-8"?>
-<w:ftr xmlns:wpc="http://schemas.microsoft.com/office/word/2010/wordprocessingCanvas" xmlns:cx="http://schemas.microsoft.com/office/drawing/2014/chartex" xmlns:cx1="http://schemas.microsoft.com/office/drawing/2015/9/8/chartex" xmlns:cx2="http://schemas.microsoft.com/office/drawing/2015/10/21/chartex" xmlns:cx3="http://schemas.microsoft.com/office/drawing/2016/5/9/chartex" xmlns:cx4="http://schemas.microsoft.com/office/drawing/2016/5/10/chartex" xmlns:cx5="http://schemas.microsoft.com/office/drawing/2016/5/11/chartex" xmlns:cx6="http://schemas.microsoft.com/office/drawing/2016/5/12/chartex" xmlns:cx7="http://schemas.microsoft.com/office/drawing/2016/5/13/chartex" xmlns:cx8="http://schemas.microsoft.com/office/drawing/2016/5/14/chartex" xmlns:mc="http://schemas.openxmlformats.org/markup-compatibility/2006" xmlns:aink="http://schemas.microsoft.com/office/drawing/2016/ink" xmlns:am3d="http://schemas.microsoft.com/office/drawing/2017/model3d" xmlns:o="urn:schemas-microsoft-com:office:office" xmlns:oel="http://schemas.microsoft.com/office/2019/extlst" xmlns:r="http://schemas.openxmlformats.org/officeDocument/2006/relationships" xmlns:m="http://schemas.openxmlformats.org/officeDocument/2006/math" xmlns:v="urn:schemas-microsoft-com:vml" xmlns:wp14="http://schemas.microsoft.com/office/word/2010/wordprocessingDrawing" xmlns:wp="http://schemas.openxmlformats.org/drawingml/2006/wordprocessingDrawing" xmlns:w10="urn:schemas-microsoft-com:office:word" xmlns:w="http://schemas.openxmlformats.org/wordprocessingml/2006/main" xmlns:w14="http://schemas.microsoft.com/office/word/2010/wordml" xmlns:w15="http://schemas.microsoft.com/office/word/2012/wordml" xmlns:w16cex="http://schemas.microsoft.com/office/word/2018/wordml/cex" xmlns:w16cid="http://schemas.microsoft.com/office/word/2016/wordml/cid" xmlns:w16="http://schemas.microsoft.com/office/word/2018/wordml" xmlns:w16du="http://schemas.microsoft.com/office/word/2023/wordml/word16du" xmlns:w16sdtdh="http://schemas.microsoft.com/office/word/2020/wordml/sdtdatahash" xmlns:w16se="http://schemas.microsoft.com/office/word/2015/wordml/symex" xmlns:wpg="http://schemas.microsoft.com/office/word/2010/wordprocessingGroup" xmlns:wpi="http://schemas.microsoft.com/office/word/2010/wordprocessingInk" xmlns:wne="http://schemas.microsoft.com/office/word/2006/wordml" xmlns:wps="http://schemas.microsoft.com/office/word/2010/wordprocessingShape" mc:Ignorable="w14 w15 w16se w16cid w16 w16cex w16sdtdh w16du wp14">
+<w:ftr xmlns:wpc="http://schemas.microsoft.com/office/word/2010/wordprocessingCanvas" xmlns:cx="http://schemas.microsoft.com/office/drawing/2014/chartex" xmlns:cx1="http://schemas.microsoft.com/office/drawing/2015/9/8/chartex" xmlns:cx2="http://schemas.microsoft.com/office/drawing/2015/10/21/chartex" xmlns:cx3="http://schemas.microsoft.com/office/drawing/2016/5/9/chartex" xmlns:cx4="http://schemas.microsoft.com/office/drawing/2016/5/10/chartex" xmlns:cx5="http://schemas.microsoft.com/office/drawing/2016/5/11/chartex" xmlns:cx6="http://schemas.microsoft.com/office/drawing/2016/5/12/chartex" xmlns:cx7="http://schemas.microsoft.com/office/drawing/2016/5/13/chartex" xmlns:cx8="http://schemas.microsoft.com/office/drawing/2016/5/14/chartex" xmlns:mc="http://schemas.openxmlformats.org/markup-compatibility/2006" xmlns:aink="http://schemas.microsoft.com/office/drawing/2016/ink" xmlns:am3d="http://schemas.microsoft.com/office/drawing/2017/model3d" xmlns:o="urn:schemas-microsoft-com:office:office" xmlns:oel="http://schemas.microsoft.com/office/2019/extlst" xmlns:r="http://schemas.openxmlformats.org/officeDocument/2006/relationships" xmlns:m="http://schemas.openxmlformats.org/officeDocument/2006/math" xmlns:v="urn:schemas-microsoft-com:vml" xmlns:wp14="http://schemas.microsoft.com/office/word/2010/wordprocessingDrawing" xmlns:wp="http://schemas.openxmlformats.org/drawingml/2006/wordprocessingDrawing" xmlns:w10="urn:schemas-microsoft-com:office:word" xmlns:w="http://schemas.openxmlformats.org/wordprocessingml/2006/main" xmlns:w14="http://schemas.microsoft.com/office/word/2010/wordml" xmlns:w15="http://schemas.microsoft.com/office/word/2012/wordml" xmlns:w16cex="http://schemas.microsoft.com/office/word/2018/wordml/cex" xmlns:w16cid="http://schemas.microsoft.com/office/word/2016/wordml/cid" xmlns:w16="http://schemas.microsoft.com/office/word/2018/wordml" xmlns:w16du="http://schemas.microsoft.com/office/word/2023/wordml/word16du" xmlns:w16sdtdh="http://schemas.microsoft.com/office/word/2020/wordml/sdtdatahash" xmlns:w16sdtfl="http://schemas.microsoft.com/office/word/2024/wordml/sdtformatlock" xmlns:w16se="http://schemas.microsoft.com/office/word/2015/wordml/symex" xmlns:wpg="http://schemas.microsoft.com/office/word/2010/wordprocessingGroup" xmlns:wpi="http://schemas.microsoft.com/office/word/2010/wordprocessingInk" xmlns:wne="http://schemas.microsoft.com/office/word/2006/wordml" xmlns:wps="http://schemas.microsoft.com/office/word/2010/wordprocessingShape" mc:Ignorable="w14 w15 w16se w16cid w16 w16cex w16sdtdh w16sdtfl w16du wp14">
   <w:p>
     <w:pPr>
       <w:pStyle w:val="Footer"/>
@@ -15653,7 +16283,7 @@
 </file>
 
 <file path=word/footnotes.xml><?xml version="1.0" encoding="utf-8"?>
-<w:footnotes xmlns:wpc="http://schemas.microsoft.com/office/word/2010/wordprocessingCanvas" xmlns:cx="http://schemas.microsoft.com/office/drawing/2014/chartex" xmlns:cx1="http://schemas.microsoft.com/office/drawing/2015/9/8/chartex" xmlns:cx2="http://schemas.microsoft.com/office/drawing/2015/10/21/chartex" xmlns:cx3="http://schemas.microsoft.com/office/drawing/2016/5/9/chartex" xmlns:cx4="http://schemas.microsoft.com/office/drawing/2016/5/10/chartex" xmlns:cx5="http://schemas.microsoft.com/office/drawing/2016/5/11/chartex" xmlns:cx6="http://schemas.microsoft.com/office/drawing/2016/5/12/chartex" xmlns:cx7="http://schemas.microsoft.com/office/drawing/2016/5/13/chartex" xmlns:cx8="http://schemas.microsoft.com/office/drawing/2016/5/14/chartex" xmlns:mc="http://schemas.openxmlformats.org/markup-compatibility/2006" xmlns:aink="http://schemas.microsoft.com/office/drawing/2016/ink" xmlns:am3d="http://schemas.microsoft.com/office/drawing/2017/model3d" xmlns:o="urn:schemas-microsoft-com:office:office" xmlns:oel="http://schemas.microsoft.com/office/2019/extlst" xmlns:r="http://schemas.openxmlformats.org/officeDocument/2006/relationships" xmlns:m="http://schemas.openxmlformats.org/officeDocument/2006/math" xmlns:v="urn:schemas-microsoft-com:vml" xmlns:wp14="http://schemas.microsoft.com/office/word/2010/wordprocessingDrawing" xmlns:wp="http://schemas.openxmlformats.org/drawingml/2006/wordprocessingDrawing" xmlns:w10="urn:schemas-microsoft-com:office:word" xmlns:w="http://schemas.openxmlformats.org/wordprocessingml/2006/main" xmlns:w14="http://schemas.microsoft.com/office/word/2010/wordml" xmlns:w15="http://schemas.microsoft.com/office/word/2012/wordml" xmlns:w16cex="http://schemas.microsoft.com/office/word/2018/wordml/cex" xmlns:w16cid="http://schemas.microsoft.com/office/word/2016/wordml/cid" xmlns:w16="http://schemas.microsoft.com/office/word/2018/wordml" xmlns:w16du="http://schemas.microsoft.com/office/word/2023/wordml/word16du" xmlns:w16sdtdh="http://schemas.microsoft.com/office/word/2020/wordml/sdtdatahash" xmlns:w16se="http://schemas.microsoft.com/office/word/2015/wordml/symex" xmlns:wpg="http://schemas.microsoft.com/office/word/2010/wordprocessingGroup" xmlns:wpi="http://schemas.microsoft.com/office/word/2010/wordprocessingInk" xmlns:wne="http://schemas.microsoft.com/office/word/2006/wordml" xmlns:wps="http://schemas.microsoft.com/office/word/2010/wordprocessingShape" mc:Ignorable="w14 w15 w16se w16cid w16 w16cex w16sdtdh w16du wp14">
+<w:footnotes xmlns:wpc="http://schemas.microsoft.com/office/word/2010/wordprocessingCanvas" xmlns:cx="http://schemas.microsoft.com/office/drawing/2014/chartex" xmlns:cx1="http://schemas.microsoft.com/office/drawing/2015/9/8/chartex" xmlns:cx2="http://schemas.microsoft.com/office/drawing/2015/10/21/chartex" xmlns:cx3="http://schemas.microsoft.com/office/drawing/2016/5/9/chartex" xmlns:cx4="http://schemas.microsoft.com/office/drawing/2016/5/10/chartex" xmlns:cx5="http://schemas.microsoft.com/office/drawing/2016/5/11/chartex" xmlns:cx6="http://schemas.microsoft.com/office/drawing/2016/5/12/chartex" xmlns:cx7="http://schemas.microsoft.com/office/drawing/2016/5/13/chartex" xmlns:cx8="http://schemas.microsoft.com/office/drawing/2016/5/14/chartex" xmlns:mc="http://schemas.openxmlformats.org/markup-compatibility/2006" xmlns:aink="http://schemas.microsoft.com/office/drawing/2016/ink" xmlns:am3d="http://schemas.microsoft.com/office/drawing/2017/model3d" xmlns:o="urn:schemas-microsoft-com:office:office" xmlns:oel="http://schemas.microsoft.com/office/2019/extlst" xmlns:r="http://schemas.openxmlformats.org/officeDocument/2006/relationships" xmlns:m="http://schemas.openxmlformats.org/officeDocument/2006/math" xmlns:v="urn:schemas-microsoft-com:vml" xmlns:wp14="http://schemas.microsoft.com/office/word/2010/wordprocessingDrawing" xmlns:wp="http://schemas.openxmlformats.org/drawingml/2006/wordprocessingDrawing" xmlns:w10="urn:schemas-microsoft-com:office:word" xmlns:w="http://schemas.openxmlformats.org/wordprocessingml/2006/main" xmlns:w14="http://schemas.microsoft.com/office/word/2010/wordml" xmlns:w15="http://schemas.microsoft.com/office/word/2012/wordml" xmlns:w16cex="http://schemas.microsoft.com/office/word/2018/wordml/cex" xmlns:w16cid="http://schemas.microsoft.com/office/word/2016/wordml/cid" xmlns:w16="http://schemas.microsoft.com/office/word/2018/wordml" xmlns:w16du="http://schemas.microsoft.com/office/word/2023/wordml/word16du" xmlns:w16sdtdh="http://schemas.microsoft.com/office/word/2020/wordml/sdtdatahash" xmlns:w16sdtfl="http://schemas.microsoft.com/office/word/2024/wordml/sdtformatlock" xmlns:w16se="http://schemas.microsoft.com/office/word/2015/wordml/symex" xmlns:wpg="http://schemas.microsoft.com/office/word/2010/wordprocessingGroup" xmlns:wpi="http://schemas.microsoft.com/office/word/2010/wordprocessingInk" xmlns:wne="http://schemas.microsoft.com/office/word/2006/wordml" xmlns:wps="http://schemas.microsoft.com/office/word/2010/wordprocessingShape" mc:Ignorable="w14 w15 w16se w16cid w16 w16cex w16sdtdh w16sdtfl w16du wp14">
   <w:footnote w:type="separator" w:id="-1">
     <w:p>
       <w:r>
@@ -15672,7 +16302,7 @@
 </file>
 
 <file path=word/header1.xml><?xml version="1.0" encoding="utf-8"?>
-<w:hdr xmlns:wpc="http://schemas.microsoft.com/office/word/2010/wordprocessingCanvas" xmlns:cx="http://schemas.microsoft.com/office/drawing/2014/chartex" xmlns:cx1="http://schemas.microsoft.com/office/drawing/2015/9/8/chartex" xmlns:cx2="http://schemas.microsoft.com/office/drawing/2015/10/21/chartex" xmlns:cx3="http://schemas.microsoft.com/office/drawing/2016/5/9/chartex" xmlns:cx4="http://schemas.microsoft.com/office/drawing/2016/5/10/chartex" xmlns:cx5="http://schemas.microsoft.com/office/drawing/2016/5/11/chartex" xmlns:cx6="http://schemas.microsoft.com/office/drawing/2016/5/12/chartex" xmlns:cx7="http://schemas.microsoft.com/office/drawing/2016/5/13/chartex" xmlns:cx8="http://schemas.microsoft.com/office/drawing/2016/5/14/chartex" xmlns:mc="http://schemas.openxmlformats.org/markup-compatibility/2006" xmlns:aink="http://schemas.microsoft.com/office/drawing/2016/ink" xmlns:am3d="http://schemas.microsoft.com/office/drawing/2017/model3d" xmlns:o="urn:schemas-microsoft-com:office:office" xmlns:oel="http://schemas.microsoft.com/office/2019/extlst" xmlns:r="http://schemas.openxmlformats.org/officeDocument/2006/relationships" xmlns:m="http://schemas.openxmlformats.org/officeDocument/2006/math" xmlns:v="urn:schemas-microsoft-com:vml" xmlns:wp14="http://schemas.microsoft.com/office/word/2010/wordprocessingDrawing" xmlns:wp="http://schemas.openxmlformats.org/drawingml/2006/wordprocessingDrawing" xmlns:w10="urn:schemas-microsoft-com:office:word" xmlns:w="http://schemas.openxmlformats.org/wordprocessingml/2006/main" xmlns:w14="http://schemas.microsoft.com/office/word/2010/wordml" xmlns:w15="http://schemas.microsoft.com/office/word/2012/wordml" xmlns:w16cex="http://schemas.microsoft.com/office/word/2018/wordml/cex" xmlns:w16cid="http://schemas.microsoft.com/office/word/2016/wordml/cid" xmlns:w16="http://schemas.microsoft.com/office/word/2018/wordml" xmlns:w16du="http://schemas.microsoft.com/office/word/2023/wordml/word16du" xmlns:w16sdtdh="http://schemas.microsoft.com/office/word/2020/wordml/sdtdatahash" xmlns:w16se="http://schemas.microsoft.com/office/word/2015/wordml/symex" xmlns:wpg="http://schemas.microsoft.com/office/word/2010/wordprocessingGroup" xmlns:wpi="http://schemas.microsoft.com/office/word/2010/wordprocessingInk" xmlns:wne="http://schemas.microsoft.com/office/word/2006/wordml" xmlns:wps="http://schemas.microsoft.com/office/word/2010/wordprocessingShape" mc:Ignorable="w14 w15 w16se w16cid w16 w16cex w16sdtdh w16du wp14">
+<w:hdr xmlns:wpc="http://schemas.microsoft.com/office/word/2010/wordprocessingCanvas" xmlns:cx="http://schemas.microsoft.com/office/drawing/2014/chartex" xmlns:cx1="http://schemas.microsoft.com/office/drawing/2015/9/8/chartex" xmlns:cx2="http://schemas.microsoft.com/office/drawing/2015/10/21/chartex" xmlns:cx3="http://schemas.microsoft.com/office/drawing/2016/5/9/chartex" xmlns:cx4="http://schemas.microsoft.com/office/drawing/2016/5/10/chartex" xmlns:cx5="http://schemas.microsoft.com/office/drawing/2016/5/11/chartex" xmlns:cx6="http://schemas.microsoft.com/office/drawing/2016/5/12/chartex" xmlns:cx7="http://schemas.microsoft.com/office/drawing/2016/5/13/chartex" xmlns:cx8="http://schemas.microsoft.com/office/drawing/2016/5/14/chartex" xmlns:mc="http://schemas.openxmlformats.org/markup-compatibility/2006" xmlns:aink="http://schemas.microsoft.com/office/drawing/2016/ink" xmlns:am3d="http://schemas.microsoft.com/office/drawing/2017/model3d" xmlns:o="urn:schemas-microsoft-com:office:office" xmlns:oel="http://schemas.microsoft.com/office/2019/extlst" xmlns:r="http://schemas.openxmlformats.org/officeDocument/2006/relationships" xmlns:m="http://schemas.openxmlformats.org/officeDocument/2006/math" xmlns:v="urn:schemas-microsoft-com:vml" xmlns:wp14="http://schemas.microsoft.com/office/word/2010/wordprocessingDrawing" xmlns:wp="http://schemas.openxmlformats.org/drawingml/2006/wordprocessingDrawing" xmlns:w10="urn:schemas-microsoft-com:office:word" xmlns:w="http://schemas.openxmlformats.org/wordprocessingml/2006/main" xmlns:w14="http://schemas.microsoft.com/office/word/2010/wordml" xmlns:w15="http://schemas.microsoft.com/office/word/2012/wordml" xmlns:w16cex="http://schemas.microsoft.com/office/word/2018/wordml/cex" xmlns:w16cid="http://schemas.microsoft.com/office/word/2016/wordml/cid" xmlns:w16="http://schemas.microsoft.com/office/word/2018/wordml" xmlns:w16du="http://schemas.microsoft.com/office/word/2023/wordml/word16du" xmlns:w16sdtdh="http://schemas.microsoft.com/office/word/2020/wordml/sdtdatahash" xmlns:w16sdtfl="http://schemas.microsoft.com/office/word/2024/wordml/sdtformatlock" xmlns:w16se="http://schemas.microsoft.com/office/word/2015/wordml/symex" xmlns:wpg="http://schemas.microsoft.com/office/word/2010/wordprocessingGroup" xmlns:wpi="http://schemas.microsoft.com/office/word/2010/wordprocessingInk" xmlns:wne="http://schemas.microsoft.com/office/word/2006/wordml" xmlns:wps="http://schemas.microsoft.com/office/word/2010/wordprocessingShape" mc:Ignorable="w14 w15 w16se w16cid w16 w16cex w16sdtdh w16sdtfl w16du wp14">
   <w:p>
     <w:pPr>
       <w:pStyle w:val="Header"/>
@@ -15712,7 +16342,7 @@
 </file>
 
 <file path=word/header2.xml><?xml version="1.0" encoding="utf-8"?>
-<w:hdr xmlns:wpc="http://schemas.microsoft.com/office/word/2010/wordprocessingCanvas" xmlns:cx="http://schemas.microsoft.com/office/drawing/2014/chartex" xmlns:cx1="http://schemas.microsoft.com/office/drawing/2015/9/8/chartex" xmlns:cx2="http://schemas.microsoft.com/office/drawing/2015/10/21/chartex" xmlns:cx3="http://schemas.microsoft.com/office/drawing/2016/5/9/chartex" xmlns:cx4="http://schemas.microsoft.com/office/drawing/2016/5/10/chartex" xmlns:cx5="http://schemas.microsoft.com/office/drawing/2016/5/11/chartex" xmlns:cx6="http://schemas.microsoft.com/office/drawing/2016/5/12/chartex" xmlns:cx7="http://schemas.microsoft.com/office/drawing/2016/5/13/chartex" xmlns:cx8="http://schemas.microsoft.com/office/drawing/2016/5/14/chartex" xmlns:mc="http://schemas.openxmlformats.org/markup-compatibility/2006" xmlns:aink="http://schemas.microsoft.com/office/drawing/2016/ink" xmlns:am3d="http://schemas.microsoft.com/office/drawing/2017/model3d" xmlns:o="urn:schemas-microsoft-com:office:office" xmlns:oel="http://schemas.microsoft.com/office/2019/extlst" xmlns:r="http://schemas.openxmlformats.org/officeDocument/2006/relationships" xmlns:m="http://schemas.openxmlformats.org/officeDocument/2006/math" xmlns:v="urn:schemas-microsoft-com:vml" xmlns:wp14="http://schemas.microsoft.com/office/word/2010/wordprocessingDrawing" xmlns:wp="http://schemas.openxmlformats.org/drawingml/2006/wordprocessingDrawing" xmlns:w10="urn:schemas-microsoft-com:office:word" xmlns:w="http://schemas.openxmlformats.org/wordprocessingml/2006/main" xmlns:w14="http://schemas.microsoft.com/office/word/2010/wordml" xmlns:w15="http://schemas.microsoft.com/office/word/2012/wordml" xmlns:w16cex="http://schemas.microsoft.com/office/word/2018/wordml/cex" xmlns:w16cid="http://schemas.microsoft.com/office/word/2016/wordml/cid" xmlns:w16="http://schemas.microsoft.com/office/word/2018/wordml" xmlns:w16du="http://schemas.microsoft.com/office/word/2023/wordml/word16du" xmlns:w16sdtdh="http://schemas.microsoft.com/office/word/2020/wordml/sdtdatahash" xmlns:w16se="http://schemas.microsoft.com/office/word/2015/wordml/symex" xmlns:wpg="http://schemas.microsoft.com/office/word/2010/wordprocessingGroup" xmlns:wpi="http://schemas.microsoft.com/office/word/2010/wordprocessingInk" xmlns:wne="http://schemas.microsoft.com/office/word/2006/wordml" xmlns:wps="http://schemas.microsoft.com/office/word/2010/wordprocessingShape" mc:Ignorable="w14 w15 w16se w16cid w16 w16cex w16sdtdh w16du wp14">
+<w:hdr xmlns:wpc="http://schemas.microsoft.com/office/word/2010/wordprocessingCanvas" xmlns:cx="http://schemas.microsoft.com/office/drawing/2014/chartex" xmlns:cx1="http://schemas.microsoft.com/office/drawing/2015/9/8/chartex" xmlns:cx2="http://schemas.microsoft.com/office/drawing/2015/10/21/chartex" xmlns:cx3="http://schemas.microsoft.com/office/drawing/2016/5/9/chartex" xmlns:cx4="http://schemas.microsoft.com/office/drawing/2016/5/10/chartex" xmlns:cx5="http://schemas.microsoft.com/office/drawing/2016/5/11/chartex" xmlns:cx6="http://schemas.microsoft.com/office/drawing/2016/5/12/chartex" xmlns:cx7="http://schemas.microsoft.com/office/drawing/2016/5/13/chartex" xmlns:cx8="http://schemas.microsoft.com/office/drawing/2016/5/14/chartex" xmlns:mc="http://schemas.openxmlformats.org/markup-compatibility/2006" xmlns:aink="http://schemas.microsoft.com/office/drawing/2016/ink" xmlns:am3d="http://schemas.microsoft.com/office/drawing/2017/model3d" xmlns:o="urn:schemas-microsoft-com:office:office" xmlns:oel="http://schemas.microsoft.com/office/2019/extlst" xmlns:r="http://schemas.openxmlformats.org/officeDocument/2006/relationships" xmlns:m="http://schemas.openxmlformats.org/officeDocument/2006/math" xmlns:v="urn:schemas-microsoft-com:vml" xmlns:wp14="http://schemas.microsoft.com/office/word/2010/wordprocessingDrawing" xmlns:wp="http://schemas.openxmlformats.org/drawingml/2006/wordprocessingDrawing" xmlns:w10="urn:schemas-microsoft-com:office:word" xmlns:w="http://schemas.openxmlformats.org/wordprocessingml/2006/main" xmlns:w14="http://schemas.microsoft.com/office/word/2010/wordml" xmlns:w15="http://schemas.microsoft.com/office/word/2012/wordml" xmlns:w16cex="http://schemas.microsoft.com/office/word/2018/wordml/cex" xmlns:w16cid="http://schemas.microsoft.com/office/word/2016/wordml/cid" xmlns:w16="http://schemas.microsoft.com/office/word/2018/wordml" xmlns:w16du="http://schemas.microsoft.com/office/word/2023/wordml/word16du" xmlns:w16sdtdh="http://schemas.microsoft.com/office/word/2020/wordml/sdtdatahash" xmlns:w16sdtfl="http://schemas.microsoft.com/office/word/2024/wordml/sdtformatlock" xmlns:w16se="http://schemas.microsoft.com/office/word/2015/wordml/symex" xmlns:wpg="http://schemas.microsoft.com/office/word/2010/wordprocessingGroup" xmlns:wpi="http://schemas.microsoft.com/office/word/2010/wordprocessingInk" xmlns:wne="http://schemas.microsoft.com/office/word/2006/wordml" xmlns:wps="http://schemas.microsoft.com/office/word/2010/wordprocessingShape" mc:Ignorable="w14 w15 w16se w16cid w16 w16cex w16sdtdh w16sdtfl w16du wp14">
   <w:p>
     <w:pPr>
       <w:pStyle w:val="Header"/>
@@ -15737,7 +16367,7 @@
       <w:rPr>
         <w:rFonts w:ascii="Garamond" w:hAnsi="Garamond"/>
       </w:rPr>
-      <w:t>09</w:t>
+      <w:t>31</w:t>
     </w:r>
     <w:r>
       <w:rPr>
@@ -15749,7 +16379,7 @@
       <w:rPr>
         <w:rFonts w:ascii="Garamond" w:hAnsi="Garamond"/>
       </w:rPr>
-      <w:t>Sep</w:t>
+      <w:t>Jan</w:t>
     </w:r>
     <w:r>
       <w:rPr>
@@ -15767,14 +16397,14 @@
       <w:rPr>
         <w:rFonts w:ascii="Garamond" w:hAnsi="Garamond"/>
       </w:rPr>
-      <w:t>4</w:t>
+      <w:t>5</w:t>
     </w:r>
   </w:p>
 </w:hdr>
 </file>
 
 <file path=word/numbering.xml><?xml version="1.0" encoding="utf-8"?>
-<w:numbering xmlns:wpc="http://schemas.microsoft.com/office/word/2010/wordprocessingCanvas" xmlns:cx="http://schemas.microsoft.com/office/drawing/2014/chartex" xmlns:cx1="http://schemas.microsoft.com/office/drawing/2015/9/8/chartex" xmlns:cx2="http://schemas.microsoft.com/office/drawing/2015/10/21/chartex" xmlns:cx3="http://schemas.microsoft.com/office/drawing/2016/5/9/chartex" xmlns:cx4="http://schemas.microsoft.com/office/drawing/2016/5/10/chartex" xmlns:cx5="http://schemas.microsoft.com/office/drawing/2016/5/11/chartex" xmlns:cx6="http://schemas.microsoft.com/office/drawing/2016/5/12/chartex" xmlns:cx7="http://schemas.microsoft.com/office/drawing/2016/5/13/chartex" xmlns:cx8="http://schemas.microsoft.com/office/drawing/2016/5/14/chartex" xmlns:mc="http://schemas.openxmlformats.org/markup-compatibility/2006" xmlns:aink="http://schemas.microsoft.com/office/drawing/2016/ink" xmlns:am3d="http://schemas.microsoft.com/office/drawing/2017/model3d" xmlns:o="urn:schemas-microsoft-com:office:office" xmlns:oel="http://schemas.microsoft.com/office/2019/extlst" xmlns:r="http://schemas.openxmlformats.org/officeDocument/2006/relationships" xmlns:m="http://schemas.openxmlformats.org/officeDocument/2006/math" xmlns:v="urn:schemas-microsoft-com:vml" xmlns:wp14="http://schemas.microsoft.com/office/word/2010/wordprocessingDrawing" xmlns:wp="http://schemas.openxmlformats.org/drawingml/2006/wordprocessingDrawing" xmlns:w10="urn:schemas-microsoft-com:office:word" xmlns:w="http://schemas.openxmlformats.org/wordprocessingml/2006/main" xmlns:w14="http://schemas.microsoft.com/office/word/2010/wordml" xmlns:w15="http://schemas.microsoft.com/office/word/2012/wordml" xmlns:w16cex="http://schemas.microsoft.com/office/word/2018/wordml/cex" xmlns:w16cid="http://schemas.microsoft.com/office/word/2016/wordml/cid" xmlns:w16="http://schemas.microsoft.com/office/word/2018/wordml" xmlns:w16du="http://schemas.microsoft.com/office/word/2023/wordml/word16du" xmlns:w16sdtdh="http://schemas.microsoft.com/office/word/2020/wordml/sdtdatahash" xmlns:w16se="http://schemas.microsoft.com/office/word/2015/wordml/symex" xmlns:wpg="http://schemas.microsoft.com/office/word/2010/wordprocessingGroup" xmlns:wpi="http://schemas.microsoft.com/office/word/2010/wordprocessingInk" xmlns:wne="http://schemas.microsoft.com/office/word/2006/wordml" xmlns:wps="http://schemas.microsoft.com/office/word/2010/wordprocessingShape" mc:Ignorable="w14 w15 w16se w16cid w16 w16cex w16sdtdh w16du wp14">
+<w:numbering xmlns:wpc="http://schemas.microsoft.com/office/word/2010/wordprocessingCanvas" xmlns:cx="http://schemas.microsoft.com/office/drawing/2014/chartex" xmlns:cx1="http://schemas.microsoft.com/office/drawing/2015/9/8/chartex" xmlns:cx2="http://schemas.microsoft.com/office/drawing/2015/10/21/chartex" xmlns:cx3="http://schemas.microsoft.com/office/drawing/2016/5/9/chartex" xmlns:cx4="http://schemas.microsoft.com/office/drawing/2016/5/10/chartex" xmlns:cx5="http://schemas.microsoft.com/office/drawing/2016/5/11/chartex" xmlns:cx6="http://schemas.microsoft.com/office/drawing/2016/5/12/chartex" xmlns:cx7="http://schemas.microsoft.com/office/drawing/2016/5/13/chartex" xmlns:cx8="http://schemas.microsoft.com/office/drawing/2016/5/14/chartex" xmlns:mc="http://schemas.openxmlformats.org/markup-compatibility/2006" xmlns:aink="http://schemas.microsoft.com/office/drawing/2016/ink" xmlns:am3d="http://schemas.microsoft.com/office/drawing/2017/model3d" xmlns:o="urn:schemas-microsoft-com:office:office" xmlns:oel="http://schemas.microsoft.com/office/2019/extlst" xmlns:r="http://schemas.openxmlformats.org/officeDocument/2006/relationships" xmlns:m="http://schemas.openxmlformats.org/officeDocument/2006/math" xmlns:v="urn:schemas-microsoft-com:vml" xmlns:wp14="http://schemas.microsoft.com/office/word/2010/wordprocessingDrawing" xmlns:wp="http://schemas.openxmlformats.org/drawingml/2006/wordprocessingDrawing" xmlns:w10="urn:schemas-microsoft-com:office:word" xmlns:w="http://schemas.openxmlformats.org/wordprocessingml/2006/main" xmlns:w14="http://schemas.microsoft.com/office/word/2010/wordml" xmlns:w15="http://schemas.microsoft.com/office/word/2012/wordml" xmlns:w16cex="http://schemas.microsoft.com/office/word/2018/wordml/cex" xmlns:w16cid="http://schemas.microsoft.com/office/word/2016/wordml/cid" xmlns:w16="http://schemas.microsoft.com/office/word/2018/wordml" xmlns:w16du="http://schemas.microsoft.com/office/word/2023/wordml/word16du" xmlns:w16sdtdh="http://schemas.microsoft.com/office/word/2020/wordml/sdtdatahash" xmlns:w16sdtfl="http://schemas.microsoft.com/office/word/2024/wordml/sdtformatlock" xmlns:w16se="http://schemas.microsoft.com/office/word/2015/wordml/symex" xmlns:wpg="http://schemas.microsoft.com/office/word/2010/wordprocessingGroup" xmlns:wpi="http://schemas.microsoft.com/office/word/2010/wordprocessingInk" xmlns:wne="http://schemas.microsoft.com/office/word/2006/wordml" xmlns:wps="http://schemas.microsoft.com/office/word/2010/wordprocessingShape" mc:Ignorable="w14 w15 w16se w16cid w16 w16cex w16sdtdh w16sdtfl w16du wp14">
   <w:abstractNum w:abstractNumId="0" w15:restartNumberingAfterBreak="0">
     <w:nsid w:val="01263382"/>
     <w:multiLevelType w:val="multilevel"/>
@@ -17519,7 +18149,7 @@
 </file>
 
 <file path=word/styles.xml><?xml version="1.0" encoding="utf-8"?>
-<w:styles xmlns:mc="http://schemas.openxmlformats.org/markup-compatibility/2006" xmlns:r="http://schemas.openxmlformats.org/officeDocument/2006/relationships" xmlns:w="http://schemas.openxmlformats.org/wordprocessingml/2006/main" xmlns:w14="http://schemas.microsoft.com/office/word/2010/wordml" xmlns:w15="http://schemas.microsoft.com/office/word/2012/wordml" xmlns:w16cex="http://schemas.microsoft.com/office/word/2018/wordml/cex" xmlns:w16cid="http://schemas.microsoft.com/office/word/2016/wordml/cid" xmlns:w16="http://schemas.microsoft.com/office/word/2018/wordml" xmlns:w16du="http://schemas.microsoft.com/office/word/2023/wordml/word16du" xmlns:w16sdtdh="http://schemas.microsoft.com/office/word/2020/wordml/sdtdatahash" xmlns:w16se="http://schemas.microsoft.com/office/word/2015/wordml/symex" mc:Ignorable="w14 w15 w16se w16cid w16 w16cex w16sdtdh w16du">
+<w:styles xmlns:mc="http://schemas.openxmlformats.org/markup-compatibility/2006" xmlns:r="http://schemas.openxmlformats.org/officeDocument/2006/relationships" xmlns:w="http://schemas.openxmlformats.org/wordprocessingml/2006/main" xmlns:w14="http://schemas.microsoft.com/office/word/2010/wordml" xmlns:w15="http://schemas.microsoft.com/office/word/2012/wordml" xmlns:w16cex="http://schemas.microsoft.com/office/word/2018/wordml/cex" xmlns:w16cid="http://schemas.microsoft.com/office/word/2016/wordml/cid" xmlns:w16="http://schemas.microsoft.com/office/word/2018/wordml" xmlns:w16du="http://schemas.microsoft.com/office/word/2023/wordml/word16du" xmlns:w16sdtdh="http://schemas.microsoft.com/office/word/2020/wordml/sdtdatahash" xmlns:w16sdtfl="http://schemas.microsoft.com/office/word/2024/wordml/sdtformatlock" xmlns:w16se="http://schemas.microsoft.com/office/word/2015/wordml/symex" mc:Ignorable="w14 w15 w16se w16cid w16 w16cex w16sdtdh w16sdtfl w16du">
   <w:docDefaults>
     <w:rPrDefault>
       <w:rPr>
@@ -17962,6 +18592,7 @@
   <w:style w:type="character" w:default="1" w:styleId="DefaultParagraphFont">
     <w:name w:val="Default Paragraph Font"/>
     <w:uiPriority w:val="1"/>
+    <w:semiHidden/>
     <w:unhideWhenUsed/>
   </w:style>
   <w:style w:type="table" w:default="1" w:styleId="TableNormal">
